--- a/docs/Project Report.docx
+++ b/docs/Project Report.docx
@@ -30,21 +30,12 @@
           <w:szCs w:val="52"/>
         </w:rPr>
       </w:pPr>
-      <w:proofErr w:type="spellStart"/>
       <w:r>
         <w:rPr>
           <w:sz w:val="52"/>
           <w:szCs w:val="52"/>
         </w:rPr>
-        <w:t>ShopBot</w:t>
-      </w:r>
-      <w:proofErr w:type="spellEnd"/>
-      <w:r>
-        <w:rPr>
-          <w:sz w:val="52"/>
-          <w:szCs w:val="52"/>
-        </w:rPr>
-        <w:t xml:space="preserve"> </w:t>
+        <w:t xml:space="preserve">ShopBot </w:t>
       </w:r>
     </w:p>
     <w:p>
@@ -460,7 +451,6 @@
                                       <w:u w:val="single"/>
                                     </w:rPr>
                                   </w:pPr>
-                                  <w:proofErr w:type="gramStart"/>
                                   <w:r>
                                     <w:rPr>
                                       <w:b/>
@@ -475,7 +465,6 @@
                                     </w:rPr>
                                     <w:t>AM  MEMBERS</w:t>
                                   </w:r>
-                                  <w:proofErr w:type="gramEnd"/>
                                 </w:p>
                                 <w:p>
                                   <w:pPr>
@@ -510,23 +499,7 @@
                                 </w:p>
                                 <w:p>
                                   <w:r>
-                                    <w:t xml:space="preserve">Wilson Lum </w:t>
-                                  </w:r>
-                                  <w:proofErr w:type="spellStart"/>
-                                  <w:r>
-                                    <w:t>Kok</w:t>
-                                  </w:r>
-                                  <w:proofErr w:type="spellEnd"/>
-                                  <w:r>
-                                    <w:t xml:space="preserve"> </w:t>
-                                  </w:r>
-                                  <w:proofErr w:type="spellStart"/>
-                                  <w:r>
-                                    <w:t>Keong</w:t>
-                                  </w:r>
-                                  <w:proofErr w:type="spellEnd"/>
-                                  <w:r>
-                                    <w:t xml:space="preserve"> </w:t>
+                                    <w:t xml:space="preserve">Wilson Lum Kok Keong </w:t>
                                   </w:r>
                                   <w:r>
                                     <w:tab/>
@@ -560,15 +533,7 @@
                                 </w:p>
                                 <w:p>
                                   <w:r>
-                                    <w:t xml:space="preserve">T E A M    </w:t>
-                                  </w:r>
-                                  <w:proofErr w:type="spellStart"/>
-                                  <w:r>
-                                    <w:t>M</w:t>
-                                  </w:r>
-                                  <w:proofErr w:type="spellEnd"/>
-                                  <w:r>
-                                    <w:t xml:space="preserve"> E M B E R S</w:t>
+                                    <w:t>T E A M    M E M B E R S</w:t>
                                   </w:r>
                                 </w:p>
                                 <w:p>
@@ -583,23 +548,7 @@
                                 </w:p>
                                 <w:p>
                                   <w:r>
-                                    <w:t xml:space="preserve">Wilson Lum </w:t>
-                                  </w:r>
-                                  <w:proofErr w:type="spellStart"/>
-                                  <w:r>
-                                    <w:t>Kok</w:t>
-                                  </w:r>
-                                  <w:proofErr w:type="spellEnd"/>
-                                  <w:r>
-                                    <w:t xml:space="preserve"> </w:t>
-                                  </w:r>
-                                  <w:proofErr w:type="spellStart"/>
-                                  <w:r>
-                                    <w:t>Keong</w:t>
-                                  </w:r>
-                                  <w:proofErr w:type="spellEnd"/>
-                                  <w:r>
-                                    <w:t xml:space="preserve"> - 3</w:t>
+                                    <w:t>Wilson Lum Kok Keong - 3</w:t>
                                   </w:r>
                                 </w:p>
                                 <w:p/>
@@ -623,15 +572,7 @@
                                 </w:p>
                                 <w:p>
                                   <w:r>
-                                    <w:t xml:space="preserve">T E A M    </w:t>
-                                  </w:r>
-                                  <w:proofErr w:type="spellStart"/>
-                                  <w:r>
-                                    <w:t>M</w:t>
-                                  </w:r>
-                                  <w:proofErr w:type="spellEnd"/>
-                                  <w:r>
-                                    <w:t xml:space="preserve"> E M B E R S</w:t>
+                                    <w:t>T E A M    M E M B E R S</w:t>
                                   </w:r>
                                 </w:p>
                                 <w:p>
@@ -646,23 +587,7 @@
                                 </w:p>
                                 <w:p>
                                   <w:r>
-                                    <w:t xml:space="preserve">Wilson Lum </w:t>
-                                  </w:r>
-                                  <w:proofErr w:type="spellStart"/>
-                                  <w:r>
-                                    <w:t>Kok</w:t>
-                                  </w:r>
-                                  <w:proofErr w:type="spellEnd"/>
-                                  <w:r>
-                                    <w:t xml:space="preserve"> </w:t>
-                                  </w:r>
-                                  <w:proofErr w:type="spellStart"/>
-                                  <w:r>
-                                    <w:t>Keong</w:t>
-                                  </w:r>
-                                  <w:proofErr w:type="spellEnd"/>
-                                  <w:r>
-                                    <w:t xml:space="preserve"> - 3</w:t>
+                                    <w:t>Wilson Lum Kok Keong - 3</w:t>
                                   </w:r>
                                 </w:p>
                               </w:txbxContent>
@@ -703,7 +628,6 @@
                                 <w:u w:val="single"/>
                               </w:rPr>
                             </w:pPr>
-                            <w:proofErr w:type="gramStart"/>
                             <w:r>
                               <w:rPr>
                                 <w:b/>
@@ -718,7 +642,6 @@
                               </w:rPr>
                               <w:t>AM  MEMBERS</w:t>
                             </w:r>
-                            <w:proofErr w:type="gramEnd"/>
                           </w:p>
                           <w:p>
                             <w:pPr>
@@ -753,23 +676,7 @@
                           </w:p>
                           <w:p>
                             <w:r>
-                              <w:t xml:space="preserve">Wilson Lum </w:t>
-                            </w:r>
-                            <w:proofErr w:type="spellStart"/>
-                            <w:r>
-                              <w:t>Kok</w:t>
-                            </w:r>
-                            <w:proofErr w:type="spellEnd"/>
-                            <w:r>
-                              <w:t xml:space="preserve"> </w:t>
-                            </w:r>
-                            <w:proofErr w:type="spellStart"/>
-                            <w:r>
-                              <w:t>Keong</w:t>
-                            </w:r>
-                            <w:proofErr w:type="spellEnd"/>
-                            <w:r>
-                              <w:t xml:space="preserve"> </w:t>
+                              <w:t xml:space="preserve">Wilson Lum Kok Keong </w:t>
                             </w:r>
                             <w:r>
                               <w:tab/>
@@ -803,15 +710,7 @@
                           </w:p>
                           <w:p>
                             <w:r>
-                              <w:t xml:space="preserve">T E A M    </w:t>
-                            </w:r>
-                            <w:proofErr w:type="spellStart"/>
-                            <w:r>
-                              <w:t>M</w:t>
-                            </w:r>
-                            <w:proofErr w:type="spellEnd"/>
-                            <w:r>
-                              <w:t xml:space="preserve"> E M B E R S</w:t>
+                              <w:t>T E A M    M E M B E R S</w:t>
                             </w:r>
                           </w:p>
                           <w:p>
@@ -826,23 +725,7 @@
                           </w:p>
                           <w:p>
                             <w:r>
-                              <w:t xml:space="preserve">Wilson Lum </w:t>
-                            </w:r>
-                            <w:proofErr w:type="spellStart"/>
-                            <w:r>
-                              <w:t>Kok</w:t>
-                            </w:r>
-                            <w:proofErr w:type="spellEnd"/>
-                            <w:r>
-                              <w:t xml:space="preserve"> </w:t>
-                            </w:r>
-                            <w:proofErr w:type="spellStart"/>
-                            <w:r>
-                              <w:t>Keong</w:t>
-                            </w:r>
-                            <w:proofErr w:type="spellEnd"/>
-                            <w:r>
-                              <w:t xml:space="preserve"> - 3</w:t>
+                              <w:t>Wilson Lum Kok Keong - 3</w:t>
                             </w:r>
                           </w:p>
                           <w:p/>
@@ -866,15 +749,7 @@
                           </w:p>
                           <w:p>
                             <w:r>
-                              <w:t xml:space="preserve">T E A M    </w:t>
-                            </w:r>
-                            <w:proofErr w:type="spellStart"/>
-                            <w:r>
-                              <w:t>M</w:t>
-                            </w:r>
-                            <w:proofErr w:type="spellEnd"/>
-                            <w:r>
-                              <w:t xml:space="preserve"> E M B E R S</w:t>
+                              <w:t>T E A M    M E M B E R S</w:t>
                             </w:r>
                           </w:p>
                           <w:p>
@@ -889,23 +764,7 @@
                           </w:p>
                           <w:p>
                             <w:r>
-                              <w:t xml:space="preserve">Wilson Lum </w:t>
-                            </w:r>
-                            <w:proofErr w:type="spellStart"/>
-                            <w:r>
-                              <w:t>Kok</w:t>
-                            </w:r>
-                            <w:proofErr w:type="spellEnd"/>
-                            <w:r>
-                              <w:t xml:space="preserve"> </w:t>
-                            </w:r>
-                            <w:proofErr w:type="spellStart"/>
-                            <w:r>
-                              <w:t>Keong</w:t>
-                            </w:r>
-                            <w:proofErr w:type="spellEnd"/>
-                            <w:r>
-                              <w:t xml:space="preserve"> - 3</w:t>
+                              <w:t>Wilson Lum Kok Keong - 3</w:t>
                             </w:r>
                           </w:p>
                         </w:txbxContent>
@@ -2694,6 +2553,7 @@
           <w:id w:val="743150047"/>
           <w:citation/>
         </w:sdtPr>
+        <w:sdtEndPr/>
         <w:sdtContent>
           <w:r>
             <w:fldChar w:fldCharType="begin"/>
@@ -2729,6 +2589,7 @@
           <w:id w:val="-1124072344"/>
           <w:citation/>
         </w:sdtPr>
+        <w:sdtEndPr/>
         <w:sdtContent>
           <w:r>
             <w:fldChar w:fldCharType="begin"/>
@@ -2772,6 +2633,7 @@
           <w:id w:val="-233638057"/>
           <w:citation/>
         </w:sdtPr>
+        <w:sdtEndPr/>
         <w:sdtContent>
           <w:r>
             <w:fldChar w:fldCharType="begin"/>
@@ -2801,6 +2663,7 @@
           <w:id w:val="1694573716"/>
           <w:citation/>
         </w:sdtPr>
+        <w:sdtEndPr/>
         <w:sdtContent>
           <w:r>
             <w:fldChar w:fldCharType="begin"/>
@@ -2830,6 +2693,7 @@
           <w:id w:val="-2095783182"/>
           <w:citation/>
         </w:sdtPr>
+        <w:sdtEndPr/>
         <w:sdtContent>
           <w:r>
             <w:fldChar w:fldCharType="begin"/>
@@ -2859,6 +2723,7 @@
           <w:id w:val="1019275390"/>
           <w:citation/>
         </w:sdtPr>
+        <w:sdtEndPr/>
         <w:sdtContent>
           <w:r>
             <w:fldChar w:fldCharType="begin"/>
@@ -2896,6 +2761,7 @@
           <w:id w:val="-479079107"/>
           <w:citation/>
         </w:sdtPr>
+        <w:sdtEndPr/>
         <w:sdtContent>
           <w:r>
             <w:fldChar w:fldCharType="begin"/>
@@ -2981,14 +2847,13 @@
           <w:i/>
           <w:iCs/>
         </w:rPr>
-        <w:instrText xml:space="preserve"> REF _Ref35939564 \h </w:instrText>
+        <w:instrText xml:space="preserve"> REF _Ref35939564 \h  \* MERGEFORMAT </w:instrText>
       </w:r>
       <w:r>
         <w:rPr>
           <w:i/>
           <w:iCs/>
         </w:rPr>
-        <w:instrText xml:space="preserve"> \* MERGEFORMAT </w:instrText>
       </w:r>
       <w:r>
         <w:rPr>
@@ -3047,13 +2912,13 @@
           <w:i/>
           <w:iCs/>
         </w:rPr>
+        <w:instrText xml:space="preserve"> \* MERGEFORMAT </w:instrText>
       </w:r>
       <w:r>
         <w:rPr>
           <w:i/>
           <w:iCs/>
         </w:rPr>
-        <w:instrText xml:space="preserve"> \* MERGEFORMAT </w:instrText>
       </w:r>
       <w:r>
         <w:rPr>
@@ -3091,24 +2956,14 @@
         <w:lastRenderedPageBreak/>
         <w:t xml:space="preserve">Table </w:t>
       </w:r>
-      <w:r>
-        <w:fldChar w:fldCharType="begin"/>
-      </w:r>
-      <w:r>
-        <w:instrText xml:space="preserve"> SEQ Table \* ARABIC </w:instrText>
-      </w:r>
-      <w:r>
-        <w:fldChar w:fldCharType="separate"/>
-      </w:r>
-      <w:r>
-        <w:rPr>
-          <w:noProof/>
-        </w:rPr>
-        <w:t>1</w:t>
-      </w:r>
-      <w:r>
-        <w:fldChar w:fldCharType="end"/>
-      </w:r>
+      <w:fldSimple w:instr=" SEQ Table \* ARABIC ">
+        <w:r>
+          <w:rPr>
+            <w:noProof/>
+          </w:rPr>
+          <w:t>1</w:t>
+        </w:r>
+      </w:fldSimple>
       <w:bookmarkEnd w:id="9"/>
       <w:r>
         <w:t>. Chatbot intents</w:t>
@@ -3215,15 +3070,7 @@
               <w:t xml:space="preserve"> product features deemed important to user </w:t>
             </w:r>
             <w:r>
-              <w:t>(</w:t>
-            </w:r>
-            <w:proofErr w:type="spellStart"/>
-            <w:r>
-              <w:t>eg</w:t>
-            </w:r>
-            <w:proofErr w:type="spellEnd"/>
-            <w:r>
-              <w:t xml:space="preserve"> long battery life, suitable for sports, etc)</w:t>
+              <w:t>(eg long battery life, suitable for sports, etc)</w:t>
             </w:r>
           </w:p>
         </w:tc>
@@ -3312,27 +3159,14 @@
             <w:pPr>
               <w:cnfStyle w:val="000000100000" w:firstRow="0" w:lastRow="0" w:firstColumn="0" w:lastColumn="0" w:oddVBand="0" w:evenVBand="0" w:oddHBand="1" w:evenHBand="0" w:firstRowFirstColumn="0" w:firstRowLastColumn="0" w:lastRowFirstColumn="0" w:lastRowLastColumn="0"/>
             </w:pPr>
-            <w:proofErr w:type="spellStart"/>
-            <w:r>
-              <w:t>Webscrape</w:t>
-            </w:r>
-            <w:proofErr w:type="spellEnd"/>
-            <w:r>
-              <w:t xml:space="preserve"> prices from </w:t>
+            <w:r>
+              <w:t xml:space="preserve">Webscrape prices from </w:t>
             </w:r>
             <w:r>
               <w:t>Amazon</w:t>
             </w:r>
             <w:r>
-              <w:t xml:space="preserve"> periodically (</w:t>
-            </w:r>
-            <w:proofErr w:type="spellStart"/>
-            <w:r>
-              <w:t>eg</w:t>
-            </w:r>
-            <w:proofErr w:type="spellEnd"/>
-            <w:r>
-              <w:t xml:space="preserve"> weekly/daily), and </w:t>
+              <w:t xml:space="preserve"> periodically (eg weekly/daily), and </w:t>
             </w:r>
             <w:r>
               <w:t xml:space="preserve">display </w:t>
@@ -3440,6 +3274,7 @@
           <w:id w:val="-1118836923"/>
           <w:citation/>
         </w:sdtPr>
+        <w:sdtEndPr/>
         <w:sdtContent>
           <w:r>
             <w:rPr>
@@ -3483,14 +3318,12 @@
         </w:rPr>
         <w:t xml:space="preserve"> as well as reviews of headphones and earphones from Amazon extracted from </w:t>
       </w:r>
-      <w:proofErr w:type="spellStart"/>
       <w:r>
         <w:rPr>
           <w:highlight w:val="yellow"/>
         </w:rPr>
         <w:t>webscraping</w:t>
       </w:r>
-      <w:proofErr w:type="spellEnd"/>
       <w:r>
         <w:rPr>
           <w:highlight w:val="yellow"/>
@@ -4254,14 +4087,12 @@
         <w:t xml:space="preserve"> hosted on </w:t>
       </w:r>
       <w:hyperlink r:id="rId13" w:history="1">
-        <w:proofErr w:type="spellStart"/>
         <w:r>
           <w:rPr>
             <w:rStyle w:val="Hyperlink"/>
           </w:rPr>
           <w:t>DialogFlow</w:t>
         </w:r>
-        <w:proofErr w:type="spellEnd"/>
       </w:hyperlink>
       <w:r>
         <w:t xml:space="preserve"> due to its ease of setup and wide integration with multiple platforms including Google Assistant, Slack and Facebook Messenger. However, intent classification and entity recognition </w:t>
@@ -4325,29 +4156,13 @@
         <w:t xml:space="preserve"> platform</w:t>
       </w:r>
       <w:r>
-        <w:t xml:space="preserve">, its API sends the message to </w:t>
-      </w:r>
-      <w:proofErr w:type="spellStart"/>
-      <w:r>
-        <w:t>DialogFlow</w:t>
-      </w:r>
-      <w:proofErr w:type="spellEnd"/>
-      <w:r>
-        <w:t>.</w:t>
+        <w:t>, its API sends the message to DialogFlow.</w:t>
       </w:r>
       <w:r>
         <w:t xml:space="preserve"> Instead of using</w:t>
       </w:r>
       <w:r>
-        <w:t xml:space="preserve"> </w:t>
-      </w:r>
-      <w:proofErr w:type="spellStart"/>
-      <w:r>
-        <w:t>DialogFlow’s</w:t>
-      </w:r>
-      <w:proofErr w:type="spellEnd"/>
-      <w:r>
-        <w:t xml:space="preserve"> NLP engine</w:t>
+        <w:t xml:space="preserve"> DialogFlow’s NLP engine</w:t>
       </w:r>
       <w:r>
         <w:t xml:space="preserve"> to process all intents and entities, we utilise</w:t>
@@ -4368,15 +4183,7 @@
         <w:t xml:space="preserve"> app</w:t>
       </w:r>
       <w:r>
-        <w:t xml:space="preserve"> for </w:t>
-      </w:r>
-      <w:proofErr w:type="spellStart"/>
-      <w:r>
-        <w:t>preprocessing</w:t>
-      </w:r>
-      <w:proofErr w:type="spellEnd"/>
-      <w:r>
-        <w:t xml:space="preserve"> and </w:t>
+        <w:t xml:space="preserve"> for preprocessing and </w:t>
       </w:r>
       <w:r>
         <w:t xml:space="preserve">then </w:t>
@@ -4417,23 +4224,7 @@
         <w:t>lask app</w:t>
       </w:r>
       <w:r>
-        <w:t xml:space="preserve"> and Rasa NLU server would be ran locally, and exposed to the internet with a public </w:t>
-      </w:r>
-      <w:proofErr w:type="spellStart"/>
-      <w:r>
-        <w:t>url</w:t>
-      </w:r>
-      <w:proofErr w:type="spellEnd"/>
-      <w:r>
-        <w:t xml:space="preserve"> provided through </w:t>
-      </w:r>
-      <w:proofErr w:type="spellStart"/>
-      <w:r>
-        <w:t>ngrok</w:t>
-      </w:r>
-      <w:proofErr w:type="spellEnd"/>
-      <w:r>
-        <w:t>.</w:t>
+        <w:t xml:space="preserve"> and Rasa NLU server would be ran locally, and exposed to the internet with a public url provided through ngrok.</w:t>
       </w:r>
     </w:p>
     <w:p>
@@ -4487,10 +4278,7 @@
         <w:spacing w:line="360" w:lineRule="auto"/>
       </w:pPr>
       <w:r>
-        <w:t>Our target audience will be mainly young people within the age range 18-34.</w:t>
-      </w:r>
-      <w:r>
-        <w:t>, as these were deemed to be the people that had the highest chance of inten</w:t>
+        <w:t>Our target audience will be mainly young people within the age range 18-34., as these were deemed to be the people that had the highest chance of inten</w:t>
       </w:r>
       <w:r>
         <w:t>d</w:t>
@@ -4506,6 +4294,7 @@
           <w:id w:val="1696114871"/>
           <w:citation/>
         </w:sdtPr>
+        <w:sdtEndPr/>
         <w:sdtContent>
           <w:r>
             <w:fldChar w:fldCharType="begin"/>
@@ -4546,6 +4335,7 @@
           <w:id w:val="-940920344"/>
           <w:citation/>
         </w:sdtPr>
+        <w:sdtEndPr/>
         <w:sdtContent>
           <w:r>
             <w:fldChar w:fldCharType="begin"/>
@@ -4596,6 +4386,7 @@
           <w:id w:val="1073095263"/>
           <w:citation/>
         </w:sdtPr>
+        <w:sdtEndPr/>
         <w:sdtContent>
           <w:r>
             <w:fldChar w:fldCharType="begin"/>
@@ -4665,45 +4456,19 @@
         <w:spacing w:line="360" w:lineRule="auto"/>
       </w:pPr>
       <w:r>
-        <w:t xml:space="preserve">In coming up with a name, it was important that we had a memorable name that was linked to our core business of earphones and music, so that our users could easily remember it. We came out with </w:t>
-      </w:r>
-      <w:proofErr w:type="spellStart"/>
-      <w:r>
-        <w:t>AudioPhil</w:t>
-      </w:r>
-      <w:proofErr w:type="spellEnd"/>
-      <w:r>
-        <w:t xml:space="preserve">, as a play on the word “audiophile”, who is </w:t>
+        <w:t xml:space="preserve">In coming up with a name, it was important that we had a memorable name that was linked to our core business of earphones and music, so that our users could easily remember it. We came out with AudioPhil, as a play on the word “audiophile”, who is </w:t>
       </w:r>
       <w:r>
         <w:rPr>
           <w:color w:val="000000" w:themeColor="text1"/>
         </w:rPr>
-        <w:t>a person who is enthusiastic about high-fidelity sound reproduction</w:t>
+        <w:t>a person who is enthusiastic about high-fidelity sound reproduction.</w:t>
       </w:r>
       <w:r>
         <w:rPr>
           <w:color w:val="000000" w:themeColor="text1"/>
         </w:rPr>
-        <w:t>.</w:t>
-      </w:r>
-      <w:r>
-        <w:rPr>
-          <w:color w:val="000000" w:themeColor="text1"/>
-        </w:rPr>
-        <w:t xml:space="preserve"> Phil is also uncommon enough while being </w:t>
-      </w:r>
-      <w:r>
-        <w:rPr>
-          <w:color w:val="000000" w:themeColor="text1"/>
-        </w:rPr>
-        <w:t>an easy name to remember</w:t>
-      </w:r>
-      <w:r>
-        <w:rPr>
-          <w:color w:val="000000" w:themeColor="text1"/>
-        </w:rPr>
-        <w:t>.</w:t>
+        <w:t xml:space="preserve"> Phil is also uncommon enough while being an easy name to remember.</w:t>
       </w:r>
     </w:p>
     <w:p>
@@ -4724,6 +4489,7 @@
           <w:id w:val="-516851257"/>
           <w:citation/>
         </w:sdtPr>
+        <w:sdtEndPr/>
         <w:sdtContent>
           <w:r>
             <w:fldChar w:fldCharType="begin"/>
@@ -4756,6 +4522,7 @@
           <w:id w:val="1839111674"/>
           <w:citation/>
         </w:sdtPr>
+        <w:sdtEndPr/>
         <w:sdtContent>
           <w:r>
             <w:fldChar w:fldCharType="begin"/>
@@ -4819,13 +4586,13 @@
           <w:i/>
           <w:iCs/>
         </w:rPr>
+        <w:instrText xml:space="preserve"> \* MERGEFORMAT </w:instrText>
       </w:r>
       <w:r>
         <w:rPr>
           <w:i/>
           <w:iCs/>
         </w:rPr>
-        <w:instrText xml:space="preserve"> \* MERGEFORMAT </w:instrText>
       </w:r>
       <w:r>
         <w:rPr>
@@ -4890,7 +4657,6 @@
             <w:pPr>
               <w:spacing w:line="360" w:lineRule="auto"/>
             </w:pPr>
-            <w:proofErr w:type="spellStart"/>
             <w:r>
               <w:rPr>
                 <w:rFonts w:ascii="Raleway" w:hAnsi="Raleway"/>
@@ -4903,7 +4669,6 @@
               <w:lastRenderedPageBreak/>
               <w:t>AudioPhil</w:t>
             </w:r>
-            <w:proofErr w:type="spellEnd"/>
             <w:r>
               <w:rPr>
                 <w:noProof/>
@@ -5255,43 +5020,7 @@
                 <w:szCs w:val="20"/>
                 <w:shd w:val="clear" w:color="auto" w:fill="FFFFFF"/>
               </w:rPr>
-              <w:t>•</w:t>
-            </w:r>
-            <w:r>
-              <w:rPr>
-                <w:rFonts w:cstheme="minorHAnsi"/>
-                <w:b/>
-                <w:bCs/>
-                <w:color w:val="222222"/>
-                <w:sz w:val="20"/>
-                <w:szCs w:val="20"/>
-                <w:shd w:val="clear" w:color="auto" w:fill="FFFFFF"/>
-              </w:rPr>
-              <w:t xml:space="preserve"> Energetic </w:t>
-            </w:r>
-            <w:r>
-              <w:rPr>
-                <w:rFonts w:cstheme="minorHAnsi"/>
-                <w:b/>
-                <w:bCs/>
-                <w:color w:val="222222"/>
-                <w:sz w:val="20"/>
-                <w:szCs w:val="20"/>
-                <w:shd w:val="clear" w:color="auto" w:fill="FFFFFF"/>
-              </w:rPr>
-              <w:t>•</w:t>
-            </w:r>
-            <w:r>
-              <w:rPr>
-                <w:rFonts w:cstheme="minorHAnsi"/>
-                <w:b/>
-                <w:bCs/>
-                <w:color w:val="222222"/>
-                <w:sz w:val="20"/>
-                <w:szCs w:val="20"/>
-                <w:shd w:val="clear" w:color="auto" w:fill="FFFFFF"/>
-              </w:rPr>
-              <w:t xml:space="preserve"> Attentive</w:t>
+              <w:t>• Energetic • Attentive</w:t>
             </w:r>
           </w:p>
         </w:tc>
@@ -5398,17 +5127,7 @@
                 <w:szCs w:val="20"/>
                 <w:shd w:val="clear" w:color="auto" w:fill="FFFFFF"/>
               </w:rPr>
-              <w:t>ENTP</w:t>
-            </w:r>
-            <w:r>
-              <w:rPr>
-                <w:rFonts w:cstheme="minorHAnsi"/>
-                <w:color w:val="222222"/>
-                <w:sz w:val="20"/>
-                <w:szCs w:val="20"/>
-                <w:shd w:val="clear" w:color="auto" w:fill="FFFFFF"/>
-              </w:rPr>
-              <w:t>)</w:t>
+              <w:t>ENTP)</w:t>
             </w:r>
           </w:p>
           <w:p>
@@ -5443,24 +5162,14 @@
       <w:r>
         <w:t xml:space="preserve">Figure </w:t>
       </w:r>
-      <w:r>
-        <w:fldChar w:fldCharType="begin"/>
-      </w:r>
-      <w:r>
-        <w:instrText xml:space="preserve"> SEQ Figure \* ARABIC </w:instrText>
-      </w:r>
-      <w:r>
-        <w:fldChar w:fldCharType="separate"/>
-      </w:r>
-      <w:r>
-        <w:rPr>
-          <w:noProof/>
-        </w:rPr>
-        <w:t>1</w:t>
-      </w:r>
-      <w:r>
-        <w:fldChar w:fldCharType="end"/>
-      </w:r>
+      <w:fldSimple w:instr=" SEQ Figure \* ARABIC ">
+        <w:r>
+          <w:rPr>
+            <w:noProof/>
+          </w:rPr>
+          <w:t>1</w:t>
+        </w:r>
+      </w:fldSimple>
       <w:bookmarkEnd w:id="17"/>
       <w:r>
         <w:t>. Chatbot Persona</w:t>
@@ -5492,41 +5201,20 @@
         <w:t>wa</w:t>
       </w:r>
       <w:r>
-        <w:t xml:space="preserve">s first carried out using </w:t>
-      </w:r>
-      <w:proofErr w:type="spellStart"/>
-      <w:r>
-        <w:t>DialogFlow</w:t>
-      </w:r>
-      <w:proofErr w:type="spellEnd"/>
-      <w:r>
-        <w:t>. However, it ha</w:t>
+        <w:t>s first carried out using DialogFlow. However, it ha</w:t>
       </w:r>
       <w:r>
         <w:t>d</w:t>
       </w:r>
       <w:r>
-        <w:t xml:space="preserve"> several major limitations such as (</w:t>
-      </w:r>
-      <w:proofErr w:type="spellStart"/>
-      <w:r>
-        <w:t>i</w:t>
-      </w:r>
-      <w:proofErr w:type="spellEnd"/>
-      <w:r>
-        <w:t xml:space="preserve">) </w:t>
+        <w:t xml:space="preserve"> several major limitations such as (i) </w:t>
       </w:r>
       <w:r>
         <w:t>u</w:t>
       </w:r>
       <w:r>
-        <w:t xml:space="preserve">nable to perform customised </w:t>
-      </w:r>
-      <w:proofErr w:type="spellStart"/>
-      <w:r>
-        <w:t>preprocessing</w:t>
-      </w:r>
-      <w:proofErr w:type="spellEnd"/>
+        <w:t>nable to perform customised preprocessing</w:t>
+      </w:r>
       <w:r>
         <w:t xml:space="preserve"> and processing</w:t>
       </w:r>
@@ -5546,13 +5234,8 @@
         <w:t xml:space="preserve"> </w:t>
       </w:r>
       <w:r>
-        <w:t xml:space="preserve">defined within </w:t>
-      </w:r>
-      <w:proofErr w:type="spellStart"/>
-      <w:r>
-        <w:t>DialogFlow</w:t>
-      </w:r>
-      <w:proofErr w:type="spellEnd"/>
+        <w:t>defined within DialogFlow</w:t>
+      </w:r>
       <w:r>
         <w:t xml:space="preserve">, but </w:t>
       </w:r>
@@ -5571,15 +5254,7 @@
         <w:spacing w:line="360" w:lineRule="auto"/>
       </w:pPr>
       <w:r>
-        <w:t xml:space="preserve">This allowed us to adopt the following </w:t>
-      </w:r>
-      <w:proofErr w:type="spellStart"/>
-      <w:r>
-        <w:t>preprocessing</w:t>
-      </w:r>
-      <w:proofErr w:type="spellEnd"/>
-      <w:r>
-        <w:t xml:space="preserve"> pip</w:t>
+        <w:t>This allowed us to adopt the following preprocessing pip</w:t>
       </w:r>
       <w:r>
         <w:t>e</w:t>
@@ -5600,15 +5275,7 @@
         <w:t xml:space="preserve"> as </w:t>
       </w:r>
       <w:r>
-        <w:t xml:space="preserve">shown below. By performing such </w:t>
-      </w:r>
-      <w:proofErr w:type="spellStart"/>
-      <w:r>
-        <w:t>preprocessing</w:t>
-      </w:r>
-      <w:proofErr w:type="spellEnd"/>
-      <w:r>
-        <w:t>, we simplif</w:t>
+        <w:t>shown below. By performing such preprocessing, we simplif</w:t>
       </w:r>
       <w:r>
         <w:t>ied</w:t>
@@ -5620,15 +5287,7 @@
         <w:t>were</w:t>
       </w:r>
       <w:r>
-        <w:t xml:space="preserve"> required (</w:t>
-      </w:r>
-      <w:proofErr w:type="spellStart"/>
-      <w:r>
-        <w:t>eg.</w:t>
-      </w:r>
-      <w:proofErr w:type="spellEnd"/>
-      <w:r>
-        <w:t xml:space="preserve"> No need to consider Singlish; no need to consider both singular and plural tenses, etc).</w:t>
+        <w:t xml:space="preserve"> required (eg. No need to consider Singlish; no need to consider both singular and plural tenses, etc).</w:t>
       </w:r>
     </w:p>
     <w:tbl>
@@ -5649,12 +5308,6 @@
         <w:gridCol w:w="9055"/>
       </w:tblGrid>
       <w:tr>
-        <w:tblPrEx>
-          <w:tblCellMar>
-            <w:top w:w="0" w:type="dxa"/>
-            <w:bottom w:w="0" w:type="dxa"/>
-          </w:tblCellMar>
-        </w:tblPrEx>
         <w:trPr>
           <w:trHeight w:val="725"/>
         </w:trPr>
@@ -5674,23 +5327,7 @@
               <w:sym w:font="Wingdings" w:char="F0E0"/>
             </w:r>
             <w:r>
-              <w:t xml:space="preserve"> remove </w:t>
-            </w:r>
-            <w:proofErr w:type="spellStart"/>
-            <w:r>
-              <w:t>singlish</w:t>
-            </w:r>
-            <w:proofErr w:type="spellEnd"/>
-            <w:r>
-              <w:t xml:space="preserve"> end-words (</w:t>
-            </w:r>
-            <w:proofErr w:type="spellStart"/>
-            <w:r>
-              <w:t>eg</w:t>
-            </w:r>
-            <w:proofErr w:type="spellEnd"/>
-            <w:r>
-              <w:t xml:space="preserve"> la, lo, etc) </w:t>
+              <w:t xml:space="preserve"> remove singlish end-words (eg la, lo, etc) </w:t>
             </w:r>
             <w:r>
               <w:sym w:font="Wingdings" w:char="F0E0"/>
@@ -5733,14 +5370,12 @@
         <w:t xml:space="preserve">e generated using a third-party tool </w:t>
       </w:r>
       <w:hyperlink r:id="rId18" w:history="1">
-        <w:proofErr w:type="spellStart"/>
         <w:r>
           <w:rPr>
             <w:rStyle w:val="Hyperlink"/>
           </w:rPr>
           <w:t>Chatito</w:t>
         </w:r>
-        <w:proofErr w:type="spellEnd"/>
       </w:hyperlink>
       <w:r>
         <w:t xml:space="preserve">, </w:t>
@@ -5764,15 +5399,7 @@
         <w:t xml:space="preserve"> the generation of samples. </w:t>
       </w:r>
       <w:r>
-        <w:t xml:space="preserve">A snippet of the </w:t>
-      </w:r>
-      <w:proofErr w:type="spellStart"/>
-      <w:r>
-        <w:t>chatito</w:t>
-      </w:r>
-      <w:proofErr w:type="spellEnd"/>
-      <w:r>
-        <w:t xml:space="preserve"> file used to generate training samples for “Explanation of terminology” is given below. From the si</w:t>
+        <w:t>A snippet of the chatito file used to generate training samples for “Explanation of terminology” is given below. From the si</w:t>
       </w:r>
       <w:r>
         <w:t xml:space="preserve">mple definitions below, training and testing datasets could be easily generated by iterating and permutating through the different combinations that </w:t>
@@ -5789,6 +5416,9 @@
         <w:spacing w:line="360" w:lineRule="auto"/>
       </w:pPr>
       <w:r>
+        <w:rPr>
+          <w:noProof/>
+        </w:rPr>
         <w:lastRenderedPageBreak/>
         <w:drawing>
           <wp:inline distT="0" distB="0" distL="0" distR="0" wp14:anchorId="6F49319E" wp14:editId="30F6B520">
@@ -5841,15 +5471,7 @@
         <w:t xml:space="preserve"> executed one after another in a so-called processing pipeline. </w:t>
       </w:r>
       <w:r>
-        <w:t>The three main parts are (</w:t>
-      </w:r>
-      <w:proofErr w:type="spellStart"/>
-      <w:r>
-        <w:t>i</w:t>
-      </w:r>
-      <w:proofErr w:type="spellEnd"/>
-      <w:r>
-        <w:t>) tokenization, (ii) featurization and (iii) entity recognition/intent classification/response selectors</w:t>
+        <w:t>The three main parts are (i) tokenization, (ii) featurization and (iii) entity recognition/intent classification/response selectors</w:t>
       </w:r>
       <w:r>
         <w:rPr>
@@ -5945,18 +5567,594 @@
     </w:p>
     <w:p>
       <w:pPr>
+        <w:rPr>
+          <w:rFonts w:asciiTheme="majorHAnsi" w:eastAsiaTheme="majorEastAsia" w:hAnsiTheme="majorHAnsi" w:cstheme="majorBidi"/>
+          <w:color w:val="1F3763" w:themeColor="accent1" w:themeShade="7F"/>
+          <w:sz w:val="24"/>
+          <w:szCs w:val="24"/>
+        </w:rPr>
+      </w:pPr>
+      <w:bookmarkStart w:id="22" w:name="_Toc35955049"/>
+      <w:r>
+        <w:br w:type="page"/>
+      </w:r>
+    </w:p>
+    <w:p>
+      <w:pPr>
         <w:pStyle w:val="Heading3"/>
       </w:pPr>
-      <w:bookmarkStart w:id="22" w:name="_Toc35955049"/>
-      <w:r>
+      <w:r>
+        <w:lastRenderedPageBreak/>
         <w:t>Product pricing</w:t>
       </w:r>
       <w:bookmarkEnd w:id="22"/>
     </w:p>
     <w:p>
+      <w:r>
+        <w:t xml:space="preserve">We decided to use the product list from Treoo.com as opposed to Amazon.com. This was because being a local site, any products found in its website was guaranteed to be available, and delivery cost need not be calculated (we will assume self-collection, which is free). In comparison, products in Amazon could be from multiple sellers, in different conditions (new or used), different delivery cost (free or not, and if not, price differed greatly depending on type of delivery).  </w:t>
+      </w:r>
+    </w:p>
+    <w:p>
+      <w:r>
+        <w:t xml:space="preserve">However, using the </w:t>
+      </w:r>
+      <w:r>
+        <w:t xml:space="preserve">Treoo </w:t>
+      </w:r>
+      <w:r>
+        <w:t xml:space="preserve">product list was not trivial. </w:t>
+      </w:r>
+      <w:r>
+        <w:t>Unlike Amazon which had a unique identifier for each product (ASIN), in Treoo there was nothing like this, and product name was very inconsistent. Some inconsistencies</w:t>
+      </w:r>
+      <w:r>
+        <w:t>, using AKG models as examples</w:t>
+      </w:r>
+      <w:r>
+        <w:t xml:space="preserve"> are shown in </w:t>
+      </w:r>
+      <w:r>
+        <w:rPr>
+          <w:i/>
+          <w:iCs/>
+        </w:rPr>
+        <w:fldChar w:fldCharType="begin"/>
+      </w:r>
+      <w:r>
+        <w:rPr>
+          <w:i/>
+          <w:iCs/>
+        </w:rPr>
+        <w:instrText xml:space="preserve"> REF _Ref36052886 \h </w:instrText>
+      </w:r>
+      <w:r>
+        <w:rPr>
+          <w:i/>
+          <w:iCs/>
+        </w:rPr>
+      </w:r>
+      <w:r>
+        <w:rPr>
+          <w:i/>
+          <w:iCs/>
+        </w:rPr>
+        <w:instrText xml:space="preserve"> \* MERGEFORMAT </w:instrText>
+      </w:r>
+      <w:r>
+        <w:rPr>
+          <w:i/>
+          <w:iCs/>
+        </w:rPr>
+        <w:fldChar w:fldCharType="separate"/>
+      </w:r>
+      <w:r>
+        <w:rPr>
+          <w:i/>
+          <w:iCs/>
+        </w:rPr>
+        <w:t xml:space="preserve">Table </w:t>
+      </w:r>
+      <w:r>
+        <w:rPr>
+          <w:i/>
+          <w:iCs/>
+          <w:noProof/>
+        </w:rPr>
+        <w:t>3</w:t>
+      </w:r>
+      <w:r>
+        <w:rPr>
+          <w:i/>
+          <w:iCs/>
+        </w:rPr>
+        <w:fldChar w:fldCharType="end"/>
+      </w:r>
+      <w:r>
+        <w:t>.</w:t>
+      </w:r>
+      <w:r>
+        <w:t xml:space="preserve"> Therefore, </w:t>
+      </w:r>
+      <w:r>
+        <w:t xml:space="preserve">various </w:t>
+      </w:r>
+      <w:r>
+        <w:t>pre</w:t>
+      </w:r>
+      <w:r>
+        <w:t>-</w:t>
+      </w:r>
+      <w:r>
+        <w:t>processing</w:t>
+      </w:r>
+      <w:r>
+        <w:t xml:space="preserve"> methods</w:t>
+      </w:r>
+      <w:r>
+        <w:t xml:space="preserve"> had to be done to standardise them.</w:t>
+      </w:r>
+    </w:p>
+    <w:p>
+      <w:pPr>
+        <w:pStyle w:val="Caption"/>
+        <w:keepNext/>
+        <w:spacing w:after="0"/>
+      </w:pPr>
+      <w:bookmarkStart w:id="23" w:name="_Ref36052886"/>
+      <w:r>
+        <w:t xml:space="preserve">Table </w:t>
+      </w:r>
+      <w:fldSimple w:instr=" SEQ Table \* ARABIC ">
+        <w:r>
+          <w:rPr>
+            <w:noProof/>
+          </w:rPr>
+          <w:t>3</w:t>
+        </w:r>
+      </w:fldSimple>
+      <w:bookmarkEnd w:id="23"/>
+      <w:r>
+        <w:t>. Example inconsistencies in Treoo product names for AKG brand</w:t>
+      </w:r>
+    </w:p>
+    <w:tbl>
+      <w:tblPr>
+        <w:tblStyle w:val="TableGrid"/>
+        <w:tblW w:w="5000" w:type="pct"/>
+        <w:tblLook w:val="04A0" w:firstRow="1" w:lastRow="0" w:firstColumn="1" w:lastColumn="0" w:noHBand="0" w:noVBand="1"/>
+      </w:tblPr>
+      <w:tblGrid>
+        <w:gridCol w:w="3904"/>
+        <w:gridCol w:w="5112"/>
+      </w:tblGrid>
+      <w:tr>
+        <w:tc>
+          <w:tcPr>
+            <w:tcW w:w="2165" w:type="pct"/>
+          </w:tcPr>
+          <w:p>
+            <w:pPr>
+              <w:rPr>
+                <w:b/>
+                <w:bCs/>
+                <w:sz w:val="20"/>
+                <w:szCs w:val="20"/>
+              </w:rPr>
+            </w:pPr>
+            <w:r>
+              <w:rPr>
+                <w:b/>
+                <w:bCs/>
+                <w:sz w:val="20"/>
+                <w:szCs w:val="20"/>
+              </w:rPr>
+              <w:t>Example</w:t>
+            </w:r>
+          </w:p>
+        </w:tc>
+        <w:tc>
+          <w:tcPr>
+            <w:tcW w:w="2835" w:type="pct"/>
+          </w:tcPr>
+          <w:p>
+            <w:pPr>
+              <w:rPr>
+                <w:b/>
+                <w:bCs/>
+                <w:sz w:val="20"/>
+                <w:szCs w:val="20"/>
+              </w:rPr>
+            </w:pPr>
+            <w:r>
+              <w:rPr>
+                <w:b/>
+                <w:bCs/>
+                <w:sz w:val="20"/>
+                <w:szCs w:val="20"/>
+              </w:rPr>
+              <w:t>Comment</w:t>
+            </w:r>
+          </w:p>
+        </w:tc>
+      </w:tr>
+      <w:tr>
+        <w:tc>
+          <w:tcPr>
+            <w:tcW w:w="2165" w:type="pct"/>
+          </w:tcPr>
+          <w:p>
+            <w:pPr>
+              <w:rPr>
+                <w:sz w:val="20"/>
+                <w:szCs w:val="20"/>
+              </w:rPr>
+            </w:pPr>
+            <w:r>
+              <w:rPr>
+                <w:sz w:val="20"/>
+                <w:szCs w:val="20"/>
+              </w:rPr>
+              <w:t>AKG K52</w:t>
+            </w:r>
+          </w:p>
+        </w:tc>
+        <w:tc>
+          <w:tcPr>
+            <w:tcW w:w="2835" w:type="pct"/>
+          </w:tcPr>
+          <w:p>
+            <w:pPr>
+              <w:rPr>
+                <w:sz w:val="20"/>
+                <w:szCs w:val="20"/>
+              </w:rPr>
+            </w:pPr>
+            <w:r>
+              <w:rPr>
+                <w:sz w:val="20"/>
+                <w:szCs w:val="20"/>
+              </w:rPr>
+              <w:t>Ideal format</w:t>
+            </w:r>
+          </w:p>
+        </w:tc>
+      </w:tr>
+      <w:tr>
+        <w:tc>
+          <w:tcPr>
+            <w:tcW w:w="2165" w:type="pct"/>
+          </w:tcPr>
+          <w:p>
+            <w:pPr>
+              <w:rPr>
+                <w:sz w:val="20"/>
+                <w:szCs w:val="20"/>
+              </w:rPr>
+            </w:pPr>
+            <w:r>
+              <w:rPr>
+                <w:sz w:val="20"/>
+                <w:szCs w:val="20"/>
+              </w:rPr>
+              <w:t>AKG K 545</w:t>
+            </w:r>
+          </w:p>
+          <w:p>
+            <w:pPr>
+              <w:rPr>
+                <w:sz w:val="20"/>
+                <w:szCs w:val="20"/>
+              </w:rPr>
+            </w:pPr>
+          </w:p>
+        </w:tc>
+        <w:tc>
+          <w:tcPr>
+            <w:tcW w:w="2835" w:type="pct"/>
+          </w:tcPr>
+          <w:p>
+            <w:pPr>
+              <w:rPr>
+                <w:sz w:val="20"/>
+                <w:szCs w:val="20"/>
+              </w:rPr>
+            </w:pPr>
+            <w:r>
+              <w:rPr>
+                <w:sz w:val="20"/>
+                <w:szCs w:val="20"/>
+              </w:rPr>
+              <w:t>Extra space between K and 545</w:t>
+            </w:r>
+          </w:p>
+        </w:tc>
+      </w:tr>
+      <w:tr>
+        <w:tc>
+          <w:tcPr>
+            <w:tcW w:w="2165" w:type="pct"/>
+          </w:tcPr>
+          <w:p>
+            <w:pPr>
+              <w:rPr>
+                <w:sz w:val="20"/>
+                <w:szCs w:val="20"/>
+              </w:rPr>
+            </w:pPr>
+            <w:r>
+              <w:rPr>
+                <w:sz w:val="20"/>
+                <w:szCs w:val="20"/>
+              </w:rPr>
+              <w:t>AKG K845BT Wireless Bluetooth Over-the-Ear Headphone</w:t>
+            </w:r>
+          </w:p>
+        </w:tc>
+        <w:tc>
+          <w:tcPr>
+            <w:tcW w:w="2835" w:type="pct"/>
+          </w:tcPr>
+          <w:p>
+            <w:pPr>
+              <w:rPr>
+                <w:sz w:val="20"/>
+                <w:szCs w:val="20"/>
+              </w:rPr>
+            </w:pPr>
+            <w:r>
+              <w:rPr>
+                <w:sz w:val="20"/>
+                <w:szCs w:val="20"/>
+              </w:rPr>
+              <w:t>Features are also included in the description</w:t>
+            </w:r>
+          </w:p>
+        </w:tc>
+      </w:tr>
+    </w:tbl>
+    <w:p/>
+    <w:p>
+      <w:r>
+        <w:t>In addition, t</w:t>
+      </w:r>
+      <w:r>
+        <w:t xml:space="preserve">here </w:t>
+      </w:r>
+      <w:r>
+        <w:t>was</w:t>
+      </w:r>
+      <w:r>
+        <w:t xml:space="preserve"> a total of 144 brands</w:t>
+      </w:r>
+      <w:r>
+        <w:t xml:space="preserve"> and </w:t>
+      </w:r>
+      <w:r>
+        <w:t>1643 different models.</w:t>
+      </w:r>
+      <w:r>
+        <w:t xml:space="preserve"> Visualising it in a network graph (</w:t>
+      </w:r>
+      <w:r>
+        <w:t>each node denotes a brand, and size of node shows number of models in a brand</w:t>
+      </w:r>
+      <w:r>
+        <w:t>)</w:t>
+      </w:r>
+      <w:r>
+        <w:t xml:space="preserve"> and barplot</w:t>
+      </w:r>
+      <w:r>
+        <w:t>, we can see that there are actually many brands with only a few models.</w:t>
+      </w:r>
+      <w:r>
+        <w:t xml:space="preserve"> </w:t>
+      </w:r>
+    </w:p>
+    <w:tbl>
+      <w:tblPr>
+        <w:tblStyle w:val="TableGrid"/>
+        <w:tblW w:w="0" w:type="auto"/>
+        <w:tblBorders>
+          <w:top w:val="none" w:sz="0" w:space="0" w:color="auto"/>
+          <w:left w:val="none" w:sz="0" w:space="0" w:color="auto"/>
+          <w:bottom w:val="none" w:sz="0" w:space="0" w:color="auto"/>
+          <w:right w:val="none" w:sz="0" w:space="0" w:color="auto"/>
+          <w:insideH w:val="none" w:sz="0" w:space="0" w:color="auto"/>
+          <w:insideV w:val="none" w:sz="0" w:space="0" w:color="auto"/>
+        </w:tblBorders>
+        <w:tblLook w:val="04A0" w:firstRow="1" w:lastRow="0" w:firstColumn="1" w:lastColumn="0" w:noHBand="0" w:noVBand="1"/>
+      </w:tblPr>
+      <w:tblGrid>
+        <w:gridCol w:w="4381"/>
+        <w:gridCol w:w="4645"/>
+      </w:tblGrid>
+      <w:tr>
+        <w:tc>
+          <w:tcPr>
+            <w:tcW w:w="4508" w:type="dxa"/>
+          </w:tcPr>
+          <w:p>
+            <w:r>
+              <w:drawing>
+                <wp:inline distT="0" distB="0" distL="0" distR="0" wp14:anchorId="41B56AE0" wp14:editId="59C5A87C">
+                  <wp:extent cx="2397198" cy="2730500"/>
+                  <wp:effectExtent l="152400" t="133350" r="155575" b="165100"/>
+                  <wp:docPr id="4" name="Picture 4"/>
+                  <wp:cNvGraphicFramePr>
+                    <a:graphicFrameLocks xmlns:a="http://schemas.openxmlformats.org/drawingml/2006/main" noChangeAspect="1"/>
+                  </wp:cNvGraphicFramePr>
+                  <a:graphic xmlns:a="http://schemas.openxmlformats.org/drawingml/2006/main">
+                    <a:graphicData uri="http://schemas.openxmlformats.org/drawingml/2006/picture">
+                      <pic:pic xmlns:pic="http://schemas.openxmlformats.org/drawingml/2006/picture">
+                        <pic:nvPicPr>
+                          <pic:cNvPr id="1" name=""/>
+                          <pic:cNvPicPr/>
+                        </pic:nvPicPr>
+                        <pic:blipFill>
+                          <a:blip r:embed="rId20"/>
+                          <a:stretch>
+                            <a:fillRect/>
+                          </a:stretch>
+                        </pic:blipFill>
+                        <pic:spPr>
+                          <a:xfrm>
+                            <a:off x="0" y="0"/>
+                            <a:ext cx="2404886" cy="2739257"/>
+                          </a:xfrm>
+                          <a:prstGeom prst="rect">
+                            <a:avLst/>
+                          </a:prstGeom>
+                          <a:solidFill>
+                            <a:srgbClr val="FFFFFF">
+                              <a:shade val="85000"/>
+                            </a:srgbClr>
+                          </a:solidFill>
+                          <a:ln w="88900" cap="sq">
+                            <a:solidFill>
+                              <a:srgbClr val="FFFFFF"/>
+                            </a:solidFill>
+                            <a:miter lim="800000"/>
+                          </a:ln>
+                          <a:effectLst>
+                            <a:outerShdw blurRad="55000" dist="18000" dir="5400000" algn="tl" rotWithShape="0">
+                              <a:srgbClr val="000000">
+                                <a:alpha val="40000"/>
+                              </a:srgbClr>
+                            </a:outerShdw>
+                          </a:effectLst>
+                        </pic:spPr>
+                      </pic:pic>
+                    </a:graphicData>
+                  </a:graphic>
+                </wp:inline>
+              </w:drawing>
+            </w:r>
+          </w:p>
+        </w:tc>
+        <w:tc>
+          <w:tcPr>
+            <w:tcW w:w="4508" w:type="dxa"/>
+          </w:tcPr>
+          <w:p>
+            <w:r>
+              <w:rPr>
+                <w:noProof/>
+              </w:rPr>
+              <w:drawing>
+                <wp:inline distT="0" distB="0" distL="0" distR="0" wp14:anchorId="4A1A60CC" wp14:editId="0E88A52A">
+                  <wp:extent cx="2875114" cy="2645227"/>
+                  <wp:effectExtent l="0" t="0" r="1905" b="0"/>
+                  <wp:docPr id="7" name="Picture 7"/>
+                  <wp:cNvGraphicFramePr>
+                    <a:graphicFrameLocks xmlns:a="http://schemas.openxmlformats.org/drawingml/2006/main" noChangeAspect="1"/>
+                  </wp:cNvGraphicFramePr>
+                  <a:graphic xmlns:a="http://schemas.openxmlformats.org/drawingml/2006/main">
+                    <a:graphicData uri="http://schemas.openxmlformats.org/drawingml/2006/picture">
+                      <pic:pic xmlns:pic="http://schemas.openxmlformats.org/drawingml/2006/picture">
+                        <pic:nvPicPr>
+                          <pic:cNvPr id="0" name="Picture 4"/>
+                          <pic:cNvPicPr>
+                            <a:picLocks noChangeAspect="1" noChangeArrowheads="1"/>
+                          </pic:cNvPicPr>
+                        </pic:nvPicPr>
+                        <pic:blipFill>
+                          <a:blip r:embed="rId21">
+                            <a:extLst>
+                              <a:ext uri="{28A0092B-C50C-407E-A947-70E740481C1C}">
+                                <a14:useLocalDpi xmlns:a14="http://schemas.microsoft.com/office/drawing/2010/main" val="0"/>
+                              </a:ext>
+                            </a:extLst>
+                          </a:blip>
+                          <a:srcRect/>
+                          <a:stretch>
+                            <a:fillRect/>
+                          </a:stretch>
+                        </pic:blipFill>
+                        <pic:spPr bwMode="auto">
+                          <a:xfrm>
+                            <a:off x="0" y="0"/>
+                            <a:ext cx="2883869" cy="2653282"/>
+                          </a:xfrm>
+                          <a:prstGeom prst="rect">
+                            <a:avLst/>
+                          </a:prstGeom>
+                          <a:noFill/>
+                          <a:ln>
+                            <a:noFill/>
+                          </a:ln>
+                        </pic:spPr>
+                      </pic:pic>
+                    </a:graphicData>
+                  </a:graphic>
+                </wp:inline>
+              </w:drawing>
+            </w:r>
+          </w:p>
+        </w:tc>
+      </w:tr>
+    </w:tbl>
+    <w:p/>
+    <w:p>
       <w:pPr>
         <w:spacing w:line="360" w:lineRule="auto"/>
       </w:pPr>
+      <w:r>
+        <w:t xml:space="preserve"> </w:t>
+      </w:r>
+    </w:p>
+    <w:p>
+      <w:pPr>
+        <w:spacing w:line="360" w:lineRule="auto"/>
+      </w:pPr>
+    </w:p>
+    <w:p>
+      <w:pPr>
+        <w:pStyle w:val="Heading1"/>
+      </w:pPr>
+      <w:bookmarkStart w:id="24" w:name="_Ref35954617"/>
+      <w:bookmarkStart w:id="25" w:name="_Toc35955050"/>
+      <w:r>
+        <w:lastRenderedPageBreak/>
+        <w:t>Challenges and Limitations</w:t>
+      </w:r>
+      <w:bookmarkEnd w:id="24"/>
+      <w:bookmarkEnd w:id="25"/>
+    </w:p>
+    <w:p>
+      <w:pPr>
+        <w:spacing w:line="360" w:lineRule="auto"/>
+      </w:pPr>
+      <w:r>
+        <w:t>We encountered several issues with DialogFlow</w:t>
+      </w:r>
+      <w:r>
+        <w:t>, R</w:t>
+      </w:r>
+      <w:r>
+        <w:t>asa</w:t>
+      </w:r>
+      <w:r>
+        <w:t xml:space="preserve"> NLP, and Heroku deployment</w:t>
+      </w:r>
+      <w:r>
+        <w:t xml:space="preserve"> while working on the chatbot</w:t>
+      </w:r>
+      <w:r>
+        <w:t xml:space="preserve"> and will elaborate on them in the following subsections. </w:t>
+      </w:r>
+    </w:p>
+    <w:p>
+      <w:pPr>
+        <w:pStyle w:val="Heading2"/>
+      </w:pPr>
+      <w:bookmarkStart w:id="26" w:name="_Toc35955051"/>
+      <w:r>
+        <w:t>Heroku Deployment</w:t>
+      </w:r>
+      <w:bookmarkEnd w:id="26"/>
+    </w:p>
+    <w:p>
       <w:r>
         <w:rPr>
           <w:highlight w:val="yellow"/>
@@ -5964,62 +6162,22 @@
         <w:t>TODO</w:t>
       </w:r>
     </w:p>
+    <w:p/>
     <w:p>
       <w:pPr>
+        <w:pStyle w:val="Heading1"/>
         <w:spacing w:line="360" w:lineRule="auto"/>
       </w:pPr>
+      <w:bookmarkStart w:id="27" w:name="_Toc35955052"/>
+      <w:r>
+        <w:t>Test Results</w:t>
+      </w:r>
+      <w:bookmarkEnd w:id="27"/>
     </w:p>
     <w:p>
       <w:pPr>
-        <w:pStyle w:val="Heading1"/>
-      </w:pPr>
-      <w:bookmarkStart w:id="23" w:name="_Ref35954617"/>
-      <w:bookmarkStart w:id="24" w:name="_Toc35955050"/>
-      <w:r>
-        <w:t>Challenges and Limitations</w:t>
-      </w:r>
-      <w:bookmarkEnd w:id="23"/>
-      <w:bookmarkEnd w:id="24"/>
-    </w:p>
-    <w:p>
-      <w:pPr>
         <w:spacing w:line="360" w:lineRule="auto"/>
       </w:pPr>
-      <w:r>
-        <w:t xml:space="preserve">We encountered several issues with </w:t>
-      </w:r>
-      <w:proofErr w:type="spellStart"/>
-      <w:r>
-        <w:t>DialogFlow</w:t>
-      </w:r>
-      <w:proofErr w:type="spellEnd"/>
-      <w:r>
-        <w:t>, R</w:t>
-      </w:r>
-      <w:r>
-        <w:t>asa</w:t>
-      </w:r>
-      <w:r>
-        <w:t xml:space="preserve"> NLP, and Heroku deployment</w:t>
-      </w:r>
-      <w:r>
-        <w:t xml:space="preserve"> while working on the chatbot</w:t>
-      </w:r>
-      <w:r>
-        <w:t xml:space="preserve"> and will elaborate on them in the following subsections. </w:t>
-      </w:r>
-    </w:p>
-    <w:p>
-      <w:pPr>
-        <w:pStyle w:val="Heading2"/>
-      </w:pPr>
-      <w:bookmarkStart w:id="25" w:name="_Toc35955051"/>
-      <w:r>
-        <w:t>Heroku Deployment</w:t>
-      </w:r>
-      <w:bookmarkEnd w:id="25"/>
-    </w:p>
-    <w:p>
       <w:r>
         <w:rPr>
           <w:highlight w:val="yellow"/>
@@ -6027,18 +6185,16 @@
         <w:t>TODO</w:t>
       </w:r>
     </w:p>
-    <w:p/>
     <w:p>
       <w:pPr>
         <w:pStyle w:val="Heading1"/>
         <w:spacing w:line="360" w:lineRule="auto"/>
       </w:pPr>
-      <w:bookmarkStart w:id="26" w:name="_Toc35955052"/>
-      <w:r>
-        <w:lastRenderedPageBreak/>
-        <w:t>Test Results</w:t>
-      </w:r>
-      <w:bookmarkEnd w:id="26"/>
+      <w:bookmarkStart w:id="28" w:name="_Toc35955053"/>
+      <w:r>
+        <w:t>Conclusions</w:t>
+      </w:r>
+      <w:bookmarkEnd w:id="28"/>
     </w:p>
     <w:p>
       <w:pPr>
@@ -6053,47 +6209,24 @@
     </w:p>
     <w:p>
       <w:pPr>
-        <w:pStyle w:val="Heading1"/>
-        <w:spacing w:line="360" w:lineRule="auto"/>
-      </w:pPr>
-      <w:bookmarkStart w:id="27" w:name="_Toc35955053"/>
-      <w:r>
-        <w:t>Conclusions</w:t>
-      </w:r>
-      <w:bookmarkEnd w:id="27"/>
-    </w:p>
-    <w:p>
-      <w:pPr>
-        <w:spacing w:line="360" w:lineRule="auto"/>
-      </w:pPr>
-      <w:r>
-        <w:rPr>
-          <w:highlight w:val="yellow"/>
-        </w:rPr>
-        <w:t>TODO</w:t>
-      </w:r>
-    </w:p>
-    <w:p>
-      <w:pPr>
         <w:spacing w:line="360" w:lineRule="auto"/>
       </w:pPr>
     </w:p>
     <w:sdt>
       <w:sdtPr>
+        <w:rPr>
+          <w:rFonts w:asciiTheme="minorHAnsi" w:eastAsiaTheme="minorHAnsi" w:hAnsiTheme="minorHAnsi" w:cstheme="minorBidi"/>
+          <w:color w:val="auto"/>
+          <w:sz w:val="22"/>
+          <w:szCs w:val="22"/>
+        </w:rPr>
         <w:id w:val="-205563750"/>
         <w:docPartObj>
           <w:docPartGallery w:val="Bibliographies"/>
           <w:docPartUnique/>
         </w:docPartObj>
       </w:sdtPr>
-      <w:sdtEndPr>
-        <w:rPr>
-          <w:rFonts w:asciiTheme="minorHAnsi" w:eastAsiaTheme="minorHAnsi" w:hAnsiTheme="minorHAnsi" w:cstheme="minorBidi"/>
-          <w:color w:val="auto"/>
-          <w:sz w:val="22"/>
-          <w:szCs w:val="22"/>
-        </w:rPr>
-      </w:sdtEndPr>
+      <w:sdtEndPr/>
       <w:sdtContent>
         <w:p>
           <w:pPr>
@@ -6108,6 +6241,7 @@
             <w:id w:val="-573587230"/>
             <w:bibliography/>
           </w:sdtPr>
+          <w:sdtEndPr/>
           <w:sdtContent>
             <w:p>
               <w:pPr>
@@ -6500,6 +6634,7 @@
                       <w:rPr>
                         <w:noProof/>
                       </w:rPr>
+                      <w:lastRenderedPageBreak/>
                       <w:t xml:space="preserve">[8] </w:t>
                     </w:r>
                   </w:p>
@@ -6592,7 +6727,6 @@
                       <w:rPr>
                         <w:noProof/>
                       </w:rPr>
-                      <w:lastRenderedPageBreak/>
                       <w:t xml:space="preserve">[10] </w:t>
                     </w:r>
                   </w:p>
@@ -6878,7 +7012,7 @@
       </w:pPr>
     </w:p>
     <w:sectPr>
-      <w:footerReference w:type="default" r:id="rId20"/>
+      <w:footerReference w:type="default" r:id="rId22"/>
       <w:pgSz w:w="11906" w:h="16838"/>
       <w:pgMar w:top="1440" w:right="1440" w:bottom="1440" w:left="1440" w:header="708" w:footer="708" w:gutter="0"/>
       <w:pgNumType w:start="1"/>
@@ -6938,14 +7072,12 @@
       <w:t xml:space="preserve"> </w:t>
     </w:r>
     <w:hyperlink r:id="rId1" w:history="1">
-      <w:proofErr w:type="spellStart"/>
       <w:r>
         <w:rPr>
           <w:rStyle w:val="Hyperlink"/>
         </w:rPr>
         <w:t>Freepik</w:t>
       </w:r>
-      <w:proofErr w:type="spellEnd"/>
     </w:hyperlink>
     <w:r>
       <w:t xml:space="preserve"> </w:t>
@@ -6954,14 +7086,12 @@
       <w:t xml:space="preserve">from </w:t>
     </w:r>
     <w:hyperlink r:id="rId2" w:history="1">
-      <w:proofErr w:type="spellStart"/>
       <w:r>
         <w:rPr>
           <w:rStyle w:val="Hyperlink"/>
         </w:rPr>
         <w:t>Flaticon</w:t>
       </w:r>
-      <w:proofErr w:type="spellEnd"/>
     </w:hyperlink>
     <w:r>
       <w:t xml:space="preserve"> </w:t>
@@ -7089,13 +7219,13 @@
           <w:i/>
           <w:iCs/>
         </w:rPr>
+        <w:instrText xml:space="preserve"> \* MERGEFORMAT </w:instrText>
       </w:r>
       <w:r>
         <w:rPr>
           <w:i/>
           <w:iCs/>
         </w:rPr>
-        <w:instrText xml:space="preserve"> \* MERGEFORMAT </w:instrText>
       </w:r>
       <w:r>
         <w:rPr>
@@ -7256,7 +7386,7 @@
         <v:path o:extrusionok="f" gradientshapeok="t" o:connecttype="rect"/>
         <o:lock v:ext="edit" aspectratio="t"/>
       </v:shapetype>
-      <v:shape id="_x0000_i2238" type="#_x0000_t75" style="width:12pt;height:12pt;visibility:visible;mso-wrap-style:square" o:bullet="t">
+      <v:shape id="_x0000_i1142" type="#_x0000_t75" style="width:12pt;height:12pt;visibility:visible;mso-wrap-style:square" o:bullet="t">
         <v:imagedata r:id="rId1" o:title=""/>
       </v:shape>
     </w:pict>
@@ -7940,6 +8070,119 @@
     </w:lvl>
   </w:abstractNum>
   <w:abstractNum w:abstractNumId="6" w15:restartNumberingAfterBreak="0">
+    <w:nsid w:val="25A553A4"/>
+    <w:multiLevelType w:val="hybridMultilevel"/>
+    <w:tmpl w:val="16BC8256"/>
+    <w:lvl w:ilvl="0" w:tplc="48090001">
+      <w:start w:val="1"/>
+      <w:numFmt w:val="bullet"/>
+      <w:lvlText w:val=""/>
+      <w:lvlJc w:val="left"/>
+      <w:pPr>
+        <w:ind w:left="720" w:hanging="360"/>
+      </w:pPr>
+      <w:rPr>
+        <w:rFonts w:ascii="Symbol" w:hAnsi="Symbol" w:cs="Symbol" w:hint="default"/>
+      </w:rPr>
+    </w:lvl>
+    <w:lvl w:ilvl="1" w:tplc="48090003" w:tentative="1">
+      <w:start w:val="1"/>
+      <w:numFmt w:val="bullet"/>
+      <w:lvlText w:val="o"/>
+      <w:lvlJc w:val="left"/>
+      <w:pPr>
+        <w:ind w:left="1440" w:hanging="360"/>
+      </w:pPr>
+      <w:rPr>
+        <w:rFonts w:ascii="Courier New" w:hAnsi="Courier New" w:cs="Courier New" w:hint="default"/>
+      </w:rPr>
+    </w:lvl>
+    <w:lvl w:ilvl="2" w:tplc="48090005" w:tentative="1">
+      <w:start w:val="1"/>
+      <w:numFmt w:val="bullet"/>
+      <w:lvlText w:val=""/>
+      <w:lvlJc w:val="left"/>
+      <w:pPr>
+        <w:ind w:left="2160" w:hanging="360"/>
+      </w:pPr>
+      <w:rPr>
+        <w:rFonts w:ascii="Wingdings" w:hAnsi="Wingdings" w:cs="Wingdings" w:hint="default"/>
+      </w:rPr>
+    </w:lvl>
+    <w:lvl w:ilvl="3" w:tplc="48090001" w:tentative="1">
+      <w:start w:val="1"/>
+      <w:numFmt w:val="bullet"/>
+      <w:lvlText w:val=""/>
+      <w:lvlJc w:val="left"/>
+      <w:pPr>
+        <w:ind w:left="2880" w:hanging="360"/>
+      </w:pPr>
+      <w:rPr>
+        <w:rFonts w:ascii="Symbol" w:hAnsi="Symbol" w:cs="Symbol" w:hint="default"/>
+      </w:rPr>
+    </w:lvl>
+    <w:lvl w:ilvl="4" w:tplc="48090003" w:tentative="1">
+      <w:start w:val="1"/>
+      <w:numFmt w:val="bullet"/>
+      <w:lvlText w:val="o"/>
+      <w:lvlJc w:val="left"/>
+      <w:pPr>
+        <w:ind w:left="3600" w:hanging="360"/>
+      </w:pPr>
+      <w:rPr>
+        <w:rFonts w:ascii="Courier New" w:hAnsi="Courier New" w:cs="Courier New" w:hint="default"/>
+      </w:rPr>
+    </w:lvl>
+    <w:lvl w:ilvl="5" w:tplc="48090005" w:tentative="1">
+      <w:start w:val="1"/>
+      <w:numFmt w:val="bullet"/>
+      <w:lvlText w:val=""/>
+      <w:lvlJc w:val="left"/>
+      <w:pPr>
+        <w:ind w:left="4320" w:hanging="360"/>
+      </w:pPr>
+      <w:rPr>
+        <w:rFonts w:ascii="Wingdings" w:hAnsi="Wingdings" w:cs="Wingdings" w:hint="default"/>
+      </w:rPr>
+    </w:lvl>
+    <w:lvl w:ilvl="6" w:tplc="48090001" w:tentative="1">
+      <w:start w:val="1"/>
+      <w:numFmt w:val="bullet"/>
+      <w:lvlText w:val=""/>
+      <w:lvlJc w:val="left"/>
+      <w:pPr>
+        <w:ind w:left="5040" w:hanging="360"/>
+      </w:pPr>
+      <w:rPr>
+        <w:rFonts w:ascii="Symbol" w:hAnsi="Symbol" w:cs="Symbol" w:hint="default"/>
+      </w:rPr>
+    </w:lvl>
+    <w:lvl w:ilvl="7" w:tplc="48090003" w:tentative="1">
+      <w:start w:val="1"/>
+      <w:numFmt w:val="bullet"/>
+      <w:lvlText w:val="o"/>
+      <w:lvlJc w:val="left"/>
+      <w:pPr>
+        <w:ind w:left="5760" w:hanging="360"/>
+      </w:pPr>
+      <w:rPr>
+        <w:rFonts w:ascii="Courier New" w:hAnsi="Courier New" w:cs="Courier New" w:hint="default"/>
+      </w:rPr>
+    </w:lvl>
+    <w:lvl w:ilvl="8" w:tplc="48090005" w:tentative="1">
+      <w:start w:val="1"/>
+      <w:numFmt w:val="bullet"/>
+      <w:lvlText w:val=""/>
+      <w:lvlJc w:val="left"/>
+      <w:pPr>
+        <w:ind w:left="6480" w:hanging="360"/>
+      </w:pPr>
+      <w:rPr>
+        <w:rFonts w:ascii="Wingdings" w:hAnsi="Wingdings" w:cs="Wingdings" w:hint="default"/>
+      </w:rPr>
+    </w:lvl>
+  </w:abstractNum>
+  <w:abstractNum w:abstractNumId="7" w15:restartNumberingAfterBreak="0">
     <w:nsid w:val="2B2E3009"/>
     <w:multiLevelType w:val="hybridMultilevel"/>
     <w:tmpl w:val="31AAB83C"/>
@@ -8052,7 +8295,7 @@
       </w:rPr>
     </w:lvl>
   </w:abstractNum>
-  <w:abstractNum w:abstractNumId="7" w15:restartNumberingAfterBreak="0">
+  <w:abstractNum w:abstractNumId="8" w15:restartNumberingAfterBreak="0">
     <w:nsid w:val="2FFF0276"/>
     <w:multiLevelType w:val="hybridMultilevel"/>
     <w:tmpl w:val="B870576E"/>
@@ -8138,7 +8381,7 @@
       </w:pPr>
     </w:lvl>
   </w:abstractNum>
-  <w:abstractNum w:abstractNumId="8" w15:restartNumberingAfterBreak="0">
+  <w:abstractNum w:abstractNumId="9" w15:restartNumberingAfterBreak="0">
     <w:nsid w:val="3A115F10"/>
     <w:multiLevelType w:val="hybridMultilevel"/>
     <w:tmpl w:val="52B67AC8"/>
@@ -8224,7 +8467,7 @@
       </w:pPr>
     </w:lvl>
   </w:abstractNum>
-  <w:abstractNum w:abstractNumId="9" w15:restartNumberingAfterBreak="0">
+  <w:abstractNum w:abstractNumId="10" w15:restartNumberingAfterBreak="0">
     <w:nsid w:val="4118026D"/>
     <w:multiLevelType w:val="hybridMultilevel"/>
     <w:tmpl w:val="6096DDCC"/>
@@ -8337,7 +8580,7 @@
       </w:rPr>
     </w:lvl>
   </w:abstractNum>
-  <w:abstractNum w:abstractNumId="10" w15:restartNumberingAfterBreak="0">
+  <w:abstractNum w:abstractNumId="11" w15:restartNumberingAfterBreak="0">
     <w:nsid w:val="4C616517"/>
     <w:multiLevelType w:val="hybridMultilevel"/>
     <w:tmpl w:val="F774E33C"/>
@@ -8451,7 +8694,7 @@
       </w:rPr>
     </w:lvl>
   </w:abstractNum>
-  <w:abstractNum w:abstractNumId="11" w15:restartNumberingAfterBreak="0">
+  <w:abstractNum w:abstractNumId="12" w15:restartNumberingAfterBreak="0">
     <w:nsid w:val="58D76AFD"/>
     <w:multiLevelType w:val="hybridMultilevel"/>
     <w:tmpl w:val="2F9CC044"/>
@@ -8564,7 +8807,7 @@
       </w:rPr>
     </w:lvl>
   </w:abstractNum>
-  <w:abstractNum w:abstractNumId="12" w15:restartNumberingAfterBreak="0">
+  <w:abstractNum w:abstractNumId="13" w15:restartNumberingAfterBreak="0">
     <w:nsid w:val="60990D18"/>
     <w:multiLevelType w:val="hybridMultilevel"/>
     <w:tmpl w:val="43D22AFC"/>
@@ -8653,7 +8896,7 @@
       </w:pPr>
     </w:lvl>
   </w:abstractNum>
-  <w:abstractNum w:abstractNumId="13" w15:restartNumberingAfterBreak="0">
+  <w:abstractNum w:abstractNumId="14" w15:restartNumberingAfterBreak="0">
     <w:nsid w:val="6263416E"/>
     <w:multiLevelType w:val="hybridMultilevel"/>
     <w:tmpl w:val="AFE09E1E"/>
@@ -8766,7 +9009,7 @@
       </w:rPr>
     </w:lvl>
   </w:abstractNum>
-  <w:abstractNum w:abstractNumId="14" w15:restartNumberingAfterBreak="0">
+  <w:abstractNum w:abstractNumId="15" w15:restartNumberingAfterBreak="0">
     <w:nsid w:val="64374D6B"/>
     <w:multiLevelType w:val="hybridMultilevel"/>
     <w:tmpl w:val="A99EACE2"/>
@@ -8878,7 +9121,7 @@
       </w:rPr>
     </w:lvl>
   </w:abstractNum>
-  <w:abstractNum w:abstractNumId="15" w15:restartNumberingAfterBreak="0">
+  <w:abstractNum w:abstractNumId="16" w15:restartNumberingAfterBreak="0">
     <w:nsid w:val="659836BD"/>
     <w:multiLevelType w:val="multilevel"/>
     <w:tmpl w:val="48090025"/>
@@ -8973,7 +9216,7 @@
       </w:pPr>
     </w:lvl>
   </w:abstractNum>
-  <w:abstractNum w:abstractNumId="16" w15:restartNumberingAfterBreak="0">
+  <w:abstractNum w:abstractNumId="17" w15:restartNumberingAfterBreak="0">
     <w:nsid w:val="6B3774E6"/>
     <w:multiLevelType w:val="hybridMultilevel"/>
     <w:tmpl w:val="D5C233D6"/>
@@ -9086,7 +9329,7 @@
       </w:rPr>
     </w:lvl>
   </w:abstractNum>
-  <w:abstractNum w:abstractNumId="17" w15:restartNumberingAfterBreak="0">
+  <w:abstractNum w:abstractNumId="18" w15:restartNumberingAfterBreak="0">
     <w:nsid w:val="75EF3680"/>
     <w:multiLevelType w:val="hybridMultilevel"/>
     <w:tmpl w:val="1F9C25E6"/>
@@ -9199,7 +9442,7 @@
       </w:rPr>
     </w:lvl>
   </w:abstractNum>
-  <w:abstractNum w:abstractNumId="18" w15:restartNumberingAfterBreak="0">
+  <w:abstractNum w:abstractNumId="19" w15:restartNumberingAfterBreak="0">
     <w:nsid w:val="78D02244"/>
     <w:multiLevelType w:val="hybridMultilevel"/>
     <w:tmpl w:val="9DF89D0C"/>
@@ -9288,7 +9531,7 @@
       </w:pPr>
     </w:lvl>
   </w:abstractNum>
-  <w:abstractNum w:abstractNumId="19" w15:restartNumberingAfterBreak="0">
+  <w:abstractNum w:abstractNumId="20" w15:restartNumberingAfterBreak="0">
     <w:nsid w:val="7B0554C8"/>
     <w:multiLevelType w:val="hybridMultilevel"/>
     <w:tmpl w:val="A2089166"/>
@@ -9401,7 +9644,7 @@
       </w:rPr>
     </w:lvl>
   </w:abstractNum>
-  <w:abstractNum w:abstractNumId="20" w15:restartNumberingAfterBreak="0">
+  <w:abstractNum w:abstractNumId="21" w15:restartNumberingAfterBreak="0">
     <w:nsid w:val="7C5A605F"/>
     <w:multiLevelType w:val="hybridMultilevel"/>
     <w:tmpl w:val="BB40223C"/>
@@ -9514,7 +9757,7 @@
       </w:rPr>
     </w:lvl>
   </w:abstractNum>
-  <w:abstractNum w:abstractNumId="21" w15:restartNumberingAfterBreak="0">
+  <w:abstractNum w:abstractNumId="22" w15:restartNumberingAfterBreak="0">
     <w:nsid w:val="7EE6229B"/>
     <w:multiLevelType w:val="hybridMultilevel"/>
     <w:tmpl w:val="3424C5A2"/>
@@ -9630,85 +9873,70 @@
     <w:abstractNumId w:val="5"/>
   </w:num>
   <w:num w:numId="2">
-    <w:abstractNumId w:val="14"/>
+    <w:abstractNumId w:val="15"/>
   </w:num>
   <w:num w:numId="3">
-    <w:abstractNumId w:val="21"/>
+    <w:abstractNumId w:val="22"/>
   </w:num>
   <w:num w:numId="4">
-    <w:abstractNumId w:val="8"/>
+    <w:abstractNumId w:val="9"/>
   </w:num>
   <w:num w:numId="5">
-    <w:abstractNumId w:val="12"/>
+    <w:abstractNumId w:val="13"/>
   </w:num>
   <w:num w:numId="6">
     <w:abstractNumId w:val="0"/>
   </w:num>
   <w:num w:numId="7">
-    <w:abstractNumId w:val="11"/>
+    <w:abstractNumId w:val="12"/>
   </w:num>
   <w:num w:numId="8">
     <w:abstractNumId w:val="4"/>
   </w:num>
   <w:num w:numId="9">
-    <w:abstractNumId w:val="16"/>
+    <w:abstractNumId w:val="17"/>
   </w:num>
   <w:num w:numId="10">
-    <w:abstractNumId w:val="10"/>
+    <w:abstractNumId w:val="11"/>
   </w:num>
   <w:num w:numId="11">
     <w:abstractNumId w:val="2"/>
   </w:num>
   <w:num w:numId="12">
-    <w:abstractNumId w:val="6"/>
-    <w:lvlOverride w:ilvl="0"/>
-    <w:lvlOverride w:ilvl="1"/>
-    <w:lvlOverride w:ilvl="2"/>
-    <w:lvlOverride w:ilvl="3"/>
-    <w:lvlOverride w:ilvl="4"/>
-    <w:lvlOverride w:ilvl="5"/>
-    <w:lvlOverride w:ilvl="6"/>
-    <w:lvlOverride w:ilvl="7"/>
-    <w:lvlOverride w:ilvl="8"/>
+    <w:abstractNumId w:val="7"/>
   </w:num>
   <w:num w:numId="13">
-    <w:abstractNumId w:val="13"/>
-    <w:lvlOverride w:ilvl="0"/>
-    <w:lvlOverride w:ilvl="1"/>
-    <w:lvlOverride w:ilvl="2"/>
-    <w:lvlOverride w:ilvl="3"/>
-    <w:lvlOverride w:ilvl="4"/>
-    <w:lvlOverride w:ilvl="5"/>
-    <w:lvlOverride w:ilvl="6"/>
-    <w:lvlOverride w:ilvl="7"/>
-    <w:lvlOverride w:ilvl="8"/>
+    <w:abstractNumId w:val="14"/>
   </w:num>
   <w:num w:numId="14">
     <w:abstractNumId w:val="1"/>
   </w:num>
   <w:num w:numId="15">
+    <w:abstractNumId w:val="19"/>
+  </w:num>
+  <w:num w:numId="16">
     <w:abstractNumId w:val="18"/>
   </w:num>
-  <w:num w:numId="16">
-    <w:abstractNumId w:val="17"/>
-  </w:num>
   <w:num w:numId="17">
-    <w:abstractNumId w:val="19"/>
+    <w:abstractNumId w:val="20"/>
   </w:num>
   <w:num w:numId="18">
-    <w:abstractNumId w:val="20"/>
+    <w:abstractNumId w:val="21"/>
   </w:num>
   <w:num w:numId="19">
-    <w:abstractNumId w:val="7"/>
+    <w:abstractNumId w:val="8"/>
   </w:num>
   <w:num w:numId="20">
     <w:abstractNumId w:val="3"/>
   </w:num>
   <w:num w:numId="21">
-    <w:abstractNumId w:val="15"/>
+    <w:abstractNumId w:val="16"/>
   </w:num>
   <w:num w:numId="22">
-    <w:abstractNumId w:val="9"/>
+    <w:abstractNumId w:val="10"/>
+  </w:num>
+  <w:num w:numId="23">
+    <w:abstractNumId w:val="6"/>
   </w:num>
 </w:numbering>
 </file>
@@ -11498,7 +11726,7 @@
 </file>
 
 <file path=customXml/itemProps1.xml><?xml version="1.0" encoding="utf-8"?>
-<ds:datastoreItem xmlns:ds="http://schemas.openxmlformats.org/officeDocument/2006/customXml" ds:itemID="{57175190-C09D-489C-8E73-49A8D9096ED6}">
+<ds:datastoreItem xmlns:ds="http://schemas.openxmlformats.org/officeDocument/2006/customXml" ds:itemID="{7F287411-BCBC-47EF-87C7-916AB5E12863}">
   <ds:schemaRefs>
     <ds:schemaRef ds:uri="http://schemas.openxmlformats.org/officeDocument/2006/bibliography"/>
   </ds:schemaRefs>

--- a/docs/Project Report.docx
+++ b/docs/Project Report.docx
@@ -30,12 +30,21 @@
           <w:szCs w:val="52"/>
         </w:rPr>
       </w:pPr>
+      <w:proofErr w:type="spellStart"/>
       <w:r>
         <w:rPr>
           <w:sz w:val="52"/>
           <w:szCs w:val="52"/>
         </w:rPr>
-        <w:t xml:space="preserve">ShopBot </w:t>
+        <w:t>ShopBot</w:t>
+      </w:r>
+      <w:proofErr w:type="spellEnd"/>
+      <w:r>
+        <w:rPr>
+          <w:sz w:val="52"/>
+          <w:szCs w:val="52"/>
+        </w:rPr>
+        <w:t xml:space="preserve"> </w:t>
       </w:r>
     </w:p>
     <w:p>
@@ -451,6 +460,7 @@
                                       <w:u w:val="single"/>
                                     </w:rPr>
                                   </w:pPr>
+                                  <w:proofErr w:type="gramStart"/>
                                   <w:r>
                                     <w:rPr>
                                       <w:b/>
@@ -465,6 +475,7 @@
                                     </w:rPr>
                                     <w:t>AM  MEMBERS</w:t>
                                   </w:r>
+                                  <w:proofErr w:type="gramEnd"/>
                                 </w:p>
                                 <w:p>
                                   <w:pPr>
@@ -628,6 +639,7 @@
                                 <w:u w:val="single"/>
                               </w:rPr>
                             </w:pPr>
+                            <w:proofErr w:type="gramStart"/>
                             <w:r>
                               <w:rPr>
                                 <w:b/>
@@ -642,6 +654,7 @@
                               </w:rPr>
                               <w:t>AM  MEMBERS</w:t>
                             </w:r>
+                            <w:proofErr w:type="gramEnd"/>
                           </w:p>
                           <w:p>
                             <w:pPr>
@@ -2956,14 +2969,24 @@
         <w:lastRenderedPageBreak/>
         <w:t xml:space="preserve">Table </w:t>
       </w:r>
-      <w:fldSimple w:instr=" SEQ Table \* ARABIC ">
-        <w:r>
-          <w:rPr>
-            <w:noProof/>
-          </w:rPr>
-          <w:t>1</w:t>
-        </w:r>
-      </w:fldSimple>
+      <w:r>
+        <w:fldChar w:fldCharType="begin"/>
+      </w:r>
+      <w:r>
+        <w:instrText xml:space="preserve"> SEQ Table \* ARABIC </w:instrText>
+      </w:r>
+      <w:r>
+        <w:fldChar w:fldCharType="separate"/>
+      </w:r>
+      <w:r>
+        <w:rPr>
+          <w:noProof/>
+        </w:rPr>
+        <w:t>1</w:t>
+      </w:r>
+      <w:r>
+        <w:fldChar w:fldCharType="end"/>
+      </w:r>
       <w:bookmarkEnd w:id="9"/>
       <w:r>
         <w:t>. Chatbot intents</w:t>
@@ -3070,7 +3093,15 @@
               <w:t xml:space="preserve"> product features deemed important to user </w:t>
             </w:r>
             <w:r>
-              <w:t>(eg long battery life, suitable for sports, etc)</w:t>
+              <w:t>(</w:t>
+            </w:r>
+            <w:proofErr w:type="spellStart"/>
+            <w:r>
+              <w:t>eg</w:t>
+            </w:r>
+            <w:proofErr w:type="spellEnd"/>
+            <w:r>
+              <w:t xml:space="preserve"> long battery life, suitable for sports, etc)</w:t>
             </w:r>
           </w:p>
         </w:tc>
@@ -3159,14 +3190,27 @@
             <w:pPr>
               <w:cnfStyle w:val="000000100000" w:firstRow="0" w:lastRow="0" w:firstColumn="0" w:lastColumn="0" w:oddVBand="0" w:evenVBand="0" w:oddHBand="1" w:evenHBand="0" w:firstRowFirstColumn="0" w:firstRowLastColumn="0" w:lastRowFirstColumn="0" w:lastRowLastColumn="0"/>
             </w:pPr>
-            <w:r>
-              <w:t xml:space="preserve">Webscrape prices from </w:t>
+            <w:proofErr w:type="spellStart"/>
+            <w:r>
+              <w:t>Webscrape</w:t>
+            </w:r>
+            <w:proofErr w:type="spellEnd"/>
+            <w:r>
+              <w:t xml:space="preserve"> prices from </w:t>
             </w:r>
             <w:r>
               <w:t>Amazon</w:t>
             </w:r>
             <w:r>
-              <w:t xml:space="preserve"> periodically (eg weekly/daily), and </w:t>
+              <w:t xml:space="preserve"> periodically (</w:t>
+            </w:r>
+            <w:proofErr w:type="spellStart"/>
+            <w:r>
+              <w:t>eg</w:t>
+            </w:r>
+            <w:proofErr w:type="spellEnd"/>
+            <w:r>
+              <w:t xml:space="preserve"> weekly/daily), and </w:t>
             </w:r>
             <w:r>
               <w:t xml:space="preserve">display </w:t>
@@ -3318,12 +3362,14 @@
         </w:rPr>
         <w:t xml:space="preserve"> as well as reviews of headphones and earphones from Amazon extracted from </w:t>
       </w:r>
+      <w:proofErr w:type="spellStart"/>
       <w:r>
         <w:rPr>
           <w:highlight w:val="yellow"/>
         </w:rPr>
         <w:t>webscraping</w:t>
       </w:r>
+      <w:proofErr w:type="spellEnd"/>
       <w:r>
         <w:rPr>
           <w:highlight w:val="yellow"/>
@@ -4087,12 +4133,14 @@
         <w:t xml:space="preserve"> hosted on </w:t>
       </w:r>
       <w:hyperlink r:id="rId13" w:history="1">
+        <w:proofErr w:type="spellStart"/>
         <w:r>
           <w:rPr>
             <w:rStyle w:val="Hyperlink"/>
           </w:rPr>
           <w:t>DialogFlow</w:t>
         </w:r>
+        <w:proofErr w:type="spellEnd"/>
       </w:hyperlink>
       <w:r>
         <w:t xml:space="preserve"> due to its ease of setup and wide integration with multiple platforms including Google Assistant, Slack and Facebook Messenger. However, intent classification and entity recognition </w:t>
@@ -4156,13 +4204,29 @@
         <w:t xml:space="preserve"> platform</w:t>
       </w:r>
       <w:r>
-        <w:t>, its API sends the message to DialogFlow.</w:t>
+        <w:t xml:space="preserve">, its API sends the message to </w:t>
+      </w:r>
+      <w:proofErr w:type="spellStart"/>
+      <w:r>
+        <w:t>DialogFlow</w:t>
+      </w:r>
+      <w:proofErr w:type="spellEnd"/>
+      <w:r>
+        <w:t>.</w:t>
       </w:r>
       <w:r>
         <w:t xml:space="preserve"> Instead of using</w:t>
       </w:r>
       <w:r>
-        <w:t xml:space="preserve"> DialogFlow’s NLP engine</w:t>
+        <w:t xml:space="preserve"> </w:t>
+      </w:r>
+      <w:proofErr w:type="spellStart"/>
+      <w:r>
+        <w:t>DialogFlow’s</w:t>
+      </w:r>
+      <w:proofErr w:type="spellEnd"/>
+      <w:r>
+        <w:t xml:space="preserve"> NLP engine</w:t>
       </w:r>
       <w:r>
         <w:t xml:space="preserve"> to process all intents and entities, we utilise</w:t>
@@ -4183,7 +4247,15 @@
         <w:t xml:space="preserve"> app</w:t>
       </w:r>
       <w:r>
-        <w:t xml:space="preserve"> for preprocessing and </w:t>
+        <w:t xml:space="preserve"> for </w:t>
+      </w:r>
+      <w:proofErr w:type="spellStart"/>
+      <w:r>
+        <w:t>preprocessing</w:t>
+      </w:r>
+      <w:proofErr w:type="spellEnd"/>
+      <w:r>
+        <w:t xml:space="preserve"> and </w:t>
       </w:r>
       <w:r>
         <w:t xml:space="preserve">then </w:t>
@@ -4224,7 +4296,23 @@
         <w:t>lask app</w:t>
       </w:r>
       <w:r>
-        <w:t xml:space="preserve"> and Rasa NLU server would be ran locally, and exposed to the internet with a public url provided through ngrok.</w:t>
+        <w:t xml:space="preserve"> and Rasa NLU server would be ran locally, and exposed to the internet with a public </w:t>
+      </w:r>
+      <w:proofErr w:type="spellStart"/>
+      <w:r>
+        <w:t>url</w:t>
+      </w:r>
+      <w:proofErr w:type="spellEnd"/>
+      <w:r>
+        <w:t xml:space="preserve"> provided through </w:t>
+      </w:r>
+      <w:proofErr w:type="spellStart"/>
+      <w:r>
+        <w:t>ngrok</w:t>
+      </w:r>
+      <w:proofErr w:type="spellEnd"/>
+      <w:r>
+        <w:t>.</w:t>
       </w:r>
     </w:p>
     <w:p>
@@ -4456,7 +4544,15 @@
         <w:spacing w:line="360" w:lineRule="auto"/>
       </w:pPr>
       <w:r>
-        <w:t xml:space="preserve">In coming up with a name, it was important that we had a memorable name that was linked to our core business of earphones and music, so that our users could easily remember it. We came out with AudioPhil, as a play on the word “audiophile”, who is </w:t>
+        <w:t xml:space="preserve">In coming up with a name, it was important that we had a memorable name that was linked to our core business of earphones and music, so that our users could easily remember it. We came out with </w:t>
+      </w:r>
+      <w:proofErr w:type="spellStart"/>
+      <w:r>
+        <w:t>AudioPhil</w:t>
+      </w:r>
+      <w:proofErr w:type="spellEnd"/>
+      <w:r>
+        <w:t xml:space="preserve">, as a play on the word “audiophile”, who is </w:t>
       </w:r>
       <w:r>
         <w:rPr>
@@ -4657,6 +4753,7 @@
             <w:pPr>
               <w:spacing w:line="360" w:lineRule="auto"/>
             </w:pPr>
+            <w:proofErr w:type="spellStart"/>
             <w:r>
               <w:rPr>
                 <w:rFonts w:ascii="Raleway" w:hAnsi="Raleway"/>
@@ -4669,6 +4766,7 @@
               <w:lastRenderedPageBreak/>
               <w:t>AudioPhil</w:t>
             </w:r>
+            <w:proofErr w:type="spellEnd"/>
             <w:r>
               <w:rPr>
                 <w:noProof/>
@@ -4891,12 +4989,12 @@
               <w:tblW w:w="0" w:type="auto"/>
               <w:tblInd w:w="339" w:type="dxa"/>
               <w:tblBorders>
-                <w:top w:val="none" w:sz="0" w:space="0" w:color="auto"/>
-                <w:left w:val="none" w:sz="0" w:space="0" w:color="auto"/>
-                <w:bottom w:val="none" w:sz="0" w:space="0" w:color="auto"/>
-                <w:right w:val="none" w:sz="0" w:space="0" w:color="auto"/>
-                <w:insideH w:val="none" w:sz="0" w:space="0" w:color="auto"/>
-                <w:insideV w:val="none" w:sz="0" w:space="0" w:color="auto"/>
+                <w:top w:val="dashed" w:sz="4" w:space="0" w:color="auto"/>
+                <w:left w:val="dashed" w:sz="4" w:space="0" w:color="auto"/>
+                <w:bottom w:val="dashed" w:sz="4" w:space="0" w:color="auto"/>
+                <w:right w:val="dashed" w:sz="4" w:space="0" w:color="auto"/>
+                <w:insideH w:val="dashed" w:sz="4" w:space="0" w:color="auto"/>
+                <w:insideV w:val="dashed" w:sz="4" w:space="0" w:color="auto"/>
               </w:tblBorders>
               <w:shd w:val="clear" w:color="auto" w:fill="E7E6E6" w:themeFill="background2"/>
               <w:tblLook w:val="04A0" w:firstRow="1" w:lastRow="0" w:firstColumn="1" w:lastColumn="0" w:noHBand="0" w:noVBand="1"/>
@@ -5061,10 +5159,20 @@
             <w:r>
               <w:rPr>
                 <w:rFonts w:cstheme="minorHAnsi"/>
+                <w:b/>
+                <w:bCs/>
                 <w:sz w:val="20"/>
                 <w:szCs w:val="20"/>
               </w:rPr>
-              <w:t>Age: 20</w:t>
+              <w:t>Age</w:t>
+            </w:r>
+            <w:r>
+              <w:rPr>
+                <w:rFonts w:cstheme="minorHAnsi"/>
+                <w:sz w:val="20"/>
+                <w:szCs w:val="20"/>
+              </w:rPr>
+              <w:t>: 20</w:t>
             </w:r>
           </w:p>
           <w:p>
@@ -5078,10 +5186,20 @@
             <w:r>
               <w:rPr>
                 <w:rFonts w:cstheme="minorHAnsi"/>
+                <w:b/>
+                <w:bCs/>
                 <w:sz w:val="20"/>
                 <w:szCs w:val="20"/>
               </w:rPr>
-              <w:t>Occupation: Earphone Purchase Specialist</w:t>
+              <w:t>Occupation</w:t>
+            </w:r>
+            <w:r>
+              <w:rPr>
+                <w:rFonts w:cstheme="minorHAnsi"/>
+                <w:sz w:val="20"/>
+                <w:szCs w:val="20"/>
+              </w:rPr>
+              <w:t>: Earphone Purchase Specialist</w:t>
             </w:r>
           </w:p>
           <w:p>
@@ -5095,10 +5213,20 @@
             <w:r>
               <w:rPr>
                 <w:rFonts w:cstheme="minorHAnsi"/>
+                <w:b/>
+                <w:bCs/>
                 <w:sz w:val="20"/>
                 <w:szCs w:val="20"/>
               </w:rPr>
-              <w:t>Location: Singapore</w:t>
+              <w:t>Location</w:t>
+            </w:r>
+            <w:r>
+              <w:rPr>
+                <w:rFonts w:cstheme="minorHAnsi"/>
+                <w:sz w:val="20"/>
+                <w:szCs w:val="20"/>
+              </w:rPr>
+              <w:t>: Singapore</w:t>
             </w:r>
           </w:p>
           <w:p>
@@ -5114,10 +5242,20 @@
             <w:r>
               <w:rPr>
                 <w:rFonts w:cstheme="minorHAnsi"/>
+                <w:b/>
+                <w:bCs/>
                 <w:sz w:val="20"/>
                 <w:szCs w:val="20"/>
               </w:rPr>
-              <w:t>Archetype: Explorer (</w:t>
+              <w:t>Archetype</w:t>
+            </w:r>
+            <w:r>
+              <w:rPr>
+                <w:rFonts w:cstheme="minorHAnsi"/>
+                <w:sz w:val="20"/>
+                <w:szCs w:val="20"/>
+              </w:rPr>
+              <w:t>: Explorer (</w:t>
             </w:r>
             <w:r>
               <w:rPr>
@@ -5162,14 +5300,24 @@
       <w:r>
         <w:t xml:space="preserve">Figure </w:t>
       </w:r>
-      <w:fldSimple w:instr=" SEQ Figure \* ARABIC ">
-        <w:r>
-          <w:rPr>
-            <w:noProof/>
-          </w:rPr>
-          <w:t>1</w:t>
-        </w:r>
-      </w:fldSimple>
+      <w:r>
+        <w:fldChar w:fldCharType="begin"/>
+      </w:r>
+      <w:r>
+        <w:instrText xml:space="preserve"> SEQ Figure \* ARABIC </w:instrText>
+      </w:r>
+      <w:r>
+        <w:fldChar w:fldCharType="separate"/>
+      </w:r>
+      <w:r>
+        <w:rPr>
+          <w:noProof/>
+        </w:rPr>
+        <w:t>1</w:t>
+      </w:r>
+      <w:r>
+        <w:fldChar w:fldCharType="end"/>
+      </w:r>
       <w:bookmarkEnd w:id="17"/>
       <w:r>
         <w:t>. Chatbot Persona</w:t>
@@ -5201,20 +5349,41 @@
         <w:t>wa</w:t>
       </w:r>
       <w:r>
-        <w:t>s first carried out using DialogFlow. However, it ha</w:t>
+        <w:t xml:space="preserve">s first carried out using </w:t>
+      </w:r>
+      <w:proofErr w:type="spellStart"/>
+      <w:r>
+        <w:t>DialogFlow</w:t>
+      </w:r>
+      <w:proofErr w:type="spellEnd"/>
+      <w:r>
+        <w:t>. However, it ha</w:t>
       </w:r>
       <w:r>
         <w:t>d</w:t>
       </w:r>
       <w:r>
-        <w:t xml:space="preserve"> several major limitations such as (i) </w:t>
+        <w:t xml:space="preserve"> several major limitations such as (</w:t>
+      </w:r>
+      <w:proofErr w:type="spellStart"/>
+      <w:r>
+        <w:t>i</w:t>
+      </w:r>
+      <w:proofErr w:type="spellEnd"/>
+      <w:r>
+        <w:t xml:space="preserve">) </w:t>
       </w:r>
       <w:r>
         <w:t>u</w:t>
       </w:r>
       <w:r>
-        <w:t>nable to perform customised preprocessing</w:t>
-      </w:r>
+        <w:t xml:space="preserve">nable to perform customised </w:t>
+      </w:r>
+      <w:proofErr w:type="spellStart"/>
+      <w:r>
+        <w:t>preprocessing</w:t>
+      </w:r>
+      <w:proofErr w:type="spellEnd"/>
       <w:r>
         <w:t xml:space="preserve"> and processing</w:t>
       </w:r>
@@ -5234,8 +5403,13 @@
         <w:t xml:space="preserve"> </w:t>
       </w:r>
       <w:r>
-        <w:t>defined within DialogFlow</w:t>
-      </w:r>
+        <w:t xml:space="preserve">defined within </w:t>
+      </w:r>
+      <w:proofErr w:type="spellStart"/>
+      <w:r>
+        <w:t>DialogFlow</w:t>
+      </w:r>
+      <w:proofErr w:type="spellEnd"/>
       <w:r>
         <w:t xml:space="preserve">, but </w:t>
       </w:r>
@@ -5254,7 +5428,15 @@
         <w:spacing w:line="360" w:lineRule="auto"/>
       </w:pPr>
       <w:r>
-        <w:t>This allowed us to adopt the following preprocessing pip</w:t>
+        <w:t xml:space="preserve">This allowed us to adopt the following </w:t>
+      </w:r>
+      <w:proofErr w:type="spellStart"/>
+      <w:r>
+        <w:t>preprocessing</w:t>
+      </w:r>
+      <w:proofErr w:type="spellEnd"/>
+      <w:r>
+        <w:t xml:space="preserve"> pip</w:t>
       </w:r>
       <w:r>
         <w:t>e</w:t>
@@ -5275,7 +5457,15 @@
         <w:t xml:space="preserve"> as </w:t>
       </w:r>
       <w:r>
-        <w:t>shown below. By performing such preprocessing, we simplif</w:t>
+        <w:t xml:space="preserve">shown below. By performing such </w:t>
+      </w:r>
+      <w:proofErr w:type="spellStart"/>
+      <w:r>
+        <w:t>preprocessing</w:t>
+      </w:r>
+      <w:proofErr w:type="spellEnd"/>
+      <w:r>
+        <w:t>, we simplif</w:t>
       </w:r>
       <w:r>
         <w:t>ied</w:t>
@@ -5287,7 +5477,15 @@
         <w:t>were</w:t>
       </w:r>
       <w:r>
-        <w:t xml:space="preserve"> required (eg. No need to consider Singlish; no need to consider both singular and plural tenses, etc).</w:t>
+        <w:t xml:space="preserve"> required (</w:t>
+      </w:r>
+      <w:proofErr w:type="spellStart"/>
+      <w:r>
+        <w:t>eg.</w:t>
+      </w:r>
+      <w:proofErr w:type="spellEnd"/>
+      <w:r>
+        <w:t xml:space="preserve"> No need to consider Singlish; no need to consider both singular and plural tenses, etc).</w:t>
       </w:r>
     </w:p>
     <w:tbl>
@@ -5327,7 +5525,23 @@
               <w:sym w:font="Wingdings" w:char="F0E0"/>
             </w:r>
             <w:r>
-              <w:t xml:space="preserve"> remove singlish end-words (eg la, lo, etc) </w:t>
+              <w:t xml:space="preserve"> remove </w:t>
+            </w:r>
+            <w:proofErr w:type="spellStart"/>
+            <w:r>
+              <w:t>singlish</w:t>
+            </w:r>
+            <w:proofErr w:type="spellEnd"/>
+            <w:r>
+              <w:t xml:space="preserve"> end-words (</w:t>
+            </w:r>
+            <w:proofErr w:type="spellStart"/>
+            <w:r>
+              <w:t>eg</w:t>
+            </w:r>
+            <w:proofErr w:type="spellEnd"/>
+            <w:r>
+              <w:t xml:space="preserve"> la, lo, etc) </w:t>
             </w:r>
             <w:r>
               <w:sym w:font="Wingdings" w:char="F0E0"/>
@@ -5370,12 +5584,14 @@
         <w:t xml:space="preserve">e generated using a third-party tool </w:t>
       </w:r>
       <w:hyperlink r:id="rId18" w:history="1">
+        <w:proofErr w:type="spellStart"/>
         <w:r>
           <w:rPr>
             <w:rStyle w:val="Hyperlink"/>
           </w:rPr>
           <w:t>Chatito</w:t>
         </w:r>
+        <w:proofErr w:type="spellEnd"/>
       </w:hyperlink>
       <w:r>
         <w:t xml:space="preserve">, </w:t>
@@ -5399,7 +5615,77 @@
         <w:t xml:space="preserve"> the generation of samples. </w:t>
       </w:r>
       <w:r>
-        <w:t>A snippet of the chatito file used to generate training samples for “Explanation of terminology” is given below. From the si</w:t>
+        <w:t xml:space="preserve">A snippet of the </w:t>
+      </w:r>
+      <w:proofErr w:type="spellStart"/>
+      <w:r>
+        <w:t>chatito</w:t>
+      </w:r>
+      <w:proofErr w:type="spellEnd"/>
+      <w:r>
+        <w:t xml:space="preserve"> file used to generate training samples for “Explanation of terminology” is given </w:t>
+      </w:r>
+      <w:r>
+        <w:t xml:space="preserve">in </w:t>
+      </w:r>
+      <w:r>
+        <w:rPr>
+          <w:i/>
+          <w:iCs/>
+        </w:rPr>
+        <w:fldChar w:fldCharType="begin"/>
+      </w:r>
+      <w:r>
+        <w:rPr>
+          <w:i/>
+          <w:iCs/>
+        </w:rPr>
+        <w:instrText xml:space="preserve"> REF _Ref36114908 \h </w:instrText>
+      </w:r>
+      <w:r>
+        <w:rPr>
+          <w:i/>
+          <w:iCs/>
+        </w:rPr>
+      </w:r>
+      <w:r>
+        <w:rPr>
+          <w:i/>
+          <w:iCs/>
+        </w:rPr>
+        <w:instrText xml:space="preserve"> \* MERGEFORMAT </w:instrText>
+      </w:r>
+      <w:r>
+        <w:rPr>
+          <w:i/>
+          <w:iCs/>
+        </w:rPr>
+        <w:fldChar w:fldCharType="separate"/>
+      </w:r>
+      <w:r>
+        <w:rPr>
+          <w:i/>
+          <w:iCs/>
+        </w:rPr>
+        <w:t xml:space="preserve">Figure </w:t>
+      </w:r>
+      <w:r>
+        <w:rPr>
+          <w:i/>
+          <w:iCs/>
+          <w:noProof/>
+        </w:rPr>
+        <w:t>2</w:t>
+      </w:r>
+      <w:r>
+        <w:rPr>
+          <w:i/>
+          <w:iCs/>
+        </w:rPr>
+        <w:fldChar w:fldCharType="end"/>
+      </w:r>
+      <w:r>
+        <w:t>. From the si</w:t>
       </w:r>
       <w:r>
         <w:t xml:space="preserve">mple definitions below, training and testing datasets could be easily generated by iterating and permutating through the different combinations that </w:t>
@@ -5412,14 +5698,46 @@
       </w:r>
     </w:p>
     <w:p>
-      <w:pPr>
-        <w:spacing w:line="360" w:lineRule="auto"/>
+      <w:r>
+        <w:lastRenderedPageBreak/>
+        <w:t>In order to streamline our workflow, a script</w:t>
+      </w:r>
+      <w:r>
+        <w:t xml:space="preserve"> (</w:t>
+      </w:r>
+      <w:r>
+        <w:rPr>
+          <w:rStyle w:val="QuoteChar"/>
+          <w:rFonts w:ascii="Lucida Console" w:hAnsi="Lucida Console"/>
+          <w:sz w:val="18"/>
+          <w:szCs w:val="18"/>
+        </w:rPr>
+        <w:t>_generate_lookup_files.py</w:t>
+      </w:r>
+      <w:r>
+        <w:t xml:space="preserve">) </w:t>
+      </w:r>
+      <w:r>
+        <w:t xml:space="preserve">was also created to generate lookup tables for the entities of the intents, as well as to add these to the </w:t>
+      </w:r>
+      <w:proofErr w:type="spellStart"/>
+      <w:r>
+        <w:t>chatito</w:t>
+      </w:r>
+      <w:proofErr w:type="spellEnd"/>
+      <w:r>
+        <w:t xml:space="preserve"> file that would be used to generate training and testing examples.</w:t>
+      </w:r>
+    </w:p>
+    <w:p>
+      <w:pPr>
+        <w:keepNext/>
+        <w:spacing w:after="0" w:line="360" w:lineRule="auto"/>
       </w:pPr>
       <w:r>
         <w:rPr>
           <w:noProof/>
         </w:rPr>
-        <w:lastRenderedPageBreak/>
         <w:drawing>
           <wp:inline distT="0" distB="0" distL="0" distR="0" wp14:anchorId="6F49319E" wp14:editId="30F6B520">
             <wp:extent cx="3978729" cy="1763426"/>
@@ -5459,6 +5777,47 @@
     </w:p>
     <w:p>
       <w:pPr>
+        <w:pStyle w:val="Caption"/>
+        <w:spacing w:after="0"/>
+      </w:pPr>
+      <w:bookmarkStart w:id="19" w:name="_Ref36114908"/>
+      <w:r>
+        <w:t xml:space="preserve">Figure </w:t>
+      </w:r>
+      <w:r>
+        <w:fldChar w:fldCharType="begin"/>
+      </w:r>
+      <w:r>
+        <w:instrText xml:space="preserve"> SEQ Figure \* ARABIC </w:instrText>
+      </w:r>
+      <w:r>
+        <w:fldChar w:fldCharType="separate"/>
+      </w:r>
+      <w:r>
+        <w:rPr>
+          <w:noProof/>
+        </w:rPr>
+        <w:t>2</w:t>
+      </w:r>
+      <w:r>
+        <w:fldChar w:fldCharType="end"/>
+      </w:r>
+      <w:bookmarkEnd w:id="19"/>
+      <w:r>
+        <w:t xml:space="preserve">. Example snippet of </w:t>
+      </w:r>
+      <w:proofErr w:type="spellStart"/>
+      <w:r>
+        <w:t>chatito</w:t>
+      </w:r>
+      <w:proofErr w:type="spellEnd"/>
+      <w:r>
+        <w:t xml:space="preserve"> file</w:t>
+      </w:r>
+    </w:p>
+    <w:p/>
+    <w:p>
+      <w:pPr>
         <w:spacing w:line="360" w:lineRule="auto"/>
       </w:pPr>
       <w:r>
@@ -5471,7 +5830,15 @@
         <w:t xml:space="preserve"> executed one after another in a so-called processing pipeline. </w:t>
       </w:r>
       <w:r>
-        <w:t>The three main parts are (i) tokenization, (ii) featurization and (iii) entity recognition/intent classification/response selectors</w:t>
+        <w:t>The three main parts are (</w:t>
+      </w:r>
+      <w:proofErr w:type="spellStart"/>
+      <w:r>
+        <w:t>i</w:t>
+      </w:r>
+      <w:proofErr w:type="spellEnd"/>
+      <w:r>
+        <w:t>) tokenization, (ii) featurization and (iii) entity recognition/intent classification/response selectors</w:t>
       </w:r>
       <w:r>
         <w:rPr>
@@ -5520,11 +5887,11 @@
       <w:pPr>
         <w:pStyle w:val="Heading2"/>
       </w:pPr>
-      <w:bookmarkStart w:id="19" w:name="_Toc35955046"/>
+      <w:bookmarkStart w:id="20" w:name="_Toc35955046"/>
       <w:r>
         <w:t>Intent</w:t>
       </w:r>
-      <w:bookmarkEnd w:id="19"/>
+      <w:bookmarkEnd w:id="20"/>
       <w:r>
         <w:t xml:space="preserve"> Details</w:t>
       </w:r>
@@ -5533,11 +5900,11 @@
       <w:pPr>
         <w:pStyle w:val="Heading3"/>
       </w:pPr>
-      <w:bookmarkStart w:id="20" w:name="_Toc35955047"/>
+      <w:bookmarkStart w:id="21" w:name="_Toc35955047"/>
       <w:r>
         <w:t>Product recommendation</w:t>
       </w:r>
-      <w:bookmarkEnd w:id="20"/>
+      <w:bookmarkEnd w:id="21"/>
     </w:p>
     <w:p>
       <w:r>
@@ -5551,11 +5918,11 @@
       <w:pPr>
         <w:pStyle w:val="Heading3"/>
       </w:pPr>
-      <w:bookmarkStart w:id="21" w:name="_Toc35955048"/>
+      <w:bookmarkStart w:id="22" w:name="_Toc35955048"/>
       <w:r>
         <w:t>Explanation of terminology</w:t>
       </w:r>
-      <w:bookmarkEnd w:id="21"/>
+      <w:bookmarkEnd w:id="22"/>
     </w:p>
     <w:p>
       <w:r>
@@ -5574,7 +5941,7 @@
           <w:szCs w:val="24"/>
         </w:rPr>
       </w:pPr>
-      <w:bookmarkStart w:id="22" w:name="_Toc35955049"/>
+      <w:bookmarkStart w:id="23" w:name="_Toc35955049"/>
       <w:r>
         <w:br w:type="page"/>
       </w:r>
@@ -5587,7 +5954,7 @@
         <w:lastRenderedPageBreak/>
         <w:t>Product pricing</w:t>
       </w:r>
-      <w:bookmarkEnd w:id="22"/>
+      <w:bookmarkEnd w:id="23"/>
     </w:p>
     <w:p>
       <w:r>
@@ -5598,17 +5965,33 @@
       <w:r>
         <w:t xml:space="preserve">However, using the </w:t>
       </w:r>
-      <w:r>
-        <w:t xml:space="preserve">Treoo </w:t>
+      <w:proofErr w:type="spellStart"/>
+      <w:r>
+        <w:t>Treoo</w:t>
+      </w:r>
+      <w:proofErr w:type="spellEnd"/>
+      <w:r>
+        <w:t xml:space="preserve"> </w:t>
       </w:r>
       <w:r>
         <w:t xml:space="preserve">product list was not trivial. </w:t>
       </w:r>
       <w:r>
-        <w:t>Unlike Amazon which had a unique identifier for each product (ASIN), in Treoo there was nothing like this, and product name was very inconsistent. Some inconsistencies</w:t>
+        <w:t xml:space="preserve">Unlike Amazon which had a unique identifier for each product (ASIN), in </w:t>
+      </w:r>
+      <w:proofErr w:type="spellStart"/>
+      <w:r>
+        <w:t>Treoo</w:t>
+      </w:r>
+      <w:proofErr w:type="spellEnd"/>
+      <w:r>
+        <w:t xml:space="preserve"> there was nothing like this, and product name was very inconsistent. Some inconsistencies</w:t>
       </w:r>
       <w:r>
         <w:t>, using AKG models as examples</w:t>
+      </w:r>
+      <w:r>
+        <w:t>,</w:t>
       </w:r>
       <w:r>
         <w:t xml:space="preserve"> are shown in </w:t>
@@ -5700,21 +6083,39 @@
         <w:keepNext/>
         <w:spacing w:after="0"/>
       </w:pPr>
-      <w:bookmarkStart w:id="23" w:name="_Ref36052886"/>
+      <w:bookmarkStart w:id="24" w:name="_Ref36052886"/>
       <w:r>
         <w:t xml:space="preserve">Table </w:t>
       </w:r>
-      <w:fldSimple w:instr=" SEQ Table \* ARABIC ">
-        <w:r>
-          <w:rPr>
-            <w:noProof/>
-          </w:rPr>
-          <w:t>3</w:t>
-        </w:r>
-      </w:fldSimple>
-      <w:bookmarkEnd w:id="23"/>
-      <w:r>
-        <w:t>. Example inconsistencies in Treoo product names for AKG brand</w:t>
+      <w:r>
+        <w:fldChar w:fldCharType="begin"/>
+      </w:r>
+      <w:r>
+        <w:instrText xml:space="preserve"> SEQ Table \* ARABIC </w:instrText>
+      </w:r>
+      <w:r>
+        <w:fldChar w:fldCharType="separate"/>
+      </w:r>
+      <w:r>
+        <w:rPr>
+          <w:noProof/>
+        </w:rPr>
+        <w:t>3</w:t>
+      </w:r>
+      <w:r>
+        <w:fldChar w:fldCharType="end"/>
+      </w:r>
+      <w:bookmarkEnd w:id="24"/>
+      <w:r>
+        <w:t xml:space="preserve">. Example inconsistencies in </w:t>
+      </w:r>
+      <w:proofErr w:type="spellStart"/>
+      <w:r>
+        <w:t>Treoo</w:t>
+      </w:r>
+      <w:proofErr w:type="spellEnd"/>
+      <w:r>
+        <w:t xml:space="preserve"> product names for AKG brand</w:t>
       </w:r>
     </w:p>
     <w:tbl>
@@ -5915,7 +6316,15 @@
     <w:p/>
     <w:p>
       <w:r>
-        <w:t>In addition, t</w:t>
+        <w:t xml:space="preserve">For </w:t>
+      </w:r>
+      <w:proofErr w:type="spellStart"/>
+      <w:r>
+        <w:t>Treoo</w:t>
+      </w:r>
+      <w:proofErr w:type="spellEnd"/>
+      <w:r>
+        <w:t>, t</w:t>
       </w:r>
       <w:r>
         <w:t xml:space="preserve">here </w:t>
@@ -5942,13 +6351,27 @@
         <w:t>)</w:t>
       </w:r>
       <w:r>
-        <w:t xml:space="preserve"> and barplot</w:t>
-      </w:r>
+        <w:t xml:space="preserve"> and </w:t>
+      </w:r>
+      <w:proofErr w:type="spellStart"/>
+      <w:r>
+        <w:t>barplot</w:t>
+      </w:r>
+      <w:proofErr w:type="spellEnd"/>
       <w:r>
         <w:t>, we can see that there are actually many brands with only a few models.</w:t>
       </w:r>
       <w:r>
         <w:t xml:space="preserve"> </w:t>
+      </w:r>
+      <w:r>
+        <w:t>In order to simplify and reduce considerations, brands with less than 5 models were filtered away and the rest were</w:t>
+      </w:r>
+      <w:r>
+        <w:t xml:space="preserve"> used to generate a lookup table of brands and their models</w:t>
+      </w:r>
+      <w:r>
+        <w:t xml:space="preserve">. </w:t>
       </w:r>
     </w:p>
     <w:tbl>
@@ -6099,62 +6522,23 @@
       <w:pPr>
         <w:spacing w:line="360" w:lineRule="auto"/>
       </w:pPr>
-      <w:r>
-        <w:t xml:space="preserve"> </w:t>
-      </w:r>
     </w:p>
     <w:p>
       <w:pPr>
+        <w:pStyle w:val="Heading1"/>
         <w:spacing w:line="360" w:lineRule="auto"/>
       </w:pPr>
-    </w:p>
-    <w:p>
-      <w:pPr>
-        <w:pStyle w:val="Heading1"/>
-      </w:pPr>
-      <w:bookmarkStart w:id="24" w:name="_Ref35954617"/>
-      <w:bookmarkStart w:id="25" w:name="_Toc35955050"/>
+      <w:bookmarkStart w:id="25" w:name="_Toc35955052"/>
       <w:r>
         <w:lastRenderedPageBreak/>
-        <w:t>Challenges and Limitations</w:t>
-      </w:r>
-      <w:bookmarkEnd w:id="24"/>
+        <w:t>Test Results</w:t>
+      </w:r>
       <w:bookmarkEnd w:id="25"/>
     </w:p>
     <w:p>
       <w:pPr>
         <w:spacing w:line="360" w:lineRule="auto"/>
       </w:pPr>
-      <w:r>
-        <w:t>We encountered several issues with DialogFlow</w:t>
-      </w:r>
-      <w:r>
-        <w:t>, R</w:t>
-      </w:r>
-      <w:r>
-        <w:t>asa</w:t>
-      </w:r>
-      <w:r>
-        <w:t xml:space="preserve"> NLP, and Heroku deployment</w:t>
-      </w:r>
-      <w:r>
-        <w:t xml:space="preserve"> while working on the chatbot</w:t>
-      </w:r>
-      <w:r>
-        <w:t xml:space="preserve"> and will elaborate on them in the following subsections. </w:t>
-      </w:r>
-    </w:p>
-    <w:p>
-      <w:pPr>
-        <w:pStyle w:val="Heading2"/>
-      </w:pPr>
-      <w:bookmarkStart w:id="26" w:name="_Toc35955051"/>
-      <w:r>
-        <w:t>Heroku Deployment</w:t>
-      </w:r>
-      <w:bookmarkEnd w:id="26"/>
-    </w:p>
-    <w:p>
       <w:r>
         <w:rPr>
           <w:highlight w:val="yellow"/>
@@ -6162,22 +6546,62 @@
         <w:t>TODO</w:t>
       </w:r>
     </w:p>
-    <w:p/>
     <w:p>
       <w:pPr>
+        <w:spacing w:line="360" w:lineRule="auto"/>
+      </w:pPr>
+    </w:p>
+    <w:p>
+      <w:pPr>
         <w:pStyle w:val="Heading1"/>
-        <w:spacing w:line="360" w:lineRule="auto"/>
-      </w:pPr>
-      <w:bookmarkStart w:id="27" w:name="_Toc35955052"/>
-      <w:r>
-        <w:t>Test Results</w:t>
-      </w:r>
+      </w:pPr>
+      <w:bookmarkStart w:id="26" w:name="_Ref35954617"/>
+      <w:bookmarkStart w:id="27" w:name="_Toc35955050"/>
+      <w:r>
+        <w:t>Challenges and Limitations</w:t>
+      </w:r>
+      <w:bookmarkEnd w:id="26"/>
       <w:bookmarkEnd w:id="27"/>
     </w:p>
     <w:p>
       <w:pPr>
         <w:spacing w:line="360" w:lineRule="auto"/>
       </w:pPr>
+      <w:r>
+        <w:t xml:space="preserve">We encountered several issues with </w:t>
+      </w:r>
+      <w:proofErr w:type="spellStart"/>
+      <w:r>
+        <w:t>DialogFlow</w:t>
+      </w:r>
+      <w:proofErr w:type="spellEnd"/>
+      <w:r>
+        <w:t>, R</w:t>
+      </w:r>
+      <w:r>
+        <w:t>asa</w:t>
+      </w:r>
+      <w:r>
+        <w:t xml:space="preserve"> NLP, and Heroku deployment</w:t>
+      </w:r>
+      <w:r>
+        <w:t xml:space="preserve"> while working on the chatbot</w:t>
+      </w:r>
+      <w:r>
+        <w:t xml:space="preserve"> and will elaborate on them in the following subsections. </w:t>
+      </w:r>
+    </w:p>
+    <w:p>
+      <w:pPr>
+        <w:pStyle w:val="Heading2"/>
+      </w:pPr>
+      <w:bookmarkStart w:id="28" w:name="_Toc35955051"/>
+      <w:r>
+        <w:t>Heroku Deployment</w:t>
+      </w:r>
+      <w:bookmarkEnd w:id="28"/>
+    </w:p>
+    <w:p>
       <w:r>
         <w:rPr>
           <w:highlight w:val="yellow"/>
@@ -6185,16 +6609,17 @@
         <w:t>TODO</w:t>
       </w:r>
     </w:p>
+    <w:p/>
     <w:p>
       <w:pPr>
         <w:pStyle w:val="Heading1"/>
         <w:spacing w:line="360" w:lineRule="auto"/>
       </w:pPr>
-      <w:bookmarkStart w:id="28" w:name="_Toc35955053"/>
+      <w:bookmarkStart w:id="29" w:name="_Toc35955053"/>
       <w:r>
         <w:t>Conclusions</w:t>
       </w:r>
-      <w:bookmarkEnd w:id="28"/>
+      <w:bookmarkEnd w:id="29"/>
     </w:p>
     <w:p>
       <w:pPr>
@@ -7072,12 +7497,14 @@
       <w:t xml:space="preserve"> </w:t>
     </w:r>
     <w:hyperlink r:id="rId1" w:history="1">
+      <w:proofErr w:type="spellStart"/>
       <w:r>
         <w:rPr>
           <w:rStyle w:val="Hyperlink"/>
         </w:rPr>
         <w:t>Freepik</w:t>
       </w:r>
+      <w:proofErr w:type="spellEnd"/>
     </w:hyperlink>
     <w:r>
       <w:t xml:space="preserve"> </w:t>
@@ -7086,12 +7513,14 @@
       <w:t xml:space="preserve">from </w:t>
     </w:r>
     <w:hyperlink r:id="rId2" w:history="1">
+      <w:proofErr w:type="spellStart"/>
       <w:r>
         <w:rPr>
           <w:rStyle w:val="Hyperlink"/>
         </w:rPr>
         <w:t>Flaticon</w:t>
       </w:r>
+      <w:proofErr w:type="spellEnd"/>
     </w:hyperlink>
     <w:r>
       <w:t xml:space="preserve"> </w:t>
@@ -7386,7 +7815,7 @@
         <v:path o:extrusionok="f" gradientshapeok="t" o:connecttype="rect"/>
         <o:lock v:ext="edit" aspectratio="t"/>
       </v:shapetype>
-      <v:shape id="_x0000_i1142" type="#_x0000_t75" style="width:12pt;height:12pt;visibility:visible;mso-wrap-style:square" o:bullet="t">
+      <v:shape id="_x0000_i1371" type="#_x0000_t75" style="width:12pt;height:12pt;visibility:visible;mso-wrap-style:square" o:bullet="t">
         <v:imagedata r:id="rId1" o:title=""/>
       </v:shape>
     </w:pict>
@@ -10587,7 +11016,6 @@
   <w:style w:type="character" w:default="1" w:styleId="DefaultParagraphFont">
     <w:name w:val="Default Paragraph Font"/>
     <w:uiPriority w:val="1"/>
-    <w:semiHidden/>
     <w:unhideWhenUsed/>
   </w:style>
   <w:style w:type="table" w:default="1" w:styleId="TableNormal">
@@ -11114,6 +11542,52 @@
     <w:rsid w:val="00943432"/>
     <w:rPr>
       <w:vertAlign w:val="superscript"/>
+    </w:rPr>
+  </w:style>
+  <w:style w:type="paragraph" w:customStyle="1" w:styleId="code">
+    <w:name w:val="code"/>
+    <w:basedOn w:val="Quote"/>
+    <w:next w:val="Normal"/>
+    <w:qFormat/>
+    <w:rsid w:val="00FF0DCB"/>
+    <w:pPr>
+      <w:spacing w:line="360" w:lineRule="auto"/>
+    </w:pPr>
+    <w:rPr>
+      <w:rFonts w:ascii="Lucida Console" w:hAnsi="Lucida Console" w:cs="Courier New"/>
+      <w:sz w:val="20"/>
+      <w:szCs w:val="20"/>
+    </w:rPr>
+  </w:style>
+  <w:style w:type="paragraph" w:styleId="Quote">
+    <w:name w:val="Quote"/>
+    <w:basedOn w:val="Normal"/>
+    <w:next w:val="Normal"/>
+    <w:link w:val="QuoteChar"/>
+    <w:uiPriority w:val="29"/>
+    <w:qFormat/>
+    <w:rsid w:val="00FF0DCB"/>
+    <w:pPr>
+      <w:spacing w:before="200"/>
+      <w:ind w:left="864" w:right="864"/>
+      <w:jc w:val="center"/>
+    </w:pPr>
+    <w:rPr>
+      <w:i/>
+      <w:iCs/>
+      <w:color w:val="404040" w:themeColor="text1" w:themeTint="BF"/>
+    </w:rPr>
+  </w:style>
+  <w:style w:type="character" w:customStyle="1" w:styleId="QuoteChar">
+    <w:name w:val="Quote Char"/>
+    <w:basedOn w:val="DefaultParagraphFont"/>
+    <w:link w:val="Quote"/>
+    <w:uiPriority w:val="29"/>
+    <w:rsid w:val="00FF0DCB"/>
+    <w:rPr>
+      <w:i/>
+      <w:iCs/>
+      <w:color w:val="404040" w:themeColor="text1" w:themeTint="BF"/>
     </w:rPr>
   </w:style>
 </w:styles>
@@ -11726,7 +12200,7 @@
 </file>
 
 <file path=customXml/itemProps1.xml><?xml version="1.0" encoding="utf-8"?>
-<ds:datastoreItem xmlns:ds="http://schemas.openxmlformats.org/officeDocument/2006/customXml" ds:itemID="{7F287411-BCBC-47EF-87C7-916AB5E12863}">
+<ds:datastoreItem xmlns:ds="http://schemas.openxmlformats.org/officeDocument/2006/customXml" ds:itemID="{8C5564D7-5245-49CD-8E0A-81C9AAC70A8B}">
   <ds:schemaRefs>
     <ds:schemaRef ds:uri="http://schemas.openxmlformats.org/officeDocument/2006/bibliography"/>
   </ds:schemaRefs>

--- a/docs/Project Report.docx
+++ b/docs/Project Report.docx
@@ -30,21 +30,12 @@
           <w:szCs w:val="52"/>
         </w:rPr>
       </w:pPr>
-      <w:proofErr w:type="spellStart"/>
       <w:r>
         <w:rPr>
           <w:sz w:val="52"/>
           <w:szCs w:val="52"/>
         </w:rPr>
-        <w:t>ShopBot</w:t>
-      </w:r>
-      <w:proofErr w:type="spellEnd"/>
-      <w:r>
-        <w:rPr>
-          <w:sz w:val="52"/>
-          <w:szCs w:val="52"/>
-        </w:rPr>
-        <w:t xml:space="preserve"> </w:t>
+        <w:t xml:space="preserve">ShopBot </w:t>
       </w:r>
     </w:p>
     <w:p>
@@ -460,7 +451,6 @@
                                       <w:u w:val="single"/>
                                     </w:rPr>
                                   </w:pPr>
-                                  <w:proofErr w:type="gramStart"/>
                                   <w:r>
                                     <w:rPr>
                                       <w:b/>
@@ -475,7 +465,6 @@
                                     </w:rPr>
                                     <w:t>AM  MEMBERS</w:t>
                                   </w:r>
-                                  <w:proofErr w:type="gramEnd"/>
                                 </w:p>
                                 <w:p>
                                   <w:pPr>
@@ -639,7 +628,6 @@
                                 <w:u w:val="single"/>
                               </w:rPr>
                             </w:pPr>
-                            <w:proofErr w:type="gramStart"/>
                             <w:r>
                               <w:rPr>
                                 <w:b/>
@@ -654,7 +642,6 @@
                               </w:rPr>
                               <w:t>AM  MEMBERS</w:t>
                             </w:r>
-                            <w:proofErr w:type="gramEnd"/>
                           </w:p>
                           <w:p>
                             <w:pPr>
@@ -2969,24 +2956,14 @@
         <w:lastRenderedPageBreak/>
         <w:t xml:space="preserve">Table </w:t>
       </w:r>
-      <w:r>
-        <w:fldChar w:fldCharType="begin"/>
-      </w:r>
-      <w:r>
-        <w:instrText xml:space="preserve"> SEQ Table \* ARABIC </w:instrText>
-      </w:r>
-      <w:r>
-        <w:fldChar w:fldCharType="separate"/>
-      </w:r>
-      <w:r>
-        <w:rPr>
-          <w:noProof/>
-        </w:rPr>
-        <w:t>1</w:t>
-      </w:r>
-      <w:r>
-        <w:fldChar w:fldCharType="end"/>
-      </w:r>
+      <w:fldSimple w:instr=" SEQ Table \* ARABIC ">
+        <w:r>
+          <w:rPr>
+            <w:noProof/>
+          </w:rPr>
+          <w:t>1</w:t>
+        </w:r>
+      </w:fldSimple>
       <w:bookmarkEnd w:id="9"/>
       <w:r>
         <w:t>. Chatbot intents</w:t>
@@ -3093,15 +3070,7 @@
               <w:t xml:space="preserve"> product features deemed important to user </w:t>
             </w:r>
             <w:r>
-              <w:t>(</w:t>
-            </w:r>
-            <w:proofErr w:type="spellStart"/>
-            <w:r>
-              <w:t>eg</w:t>
-            </w:r>
-            <w:proofErr w:type="spellEnd"/>
-            <w:r>
-              <w:t xml:space="preserve"> long battery life, suitable for sports, etc)</w:t>
+              <w:t>(eg long battery life, suitable for sports, etc)</w:t>
             </w:r>
           </w:p>
         </w:tc>
@@ -3190,27 +3159,14 @@
             <w:pPr>
               <w:cnfStyle w:val="000000100000" w:firstRow="0" w:lastRow="0" w:firstColumn="0" w:lastColumn="0" w:oddVBand="0" w:evenVBand="0" w:oddHBand="1" w:evenHBand="0" w:firstRowFirstColumn="0" w:firstRowLastColumn="0" w:lastRowFirstColumn="0" w:lastRowLastColumn="0"/>
             </w:pPr>
-            <w:proofErr w:type="spellStart"/>
-            <w:r>
-              <w:t>Webscrape</w:t>
-            </w:r>
-            <w:proofErr w:type="spellEnd"/>
-            <w:r>
-              <w:t xml:space="preserve"> prices from </w:t>
+            <w:r>
+              <w:t xml:space="preserve">Webscrape prices from </w:t>
             </w:r>
             <w:r>
               <w:t>Amazon</w:t>
             </w:r>
             <w:r>
-              <w:t xml:space="preserve"> periodically (</w:t>
-            </w:r>
-            <w:proofErr w:type="spellStart"/>
-            <w:r>
-              <w:t>eg</w:t>
-            </w:r>
-            <w:proofErr w:type="spellEnd"/>
-            <w:r>
-              <w:t xml:space="preserve"> weekly/daily), and </w:t>
+              <w:t xml:space="preserve"> periodically (eg weekly/daily), and </w:t>
             </w:r>
             <w:r>
               <w:t xml:space="preserve">display </w:t>
@@ -3362,14 +3318,12 @@
         </w:rPr>
         <w:t xml:space="preserve"> as well as reviews of headphones and earphones from Amazon extracted from </w:t>
       </w:r>
-      <w:proofErr w:type="spellStart"/>
       <w:r>
         <w:rPr>
           <w:highlight w:val="yellow"/>
         </w:rPr>
         <w:t>webscraping</w:t>
       </w:r>
-      <w:proofErr w:type="spellEnd"/>
       <w:r>
         <w:rPr>
           <w:highlight w:val="yellow"/>
@@ -4133,14 +4087,12 @@
         <w:t xml:space="preserve"> hosted on </w:t>
       </w:r>
       <w:hyperlink r:id="rId13" w:history="1">
-        <w:proofErr w:type="spellStart"/>
         <w:r>
           <w:rPr>
             <w:rStyle w:val="Hyperlink"/>
           </w:rPr>
           <w:t>DialogFlow</w:t>
         </w:r>
-        <w:proofErr w:type="spellEnd"/>
       </w:hyperlink>
       <w:r>
         <w:t xml:space="preserve"> due to its ease of setup and wide integration with multiple platforms including Google Assistant, Slack and Facebook Messenger. However, intent classification and entity recognition </w:t>
@@ -4204,29 +4156,13 @@
         <w:t xml:space="preserve"> platform</w:t>
       </w:r>
       <w:r>
-        <w:t xml:space="preserve">, its API sends the message to </w:t>
-      </w:r>
-      <w:proofErr w:type="spellStart"/>
-      <w:r>
-        <w:t>DialogFlow</w:t>
-      </w:r>
-      <w:proofErr w:type="spellEnd"/>
-      <w:r>
-        <w:t>.</w:t>
+        <w:t>, its API sends the message to DialogFlow.</w:t>
       </w:r>
       <w:r>
         <w:t xml:space="preserve"> Instead of using</w:t>
       </w:r>
       <w:r>
-        <w:t xml:space="preserve"> </w:t>
-      </w:r>
-      <w:proofErr w:type="spellStart"/>
-      <w:r>
-        <w:t>DialogFlow’s</w:t>
-      </w:r>
-      <w:proofErr w:type="spellEnd"/>
-      <w:r>
-        <w:t xml:space="preserve"> NLP engine</w:t>
+        <w:t xml:space="preserve"> DialogFlow’s NLP engine</w:t>
       </w:r>
       <w:r>
         <w:t xml:space="preserve"> to process all intents and entities, we utilise</w:t>
@@ -4247,15 +4183,7 @@
         <w:t xml:space="preserve"> app</w:t>
       </w:r>
       <w:r>
-        <w:t xml:space="preserve"> for </w:t>
-      </w:r>
-      <w:proofErr w:type="spellStart"/>
-      <w:r>
-        <w:t>preprocessing</w:t>
-      </w:r>
-      <w:proofErr w:type="spellEnd"/>
-      <w:r>
-        <w:t xml:space="preserve"> and </w:t>
+        <w:t xml:space="preserve"> for preprocessing and </w:t>
       </w:r>
       <w:r>
         <w:t xml:space="preserve">then </w:t>
@@ -4296,23 +4224,7 @@
         <w:t>lask app</w:t>
       </w:r>
       <w:r>
-        <w:t xml:space="preserve"> and Rasa NLU server would be ran locally, and exposed to the internet with a public </w:t>
-      </w:r>
-      <w:proofErr w:type="spellStart"/>
-      <w:r>
-        <w:t>url</w:t>
-      </w:r>
-      <w:proofErr w:type="spellEnd"/>
-      <w:r>
-        <w:t xml:space="preserve"> provided through </w:t>
-      </w:r>
-      <w:proofErr w:type="spellStart"/>
-      <w:r>
-        <w:t>ngrok</w:t>
-      </w:r>
-      <w:proofErr w:type="spellEnd"/>
-      <w:r>
-        <w:t>.</w:t>
+        <w:t xml:space="preserve"> and Rasa NLU server would be ran locally, and exposed to the internet with a public url provided through ngrok.</w:t>
       </w:r>
     </w:p>
     <w:p>
@@ -4544,15 +4456,7 @@
         <w:spacing w:line="360" w:lineRule="auto"/>
       </w:pPr>
       <w:r>
-        <w:t xml:space="preserve">In coming up with a name, it was important that we had a memorable name that was linked to our core business of earphones and music, so that our users could easily remember it. We came out with </w:t>
-      </w:r>
-      <w:proofErr w:type="spellStart"/>
-      <w:r>
-        <w:t>AudioPhil</w:t>
-      </w:r>
-      <w:proofErr w:type="spellEnd"/>
-      <w:r>
-        <w:t xml:space="preserve">, as a play on the word “audiophile”, who is </w:t>
+        <w:t xml:space="preserve">In coming up with a name, it was important that we had a memorable name that was linked to our core business of earphones and music, so that our users could easily remember it. We came out with AudioPhil, as a play on the word “audiophile”, who is </w:t>
       </w:r>
       <w:r>
         <w:rPr>
@@ -4753,7 +4657,6 @@
             <w:pPr>
               <w:spacing w:line="360" w:lineRule="auto"/>
             </w:pPr>
-            <w:proofErr w:type="spellStart"/>
             <w:r>
               <w:rPr>
                 <w:rFonts w:ascii="Raleway" w:hAnsi="Raleway"/>
@@ -4766,7 +4669,6 @@
               <w:lastRenderedPageBreak/>
               <w:t>AudioPhil</w:t>
             </w:r>
-            <w:proofErr w:type="spellEnd"/>
             <w:r>
               <w:rPr>
                 <w:noProof/>
@@ -5300,24 +5202,14 @@
       <w:r>
         <w:t xml:space="preserve">Figure </w:t>
       </w:r>
-      <w:r>
-        <w:fldChar w:fldCharType="begin"/>
-      </w:r>
-      <w:r>
-        <w:instrText xml:space="preserve"> SEQ Figure \* ARABIC </w:instrText>
-      </w:r>
-      <w:r>
-        <w:fldChar w:fldCharType="separate"/>
-      </w:r>
-      <w:r>
-        <w:rPr>
-          <w:noProof/>
-        </w:rPr>
-        <w:t>1</w:t>
-      </w:r>
-      <w:r>
-        <w:fldChar w:fldCharType="end"/>
-      </w:r>
+      <w:fldSimple w:instr=" SEQ Figure \* ARABIC ">
+        <w:r>
+          <w:rPr>
+            <w:noProof/>
+          </w:rPr>
+          <w:t>1</w:t>
+        </w:r>
+      </w:fldSimple>
       <w:bookmarkEnd w:id="17"/>
       <w:r>
         <w:t>. Chatbot Persona</w:t>
@@ -5349,41 +5241,20 @@
         <w:t>wa</w:t>
       </w:r>
       <w:r>
-        <w:t xml:space="preserve">s first carried out using </w:t>
-      </w:r>
-      <w:proofErr w:type="spellStart"/>
-      <w:r>
-        <w:t>DialogFlow</w:t>
-      </w:r>
-      <w:proofErr w:type="spellEnd"/>
-      <w:r>
-        <w:t>. However, it ha</w:t>
+        <w:t>s first carried out using DialogFlow. However, it ha</w:t>
       </w:r>
       <w:r>
         <w:t>d</w:t>
       </w:r>
       <w:r>
-        <w:t xml:space="preserve"> several major limitations such as (</w:t>
-      </w:r>
-      <w:proofErr w:type="spellStart"/>
-      <w:r>
-        <w:t>i</w:t>
-      </w:r>
-      <w:proofErr w:type="spellEnd"/>
-      <w:r>
-        <w:t xml:space="preserve">) </w:t>
+        <w:t xml:space="preserve"> several major limitations such as (i) </w:t>
       </w:r>
       <w:r>
         <w:t>u</w:t>
       </w:r>
       <w:r>
-        <w:t xml:space="preserve">nable to perform customised </w:t>
-      </w:r>
-      <w:proofErr w:type="spellStart"/>
-      <w:r>
-        <w:t>preprocessing</w:t>
-      </w:r>
-      <w:proofErr w:type="spellEnd"/>
+        <w:t>nable to perform customised preprocessing</w:t>
+      </w:r>
       <w:r>
         <w:t xml:space="preserve"> and processing</w:t>
       </w:r>
@@ -5403,13 +5274,8 @@
         <w:t xml:space="preserve"> </w:t>
       </w:r>
       <w:r>
-        <w:t xml:space="preserve">defined within </w:t>
-      </w:r>
-      <w:proofErr w:type="spellStart"/>
-      <w:r>
-        <w:t>DialogFlow</w:t>
-      </w:r>
-      <w:proofErr w:type="spellEnd"/>
+        <w:t>defined within DialogFlow</w:t>
+      </w:r>
       <w:r>
         <w:t xml:space="preserve">, but </w:t>
       </w:r>
@@ -5428,15 +5294,7 @@
         <w:spacing w:line="360" w:lineRule="auto"/>
       </w:pPr>
       <w:r>
-        <w:t xml:space="preserve">This allowed us to adopt the following </w:t>
-      </w:r>
-      <w:proofErr w:type="spellStart"/>
-      <w:r>
-        <w:t>preprocessing</w:t>
-      </w:r>
-      <w:proofErr w:type="spellEnd"/>
-      <w:r>
-        <w:t xml:space="preserve"> pip</w:t>
+        <w:t>This allowed us to adopt the following preprocessing pip</w:t>
       </w:r>
       <w:r>
         <w:t>e</w:t>
@@ -5457,15 +5315,7 @@
         <w:t xml:space="preserve"> as </w:t>
       </w:r>
       <w:r>
-        <w:t xml:space="preserve">shown below. By performing such </w:t>
-      </w:r>
-      <w:proofErr w:type="spellStart"/>
-      <w:r>
-        <w:t>preprocessing</w:t>
-      </w:r>
-      <w:proofErr w:type="spellEnd"/>
-      <w:r>
-        <w:t>, we simplif</w:t>
+        <w:t>shown below. By performing such preprocessing, we simplif</w:t>
       </w:r>
       <w:r>
         <w:t>ied</w:t>
@@ -5477,15 +5327,7 @@
         <w:t>were</w:t>
       </w:r>
       <w:r>
-        <w:t xml:space="preserve"> required (</w:t>
-      </w:r>
-      <w:proofErr w:type="spellStart"/>
-      <w:r>
-        <w:t>eg.</w:t>
-      </w:r>
-      <w:proofErr w:type="spellEnd"/>
-      <w:r>
-        <w:t xml:space="preserve"> No need to consider Singlish; no need to consider both singular and plural tenses, etc).</w:t>
+        <w:t xml:space="preserve"> required (eg. No need to consider Singlish; no need to consider both singular and plural tenses, etc).</w:t>
       </w:r>
     </w:p>
     <w:tbl>
@@ -5525,23 +5367,7 @@
               <w:sym w:font="Wingdings" w:char="F0E0"/>
             </w:r>
             <w:r>
-              <w:t xml:space="preserve"> remove </w:t>
-            </w:r>
-            <w:proofErr w:type="spellStart"/>
-            <w:r>
-              <w:t>singlish</w:t>
-            </w:r>
-            <w:proofErr w:type="spellEnd"/>
-            <w:r>
-              <w:t xml:space="preserve"> end-words (</w:t>
-            </w:r>
-            <w:proofErr w:type="spellStart"/>
-            <w:r>
-              <w:t>eg</w:t>
-            </w:r>
-            <w:proofErr w:type="spellEnd"/>
-            <w:r>
-              <w:t xml:space="preserve"> la, lo, etc) </w:t>
+              <w:t xml:space="preserve"> remove singlish end-words (eg la, lo, etc) </w:t>
             </w:r>
             <w:r>
               <w:sym w:font="Wingdings" w:char="F0E0"/>
@@ -5584,14 +5410,12 @@
         <w:t xml:space="preserve">e generated using a third-party tool </w:t>
       </w:r>
       <w:hyperlink r:id="rId18" w:history="1">
-        <w:proofErr w:type="spellStart"/>
         <w:r>
           <w:rPr>
             <w:rStyle w:val="Hyperlink"/>
           </w:rPr>
           <w:t>Chatito</w:t>
         </w:r>
-        <w:proofErr w:type="spellEnd"/>
       </w:hyperlink>
       <w:r>
         <w:t xml:space="preserve">, </w:t>
@@ -5615,15 +5439,7 @@
         <w:t xml:space="preserve"> the generation of samples. </w:t>
       </w:r>
       <w:r>
-        <w:t xml:space="preserve">A snippet of the </w:t>
-      </w:r>
-      <w:proofErr w:type="spellStart"/>
-      <w:r>
-        <w:t>chatito</w:t>
-      </w:r>
-      <w:proofErr w:type="spellEnd"/>
-      <w:r>
-        <w:t xml:space="preserve"> file used to generate training samples for “Explanation of terminology” is given </w:t>
+        <w:t xml:space="preserve">A snippet of the chatito file used to generate training samples for “Explanation of terminology” is given </w:t>
       </w:r>
       <w:r>
         <w:t xml:space="preserve">in </w:t>
@@ -5647,13 +5463,13 @@
           <w:i/>
           <w:iCs/>
         </w:rPr>
+        <w:instrText xml:space="preserve"> \* MERGEFORMAT </w:instrText>
       </w:r>
       <w:r>
         <w:rPr>
           <w:i/>
           <w:iCs/>
         </w:rPr>
-        <w:instrText xml:space="preserve"> \* MERGEFORMAT </w:instrText>
       </w:r>
       <w:r>
         <w:rPr>
@@ -5718,15 +5534,7 @@
         <w:t xml:space="preserve">) </w:t>
       </w:r>
       <w:r>
-        <w:t xml:space="preserve">was also created to generate lookup tables for the entities of the intents, as well as to add these to the </w:t>
-      </w:r>
-      <w:proofErr w:type="spellStart"/>
-      <w:r>
-        <w:t>chatito</w:t>
-      </w:r>
-      <w:proofErr w:type="spellEnd"/>
-      <w:r>
-        <w:t xml:space="preserve"> file that would be used to generate training and testing examples.</w:t>
+        <w:t>was also created to generate lookup tables for the entities of the intents, as well as to add these to the chatito file that would be used to generate training and testing examples.</w:t>
       </w:r>
     </w:p>
     <w:p>
@@ -5784,35 +5592,17 @@
       <w:r>
         <w:t xml:space="preserve">Figure </w:t>
       </w:r>
-      <w:r>
-        <w:fldChar w:fldCharType="begin"/>
-      </w:r>
-      <w:r>
-        <w:instrText xml:space="preserve"> SEQ Figure \* ARABIC </w:instrText>
-      </w:r>
-      <w:r>
-        <w:fldChar w:fldCharType="separate"/>
-      </w:r>
-      <w:r>
-        <w:rPr>
-          <w:noProof/>
-        </w:rPr>
-        <w:t>2</w:t>
-      </w:r>
-      <w:r>
-        <w:fldChar w:fldCharType="end"/>
-      </w:r>
+      <w:fldSimple w:instr=" SEQ Figure \* ARABIC ">
+        <w:r>
+          <w:rPr>
+            <w:noProof/>
+          </w:rPr>
+          <w:t>2</w:t>
+        </w:r>
+      </w:fldSimple>
       <w:bookmarkEnd w:id="19"/>
       <w:r>
-        <w:t xml:space="preserve">. Example snippet of </w:t>
-      </w:r>
-      <w:proofErr w:type="spellStart"/>
-      <w:r>
-        <w:t>chatito</w:t>
-      </w:r>
-      <w:proofErr w:type="spellEnd"/>
-      <w:r>
-        <w:t xml:space="preserve"> file</w:t>
+        <w:t>. Example snippet of chatito file</w:t>
       </w:r>
     </w:p>
     <w:p/>
@@ -5830,15 +5620,7 @@
         <w:t xml:space="preserve"> executed one after another in a so-called processing pipeline. </w:t>
       </w:r>
       <w:r>
-        <w:t>The three main parts are (</w:t>
-      </w:r>
-      <w:proofErr w:type="spellStart"/>
-      <w:r>
-        <w:t>i</w:t>
-      </w:r>
-      <w:proofErr w:type="spellEnd"/>
-      <w:r>
-        <w:t>) tokenization, (ii) featurization and (iii) entity recognition/intent classification/response selectors</w:t>
+        <w:t>The three main parts are (i) tokenization, (ii) featurization and (iii) entity recognition/intent classification/response selectors</w:t>
       </w:r>
       <w:r>
         <w:rPr>
@@ -5958,34 +5740,33 @@
     </w:p>
     <w:p>
       <w:r>
-        <w:t xml:space="preserve">We decided to use the product list from Treoo.com as opposed to Amazon.com. This was because being a local site, any products found in its website was guaranteed to be available, and delivery cost need not be calculated (we will assume self-collection, which is free). In comparison, products in Amazon could be from multiple sellers, in different conditions (new or used), different delivery cost (free or not, and if not, price differed greatly depending on type of delivery).  </w:t>
+        <w:t>We ha</w:t>
+      </w:r>
+      <w:r>
+        <w:t>d</w:t>
+      </w:r>
+      <w:r>
+        <w:t xml:space="preserve"> two lists of products from Treoo and Amazon Singapore. For Amazon, we realised that the international site had a lot of products that did not ship to Singapore but had more sellers, in different conditions (new or used), different delivery cost (free or not</w:t>
+      </w:r>
+      <w:r>
+        <w:t>, and if not, price differed greatly depending on type of delivery</w:t>
+      </w:r>
+      <w:r>
+        <w:t>). In order to simplify these considerations, we instead took products from Amazon Singapore, which all had free delivery and had only new items. Filtering for only products that had a brand, model and price, we had a total of 87 brands consisting of a total of 230 models.</w:t>
       </w:r>
     </w:p>
     <w:p>
       <w:r>
-        <w:t xml:space="preserve">However, using the </w:t>
-      </w:r>
-      <w:proofErr w:type="spellStart"/>
-      <w:r>
-        <w:t>Treoo</w:t>
-      </w:r>
-      <w:proofErr w:type="spellEnd"/>
-      <w:r>
-        <w:t xml:space="preserve"> </w:t>
-      </w:r>
-      <w:r>
-        <w:t xml:space="preserve">product list was not trivial. </w:t>
-      </w:r>
-      <w:r>
-        <w:t xml:space="preserve">Unlike Amazon which had a unique identifier for each product (ASIN), in </w:t>
-      </w:r>
-      <w:proofErr w:type="spellStart"/>
-      <w:r>
-        <w:t>Treoo</w:t>
-      </w:r>
-      <w:proofErr w:type="spellEnd"/>
-      <w:r>
-        <w:t xml:space="preserve"> there was nothing like this, and product name was very inconsistent. Some inconsistencies</w:t>
+        <w:t xml:space="preserve">For Treoo, there was a </w:t>
+      </w:r>
+      <w:r>
+        <w:t xml:space="preserve">much </w:t>
+      </w:r>
+      <w:r>
+        <w:t xml:space="preserve">greater number of total models, but </w:t>
+      </w:r>
+      <w:r>
+        <w:t>product name was very inconsistent. Some inconsistencies</w:t>
       </w:r>
       <w:r>
         <w:t>, using AKG models as examples</w:t>
@@ -6015,13 +5796,13 @@
           <w:i/>
           <w:iCs/>
         </w:rPr>
+        <w:instrText xml:space="preserve"> \* MERGEFORMAT </w:instrText>
       </w:r>
       <w:r>
         <w:rPr>
           <w:i/>
           <w:iCs/>
         </w:rPr>
-        <w:instrText xml:space="preserve"> \* MERGEFORMAT </w:instrText>
       </w:r>
       <w:r>
         <w:rPr>
@@ -6076,6 +5857,9 @@
       <w:r>
         <w:t xml:space="preserve"> had to be done to standardise them.</w:t>
       </w:r>
+      <w:r>
+        <w:t xml:space="preserve"> In total, there were 144 brands and 1643 different models.</w:t>
+      </w:r>
     </w:p>
     <w:p>
       <w:pPr>
@@ -6087,35 +5871,17 @@
       <w:r>
         <w:t xml:space="preserve">Table </w:t>
       </w:r>
-      <w:r>
-        <w:fldChar w:fldCharType="begin"/>
-      </w:r>
-      <w:r>
-        <w:instrText xml:space="preserve"> SEQ Table \* ARABIC </w:instrText>
-      </w:r>
-      <w:r>
-        <w:fldChar w:fldCharType="separate"/>
-      </w:r>
-      <w:r>
-        <w:rPr>
-          <w:noProof/>
-        </w:rPr>
-        <w:t>3</w:t>
-      </w:r>
-      <w:r>
-        <w:fldChar w:fldCharType="end"/>
-      </w:r>
+      <w:fldSimple w:instr=" SEQ Table \* ARABIC ">
+        <w:r>
+          <w:rPr>
+            <w:noProof/>
+          </w:rPr>
+          <w:t>3</w:t>
+        </w:r>
+      </w:fldSimple>
       <w:bookmarkEnd w:id="24"/>
       <w:r>
-        <w:t xml:space="preserve">. Example inconsistencies in </w:t>
-      </w:r>
-      <w:proofErr w:type="spellStart"/>
-      <w:r>
-        <w:t>Treoo</w:t>
-      </w:r>
-      <w:proofErr w:type="spellEnd"/>
-      <w:r>
-        <w:t xml:space="preserve"> product names for AKG brand</w:t>
+        <w:t>. Example inconsistencies in Treoo product names for AKG brand</w:t>
       </w:r>
     </w:p>
     <w:tbl>
@@ -6316,62 +6082,301 @@
     <w:p/>
     <w:p>
       <w:r>
-        <w:t xml:space="preserve">For </w:t>
-      </w:r>
-      <w:proofErr w:type="spellStart"/>
-      <w:r>
-        <w:t>Treoo</w:t>
-      </w:r>
-      <w:proofErr w:type="spellEnd"/>
-      <w:r>
-        <w:t>, t</w:t>
-      </w:r>
-      <w:r>
-        <w:t xml:space="preserve">here </w:t>
-      </w:r>
-      <w:r>
-        <w:t>was</w:t>
-      </w:r>
-      <w:r>
-        <w:t xml:space="preserve"> a total of 144 brands</w:t>
-      </w:r>
-      <w:r>
-        <w:t xml:space="preserve"> and </w:t>
-      </w:r>
-      <w:r>
-        <w:t>1643 different models.</w:t>
-      </w:r>
-      <w:r>
-        <w:t xml:space="preserve"> Visualising it in a network graph (</w:t>
-      </w:r>
-      <w:r>
-        <w:t>each node denotes a brand, and size of node shows number of models in a brand</w:t>
+        <w:t>We combined both lists of brands and models and found that there were 29 brands that overlapped. However, there were only 24 models that existed in both Treoo and Amazon</w:t>
+      </w:r>
+      <w:r>
+        <w:t xml:space="preserve"> (See </w:t>
+      </w:r>
+      <w:r>
+        <w:rPr>
+          <w:i/>
+          <w:iCs/>
+        </w:rPr>
+        <w:fldChar w:fldCharType="begin"/>
+      </w:r>
+      <w:r>
+        <w:rPr>
+          <w:i/>
+          <w:iCs/>
+        </w:rPr>
+        <w:instrText xml:space="preserve"> REF _Ref36311768 \h </w:instrText>
+      </w:r>
+      <w:r>
+        <w:rPr>
+          <w:i/>
+          <w:iCs/>
+        </w:rPr>
+      </w:r>
+      <w:r>
+        <w:rPr>
+          <w:i/>
+          <w:iCs/>
+        </w:rPr>
+        <w:instrText xml:space="preserve"> \* MERGEFORMAT </w:instrText>
+      </w:r>
+      <w:r>
+        <w:rPr>
+          <w:i/>
+          <w:iCs/>
+        </w:rPr>
+        <w:fldChar w:fldCharType="separate"/>
+      </w:r>
+      <w:r>
+        <w:rPr>
+          <w:i/>
+          <w:iCs/>
+        </w:rPr>
+        <w:t xml:space="preserve">Figure </w:t>
+      </w:r>
+      <w:r>
+        <w:rPr>
+          <w:i/>
+          <w:iCs/>
+          <w:noProof/>
+        </w:rPr>
+        <w:t>3</w:t>
+      </w:r>
+      <w:r>
+        <w:rPr>
+          <w:i/>
+          <w:iCs/>
+        </w:rPr>
+        <w:fldChar w:fldCharType="end"/>
       </w:r>
       <w:r>
         <w:t>)</w:t>
       </w:r>
       <w:r>
-        <w:t xml:space="preserve"> and </w:t>
-      </w:r>
-      <w:proofErr w:type="spellStart"/>
-      <w:r>
-        <w:t>barplot</w:t>
-      </w:r>
-      <w:proofErr w:type="spellEnd"/>
-      <w:r>
-        <w:t>, we can see that there are actually many brands with only a few models.</w:t>
-      </w:r>
+        <w:t>. This small overlap suggested that there w</w:t>
+      </w:r>
+      <w:r>
+        <w:t xml:space="preserve">ere </w:t>
+      </w:r>
+      <w:r>
+        <w:t xml:space="preserve">possibly similar models that should be regarded as the same model. However, to capture more </w:t>
+      </w:r>
+      <w:r>
+        <w:t xml:space="preserve">variation in </w:t>
+      </w:r>
+      <w:r>
+        <w:t>user queries</w:t>
+      </w:r>
+      <w:r>
+        <w:t>, and in the interest of time</w:t>
+      </w:r>
+      <w:r>
+        <w:t>, we decided not</w:t>
+      </w:r>
+      <w:r>
+        <w:t xml:space="preserve"> to</w:t>
+      </w:r>
+      <w:r>
+        <w:t xml:space="preserve"> further process the model names.</w:t>
+      </w:r>
+    </w:p>
+    <w:p>
+      <w:r>
+        <w:t>For the same brand and model, we took the item with the lower price. It was found that when the same item existed in both Treoo and Amazon, Amazon was almost always the cheaper one.</w:t>
+      </w:r>
+    </w:p>
+    <w:p>
+      <w:r>
+        <w:t xml:space="preserve">All pre-processing was performed in the script file </w:t>
+      </w:r>
+      <w:r>
+        <w:rPr>
+          <w:rStyle w:val="QuoteChar"/>
+          <w:rFonts w:ascii="Lucida Console" w:hAnsi="Lucida Console"/>
+          <w:sz w:val="18"/>
+          <w:szCs w:val="18"/>
+        </w:rPr>
+        <w:t>_generate_lookup_files.py</w:t>
+      </w:r>
+      <w:r>
+        <w:rPr>
+          <w:rStyle w:val="QuoteChar"/>
+          <w:rFonts w:ascii="Lucida Console" w:hAnsi="Lucida Console"/>
+          <w:sz w:val="18"/>
+          <w:szCs w:val="18"/>
+        </w:rPr>
+        <w:t>.</w:t>
+      </w:r>
+    </w:p>
+    <w:p/>
+    <w:tbl>
+      <w:tblPr>
+        <w:tblStyle w:val="TableGrid"/>
+        <w:tblW w:w="0" w:type="auto"/>
+        <w:tblBorders>
+          <w:top w:val="none" w:sz="0" w:space="0" w:color="auto"/>
+          <w:left w:val="none" w:sz="0" w:space="0" w:color="auto"/>
+          <w:bottom w:val="none" w:sz="0" w:space="0" w:color="auto"/>
+          <w:right w:val="none" w:sz="0" w:space="0" w:color="auto"/>
+          <w:insideH w:val="none" w:sz="0" w:space="0" w:color="auto"/>
+          <w:insideV w:val="none" w:sz="0" w:space="0" w:color="auto"/>
+        </w:tblBorders>
+        <w:tblLook w:val="04A0" w:firstRow="1" w:lastRow="0" w:firstColumn="1" w:lastColumn="0" w:noHBand="0" w:noVBand="1"/>
+      </w:tblPr>
+      <w:tblGrid>
+        <w:gridCol w:w="9016"/>
+      </w:tblGrid>
+      <w:tr>
+        <w:tc>
+          <w:tcPr>
+            <w:tcW w:w="9016" w:type="dxa"/>
+          </w:tcPr>
+          <w:p>
+            <w:pPr>
+              <w:keepNext/>
+            </w:pPr>
+            <w:r>
+              <w:rPr>
+                <w:noProof/>
+              </w:rPr>
+              <w:drawing>
+                <wp:anchor distT="0" distB="0" distL="114300" distR="114300" simplePos="0" relativeHeight="251666432" behindDoc="0" locked="0" layoutInCell="1" allowOverlap="1" wp14:anchorId="1C9165AF" wp14:editId="1DF4B848">
+                  <wp:simplePos x="0" y="0"/>
+                  <wp:positionH relativeFrom="column">
+                    <wp:posOffset>-998</wp:posOffset>
+                  </wp:positionH>
+                  <wp:positionV relativeFrom="page">
+                    <wp:align>top</wp:align>
+                  </wp:positionV>
+                  <wp:extent cx="2160000" cy="1713600"/>
+                  <wp:effectExtent l="0" t="0" r="0" b="0"/>
+                  <wp:wrapSquare wrapText="bothSides"/>
+                  <wp:docPr id="3" name="Picture 3"/>
+                  <wp:cNvGraphicFramePr>
+                    <a:graphicFrameLocks xmlns:a="http://schemas.openxmlformats.org/drawingml/2006/main" noChangeAspect="1"/>
+                  </wp:cNvGraphicFramePr>
+                  <a:graphic xmlns:a="http://schemas.openxmlformats.org/drawingml/2006/main">
+                    <a:graphicData uri="http://schemas.openxmlformats.org/drawingml/2006/picture">
+                      <pic:pic xmlns:pic="http://schemas.openxmlformats.org/drawingml/2006/picture">
+                        <pic:nvPicPr>
+                          <pic:cNvPr id="0" name="Picture 2"/>
+                          <pic:cNvPicPr>
+                            <a:picLocks noChangeAspect="1" noChangeArrowheads="1"/>
+                          </pic:cNvPicPr>
+                        </pic:nvPicPr>
+                        <pic:blipFill>
+                          <a:blip r:embed="rId20">
+                            <a:extLst>
+                              <a:ext uri="{28A0092B-C50C-407E-A947-70E740481C1C}">
+                                <a14:useLocalDpi xmlns:a14="http://schemas.microsoft.com/office/drawing/2010/main" val="0"/>
+                              </a:ext>
+                            </a:extLst>
+                          </a:blip>
+                          <a:srcRect/>
+                          <a:stretch>
+                            <a:fillRect/>
+                          </a:stretch>
+                        </pic:blipFill>
+                        <pic:spPr bwMode="auto">
+                          <a:xfrm>
+                            <a:off x="0" y="0"/>
+                            <a:ext cx="2160000" cy="1713600"/>
+                          </a:xfrm>
+                          <a:prstGeom prst="rect">
+                            <a:avLst/>
+                          </a:prstGeom>
+                          <a:noFill/>
+                          <a:ln>
+                            <a:noFill/>
+                          </a:ln>
+                        </pic:spPr>
+                      </pic:pic>
+                    </a:graphicData>
+                  </a:graphic>
+                  <wp14:sizeRelH relativeFrom="margin">
+                    <wp14:pctWidth>0</wp14:pctWidth>
+                  </wp14:sizeRelH>
+                  <wp14:sizeRelV relativeFrom="margin">
+                    <wp14:pctHeight>0</wp14:pctHeight>
+                  </wp14:sizeRelV>
+                </wp:anchor>
+              </w:drawing>
+            </w:r>
+            <w:r>
+              <w:rPr>
+                <w:noProof/>
+              </w:rPr>
+              <w:drawing>
+                <wp:inline distT="0" distB="0" distL="0" distR="0" wp14:anchorId="61399D76" wp14:editId="7A5A9B25">
+                  <wp:extent cx="2160000" cy="1827919"/>
+                  <wp:effectExtent l="0" t="0" r="0" b="0"/>
+                  <wp:docPr id="5" name="Picture 5"/>
+                  <wp:cNvGraphicFramePr>
+                    <a:graphicFrameLocks xmlns:a="http://schemas.openxmlformats.org/drawingml/2006/main" noChangeAspect="1"/>
+                  </wp:cNvGraphicFramePr>
+                  <a:graphic xmlns:a="http://schemas.openxmlformats.org/drawingml/2006/main">
+                    <a:graphicData uri="http://schemas.openxmlformats.org/drawingml/2006/picture">
+                      <pic:pic xmlns:pic="http://schemas.openxmlformats.org/drawingml/2006/picture">
+                        <pic:nvPicPr>
+                          <pic:cNvPr id="0" name="Picture 3"/>
+                          <pic:cNvPicPr>
+                            <a:picLocks noChangeAspect="1" noChangeArrowheads="1"/>
+                          </pic:cNvPicPr>
+                        </pic:nvPicPr>
+                        <pic:blipFill>
+                          <a:blip r:embed="rId21">
+                            <a:extLst>
+                              <a:ext uri="{28A0092B-C50C-407E-A947-70E740481C1C}">
+                                <a14:useLocalDpi xmlns:a14="http://schemas.microsoft.com/office/drawing/2010/main" val="0"/>
+                              </a:ext>
+                            </a:extLst>
+                          </a:blip>
+                          <a:srcRect/>
+                          <a:stretch>
+                            <a:fillRect/>
+                          </a:stretch>
+                        </pic:blipFill>
+                        <pic:spPr bwMode="auto">
+                          <a:xfrm>
+                            <a:off x="0" y="0"/>
+                            <a:ext cx="2160000" cy="1827919"/>
+                          </a:xfrm>
+                          <a:prstGeom prst="rect">
+                            <a:avLst/>
+                          </a:prstGeom>
+                          <a:noFill/>
+                          <a:ln>
+                            <a:noFill/>
+                          </a:ln>
+                        </pic:spPr>
+                      </pic:pic>
+                    </a:graphicData>
+                  </a:graphic>
+                </wp:inline>
+              </w:drawing>
+            </w:r>
+          </w:p>
+        </w:tc>
+      </w:tr>
+    </w:tbl>
+    <w:p>
+      <w:pPr>
+        <w:pStyle w:val="Caption"/>
+      </w:pPr>
+      <w:bookmarkStart w:id="25" w:name="_Ref36311768"/>
+      <w:r>
+        <w:t xml:space="preserve">Figure </w:t>
+      </w:r>
+      <w:fldSimple w:instr=" SEQ Figure \* ARABIC ">
+        <w:r>
+          <w:rPr>
+            <w:noProof/>
+          </w:rPr>
+          <w:t>3</w:t>
+        </w:r>
+      </w:fldSimple>
+      <w:bookmarkEnd w:id="25"/>
+      <w:r>
+        <w:t>. Venn diagrams showing Treoo and Amazon brands and models</w:t>
+      </w:r>
+    </w:p>
+    <w:p>
       <w:r>
         <w:t xml:space="preserve"> </w:t>
-      </w:r>
-      <w:r>
-        <w:t>In order to simplify and reduce considerations, brands with less than 5 models were filtered away and the rest were</w:t>
-      </w:r>
-      <w:r>
-        <w:t xml:space="preserve"> used to generate a lookup table of brands and their models</w:t>
-      </w:r>
-      <w:r>
-        <w:t xml:space="preserve">. </w:t>
       </w:r>
     </w:p>
     <w:tbl>
@@ -6399,6 +6404,10 @@
           </w:tcPr>
           <w:p>
             <w:r>
+              <w:rPr>
+                <w:noProof/>
+              </w:rPr>
+              <w:lastRenderedPageBreak/>
               <w:drawing>
                 <wp:inline distT="0" distB="0" distL="0" distR="0" wp14:anchorId="41B56AE0" wp14:editId="59C5A87C">
                   <wp:extent cx="2397198" cy="2730500"/>
@@ -6415,7 +6424,7 @@
                           <pic:cNvPicPr/>
                         </pic:nvPicPr>
                         <pic:blipFill>
-                          <a:blip r:embed="rId20"/>
+                          <a:blip r:embed="rId22"/>
                           <a:stretch>
                             <a:fillRect/>
                           </a:stretch>
@@ -6482,7 +6491,7 @@
                           </pic:cNvPicPr>
                         </pic:nvPicPr>
                         <pic:blipFill>
-                          <a:blip r:embed="rId21">
+                          <a:blip r:embed="rId23">
                             <a:extLst>
                               <a:ext uri="{28A0092B-C50C-407E-A947-70E740481C1C}">
                                 <a14:useLocalDpi xmlns:a14="http://schemas.microsoft.com/office/drawing/2010/main" val="0"/>
@@ -6528,12 +6537,11 @@
         <w:pStyle w:val="Heading1"/>
         <w:spacing w:line="360" w:lineRule="auto"/>
       </w:pPr>
-      <w:bookmarkStart w:id="25" w:name="_Toc35955052"/>
-      <w:r>
-        <w:lastRenderedPageBreak/>
+      <w:bookmarkStart w:id="26" w:name="_Toc35955052"/>
+      <w:r>
         <w:t>Test Results</w:t>
       </w:r>
-      <w:bookmarkEnd w:id="25"/>
+      <w:bookmarkEnd w:id="26"/>
     </w:p>
     <w:p>
       <w:pPr>
@@ -6555,53 +6563,48 @@
       <w:pPr>
         <w:pStyle w:val="Heading1"/>
       </w:pPr>
-      <w:bookmarkStart w:id="26" w:name="_Ref35954617"/>
-      <w:bookmarkStart w:id="27" w:name="_Toc35955050"/>
+      <w:bookmarkStart w:id="27" w:name="_Ref35954617"/>
+      <w:bookmarkStart w:id="28" w:name="_Toc35955050"/>
       <w:r>
         <w:t>Challenges and Limitations</w:t>
       </w:r>
-      <w:bookmarkEnd w:id="26"/>
       <w:bookmarkEnd w:id="27"/>
-    </w:p>
-    <w:p>
-      <w:pPr>
-        <w:spacing w:line="360" w:lineRule="auto"/>
-      </w:pPr>
-      <w:r>
-        <w:t xml:space="preserve">We encountered several issues with </w:t>
-      </w:r>
-      <w:proofErr w:type="spellStart"/>
-      <w:r>
-        <w:t>DialogFlow</w:t>
-      </w:r>
-      <w:proofErr w:type="spellEnd"/>
-      <w:r>
-        <w:t>, R</w:t>
-      </w:r>
-      <w:r>
-        <w:t>asa</w:t>
-      </w:r>
-      <w:r>
-        <w:t xml:space="preserve"> NLP, and Heroku deployment</w:t>
-      </w:r>
-      <w:r>
-        <w:t xml:space="preserve"> while working on the chatbot</w:t>
-      </w:r>
-      <w:r>
-        <w:t xml:space="preserve"> and will elaborate on them in the following subsections. </w:t>
-      </w:r>
-    </w:p>
-    <w:p>
-      <w:pPr>
-        <w:pStyle w:val="Heading2"/>
-      </w:pPr>
-      <w:bookmarkStart w:id="28" w:name="_Toc35955051"/>
-      <w:r>
-        <w:t>Heroku Deployment</w:t>
-      </w:r>
       <w:bookmarkEnd w:id="28"/>
     </w:p>
     <w:p>
+      <w:pPr>
+        <w:spacing w:line="360" w:lineRule="auto"/>
+      </w:pPr>
+      <w:r>
+        <w:t>We encountered several issues with DialogFlow</w:t>
+      </w:r>
+      <w:r>
+        <w:t>, R</w:t>
+      </w:r>
+      <w:r>
+        <w:t>asa</w:t>
+      </w:r>
+      <w:r>
+        <w:t xml:space="preserve"> NLP, and Heroku deployment</w:t>
+      </w:r>
+      <w:r>
+        <w:t xml:space="preserve"> while working on the chatbot</w:t>
+      </w:r>
+      <w:r>
+        <w:t xml:space="preserve"> and will elaborate on them in the following subsections. </w:t>
+      </w:r>
+    </w:p>
+    <w:p>
+      <w:pPr>
+        <w:pStyle w:val="Heading2"/>
+      </w:pPr>
+      <w:bookmarkStart w:id="29" w:name="_Toc35955051"/>
+      <w:r>
+        <w:t>Heroku Deployment</w:t>
+      </w:r>
+      <w:bookmarkEnd w:id="29"/>
+    </w:p>
+    <w:p>
       <w:r>
         <w:rPr>
           <w:highlight w:val="yellow"/>
@@ -6615,11 +6618,11 @@
         <w:pStyle w:val="Heading1"/>
         <w:spacing w:line="360" w:lineRule="auto"/>
       </w:pPr>
-      <w:bookmarkStart w:id="29" w:name="_Toc35955053"/>
+      <w:bookmarkStart w:id="30" w:name="_Toc35955053"/>
       <w:r>
         <w:t>Conclusions</w:t>
       </w:r>
-      <w:bookmarkEnd w:id="29"/>
+      <w:bookmarkEnd w:id="30"/>
     </w:p>
     <w:p>
       <w:pPr>
@@ -6723,6 +6726,7 @@
                       <w:rPr>
                         <w:noProof/>
                       </w:rPr>
+                      <w:lastRenderedPageBreak/>
                       <w:t xml:space="preserve">[1] </w:t>
                     </w:r>
                   </w:p>
@@ -7059,7 +7063,6 @@
                       <w:rPr>
                         <w:noProof/>
                       </w:rPr>
-                      <w:lastRenderedPageBreak/>
                       <w:t xml:space="preserve">[8] </w:t>
                     </w:r>
                   </w:p>
@@ -7336,6 +7339,7 @@
                       <w:rPr>
                         <w:noProof/>
                       </w:rPr>
+                      <w:lastRenderedPageBreak/>
                       <w:t xml:space="preserve">[14] </w:t>
                     </w:r>
                   </w:p>
@@ -7437,7 +7441,7 @@
       </w:pPr>
     </w:p>
     <w:sectPr>
-      <w:footerReference w:type="default" r:id="rId22"/>
+      <w:footerReference w:type="default" r:id="rId24"/>
       <w:pgSz w:w="11906" w:h="16838"/>
       <w:pgMar w:top="1440" w:right="1440" w:bottom="1440" w:left="1440" w:header="708" w:footer="708" w:gutter="0"/>
       <w:pgNumType w:start="1"/>
@@ -7497,14 +7501,12 @@
       <w:t xml:space="preserve"> </w:t>
     </w:r>
     <w:hyperlink r:id="rId1" w:history="1">
-      <w:proofErr w:type="spellStart"/>
       <w:r>
         <w:rPr>
           <w:rStyle w:val="Hyperlink"/>
         </w:rPr>
         <w:t>Freepik</w:t>
       </w:r>
-      <w:proofErr w:type="spellEnd"/>
     </w:hyperlink>
     <w:r>
       <w:t xml:space="preserve"> </w:t>
@@ -7513,14 +7515,12 @@
       <w:t xml:space="preserve">from </w:t>
     </w:r>
     <w:hyperlink r:id="rId2" w:history="1">
-      <w:proofErr w:type="spellStart"/>
       <w:r>
         <w:rPr>
           <w:rStyle w:val="Hyperlink"/>
         </w:rPr>
         <w:t>Flaticon</w:t>
       </w:r>
-      <w:proofErr w:type="spellEnd"/>
     </w:hyperlink>
     <w:r>
       <w:t xml:space="preserve"> </w:t>
@@ -7815,7 +7815,7 @@
         <v:path o:extrusionok="f" gradientshapeok="t" o:connecttype="rect"/>
         <o:lock v:ext="edit" aspectratio="t"/>
       </v:shapetype>
-      <v:shape id="_x0000_i1371" type="#_x0000_t75" style="width:12pt;height:12pt;visibility:visible;mso-wrap-style:square" o:bullet="t">
+      <v:shape id="_x0000_i1113" type="#_x0000_t75" style="width:12pt;height:12pt;visibility:visible;mso-wrap-style:square" o:bullet="t">
         <v:imagedata r:id="rId1" o:title=""/>
       </v:shape>
     </w:pict>
@@ -11016,6 +11016,7 @@
   <w:style w:type="character" w:default="1" w:styleId="DefaultParagraphFont">
     <w:name w:val="Default Paragraph Font"/>
     <w:uiPriority w:val="1"/>
+    <w:semiHidden/>
     <w:unhideWhenUsed/>
   </w:style>
   <w:style w:type="table" w:default="1" w:styleId="TableNormal">
@@ -12200,7 +12201,7 @@
 </file>
 
 <file path=customXml/itemProps1.xml><?xml version="1.0" encoding="utf-8"?>
-<ds:datastoreItem xmlns:ds="http://schemas.openxmlformats.org/officeDocument/2006/customXml" ds:itemID="{8C5564D7-5245-49CD-8E0A-81C9AAC70A8B}">
+<ds:datastoreItem xmlns:ds="http://schemas.openxmlformats.org/officeDocument/2006/customXml" ds:itemID="{36B76CA2-A44E-4C54-8761-0CC66FFFE6D5}">
   <ds:schemaRefs>
     <ds:schemaRef ds:uri="http://schemas.openxmlformats.org/officeDocument/2006/bibliography"/>
   </ds:schemaRefs>

--- a/docs/Project Report.docx
+++ b/docs/Project Report.docx
@@ -30,12 +30,21 @@
           <w:szCs w:val="52"/>
         </w:rPr>
       </w:pPr>
+      <w:proofErr w:type="spellStart"/>
       <w:r>
         <w:rPr>
           <w:sz w:val="52"/>
           <w:szCs w:val="52"/>
         </w:rPr>
-        <w:t xml:space="preserve">ShopBot </w:t>
+        <w:t>ShopBot</w:t>
+      </w:r>
+      <w:proofErr w:type="spellEnd"/>
+      <w:r>
+        <w:rPr>
+          <w:sz w:val="52"/>
+          <w:szCs w:val="52"/>
+        </w:rPr>
+        <w:t xml:space="preserve"> </w:t>
       </w:r>
     </w:p>
     <w:p>
@@ -451,6 +460,7 @@
                                       <w:u w:val="single"/>
                                     </w:rPr>
                                   </w:pPr>
+                                  <w:proofErr w:type="gramStart"/>
                                   <w:r>
                                     <w:rPr>
                                       <w:b/>
@@ -465,6 +475,7 @@
                                     </w:rPr>
                                     <w:t>AM  MEMBERS</w:t>
                                   </w:r>
+                                  <w:proofErr w:type="gramEnd"/>
                                 </w:p>
                                 <w:p>
                                   <w:pPr>
@@ -628,6 +639,7 @@
                                 <w:u w:val="single"/>
                               </w:rPr>
                             </w:pPr>
+                            <w:proofErr w:type="gramStart"/>
                             <w:r>
                               <w:rPr>
                                 <w:b/>
@@ -642,6 +654,7 @@
                               </w:rPr>
                               <w:t>AM  MEMBERS</w:t>
                             </w:r>
+                            <w:proofErr w:type="gramEnd"/>
                           </w:p>
                           <w:p>
                             <w:pPr>
@@ -2553,7 +2566,6 @@
           <w:id w:val="743150047"/>
           <w:citation/>
         </w:sdtPr>
-        <w:sdtEndPr/>
         <w:sdtContent>
           <w:r>
             <w:fldChar w:fldCharType="begin"/>
@@ -2589,7 +2601,6 @@
           <w:id w:val="-1124072344"/>
           <w:citation/>
         </w:sdtPr>
-        <w:sdtEndPr/>
         <w:sdtContent>
           <w:r>
             <w:fldChar w:fldCharType="begin"/>
@@ -2633,7 +2644,6 @@
           <w:id w:val="-233638057"/>
           <w:citation/>
         </w:sdtPr>
-        <w:sdtEndPr/>
         <w:sdtContent>
           <w:r>
             <w:fldChar w:fldCharType="begin"/>
@@ -2663,7 +2673,6 @@
           <w:id w:val="1694573716"/>
           <w:citation/>
         </w:sdtPr>
-        <w:sdtEndPr/>
         <w:sdtContent>
           <w:r>
             <w:fldChar w:fldCharType="begin"/>
@@ -2693,7 +2702,6 @@
           <w:id w:val="-2095783182"/>
           <w:citation/>
         </w:sdtPr>
-        <w:sdtEndPr/>
         <w:sdtContent>
           <w:r>
             <w:fldChar w:fldCharType="begin"/>
@@ -2723,7 +2731,6 @@
           <w:id w:val="1019275390"/>
           <w:citation/>
         </w:sdtPr>
-        <w:sdtEndPr/>
         <w:sdtContent>
           <w:r>
             <w:fldChar w:fldCharType="begin"/>
@@ -2761,7 +2768,6 @@
           <w:id w:val="-479079107"/>
           <w:citation/>
         </w:sdtPr>
-        <w:sdtEndPr/>
         <w:sdtContent>
           <w:r>
             <w:fldChar w:fldCharType="begin"/>
@@ -3070,7 +3076,15 @@
               <w:t xml:space="preserve"> product features deemed important to user </w:t>
             </w:r>
             <w:r>
-              <w:t>(eg long battery life, suitable for sports, etc)</w:t>
+              <w:t>(</w:t>
+            </w:r>
+            <w:proofErr w:type="spellStart"/>
+            <w:r>
+              <w:t>eg</w:t>
+            </w:r>
+            <w:proofErr w:type="spellEnd"/>
+            <w:r>
+              <w:t xml:space="preserve"> long battery life, suitable for sports, etc)</w:t>
             </w:r>
           </w:p>
         </w:tc>
@@ -3159,14 +3173,27 @@
             <w:pPr>
               <w:cnfStyle w:val="000000100000" w:firstRow="0" w:lastRow="0" w:firstColumn="0" w:lastColumn="0" w:oddVBand="0" w:evenVBand="0" w:oddHBand="1" w:evenHBand="0" w:firstRowFirstColumn="0" w:firstRowLastColumn="0" w:lastRowFirstColumn="0" w:lastRowLastColumn="0"/>
             </w:pPr>
-            <w:r>
-              <w:t xml:space="preserve">Webscrape prices from </w:t>
+            <w:proofErr w:type="spellStart"/>
+            <w:r>
+              <w:t>Webscrape</w:t>
+            </w:r>
+            <w:proofErr w:type="spellEnd"/>
+            <w:r>
+              <w:t xml:space="preserve"> prices from </w:t>
             </w:r>
             <w:r>
               <w:t>Amazon</w:t>
             </w:r>
             <w:r>
-              <w:t xml:space="preserve"> periodically (eg weekly/daily), and </w:t>
+              <w:t xml:space="preserve"> periodically (</w:t>
+            </w:r>
+            <w:proofErr w:type="spellStart"/>
+            <w:r>
+              <w:t>eg</w:t>
+            </w:r>
+            <w:proofErr w:type="spellEnd"/>
+            <w:r>
+              <w:t xml:space="preserve"> weekly/daily), and </w:t>
             </w:r>
             <w:r>
               <w:t xml:space="preserve">display </w:t>
@@ -3274,7 +3301,6 @@
           <w:id w:val="-1118836923"/>
           <w:citation/>
         </w:sdtPr>
-        <w:sdtEndPr/>
         <w:sdtContent>
           <w:r>
             <w:rPr>
@@ -3318,12 +3344,14 @@
         </w:rPr>
         <w:t xml:space="preserve"> as well as reviews of headphones and earphones from Amazon extracted from </w:t>
       </w:r>
+      <w:proofErr w:type="spellStart"/>
       <w:r>
         <w:rPr>
           <w:highlight w:val="yellow"/>
         </w:rPr>
         <w:t>webscraping</w:t>
       </w:r>
+      <w:proofErr w:type="spellEnd"/>
       <w:r>
         <w:rPr>
           <w:highlight w:val="yellow"/>
@@ -4087,12 +4115,14 @@
         <w:t xml:space="preserve"> hosted on </w:t>
       </w:r>
       <w:hyperlink r:id="rId13" w:history="1">
+        <w:proofErr w:type="spellStart"/>
         <w:r>
           <w:rPr>
             <w:rStyle w:val="Hyperlink"/>
           </w:rPr>
           <w:t>DialogFlow</w:t>
         </w:r>
+        <w:proofErr w:type="spellEnd"/>
       </w:hyperlink>
       <w:r>
         <w:t xml:space="preserve"> due to its ease of setup and wide integration with multiple platforms including Google Assistant, Slack and Facebook Messenger. However, intent classification and entity recognition </w:t>
@@ -4156,13 +4186,29 @@
         <w:t xml:space="preserve"> platform</w:t>
       </w:r>
       <w:r>
-        <w:t>, its API sends the message to DialogFlow.</w:t>
+        <w:t xml:space="preserve">, its API sends the message to </w:t>
+      </w:r>
+      <w:proofErr w:type="spellStart"/>
+      <w:r>
+        <w:t>DialogFlow</w:t>
+      </w:r>
+      <w:proofErr w:type="spellEnd"/>
+      <w:r>
+        <w:t>.</w:t>
       </w:r>
       <w:r>
         <w:t xml:space="preserve"> Instead of using</w:t>
       </w:r>
       <w:r>
-        <w:t xml:space="preserve"> DialogFlow’s NLP engine</w:t>
+        <w:t xml:space="preserve"> </w:t>
+      </w:r>
+      <w:proofErr w:type="spellStart"/>
+      <w:r>
+        <w:t>DialogFlow’s</w:t>
+      </w:r>
+      <w:proofErr w:type="spellEnd"/>
+      <w:r>
+        <w:t xml:space="preserve"> NLP engine</w:t>
       </w:r>
       <w:r>
         <w:t xml:space="preserve"> to process all intents and entities, we utilise</w:t>
@@ -4183,7 +4229,15 @@
         <w:t xml:space="preserve"> app</w:t>
       </w:r>
       <w:r>
-        <w:t xml:space="preserve"> for preprocessing and </w:t>
+        <w:t xml:space="preserve"> for </w:t>
+      </w:r>
+      <w:proofErr w:type="spellStart"/>
+      <w:r>
+        <w:t>preprocessing</w:t>
+      </w:r>
+      <w:proofErr w:type="spellEnd"/>
+      <w:r>
+        <w:t xml:space="preserve"> and </w:t>
       </w:r>
       <w:r>
         <w:t xml:space="preserve">then </w:t>
@@ -4224,7 +4278,23 @@
         <w:t>lask app</w:t>
       </w:r>
       <w:r>
-        <w:t xml:space="preserve"> and Rasa NLU server would be ran locally, and exposed to the internet with a public url provided through ngrok.</w:t>
+        <w:t xml:space="preserve"> and Rasa NLU server would be ran locally, and exposed to the internet with a public </w:t>
+      </w:r>
+      <w:proofErr w:type="spellStart"/>
+      <w:r>
+        <w:t>url</w:t>
+      </w:r>
+      <w:proofErr w:type="spellEnd"/>
+      <w:r>
+        <w:t xml:space="preserve"> provided through </w:t>
+      </w:r>
+      <w:proofErr w:type="spellStart"/>
+      <w:r>
+        <w:t>ngrok</w:t>
+      </w:r>
+      <w:proofErr w:type="spellEnd"/>
+      <w:r>
+        <w:t>.</w:t>
       </w:r>
     </w:p>
     <w:p>
@@ -4294,7 +4364,6 @@
           <w:id w:val="1696114871"/>
           <w:citation/>
         </w:sdtPr>
-        <w:sdtEndPr/>
         <w:sdtContent>
           <w:r>
             <w:fldChar w:fldCharType="begin"/>
@@ -4335,7 +4404,6 @@
           <w:id w:val="-940920344"/>
           <w:citation/>
         </w:sdtPr>
-        <w:sdtEndPr/>
         <w:sdtContent>
           <w:r>
             <w:fldChar w:fldCharType="begin"/>
@@ -4386,7 +4454,6 @@
           <w:id w:val="1073095263"/>
           <w:citation/>
         </w:sdtPr>
-        <w:sdtEndPr/>
         <w:sdtContent>
           <w:r>
             <w:fldChar w:fldCharType="begin"/>
@@ -4456,7 +4523,15 @@
         <w:spacing w:line="360" w:lineRule="auto"/>
       </w:pPr>
       <w:r>
-        <w:t xml:space="preserve">In coming up with a name, it was important that we had a memorable name that was linked to our core business of earphones and music, so that our users could easily remember it. We came out with AudioPhil, as a play on the word “audiophile”, who is </w:t>
+        <w:t xml:space="preserve">In coming up with a name, it was important that we had a memorable name that was linked to our core business of earphones and music, so that our users could easily remember it. We came out with </w:t>
+      </w:r>
+      <w:proofErr w:type="spellStart"/>
+      <w:r>
+        <w:t>AudioPhil</w:t>
+      </w:r>
+      <w:proofErr w:type="spellEnd"/>
+      <w:r>
+        <w:t xml:space="preserve">, as a play on the word “audiophile”, who is </w:t>
       </w:r>
       <w:r>
         <w:rPr>
@@ -4489,7 +4564,6 @@
           <w:id w:val="-516851257"/>
           <w:citation/>
         </w:sdtPr>
-        <w:sdtEndPr/>
         <w:sdtContent>
           <w:r>
             <w:fldChar w:fldCharType="begin"/>
@@ -4522,7 +4596,6 @@
           <w:id w:val="1839111674"/>
           <w:citation/>
         </w:sdtPr>
-        <w:sdtEndPr/>
         <w:sdtContent>
           <w:r>
             <w:fldChar w:fldCharType="begin"/>
@@ -4657,6 +4730,7 @@
             <w:pPr>
               <w:spacing w:line="360" w:lineRule="auto"/>
             </w:pPr>
+            <w:proofErr w:type="spellStart"/>
             <w:r>
               <w:rPr>
                 <w:rFonts w:ascii="Raleway" w:hAnsi="Raleway"/>
@@ -4669,6 +4743,7 @@
               <w:lastRenderedPageBreak/>
               <w:t>AudioPhil</w:t>
             </w:r>
+            <w:proofErr w:type="spellEnd"/>
             <w:r>
               <w:rPr>
                 <w:noProof/>
@@ -5241,20 +5316,41 @@
         <w:t>wa</w:t>
       </w:r>
       <w:r>
-        <w:t>s first carried out using DialogFlow. However, it ha</w:t>
+        <w:t xml:space="preserve">s first carried out using </w:t>
+      </w:r>
+      <w:proofErr w:type="spellStart"/>
+      <w:r>
+        <w:t>DialogFlow</w:t>
+      </w:r>
+      <w:proofErr w:type="spellEnd"/>
+      <w:r>
+        <w:t>. However, it ha</w:t>
       </w:r>
       <w:r>
         <w:t>d</w:t>
       </w:r>
       <w:r>
-        <w:t xml:space="preserve"> several major limitations such as (i) </w:t>
+        <w:t xml:space="preserve"> several major limitations such as (</w:t>
+      </w:r>
+      <w:proofErr w:type="spellStart"/>
+      <w:r>
+        <w:t>i</w:t>
+      </w:r>
+      <w:proofErr w:type="spellEnd"/>
+      <w:r>
+        <w:t xml:space="preserve">) </w:t>
       </w:r>
       <w:r>
         <w:t>u</w:t>
       </w:r>
       <w:r>
-        <w:t>nable to perform customised preprocessing</w:t>
-      </w:r>
+        <w:t xml:space="preserve">nable to perform customised </w:t>
+      </w:r>
+      <w:proofErr w:type="spellStart"/>
+      <w:r>
+        <w:t>preprocessing</w:t>
+      </w:r>
+      <w:proofErr w:type="spellEnd"/>
       <w:r>
         <w:t xml:space="preserve"> and processing</w:t>
       </w:r>
@@ -5274,16 +5370,35 @@
         <w:t xml:space="preserve"> </w:t>
       </w:r>
       <w:r>
-        <w:t>defined within DialogFlow</w:t>
-      </w:r>
-      <w:r>
-        <w:t xml:space="preserve">, but </w:t>
+        <w:t xml:space="preserve">defined within </w:t>
+      </w:r>
+      <w:proofErr w:type="spellStart"/>
+      <w:r>
+        <w:t>DialogFlow</w:t>
+      </w:r>
+      <w:proofErr w:type="spellEnd"/>
+      <w:r>
+        <w:t xml:space="preserve">, </w:t>
+      </w:r>
+      <w:r>
+        <w:t xml:space="preserve">and a first-round basic intent classification and entity recognition was done. If </w:t>
+      </w:r>
+      <w:proofErr w:type="spellStart"/>
+      <w:r>
+        <w:t>DialogFlow</w:t>
+      </w:r>
+      <w:proofErr w:type="spellEnd"/>
+      <w:r>
+        <w:t xml:space="preserve"> fails to recognise the intent, second-round </w:t>
       </w:r>
       <w:r>
         <w:t xml:space="preserve">processing for intent classification and entity recognition </w:t>
       </w:r>
       <w:r>
-        <w:t>were</w:t>
+        <w:t>w</w:t>
+      </w:r>
+      <w:r>
+        <w:t>as</w:t>
       </w:r>
       <w:r>
         <w:t xml:space="preserve"> done by Rasa.</w:t>
@@ -5294,7 +5409,15 @@
         <w:spacing w:line="360" w:lineRule="auto"/>
       </w:pPr>
       <w:r>
-        <w:t>This allowed us to adopt the following preprocessing pip</w:t>
+        <w:t xml:space="preserve">This allowed us to adopt the following </w:t>
+      </w:r>
+      <w:proofErr w:type="spellStart"/>
+      <w:r>
+        <w:t>preprocessing</w:t>
+      </w:r>
+      <w:proofErr w:type="spellEnd"/>
+      <w:r>
+        <w:t xml:space="preserve"> pip</w:t>
       </w:r>
       <w:r>
         <w:t>e</w:t>
@@ -5315,7 +5438,15 @@
         <w:t xml:space="preserve"> as </w:t>
       </w:r>
       <w:r>
-        <w:t>shown below. By performing such preprocessing, we simplif</w:t>
+        <w:t xml:space="preserve">shown below. By performing such </w:t>
+      </w:r>
+      <w:proofErr w:type="spellStart"/>
+      <w:r>
+        <w:t>preprocessing</w:t>
+      </w:r>
+      <w:proofErr w:type="spellEnd"/>
+      <w:r>
+        <w:t>, we simplif</w:t>
       </w:r>
       <w:r>
         <w:t>ied</w:t>
@@ -5327,7 +5458,15 @@
         <w:t>were</w:t>
       </w:r>
       <w:r>
-        <w:t xml:space="preserve"> required (eg. No need to consider Singlish; no need to consider both singular and plural tenses, etc).</w:t>
+        <w:t xml:space="preserve"> required (</w:t>
+      </w:r>
+      <w:proofErr w:type="spellStart"/>
+      <w:r>
+        <w:t>eg.</w:t>
+      </w:r>
+      <w:proofErr w:type="spellEnd"/>
+      <w:r>
+        <w:t xml:space="preserve"> No need to consider Singlish; no need to consider both singular and plural tenses, etc).</w:t>
       </w:r>
     </w:p>
     <w:tbl>
@@ -5367,7 +5506,23 @@
               <w:sym w:font="Wingdings" w:char="F0E0"/>
             </w:r>
             <w:r>
-              <w:t xml:space="preserve"> remove singlish end-words (eg la, lo, etc) </w:t>
+              <w:t xml:space="preserve"> remove </w:t>
+            </w:r>
+            <w:proofErr w:type="spellStart"/>
+            <w:r>
+              <w:t>singlish</w:t>
+            </w:r>
+            <w:proofErr w:type="spellEnd"/>
+            <w:r>
+              <w:t xml:space="preserve"> end-words (</w:t>
+            </w:r>
+            <w:proofErr w:type="spellStart"/>
+            <w:r>
+              <w:t>eg</w:t>
+            </w:r>
+            <w:proofErr w:type="spellEnd"/>
+            <w:r>
+              <w:t xml:space="preserve"> la, lo, etc) </w:t>
             </w:r>
             <w:r>
               <w:sym w:font="Wingdings" w:char="F0E0"/>
@@ -5410,12 +5565,14 @@
         <w:t xml:space="preserve">e generated using a third-party tool </w:t>
       </w:r>
       <w:hyperlink r:id="rId18" w:history="1">
+        <w:proofErr w:type="spellStart"/>
         <w:r>
           <w:rPr>
             <w:rStyle w:val="Hyperlink"/>
           </w:rPr>
           <w:t>Chatito</w:t>
         </w:r>
+        <w:proofErr w:type="spellEnd"/>
       </w:hyperlink>
       <w:r>
         <w:t xml:space="preserve">, </w:t>
@@ -5439,7 +5596,15 @@
         <w:t xml:space="preserve"> the generation of samples. </w:t>
       </w:r>
       <w:r>
-        <w:t xml:space="preserve">A snippet of the chatito file used to generate training samples for “Explanation of terminology” is given </w:t>
+        <w:t xml:space="preserve">A snippet of the </w:t>
+      </w:r>
+      <w:proofErr w:type="spellStart"/>
+      <w:r>
+        <w:t>chatito</w:t>
+      </w:r>
+      <w:proofErr w:type="spellEnd"/>
+      <w:r>
+        <w:t xml:space="preserve"> file used to generate training samples for “Explanation of terminology” is given </w:t>
       </w:r>
       <w:r>
         <w:t xml:space="preserve">in </w:t>
@@ -5501,7 +5666,11 @@
         <w:fldChar w:fldCharType="end"/>
       </w:r>
       <w:r>
-        <w:t>. From the si</w:t>
+        <w:t xml:space="preserve">. </w:t>
+      </w:r>
+      <w:r>
+        <w:lastRenderedPageBreak/>
+        <w:t>From the si</w:t>
       </w:r>
       <w:r>
         <w:t xml:space="preserve">mple definitions below, training and testing datasets could be easily generated by iterating and permutating through the different combinations that </w:t>
@@ -5515,7 +5684,6 @@
     </w:p>
     <w:p>
       <w:r>
-        <w:lastRenderedPageBreak/>
         <w:t>In order to streamline our workflow, a script</w:t>
       </w:r>
       <w:r>
@@ -5534,7 +5702,15 @@
         <w:t xml:space="preserve">) </w:t>
       </w:r>
       <w:r>
-        <w:t>was also created to generate lookup tables for the entities of the intents, as well as to add these to the chatito file that would be used to generate training and testing examples.</w:t>
+        <w:t xml:space="preserve">was also created to generate lookup tables for the entities of the intents, as well as to add these to the </w:t>
+      </w:r>
+      <w:proofErr w:type="spellStart"/>
+      <w:r>
+        <w:t>chatito</w:t>
+      </w:r>
+      <w:proofErr w:type="spellEnd"/>
+      <w:r>
+        <w:t xml:space="preserve"> file that would be used to generate training and testing examples.</w:t>
       </w:r>
     </w:p>
     <w:p>
@@ -5602,7 +5778,15 @@
       </w:fldSimple>
       <w:bookmarkEnd w:id="19"/>
       <w:r>
-        <w:t>. Example snippet of chatito file</w:t>
+        <w:t xml:space="preserve">. Example snippet of </w:t>
+      </w:r>
+      <w:proofErr w:type="spellStart"/>
+      <w:r>
+        <w:t>chatito</w:t>
+      </w:r>
+      <w:proofErr w:type="spellEnd"/>
+      <w:r>
+        <w:t xml:space="preserve"> file</w:t>
       </w:r>
     </w:p>
     <w:p/>
@@ -5620,7 +5804,15 @@
         <w:t xml:space="preserve"> executed one after another in a so-called processing pipeline. </w:t>
       </w:r>
       <w:r>
-        <w:t>The three main parts are (i) tokenization, (ii) featurization and (iii) entity recognition/intent classification/response selectors</w:t>
+        <w:t>The three main parts are (</w:t>
+      </w:r>
+      <w:proofErr w:type="spellStart"/>
+      <w:r>
+        <w:t>i</w:t>
+      </w:r>
+      <w:proofErr w:type="spellEnd"/>
+      <w:r>
+        <w:t>) tokenization, (ii) featurization and (iii) entity recognition/intent classification/response selectors</w:t>
       </w:r>
       <w:r>
         <w:rPr>
@@ -5667,10 +5859,24 @@
     </w:p>
     <w:p>
       <w:pPr>
+        <w:rPr>
+          <w:rFonts w:asciiTheme="majorHAnsi" w:eastAsiaTheme="majorEastAsia" w:hAnsiTheme="majorHAnsi" w:cstheme="majorBidi"/>
+          <w:color w:val="2F5496" w:themeColor="accent1" w:themeShade="BF"/>
+          <w:sz w:val="26"/>
+          <w:szCs w:val="26"/>
+        </w:rPr>
+      </w:pPr>
+      <w:bookmarkStart w:id="20" w:name="_Toc35955046"/>
+      <w:r>
+        <w:br w:type="page"/>
+      </w:r>
+    </w:p>
+    <w:p>
+      <w:pPr>
         <w:pStyle w:val="Heading2"/>
       </w:pPr>
-      <w:bookmarkStart w:id="20" w:name="_Toc35955046"/>
-      <w:r>
+      <w:r>
+        <w:lastRenderedPageBreak/>
         <w:t>Intent</w:t>
       </w:r>
       <w:bookmarkEnd w:id="20"/>
@@ -5708,74 +5914,16 @@
     </w:p>
     <w:p>
       <w:r>
-        <w:rPr>
-          <w:highlight w:val="yellow"/>
-        </w:rPr>
-        <w:t>TODO</w:t>
-      </w:r>
-    </w:p>
-    <w:p>
-      <w:pPr>
-        <w:rPr>
-          <w:rFonts w:asciiTheme="majorHAnsi" w:eastAsiaTheme="majorEastAsia" w:hAnsiTheme="majorHAnsi" w:cstheme="majorBidi"/>
-          <w:color w:val="1F3763" w:themeColor="accent1" w:themeShade="7F"/>
-          <w:sz w:val="24"/>
-          <w:szCs w:val="24"/>
-        </w:rPr>
-      </w:pPr>
-      <w:bookmarkStart w:id="23" w:name="_Toc35955049"/>
-      <w:r>
-        <w:br w:type="page"/>
-      </w:r>
-    </w:p>
-    <w:p>
-      <w:pPr>
-        <w:pStyle w:val="Heading3"/>
-      </w:pPr>
-      <w:r>
-        <w:lastRenderedPageBreak/>
-        <w:t>Product pricing</w:t>
-      </w:r>
-      <w:bookmarkEnd w:id="23"/>
-    </w:p>
-    <w:p>
-      <w:r>
-        <w:t>We ha</w:t>
-      </w:r>
-      <w:r>
-        <w:t>d</w:t>
-      </w:r>
-      <w:r>
-        <w:t xml:space="preserve"> two lists of products from Treoo and Amazon Singapore. For Amazon, we realised that the international site had a lot of products that did not ship to Singapore but had more sellers, in different conditions (new or used), different delivery cost (free or not</w:t>
-      </w:r>
-      <w:r>
-        <w:t>, and if not, price differed greatly depending on type of delivery</w:t>
-      </w:r>
-      <w:r>
-        <w:t>). In order to simplify these considerations, we instead took products from Amazon Singapore, which all had free delivery and had only new items. Filtering for only products that had a brand, model and price, we had a total of 87 brands consisting of a total of 230 models.</w:t>
-      </w:r>
-    </w:p>
-    <w:p>
-      <w:r>
-        <w:t xml:space="preserve">For Treoo, there was a </w:t>
-      </w:r>
-      <w:r>
-        <w:t xml:space="preserve">much </w:t>
-      </w:r>
-      <w:r>
-        <w:t xml:space="preserve">greater number of total models, but </w:t>
-      </w:r>
-      <w:r>
-        <w:t>product name was very inconsistent. Some inconsistencies</w:t>
-      </w:r>
-      <w:r>
-        <w:t>, using AKG models as examples</w:t>
-      </w:r>
-      <w:r>
-        <w:t>,</w:t>
-      </w:r>
-      <w:r>
-        <w:t xml:space="preserve"> are shown in </w:t>
+        <w:t xml:space="preserve">In order to get a list of domain-specific terminologies, we searched </w:t>
+      </w:r>
+      <w:r>
+        <w:t>for websites that had ready-made glossary terms for headphones, and finalised on glossary terms from three websites</w:t>
+      </w:r>
+      <w:r>
+        <w:t xml:space="preserve"> </w:t>
+      </w:r>
+      <w:r>
+        <w:t xml:space="preserve">(See </w:t>
       </w:r>
       <w:r>
         <w:rPr>
@@ -5789,20 +5937,20 @@
           <w:i/>
           <w:iCs/>
         </w:rPr>
-        <w:instrText xml:space="preserve"> REF _Ref36052886 \h </w:instrText>
+        <w:instrText xml:space="preserve"> REF _Ref36397337 \h </w:instrText>
       </w:r>
       <w:r>
         <w:rPr>
           <w:i/>
           <w:iCs/>
         </w:rPr>
-        <w:instrText xml:space="preserve"> \* MERGEFORMAT </w:instrText>
       </w:r>
       <w:r>
         <w:rPr>
           <w:i/>
           <w:iCs/>
         </w:rPr>
+        <w:instrText xml:space="preserve"> \* MERGEFORMAT </w:instrText>
       </w:r>
       <w:r>
         <w:rPr>
@@ -5834,31 +5982,100 @@
         <w:fldChar w:fldCharType="end"/>
       </w:r>
       <w:r>
+        <w:t>).</w:t>
+      </w:r>
+      <w:r>
+        <w:t xml:space="preserve"> </w:t>
+      </w:r>
+      <w:r>
+        <w:t xml:space="preserve">In cases where there were repeated glossary terms, we </w:t>
+      </w:r>
+      <w:r>
+        <w:t>just took the description that was shorter.</w:t>
+      </w:r>
+      <w:r>
+        <w:t xml:space="preserve"> Interestingly, the number of overlapping terms was small, which helped to expand our range of glossary terms, giving us a total of 116 terms</w:t>
+      </w:r>
+      <w:r>
+        <w:t xml:space="preserve"> (See </w:t>
+      </w:r>
+      <w:r>
+        <w:rPr>
+          <w:i/>
+          <w:iCs/>
+        </w:rPr>
+        <w:fldChar w:fldCharType="begin"/>
+      </w:r>
+      <w:r>
+        <w:rPr>
+          <w:i/>
+          <w:iCs/>
+        </w:rPr>
+        <w:instrText xml:space="preserve"> REF _Ref36397467 \h </w:instrText>
+      </w:r>
+      <w:r>
+        <w:rPr>
+          <w:i/>
+          <w:iCs/>
+        </w:rPr>
+      </w:r>
+      <w:r>
+        <w:rPr>
+          <w:i/>
+          <w:iCs/>
+        </w:rPr>
+        <w:instrText xml:space="preserve"> \* MERGEFORMAT </w:instrText>
+      </w:r>
+      <w:r>
+        <w:rPr>
+          <w:i/>
+          <w:iCs/>
+        </w:rPr>
+        <w:fldChar w:fldCharType="separate"/>
+      </w:r>
+      <w:r>
+        <w:rPr>
+          <w:i/>
+          <w:iCs/>
+        </w:rPr>
+        <w:t xml:space="preserve">Figure </w:t>
+      </w:r>
+      <w:r>
+        <w:rPr>
+          <w:i/>
+          <w:iCs/>
+          <w:noProof/>
+        </w:rPr>
+        <w:t>3</w:t>
+      </w:r>
+      <w:r>
+        <w:rPr>
+          <w:i/>
+          <w:iCs/>
+        </w:rPr>
+        <w:fldChar w:fldCharType="end"/>
+      </w:r>
+      <w:r>
+        <w:t>)</w:t>
+      </w:r>
+      <w:r>
         <w:t>.</w:t>
       </w:r>
       <w:r>
-        <w:t xml:space="preserve"> Therefore, </w:t>
-      </w:r>
-      <w:r>
-        <w:t xml:space="preserve">various </w:t>
-      </w:r>
-      <w:r>
-        <w:t>pre</w:t>
-      </w:r>
-      <w:r>
-        <w:t>-</w:t>
-      </w:r>
-      <w:r>
-        <w:t>processing</w:t>
-      </w:r>
-      <w:r>
-        <w:t xml:space="preserve"> methods</w:t>
-      </w:r>
-      <w:r>
-        <w:t xml:space="preserve"> had to be done to standardise them.</w:t>
-      </w:r>
-      <w:r>
-        <w:t xml:space="preserve"> In total, there were 144 brands and 1643 different models.</w:t>
+        <w:t xml:space="preserve"> All web-scraping was performed in the notebook </w:t>
+      </w:r>
+      <w:proofErr w:type="spellStart"/>
+      <w:r>
+        <w:rPr>
+          <w:rFonts w:ascii="Lucida Console" w:hAnsi="Lucida Console"/>
+          <w:sz w:val="18"/>
+          <w:szCs w:val="18"/>
+        </w:rPr>
+        <w:t>Glossary.ipynb</w:t>
+      </w:r>
+      <w:proofErr w:type="spellEnd"/>
+      <w:r>
+        <w:t>.</w:t>
       </w:r>
     </w:p>
     <w:p>
@@ -5867,7 +6084,7 @@
         <w:keepNext/>
         <w:spacing w:after="0"/>
       </w:pPr>
-      <w:bookmarkStart w:id="24" w:name="_Ref36052886"/>
+      <w:bookmarkStart w:id="23" w:name="_Ref36397337"/>
       <w:r>
         <w:t xml:space="preserve">Table </w:t>
       </w:r>
@@ -5879,9 +6096,479 @@
           <w:t>3</w:t>
         </w:r>
       </w:fldSimple>
+      <w:bookmarkEnd w:id="23"/>
+      <w:r>
+        <w:t>. Websites for glossary terms</w:t>
+      </w:r>
+    </w:p>
+    <w:tbl>
+      <w:tblPr>
+        <w:tblStyle w:val="TableGrid"/>
+        <w:tblW w:w="0" w:type="auto"/>
+        <w:tblLook w:val="04A0" w:firstRow="1" w:lastRow="0" w:firstColumn="1" w:lastColumn="0" w:noHBand="0" w:noVBand="1"/>
+      </w:tblPr>
+      <w:tblGrid>
+        <w:gridCol w:w="2517"/>
+        <w:gridCol w:w="4396"/>
+        <w:gridCol w:w="2103"/>
+      </w:tblGrid>
+      <w:tr>
+        <w:tc>
+          <w:tcPr>
+            <w:tcW w:w="2517" w:type="dxa"/>
+          </w:tcPr>
+          <w:p>
+            <w:pPr>
+              <w:rPr>
+                <w:b/>
+                <w:bCs/>
+              </w:rPr>
+            </w:pPr>
+            <w:r>
+              <w:rPr>
+                <w:b/>
+                <w:bCs/>
+              </w:rPr>
+              <w:t>Website</w:t>
+            </w:r>
+          </w:p>
+        </w:tc>
+        <w:tc>
+          <w:tcPr>
+            <w:tcW w:w="4396" w:type="dxa"/>
+          </w:tcPr>
+          <w:p>
+            <w:pPr>
+              <w:rPr>
+                <w:b/>
+                <w:bCs/>
+              </w:rPr>
+            </w:pPr>
+            <w:r>
+              <w:rPr>
+                <w:b/>
+                <w:bCs/>
+              </w:rPr>
+              <w:t>Website URL</w:t>
+            </w:r>
+          </w:p>
+        </w:tc>
+        <w:tc>
+          <w:tcPr>
+            <w:tcW w:w="2103" w:type="dxa"/>
+          </w:tcPr>
+          <w:p>
+            <w:pPr>
+              <w:rPr>
+                <w:b/>
+                <w:bCs/>
+              </w:rPr>
+            </w:pPr>
+            <w:r>
+              <w:rPr>
+                <w:b/>
+                <w:bCs/>
+              </w:rPr>
+              <w:t>Total terms</w:t>
+            </w:r>
+          </w:p>
+        </w:tc>
+      </w:tr>
+      <w:tr>
+        <w:tc>
+          <w:tcPr>
+            <w:tcW w:w="2517" w:type="dxa"/>
+          </w:tcPr>
+          <w:p>
+            <w:r>
+              <w:t>Headphones.com</w:t>
+            </w:r>
+          </w:p>
+        </w:tc>
+        <w:tc>
+          <w:tcPr>
+            <w:tcW w:w="4396" w:type="dxa"/>
+          </w:tcPr>
+          <w:p>
+            <w:hyperlink r:id="rId20" w:history="1">
+              <w:r>
+                <w:rPr>
+                  <w:rStyle w:val="Hyperlink"/>
+                </w:rPr>
+                <w:t>https://www.headphones.com/pages/glossary</w:t>
+              </w:r>
+            </w:hyperlink>
+          </w:p>
+        </w:tc>
+        <w:tc>
+          <w:tcPr>
+            <w:tcW w:w="2103" w:type="dxa"/>
+          </w:tcPr>
+          <w:p>
+            <w:r>
+              <w:t>63</w:t>
+            </w:r>
+          </w:p>
+        </w:tc>
+      </w:tr>
+      <w:tr>
+        <w:tc>
+          <w:tcPr>
+            <w:tcW w:w="2517" w:type="dxa"/>
+          </w:tcPr>
+          <w:p>
+            <w:r>
+              <w:t>Crutchfield.com</w:t>
+            </w:r>
+          </w:p>
+        </w:tc>
+        <w:tc>
+          <w:tcPr>
+            <w:tcW w:w="4396" w:type="dxa"/>
+          </w:tcPr>
+          <w:p>
+            <w:hyperlink r:id="rId21" w:history="1">
+              <w:r>
+                <w:rPr>
+                  <w:rStyle w:val="Hyperlink"/>
+                </w:rPr>
+                <w:t>https://www.crutchfield.com/S-P3Fy2Oh1DMm/learn/headphones-glossary.html</w:t>
+              </w:r>
+            </w:hyperlink>
+          </w:p>
+        </w:tc>
+        <w:tc>
+          <w:tcPr>
+            <w:tcW w:w="2103" w:type="dxa"/>
+          </w:tcPr>
+          <w:p>
+            <w:r>
+              <w:t>36</w:t>
+            </w:r>
+          </w:p>
+        </w:tc>
+      </w:tr>
+      <w:tr>
+        <w:tc>
+          <w:tcPr>
+            <w:tcW w:w="2517" w:type="dxa"/>
+          </w:tcPr>
+          <w:p>
+            <w:r>
+              <w:t>Krisp.ai</w:t>
+            </w:r>
+          </w:p>
+        </w:tc>
+        <w:tc>
+          <w:tcPr>
+            <w:tcW w:w="4396" w:type="dxa"/>
+          </w:tcPr>
+          <w:p>
+            <w:hyperlink r:id="rId22" w:history="1">
+              <w:r>
+                <w:rPr>
+                  <w:rStyle w:val="Hyperlink"/>
+                </w:rPr>
+                <w:t>https://krisp.ai/blog/glossary-headphone-terms/</w:t>
+              </w:r>
+            </w:hyperlink>
+          </w:p>
+        </w:tc>
+        <w:tc>
+          <w:tcPr>
+            <w:tcW w:w="2103" w:type="dxa"/>
+          </w:tcPr>
+          <w:p>
+            <w:r>
+              <w:t>28</w:t>
+            </w:r>
+          </w:p>
+        </w:tc>
+      </w:tr>
+    </w:tbl>
+    <w:p/>
+    <w:p>
+      <w:pPr>
+        <w:keepNext/>
+      </w:pPr>
+      <w:r>
+        <w:rPr>
+          <w:noProof/>
+        </w:rPr>
+        <w:drawing>
+          <wp:inline distT="0" distB="0" distL="0" distR="0" wp14:anchorId="4D6D9693" wp14:editId="78DE0EFD">
+            <wp:extent cx="2880000" cy="2288149"/>
+            <wp:effectExtent l="0" t="0" r="0" b="0"/>
+            <wp:docPr id="9" name="Picture 9"/>
+            <wp:cNvGraphicFramePr>
+              <a:graphicFrameLocks xmlns:a="http://schemas.openxmlformats.org/drawingml/2006/main" noChangeAspect="1"/>
+            </wp:cNvGraphicFramePr>
+            <a:graphic xmlns:a="http://schemas.openxmlformats.org/drawingml/2006/main">
+              <a:graphicData uri="http://schemas.openxmlformats.org/drawingml/2006/picture">
+                <pic:pic xmlns:pic="http://schemas.openxmlformats.org/drawingml/2006/picture">
+                  <pic:nvPicPr>
+                    <pic:cNvPr id="0" name="Picture 5"/>
+                    <pic:cNvPicPr>
+                      <a:picLocks noChangeAspect="1" noChangeArrowheads="1"/>
+                    </pic:cNvPicPr>
+                  </pic:nvPicPr>
+                  <pic:blipFill>
+                    <a:blip r:embed="rId23">
+                      <a:extLst>
+                        <a:ext uri="{28A0092B-C50C-407E-A947-70E740481C1C}">
+                          <a14:useLocalDpi xmlns:a14="http://schemas.microsoft.com/office/drawing/2010/main" val="0"/>
+                        </a:ext>
+                      </a:extLst>
+                    </a:blip>
+                    <a:srcRect/>
+                    <a:stretch>
+                      <a:fillRect/>
+                    </a:stretch>
+                  </pic:blipFill>
+                  <pic:spPr bwMode="auto">
+                    <a:xfrm>
+                      <a:off x="0" y="0"/>
+                      <a:ext cx="2880000" cy="2288149"/>
+                    </a:xfrm>
+                    <a:prstGeom prst="rect">
+                      <a:avLst/>
+                    </a:prstGeom>
+                    <a:noFill/>
+                    <a:ln>
+                      <a:noFill/>
+                    </a:ln>
+                  </pic:spPr>
+                </pic:pic>
+              </a:graphicData>
+            </a:graphic>
+          </wp:inline>
+        </w:drawing>
+      </w:r>
+    </w:p>
+    <w:p>
+      <w:pPr>
+        <w:pStyle w:val="Caption"/>
+      </w:pPr>
+      <w:bookmarkStart w:id="24" w:name="_Ref36397467"/>
+      <w:r>
+        <w:t xml:space="preserve">Figure </w:t>
+      </w:r>
+      <w:fldSimple w:instr=" SEQ Figure \* ARABIC ">
+        <w:r>
+          <w:rPr>
+            <w:noProof/>
+          </w:rPr>
+          <w:t>3</w:t>
+        </w:r>
+      </w:fldSimple>
       <w:bookmarkEnd w:id="24"/>
       <w:r>
-        <w:t>. Example inconsistencies in Treoo product names for AKG brand</w:t>
+        <w:t xml:space="preserve">. </w:t>
+      </w:r>
+      <w:r>
+        <w:t xml:space="preserve">Venn diagram showing </w:t>
+      </w:r>
+      <w:r>
+        <w:t xml:space="preserve">overlaps of glossary terms among the </w:t>
+      </w:r>
+      <w:proofErr w:type="spellStart"/>
+      <w:r>
+        <w:t>webscraped</w:t>
+      </w:r>
+      <w:proofErr w:type="spellEnd"/>
+      <w:r>
+        <w:t xml:space="preserve"> sites</w:t>
+      </w:r>
+    </w:p>
+    <w:p>
+      <w:bookmarkStart w:id="25" w:name="_Toc35955049"/>
+    </w:p>
+    <w:p/>
+    <w:p>
+      <w:pPr>
+        <w:rPr>
+          <w:rFonts w:asciiTheme="majorHAnsi" w:eastAsiaTheme="majorEastAsia" w:hAnsiTheme="majorHAnsi" w:cstheme="majorBidi"/>
+          <w:color w:val="1F3763" w:themeColor="accent1" w:themeShade="7F"/>
+          <w:sz w:val="24"/>
+          <w:szCs w:val="24"/>
+        </w:rPr>
+      </w:pPr>
+    </w:p>
+    <w:p>
+      <w:pPr>
+        <w:pStyle w:val="Heading3"/>
+      </w:pPr>
+      <w:r>
+        <w:t>Product pricing</w:t>
+      </w:r>
+      <w:bookmarkEnd w:id="25"/>
+    </w:p>
+    <w:p>
+      <w:r>
+        <w:t>We ha</w:t>
+      </w:r>
+      <w:r>
+        <w:t>d</w:t>
+      </w:r>
+      <w:r>
+        <w:t xml:space="preserve"> two lists of products from </w:t>
+      </w:r>
+      <w:proofErr w:type="spellStart"/>
+      <w:r>
+        <w:t>Treoo</w:t>
+      </w:r>
+      <w:proofErr w:type="spellEnd"/>
+      <w:r>
+        <w:t xml:space="preserve"> and Amazon Singapore. For Amazon, we realised that the international site had a lot of products that did not ship to Singapore but had more sellers, in different conditions (new or used), different delivery cost (free or not, and if not, price differed greatly depending on type of delivery). In order to simplify these considerations, we instead took products from Amazon Singapore, which all had free delivery and had only new items. Filtering for </w:t>
+      </w:r>
+      <w:r>
+        <w:lastRenderedPageBreak/>
+        <w:t>only products that had a brand, model and price, we had a total of 87 brands consisting of a total of 230 models.</w:t>
+      </w:r>
+    </w:p>
+    <w:p>
+      <w:r>
+        <w:t xml:space="preserve">For </w:t>
+      </w:r>
+      <w:proofErr w:type="spellStart"/>
+      <w:r>
+        <w:t>Treoo</w:t>
+      </w:r>
+      <w:proofErr w:type="spellEnd"/>
+      <w:r>
+        <w:t xml:space="preserve">, there was a </w:t>
+      </w:r>
+      <w:r>
+        <w:t xml:space="preserve">much </w:t>
+      </w:r>
+      <w:r>
+        <w:t xml:space="preserve">greater number of total models, but </w:t>
+      </w:r>
+      <w:r>
+        <w:t>product name was very inconsistent. Some inconsistencies</w:t>
+      </w:r>
+      <w:r>
+        <w:t>, using AKG models as examples</w:t>
+      </w:r>
+      <w:r>
+        <w:t>,</w:t>
+      </w:r>
+      <w:r>
+        <w:t xml:space="preserve"> are shown in </w:t>
+      </w:r>
+      <w:r>
+        <w:rPr>
+          <w:i/>
+          <w:iCs/>
+        </w:rPr>
+        <w:fldChar w:fldCharType="begin"/>
+      </w:r>
+      <w:r>
+        <w:rPr>
+          <w:i/>
+          <w:iCs/>
+        </w:rPr>
+        <w:instrText xml:space="preserve"> REF _Ref36052886 \h </w:instrText>
+      </w:r>
+      <w:r>
+        <w:rPr>
+          <w:i/>
+          <w:iCs/>
+        </w:rPr>
+        <w:instrText xml:space="preserve"> \* MERGEFORMAT </w:instrText>
+      </w:r>
+      <w:r>
+        <w:rPr>
+          <w:i/>
+          <w:iCs/>
+        </w:rPr>
+      </w:r>
+      <w:r>
+        <w:rPr>
+          <w:i/>
+          <w:iCs/>
+        </w:rPr>
+        <w:fldChar w:fldCharType="separate"/>
+      </w:r>
+      <w:r>
+        <w:rPr>
+          <w:i/>
+          <w:iCs/>
+        </w:rPr>
+        <w:t xml:space="preserve">Table </w:t>
+      </w:r>
+      <w:r>
+        <w:rPr>
+          <w:i/>
+          <w:iCs/>
+          <w:noProof/>
+        </w:rPr>
+        <w:t>3</w:t>
+      </w:r>
+      <w:r>
+        <w:rPr>
+          <w:i/>
+          <w:iCs/>
+        </w:rPr>
+        <w:fldChar w:fldCharType="end"/>
+      </w:r>
+      <w:r>
+        <w:t>.</w:t>
+      </w:r>
+      <w:r>
+        <w:t xml:space="preserve"> Therefore, </w:t>
+      </w:r>
+      <w:r>
+        <w:t xml:space="preserve">various </w:t>
+      </w:r>
+      <w:r>
+        <w:t>pre</w:t>
+      </w:r>
+      <w:r>
+        <w:t>-</w:t>
+      </w:r>
+      <w:r>
+        <w:t>processing</w:t>
+      </w:r>
+      <w:r>
+        <w:t xml:space="preserve"> methods</w:t>
+      </w:r>
+      <w:r>
+        <w:t xml:space="preserve"> had to be done to standardise them.</w:t>
+      </w:r>
+      <w:r>
+        <w:t xml:space="preserve"> In total, there were 144 brands and 1643 different models.</w:t>
+      </w:r>
+    </w:p>
+    <w:p>
+      <w:pPr>
+        <w:pStyle w:val="Caption"/>
+        <w:keepNext/>
+        <w:spacing w:after="0"/>
+      </w:pPr>
+      <w:bookmarkStart w:id="26" w:name="_Ref36052886"/>
+      <w:r>
+        <w:t xml:space="preserve">Table </w:t>
+      </w:r>
+      <w:fldSimple w:instr=" SEQ Table \* ARABIC ">
+        <w:r>
+          <w:rPr>
+            <w:noProof/>
+          </w:rPr>
+          <w:t>4</w:t>
+        </w:r>
+      </w:fldSimple>
+      <w:bookmarkEnd w:id="26"/>
+      <w:r>
+        <w:t xml:space="preserve">. Example inconsistencies in </w:t>
+      </w:r>
+      <w:proofErr w:type="spellStart"/>
+      <w:r>
+        <w:t>Treoo</w:t>
+      </w:r>
+      <w:proofErr w:type="spellEnd"/>
+      <w:r>
+        <w:t xml:space="preserve"> product names for AKG brand</w:t>
       </w:r>
     </w:p>
     <w:tbl>
@@ -6082,7 +6769,15 @@
     <w:p/>
     <w:p>
       <w:r>
-        <w:t>We combined both lists of brands and models and found that there were 29 brands that overlapped. However, there were only 24 models that existed in both Treoo and Amazon</w:t>
+        <w:t xml:space="preserve">We combined both lists of brands and models and found that there were 29 brands that overlapped. However, there were only 24 models that existed in both </w:t>
+      </w:r>
+      <w:proofErr w:type="spellStart"/>
+      <w:r>
+        <w:t>Treoo</w:t>
+      </w:r>
+      <w:proofErr w:type="spellEnd"/>
+      <w:r>
+        <w:t xml:space="preserve"> and Amazon</w:t>
       </w:r>
       <w:r>
         <w:t xml:space="preserve"> (See </w:t>
@@ -6176,7 +6871,15 @@
     </w:p>
     <w:p>
       <w:r>
-        <w:t>For the same brand and model, we took the item with the lower price. It was found that when the same item existed in both Treoo and Amazon, Amazon was almost always the cheaper one.</w:t>
+        <w:t xml:space="preserve">For the same brand and model, we took the item with the lower price. It was found that when the same item existed in both </w:t>
+      </w:r>
+      <w:proofErr w:type="spellStart"/>
+      <w:r>
+        <w:t>Treoo</w:t>
+      </w:r>
+      <w:proofErr w:type="spellEnd"/>
+      <w:r>
+        <w:t xml:space="preserve"> and Amazon, Amazon was almost always the cheaper one.</w:t>
       </w:r>
     </w:p>
     <w:p>
@@ -6259,7 +6962,7 @@
                           </pic:cNvPicPr>
                         </pic:nvPicPr>
                         <pic:blipFill>
-                          <a:blip r:embed="rId20">
+                          <a:blip r:embed="rId24">
                             <a:extLst>
                               <a:ext uri="{28A0092B-C50C-407E-A947-70E740481C1C}">
                                 <a14:useLocalDpi xmlns:a14="http://schemas.microsoft.com/office/drawing/2010/main" val="0"/>
@@ -6318,7 +7021,7 @@
                           </pic:cNvPicPr>
                         </pic:nvPicPr>
                         <pic:blipFill>
-                          <a:blip r:embed="rId21">
+                          <a:blip r:embed="rId25">
                             <a:extLst>
                               <a:ext uri="{28A0092B-C50C-407E-A947-70E740481C1C}">
                                 <a14:useLocalDpi xmlns:a14="http://schemas.microsoft.com/office/drawing/2010/main" val="0"/>
@@ -6357,7 +7060,7 @@
       <w:pPr>
         <w:pStyle w:val="Caption"/>
       </w:pPr>
-      <w:bookmarkStart w:id="25" w:name="_Ref36311768"/>
+      <w:bookmarkStart w:id="27" w:name="_Ref36311768"/>
       <w:r>
         <w:t xml:space="preserve">Figure </w:t>
       </w:r>
@@ -6366,12 +7069,20 @@
           <w:rPr>
             <w:noProof/>
           </w:rPr>
-          <w:t>3</w:t>
+          <w:t>4</w:t>
         </w:r>
       </w:fldSimple>
-      <w:bookmarkEnd w:id="25"/>
-      <w:r>
-        <w:t>. Venn diagrams showing Treoo and Amazon brands and models</w:t>
+      <w:bookmarkEnd w:id="27"/>
+      <w:r>
+        <w:t xml:space="preserve">. Venn diagrams showing </w:t>
+      </w:r>
+      <w:proofErr w:type="spellStart"/>
+      <w:r>
+        <w:t>Treoo</w:t>
+      </w:r>
+      <w:proofErr w:type="spellEnd"/>
+      <w:r>
+        <w:t xml:space="preserve"> and Amazon brands and models</w:t>
       </w:r>
     </w:p>
     <w:p>
@@ -6424,7 +7135,7 @@
                           <pic:cNvPicPr/>
                         </pic:nvPicPr>
                         <pic:blipFill>
-                          <a:blip r:embed="rId22"/>
+                          <a:blip r:embed="rId26"/>
                           <a:stretch>
                             <a:fillRect/>
                           </a:stretch>
@@ -6491,7 +7202,7 @@
                           </pic:cNvPicPr>
                         </pic:nvPicPr>
                         <pic:blipFill>
-                          <a:blip r:embed="rId23">
+                          <a:blip r:embed="rId27">
                             <a:extLst>
                               <a:ext uri="{28A0092B-C50C-407E-A947-70E740481C1C}">
                                 <a14:useLocalDpi xmlns:a14="http://schemas.microsoft.com/office/drawing/2010/main" val="0"/>
@@ -6537,38 +7248,10 @@
         <w:pStyle w:val="Heading1"/>
         <w:spacing w:line="360" w:lineRule="auto"/>
       </w:pPr>
-      <w:bookmarkStart w:id="26" w:name="_Toc35955052"/>
+      <w:bookmarkStart w:id="28" w:name="_Toc35955052"/>
       <w:r>
         <w:t>Test Results</w:t>
       </w:r>
-      <w:bookmarkEnd w:id="26"/>
-    </w:p>
-    <w:p>
-      <w:pPr>
-        <w:spacing w:line="360" w:lineRule="auto"/>
-      </w:pPr>
-      <w:r>
-        <w:rPr>
-          <w:highlight w:val="yellow"/>
-        </w:rPr>
-        <w:t>TODO</w:t>
-      </w:r>
-    </w:p>
-    <w:p>
-      <w:pPr>
-        <w:spacing w:line="360" w:lineRule="auto"/>
-      </w:pPr>
-    </w:p>
-    <w:p>
-      <w:pPr>
-        <w:pStyle w:val="Heading1"/>
-      </w:pPr>
-      <w:bookmarkStart w:id="27" w:name="_Ref35954617"/>
-      <w:bookmarkStart w:id="28" w:name="_Toc35955050"/>
-      <w:r>
-        <w:t>Challenges and Limitations</w:t>
-      </w:r>
-      <w:bookmarkEnd w:id="27"/>
       <w:bookmarkEnd w:id="28"/>
     </w:p>
     <w:p>
@@ -6576,33 +7259,66 @@
         <w:spacing w:line="360" w:lineRule="auto"/>
       </w:pPr>
       <w:r>
-        <w:t>We encountered several issues with DialogFlow</w:t>
-      </w:r>
-      <w:r>
-        <w:t>, R</w:t>
-      </w:r>
-      <w:r>
-        <w:t>asa</w:t>
-      </w:r>
-      <w:r>
-        <w:t xml:space="preserve"> NLP, and Heroku deployment</w:t>
-      </w:r>
-      <w:r>
-        <w:t xml:space="preserve"> while working on the chatbot</w:t>
-      </w:r>
-      <w:r>
-        <w:t xml:space="preserve"> and will elaborate on them in the following subsections. </w:t>
+        <w:rPr>
+          <w:highlight w:val="yellow"/>
+        </w:rPr>
+        <w:t>TODO</w:t>
       </w:r>
     </w:p>
     <w:p>
       <w:pPr>
+        <w:spacing w:line="360" w:lineRule="auto"/>
+      </w:pPr>
+    </w:p>
+    <w:p>
+      <w:pPr>
+        <w:pStyle w:val="Heading1"/>
+      </w:pPr>
+      <w:bookmarkStart w:id="29" w:name="_Ref35954617"/>
+      <w:bookmarkStart w:id="30" w:name="_Toc35955050"/>
+      <w:r>
+        <w:t>Challenges and Limitations</w:t>
+      </w:r>
+      <w:bookmarkEnd w:id="29"/>
+      <w:bookmarkEnd w:id="30"/>
+    </w:p>
+    <w:p>
+      <w:pPr>
+        <w:spacing w:line="360" w:lineRule="auto"/>
+      </w:pPr>
+      <w:r>
+        <w:t xml:space="preserve">We encountered several issues with </w:t>
+      </w:r>
+      <w:proofErr w:type="spellStart"/>
+      <w:r>
+        <w:t>DialogFlow</w:t>
+      </w:r>
+      <w:proofErr w:type="spellEnd"/>
+      <w:r>
+        <w:t>, R</w:t>
+      </w:r>
+      <w:r>
+        <w:t>asa</w:t>
+      </w:r>
+      <w:r>
+        <w:t xml:space="preserve"> NLP, and Heroku deployment</w:t>
+      </w:r>
+      <w:r>
+        <w:t xml:space="preserve"> while working on the chatbot</w:t>
+      </w:r>
+      <w:r>
+        <w:t xml:space="preserve"> and will elaborate on them in the following subsections. </w:t>
+      </w:r>
+    </w:p>
+    <w:p>
+      <w:pPr>
         <w:pStyle w:val="Heading2"/>
       </w:pPr>
-      <w:bookmarkStart w:id="29" w:name="_Toc35955051"/>
+      <w:bookmarkStart w:id="31" w:name="_Toc35955051"/>
       <w:r>
         <w:t>Heroku Deployment</w:t>
       </w:r>
-      <w:bookmarkEnd w:id="29"/>
+      <w:bookmarkEnd w:id="31"/>
     </w:p>
     <w:p>
       <w:r>
@@ -6618,11 +7334,11 @@
         <w:pStyle w:val="Heading1"/>
         <w:spacing w:line="360" w:lineRule="auto"/>
       </w:pPr>
-      <w:bookmarkStart w:id="30" w:name="_Toc35955053"/>
+      <w:bookmarkStart w:id="32" w:name="_Toc35955053"/>
       <w:r>
         <w:t>Conclusions</w:t>
       </w:r>
-      <w:bookmarkEnd w:id="30"/>
+      <w:bookmarkEnd w:id="32"/>
     </w:p>
     <w:p>
       <w:pPr>
@@ -6654,7 +7370,6 @@
           <w:docPartUnique/>
         </w:docPartObj>
       </w:sdtPr>
-      <w:sdtEndPr/>
       <w:sdtContent>
         <w:p>
           <w:pPr>
@@ -6669,7 +7384,6 @@
             <w:id w:val="-573587230"/>
             <w:bibliography/>
           </w:sdtPr>
-          <w:sdtEndPr/>
           <w:sdtContent>
             <w:p>
               <w:pPr>
@@ -7441,7 +8155,7 @@
       </w:pPr>
     </w:p>
     <w:sectPr>
-      <w:footerReference w:type="default" r:id="rId24"/>
+      <w:footerReference w:type="default" r:id="rId28"/>
       <w:pgSz w:w="11906" w:h="16838"/>
       <w:pgMar w:top="1440" w:right="1440" w:bottom="1440" w:left="1440" w:header="708" w:footer="708" w:gutter="0"/>
       <w:pgNumType w:start="1"/>
@@ -7495,18 +8209,17 @@
       <w:t xml:space="preserve"> </w:t>
     </w:r>
     <w:r>
-      <w:t>from original by</w:t>
-    </w:r>
-    <w:r>
-      <w:t xml:space="preserve"> </w:t>
+      <w:t xml:space="preserve">from original by </w:t>
     </w:r>
     <w:hyperlink r:id="rId1" w:history="1">
+      <w:proofErr w:type="spellStart"/>
       <w:r>
         <w:rPr>
           <w:rStyle w:val="Hyperlink"/>
         </w:rPr>
         <w:t>Freepik</w:t>
       </w:r>
+      <w:proofErr w:type="spellEnd"/>
     </w:hyperlink>
     <w:r>
       <w:t xml:space="preserve"> </w:t>
@@ -7515,12 +8228,14 @@
       <w:t xml:space="preserve">from </w:t>
     </w:r>
     <w:hyperlink r:id="rId2" w:history="1">
+      <w:proofErr w:type="spellStart"/>
       <w:r>
         <w:rPr>
           <w:rStyle w:val="Hyperlink"/>
         </w:rPr>
         <w:t>Flaticon</w:t>
       </w:r>
+      <w:proofErr w:type="spellEnd"/>
     </w:hyperlink>
     <w:r>
       <w:t xml:space="preserve"> </w:t>
@@ -7815,7 +8530,7 @@
         <v:path o:extrusionok="f" gradientshapeok="t" o:connecttype="rect"/>
         <o:lock v:ext="edit" aspectratio="t"/>
       </v:shapetype>
-      <v:shape id="_x0000_i1113" type="#_x0000_t75" style="width:12pt;height:12pt;visibility:visible;mso-wrap-style:square" o:bullet="t">
+      <v:shape id="_x0000_i1535" type="#_x0000_t75" style="width:12pt;height:12pt;visibility:visible;mso-wrap-style:square" o:bullet="t">
         <v:imagedata r:id="rId1" o:title=""/>
       </v:shape>
     </w:pict>
@@ -9010,6 +9725,119 @@
     </w:lvl>
   </w:abstractNum>
   <w:abstractNum w:abstractNumId="11" w15:restartNumberingAfterBreak="0">
+    <w:nsid w:val="427A0CFA"/>
+    <w:multiLevelType w:val="hybridMultilevel"/>
+    <w:tmpl w:val="2EFE1BD8"/>
+    <w:lvl w:ilvl="0" w:tplc="48090001">
+      <w:start w:val="1"/>
+      <w:numFmt w:val="bullet"/>
+      <w:lvlText w:val=""/>
+      <w:lvlJc w:val="left"/>
+      <w:pPr>
+        <w:ind w:left="360" w:hanging="360"/>
+      </w:pPr>
+      <w:rPr>
+        <w:rFonts w:ascii="Symbol" w:hAnsi="Symbol" w:cs="Symbol" w:hint="default"/>
+      </w:rPr>
+    </w:lvl>
+    <w:lvl w:ilvl="1" w:tplc="48090003" w:tentative="1">
+      <w:start w:val="1"/>
+      <w:numFmt w:val="bullet"/>
+      <w:lvlText w:val="o"/>
+      <w:lvlJc w:val="left"/>
+      <w:pPr>
+        <w:ind w:left="1080" w:hanging="360"/>
+      </w:pPr>
+      <w:rPr>
+        <w:rFonts w:ascii="Courier New" w:hAnsi="Courier New" w:cs="Courier New" w:hint="default"/>
+      </w:rPr>
+    </w:lvl>
+    <w:lvl w:ilvl="2" w:tplc="48090005" w:tentative="1">
+      <w:start w:val="1"/>
+      <w:numFmt w:val="bullet"/>
+      <w:lvlText w:val=""/>
+      <w:lvlJc w:val="left"/>
+      <w:pPr>
+        <w:ind w:left="1800" w:hanging="360"/>
+      </w:pPr>
+      <w:rPr>
+        <w:rFonts w:ascii="Wingdings" w:hAnsi="Wingdings" w:cs="Wingdings" w:hint="default"/>
+      </w:rPr>
+    </w:lvl>
+    <w:lvl w:ilvl="3" w:tplc="48090001" w:tentative="1">
+      <w:start w:val="1"/>
+      <w:numFmt w:val="bullet"/>
+      <w:lvlText w:val=""/>
+      <w:lvlJc w:val="left"/>
+      <w:pPr>
+        <w:ind w:left="2520" w:hanging="360"/>
+      </w:pPr>
+      <w:rPr>
+        <w:rFonts w:ascii="Symbol" w:hAnsi="Symbol" w:cs="Symbol" w:hint="default"/>
+      </w:rPr>
+    </w:lvl>
+    <w:lvl w:ilvl="4" w:tplc="48090003" w:tentative="1">
+      <w:start w:val="1"/>
+      <w:numFmt w:val="bullet"/>
+      <w:lvlText w:val="o"/>
+      <w:lvlJc w:val="left"/>
+      <w:pPr>
+        <w:ind w:left="3240" w:hanging="360"/>
+      </w:pPr>
+      <w:rPr>
+        <w:rFonts w:ascii="Courier New" w:hAnsi="Courier New" w:cs="Courier New" w:hint="default"/>
+      </w:rPr>
+    </w:lvl>
+    <w:lvl w:ilvl="5" w:tplc="48090005" w:tentative="1">
+      <w:start w:val="1"/>
+      <w:numFmt w:val="bullet"/>
+      <w:lvlText w:val=""/>
+      <w:lvlJc w:val="left"/>
+      <w:pPr>
+        <w:ind w:left="3960" w:hanging="360"/>
+      </w:pPr>
+      <w:rPr>
+        <w:rFonts w:ascii="Wingdings" w:hAnsi="Wingdings" w:cs="Wingdings" w:hint="default"/>
+      </w:rPr>
+    </w:lvl>
+    <w:lvl w:ilvl="6" w:tplc="48090001" w:tentative="1">
+      <w:start w:val="1"/>
+      <w:numFmt w:val="bullet"/>
+      <w:lvlText w:val=""/>
+      <w:lvlJc w:val="left"/>
+      <w:pPr>
+        <w:ind w:left="4680" w:hanging="360"/>
+      </w:pPr>
+      <w:rPr>
+        <w:rFonts w:ascii="Symbol" w:hAnsi="Symbol" w:cs="Symbol" w:hint="default"/>
+      </w:rPr>
+    </w:lvl>
+    <w:lvl w:ilvl="7" w:tplc="48090003" w:tentative="1">
+      <w:start w:val="1"/>
+      <w:numFmt w:val="bullet"/>
+      <w:lvlText w:val="o"/>
+      <w:lvlJc w:val="left"/>
+      <w:pPr>
+        <w:ind w:left="5400" w:hanging="360"/>
+      </w:pPr>
+      <w:rPr>
+        <w:rFonts w:ascii="Courier New" w:hAnsi="Courier New" w:cs="Courier New" w:hint="default"/>
+      </w:rPr>
+    </w:lvl>
+    <w:lvl w:ilvl="8" w:tplc="48090005" w:tentative="1">
+      <w:start w:val="1"/>
+      <w:numFmt w:val="bullet"/>
+      <w:lvlText w:val=""/>
+      <w:lvlJc w:val="left"/>
+      <w:pPr>
+        <w:ind w:left="6120" w:hanging="360"/>
+      </w:pPr>
+      <w:rPr>
+        <w:rFonts w:ascii="Wingdings" w:hAnsi="Wingdings" w:cs="Wingdings" w:hint="default"/>
+      </w:rPr>
+    </w:lvl>
+  </w:abstractNum>
+  <w:abstractNum w:abstractNumId="12" w15:restartNumberingAfterBreak="0">
     <w:nsid w:val="4C616517"/>
     <w:multiLevelType w:val="hybridMultilevel"/>
     <w:tmpl w:val="F774E33C"/>
@@ -9123,7 +9951,7 @@
       </w:rPr>
     </w:lvl>
   </w:abstractNum>
-  <w:abstractNum w:abstractNumId="12" w15:restartNumberingAfterBreak="0">
+  <w:abstractNum w:abstractNumId="13" w15:restartNumberingAfterBreak="0">
     <w:nsid w:val="58D76AFD"/>
     <w:multiLevelType w:val="hybridMultilevel"/>
     <w:tmpl w:val="2F9CC044"/>
@@ -9236,7 +10064,7 @@
       </w:rPr>
     </w:lvl>
   </w:abstractNum>
-  <w:abstractNum w:abstractNumId="13" w15:restartNumberingAfterBreak="0">
+  <w:abstractNum w:abstractNumId="14" w15:restartNumberingAfterBreak="0">
     <w:nsid w:val="60990D18"/>
     <w:multiLevelType w:val="hybridMultilevel"/>
     <w:tmpl w:val="43D22AFC"/>
@@ -9325,7 +10153,7 @@
       </w:pPr>
     </w:lvl>
   </w:abstractNum>
-  <w:abstractNum w:abstractNumId="14" w15:restartNumberingAfterBreak="0">
+  <w:abstractNum w:abstractNumId="15" w15:restartNumberingAfterBreak="0">
     <w:nsid w:val="6263416E"/>
     <w:multiLevelType w:val="hybridMultilevel"/>
     <w:tmpl w:val="AFE09E1E"/>
@@ -9438,7 +10266,7 @@
       </w:rPr>
     </w:lvl>
   </w:abstractNum>
-  <w:abstractNum w:abstractNumId="15" w15:restartNumberingAfterBreak="0">
+  <w:abstractNum w:abstractNumId="16" w15:restartNumberingAfterBreak="0">
     <w:nsid w:val="64374D6B"/>
     <w:multiLevelType w:val="hybridMultilevel"/>
     <w:tmpl w:val="A99EACE2"/>
@@ -9550,7 +10378,7 @@
       </w:rPr>
     </w:lvl>
   </w:abstractNum>
-  <w:abstractNum w:abstractNumId="16" w15:restartNumberingAfterBreak="0">
+  <w:abstractNum w:abstractNumId="17" w15:restartNumberingAfterBreak="0">
     <w:nsid w:val="659836BD"/>
     <w:multiLevelType w:val="multilevel"/>
     <w:tmpl w:val="48090025"/>
@@ -9645,7 +10473,7 @@
       </w:pPr>
     </w:lvl>
   </w:abstractNum>
-  <w:abstractNum w:abstractNumId="17" w15:restartNumberingAfterBreak="0">
+  <w:abstractNum w:abstractNumId="18" w15:restartNumberingAfterBreak="0">
     <w:nsid w:val="6B3774E6"/>
     <w:multiLevelType w:val="hybridMultilevel"/>
     <w:tmpl w:val="D5C233D6"/>
@@ -9758,7 +10586,7 @@
       </w:rPr>
     </w:lvl>
   </w:abstractNum>
-  <w:abstractNum w:abstractNumId="18" w15:restartNumberingAfterBreak="0">
+  <w:abstractNum w:abstractNumId="19" w15:restartNumberingAfterBreak="0">
     <w:nsid w:val="75EF3680"/>
     <w:multiLevelType w:val="hybridMultilevel"/>
     <w:tmpl w:val="1F9C25E6"/>
@@ -9871,7 +10699,7 @@
       </w:rPr>
     </w:lvl>
   </w:abstractNum>
-  <w:abstractNum w:abstractNumId="19" w15:restartNumberingAfterBreak="0">
+  <w:abstractNum w:abstractNumId="20" w15:restartNumberingAfterBreak="0">
     <w:nsid w:val="78D02244"/>
     <w:multiLevelType w:val="hybridMultilevel"/>
     <w:tmpl w:val="9DF89D0C"/>
@@ -9960,7 +10788,7 @@
       </w:pPr>
     </w:lvl>
   </w:abstractNum>
-  <w:abstractNum w:abstractNumId="20" w15:restartNumberingAfterBreak="0">
+  <w:abstractNum w:abstractNumId="21" w15:restartNumberingAfterBreak="0">
     <w:nsid w:val="7B0554C8"/>
     <w:multiLevelType w:val="hybridMultilevel"/>
     <w:tmpl w:val="A2089166"/>
@@ -10073,7 +10901,7 @@
       </w:rPr>
     </w:lvl>
   </w:abstractNum>
-  <w:abstractNum w:abstractNumId="21" w15:restartNumberingAfterBreak="0">
+  <w:abstractNum w:abstractNumId="22" w15:restartNumberingAfterBreak="0">
     <w:nsid w:val="7C5A605F"/>
     <w:multiLevelType w:val="hybridMultilevel"/>
     <w:tmpl w:val="BB40223C"/>
@@ -10186,7 +11014,7 @@
       </w:rPr>
     </w:lvl>
   </w:abstractNum>
-  <w:abstractNum w:abstractNumId="22" w15:restartNumberingAfterBreak="0">
+  <w:abstractNum w:abstractNumId="23" w15:restartNumberingAfterBreak="0">
     <w:nsid w:val="7EE6229B"/>
     <w:multiLevelType w:val="hybridMultilevel"/>
     <w:tmpl w:val="3424C5A2"/>
@@ -10302,31 +11130,31 @@
     <w:abstractNumId w:val="5"/>
   </w:num>
   <w:num w:numId="2">
-    <w:abstractNumId w:val="15"/>
+    <w:abstractNumId w:val="16"/>
   </w:num>
   <w:num w:numId="3">
-    <w:abstractNumId w:val="22"/>
+    <w:abstractNumId w:val="23"/>
   </w:num>
   <w:num w:numId="4">
     <w:abstractNumId w:val="9"/>
   </w:num>
   <w:num w:numId="5">
-    <w:abstractNumId w:val="13"/>
+    <w:abstractNumId w:val="14"/>
   </w:num>
   <w:num w:numId="6">
     <w:abstractNumId w:val="0"/>
   </w:num>
   <w:num w:numId="7">
-    <w:abstractNumId w:val="12"/>
+    <w:abstractNumId w:val="13"/>
   </w:num>
   <w:num w:numId="8">
     <w:abstractNumId w:val="4"/>
   </w:num>
   <w:num w:numId="9">
-    <w:abstractNumId w:val="17"/>
+    <w:abstractNumId w:val="18"/>
   </w:num>
   <w:num w:numId="10">
-    <w:abstractNumId w:val="11"/>
+    <w:abstractNumId w:val="12"/>
   </w:num>
   <w:num w:numId="11">
     <w:abstractNumId w:val="2"/>
@@ -10335,22 +11163,22 @@
     <w:abstractNumId w:val="7"/>
   </w:num>
   <w:num w:numId="13">
-    <w:abstractNumId w:val="14"/>
+    <w:abstractNumId w:val="15"/>
   </w:num>
   <w:num w:numId="14">
     <w:abstractNumId w:val="1"/>
   </w:num>
   <w:num w:numId="15">
+    <w:abstractNumId w:val="20"/>
+  </w:num>
+  <w:num w:numId="16">
     <w:abstractNumId w:val="19"/>
   </w:num>
-  <w:num w:numId="16">
-    <w:abstractNumId w:val="18"/>
-  </w:num>
   <w:num w:numId="17">
-    <w:abstractNumId w:val="20"/>
+    <w:abstractNumId w:val="21"/>
   </w:num>
   <w:num w:numId="18">
-    <w:abstractNumId w:val="21"/>
+    <w:abstractNumId w:val="22"/>
   </w:num>
   <w:num w:numId="19">
     <w:abstractNumId w:val="8"/>
@@ -10359,13 +11187,16 @@
     <w:abstractNumId w:val="3"/>
   </w:num>
   <w:num w:numId="21">
-    <w:abstractNumId w:val="16"/>
+    <w:abstractNumId w:val="17"/>
   </w:num>
   <w:num w:numId="22">
     <w:abstractNumId w:val="10"/>
   </w:num>
   <w:num w:numId="23">
     <w:abstractNumId w:val="6"/>
+  </w:num>
+  <w:num w:numId="24">
+    <w:abstractNumId w:val="11"/>
   </w:num>
 </w:numbering>
 </file>
@@ -12201,7 +13032,7 @@
 </file>
 
 <file path=customXml/itemProps1.xml><?xml version="1.0" encoding="utf-8"?>
-<ds:datastoreItem xmlns:ds="http://schemas.openxmlformats.org/officeDocument/2006/customXml" ds:itemID="{36B76CA2-A44E-4C54-8761-0CC66FFFE6D5}">
+<ds:datastoreItem xmlns:ds="http://schemas.openxmlformats.org/officeDocument/2006/customXml" ds:itemID="{6245E551-9EB5-4911-8115-B949F7E17C80}">
   <ds:schemaRefs>
     <ds:schemaRef ds:uri="http://schemas.openxmlformats.org/officeDocument/2006/bibliography"/>
   </ds:schemaRefs>

--- a/docs/Project Report.docx
+++ b/docs/Project Report.docx
@@ -460,7 +460,6 @@
                                       <w:u w:val="single"/>
                                     </w:rPr>
                                   </w:pPr>
-                                  <w:proofErr w:type="gramStart"/>
                                   <w:r>
                                     <w:rPr>
                                       <w:b/>
@@ -475,7 +474,6 @@
                                     </w:rPr>
                                     <w:t>AM  MEMBERS</w:t>
                                   </w:r>
-                                  <w:proofErr w:type="gramEnd"/>
                                 </w:p>
                                 <w:p>
                                   <w:pPr>
@@ -2503,7 +2501,7 @@
       <w:pPr>
         <w:pStyle w:val="Heading1"/>
       </w:pPr>
-      <w:bookmarkStart w:id="5" w:name="_Toc35955037"/>
+      <w:bookmarkStart w:id="3" w:name="_Toc35955037"/>
       <w:r>
         <w:lastRenderedPageBreak/>
         <w:t xml:space="preserve">Executive </w:t>
@@ -2511,7 +2509,7 @@
       <w:r>
         <w:t>Summary</w:t>
       </w:r>
-      <w:bookmarkEnd w:id="5"/>
+      <w:bookmarkEnd w:id="3"/>
     </w:p>
     <w:p>
       <w:pPr>
@@ -2548,11 +2546,11 @@
       <w:pPr>
         <w:pStyle w:val="Heading1"/>
       </w:pPr>
-      <w:bookmarkStart w:id="6" w:name="_Toc35955038"/>
+      <w:bookmarkStart w:id="4" w:name="_Toc35955038"/>
       <w:r>
         <w:t>Business Problem</w:t>
       </w:r>
-      <w:bookmarkEnd w:id="6"/>
+      <w:bookmarkEnd w:id="4"/>
     </w:p>
     <w:p>
       <w:pPr>
@@ -2566,6 +2564,7 @@
           <w:id w:val="743150047"/>
           <w:citation/>
         </w:sdtPr>
+        <w:sdtEndPr/>
         <w:sdtContent>
           <w:r>
             <w:fldChar w:fldCharType="begin"/>
@@ -2601,6 +2600,7 @@
           <w:id w:val="-1124072344"/>
           <w:citation/>
         </w:sdtPr>
+        <w:sdtEndPr/>
         <w:sdtContent>
           <w:r>
             <w:fldChar w:fldCharType="begin"/>
@@ -2644,6 +2644,7 @@
           <w:id w:val="-233638057"/>
           <w:citation/>
         </w:sdtPr>
+        <w:sdtEndPr/>
         <w:sdtContent>
           <w:r>
             <w:fldChar w:fldCharType="begin"/>
@@ -2673,6 +2674,7 @@
           <w:id w:val="1694573716"/>
           <w:citation/>
         </w:sdtPr>
+        <w:sdtEndPr/>
         <w:sdtContent>
           <w:r>
             <w:fldChar w:fldCharType="begin"/>
@@ -2702,6 +2704,7 @@
           <w:id w:val="-2095783182"/>
           <w:citation/>
         </w:sdtPr>
+        <w:sdtEndPr/>
         <w:sdtContent>
           <w:r>
             <w:fldChar w:fldCharType="begin"/>
@@ -2731,6 +2734,7 @@
           <w:id w:val="1019275390"/>
           <w:citation/>
         </w:sdtPr>
+        <w:sdtEndPr/>
         <w:sdtContent>
           <w:r>
             <w:fldChar w:fldCharType="begin"/>
@@ -2768,6 +2772,7 @@
           <w:id w:val="-479079107"/>
           <w:citation/>
         </w:sdtPr>
+        <w:sdtEndPr/>
         <w:sdtContent>
           <w:r>
             <w:fldChar w:fldCharType="begin"/>
@@ -2797,21 +2802,21 @@
       <w:pPr>
         <w:pStyle w:val="Heading1"/>
       </w:pPr>
-      <w:bookmarkStart w:id="7" w:name="_Toc35955039"/>
+      <w:bookmarkStart w:id="5" w:name="_Toc35955039"/>
       <w:r>
         <w:t>Solution Approach</w:t>
       </w:r>
-      <w:bookmarkEnd w:id="7"/>
+      <w:bookmarkEnd w:id="5"/>
     </w:p>
     <w:p>
       <w:pPr>
         <w:pStyle w:val="Heading2"/>
       </w:pPr>
-      <w:bookmarkStart w:id="8" w:name="_Toc35955040"/>
+      <w:bookmarkStart w:id="6" w:name="_Toc35955040"/>
       <w:r>
         <w:t>Approach and Objective</w:t>
       </w:r>
-      <w:bookmarkEnd w:id="8"/>
+      <w:bookmarkEnd w:id="6"/>
     </w:p>
     <w:p>
       <w:pPr>
@@ -2957,20 +2962,33 @@
         <w:keepNext/>
         <w:spacing w:after="0"/>
       </w:pPr>
-      <w:bookmarkStart w:id="9" w:name="_Ref35939564"/>
+      <w:bookmarkStart w:id="7" w:name="_Ref35939564"/>
       <w:r>
         <w:lastRenderedPageBreak/>
         <w:t xml:space="preserve">Table </w:t>
       </w:r>
-      <w:fldSimple w:instr=" SEQ Table \* ARABIC ">
-        <w:r>
-          <w:rPr>
-            <w:noProof/>
-          </w:rPr>
-          <w:t>1</w:t>
-        </w:r>
-      </w:fldSimple>
-      <w:bookmarkEnd w:id="9"/>
+      <w:r>
+        <w:fldChar w:fldCharType="begin"/>
+      </w:r>
+      <w:r>
+        <w:instrText xml:space="preserve"> SEQ Table \* ARABIC </w:instrText>
+      </w:r>
+      <w:r>
+        <w:fldChar w:fldCharType="separate"/>
+      </w:r>
+      <w:r>
+        <w:rPr>
+          <w:noProof/>
+        </w:rPr>
+        <w:t>1</w:t>
+      </w:r>
+      <w:r>
+        <w:rPr>
+          <w:noProof/>
+        </w:rPr>
+        <w:fldChar w:fldCharType="end"/>
+      </w:r>
+      <w:bookmarkEnd w:id="7"/>
       <w:r>
         <w:t>. Chatbot intents</w:t>
       </w:r>
@@ -3244,11 +3262,11 @@
         <w:pStyle w:val="Heading2"/>
         <w:spacing w:line="360" w:lineRule="auto"/>
       </w:pPr>
-      <w:bookmarkStart w:id="10" w:name="_Toc35955041"/>
+      <w:bookmarkStart w:id="8" w:name="_Toc35955041"/>
       <w:r>
         <w:t>Datasets</w:t>
       </w:r>
-      <w:bookmarkEnd w:id="10"/>
+      <w:bookmarkEnd w:id="8"/>
     </w:p>
     <w:p>
       <w:pPr>
@@ -3301,6 +3319,7 @@
           <w:id w:val="-1118836923"/>
           <w:citation/>
         </w:sdtPr>
+        <w:sdtEndPr/>
         <w:sdtContent>
           <w:r>
             <w:rPr>
@@ -3409,7 +3428,7 @@
       <w:r>
         <w:t>glossary of terminologies</w:t>
       </w:r>
-      <w:bookmarkStart w:id="11" w:name="_Ref30690056"/>
+      <w:bookmarkStart w:id="9" w:name="_Ref30690056"/>
       <w:r>
         <w:t>. For “Product Pricing”</w:t>
       </w:r>
@@ -3543,7 +3562,7 @@
       <w:r>
         <w:fldChar w:fldCharType="end"/>
       </w:r>
-      <w:bookmarkEnd w:id="11"/>
+      <w:bookmarkEnd w:id="9"/>
       <w:r>
         <w:t>. Dataset sources and usage</w:t>
       </w:r>
@@ -4093,13 +4112,13 @@
       <w:pPr>
         <w:pStyle w:val="Heading2"/>
       </w:pPr>
-      <w:bookmarkStart w:id="12" w:name="_Ref35940645"/>
-      <w:bookmarkStart w:id="13" w:name="_Toc35955042"/>
+      <w:bookmarkStart w:id="10" w:name="_Ref35940645"/>
+      <w:bookmarkStart w:id="11" w:name="_Toc35955042"/>
       <w:r>
         <w:t>System Architecture</w:t>
       </w:r>
-      <w:bookmarkEnd w:id="12"/>
-      <w:bookmarkEnd w:id="13"/>
+      <w:bookmarkEnd w:id="10"/>
+      <w:bookmarkEnd w:id="11"/>
     </w:p>
     <w:p>
       <w:pPr>
@@ -4301,14 +4320,14 @@
       <w:pPr>
         <w:pStyle w:val="Heading1"/>
       </w:pPr>
-      <w:bookmarkStart w:id="14" w:name="_Ref35954715"/>
-      <w:bookmarkStart w:id="15" w:name="_Toc35955043"/>
+      <w:bookmarkStart w:id="12" w:name="_Ref35954715"/>
+      <w:bookmarkStart w:id="13" w:name="_Toc35955043"/>
       <w:r>
         <w:lastRenderedPageBreak/>
         <w:t>Chatbot Design</w:t>
       </w:r>
-      <w:bookmarkEnd w:id="14"/>
-      <w:bookmarkEnd w:id="15"/>
+      <w:bookmarkEnd w:id="12"/>
+      <w:bookmarkEnd w:id="13"/>
     </w:p>
     <w:p>
       <w:pPr>
@@ -4337,11 +4356,11 @@
       <w:pPr>
         <w:pStyle w:val="Heading2"/>
       </w:pPr>
-      <w:bookmarkStart w:id="16" w:name="_Toc35955044"/>
+      <w:bookmarkStart w:id="14" w:name="_Toc35955044"/>
       <w:r>
         <w:t>Chatbot Personality</w:t>
       </w:r>
-      <w:bookmarkEnd w:id="16"/>
+      <w:bookmarkEnd w:id="14"/>
     </w:p>
     <w:p>
       <w:pPr>
@@ -4364,6 +4383,7 @@
           <w:id w:val="1696114871"/>
           <w:citation/>
         </w:sdtPr>
+        <w:sdtEndPr/>
         <w:sdtContent>
           <w:r>
             <w:fldChar w:fldCharType="begin"/>
@@ -4404,6 +4424,7 @@
           <w:id w:val="-940920344"/>
           <w:citation/>
         </w:sdtPr>
+        <w:sdtEndPr/>
         <w:sdtContent>
           <w:r>
             <w:fldChar w:fldCharType="begin"/>
@@ -4454,6 +4475,7 @@
           <w:id w:val="1073095263"/>
           <w:citation/>
         </w:sdtPr>
+        <w:sdtEndPr/>
         <w:sdtContent>
           <w:r>
             <w:fldChar w:fldCharType="begin"/>
@@ -4564,6 +4586,7 @@
           <w:id w:val="-516851257"/>
           <w:citation/>
         </w:sdtPr>
+        <w:sdtEndPr/>
         <w:sdtContent>
           <w:r>
             <w:fldChar w:fldCharType="begin"/>
@@ -4596,6 +4619,7 @@
           <w:id w:val="1839111674"/>
           <w:citation/>
         </w:sdtPr>
+        <w:sdtEndPr/>
         <w:sdtContent>
           <w:r>
             <w:fldChar w:fldCharType="begin"/>
@@ -5273,19 +5297,32 @@
       <w:pPr>
         <w:pStyle w:val="Caption"/>
       </w:pPr>
-      <w:bookmarkStart w:id="17" w:name="_Ref35963815"/>
+      <w:bookmarkStart w:id="15" w:name="_Ref35963815"/>
       <w:r>
         <w:t xml:space="preserve">Figure </w:t>
       </w:r>
-      <w:fldSimple w:instr=" SEQ Figure \* ARABIC ">
-        <w:r>
-          <w:rPr>
-            <w:noProof/>
-          </w:rPr>
-          <w:t>1</w:t>
-        </w:r>
-      </w:fldSimple>
-      <w:bookmarkEnd w:id="17"/>
+      <w:r>
+        <w:fldChar w:fldCharType="begin"/>
+      </w:r>
+      <w:r>
+        <w:instrText xml:space="preserve"> SEQ Figure \* ARABIC </w:instrText>
+      </w:r>
+      <w:r>
+        <w:fldChar w:fldCharType="separate"/>
+      </w:r>
+      <w:r>
+        <w:rPr>
+          <w:noProof/>
+        </w:rPr>
+        <w:t>1</w:t>
+      </w:r>
+      <w:r>
+        <w:rPr>
+          <w:noProof/>
+        </w:rPr>
+        <w:fldChar w:fldCharType="end"/>
+      </w:r>
+      <w:bookmarkEnd w:id="15"/>
       <w:r>
         <w:t>. Chatbot Persona</w:t>
       </w:r>
@@ -5299,11 +5336,11 @@
       <w:pPr>
         <w:pStyle w:val="Heading2"/>
       </w:pPr>
-      <w:bookmarkStart w:id="18" w:name="_Toc35955045"/>
+      <w:bookmarkStart w:id="16" w:name="_Toc35955045"/>
       <w:r>
         <w:t>Intent Classification and Entity Recognition</w:t>
       </w:r>
-      <w:bookmarkEnd w:id="18"/>
+      <w:bookmarkEnd w:id="16"/>
     </w:p>
     <w:p>
       <w:pPr>
@@ -5764,19 +5801,32 @@
         <w:pStyle w:val="Caption"/>
         <w:spacing w:after="0"/>
       </w:pPr>
-      <w:bookmarkStart w:id="19" w:name="_Ref36114908"/>
+      <w:bookmarkStart w:id="17" w:name="_Ref36114908"/>
       <w:r>
         <w:t xml:space="preserve">Figure </w:t>
       </w:r>
-      <w:fldSimple w:instr=" SEQ Figure \* ARABIC ">
-        <w:r>
-          <w:rPr>
-            <w:noProof/>
-          </w:rPr>
-          <w:t>2</w:t>
-        </w:r>
-      </w:fldSimple>
-      <w:bookmarkEnd w:id="19"/>
+      <w:r>
+        <w:fldChar w:fldCharType="begin"/>
+      </w:r>
+      <w:r>
+        <w:instrText xml:space="preserve"> SEQ Figure \* ARABIC </w:instrText>
+      </w:r>
+      <w:r>
+        <w:fldChar w:fldCharType="separate"/>
+      </w:r>
+      <w:r>
+        <w:rPr>
+          <w:noProof/>
+        </w:rPr>
+        <w:t>2</w:t>
+      </w:r>
+      <w:r>
+        <w:rPr>
+          <w:noProof/>
+        </w:rPr>
+        <w:fldChar w:fldCharType="end"/>
+      </w:r>
+      <w:bookmarkEnd w:id="17"/>
       <w:r>
         <w:t xml:space="preserve">. Example snippet of </w:t>
       </w:r>
@@ -5866,7 +5916,7 @@
           <w:szCs w:val="26"/>
         </w:rPr>
       </w:pPr>
-      <w:bookmarkStart w:id="20" w:name="_Toc35955046"/>
+      <w:bookmarkStart w:id="18" w:name="_Toc35955046"/>
       <w:r>
         <w:br w:type="page"/>
       </w:r>
@@ -5879,7 +5929,7 @@
         <w:lastRenderedPageBreak/>
         <w:t>Intent</w:t>
       </w:r>
-      <w:bookmarkEnd w:id="20"/>
+      <w:bookmarkEnd w:id="18"/>
       <w:r>
         <w:t xml:space="preserve"> Details</w:t>
       </w:r>
@@ -5888,11 +5938,11 @@
       <w:pPr>
         <w:pStyle w:val="Heading3"/>
       </w:pPr>
-      <w:bookmarkStart w:id="21" w:name="_Toc35955047"/>
+      <w:bookmarkStart w:id="19" w:name="_Toc35955047"/>
       <w:r>
         <w:t>Product recommendation</w:t>
       </w:r>
-      <w:bookmarkEnd w:id="21"/>
+      <w:bookmarkEnd w:id="19"/>
     </w:p>
     <w:p>
       <w:r>
@@ -5906,11 +5956,11 @@
       <w:pPr>
         <w:pStyle w:val="Heading3"/>
       </w:pPr>
-      <w:bookmarkStart w:id="22" w:name="_Toc35955048"/>
+      <w:bookmarkStart w:id="20" w:name="_Toc35955048"/>
       <w:r>
         <w:t>Explanation of terminology</w:t>
       </w:r>
-      <w:bookmarkEnd w:id="22"/>
+      <w:bookmarkEnd w:id="20"/>
     </w:p>
     <w:p>
       <w:r>
@@ -5937,20 +5987,13 @@
           <w:i/>
           <w:iCs/>
         </w:rPr>
-        <w:instrText xml:space="preserve"> REF _Ref36397337 \h </w:instrText>
+        <w:instrText xml:space="preserve"> REF _Ref36397337 \h  \* MERGEFORMAT </w:instrText>
       </w:r>
       <w:r>
         <w:rPr>
           <w:i/>
           <w:iCs/>
         </w:rPr>
-      </w:r>
-      <w:r>
-        <w:rPr>
-          <w:i/>
-          <w:iCs/>
-        </w:rPr>
-        <w:instrText xml:space="preserve"> \* MERGEFORMAT </w:instrText>
       </w:r>
       <w:r>
         <w:rPr>
@@ -5988,13 +6031,7 @@
         <w:t xml:space="preserve"> </w:t>
       </w:r>
       <w:r>
-        <w:t xml:space="preserve">In cases where there were repeated glossary terms, we </w:t>
-      </w:r>
-      <w:r>
-        <w:t>just took the description that was shorter.</w:t>
-      </w:r>
-      <w:r>
-        <w:t xml:space="preserve"> Interestingly, the number of overlapping terms was small, which helped to expand our range of glossary terms, giving us a total of 116 terms</w:t>
+        <w:t>In cases where there were repeated glossary terms, we just took the description that was shorter. Interestingly, the number of overlapping terms was small, which helped to expand our range of glossary terms, giving us a total of 116 terms</w:t>
       </w:r>
       <w:r>
         <w:t xml:space="preserve"> (See </w:t>
@@ -6018,13 +6055,13 @@
           <w:i/>
           <w:iCs/>
         </w:rPr>
+        <w:instrText xml:space="preserve"> \* MERGEFORMAT </w:instrText>
       </w:r>
       <w:r>
         <w:rPr>
           <w:i/>
           <w:iCs/>
         </w:rPr>
-        <w:instrText xml:space="preserve"> \* MERGEFORMAT </w:instrText>
       </w:r>
       <w:r>
         <w:rPr>
@@ -6084,19 +6121,35 @@
         <w:keepNext/>
         <w:spacing w:after="0"/>
       </w:pPr>
-      <w:bookmarkStart w:id="23" w:name="_Ref36397337"/>
+      <w:bookmarkStart w:id="21" w:name="_Ref36397337"/>
       <w:r>
         <w:t xml:space="preserve">Table </w:t>
       </w:r>
-      <w:fldSimple w:instr=" SEQ Table \* ARABIC ">
-        <w:r>
-          <w:rPr>
-            <w:noProof/>
-          </w:rPr>
-          <w:t>3</w:t>
-        </w:r>
-      </w:fldSimple>
-      <w:bookmarkEnd w:id="23"/>
+      <w:r>
+        <w:fldChar w:fldCharType="begin"/>
+      </w:r>
+      <w:r>
+        <w:instrText xml:space="preserve"> SEQ Table \* ARA</w:instrText>
+      </w:r>
+      <w:r>
+        <w:instrText xml:space="preserve">BIC </w:instrText>
+      </w:r>
+      <w:r>
+        <w:fldChar w:fldCharType="separate"/>
+      </w:r>
+      <w:r>
+        <w:rPr>
+          <w:noProof/>
+        </w:rPr>
+        <w:t>3</w:t>
+      </w:r>
+      <w:r>
+        <w:rPr>
+          <w:noProof/>
+        </w:rPr>
+        <w:fldChar w:fldCharType="end"/>
+      </w:r>
+      <w:bookmarkEnd w:id="21"/>
       <w:r>
         <w:t>. Websites for glossary terms</w:t>
       </w:r>
@@ -6349,27 +6402,34 @@
       <w:pPr>
         <w:pStyle w:val="Caption"/>
       </w:pPr>
-      <w:bookmarkStart w:id="24" w:name="_Ref36397467"/>
+      <w:bookmarkStart w:id="22" w:name="_Ref36397467"/>
       <w:r>
         <w:t xml:space="preserve">Figure </w:t>
       </w:r>
-      <w:fldSimple w:instr=" SEQ Figure \* ARABIC ">
-        <w:r>
-          <w:rPr>
-            <w:noProof/>
-          </w:rPr>
-          <w:t>3</w:t>
-        </w:r>
-      </w:fldSimple>
-      <w:bookmarkEnd w:id="24"/>
-      <w:r>
-        <w:t xml:space="preserve">. </w:t>
-      </w:r>
-      <w:r>
-        <w:t xml:space="preserve">Venn diagram showing </w:t>
-      </w:r>
-      <w:r>
-        <w:t xml:space="preserve">overlaps of glossary terms among the </w:t>
+      <w:r>
+        <w:fldChar w:fldCharType="begin"/>
+      </w:r>
+      <w:r>
+        <w:instrText xml:space="preserve"> SEQ Figure \* ARABIC </w:instrText>
+      </w:r>
+      <w:r>
+        <w:fldChar w:fldCharType="separate"/>
+      </w:r>
+      <w:r>
+        <w:rPr>
+          <w:noProof/>
+        </w:rPr>
+        <w:t>3</w:t>
+      </w:r>
+      <w:r>
+        <w:rPr>
+          <w:noProof/>
+        </w:rPr>
+        <w:fldChar w:fldCharType="end"/>
+      </w:r>
+      <w:bookmarkEnd w:id="22"/>
+      <w:r>
+        <w:t xml:space="preserve">. Venn diagram showing overlaps of glossary terms among the </w:t>
       </w:r>
       <w:proofErr w:type="spellStart"/>
       <w:r>
@@ -6381,7 +6441,7 @@
       </w:r>
     </w:p>
     <w:p>
-      <w:bookmarkStart w:id="25" w:name="_Toc35955049"/>
+      <w:bookmarkStart w:id="23" w:name="_Toc35955049"/>
     </w:p>
     <w:p/>
     <w:p>
@@ -6401,7 +6461,7 @@
       <w:r>
         <w:t>Product pricing</w:t>
       </w:r>
-      <w:bookmarkEnd w:id="25"/>
+      <w:bookmarkEnd w:id="23"/>
     </w:p>
     <w:p>
       <w:r>
@@ -6424,6 +6484,126 @@
       <w:r>
         <w:lastRenderedPageBreak/>
         <w:t>only products that had a brand, model and price, we had a total of 87 brands consisting of a total of 230 models.</w:t>
+      </w:r>
+    </w:p>
+    <w:p>
+      <w:pPr>
+        <w:jc w:val="center"/>
+      </w:pPr>
+      <w:r>
+        <w:rPr>
+          <w:noProof/>
+          <w:highlight w:val="yellow"/>
+        </w:rPr>
+        <w:drawing>
+          <wp:inline distT="0" distB="0" distL="0" distR="0" wp14:anchorId="553A6C21" wp14:editId="50F5B19D">
+            <wp:extent cx="4170045" cy="4453200"/>
+            <wp:effectExtent l="0" t="0" r="0" b="5080"/>
+            <wp:docPr id="12" name="Picture 12" descr="A picture containing food, room&#10;&#10;Description automatically generated"/>
+            <wp:cNvGraphicFramePr>
+              <a:graphicFrameLocks xmlns:a="http://schemas.openxmlformats.org/drawingml/2006/main"/>
+            </wp:cNvGraphicFramePr>
+            <a:graphic xmlns:a="http://schemas.openxmlformats.org/drawingml/2006/main">
+              <a:graphicData uri="http://schemas.openxmlformats.org/drawingml/2006/picture">
+                <pic:pic xmlns:pic="http://schemas.openxmlformats.org/drawingml/2006/picture">
+                  <pic:nvPicPr>
+                    <pic:cNvPr id="0" name="Picture 3"/>
+                    <pic:cNvPicPr>
+                      <a:picLocks/>
+                    </pic:cNvPicPr>
+                  </pic:nvPicPr>
+                  <pic:blipFill rotWithShape="1">
+                    <a:blip r:embed="rId24" cstate="print">
+                      <a:extLst>
+                        <a:ext uri="{28A0092B-C50C-407E-A947-70E740481C1C}">
+                          <a14:useLocalDpi xmlns:a14="http://schemas.microsoft.com/office/drawing/2010/main" val="0"/>
+                        </a:ext>
+                      </a:extLst>
+                    </a:blip>
+                    <a:srcRect l="5922" t="5136" r="23521" b="1075"/>
+                    <a:stretch/>
+                  </pic:blipFill>
+                  <pic:spPr bwMode="auto">
+                    <a:xfrm>
+                      <a:off x="0" y="0"/>
+                      <a:ext cx="4170045" cy="4453200"/>
+                    </a:xfrm>
+                    <a:prstGeom prst="rect">
+                      <a:avLst/>
+                    </a:prstGeom>
+                    <a:noFill/>
+                    <a:ln>
+                      <a:noFill/>
+                    </a:ln>
+                    <a:extLst>
+                      <a:ext uri="{53640926-AAD7-44D8-BBD7-CCE9431645EC}">
+                        <a14:shadowObscured xmlns:a14="http://schemas.microsoft.com/office/drawing/2010/main"/>
+                      </a:ext>
+                    </a:extLst>
+                  </pic:spPr>
+                </pic:pic>
+              </a:graphicData>
+            </a:graphic>
+          </wp:inline>
+        </w:drawing>
+      </w:r>
+    </w:p>
+    <w:p>
+      <w:pPr>
+        <w:jc w:val="center"/>
+      </w:pPr>
+      <w:r>
+        <w:rPr>
+          <w:noProof/>
+        </w:rPr>
+        <w:drawing>
+          <wp:inline distT="0" distB="0" distL="0" distR="0" wp14:anchorId="40B6D4EF" wp14:editId="57251655">
+            <wp:extent cx="5731510" cy="1907797"/>
+            <wp:effectExtent l="0" t="0" r="0" b="0"/>
+            <wp:docPr id="13" name="Picture 13" descr="A screenshot of a social media post&#10;&#10;Description automatically generated"/>
+            <wp:cNvGraphicFramePr>
+              <a:graphicFrameLocks xmlns:a="http://schemas.openxmlformats.org/drawingml/2006/main"/>
+            </wp:cNvGraphicFramePr>
+            <a:graphic xmlns:a="http://schemas.openxmlformats.org/drawingml/2006/main">
+              <a:graphicData uri="http://schemas.openxmlformats.org/drawingml/2006/picture">
+                <pic:pic xmlns:pic="http://schemas.openxmlformats.org/drawingml/2006/picture">
+                  <pic:nvPicPr>
+                    <pic:cNvPr id="0" name="Picture 4"/>
+                    <pic:cNvPicPr>
+                      <a:picLocks/>
+                    </pic:cNvPicPr>
+                  </pic:nvPicPr>
+                  <pic:blipFill>
+                    <a:blip r:embed="rId25" cstate="print">
+                      <a:extLst>
+                        <a:ext uri="{28A0092B-C50C-407E-A947-70E740481C1C}">
+                          <a14:useLocalDpi xmlns:a14="http://schemas.microsoft.com/office/drawing/2010/main" val="0"/>
+                        </a:ext>
+                      </a:extLst>
+                    </a:blip>
+                    <a:srcRect l="1671" t="2248" b="56822"/>
+                    <a:stretch>
+                      <a:fillRect/>
+                    </a:stretch>
+                  </pic:blipFill>
+                  <pic:spPr bwMode="auto">
+                    <a:xfrm>
+                      <a:off x="0" y="0"/>
+                      <a:ext cx="5731510" cy="1907797"/>
+                    </a:xfrm>
+                    <a:prstGeom prst="rect">
+                      <a:avLst/>
+                    </a:prstGeom>
+                    <a:noFill/>
+                    <a:ln>
+                      <a:noFill/>
+                    </a:ln>
+                  </pic:spPr>
+                </pic:pic>
+              </a:graphicData>
+            </a:graphic>
+          </wp:inline>
+        </w:drawing>
       </w:r>
     </w:p>
     <w:p>
@@ -6537,7 +6717,13 @@
         <w:t xml:space="preserve"> had to be done to standardise them.</w:t>
       </w:r>
       <w:r>
-        <w:t xml:space="preserve"> In total, there were 144 brands and 1643 different models.</w:t>
+        <w:t xml:space="preserve"> In total, there were 144 brands and 1643 different models</w:t>
+      </w:r>
+      <w:r>
+        <w:t xml:space="preserve"> (See Figure 3)</w:t>
+      </w:r>
+      <w:r>
+        <w:t>.</w:t>
       </w:r>
     </w:p>
     <w:p>
@@ -6546,19 +6732,35 @@
         <w:keepNext/>
         <w:spacing w:after="0"/>
       </w:pPr>
-      <w:bookmarkStart w:id="26" w:name="_Ref36052886"/>
+      <w:bookmarkStart w:id="24" w:name="_Ref36052886"/>
       <w:r>
         <w:t xml:space="preserve">Table </w:t>
       </w:r>
-      <w:fldSimple w:instr=" SEQ Table \* ARABIC ">
-        <w:r>
-          <w:rPr>
-            <w:noProof/>
-          </w:rPr>
-          <w:t>4</w:t>
-        </w:r>
-      </w:fldSimple>
-      <w:bookmarkEnd w:id="26"/>
+      <w:r>
+        <w:fldChar w:fldCharType="begin"/>
+      </w:r>
+      <w:r>
+        <w:instrText xml:space="preserve"> SEQ Table \* ARABIC</w:instrText>
+      </w:r>
+      <w:r>
+        <w:instrText xml:space="preserve"> </w:instrText>
+      </w:r>
+      <w:r>
+        <w:fldChar w:fldCharType="separate"/>
+      </w:r>
+      <w:r>
+        <w:rPr>
+          <w:noProof/>
+        </w:rPr>
+        <w:t>4</w:t>
+      </w:r>
+      <w:r>
+        <w:rPr>
+          <w:noProof/>
+        </w:rPr>
+        <w:fldChar w:fldCharType="end"/>
+      </w:r>
+      <w:bookmarkEnd w:id="24"/>
       <w:r>
         <w:t xml:space="preserve">. Example inconsistencies in </w:t>
       </w:r>
@@ -6740,6 +6942,7 @@
                 <w:sz w:val="20"/>
                 <w:szCs w:val="20"/>
               </w:rPr>
+              <w:lastRenderedPageBreak/>
               <w:t>AKG K845BT Wireless Bluetooth Over-the-Ear Headphone</w:t>
             </w:r>
           </w:p>
@@ -6768,6 +6971,122 @@
     </w:tbl>
     <w:p/>
     <w:p>
+      <w:pPr>
+        <w:jc w:val="center"/>
+      </w:pPr>
+      <w:r>
+        <w:rPr>
+          <w:noProof/>
+        </w:rPr>
+        <w:drawing>
+          <wp:inline distT="0" distB="0" distL="0" distR="0" wp14:anchorId="726644C7" wp14:editId="58697C87">
+            <wp:extent cx="3956685" cy="3469640"/>
+            <wp:effectExtent l="0" t="0" r="5715" b="0"/>
+            <wp:docPr id="10" name="Picture 10" descr="A picture containing ball, room&#10;&#10;Description automatically generated"/>
+            <wp:cNvGraphicFramePr>
+              <a:graphicFrameLocks xmlns:a="http://schemas.openxmlformats.org/drawingml/2006/main"/>
+            </wp:cNvGraphicFramePr>
+            <a:graphic xmlns:a="http://schemas.openxmlformats.org/drawingml/2006/main">
+              <a:graphicData uri="http://schemas.openxmlformats.org/drawingml/2006/picture">
+                <pic:pic xmlns:pic="http://schemas.openxmlformats.org/drawingml/2006/picture">
+                  <pic:nvPicPr>
+                    <pic:cNvPr id="0" name="Picture 1"/>
+                    <pic:cNvPicPr>
+                      <a:picLocks/>
+                    </pic:cNvPicPr>
+                  </pic:nvPicPr>
+                  <pic:blipFill>
+                    <a:blip r:embed="rId26" cstate="print">
+                      <a:extLst>
+                        <a:ext uri="{28A0092B-C50C-407E-A947-70E740481C1C}">
+                          <a14:useLocalDpi xmlns:a14="http://schemas.microsoft.com/office/drawing/2010/main" val="0"/>
+                        </a:ext>
+                      </a:extLst>
+                    </a:blip>
+                    <a:srcRect l="7222" t="8122" r="19279" b="11717"/>
+                    <a:stretch>
+                      <a:fillRect/>
+                    </a:stretch>
+                  </pic:blipFill>
+                  <pic:spPr bwMode="auto">
+                    <a:xfrm>
+                      <a:off x="0" y="0"/>
+                      <a:ext cx="3956685" cy="3469640"/>
+                    </a:xfrm>
+                    <a:prstGeom prst="rect">
+                      <a:avLst/>
+                    </a:prstGeom>
+                    <a:noFill/>
+                    <a:ln>
+                      <a:noFill/>
+                    </a:ln>
+                  </pic:spPr>
+                </pic:pic>
+              </a:graphicData>
+            </a:graphic>
+          </wp:inline>
+        </w:drawing>
+      </w:r>
+    </w:p>
+    <w:p>
+      <w:pPr>
+        <w:jc w:val="center"/>
+      </w:pPr>
+      <w:r>
+        <w:rPr>
+          <w:noProof/>
+        </w:rPr>
+        <w:drawing>
+          <wp:inline distT="0" distB="0" distL="0" distR="0" wp14:anchorId="05A6FC30" wp14:editId="72255EDA">
+            <wp:extent cx="5349875" cy="1914525"/>
+            <wp:effectExtent l="0" t="0" r="0" b="3175"/>
+            <wp:docPr id="11" name="Picture 11"/>
+            <wp:cNvGraphicFramePr>
+              <a:graphicFrameLocks xmlns:a="http://schemas.openxmlformats.org/drawingml/2006/main"/>
+            </wp:cNvGraphicFramePr>
+            <a:graphic xmlns:a="http://schemas.openxmlformats.org/drawingml/2006/main">
+              <a:graphicData uri="http://schemas.openxmlformats.org/drawingml/2006/picture">
+                <pic:pic xmlns:pic="http://schemas.openxmlformats.org/drawingml/2006/picture">
+                  <pic:nvPicPr>
+                    <pic:cNvPr id="0" name="Picture 2"/>
+                    <pic:cNvPicPr>
+                      <a:picLocks/>
+                    </pic:cNvPicPr>
+                  </pic:nvPicPr>
+                  <pic:blipFill>
+                    <a:blip r:embed="rId27" cstate="print">
+                      <a:extLst>
+                        <a:ext uri="{28A0092B-C50C-407E-A947-70E740481C1C}">
+                          <a14:useLocalDpi xmlns:a14="http://schemas.microsoft.com/office/drawing/2010/main" val="0"/>
+                        </a:ext>
+                      </a:extLst>
+                    </a:blip>
+                    <a:srcRect l="4114" t="6238" r="5527" b="53612"/>
+                    <a:stretch>
+                      <a:fillRect/>
+                    </a:stretch>
+                  </pic:blipFill>
+                  <pic:spPr bwMode="auto">
+                    <a:xfrm>
+                      <a:off x="0" y="0"/>
+                      <a:ext cx="5349875" cy="1914525"/>
+                    </a:xfrm>
+                    <a:prstGeom prst="rect">
+                      <a:avLst/>
+                    </a:prstGeom>
+                    <a:noFill/>
+                    <a:ln>
+                      <a:noFill/>
+                    </a:ln>
+                  </pic:spPr>
+                </pic:pic>
+              </a:graphicData>
+            </a:graphic>
+          </wp:inline>
+        </w:drawing>
+      </w:r>
+    </w:p>
+    <w:p>
       <w:r>
         <w:t xml:space="preserve">We combined both lists of brands and models and found that there were 29 brands that overlapped. However, there were only 24 models that existed in both </w:t>
       </w:r>
@@ -6801,13 +7120,13 @@
           <w:i/>
           <w:iCs/>
         </w:rPr>
+        <w:instrText xml:space="preserve"> \* MERGEFORMAT </w:instrText>
       </w:r>
       <w:r>
         <w:rPr>
           <w:i/>
           <w:iCs/>
         </w:rPr>
-        <w:instrText xml:space="preserve"> \* MERGEFORMAT </w:instrText>
       </w:r>
       <w:r>
         <w:rPr>
@@ -6936,6 +7255,7 @@
               <w:rPr>
                 <w:noProof/>
               </w:rPr>
+              <w:lastRenderedPageBreak/>
               <w:drawing>
                 <wp:anchor distT="0" distB="0" distL="114300" distR="114300" simplePos="0" relativeHeight="251666432" behindDoc="0" locked="0" layoutInCell="1" allowOverlap="1" wp14:anchorId="1C9165AF" wp14:editId="1DF4B848">
                   <wp:simplePos x="0" y="0"/>
@@ -6962,7 +7282,7 @@
                           </pic:cNvPicPr>
                         </pic:nvPicPr>
                         <pic:blipFill>
-                          <a:blip r:embed="rId24">
+                          <a:blip r:embed="rId28">
                             <a:extLst>
                               <a:ext uri="{28A0092B-C50C-407E-A947-70E740481C1C}">
                                 <a14:useLocalDpi xmlns:a14="http://schemas.microsoft.com/office/drawing/2010/main" val="0"/>
@@ -7021,7 +7341,7 @@
                           </pic:cNvPicPr>
                         </pic:nvPicPr>
                         <pic:blipFill>
-                          <a:blip r:embed="rId25">
+                          <a:blip r:embed="rId29">
                             <a:extLst>
                               <a:ext uri="{28A0092B-C50C-407E-A947-70E740481C1C}">
                                 <a14:useLocalDpi xmlns:a14="http://schemas.microsoft.com/office/drawing/2010/main" val="0"/>
@@ -7060,19 +7380,32 @@
       <w:pPr>
         <w:pStyle w:val="Caption"/>
       </w:pPr>
-      <w:bookmarkStart w:id="27" w:name="_Ref36311768"/>
+      <w:bookmarkStart w:id="25" w:name="_Ref36311768"/>
       <w:r>
         <w:t xml:space="preserve">Figure </w:t>
       </w:r>
-      <w:fldSimple w:instr=" SEQ Figure \* ARABIC ">
-        <w:r>
-          <w:rPr>
-            <w:noProof/>
-          </w:rPr>
-          <w:t>4</w:t>
-        </w:r>
-      </w:fldSimple>
-      <w:bookmarkEnd w:id="27"/>
+      <w:r>
+        <w:fldChar w:fldCharType="begin"/>
+      </w:r>
+      <w:r>
+        <w:instrText xml:space="preserve"> SEQ Figure \* ARABIC </w:instrText>
+      </w:r>
+      <w:r>
+        <w:fldChar w:fldCharType="separate"/>
+      </w:r>
+      <w:r>
+        <w:rPr>
+          <w:noProof/>
+        </w:rPr>
+        <w:t>4</w:t>
+      </w:r>
+      <w:r>
+        <w:rPr>
+          <w:noProof/>
+        </w:rPr>
+        <w:fldChar w:fldCharType="end"/>
+      </w:r>
+      <w:bookmarkEnd w:id="25"/>
       <w:r>
         <w:t xml:space="preserve">. Venn diagrams showing </w:t>
       </w:r>
@@ -7118,7 +7451,6 @@
               <w:rPr>
                 <w:noProof/>
               </w:rPr>
-              <w:lastRenderedPageBreak/>
               <w:drawing>
                 <wp:inline distT="0" distB="0" distL="0" distR="0" wp14:anchorId="41B56AE0" wp14:editId="59C5A87C">
                   <wp:extent cx="2397198" cy="2730500"/>
@@ -7135,7 +7467,7 @@
                           <pic:cNvPicPr/>
                         </pic:nvPicPr>
                         <pic:blipFill>
-                          <a:blip r:embed="rId26"/>
+                          <a:blip r:embed="rId30"/>
                           <a:stretch>
                             <a:fillRect/>
                           </a:stretch>
@@ -7202,7 +7534,7 @@
                           </pic:cNvPicPr>
                         </pic:nvPicPr>
                         <pic:blipFill>
-                          <a:blip r:embed="rId27">
+                          <a:blip r:embed="rId31">
                             <a:extLst>
                               <a:ext uri="{28A0092B-C50C-407E-A947-70E740481C1C}">
                                 <a14:useLocalDpi xmlns:a14="http://schemas.microsoft.com/office/drawing/2010/main" val="0"/>
@@ -7248,10 +7580,38 @@
         <w:pStyle w:val="Heading1"/>
         <w:spacing w:line="360" w:lineRule="auto"/>
       </w:pPr>
-      <w:bookmarkStart w:id="28" w:name="_Toc35955052"/>
+      <w:bookmarkStart w:id="26" w:name="_Toc35955052"/>
       <w:r>
         <w:t>Test Results</w:t>
       </w:r>
+      <w:bookmarkEnd w:id="26"/>
+    </w:p>
+    <w:p>
+      <w:pPr>
+        <w:spacing w:line="360" w:lineRule="auto"/>
+      </w:pPr>
+      <w:r>
+        <w:rPr>
+          <w:highlight w:val="yellow"/>
+        </w:rPr>
+        <w:t>TODO</w:t>
+      </w:r>
+    </w:p>
+    <w:p>
+      <w:pPr>
+        <w:spacing w:line="360" w:lineRule="auto"/>
+      </w:pPr>
+    </w:p>
+    <w:p>
+      <w:pPr>
+        <w:pStyle w:val="Heading1"/>
+      </w:pPr>
+      <w:bookmarkStart w:id="27" w:name="_Ref35954617"/>
+      <w:bookmarkStart w:id="28" w:name="_Toc35955050"/>
+      <w:r>
+        <w:t>Challenges and Limitations</w:t>
+      </w:r>
+      <w:bookmarkEnd w:id="27"/>
       <w:bookmarkEnd w:id="28"/>
     </w:p>
     <w:p>
@@ -7259,66 +7619,38 @@
         <w:spacing w:line="360" w:lineRule="auto"/>
       </w:pPr>
       <w:r>
-        <w:rPr>
-          <w:highlight w:val="yellow"/>
-        </w:rPr>
-        <w:t>TODO</w:t>
+        <w:t xml:space="preserve">We encountered several issues with </w:t>
+      </w:r>
+      <w:proofErr w:type="spellStart"/>
+      <w:r>
+        <w:t>DialogFlow</w:t>
+      </w:r>
+      <w:proofErr w:type="spellEnd"/>
+      <w:r>
+        <w:t>, R</w:t>
+      </w:r>
+      <w:r>
+        <w:t>asa</w:t>
+      </w:r>
+      <w:r>
+        <w:t xml:space="preserve"> NLP, and Heroku deployment</w:t>
+      </w:r>
+      <w:r>
+        <w:t xml:space="preserve"> while working on the chatbot</w:t>
+      </w:r>
+      <w:r>
+        <w:t xml:space="preserve"> and will elaborate on them in the following subsections. </w:t>
       </w:r>
     </w:p>
     <w:p>
       <w:pPr>
-        <w:spacing w:line="360" w:lineRule="auto"/>
-      </w:pPr>
-    </w:p>
-    <w:p>
-      <w:pPr>
-        <w:pStyle w:val="Heading1"/>
-      </w:pPr>
-      <w:bookmarkStart w:id="29" w:name="_Ref35954617"/>
-      <w:bookmarkStart w:id="30" w:name="_Toc35955050"/>
-      <w:r>
-        <w:t>Challenges and Limitations</w:t>
+        <w:pStyle w:val="Heading2"/>
+      </w:pPr>
+      <w:bookmarkStart w:id="29" w:name="_Toc35955051"/>
+      <w:r>
+        <w:t>Heroku Deployment</w:t>
       </w:r>
       <w:bookmarkEnd w:id="29"/>
-      <w:bookmarkEnd w:id="30"/>
-    </w:p>
-    <w:p>
-      <w:pPr>
-        <w:spacing w:line="360" w:lineRule="auto"/>
-      </w:pPr>
-      <w:r>
-        <w:t xml:space="preserve">We encountered several issues with </w:t>
-      </w:r>
-      <w:proofErr w:type="spellStart"/>
-      <w:r>
-        <w:t>DialogFlow</w:t>
-      </w:r>
-      <w:proofErr w:type="spellEnd"/>
-      <w:r>
-        <w:t>, R</w:t>
-      </w:r>
-      <w:r>
-        <w:t>asa</w:t>
-      </w:r>
-      <w:r>
-        <w:t xml:space="preserve"> NLP, and Heroku deployment</w:t>
-      </w:r>
-      <w:r>
-        <w:t xml:space="preserve"> while working on the chatbot</w:t>
-      </w:r>
-      <w:r>
-        <w:t xml:space="preserve"> and will elaborate on them in the following subsections. </w:t>
-      </w:r>
-    </w:p>
-    <w:p>
-      <w:pPr>
-        <w:pStyle w:val="Heading2"/>
-      </w:pPr>
-      <w:bookmarkStart w:id="31" w:name="_Toc35955051"/>
-      <w:r>
-        <w:t>Heroku Deployment</w:t>
-      </w:r>
-      <w:bookmarkEnd w:id="31"/>
     </w:p>
     <w:p>
       <w:r>
@@ -7334,11 +7666,11 @@
         <w:pStyle w:val="Heading1"/>
         <w:spacing w:line="360" w:lineRule="auto"/>
       </w:pPr>
-      <w:bookmarkStart w:id="32" w:name="_Toc35955053"/>
+      <w:bookmarkStart w:id="30" w:name="_Toc35955053"/>
       <w:r>
         <w:t>Conclusions</w:t>
       </w:r>
-      <w:bookmarkEnd w:id="32"/>
+      <w:bookmarkEnd w:id="30"/>
     </w:p>
     <w:p>
       <w:pPr>
@@ -7370,6 +7702,7 @@
           <w:docPartUnique/>
         </w:docPartObj>
       </w:sdtPr>
+      <w:sdtEndPr/>
       <w:sdtContent>
         <w:p>
           <w:pPr>
@@ -7384,6 +7717,7 @@
             <w:id w:val="-573587230"/>
             <w:bibliography/>
           </w:sdtPr>
+          <w:sdtEndPr/>
           <w:sdtContent>
             <w:p>
               <w:pPr>
@@ -7440,7 +7774,6 @@
                       <w:rPr>
                         <w:noProof/>
                       </w:rPr>
-                      <w:lastRenderedPageBreak/>
                       <w:t xml:space="preserve">[1] </w:t>
                     </w:r>
                   </w:p>
@@ -7915,6 +8248,7 @@
                       <w:rPr>
                         <w:noProof/>
                       </w:rPr>
+                      <w:lastRenderedPageBreak/>
                       <w:t xml:space="preserve">[11] </w:t>
                     </w:r>
                   </w:p>
@@ -8053,7 +8387,6 @@
                       <w:rPr>
                         <w:noProof/>
                       </w:rPr>
-                      <w:lastRenderedPageBreak/>
                       <w:t xml:space="preserve">[14] </w:t>
                     </w:r>
                   </w:p>
@@ -8155,7 +8488,7 @@
       </w:pPr>
     </w:p>
     <w:sectPr>
-      <w:footerReference w:type="default" r:id="rId28"/>
+      <w:footerReference w:type="default" r:id="rId32"/>
       <w:pgSz w:w="11906" w:h="16838"/>
       <w:pgMar w:top="1440" w:right="1440" w:bottom="1440" w:left="1440" w:header="708" w:footer="708" w:gutter="0"/>
       <w:pgNumType w:start="1"/>
@@ -8198,7 +8531,7 @@
       <w:pStyle w:val="Footer"/>
       <w:jc w:val="right"/>
     </w:pPr>
-    <w:bookmarkStart w:id="4" w:name="_Hlk35939084"/>
+    <w:bookmarkStart w:id="2" w:name="_Hlk35939084"/>
     <w:r>
       <w:t xml:space="preserve">Shop assistant icon </w:t>
     </w:r>
@@ -8240,7 +8573,7 @@
     <w:r>
       <w:t xml:space="preserve"> </w:t>
     </w:r>
-    <w:bookmarkEnd w:id="4"/>
+    <w:bookmarkEnd w:id="2"/>
   </w:p>
 </w:ftr>
 </file>
@@ -8530,7 +8863,7 @@
         <v:path o:extrusionok="f" gradientshapeok="t" o:connecttype="rect"/>
         <o:lock v:ext="edit" aspectratio="t"/>
       </v:shapetype>
-      <v:shape id="_x0000_i1535" type="#_x0000_t75" style="width:12pt;height:12pt;visibility:visible;mso-wrap-style:square" o:bullet="t">
+      <v:shape id="_x0000_i1034" type="#_x0000_t75" style="width:12.1pt;height:12.1pt;visibility:visible;mso-wrap-style:square" o:bullet="t">
         <v:imagedata r:id="rId1" o:title=""/>
       </v:shape>
     </w:pict>
@@ -13032,7 +13365,7 @@
 </file>
 
 <file path=customXml/itemProps1.xml><?xml version="1.0" encoding="utf-8"?>
-<ds:datastoreItem xmlns:ds="http://schemas.openxmlformats.org/officeDocument/2006/customXml" ds:itemID="{6245E551-9EB5-4911-8115-B949F7E17C80}">
+<ds:datastoreItem xmlns:ds="http://schemas.openxmlformats.org/officeDocument/2006/customXml" ds:itemID="{12DAFE54-24D3-5646-B739-6B872B35607D}">
   <ds:schemaRefs>
     <ds:schemaRef ds:uri="http://schemas.openxmlformats.org/officeDocument/2006/bibliography"/>
   </ds:schemaRefs>

--- a/docs/Project Report.docx
+++ b/docs/Project Report.docx
@@ -460,6 +460,7 @@
                                       <w:u w:val="single"/>
                                     </w:rPr>
                                   </w:pPr>
+                                  <w:proofErr w:type="gramStart"/>
                                   <w:r>
                                     <w:rPr>
                                       <w:b/>
@@ -474,6 +475,7 @@
                                     </w:rPr>
                                     <w:t>AM  MEMBERS</w:t>
                                   </w:r>
+                                  <w:proofErr w:type="gramEnd"/>
                                 </w:p>
                                 <w:p>
                                   <w:pPr>
@@ -508,7 +510,23 @@
                                 </w:p>
                                 <w:p>
                                   <w:r>
-                                    <w:t xml:space="preserve">Wilson Lum Kok Keong </w:t>
+                                    <w:t xml:space="preserve">Wilson Lum </w:t>
+                                  </w:r>
+                                  <w:proofErr w:type="spellStart"/>
+                                  <w:r>
+                                    <w:t>Kok</w:t>
+                                  </w:r>
+                                  <w:proofErr w:type="spellEnd"/>
+                                  <w:r>
+                                    <w:t xml:space="preserve"> </w:t>
+                                  </w:r>
+                                  <w:proofErr w:type="spellStart"/>
+                                  <w:r>
+                                    <w:t>Keong</w:t>
+                                  </w:r>
+                                  <w:proofErr w:type="spellEnd"/>
+                                  <w:r>
+                                    <w:t xml:space="preserve"> </w:t>
                                   </w:r>
                                   <w:r>
                                     <w:tab/>
@@ -542,7 +560,15 @@
                                 </w:p>
                                 <w:p>
                                   <w:r>
-                                    <w:t>T E A M    M E M B E R S</w:t>
+                                    <w:t xml:space="preserve">T E A M    </w:t>
+                                  </w:r>
+                                  <w:proofErr w:type="spellStart"/>
+                                  <w:r>
+                                    <w:t>M</w:t>
+                                  </w:r>
+                                  <w:proofErr w:type="spellEnd"/>
+                                  <w:r>
+                                    <w:t xml:space="preserve"> E M B E R S</w:t>
                                   </w:r>
                                 </w:p>
                                 <w:p>
@@ -557,7 +583,23 @@
                                 </w:p>
                                 <w:p>
                                   <w:r>
-                                    <w:t>Wilson Lum Kok Keong - 3</w:t>
+                                    <w:t xml:space="preserve">Wilson Lum </w:t>
+                                  </w:r>
+                                  <w:proofErr w:type="spellStart"/>
+                                  <w:r>
+                                    <w:t>Kok</w:t>
+                                  </w:r>
+                                  <w:proofErr w:type="spellEnd"/>
+                                  <w:r>
+                                    <w:t xml:space="preserve"> </w:t>
+                                  </w:r>
+                                  <w:proofErr w:type="spellStart"/>
+                                  <w:r>
+                                    <w:t>Keong</w:t>
+                                  </w:r>
+                                  <w:proofErr w:type="spellEnd"/>
+                                  <w:r>
+                                    <w:t xml:space="preserve"> - 3</w:t>
                                   </w:r>
                                 </w:p>
                                 <w:p/>
@@ -581,7 +623,15 @@
                                 </w:p>
                                 <w:p>
                                   <w:r>
-                                    <w:t>T E A M    M E M B E R S</w:t>
+                                    <w:t xml:space="preserve">T E A M    </w:t>
+                                  </w:r>
+                                  <w:proofErr w:type="spellStart"/>
+                                  <w:r>
+                                    <w:t>M</w:t>
+                                  </w:r>
+                                  <w:proofErr w:type="spellEnd"/>
+                                  <w:r>
+                                    <w:t xml:space="preserve"> E M B E R S</w:t>
                                   </w:r>
                                 </w:p>
                                 <w:p>
@@ -596,7 +646,23 @@
                                 </w:p>
                                 <w:p>
                                   <w:r>
-                                    <w:t>Wilson Lum Kok Keong - 3</w:t>
+                                    <w:t xml:space="preserve">Wilson Lum </w:t>
+                                  </w:r>
+                                  <w:proofErr w:type="spellStart"/>
+                                  <w:r>
+                                    <w:t>Kok</w:t>
+                                  </w:r>
+                                  <w:proofErr w:type="spellEnd"/>
+                                  <w:r>
+                                    <w:t xml:space="preserve"> </w:t>
+                                  </w:r>
+                                  <w:proofErr w:type="spellStart"/>
+                                  <w:r>
+                                    <w:t>Keong</w:t>
+                                  </w:r>
+                                  <w:proofErr w:type="spellEnd"/>
+                                  <w:r>
+                                    <w:t xml:space="preserve"> - 3</w:t>
                                   </w:r>
                                 </w:p>
                               </w:txbxContent>
@@ -687,7 +753,23 @@
                           </w:p>
                           <w:p>
                             <w:r>
-                              <w:t xml:space="preserve">Wilson Lum Kok Keong </w:t>
+                              <w:t xml:space="preserve">Wilson Lum </w:t>
+                            </w:r>
+                            <w:proofErr w:type="spellStart"/>
+                            <w:r>
+                              <w:t>Kok</w:t>
+                            </w:r>
+                            <w:proofErr w:type="spellEnd"/>
+                            <w:r>
+                              <w:t xml:space="preserve"> </w:t>
+                            </w:r>
+                            <w:proofErr w:type="spellStart"/>
+                            <w:r>
+                              <w:t>Keong</w:t>
+                            </w:r>
+                            <w:proofErr w:type="spellEnd"/>
+                            <w:r>
+                              <w:t xml:space="preserve"> </w:t>
                             </w:r>
                             <w:r>
                               <w:tab/>
@@ -721,7 +803,15 @@
                           </w:p>
                           <w:p>
                             <w:r>
-                              <w:t>T E A M    M E M B E R S</w:t>
+                              <w:t xml:space="preserve">T E A M    </w:t>
+                            </w:r>
+                            <w:proofErr w:type="spellStart"/>
+                            <w:r>
+                              <w:t>M</w:t>
+                            </w:r>
+                            <w:proofErr w:type="spellEnd"/>
+                            <w:r>
+                              <w:t xml:space="preserve"> E M B E R S</w:t>
                             </w:r>
                           </w:p>
                           <w:p>
@@ -736,7 +826,23 @@
                           </w:p>
                           <w:p>
                             <w:r>
-                              <w:t>Wilson Lum Kok Keong - 3</w:t>
+                              <w:t xml:space="preserve">Wilson Lum </w:t>
+                            </w:r>
+                            <w:proofErr w:type="spellStart"/>
+                            <w:r>
+                              <w:t>Kok</w:t>
+                            </w:r>
+                            <w:proofErr w:type="spellEnd"/>
+                            <w:r>
+                              <w:t xml:space="preserve"> </w:t>
+                            </w:r>
+                            <w:proofErr w:type="spellStart"/>
+                            <w:r>
+                              <w:t>Keong</w:t>
+                            </w:r>
+                            <w:proofErr w:type="spellEnd"/>
+                            <w:r>
+                              <w:t xml:space="preserve"> - 3</w:t>
                             </w:r>
                           </w:p>
                           <w:p/>
@@ -760,7 +866,15 @@
                           </w:p>
                           <w:p>
                             <w:r>
-                              <w:t>T E A M    M E M B E R S</w:t>
+                              <w:t xml:space="preserve">T E A M    </w:t>
+                            </w:r>
+                            <w:proofErr w:type="spellStart"/>
+                            <w:r>
+                              <w:t>M</w:t>
+                            </w:r>
+                            <w:proofErr w:type="spellEnd"/>
+                            <w:r>
+                              <w:t xml:space="preserve"> E M B E R S</w:t>
                             </w:r>
                           </w:p>
                           <w:p>
@@ -775,7 +889,23 @@
                           </w:p>
                           <w:p>
                             <w:r>
-                              <w:t>Wilson Lum Kok Keong - 3</w:t>
+                              <w:t xml:space="preserve">Wilson Lum </w:t>
+                            </w:r>
+                            <w:proofErr w:type="spellStart"/>
+                            <w:r>
+                              <w:t>Kok</w:t>
+                            </w:r>
+                            <w:proofErr w:type="spellEnd"/>
+                            <w:r>
+                              <w:t xml:space="preserve"> </w:t>
+                            </w:r>
+                            <w:proofErr w:type="spellStart"/>
+                            <w:r>
+                              <w:t>Keong</w:t>
+                            </w:r>
+                            <w:proofErr w:type="spellEnd"/>
+                            <w:r>
+                              <w:t xml:space="preserve"> - 3</w:t>
                             </w:r>
                           </w:p>
                         </w:txbxContent>
@@ -2501,7 +2631,7 @@
       <w:pPr>
         <w:pStyle w:val="Heading1"/>
       </w:pPr>
-      <w:bookmarkStart w:id="3" w:name="_Toc35955037"/>
+      <w:bookmarkStart w:id="5" w:name="_Toc35955037"/>
       <w:r>
         <w:lastRenderedPageBreak/>
         <w:t xml:space="preserve">Executive </w:t>
@@ -2509,7 +2639,7 @@
       <w:r>
         <w:t>Summary</w:t>
       </w:r>
-      <w:bookmarkEnd w:id="3"/>
+      <w:bookmarkEnd w:id="5"/>
     </w:p>
     <w:p>
       <w:pPr>
@@ -2546,11 +2676,11 @@
       <w:pPr>
         <w:pStyle w:val="Heading1"/>
       </w:pPr>
-      <w:bookmarkStart w:id="4" w:name="_Toc35955038"/>
+      <w:bookmarkStart w:id="6" w:name="_Toc35955038"/>
       <w:r>
         <w:t>Business Problem</w:t>
       </w:r>
-      <w:bookmarkEnd w:id="4"/>
+      <w:bookmarkEnd w:id="6"/>
     </w:p>
     <w:p>
       <w:pPr>
@@ -2564,7 +2694,6 @@
           <w:id w:val="743150047"/>
           <w:citation/>
         </w:sdtPr>
-        <w:sdtEndPr/>
         <w:sdtContent>
           <w:r>
             <w:fldChar w:fldCharType="begin"/>
@@ -2600,7 +2729,6 @@
           <w:id w:val="-1124072344"/>
           <w:citation/>
         </w:sdtPr>
-        <w:sdtEndPr/>
         <w:sdtContent>
           <w:r>
             <w:fldChar w:fldCharType="begin"/>
@@ -2644,7 +2772,6 @@
           <w:id w:val="-233638057"/>
           <w:citation/>
         </w:sdtPr>
-        <w:sdtEndPr/>
         <w:sdtContent>
           <w:r>
             <w:fldChar w:fldCharType="begin"/>
@@ -2674,7 +2801,6 @@
           <w:id w:val="1694573716"/>
           <w:citation/>
         </w:sdtPr>
-        <w:sdtEndPr/>
         <w:sdtContent>
           <w:r>
             <w:fldChar w:fldCharType="begin"/>
@@ -2704,7 +2830,6 @@
           <w:id w:val="-2095783182"/>
           <w:citation/>
         </w:sdtPr>
-        <w:sdtEndPr/>
         <w:sdtContent>
           <w:r>
             <w:fldChar w:fldCharType="begin"/>
@@ -2727,20 +2852,31 @@
         </w:sdtContent>
       </w:sdt>
       <w:r>
-        <w:t xml:space="preserve">. Overwhelmed with choices and decisions, they may even delay or stop shopping all together </w:t>
+        <w:t xml:space="preserve">. </w:t>
+      </w:r>
+      <w:r>
+        <w:t>In 2016, a</w:t>
+      </w:r>
+      <w:r>
+        <w:t xml:space="preserve"> survey of 1000 Australians found 86 per cent believe too many products was making buying decisions harder</w:t>
+      </w:r>
+      <w:r>
+        <w:t xml:space="preserve"> </w:t>
       </w:r>
       <w:sdt>
         <w:sdtPr>
-          <w:id w:val="1019275390"/>
+          <w:id w:val="-769862468"/>
           <w:citation/>
         </w:sdtPr>
-        <w:sdtEndPr/>
         <w:sdtContent>
           <w:r>
             <w:fldChar w:fldCharType="begin"/>
           </w:r>
           <w:r>
-            <w:instrText xml:space="preserve"> CITATION Kno13 \l 18441 </w:instrText>
+            <w:rPr>
+              <w:lang w:val="en-US"/>
+            </w:rPr>
+            <w:instrText xml:space="preserve"> CITATION Est16 \l 1033 </w:instrText>
           </w:r>
           <w:r>
             <w:fldChar w:fldCharType="separate"/>
@@ -2748,6 +2884,7 @@
           <w:r>
             <w:rPr>
               <w:noProof/>
+              <w:lang w:val="en-US"/>
             </w:rPr>
             <w:t>[7]</w:t>
           </w:r>
@@ -2759,26 +2896,20 @@
       <w:r>
         <w:t xml:space="preserve">. </w:t>
       </w:r>
-    </w:p>
-    <w:p>
-      <w:pPr>
-        <w:spacing w:line="360" w:lineRule="auto"/>
-      </w:pPr>
-      <w:r>
-        <w:t xml:space="preserve">In particular, there has been a surge in demand for headphones in the last few years. More than one million headphones were sold per day in 2018 and sales are expected to increase by two-fold in 2024 </w:t>
+      <w:r>
+        <w:t xml:space="preserve">Overwhelmed with choices and decisions, they may even delay or stop shopping all together </w:t>
       </w:r>
       <w:sdt>
         <w:sdtPr>
-          <w:id w:val="-479079107"/>
+          <w:id w:val="1019275390"/>
           <w:citation/>
         </w:sdtPr>
-        <w:sdtEndPr/>
         <w:sdtContent>
           <w:r>
             <w:fldChar w:fldCharType="begin"/>
           </w:r>
           <w:r>
-            <w:instrText xml:space="preserve"> CITATION Ari19 \l 18441 </w:instrText>
+            <w:instrText xml:space="preserve"> CITATION Kno13 \l 18441 </w:instrText>
           </w:r>
           <w:r>
             <w:fldChar w:fldCharType="separate"/>
@@ -2795,28 +2926,66 @@
         </w:sdtContent>
       </w:sdt>
       <w:r>
-        <w:t>. Consumers are no longer content with standard earphones that are bundled with mobile phones or MP3 players, and headphones and earphones have become lifestyle accessories for the trendy. Confronted with a large variety of product models, consumers may not always understand the different specifications or find it tedious browsing through countless items to find the product that best suits them.</w:t>
+        <w:t xml:space="preserve">. </w:t>
       </w:r>
     </w:p>
     <w:p>
       <w:pPr>
-        <w:pStyle w:val="Heading1"/>
-      </w:pPr>
-      <w:bookmarkStart w:id="5" w:name="_Toc35955039"/>
-      <w:r>
-        <w:t>Solution Approach</w:t>
-      </w:r>
-      <w:bookmarkEnd w:id="5"/>
+        <w:spacing w:line="360" w:lineRule="auto"/>
+      </w:pPr>
+      <w:r>
+        <w:t xml:space="preserve">In particular, there has been a surge in demand for headphones in the last few years. More than one million headphones were sold per day in 2018 and sales are expected to increase by two-fold in 2024 </w:t>
+      </w:r>
+      <w:sdt>
+        <w:sdtPr>
+          <w:id w:val="-479079107"/>
+          <w:citation/>
+        </w:sdtPr>
+        <w:sdtContent>
+          <w:r>
+            <w:fldChar w:fldCharType="begin"/>
+          </w:r>
+          <w:r>
+            <w:instrText xml:space="preserve"> CITATION Ari19 \l 18441 </w:instrText>
+          </w:r>
+          <w:r>
+            <w:fldChar w:fldCharType="separate"/>
+          </w:r>
+          <w:r>
+            <w:rPr>
+              <w:noProof/>
+            </w:rPr>
+            <w:t>[9]</w:t>
+          </w:r>
+          <w:r>
+            <w:fldChar w:fldCharType="end"/>
+          </w:r>
+        </w:sdtContent>
+      </w:sdt>
+      <w:r>
+        <w:t>. Consumers are no longer content with standard earphones that are bundled with mobile phones or MP3 players, and headphones and earphones have become lifestyle accessories for the trendy. Confronted with a large variety of product models, consumers may not always understand the different specifications or find it tedious browsing through countless items to find the product that best suits them.</w:t>
+      </w:r>
     </w:p>
     <w:p>
       <w:pPr>
+        <w:pStyle w:val="Heading1"/>
+      </w:pPr>
+      <w:bookmarkStart w:id="7" w:name="_Toc35955039"/>
+      <w:r>
+        <w:lastRenderedPageBreak/>
+        <w:t>Solution Approach</w:t>
+      </w:r>
+      <w:bookmarkEnd w:id="7"/>
+    </w:p>
+    <w:p>
+      <w:pPr>
         <w:pStyle w:val="Heading2"/>
       </w:pPr>
-      <w:bookmarkStart w:id="6" w:name="_Toc35955040"/>
+      <w:bookmarkStart w:id="8" w:name="_Toc35955040"/>
       <w:r>
         <w:t>Approach and Objective</w:t>
       </w:r>
-      <w:bookmarkEnd w:id="6"/>
+      <w:bookmarkEnd w:id="8"/>
     </w:p>
     <w:p>
       <w:pPr>
@@ -2962,33 +3131,19 @@
         <w:keepNext/>
         <w:spacing w:after="0"/>
       </w:pPr>
-      <w:bookmarkStart w:id="7" w:name="_Ref35939564"/>
-      <w:r>
-        <w:lastRenderedPageBreak/>
+      <w:bookmarkStart w:id="9" w:name="_Ref35939564"/>
+      <w:r>
         <w:t xml:space="preserve">Table </w:t>
       </w:r>
-      <w:r>
-        <w:fldChar w:fldCharType="begin"/>
-      </w:r>
-      <w:r>
-        <w:instrText xml:space="preserve"> SEQ Table \* ARABIC </w:instrText>
-      </w:r>
-      <w:r>
-        <w:fldChar w:fldCharType="separate"/>
-      </w:r>
-      <w:r>
-        <w:rPr>
-          <w:noProof/>
-        </w:rPr>
-        <w:t>1</w:t>
-      </w:r>
-      <w:r>
-        <w:rPr>
-          <w:noProof/>
-        </w:rPr>
-        <w:fldChar w:fldCharType="end"/>
-      </w:r>
-      <w:bookmarkEnd w:id="7"/>
+      <w:fldSimple w:instr=" SEQ Table \* ARABIC ">
+        <w:r>
+          <w:rPr>
+            <w:noProof/>
+          </w:rPr>
+          <w:t>1</w:t>
+        </w:r>
+      </w:fldSimple>
+      <w:bookmarkEnd w:id="9"/>
       <w:r>
         <w:t>. Chatbot intents</w:t>
       </w:r>
@@ -3079,29 +3234,53 @@
               <w:cnfStyle w:val="000000100000" w:firstRow="0" w:lastRow="0" w:firstColumn="0" w:lastColumn="0" w:oddVBand="0" w:evenVBand="0" w:oddHBand="1" w:evenHBand="0" w:firstRowFirstColumn="0" w:firstRowLastColumn="0" w:lastRowFirstColumn="0" w:lastRowLastColumn="0"/>
             </w:pPr>
             <w:r>
+              <w:rPr>
+                <w:highlight w:val="yellow"/>
+              </w:rPr>
               <w:t>Select suitable products according to rating</w:t>
             </w:r>
             <w:r>
+              <w:rPr>
+                <w:highlight w:val="yellow"/>
+              </w:rPr>
               <w:t xml:space="preserve"> and </w:t>
             </w:r>
             <w:r>
+              <w:rPr>
+                <w:highlight w:val="yellow"/>
+              </w:rPr>
               <w:t>sentiment</w:t>
             </w:r>
             <w:r>
+              <w:rPr>
+                <w:highlight w:val="yellow"/>
+              </w:rPr>
               <w:t xml:space="preserve"> in product reviews, as well as,</w:t>
             </w:r>
             <w:r>
+              <w:rPr>
+                <w:highlight w:val="yellow"/>
+              </w:rPr>
               <w:t xml:space="preserve"> product features deemed important to user </w:t>
             </w:r>
             <w:r>
+              <w:rPr>
+                <w:highlight w:val="yellow"/>
+              </w:rPr>
               <w:t>(</w:t>
             </w:r>
             <w:proofErr w:type="spellStart"/>
             <w:r>
+              <w:rPr>
+                <w:highlight w:val="yellow"/>
+              </w:rPr>
               <w:t>eg</w:t>
             </w:r>
             <w:proofErr w:type="spellEnd"/>
             <w:r>
+              <w:rPr>
+                <w:highlight w:val="yellow"/>
+              </w:rPr>
               <w:t xml:space="preserve"> long battery life, suitable for sports, etc)</w:t>
             </w:r>
           </w:p>
@@ -3173,7 +3352,16 @@
           </w:tcPr>
           <w:p>
             <w:r>
-              <w:t>Product pricing</w:t>
+              <w:t>Product</w:t>
+            </w:r>
+            <w:r>
+              <w:t xml:space="preserve"> price and</w:t>
+            </w:r>
+            <w:r>
+              <w:t xml:space="preserve"> </w:t>
+            </w:r>
+            <w:r>
+              <w:t xml:space="preserve">information </w:t>
             </w:r>
           </w:p>
         </w:tc>
@@ -3217,7 +3405,13 @@
               <w:t xml:space="preserve">display </w:t>
             </w:r>
             <w:r>
-              <w:t xml:space="preserve">price and website </w:t>
+              <w:t>price</w:t>
+            </w:r>
+            <w:r>
+              <w:t>, features</w:t>
+            </w:r>
+            <w:r>
+              <w:t xml:space="preserve"> and website </w:t>
             </w:r>
             <w:r>
               <w:t>link to purchase in chatbot</w:t>
@@ -3239,22 +3433,41 @@
         <w:spacing w:line="360" w:lineRule="auto"/>
       </w:pPr>
       <w:r>
-        <w:t xml:space="preserve">The most natural way for interaction would be through </w:t>
-      </w:r>
-      <w:r>
-        <w:t>a conversational interface to converse with users and identify their needs</w:t>
-      </w:r>
-      <w:r>
-        <w:t xml:space="preserve">, just like </w:t>
-      </w:r>
-      <w:r>
-        <w:t>what</w:t>
-      </w:r>
-      <w:r>
-        <w:t xml:space="preserve"> a shop assistant would</w:t>
-      </w:r>
-      <w:r>
-        <w:t xml:space="preserve"> do.</w:t>
+        <w:t>We assumed that we were an e-commerce website that s</w:t>
+      </w:r>
+      <w:r>
+        <w:t>old</w:t>
+      </w:r>
+      <w:r>
+        <w:t xml:space="preserve"> headphones</w:t>
+      </w:r>
+      <w:r>
+        <w:t xml:space="preserve"> (</w:t>
+      </w:r>
+      <w:proofErr w:type="spellStart"/>
+      <w:r>
+        <w:t>eg</w:t>
+      </w:r>
+      <w:proofErr w:type="spellEnd"/>
+      <w:r>
+        <w:t xml:space="preserve"> </w:t>
+      </w:r>
+      <w:proofErr w:type="spellStart"/>
+      <w:r>
+        <w:t>Treoo</w:t>
+      </w:r>
+      <w:proofErr w:type="spellEnd"/>
+      <w:r>
+        <w:t>)</w:t>
+      </w:r>
+      <w:r>
+        <w:t xml:space="preserve">. Because of a very wide selection of products, </w:t>
+      </w:r>
+      <w:r>
+        <w:t>our customers might face the “Paradox of Choice”, and be overwhelmed with choices. In order to increase the conversion rate of web traffic to actual sales, a virtual shop assistant in the form of a chatbot, would be used to identify their needs and facilitate their choice-making decisions.</w:t>
+      </w:r>
+      <w:r>
+        <w:t xml:space="preserve"> In the event that our store did not hold stock, we would even recommend products from Amazon, so that we would become the one-stop website for headphones.</w:t>
       </w:r>
     </w:p>
     <w:p>
@@ -3262,11 +3475,11 @@
         <w:pStyle w:val="Heading2"/>
         <w:spacing w:line="360" w:lineRule="auto"/>
       </w:pPr>
-      <w:bookmarkStart w:id="8" w:name="_Toc35955041"/>
+      <w:bookmarkStart w:id="10" w:name="_Toc35955041"/>
       <w:r>
         <w:t>Datasets</w:t>
       </w:r>
-      <w:bookmarkEnd w:id="8"/>
+      <w:bookmarkEnd w:id="10"/>
     </w:p>
     <w:p>
       <w:pPr>
@@ -3319,7 +3532,6 @@
           <w:id w:val="-1118836923"/>
           <w:citation/>
         </w:sdtPr>
-        <w:sdtEndPr/>
         <w:sdtContent>
           <w:r>
             <w:rPr>
@@ -3404,6 +3616,11 @@
       <w:r>
         <w:t xml:space="preserve"> </w:t>
       </w:r>
+    </w:p>
+    <w:p>
+      <w:pPr>
+        <w:spacing w:line="360" w:lineRule="auto"/>
+      </w:pPr>
       <w:r>
         <w:t>F</w:t>
       </w:r>
@@ -3428,7 +3645,7 @@
       <w:r>
         <w:t>glossary of terminologies</w:t>
       </w:r>
-      <w:bookmarkStart w:id="9" w:name="_Ref30690056"/>
+      <w:bookmarkStart w:id="11" w:name="_Ref30690056"/>
       <w:r>
         <w:t>. For “Product Pricing”</w:t>
       </w:r>
@@ -3514,11 +3731,6 @@
       <w:r>
         <w:t>.</w:t>
       </w:r>
-    </w:p>
-    <w:p>
-      <w:pPr>
-        <w:spacing w:line="360" w:lineRule="auto"/>
-      </w:pPr>
     </w:p>
     <w:p>
       <w:pPr>
@@ -3562,7 +3774,7 @@
       <w:r>
         <w:fldChar w:fldCharType="end"/>
       </w:r>
-      <w:bookmarkEnd w:id="9"/>
+      <w:bookmarkEnd w:id="11"/>
       <w:r>
         <w:t>. Dataset sources and usage</w:t>
       </w:r>
@@ -3676,8 +3888,14 @@
           <w:p>
             <w:pPr>
               <w:cnfStyle w:val="000000100000" w:firstRow="0" w:lastRow="0" w:firstColumn="0" w:lastColumn="0" w:oddVBand="0" w:evenVBand="0" w:oddHBand="1" w:evenHBand="0" w:firstRowFirstColumn="0" w:firstRowLastColumn="0" w:lastRowFirstColumn="0" w:lastRowLastColumn="0"/>
+              <w:rPr>
+                <w:highlight w:val="yellow"/>
+              </w:rPr>
             </w:pPr>
             <w:r>
+              <w:rPr>
+                <w:highlight w:val="yellow"/>
+              </w:rPr>
               <w:t xml:space="preserve">Amazon Reviews (2018) dataset from </w:t>
             </w:r>
           </w:p>
@@ -3686,12 +3904,14 @@
               <w:cnfStyle w:val="000000100000" w:firstRow="0" w:lastRow="0" w:firstColumn="0" w:lastColumn="0" w:oddVBand="0" w:evenVBand="0" w:oddHBand="1" w:evenHBand="0" w:firstRowFirstColumn="0" w:firstRowLastColumn="0" w:lastRowFirstColumn="0" w:lastRowLastColumn="0"/>
               <w:rPr>
                 <w:rStyle w:val="Hyperlink"/>
+                <w:highlight w:val="yellow"/>
               </w:rPr>
             </w:pPr>
             <w:hyperlink r:id="rId12" w:history="1">
               <w:r>
                 <w:rPr>
                   <w:rStyle w:val="Hyperlink"/>
+                  <w:highlight w:val="yellow"/>
                 </w:rPr>
                 <w:t>https://nijianmo.github.io/amazon/index.html</w:t>
               </w:r>
@@ -3700,8 +3920,14 @@
           <w:p>
             <w:pPr>
               <w:cnfStyle w:val="000000100000" w:firstRow="0" w:lastRow="0" w:firstColumn="0" w:lastColumn="0" w:oddVBand="0" w:evenVBand="0" w:oddHBand="1" w:evenHBand="0" w:firstRowFirstColumn="0" w:firstRowLastColumn="0" w:lastRowFirstColumn="0" w:lastRowLastColumn="0"/>
+              <w:rPr>
+                <w:highlight w:val="yellow"/>
+              </w:rPr>
             </w:pPr>
             <w:r>
+              <w:rPr>
+                <w:highlight w:val="yellow"/>
+              </w:rPr>
               <w:t>Headphone and earphone reviews from Amazon</w:t>
             </w:r>
           </w:p>
@@ -3760,8 +3986,14 @@
           <w:p>
             <w:pPr>
               <w:cnfStyle w:val="000000000000" w:firstRow="0" w:lastRow="0" w:firstColumn="0" w:lastColumn="0" w:oddVBand="0" w:evenVBand="0" w:oddHBand="0" w:evenHBand="0" w:firstRowFirstColumn="0" w:firstRowLastColumn="0" w:lastRowFirstColumn="0" w:lastRowLastColumn="0"/>
+              <w:rPr>
+                <w:highlight w:val="yellow"/>
+              </w:rPr>
             </w:pPr>
             <w:r>
+              <w:rPr>
+                <w:highlight w:val="yellow"/>
+              </w:rPr>
               <w:t>Product review websites</w:t>
             </w:r>
           </w:p>
@@ -3823,8 +4055,14 @@
           <w:p>
             <w:pPr>
               <w:cnfStyle w:val="000000100000" w:firstRow="0" w:lastRow="0" w:firstColumn="0" w:lastColumn="0" w:oddVBand="0" w:evenVBand="0" w:oddHBand="1" w:evenHBand="0" w:firstRowFirstColumn="0" w:firstRowLastColumn="0" w:lastRowFirstColumn="0" w:lastRowLastColumn="0"/>
+              <w:rPr>
+                <w:highlight w:val="yellow"/>
+              </w:rPr>
             </w:pPr>
             <w:r>
+              <w:rPr>
+                <w:highlight w:val="yellow"/>
+              </w:rPr>
               <w:t>Headphone and earphone reviews from Amazon</w:t>
             </w:r>
           </w:p>
@@ -3883,8 +4121,14 @@
           <w:p>
             <w:pPr>
               <w:cnfStyle w:val="000000000000" w:firstRow="0" w:lastRow="0" w:firstColumn="0" w:lastColumn="0" w:oddVBand="0" w:evenVBand="0" w:oddHBand="0" w:evenHBand="0" w:firstRowFirstColumn="0" w:firstRowLastColumn="0" w:lastRowFirstColumn="0" w:lastRowLastColumn="0"/>
+              <w:rPr>
+                <w:highlight w:val="yellow"/>
+              </w:rPr>
             </w:pPr>
             <w:r>
+              <w:rPr>
+                <w:highlight w:val="yellow"/>
+              </w:rPr>
               <w:t>Headphone and earphone reviews from Amazon</w:t>
             </w:r>
           </w:p>
@@ -3948,15 +4192,15 @@
               <w:cnfStyle w:val="000000100000" w:firstRow="0" w:lastRow="0" w:firstColumn="0" w:lastColumn="0" w:oddVBand="0" w:evenVBand="0" w:oddHBand="1" w:evenHBand="0" w:firstRowFirstColumn="0" w:firstRowLastColumn="0" w:lastRowFirstColumn="0" w:lastRowLastColumn="0"/>
             </w:pPr>
             <w:r>
-              <w:t>Shopping websites (Amazon, Qoo10, Lazada, etc)</w:t>
-            </w:r>
-          </w:p>
-          <w:p>
-            <w:pPr>
-              <w:cnfStyle w:val="000000100000" w:firstRow="0" w:lastRow="0" w:firstColumn="0" w:lastColumn="0" w:oddVBand="0" w:evenVBand="0" w:oddHBand="1" w:evenHBand="0" w:firstRowFirstColumn="0" w:firstRowLastColumn="0" w:lastRowFirstColumn="0" w:lastRowLastColumn="0"/>
-            </w:pPr>
-            <w:r>
-              <w:t>Review websites</w:t>
+              <w:t xml:space="preserve">Shopping websites (Amazon, </w:t>
+            </w:r>
+            <w:proofErr w:type="spellStart"/>
+            <w:r>
+              <w:t>Treoo</w:t>
+            </w:r>
+            <w:proofErr w:type="spellEnd"/>
+            <w:r>
+              <w:t>)</w:t>
             </w:r>
           </w:p>
         </w:tc>
@@ -4021,6 +4265,42 @@
             <w:pPr>
               <w:cnfStyle w:val="000000000000" w:firstRow="0" w:lastRow="0" w:firstColumn="0" w:lastColumn="0" w:oddVBand="0" w:evenVBand="0" w:oddHBand="0" w:evenHBand="0" w:firstRowFirstColumn="0" w:firstRowLastColumn="0" w:lastRowFirstColumn="0" w:lastRowLastColumn="0"/>
             </w:pPr>
+            <w:r>
+              <w:t>Websites specialising in headphones (</w:t>
+            </w:r>
+            <w:hyperlink r:id="rId13" w:history="1">
+              <w:r>
+                <w:rPr>
+                  <w:rStyle w:val="Hyperlink"/>
+                </w:rPr>
+                <w:t>Headphones.com</w:t>
+              </w:r>
+            </w:hyperlink>
+            <w:r>
+              <w:t xml:space="preserve">, </w:t>
+            </w:r>
+            <w:hyperlink r:id="rId14" w:history="1">
+              <w:r>
+                <w:rPr>
+                  <w:rStyle w:val="Hyperlink"/>
+                </w:rPr>
+                <w:t>CrutchField.com</w:t>
+              </w:r>
+            </w:hyperlink>
+            <w:r>
+              <w:t xml:space="preserve">, </w:t>
+            </w:r>
+            <w:hyperlink r:id="rId15" w:history="1">
+              <w:r>
+                <w:rPr>
+                  <w:rStyle w:val="Hyperlink"/>
+                </w:rPr>
+                <w:t>Krisp.ai</w:t>
+              </w:r>
+            </w:hyperlink>
+            <w:r>
+              <w:t>)</w:t>
+            </w:r>
           </w:p>
         </w:tc>
         <w:tc>
@@ -4083,6 +4363,17 @@
             <w:r>
               <w:t>Amazon Website</w:t>
             </w:r>
+            <w:r>
+              <w:t xml:space="preserve"> and </w:t>
+            </w:r>
+            <w:proofErr w:type="spellStart"/>
+            <w:r>
+              <w:t>Treoo</w:t>
+            </w:r>
+            <w:proofErr w:type="spellEnd"/>
+            <w:r>
+              <w:t xml:space="preserve"> Website</w:t>
+            </w:r>
           </w:p>
         </w:tc>
         <w:tc>
@@ -4112,13 +4403,13 @@
       <w:pPr>
         <w:pStyle w:val="Heading2"/>
       </w:pPr>
-      <w:bookmarkStart w:id="10" w:name="_Ref35940645"/>
-      <w:bookmarkStart w:id="11" w:name="_Toc35955042"/>
+      <w:bookmarkStart w:id="12" w:name="_Ref35940645"/>
+      <w:bookmarkStart w:id="13" w:name="_Toc35955042"/>
       <w:r>
         <w:t>System Architecture</w:t>
       </w:r>
-      <w:bookmarkEnd w:id="10"/>
-      <w:bookmarkEnd w:id="11"/>
+      <w:bookmarkEnd w:id="12"/>
+      <w:bookmarkEnd w:id="13"/>
     </w:p>
     <w:p>
       <w:pPr>
@@ -4133,7 +4424,7 @@
       <w:r>
         <w:t xml:space="preserve"> hosted on </w:t>
       </w:r>
-      <w:hyperlink r:id="rId13" w:history="1">
+      <w:hyperlink r:id="rId16" w:history="1">
         <w:proofErr w:type="spellStart"/>
         <w:r>
           <w:rPr>
@@ -4152,7 +4443,7 @@
       <w:r>
         <w:t xml:space="preserve">e performed by </w:t>
       </w:r>
-      <w:hyperlink r:id="rId14" w:history="1">
+      <w:hyperlink r:id="rId17" w:history="1">
         <w:r>
           <w:rPr>
             <w:rStyle w:val="Hyperlink"/>
@@ -4172,40 +4463,26 @@
       <w:r>
         <w:t xml:space="preserve"> </w:t>
       </w:r>
-      <w:r>
-        <w:rPr>
-          <w:highlight w:val="yellow"/>
-        </w:rPr>
-        <w:t>Facebook Messenger, a popular communication platform with good chatbot support,</w:t>
-      </w:r>
-      <w:r>
-        <w:rPr>
-          <w:highlight w:val="yellow"/>
-        </w:rPr>
-        <w:t xml:space="preserve"> wa</w:t>
-      </w:r>
-      <w:r>
-        <w:rPr>
-          <w:highlight w:val="yellow"/>
-        </w:rPr>
-        <w:t>s used as the front end for our chatbot.</w:t>
-      </w:r>
     </w:p>
     <w:p>
       <w:pPr>
         <w:spacing w:line="360" w:lineRule="auto"/>
       </w:pPr>
       <w:r>
-        <w:t>When a user enters a message in</w:t>
-      </w:r>
-      <w:r>
-        <w:t>to the chatbot</w:t>
-      </w:r>
-      <w:r>
-        <w:t xml:space="preserve"> platform</w:t>
-      </w:r>
-      <w:r>
-        <w:t xml:space="preserve">, its API sends the message to </w:t>
+        <w:t xml:space="preserve">In order to easily embed our chatbot into our website as a pop-up, we leveraged </w:t>
+      </w:r>
+      <w:hyperlink r:id="rId18" w:history="1">
+        <w:proofErr w:type="spellStart"/>
+        <w:r>
+          <w:rPr>
+            <w:rStyle w:val="Hyperlink"/>
+          </w:rPr>
+          <w:t>Kommunicate</w:t>
+        </w:r>
+        <w:proofErr w:type="spellEnd"/>
+      </w:hyperlink>
+      <w:r>
+        <w:t xml:space="preserve">, as it also allowed easy integration with </w:t>
       </w:r>
       <w:proofErr w:type="spellStart"/>
       <w:r>
@@ -4214,64 +4491,6 @@
       <w:proofErr w:type="spellEnd"/>
       <w:r>
         <w:t>.</w:t>
-      </w:r>
-      <w:r>
-        <w:t xml:space="preserve"> Instead of using</w:t>
-      </w:r>
-      <w:r>
-        <w:t xml:space="preserve"> </w:t>
-      </w:r>
-      <w:proofErr w:type="spellStart"/>
-      <w:r>
-        <w:t>DialogFlow’s</w:t>
-      </w:r>
-      <w:proofErr w:type="spellEnd"/>
-      <w:r>
-        <w:t xml:space="preserve"> NLP engine</w:t>
-      </w:r>
-      <w:r>
-        <w:t xml:space="preserve"> to process all intents and entities, we utilise</w:t>
-      </w:r>
-      <w:r>
-        <w:t>d</w:t>
-      </w:r>
-      <w:r>
-        <w:t xml:space="preserve"> it for only basic categorisation and sen</w:t>
-      </w:r>
-      <w:r>
-        <w:t>t</w:t>
-      </w:r>
-      <w:r>
-        <w:t xml:space="preserve"> the raw input to our flask webhook</w:t>
-      </w:r>
-      <w:r>
-        <w:t xml:space="preserve"> app</w:t>
-      </w:r>
-      <w:r>
-        <w:t xml:space="preserve"> for </w:t>
-      </w:r>
-      <w:proofErr w:type="spellStart"/>
-      <w:r>
-        <w:t>preprocessing</w:t>
-      </w:r>
-      <w:proofErr w:type="spellEnd"/>
-      <w:r>
-        <w:t xml:space="preserve"> and </w:t>
-      </w:r>
-      <w:r>
-        <w:t xml:space="preserve">then </w:t>
-      </w:r>
-      <w:r>
-        <w:t xml:space="preserve">forward </w:t>
-      </w:r>
-      <w:r>
-        <w:t>it to</w:t>
-      </w:r>
-      <w:r>
-        <w:t xml:space="preserve"> Rasa NLU model to determine intents and entities.</w:t>
-      </w:r>
-      <w:r>
-        <w:t xml:space="preserve"> The appropriate response is formulated in the flask app and then returned to the user.</w:t>
       </w:r>
     </w:p>
     <w:p>
@@ -4279,55 +4498,325 @@
         <w:spacing w:line="360" w:lineRule="auto"/>
       </w:pPr>
       <w:r>
-        <w:t>Ideally, for deployment, the Flask app and Rasa NLU server should be hosted in Heroku server. However, there were several problems in doing so</w:t>
-      </w:r>
-      <w:r>
-        <w:rPr>
-          <w:rStyle w:val="FootnoteReference"/>
-        </w:rPr>
-        <w:footnoteReference w:id="1"/>
-      </w:r>
-      <w:r>
-        <w:t xml:space="preserve">, and finally for this prototype, it would be assumed that the </w:t>
-      </w:r>
-      <w:r>
-        <w:t>F</w:t>
-      </w:r>
-      <w:r>
-        <w:t>lask app</w:t>
-      </w:r>
-      <w:r>
-        <w:t xml:space="preserve"> and Rasa NLU server would be ran locally, and exposed to the internet with a public </w:t>
+        <w:t>When a user enters a message in</w:t>
+      </w:r>
+      <w:r>
+        <w:t>to the chatbot</w:t>
+      </w:r>
+      <w:r>
+        <w:t xml:space="preserve"> platform</w:t>
+      </w:r>
+      <w:r>
+        <w:t xml:space="preserve">, its API sends the message to </w:t>
       </w:r>
       <w:proofErr w:type="spellStart"/>
       <w:r>
-        <w:t>url</w:t>
+        <w:t>DialogFlow</w:t>
       </w:r>
       <w:proofErr w:type="spellEnd"/>
       <w:r>
-        <w:t xml:space="preserve"> provided through </w:t>
+        <w:t>.</w:t>
+      </w:r>
+      <w:r>
+        <w:t xml:space="preserve"> Instead of using</w:t>
+      </w:r>
+      <w:r>
+        <w:t xml:space="preserve"> </w:t>
       </w:r>
       <w:proofErr w:type="spellStart"/>
       <w:r>
-        <w:t>ngrok</w:t>
+        <w:t>DialogFlow’s</w:t>
       </w:r>
       <w:proofErr w:type="spellEnd"/>
       <w:r>
+        <w:t xml:space="preserve"> NLP engine</w:t>
+      </w:r>
+      <w:r>
+        <w:t xml:space="preserve"> to process all intents and entities, we utilise</w:t>
+      </w:r>
+      <w:r>
+        <w:t>d</w:t>
+      </w:r>
+      <w:r>
+        <w:t xml:space="preserve"> it for only basic categorisation and sen</w:t>
+      </w:r>
+      <w:r>
+        <w:t>t</w:t>
+      </w:r>
+      <w:r>
+        <w:t xml:space="preserve"> the raw input to our flask webhook</w:t>
+      </w:r>
+      <w:r>
+        <w:t xml:space="preserve"> app</w:t>
+      </w:r>
+      <w:r>
+        <w:t xml:space="preserve"> for </w:t>
+      </w:r>
+      <w:proofErr w:type="spellStart"/>
+      <w:r>
+        <w:t>preprocessing</w:t>
+      </w:r>
+      <w:proofErr w:type="spellEnd"/>
+      <w:r>
+        <w:t xml:space="preserve"> and </w:t>
+      </w:r>
+      <w:r>
+        <w:t xml:space="preserve">then </w:t>
+      </w:r>
+      <w:r>
+        <w:t xml:space="preserve">forward </w:t>
+      </w:r>
+      <w:r>
+        <w:t>it to</w:t>
+      </w:r>
+      <w:r>
+        <w:t xml:space="preserve"> Rasa NLU model to determine intents and entities.</w:t>
+      </w:r>
+      <w:r>
+        <w:t xml:space="preserve"> The appropriate response is formulated in the flask app and then returned to the user.</w:t>
+      </w:r>
+      <w:r>
+        <w:t xml:space="preserve"> The detailed system architecture is shown in </w:t>
+      </w:r>
+      <w:r>
+        <w:rPr>
+          <w:i/>
+          <w:iCs/>
+        </w:rPr>
+        <w:fldChar w:fldCharType="begin"/>
+      </w:r>
+      <w:r>
+        <w:rPr>
+          <w:i/>
+          <w:iCs/>
+        </w:rPr>
+        <w:instrText xml:space="preserve"> REF _Ref36482103 \h </w:instrText>
+      </w:r>
+      <w:r>
+        <w:rPr>
+          <w:i/>
+          <w:iCs/>
+        </w:rPr>
+      </w:r>
+      <w:r>
+        <w:rPr>
+          <w:i/>
+          <w:iCs/>
+        </w:rPr>
+        <w:instrText xml:space="preserve"> \* MERGEFORMAT </w:instrText>
+      </w:r>
+      <w:r>
+        <w:rPr>
+          <w:i/>
+          <w:iCs/>
+        </w:rPr>
+        <w:fldChar w:fldCharType="separate"/>
+      </w:r>
+      <w:r>
+        <w:rPr>
+          <w:i/>
+          <w:iCs/>
+        </w:rPr>
+        <w:t xml:space="preserve">Figure </w:t>
+      </w:r>
+      <w:r>
+        <w:rPr>
+          <w:i/>
+          <w:iCs/>
+          <w:noProof/>
+        </w:rPr>
+        <w:t>1</w:t>
+      </w:r>
+      <w:r>
+        <w:rPr>
+          <w:i/>
+          <w:iCs/>
+        </w:rPr>
+        <w:fldChar w:fldCharType="end"/>
+      </w:r>
+      <w:r>
         <w:t>.</w:t>
+      </w:r>
+    </w:p>
+    <w:tbl>
+      <w:tblPr>
+        <w:tblStyle w:val="TableGrid"/>
+        <w:tblW w:w="0" w:type="auto"/>
+        <w:tblBorders>
+          <w:top w:val="single" w:sz="8" w:space="0" w:color="4472C4" w:themeColor="accent1"/>
+          <w:left w:val="single" w:sz="8" w:space="0" w:color="4472C4" w:themeColor="accent1"/>
+          <w:bottom w:val="single" w:sz="8" w:space="0" w:color="4472C4" w:themeColor="accent1"/>
+          <w:right w:val="single" w:sz="8" w:space="0" w:color="4472C4" w:themeColor="accent1"/>
+          <w:insideH w:val="single" w:sz="8" w:space="0" w:color="4472C4" w:themeColor="accent1"/>
+          <w:insideV w:val="single" w:sz="8" w:space="0" w:color="4472C4" w:themeColor="accent1"/>
+        </w:tblBorders>
+        <w:tblLook w:val="04A0" w:firstRow="1" w:lastRow="0" w:firstColumn="1" w:lastColumn="0" w:noHBand="0" w:noVBand="1"/>
+      </w:tblPr>
+      <w:tblGrid>
+        <w:gridCol w:w="9006"/>
+      </w:tblGrid>
+      <w:tr>
+        <w:tc>
+          <w:tcPr>
+            <w:tcW w:w="9016" w:type="dxa"/>
+          </w:tcPr>
+          <w:p>
+            <w:pPr>
+              <w:keepNext/>
+              <w:spacing w:before="120" w:after="120" w:line="360" w:lineRule="auto"/>
+            </w:pPr>
+            <w:r>
+              <w:rPr>
+                <w:noProof/>
+              </w:rPr>
+              <w:lastRenderedPageBreak/>
+              <w:drawing>
+                <wp:inline distT="0" distB="0" distL="0" distR="0" wp14:anchorId="037758B2" wp14:editId="240698E1">
+                  <wp:extent cx="5464538" cy="3553131"/>
+                  <wp:effectExtent l="0" t="0" r="3175" b="9525"/>
+                  <wp:docPr id="12" name="Picture 12"/>
+                  <wp:cNvGraphicFramePr>
+                    <a:graphicFrameLocks xmlns:a="http://schemas.openxmlformats.org/drawingml/2006/main" noChangeAspect="1"/>
+                  </wp:cNvGraphicFramePr>
+                  <a:graphic xmlns:a="http://schemas.openxmlformats.org/drawingml/2006/main">
+                    <a:graphicData uri="http://schemas.openxmlformats.org/drawingml/2006/picture">
+                      <pic:pic xmlns:pic="http://schemas.openxmlformats.org/drawingml/2006/picture">
+                        <pic:nvPicPr>
+                          <pic:cNvPr id="0" name="Picture 10"/>
+                          <pic:cNvPicPr>
+                            <a:picLocks noChangeAspect="1" noChangeArrowheads="1"/>
+                          </pic:cNvPicPr>
+                        </pic:nvPicPr>
+                        <pic:blipFill>
+                          <a:blip r:embed="rId19">
+                            <a:extLst>
+                              <a:ext uri="{28A0092B-C50C-407E-A947-70E740481C1C}">
+                                <a14:useLocalDpi xmlns:a14="http://schemas.microsoft.com/office/drawing/2010/main" val="0"/>
+                              </a:ext>
+                            </a:extLst>
+                          </a:blip>
+                          <a:srcRect/>
+                          <a:stretch>
+                            <a:fillRect/>
+                          </a:stretch>
+                        </pic:blipFill>
+                        <pic:spPr bwMode="auto">
+                          <a:xfrm>
+                            <a:off x="0" y="0"/>
+                            <a:ext cx="5469915" cy="3556627"/>
+                          </a:xfrm>
+                          <a:prstGeom prst="rect">
+                            <a:avLst/>
+                          </a:prstGeom>
+                          <a:noFill/>
+                          <a:ln>
+                            <a:noFill/>
+                          </a:ln>
+                        </pic:spPr>
+                      </pic:pic>
+                    </a:graphicData>
+                  </a:graphic>
+                </wp:inline>
+              </w:drawing>
+            </w:r>
+          </w:p>
+        </w:tc>
+      </w:tr>
+    </w:tbl>
+    <w:p>
+      <w:pPr>
+        <w:pStyle w:val="Caption"/>
+      </w:pPr>
+      <w:bookmarkStart w:id="14" w:name="_Ref36482103"/>
+      <w:r>
+        <w:t xml:space="preserve">Figure </w:t>
+      </w:r>
+      <w:fldSimple w:instr=" SEQ Figure \* ARABIC ">
+        <w:r>
+          <w:rPr>
+            <w:noProof/>
+          </w:rPr>
+          <w:t>1</w:t>
+        </w:r>
+      </w:fldSimple>
+      <w:bookmarkEnd w:id="14"/>
+      <w:r>
+        <w:t>. Overall System Architecture</w:t>
       </w:r>
     </w:p>
     <w:p>
       <w:pPr>
+        <w:spacing w:line="360" w:lineRule="auto"/>
+      </w:pPr>
+      <w:r>
+        <w:t>Ideally, for deployment, the Flask app and Rasa NLU server should be hosted in Heroku server. However, there were several problems in doing so</w:t>
+      </w:r>
+      <w:r>
+        <w:rPr>
+          <w:rStyle w:val="FootnoteReference"/>
+        </w:rPr>
+        <w:footnoteReference w:id="1"/>
+      </w:r>
+      <w:r>
+        <w:t xml:space="preserve">, and finally for this prototype, it </w:t>
+      </w:r>
+      <w:r>
+        <w:t>was</w:t>
+      </w:r>
+      <w:r>
+        <w:t xml:space="preserve"> assumed that the </w:t>
+      </w:r>
+      <w:r>
+        <w:t>F</w:t>
+      </w:r>
+      <w:r>
+        <w:t>lask app</w:t>
+      </w:r>
+      <w:r>
+        <w:t xml:space="preserve"> and Rasa NLU server would be ran locally, and exposed to the internet with a public </w:t>
+      </w:r>
+      <w:proofErr w:type="spellStart"/>
+      <w:r>
+        <w:t>url</w:t>
+      </w:r>
+      <w:proofErr w:type="spellEnd"/>
+      <w:r>
+        <w:t xml:space="preserve"> provided through </w:t>
+      </w:r>
+      <w:proofErr w:type="spellStart"/>
+      <w:r>
+        <w:t>ngrok</w:t>
+      </w:r>
+      <w:proofErr w:type="spellEnd"/>
+      <w:r>
+        <w:t>.</w:t>
+      </w:r>
+    </w:p>
+    <w:p>
+      <w:pPr>
+        <w:rPr>
+          <w:rFonts w:asciiTheme="majorHAnsi" w:eastAsiaTheme="majorEastAsia" w:hAnsiTheme="majorHAnsi" w:cstheme="majorBidi"/>
+          <w:color w:val="2F5496" w:themeColor="accent1" w:themeShade="BF"/>
+          <w:sz w:val="32"/>
+          <w:szCs w:val="32"/>
+        </w:rPr>
+      </w:pPr>
+      <w:bookmarkStart w:id="15" w:name="_Ref35954715"/>
+      <w:bookmarkStart w:id="16" w:name="_Toc35955043"/>
+      <w:r>
+        <w:br w:type="page"/>
+      </w:r>
+    </w:p>
+    <w:p>
+      <w:pPr>
         <w:pStyle w:val="Heading1"/>
       </w:pPr>
-      <w:bookmarkStart w:id="12" w:name="_Ref35954715"/>
-      <w:bookmarkStart w:id="13" w:name="_Toc35955043"/>
       <w:r>
         <w:lastRenderedPageBreak/>
         <w:t>Chatbot Design</w:t>
       </w:r>
-      <w:bookmarkEnd w:id="12"/>
-      <w:bookmarkEnd w:id="13"/>
+      <w:bookmarkEnd w:id="15"/>
+      <w:bookmarkEnd w:id="16"/>
     </w:p>
     <w:p>
       <w:pPr>
@@ -4356,11 +4845,11 @@
       <w:pPr>
         <w:pStyle w:val="Heading2"/>
       </w:pPr>
-      <w:bookmarkStart w:id="14" w:name="_Toc35955044"/>
+      <w:bookmarkStart w:id="17" w:name="_Toc35955044"/>
       <w:r>
         <w:t>Chatbot Personality</w:t>
       </w:r>
-      <w:bookmarkEnd w:id="14"/>
+      <w:bookmarkEnd w:id="17"/>
     </w:p>
     <w:p>
       <w:pPr>
@@ -4383,54 +4872,12 @@
           <w:id w:val="1696114871"/>
           <w:citation/>
         </w:sdtPr>
-        <w:sdtEndPr/>
         <w:sdtContent>
           <w:r>
             <w:fldChar w:fldCharType="begin"/>
           </w:r>
           <w:r>
             <w:instrText xml:space="preserve"> CITATION The191 \l 18441 </w:instrText>
-          </w:r>
-          <w:r>
-            <w:fldChar w:fldCharType="separate"/>
-          </w:r>
-          <w:r>
-            <w:rPr>
-              <w:noProof/>
-            </w:rPr>
-            <w:t>[9]</w:t>
-          </w:r>
-          <w:r>
-            <w:fldChar w:fldCharType="end"/>
-          </w:r>
-        </w:sdtContent>
-      </w:sdt>
-      <w:r>
-        <w:t xml:space="preserve">. </w:t>
-      </w:r>
-    </w:p>
-    <w:p>
-      <w:pPr>
-        <w:spacing w:line="360" w:lineRule="auto"/>
-      </w:pPr>
-      <w:r>
-        <w:t>There are 12 archetypes commonly used to define a brand persona, which are functionally identical to the 12 Jungian archetypes</w:t>
-      </w:r>
-      <w:r>
-        <w:t xml:space="preserve"> </w:t>
-      </w:r>
-      <w:sdt>
-        <w:sdtPr>
-          <w:id w:val="-940920344"/>
-          <w:citation/>
-        </w:sdtPr>
-        <w:sdtEndPr/>
-        <w:sdtContent>
-          <w:r>
-            <w:fldChar w:fldCharType="begin"/>
-          </w:r>
-          <w:r>
-            <w:instrText xml:space="preserve"> CITATION Nyl15 \l 18441 </w:instrText>
           </w:r>
           <w:r>
             <w:fldChar w:fldCharType="separate"/>
@@ -4449,39 +4896,28 @@
       <w:r>
         <w:t xml:space="preserve">. </w:t>
       </w:r>
-      <w:r>
-        <w:t>As our target audience are young people, we will stereotype them as Explorers, who are ambitious and always seek out new things.</w:t>
-      </w:r>
-      <w:r>
-        <w:t xml:space="preserve"> </w:t>
-      </w:r>
-      <w:r>
-        <w:t xml:space="preserve">In order for them to identify </w:t>
-      </w:r>
-      <w:r>
-        <w:t xml:space="preserve">well </w:t>
-      </w:r>
-      <w:r>
-        <w:t xml:space="preserve">with our bot, we will </w:t>
-      </w:r>
-      <w:r>
-        <w:t>mirror the personality of our audience</w:t>
+    </w:p>
+    <w:p>
+      <w:pPr>
+        <w:spacing w:line="360" w:lineRule="auto"/>
+      </w:pPr>
+      <w:r>
+        <w:t>There are 12 archetypes commonly used to define a brand persona, which are functionally identical to the 12 Jungian archetypes</w:t>
       </w:r>
       <w:r>
         <w:t xml:space="preserve"> </w:t>
       </w:r>
       <w:sdt>
         <w:sdtPr>
-          <w:id w:val="1073095263"/>
+          <w:id w:val="-940920344"/>
           <w:citation/>
         </w:sdtPr>
-        <w:sdtEndPr/>
         <w:sdtContent>
           <w:r>
             <w:fldChar w:fldCharType="begin"/>
           </w:r>
           <w:r>
-            <w:instrText xml:space="preserve"> CITATION The181 \l 18441 </w:instrText>
+            <w:instrText xml:space="preserve"> CITATION Nyl15 \l 18441 </w:instrText>
           </w:r>
           <w:r>
             <w:fldChar w:fldCharType="separate"/>
@@ -4498,101 +4934,40 @@
         </w:sdtContent>
       </w:sdt>
       <w:r>
-        <w:t xml:space="preserve"> and </w:t>
-      </w:r>
-      <w:r>
-        <w:t xml:space="preserve">also give it the same archetype Explorer, </w:t>
-      </w:r>
-      <w:r>
-        <w:t>with</w:t>
+        <w:t xml:space="preserve">. </w:t>
+      </w:r>
+      <w:r>
+        <w:t>As our target audience are young people, we will stereotype them as Explorers, who are ambitious and always seek out new things.</w:t>
       </w:r>
       <w:r>
         <w:t xml:space="preserve"> </w:t>
       </w:r>
       <w:r>
-        <w:t xml:space="preserve">a friendly, </w:t>
-      </w:r>
-      <w:r>
-        <w:t xml:space="preserve">energetic and enthusiastic personality. This will be projected in its interactions with our users. For example, when returning the price for a specific item, it might respond with something like “Woohoo! It’s your lucky day! </w:t>
-      </w:r>
-      <w:r>
-        <w:rPr>
-          <mc:AlternateContent>
-            <mc:Choice Requires="w16se"/>
-            <mc:Fallback>
-              <w:rFonts w:ascii="Segoe UI Emoji" w:eastAsia="Segoe UI Emoji" w:hAnsi="Segoe UI Emoji" w:cs="Segoe UI Emoji"/>
-            </mc:Fallback>
-          </mc:AlternateContent>
-        </w:rPr>
-        <mc:AlternateContent>
-          <mc:Choice Requires="w16se">
-            <w16se:symEx w16se:font="Segoe UI Emoji" w16se:char="1F929"/>
-          </mc:Choice>
-          <mc:Fallback>
-            <w:t>🤩</w:t>
-          </mc:Fallback>
-        </mc:AlternateContent>
-      </w:r>
-      <w:r>
-        <w:t xml:space="preserve"> </w:t>
-      </w:r>
-      <w:r>
-        <w:t xml:space="preserve">You can get this for $100, with free delivery from Amazon! Here’s the link: …” </w:t>
-      </w:r>
-    </w:p>
-    <w:p>
-      <w:pPr>
-        <w:spacing w:line="360" w:lineRule="auto"/>
-      </w:pPr>
-      <w:r>
-        <w:t xml:space="preserve">In coming up with a name, it was important that we had a memorable name that was linked to our core business of earphones and music, so that our users could easily remember it. We came out with </w:t>
-      </w:r>
-      <w:proofErr w:type="spellStart"/>
-      <w:r>
-        <w:t>AudioPhil</w:t>
-      </w:r>
-      <w:proofErr w:type="spellEnd"/>
-      <w:r>
-        <w:t xml:space="preserve">, as a play on the word “audiophile”, who is </w:t>
-      </w:r>
-      <w:r>
-        <w:rPr>
-          <w:color w:val="000000" w:themeColor="text1"/>
-        </w:rPr>
-        <w:t>a person who is enthusiastic about high-fidelity sound reproduction.</w:t>
-      </w:r>
-      <w:r>
-        <w:rPr>
-          <w:color w:val="000000" w:themeColor="text1"/>
-        </w:rPr>
-        <w:t xml:space="preserve"> Phil is also uncommon enough while being an easy name to remember.</w:t>
-      </w:r>
-    </w:p>
-    <w:p>
-      <w:pPr>
-        <w:spacing w:line="360" w:lineRule="auto"/>
-      </w:pPr>
-      <w:r>
-        <w:t xml:space="preserve">In coming up with an avatar picture, we wanted the users to have reasonable expectations of our chatbot. </w:t>
-      </w:r>
-      <w:r>
-        <w:t>It was found that consumers expected chatbots to behave like human agents but wanted it to be clear that they are bots</w:t>
+        <w:t xml:space="preserve">In order for them to identify </w:t>
+      </w:r>
+      <w:r>
+        <w:t xml:space="preserve">well </w:t>
+      </w:r>
+      <w:r>
+        <w:t xml:space="preserve">with our bot, we will </w:t>
+      </w:r>
+      <w:r>
+        <w:t>mirror the personality of our audience</w:t>
       </w:r>
       <w:r>
         <w:t xml:space="preserve"> </w:t>
       </w:r>
       <w:sdt>
         <w:sdtPr>
-          <w:id w:val="-516851257"/>
+          <w:id w:val="1073095263"/>
           <w:citation/>
         </w:sdtPr>
-        <w:sdtEndPr/>
         <w:sdtContent>
           <w:r>
             <w:fldChar w:fldCharType="begin"/>
           </w:r>
           <w:r>
-            <w:instrText xml:space="preserve"> CITATION Lea19 \l 18441 </w:instrText>
+            <w:instrText xml:space="preserve"> CITATION The181 \l 18441 </w:instrText>
           </w:r>
           <w:r>
             <w:fldChar w:fldCharType="separate"/>
@@ -4609,23 +4984,114 @@
         </w:sdtContent>
       </w:sdt>
       <w:r>
-        <w:t>. In addition, if the chatbot was too convincing as a human, people were more likely to speak quickly and less clearly, and have higher expectations for the system</w:t>
+        <w:t xml:space="preserve"> and </w:t>
+      </w:r>
+      <w:r>
+        <w:t xml:space="preserve">also give it the same archetype Explorer, </w:t>
+      </w:r>
+      <w:r>
+        <w:t>with</w:t>
+      </w:r>
+      <w:r>
+        <w:t xml:space="preserve"> </w:t>
+      </w:r>
+      <w:r>
+        <w:t xml:space="preserve">a friendly, </w:t>
+      </w:r>
+      <w:r>
+        <w:t xml:space="preserve">energetic and enthusiastic personality. This will be projected in its interactions with our users. For example, when returning the price for a specific item, it might respond with something like “Woohoo! It’s your lucky day! </w:t>
+      </w:r>
+      <w:r>
+        <w:rPr>
+          <mc:AlternateContent>
+            <mc:Choice Requires="w16se"/>
+            <mc:Fallback>
+              <w:rFonts w:ascii="Segoe UI Emoji" w:eastAsia="Segoe UI Emoji" w:hAnsi="Segoe UI Emoji" w:cs="Segoe UI Emoji"/>
+            </mc:Fallback>
+          </mc:AlternateContent>
+        </w:rPr>
+        <mc:AlternateContent>
+          <mc:Choice Requires="w16se">
+            <w16se:symEx w16se:font="Segoe UI Emoji" w16se:char="1F929"/>
+          </mc:Choice>
+          <mc:Fallback>
+            <w:t>🤩</w:t>
+          </mc:Fallback>
+        </mc:AlternateContent>
+      </w:r>
+      <w:r>
+        <w:t xml:space="preserve"> </w:t>
+      </w:r>
+      <w:r>
+        <w:t>JAYS A ONE is available at S$58.00!</w:t>
+      </w:r>
+      <w:r>
+        <w:t xml:space="preserve">” </w:t>
+      </w:r>
+    </w:p>
+    <w:p>
+      <w:pPr>
+        <w:spacing w:line="360" w:lineRule="auto"/>
+      </w:pPr>
+      <w:r>
+        <w:t xml:space="preserve">In addition, in order to not be repetitive, there would be multiple variations for each response of our chatbot. </w:t>
+      </w:r>
+      <w:r>
+        <w:t>This was catered for by having choosing randomly from lists at different parts of the response, thereby having many multiple permutations.</w:t>
+      </w:r>
+    </w:p>
+    <w:p>
+      <w:pPr>
+        <w:spacing w:line="360" w:lineRule="auto"/>
+      </w:pPr>
+      <w:r>
+        <w:t xml:space="preserve">In coming up with a name, it was important that we had a memorable name that was linked to our core business of earphones and music, so that our users could easily remember it. We came out with </w:t>
+      </w:r>
+      <w:proofErr w:type="spellStart"/>
+      <w:r>
+        <w:t>AudioPhil</w:t>
+      </w:r>
+      <w:proofErr w:type="spellEnd"/>
+      <w:r>
+        <w:t xml:space="preserve">, as a play on the word “audiophile”, who is </w:t>
+      </w:r>
+      <w:r>
+        <w:rPr>
+          <w:color w:val="000000" w:themeColor="text1"/>
+        </w:rPr>
+        <w:t>a person who is enthusiastic about high-fidelity sound reproduction.</w:t>
+      </w:r>
+      <w:r>
+        <w:rPr>
+          <w:color w:val="000000" w:themeColor="text1"/>
+        </w:rPr>
+        <w:t xml:space="preserve"> Phil is also uncommon enough while being an easy name to remember.</w:t>
+      </w:r>
+    </w:p>
+    <w:p>
+      <w:pPr>
+        <w:spacing w:line="360" w:lineRule="auto"/>
+      </w:pPr>
+      <w:r>
+        <w:t xml:space="preserve">In coming up with an avatar picture, we wanted the users to have reasonable expectations of our chatbot. </w:t>
+      </w:r>
+      <w:r>
+        <w:t>It was found that consumers expected chatbots to behave like human agents but wanted it to be clear that they are bots</w:t>
       </w:r>
       <w:r>
         <w:t xml:space="preserve"> </w:t>
       </w:r>
       <w:sdt>
         <w:sdtPr>
-          <w:id w:val="1839111674"/>
+          <w:id w:val="-516851257"/>
           <w:citation/>
         </w:sdtPr>
-        <w:sdtEndPr/>
         <w:sdtContent>
           <w:r>
             <w:fldChar w:fldCharType="begin"/>
           </w:r>
           <w:r>
-            <w:instrText xml:space="preserve"> CITATION Kav17 \l 18441 </w:instrText>
+            <w:instrText xml:space="preserve"> CITATION Lea19 \l 18441 </w:instrText>
           </w:r>
           <w:r>
             <w:fldChar w:fldCharType="separate"/>
@@ -4642,6 +5108,38 @@
         </w:sdtContent>
       </w:sdt>
       <w:r>
+        <w:t>. In addition, if the chatbot was too convincing as a human, people were more likely to speak quickly and less clearly, and have higher expectations for the system</w:t>
+      </w:r>
+      <w:r>
+        <w:t xml:space="preserve"> </w:t>
+      </w:r>
+      <w:sdt>
+        <w:sdtPr>
+          <w:id w:val="1839111674"/>
+          <w:citation/>
+        </w:sdtPr>
+        <w:sdtContent>
+          <w:r>
+            <w:fldChar w:fldCharType="begin"/>
+          </w:r>
+          <w:r>
+            <w:instrText xml:space="preserve"> CITATION Kav17 \l 18441 </w:instrText>
+          </w:r>
+          <w:r>
+            <w:fldChar w:fldCharType="separate"/>
+          </w:r>
+          <w:r>
+            <w:rPr>
+              <w:noProof/>
+            </w:rPr>
+            <w:t>[14]</w:t>
+          </w:r>
+          <w:r>
+            <w:fldChar w:fldCharType="end"/>
+          </w:r>
+        </w:sdtContent>
+      </w:sdt>
+      <w:r>
         <w:t xml:space="preserve">. Hence, we adopted a cartoon-like avatar so that they will know </w:t>
       </w:r>
       <w:r>
@@ -4651,7 +5149,13 @@
         <w:t>that it was a bot. At the same time, we wanted it to appear friendly, hence we opted for a human avatar.</w:t>
       </w:r>
       <w:r>
-        <w:t xml:space="preserve"> Since our chatbot is supposed to be like a virtual shop assistant, and since we recommend headphones, so we also added headphones on him.</w:t>
+        <w:t xml:space="preserve"> Since our chatbot is supposed to be like a virtual shop assistant, and since we recommend headphones, </w:t>
+      </w:r>
+      <w:r>
+        <w:t>it would be nice if he had</w:t>
+      </w:r>
+      <w:r>
+        <w:t xml:space="preserve"> headphones on him.</w:t>
       </w:r>
     </w:p>
     <w:p>
@@ -4711,7 +5215,7 @@
           <w:iCs/>
           <w:noProof/>
         </w:rPr>
-        <w:t>1</w:t>
+        <w:t>2</w:t>
       </w:r>
       <w:r>
         <w:rPr>
@@ -4790,7 +5294,7 @@
                           </pic:cNvPicPr>
                         </pic:nvPicPr>
                         <pic:blipFill>
-                          <a:blip r:embed="rId15" cstate="print">
+                          <a:blip r:embed="rId20" cstate="print">
                             <a:extLst>
                               <a:ext uri="{28A0092B-C50C-407E-A947-70E740481C1C}">
                                 <a14:useLocalDpi xmlns:a14="http://schemas.microsoft.com/office/drawing/2010/main" val="0"/>
@@ -4949,7 +5453,7 @@
                           </pic:cNvPicPr>
                         </pic:nvPicPr>
                         <pic:blipFill rotWithShape="1">
-                          <a:blip r:embed="rId16" cstate="print">
+                          <a:blip r:embed="rId21" cstate="print">
                             <a:extLst>
                               <a:ext uri="{28A0092B-C50C-407E-A947-70E740481C1C}">
                                 <a14:useLocalDpi xmlns:a14="http://schemas.microsoft.com/office/drawing/2010/main" val="0"/>
@@ -5045,7 +5549,7 @@
                           </pic:cNvPicPr>
                         </pic:nvPicPr>
                         <pic:blipFill rotWithShape="1">
-                          <a:blip r:embed="rId17" cstate="print">
+                          <a:blip r:embed="rId22" cstate="print">
                             <a:extLst>
                               <a:ext uri="{28A0092B-C50C-407E-A947-70E740481C1C}">
                                 <a14:useLocalDpi xmlns:a14="http://schemas.microsoft.com/office/drawing/2010/main" val="0"/>
@@ -5269,15 +5773,6 @@
               <w:t>ENTP)</w:t>
             </w:r>
           </w:p>
-          <w:p>
-            <w:pPr>
-              <w:rPr>
-                <w:rFonts w:cstheme="minorHAnsi"/>
-                <w:sz w:val="20"/>
-                <w:szCs w:val="20"/>
-              </w:rPr>
-            </w:pPr>
-          </w:p>
         </w:tc>
         <w:tc>
           <w:tcPr>
@@ -5297,32 +5792,19 @@
       <w:pPr>
         <w:pStyle w:val="Caption"/>
       </w:pPr>
-      <w:bookmarkStart w:id="15" w:name="_Ref35963815"/>
+      <w:bookmarkStart w:id="18" w:name="_Ref35963815"/>
       <w:r>
         <w:t xml:space="preserve">Figure </w:t>
       </w:r>
-      <w:r>
-        <w:fldChar w:fldCharType="begin"/>
-      </w:r>
-      <w:r>
-        <w:instrText xml:space="preserve"> SEQ Figure \* ARABIC </w:instrText>
-      </w:r>
-      <w:r>
-        <w:fldChar w:fldCharType="separate"/>
-      </w:r>
-      <w:r>
-        <w:rPr>
-          <w:noProof/>
-        </w:rPr>
-        <w:t>1</w:t>
-      </w:r>
-      <w:r>
-        <w:rPr>
-          <w:noProof/>
-        </w:rPr>
-        <w:fldChar w:fldCharType="end"/>
-      </w:r>
-      <w:bookmarkEnd w:id="15"/>
+      <w:fldSimple w:instr=" SEQ Figure \* ARABIC ">
+        <w:r>
+          <w:rPr>
+            <w:noProof/>
+          </w:rPr>
+          <w:t>2</w:t>
+        </w:r>
+      </w:fldSimple>
+      <w:bookmarkEnd w:id="18"/>
       <w:r>
         <w:t>. Chatbot Persona</w:t>
       </w:r>
@@ -5336,11 +5818,11 @@
       <w:pPr>
         <w:pStyle w:val="Heading2"/>
       </w:pPr>
-      <w:bookmarkStart w:id="16" w:name="_Toc35955045"/>
+      <w:bookmarkStart w:id="19" w:name="_Toc35955045"/>
       <w:r>
         <w:t>Intent Classification and Entity Recognition</w:t>
       </w:r>
-      <w:bookmarkEnd w:id="16"/>
+      <w:bookmarkEnd w:id="19"/>
     </w:p>
     <w:p>
       <w:pPr>
@@ -5448,6 +5930,9 @@
       <w:r>
         <w:t xml:space="preserve">This allowed us to adopt the following </w:t>
       </w:r>
+      <w:r>
+        <w:t xml:space="preserve">custom </w:t>
+      </w:r>
       <w:proofErr w:type="spellStart"/>
       <w:r>
         <w:t>preprocessing</w:t>
@@ -5475,7 +5960,69 @@
         <w:t xml:space="preserve"> as </w:t>
       </w:r>
       <w:r>
-        <w:t xml:space="preserve">shown below. By performing such </w:t>
+        <w:t>shown</w:t>
+      </w:r>
+      <w:r>
+        <w:t xml:space="preserve"> in </w:t>
+      </w:r>
+      <w:r>
+        <w:rPr>
+          <w:i/>
+          <w:iCs/>
+        </w:rPr>
+        <w:fldChar w:fldCharType="begin"/>
+      </w:r>
+      <w:r>
+        <w:rPr>
+          <w:i/>
+          <w:iCs/>
+        </w:rPr>
+        <w:instrText xml:space="preserve"> REF _Ref36484165 \h </w:instrText>
+      </w:r>
+      <w:r>
+        <w:rPr>
+          <w:i/>
+          <w:iCs/>
+        </w:rPr>
+      </w:r>
+      <w:r>
+        <w:rPr>
+          <w:i/>
+          <w:iCs/>
+        </w:rPr>
+        <w:instrText xml:space="preserve"> \* MERGEFORMAT </w:instrText>
+      </w:r>
+      <w:r>
+        <w:rPr>
+          <w:i/>
+          <w:iCs/>
+        </w:rPr>
+        <w:fldChar w:fldCharType="separate"/>
+      </w:r>
+      <w:r>
+        <w:rPr>
+          <w:i/>
+          <w:iCs/>
+        </w:rPr>
+        <w:t xml:space="preserve">Figure </w:t>
+      </w:r>
+      <w:r>
+        <w:rPr>
+          <w:i/>
+          <w:iCs/>
+          <w:noProof/>
+        </w:rPr>
+        <w:t>3</w:t>
+      </w:r>
+      <w:r>
+        <w:rPr>
+          <w:i/>
+          <w:iCs/>
+        </w:rPr>
+        <w:fldChar w:fldCharType="end"/>
+      </w:r>
+      <w:r>
+        <w:t xml:space="preserve">. By performing such </w:t>
       </w:r>
       <w:proofErr w:type="spellStart"/>
       <w:r>
@@ -5505,94 +6052,89 @@
       <w:r>
         <w:t xml:space="preserve"> No need to consider Singlish; no need to consider both singular and plural tenses, etc).</w:t>
       </w:r>
-    </w:p>
-    <w:tbl>
-      <w:tblPr>
-        <w:tblW w:w="0" w:type="auto"/>
-        <w:tblInd w:w="-39" w:type="dxa"/>
-        <w:tblBorders>
-          <w:top w:val="single" w:sz="4" w:space="0" w:color="auto"/>
-          <w:left w:val="single" w:sz="4" w:space="0" w:color="auto"/>
-          <w:bottom w:val="single" w:sz="4" w:space="0" w:color="auto"/>
-          <w:right w:val="single" w:sz="4" w:space="0" w:color="auto"/>
-          <w:insideH w:val="single" w:sz="4" w:space="0" w:color="auto"/>
-          <w:insideV w:val="single" w:sz="4" w:space="0" w:color="auto"/>
-        </w:tblBorders>
-        <w:tblLook w:val="0000" w:firstRow="0" w:lastRow="0" w:firstColumn="0" w:lastColumn="0" w:noHBand="0" w:noVBand="0"/>
-      </w:tblPr>
-      <w:tblGrid>
-        <w:gridCol w:w="9055"/>
-      </w:tblGrid>
-      <w:tr>
-        <w:trPr>
-          <w:trHeight w:val="725"/>
-        </w:trPr>
-        <w:tc>
-          <w:tcPr>
-            <w:tcW w:w="0" w:type="auto"/>
-          </w:tcPr>
-          <w:p>
-            <w:pPr>
-              <w:spacing w:line="360" w:lineRule="auto"/>
-              <w:ind w:left="34"/>
-            </w:pPr>
-            <w:r>
-              <w:t xml:space="preserve">Raw input </w:t>
-            </w:r>
-            <w:r>
-              <w:sym w:font="Wingdings" w:char="F0E0"/>
-            </w:r>
-            <w:r>
-              <w:t xml:space="preserve"> remove </w:t>
-            </w:r>
-            <w:proofErr w:type="spellStart"/>
-            <w:r>
-              <w:t>singlish</w:t>
-            </w:r>
-            <w:proofErr w:type="spellEnd"/>
-            <w:r>
-              <w:t xml:space="preserve"> end-words (</w:t>
-            </w:r>
-            <w:proofErr w:type="spellStart"/>
-            <w:r>
-              <w:t>eg</w:t>
-            </w:r>
-            <w:proofErr w:type="spellEnd"/>
-            <w:r>
-              <w:t xml:space="preserve"> la, lo, etc) </w:t>
-            </w:r>
-            <w:r>
-              <w:sym w:font="Wingdings" w:char="F0E0"/>
-            </w:r>
-            <w:r>
-              <w:t xml:space="preserve"> strip punctuation and convert to lowercase </w:t>
-            </w:r>
-            <w:r>
-              <w:sym w:font="Wingdings" w:char="F0E0"/>
-            </w:r>
-            <w:r>
-              <w:t xml:space="preserve"> perform stemming </w:t>
-            </w:r>
-            <w:r>
-              <w:sym w:font="Wingdings" w:char="F0E0"/>
-            </w:r>
-            <w:r>
-              <w:t xml:space="preserve"> Processed input.</w:t>
-            </w:r>
-          </w:p>
-        </w:tc>
-      </w:tr>
-    </w:tbl>
-    <w:p>
-      <w:pPr>
-        <w:spacing w:line="360" w:lineRule="auto"/>
-      </w:pPr>
     </w:p>
     <w:p>
       <w:pPr>
+        <w:keepNext/>
         <w:spacing w:line="360" w:lineRule="auto"/>
       </w:pPr>
       <w:r>
+        <w:drawing>
+          <wp:inline distT="0" distB="0" distL="0" distR="0" wp14:anchorId="78F149DB" wp14:editId="09875E83">
+            <wp:extent cx="3841044" cy="648000"/>
+            <wp:effectExtent l="0" t="0" r="7620" b="0"/>
+            <wp:docPr id="14" name="Picture 14"/>
+            <wp:cNvGraphicFramePr>
+              <a:graphicFrameLocks xmlns:a="http://schemas.openxmlformats.org/drawingml/2006/main" noChangeAspect="1"/>
+            </wp:cNvGraphicFramePr>
+            <a:graphic xmlns:a="http://schemas.openxmlformats.org/drawingml/2006/main">
+              <a:graphicData uri="http://schemas.openxmlformats.org/drawingml/2006/picture">
+                <pic:pic xmlns:pic="http://schemas.openxmlformats.org/drawingml/2006/picture">
+                  <pic:nvPicPr>
+                    <pic:cNvPr id="0" name="Picture 20"/>
+                    <pic:cNvPicPr>
+                      <a:picLocks noChangeAspect="1" noChangeArrowheads="1"/>
+                    </pic:cNvPicPr>
+                  </pic:nvPicPr>
+                  <pic:blipFill>
+                    <a:blip r:embed="rId23">
+                      <a:extLst>
+                        <a:ext uri="{28A0092B-C50C-407E-A947-70E740481C1C}">
+                          <a14:useLocalDpi xmlns:a14="http://schemas.microsoft.com/office/drawing/2010/main" val="0"/>
+                        </a:ext>
+                      </a:extLst>
+                    </a:blip>
+                    <a:srcRect/>
+                    <a:stretch>
+                      <a:fillRect/>
+                    </a:stretch>
+                  </pic:blipFill>
+                  <pic:spPr bwMode="auto">
+                    <a:xfrm>
+                      <a:off x="0" y="0"/>
+                      <a:ext cx="3841044" cy="648000"/>
+                    </a:xfrm>
+                    <a:prstGeom prst="rect">
+                      <a:avLst/>
+                    </a:prstGeom>
+                    <a:noFill/>
+                    <a:ln>
+                      <a:noFill/>
+                    </a:ln>
+                  </pic:spPr>
+                </pic:pic>
+              </a:graphicData>
+            </a:graphic>
+          </wp:inline>
+        </w:drawing>
+      </w:r>
+    </w:p>
+    <w:p>
+      <w:pPr>
+        <w:pStyle w:val="Caption"/>
+      </w:pPr>
+      <w:bookmarkStart w:id="20" w:name="_Ref36484165"/>
+      <w:r>
+        <w:t xml:space="preserve">Figure </w:t>
+      </w:r>
+      <w:fldSimple w:instr=" SEQ Figure \* ARABIC ">
+        <w:r>
+          <w:rPr>
+            <w:noProof/>
+          </w:rPr>
+          <w:t>3</w:t>
+        </w:r>
+      </w:fldSimple>
+      <w:bookmarkEnd w:id="20"/>
+      <w:r>
+        <w:t>. Custom pre-processing pipeline</w:t>
+      </w:r>
+    </w:p>
+    <w:p>
+      <w:pPr>
+        <w:spacing w:line="360" w:lineRule="auto"/>
+      </w:pPr>
+      <w:r>
         <w:t xml:space="preserve">Training example datasets </w:t>
       </w:r>
       <w:r>
@@ -5601,7 +6143,7 @@
       <w:r>
         <w:t xml:space="preserve">e generated using a third-party tool </w:t>
       </w:r>
-      <w:hyperlink r:id="rId18" w:history="1">
+      <w:hyperlink r:id="rId24" w:history="1">
         <w:proofErr w:type="spellStart"/>
         <w:r>
           <w:rPr>
@@ -5693,7 +6235,7 @@
           <w:iCs/>
           <w:noProof/>
         </w:rPr>
-        <w:t>2</w:t>
+        <w:t>3</w:t>
       </w:r>
       <w:r>
         <w:rPr>
@@ -5775,7 +6317,7 @@
                     <pic:cNvPicPr/>
                   </pic:nvPicPr>
                   <pic:blipFill>
-                    <a:blip r:embed="rId19"/>
+                    <a:blip r:embed="rId25"/>
                     <a:stretch>
                       <a:fillRect/>
                     </a:stretch>
@@ -5801,32 +6343,19 @@
         <w:pStyle w:val="Caption"/>
         <w:spacing w:after="0"/>
       </w:pPr>
-      <w:bookmarkStart w:id="17" w:name="_Ref36114908"/>
+      <w:bookmarkStart w:id="21" w:name="_Ref36114908"/>
       <w:r>
         <w:t xml:space="preserve">Figure </w:t>
       </w:r>
-      <w:r>
-        <w:fldChar w:fldCharType="begin"/>
-      </w:r>
-      <w:r>
-        <w:instrText xml:space="preserve"> SEQ Figure \* ARABIC </w:instrText>
-      </w:r>
-      <w:r>
-        <w:fldChar w:fldCharType="separate"/>
-      </w:r>
-      <w:r>
-        <w:rPr>
-          <w:noProof/>
-        </w:rPr>
-        <w:t>2</w:t>
-      </w:r>
-      <w:r>
-        <w:rPr>
-          <w:noProof/>
-        </w:rPr>
-        <w:fldChar w:fldCharType="end"/>
-      </w:r>
-      <w:bookmarkEnd w:id="17"/>
+      <w:fldSimple w:instr=" SEQ Figure \* ARABIC ">
+        <w:r>
+          <w:rPr>
+            <w:noProof/>
+          </w:rPr>
+          <w:t>4</w:t>
+        </w:r>
+      </w:fldSimple>
+      <w:bookmarkEnd w:id="21"/>
       <w:r>
         <w:t xml:space="preserve">. Example snippet of </w:t>
       </w:r>
@@ -5876,31 +6405,159 @@
       <w:r>
         <w:t xml:space="preserve"> </w:t>
       </w:r>
+      <w:r>
+        <w:t>The following pipeline</w:t>
+      </w:r>
+      <w:r>
+        <w:t>, supervised embeddings</w:t>
+      </w:r>
+      <w:r>
+        <w:t xml:space="preserve"> in </w:t>
+      </w:r>
+      <w:r>
+        <w:rPr>
+          <w:i/>
+          <w:iCs/>
+        </w:rPr>
+        <w:fldChar w:fldCharType="begin"/>
+      </w:r>
+      <w:r>
+        <w:rPr>
+          <w:i/>
+          <w:iCs/>
+        </w:rPr>
+        <w:instrText xml:space="preserve"> REF _Ref36483930 \h </w:instrText>
+      </w:r>
+      <w:r>
+        <w:rPr>
+          <w:i/>
+          <w:iCs/>
+        </w:rPr>
+      </w:r>
+      <w:r>
+        <w:rPr>
+          <w:i/>
+          <w:iCs/>
+        </w:rPr>
+        <w:instrText xml:space="preserve"> \* MERGEFORMAT </w:instrText>
+      </w:r>
+      <w:r>
+        <w:rPr>
+          <w:i/>
+          <w:iCs/>
+        </w:rPr>
+        <w:fldChar w:fldCharType="separate"/>
+      </w:r>
+      <w:r>
+        <w:rPr>
+          <w:i/>
+          <w:iCs/>
+        </w:rPr>
+        <w:t xml:space="preserve">Figure </w:t>
+      </w:r>
+      <w:r>
+        <w:rPr>
+          <w:i/>
+          <w:iCs/>
+          <w:noProof/>
+        </w:rPr>
+        <w:t>5</w:t>
+      </w:r>
+      <w:r>
+        <w:rPr>
+          <w:i/>
+          <w:iCs/>
+        </w:rPr>
+        <w:fldChar w:fldCharType="end"/>
+      </w:r>
+      <w:r>
+        <w:t xml:space="preserve"> was used.</w:t>
+      </w:r>
+      <w:r>
+        <w:t xml:space="preserve"> This was so that word vectors could be customised for our specific domain.</w:t>
+      </w:r>
     </w:p>
     <w:p>
       <w:pPr>
+        <w:keepNext/>
         <w:spacing w:line="360" w:lineRule="auto"/>
       </w:pPr>
       <w:r>
-        <w:t>In order to determine the best pipeline, v</w:t>
-      </w:r>
-      <w:r>
-        <w:t xml:space="preserve">arious NLU pipelines were compared </w:t>
-      </w:r>
-      <w:r>
-        <w:t>and it was found that the following pipeline gave good results for our dataset.</w:t>
+        <w:drawing>
+          <wp:inline distT="0" distB="0" distL="0" distR="0" wp14:anchorId="48DE35EF" wp14:editId="0F9BCB0D">
+            <wp:extent cx="5731510" cy="480695"/>
+            <wp:effectExtent l="0" t="0" r="2540" b="0"/>
+            <wp:docPr id="13" name="Picture 13"/>
+            <wp:cNvGraphicFramePr>
+              <a:graphicFrameLocks xmlns:a="http://schemas.openxmlformats.org/drawingml/2006/main" noChangeAspect="1"/>
+            </wp:cNvGraphicFramePr>
+            <a:graphic xmlns:a="http://schemas.openxmlformats.org/drawingml/2006/main">
+              <a:graphicData uri="http://schemas.openxmlformats.org/drawingml/2006/picture">
+                <pic:pic xmlns:pic="http://schemas.openxmlformats.org/drawingml/2006/picture">
+                  <pic:nvPicPr>
+                    <pic:cNvPr id="0" name="Picture 17"/>
+                    <pic:cNvPicPr>
+                      <a:picLocks noChangeAspect="1" noChangeArrowheads="1"/>
+                    </pic:cNvPicPr>
+                  </pic:nvPicPr>
+                  <pic:blipFill>
+                    <a:blip r:embed="rId26">
+                      <a:extLst>
+                        <a:ext uri="{28A0092B-C50C-407E-A947-70E740481C1C}">
+                          <a14:useLocalDpi xmlns:a14="http://schemas.microsoft.com/office/drawing/2010/main" val="0"/>
+                        </a:ext>
+                      </a:extLst>
+                    </a:blip>
+                    <a:srcRect/>
+                    <a:stretch>
+                      <a:fillRect/>
+                    </a:stretch>
+                  </pic:blipFill>
+                  <pic:spPr bwMode="auto">
+                    <a:xfrm>
+                      <a:off x="0" y="0"/>
+                      <a:ext cx="5731510" cy="480695"/>
+                    </a:xfrm>
+                    <a:prstGeom prst="rect">
+                      <a:avLst/>
+                    </a:prstGeom>
+                    <a:noFill/>
+                    <a:ln>
+                      <a:noFill/>
+                    </a:ln>
+                  </pic:spPr>
+                </pic:pic>
+              </a:graphicData>
+            </a:graphic>
+          </wp:inline>
+        </w:drawing>
       </w:r>
     </w:p>
     <w:p>
       <w:pPr>
-        <w:spacing w:line="360" w:lineRule="auto"/>
-      </w:pPr>
-      <w:r>
-        <w:rPr>
-          <w:highlight w:val="yellow"/>
-        </w:rPr>
-        <w:t>TODO</w:t>
-      </w:r>
+        <w:pStyle w:val="Caption"/>
+      </w:pPr>
+      <w:bookmarkStart w:id="22" w:name="_Ref36483930"/>
+      <w:r>
+        <w:t xml:space="preserve">Figure </w:t>
+      </w:r>
+      <w:fldSimple w:instr=" SEQ Figure \* ARABIC ">
+        <w:r>
+          <w:rPr>
+            <w:noProof/>
+          </w:rPr>
+          <w:t>5</w:t>
+        </w:r>
+      </w:fldSimple>
+      <w:bookmarkEnd w:id="22"/>
+      <w:r>
+        <w:t xml:space="preserve">. Rasa pipeline using </w:t>
+      </w:r>
+      <w:proofErr w:type="spellStart"/>
+      <w:r>
+        <w:t>supervised_embeddings</w:t>
+      </w:r>
+      <w:proofErr w:type="spellEnd"/>
     </w:p>
     <w:p>
       <w:pPr>
@@ -5916,7 +6573,7 @@
           <w:szCs w:val="26"/>
         </w:rPr>
       </w:pPr>
-      <w:bookmarkStart w:id="18" w:name="_Toc35955046"/>
+      <w:bookmarkStart w:id="23" w:name="_Toc35955046"/>
       <w:r>
         <w:br w:type="page"/>
       </w:r>
@@ -5929,7 +6586,7 @@
         <w:lastRenderedPageBreak/>
         <w:t>Intent</w:t>
       </w:r>
-      <w:bookmarkEnd w:id="18"/>
+      <w:bookmarkEnd w:id="23"/>
       <w:r>
         <w:t xml:space="preserve"> Details</w:t>
       </w:r>
@@ -5938,11 +6595,11 @@
       <w:pPr>
         <w:pStyle w:val="Heading3"/>
       </w:pPr>
-      <w:bookmarkStart w:id="19" w:name="_Toc35955047"/>
+      <w:bookmarkStart w:id="24" w:name="_Toc35955047"/>
       <w:r>
         <w:t>Product recommendation</w:t>
       </w:r>
-      <w:bookmarkEnd w:id="19"/>
+      <w:bookmarkEnd w:id="24"/>
     </w:p>
     <w:p>
       <w:r>
@@ -5956,11 +6613,11 @@
       <w:pPr>
         <w:pStyle w:val="Heading3"/>
       </w:pPr>
-      <w:bookmarkStart w:id="20" w:name="_Toc35955048"/>
+      <w:bookmarkStart w:id="25" w:name="_Toc35955048"/>
       <w:r>
         <w:t>Explanation of terminology</w:t>
       </w:r>
-      <w:bookmarkEnd w:id="20"/>
+      <w:bookmarkEnd w:id="25"/>
     </w:p>
     <w:p>
       <w:r>
@@ -6121,35 +6778,19 @@
         <w:keepNext/>
         <w:spacing w:after="0"/>
       </w:pPr>
-      <w:bookmarkStart w:id="21" w:name="_Ref36397337"/>
+      <w:bookmarkStart w:id="26" w:name="_Ref36397337"/>
       <w:r>
         <w:t xml:space="preserve">Table </w:t>
       </w:r>
-      <w:r>
-        <w:fldChar w:fldCharType="begin"/>
-      </w:r>
-      <w:r>
-        <w:instrText xml:space="preserve"> SEQ Table \* ARA</w:instrText>
-      </w:r>
-      <w:r>
-        <w:instrText xml:space="preserve">BIC </w:instrText>
-      </w:r>
-      <w:r>
-        <w:fldChar w:fldCharType="separate"/>
-      </w:r>
-      <w:r>
-        <w:rPr>
-          <w:noProof/>
-        </w:rPr>
-        <w:t>3</w:t>
-      </w:r>
-      <w:r>
-        <w:rPr>
-          <w:noProof/>
-        </w:rPr>
-        <w:fldChar w:fldCharType="end"/>
-      </w:r>
-      <w:bookmarkEnd w:id="21"/>
+      <w:fldSimple w:instr=" SEQ Table \* ARABIC ">
+        <w:r>
+          <w:rPr>
+            <w:noProof/>
+          </w:rPr>
+          <w:t>3</w:t>
+        </w:r>
+      </w:fldSimple>
+      <w:bookmarkEnd w:id="26"/>
       <w:r>
         <w:t>. Websites for glossary terms</w:t>
       </w:r>
@@ -6243,7 +6884,7 @@
             <w:tcW w:w="4396" w:type="dxa"/>
           </w:tcPr>
           <w:p>
-            <w:hyperlink r:id="rId20" w:history="1">
+            <w:hyperlink r:id="rId27" w:history="1">
               <w:r>
                 <w:rPr>
                   <w:rStyle w:val="Hyperlink"/>
@@ -6280,7 +6921,7 @@
             <w:tcW w:w="4396" w:type="dxa"/>
           </w:tcPr>
           <w:p>
-            <w:hyperlink r:id="rId21" w:history="1">
+            <w:hyperlink r:id="rId28" w:history="1">
               <w:r>
                 <w:rPr>
                   <w:rStyle w:val="Hyperlink"/>
@@ -6317,7 +6958,7 @@
             <w:tcW w:w="4396" w:type="dxa"/>
           </w:tcPr>
           <w:p>
-            <w:hyperlink r:id="rId22" w:history="1">
+            <w:hyperlink r:id="rId29" w:history="1">
               <w:r>
                 <w:rPr>
                   <w:rStyle w:val="Hyperlink"/>
@@ -6366,7 +7007,7 @@
                     </pic:cNvPicPr>
                   </pic:nvPicPr>
                   <pic:blipFill>
-                    <a:blip r:embed="rId23">
+                    <a:blip r:embed="rId30">
                       <a:extLst>
                         <a:ext uri="{28A0092B-C50C-407E-A947-70E740481C1C}">
                           <a14:useLocalDpi xmlns:a14="http://schemas.microsoft.com/office/drawing/2010/main" val="0"/>
@@ -6402,32 +7043,19 @@
       <w:pPr>
         <w:pStyle w:val="Caption"/>
       </w:pPr>
-      <w:bookmarkStart w:id="22" w:name="_Ref36397467"/>
+      <w:bookmarkStart w:id="27" w:name="_Ref36397467"/>
       <w:r>
         <w:t xml:space="preserve">Figure </w:t>
       </w:r>
-      <w:r>
-        <w:fldChar w:fldCharType="begin"/>
-      </w:r>
-      <w:r>
-        <w:instrText xml:space="preserve"> SEQ Figure \* ARABIC </w:instrText>
-      </w:r>
-      <w:r>
-        <w:fldChar w:fldCharType="separate"/>
-      </w:r>
-      <w:r>
-        <w:rPr>
-          <w:noProof/>
-        </w:rPr>
-        <w:t>3</w:t>
-      </w:r>
-      <w:r>
-        <w:rPr>
-          <w:noProof/>
-        </w:rPr>
-        <w:fldChar w:fldCharType="end"/>
-      </w:r>
-      <w:bookmarkEnd w:id="22"/>
+      <w:fldSimple w:instr=" SEQ Figure \* ARABIC ">
+        <w:r>
+          <w:rPr>
+            <w:noProof/>
+          </w:rPr>
+          <w:t>6</w:t>
+        </w:r>
+      </w:fldSimple>
+      <w:bookmarkEnd w:id="27"/>
       <w:r>
         <w:t xml:space="preserve">. Venn diagram showing overlaps of glossary terms among the </w:t>
       </w:r>
@@ -6441,7 +7069,88 @@
       </w:r>
     </w:p>
     <w:p>
-      <w:bookmarkStart w:id="23" w:name="_Toc35955049"/>
+      <w:bookmarkStart w:id="28" w:name="_Toc35955049"/>
+      <w:r>
+        <w:t xml:space="preserve">If the search query was found in our list, we would return the description and source of information to the user. </w:t>
+      </w:r>
+    </w:p>
+    <w:p>
+      <w:r>
+        <w:t>In the event that it was not found, we would perform s</w:t>
+      </w:r>
+      <w:r>
+        <w:t xml:space="preserve">imilarity matching of query with terms in </w:t>
+      </w:r>
+      <w:r>
+        <w:t xml:space="preserve">the </w:t>
+      </w:r>
+      <w:r>
+        <w:t xml:space="preserve">database, based on word vectors using </w:t>
+      </w:r>
+      <w:hyperlink r:id="rId31" w:anchor="en_core_web_md" w:history="1">
+        <w:r>
+          <w:rPr>
+            <w:rStyle w:val="Hyperlink"/>
+          </w:rPr>
+          <w:t>spacy model '</w:t>
+        </w:r>
+        <w:proofErr w:type="spellStart"/>
+        <w:r>
+          <w:rPr>
+            <w:rStyle w:val="Hyperlink"/>
+          </w:rPr>
+          <w:t>en_core_web_md</w:t>
+        </w:r>
+        <w:proofErr w:type="spellEnd"/>
+        <w:r>
+          <w:rPr>
+            <w:rStyle w:val="Hyperlink"/>
+          </w:rPr>
+          <w:t>'</w:t>
+        </w:r>
+      </w:hyperlink>
+      <w:r>
+        <w:t xml:space="preserve"> (English multi-task CNN trained on </w:t>
+      </w:r>
+      <w:proofErr w:type="spellStart"/>
+      <w:r>
+        <w:t>OntoNotes</w:t>
+      </w:r>
+      <w:proofErr w:type="spellEnd"/>
+      <w:r>
+        <w:t xml:space="preserve">, with </w:t>
+      </w:r>
+      <w:proofErr w:type="spellStart"/>
+      <w:r>
+        <w:t>GloVe</w:t>
+      </w:r>
+      <w:proofErr w:type="spellEnd"/>
+      <w:r>
+        <w:t xml:space="preserve"> vectors trained on Common Crawl)</w:t>
+      </w:r>
+      <w:r>
+        <w:t xml:space="preserve">, and return the closest matched term. </w:t>
+      </w:r>
+    </w:p>
+    <w:p>
+      <w:r>
+        <w:t>Otherwise, we would just tell the user that we do not know what that term is.</w:t>
+      </w:r>
+    </w:p>
+    <w:p>
+      <w:r>
+        <w:t xml:space="preserve">See </w:t>
+      </w:r>
+      <w:r>
+        <w:rPr>
+          <w:b/>
+          <w:bCs/>
+        </w:rPr>
+        <w:t>User Guide</w:t>
+      </w:r>
+      <w:r>
+        <w:t xml:space="preserve"> for test scenarios for the intent.</w:t>
+      </w:r>
     </w:p>
     <w:p/>
     <w:p>
@@ -6461,7 +7170,7 @@
       <w:r>
         <w:t>Product pricing</w:t>
       </w:r>
-      <w:bookmarkEnd w:id="23"/>
+      <w:bookmarkEnd w:id="28"/>
     </w:p>
     <w:p>
       <w:r>
@@ -6479,16 +7188,158 @@
       </w:r>
       <w:proofErr w:type="spellEnd"/>
       <w:r>
-        <w:t xml:space="preserve"> and Amazon Singapore. For Amazon, we realised that the international site had a lot of products that did not ship to Singapore but had more sellers, in different conditions (new or used), different delivery cost (free or not, and if not, price differed greatly depending on type of delivery). In order to simplify these considerations, we instead took products from Amazon Singapore, which all had free delivery and had only new items. Filtering for </w:t>
-      </w:r>
-      <w:r>
-        <w:lastRenderedPageBreak/>
-        <w:t>only products that had a brand, model and price, we had a total of 87 brands consisting of a total of 230 models.</w:t>
+        <w:t xml:space="preserve"> and Amazon Singapore. For Amazon, we realised that the international site had a lot of products that did not ship to Singapore but had more sellers, in different conditions (new or used), different delivery cost (free or not, and if not, price differed greatly depending on type of delivery). </w:t>
       </w:r>
     </w:p>
     <w:p>
-      <w:pPr>
-        <w:jc w:val="center"/>
+      <w:r>
+        <w:t xml:space="preserve">In order to simplify these considerations, we instead took products from Amazon Singapore, which all had free delivery and had only new items. </w:t>
+      </w:r>
+      <w:r>
+        <w:t>There were numerous items that did not state a brand</w:t>
+      </w:r>
+      <w:r>
+        <w:t xml:space="preserve"> (</w:t>
+      </w:r>
+      <w:r>
+        <w:rPr>
+          <w:i/>
+          <w:iCs/>
+        </w:rPr>
+        <w:t xml:space="preserve">See </w:t>
+      </w:r>
+      <w:r>
+        <w:rPr>
+          <w:i/>
+          <w:iCs/>
+        </w:rPr>
+        <w:fldChar w:fldCharType="begin"/>
+      </w:r>
+      <w:r>
+        <w:rPr>
+          <w:i/>
+          <w:iCs/>
+        </w:rPr>
+        <w:instrText xml:space="preserve"> REF _Ref36486952 \h </w:instrText>
+      </w:r>
+      <w:r>
+        <w:rPr>
+          <w:i/>
+          <w:iCs/>
+        </w:rPr>
+      </w:r>
+      <w:r>
+        <w:rPr>
+          <w:i/>
+          <w:iCs/>
+        </w:rPr>
+        <w:instrText xml:space="preserve"> \* MERGEFORMAT </w:instrText>
+      </w:r>
+      <w:r>
+        <w:rPr>
+          <w:i/>
+          <w:iCs/>
+        </w:rPr>
+        <w:fldChar w:fldCharType="separate"/>
+      </w:r>
+      <w:r>
+        <w:rPr>
+          <w:i/>
+          <w:iCs/>
+        </w:rPr>
+        <w:t xml:space="preserve">Figure </w:t>
+      </w:r>
+      <w:r>
+        <w:rPr>
+          <w:i/>
+          <w:iCs/>
+          <w:noProof/>
+        </w:rPr>
+        <w:t>7</w:t>
+      </w:r>
+      <w:r>
+        <w:rPr>
+          <w:i/>
+          <w:iCs/>
+        </w:rPr>
+        <w:fldChar w:fldCharType="end"/>
+      </w:r>
+      <w:r>
+        <w:rPr>
+          <w:i/>
+          <w:iCs/>
+        </w:rPr>
+        <w:t xml:space="preserve"> and </w:t>
+      </w:r>
+      <w:r>
+        <w:rPr>
+          <w:i/>
+          <w:iCs/>
+        </w:rPr>
+        <w:fldChar w:fldCharType="begin"/>
+      </w:r>
+      <w:r>
+        <w:rPr>
+          <w:i/>
+          <w:iCs/>
+        </w:rPr>
+        <w:instrText xml:space="preserve"> REF _Ref36486957 \h </w:instrText>
+      </w:r>
+      <w:r>
+        <w:rPr>
+          <w:i/>
+          <w:iCs/>
+        </w:rPr>
+      </w:r>
+      <w:r>
+        <w:rPr>
+          <w:i/>
+          <w:iCs/>
+        </w:rPr>
+        <w:instrText xml:space="preserve"> \* MERGEFORMAT </w:instrText>
+      </w:r>
+      <w:r>
+        <w:rPr>
+          <w:i/>
+          <w:iCs/>
+        </w:rPr>
+        <w:fldChar w:fldCharType="separate"/>
+      </w:r>
+      <w:r>
+        <w:rPr>
+          <w:i/>
+          <w:iCs/>
+        </w:rPr>
+        <w:t xml:space="preserve">Figure </w:t>
+      </w:r>
+      <w:r>
+        <w:rPr>
+          <w:i/>
+          <w:iCs/>
+          <w:noProof/>
+        </w:rPr>
+        <w:t>8</w:t>
+      </w:r>
+      <w:r>
+        <w:rPr>
+          <w:i/>
+          <w:iCs/>
+        </w:rPr>
+        <w:fldChar w:fldCharType="end"/>
+      </w:r>
+      <w:r>
+        <w:t>)</w:t>
+      </w:r>
+      <w:r>
+        <w:t xml:space="preserve">. </w:t>
+      </w:r>
+      <w:r>
+        <w:t>Filtering for only products that had a brand, model and price, we had a total of 87 brands consisting of a total of 230 models.</w:t>
+      </w:r>
+    </w:p>
+    <w:p>
+      <w:pPr>
+        <w:keepNext/>
       </w:pPr>
       <w:r>
         <w:rPr>
@@ -6496,10 +7347,10 @@
           <w:highlight w:val="yellow"/>
         </w:rPr>
         <w:drawing>
-          <wp:inline distT="0" distB="0" distL="0" distR="0" wp14:anchorId="553A6C21" wp14:editId="50F5B19D">
+          <wp:inline distT="0" distB="0" distL="0" distR="0" wp14:anchorId="146AAA0E" wp14:editId="5B0AA231">
             <wp:extent cx="4170045" cy="4453200"/>
             <wp:effectExtent l="0" t="0" r="0" b="5080"/>
-            <wp:docPr id="12" name="Picture 12" descr="A picture containing food, room&#10;&#10;Description automatically generated"/>
+            <wp:docPr id="15" name="Picture 15" descr="A picture containing food, room&#10;&#10;Description automatically generated"/>
             <wp:cNvGraphicFramePr>
               <a:graphicFrameLocks xmlns:a="http://schemas.openxmlformats.org/drawingml/2006/main"/>
             </wp:cNvGraphicFramePr>
@@ -6513,7 +7364,7 @@
                     </pic:cNvPicPr>
                   </pic:nvPicPr>
                   <pic:blipFill rotWithShape="1">
-                    <a:blip r:embed="rId24" cstate="print">
+                    <a:blip r:embed="rId32" cstate="print">
                       <a:extLst>
                         <a:ext uri="{28A0092B-C50C-407E-A947-70E740481C1C}">
                           <a14:useLocalDpi xmlns:a14="http://schemas.microsoft.com/office/drawing/2010/main" val="0"/>
@@ -6550,17 +7401,46 @@
     </w:p>
     <w:p>
       <w:pPr>
-        <w:jc w:val="center"/>
+        <w:pStyle w:val="Caption"/>
+      </w:pPr>
+      <w:bookmarkStart w:id="29" w:name="_Ref36486952"/>
+      <w:r>
+        <w:t xml:space="preserve">Figure </w:t>
+      </w:r>
+      <w:fldSimple w:instr=" SEQ Figure \* ARABIC ">
+        <w:r>
+          <w:rPr>
+            <w:noProof/>
+          </w:rPr>
+          <w:t>7</w:t>
+        </w:r>
+      </w:fldSimple>
+      <w:bookmarkEnd w:id="29"/>
+      <w:r>
+        <w:t xml:space="preserve">. </w:t>
+      </w:r>
+      <w:r>
+        <w:t xml:space="preserve">Packed bubble chart showing </w:t>
+      </w:r>
+      <w:r>
+        <w:t>Amazon products before filtering</w:t>
+      </w:r>
+    </w:p>
+    <w:p>
+      <w:pPr>
+        <w:keepNext/>
+        <w:spacing w:after="0"/>
       </w:pPr>
       <w:r>
         <w:rPr>
           <w:noProof/>
         </w:rPr>
+        <w:lastRenderedPageBreak/>
         <w:drawing>
-          <wp:inline distT="0" distB="0" distL="0" distR="0" wp14:anchorId="40B6D4EF" wp14:editId="57251655">
-            <wp:extent cx="5731510" cy="1907797"/>
-            <wp:effectExtent l="0" t="0" r="0" b="0"/>
-            <wp:docPr id="13" name="Picture 13" descr="A screenshot of a social media post&#10;&#10;Description automatically generated"/>
+          <wp:inline distT="0" distB="0" distL="0" distR="0" wp14:anchorId="0676EDA3" wp14:editId="4BCCFC87">
+            <wp:extent cx="5731510" cy="1907540"/>
+            <wp:effectExtent l="0" t="0" r="2540" b="0"/>
+            <wp:docPr id="16" name="Picture 16" descr="A screenshot of a social media post&#10;&#10;Description automatically generated"/>
             <wp:cNvGraphicFramePr>
               <a:graphicFrameLocks xmlns:a="http://schemas.openxmlformats.org/drawingml/2006/main"/>
             </wp:cNvGraphicFramePr>
@@ -6574,7 +7454,7 @@
                     </pic:cNvPicPr>
                   </pic:nvPicPr>
                   <pic:blipFill>
-                    <a:blip r:embed="rId25" cstate="print">
+                    <a:blip r:embed="rId33" cstate="print">
                       <a:extLst>
                         <a:ext uri="{28A0092B-C50C-407E-A947-70E740481C1C}">
                           <a14:useLocalDpi xmlns:a14="http://schemas.microsoft.com/office/drawing/2010/main" val="0"/>
@@ -6589,7 +7469,7 @@
                   <pic:spPr bwMode="auto">
                     <a:xfrm>
                       <a:off x="0" y="0"/>
-                      <a:ext cx="5731510" cy="1907797"/>
+                      <a:ext cx="5731510" cy="1907540"/>
                     </a:xfrm>
                     <a:prstGeom prst="rect">
                       <a:avLst/>
@@ -6607,6 +7487,27 @@
       </w:r>
     </w:p>
     <w:p>
+      <w:pPr>
+        <w:pStyle w:val="Caption"/>
+      </w:pPr>
+      <w:bookmarkStart w:id="30" w:name="_Ref36486957"/>
+      <w:r>
+        <w:t xml:space="preserve">Figure </w:t>
+      </w:r>
+      <w:fldSimple w:instr=" SEQ Figure \* ARABIC ">
+        <w:r>
+          <w:rPr>
+            <w:noProof/>
+          </w:rPr>
+          <w:t>8</w:t>
+        </w:r>
+      </w:fldSimple>
+      <w:bookmarkEnd w:id="30"/>
+      <w:r>
+        <w:t>. Amazon product frequency by brand before filtering</w:t>
+      </w:r>
+    </w:p>
+    <w:p>
       <w:r>
         <w:t xml:space="preserve">For </w:t>
       </w:r>
@@ -6622,40 +7523,31 @@
         <w:t xml:space="preserve">much </w:t>
       </w:r>
       <w:r>
-        <w:t xml:space="preserve">greater number of total models, but </w:t>
-      </w:r>
-      <w:r>
-        <w:t>product name was very inconsistent. Some inconsistencies</w:t>
-      </w:r>
-      <w:r>
-        <w:t>, using AKG models as examples</w:t>
-      </w:r>
-      <w:r>
-        <w:t>,</w:t>
-      </w:r>
-      <w:r>
-        <w:t xml:space="preserve"> are shown in </w:t>
+        <w:t>greater number of total models</w:t>
+      </w:r>
+      <w:r>
+        <w:t xml:space="preserve"> (</w:t>
       </w:r>
       <w:r>
         <w:rPr>
           <w:i/>
           <w:iCs/>
         </w:rPr>
-        <w:fldChar w:fldCharType="begin"/>
+        <w:t xml:space="preserve">see </w:t>
       </w:r>
       <w:r>
         <w:rPr>
           <w:i/>
           <w:iCs/>
         </w:rPr>
-        <w:instrText xml:space="preserve"> REF _Ref36052886 \h </w:instrText>
+        <w:fldChar w:fldCharType="begin"/>
       </w:r>
       <w:r>
         <w:rPr>
           <w:i/>
           <w:iCs/>
         </w:rPr>
-        <w:instrText xml:space="preserve"> \* MERGEFORMAT </w:instrText>
+        <w:instrText xml:space="preserve"> REF _Ref36487137 \h </w:instrText>
       </w:r>
       <w:r>
         <w:rPr>
@@ -6668,14 +7560,21 @@
           <w:i/>
           <w:iCs/>
         </w:rPr>
-        <w:fldChar w:fldCharType="separate"/>
+        <w:instrText xml:space="preserve"> \* MERGEFORMAT </w:instrText>
       </w:r>
       <w:r>
         <w:rPr>
           <w:i/>
           <w:iCs/>
         </w:rPr>
-        <w:t xml:space="preserve">Table </w:t>
+        <w:fldChar w:fldCharType="separate"/>
+      </w:r>
+      <w:r>
+        <w:rPr>
+          <w:i/>
+          <w:iCs/>
+        </w:rPr>
+        <w:t xml:space="preserve">Figure </w:t>
       </w:r>
       <w:r>
         <w:rPr>
@@ -6683,7 +7582,7 @@
           <w:iCs/>
           <w:noProof/>
         </w:rPr>
-        <w:t>3</w:t>
+        <w:t>9</w:t>
       </w:r>
       <w:r>
         <w:rPr>
@@ -6693,6 +7592,143 @@
         <w:fldChar w:fldCharType="end"/>
       </w:r>
       <w:r>
+        <w:rPr>
+          <w:i/>
+          <w:iCs/>
+        </w:rPr>
+        <w:t xml:space="preserve"> and </w:t>
+      </w:r>
+      <w:r>
+        <w:rPr>
+          <w:i/>
+          <w:iCs/>
+        </w:rPr>
+        <w:fldChar w:fldCharType="begin"/>
+      </w:r>
+      <w:r>
+        <w:rPr>
+          <w:i/>
+          <w:iCs/>
+        </w:rPr>
+        <w:instrText xml:space="preserve"> REF _Ref36487138 \h </w:instrText>
+      </w:r>
+      <w:r>
+        <w:rPr>
+          <w:i/>
+          <w:iCs/>
+        </w:rPr>
+      </w:r>
+      <w:r>
+        <w:rPr>
+          <w:i/>
+          <w:iCs/>
+        </w:rPr>
+        <w:instrText xml:space="preserve"> \* MERGEFORMAT </w:instrText>
+      </w:r>
+      <w:r>
+        <w:rPr>
+          <w:i/>
+          <w:iCs/>
+        </w:rPr>
+        <w:fldChar w:fldCharType="separate"/>
+      </w:r>
+      <w:r>
+        <w:rPr>
+          <w:i/>
+          <w:iCs/>
+        </w:rPr>
+        <w:t xml:space="preserve">Figure </w:t>
+      </w:r>
+      <w:r>
+        <w:rPr>
+          <w:i/>
+          <w:iCs/>
+          <w:noProof/>
+        </w:rPr>
+        <w:t>10</w:t>
+      </w:r>
+      <w:r>
+        <w:rPr>
+          <w:i/>
+          <w:iCs/>
+        </w:rPr>
+        <w:fldChar w:fldCharType="end"/>
+      </w:r>
+      <w:r>
+        <w:t>)</w:t>
+      </w:r>
+      <w:r>
+        <w:t xml:space="preserve">, but </w:t>
+      </w:r>
+      <w:r>
+        <w:t>product name was very inconsistent. Some inconsistencies</w:t>
+      </w:r>
+      <w:r>
+        <w:t>, using AKG models as examples</w:t>
+      </w:r>
+      <w:r>
+        <w:t>,</w:t>
+      </w:r>
+      <w:r>
+        <w:t xml:space="preserve"> are shown in </w:t>
+      </w:r>
+      <w:r>
+        <w:rPr>
+          <w:i/>
+          <w:iCs/>
+        </w:rPr>
+        <w:fldChar w:fldCharType="begin"/>
+      </w:r>
+      <w:r>
+        <w:rPr>
+          <w:i/>
+          <w:iCs/>
+        </w:rPr>
+        <w:instrText xml:space="preserve"> REF _Ref36052886 \h </w:instrText>
+      </w:r>
+      <w:r>
+        <w:rPr>
+          <w:i/>
+          <w:iCs/>
+        </w:rPr>
+        <w:instrText xml:space="preserve"> \* MERGEFORMAT </w:instrText>
+      </w:r>
+      <w:r>
+        <w:rPr>
+          <w:i/>
+          <w:iCs/>
+        </w:rPr>
+      </w:r>
+      <w:r>
+        <w:rPr>
+          <w:i/>
+          <w:iCs/>
+        </w:rPr>
+        <w:fldChar w:fldCharType="separate"/>
+      </w:r>
+      <w:r>
+        <w:rPr>
+          <w:i/>
+          <w:iCs/>
+        </w:rPr>
+        <w:t xml:space="preserve">Table </w:t>
+      </w:r>
+      <w:r>
+        <w:rPr>
+          <w:i/>
+          <w:iCs/>
+          <w:noProof/>
+        </w:rPr>
+        <w:t>3</w:t>
+      </w:r>
+      <w:r>
+        <w:rPr>
+          <w:i/>
+          <w:iCs/>
+        </w:rPr>
+        <w:fldChar w:fldCharType="end"/>
+      </w:r>
+      <w:r>
         <w:t>.</w:t>
       </w:r>
       <w:r>
@@ -6717,13 +7753,7 @@
         <w:t xml:space="preserve"> had to be done to standardise them.</w:t>
       </w:r>
       <w:r>
-        <w:t xml:space="preserve"> In total, there were 144 brands and 1643 different models</w:t>
-      </w:r>
-      <w:r>
-        <w:t xml:space="preserve"> (See Figure 3)</w:t>
-      </w:r>
-      <w:r>
-        <w:t>.</w:t>
+        <w:t xml:space="preserve"> In total, there were 144 brands and 1643 different models.</w:t>
       </w:r>
     </w:p>
     <w:p>
@@ -6732,35 +7762,19 @@
         <w:keepNext/>
         <w:spacing w:after="0"/>
       </w:pPr>
-      <w:bookmarkStart w:id="24" w:name="_Ref36052886"/>
+      <w:bookmarkStart w:id="31" w:name="_Ref36052886"/>
       <w:r>
         <w:t xml:space="preserve">Table </w:t>
       </w:r>
-      <w:r>
-        <w:fldChar w:fldCharType="begin"/>
-      </w:r>
-      <w:r>
-        <w:instrText xml:space="preserve"> SEQ Table \* ARABIC</w:instrText>
-      </w:r>
-      <w:r>
-        <w:instrText xml:space="preserve"> </w:instrText>
-      </w:r>
-      <w:r>
-        <w:fldChar w:fldCharType="separate"/>
-      </w:r>
-      <w:r>
-        <w:rPr>
-          <w:noProof/>
-        </w:rPr>
-        <w:t>4</w:t>
-      </w:r>
-      <w:r>
-        <w:rPr>
-          <w:noProof/>
-        </w:rPr>
-        <w:fldChar w:fldCharType="end"/>
-      </w:r>
-      <w:bookmarkEnd w:id="24"/>
+      <w:fldSimple w:instr=" SEQ Table \* ARABIC ">
+        <w:r>
+          <w:rPr>
+            <w:noProof/>
+          </w:rPr>
+          <w:t>4</w:t>
+        </w:r>
+      </w:fldSimple>
+      <w:bookmarkEnd w:id="31"/>
       <w:r>
         <w:t xml:space="preserve">. Example inconsistencies in </w:t>
       </w:r>
@@ -6942,7 +7956,6 @@
                 <w:sz w:val="20"/>
                 <w:szCs w:val="20"/>
               </w:rPr>
-              <w:lastRenderedPageBreak/>
               <w:t>AKG K845BT Wireless Bluetooth Over-the-Ear Headphone</w:t>
             </w:r>
           </w:p>
@@ -6972,14 +7985,15 @@
     <w:p/>
     <w:p>
       <w:pPr>
-        <w:jc w:val="center"/>
+        <w:keepNext/>
+        <w:spacing w:after="0"/>
       </w:pPr>
       <w:r>
         <w:rPr>
           <w:noProof/>
         </w:rPr>
         <w:drawing>
-          <wp:inline distT="0" distB="0" distL="0" distR="0" wp14:anchorId="726644C7" wp14:editId="58697C87">
+          <wp:inline distT="0" distB="0" distL="0" distR="0" wp14:anchorId="6FCB797B" wp14:editId="6C004829">
             <wp:extent cx="3956685" cy="3469640"/>
             <wp:effectExtent l="0" t="0" r="5715" b="0"/>
             <wp:docPr id="10" name="Picture 10" descr="A picture containing ball, room&#10;&#10;Description automatically generated"/>
@@ -6996,7 +8010,7 @@
                     </pic:cNvPicPr>
                   </pic:nvPicPr>
                   <pic:blipFill>
-                    <a:blip r:embed="rId26" cstate="print">
+                    <a:blip r:embed="rId34" cstate="print">
                       <a:extLst>
                         <a:ext uri="{28A0092B-C50C-407E-A947-70E740481C1C}">
                           <a14:useLocalDpi xmlns:a14="http://schemas.microsoft.com/office/drawing/2010/main" val="0"/>
@@ -7030,14 +8044,45 @@
     </w:p>
     <w:p>
       <w:pPr>
-        <w:jc w:val="center"/>
+        <w:pStyle w:val="Caption"/>
+      </w:pPr>
+      <w:bookmarkStart w:id="32" w:name="_Ref36487137"/>
+      <w:r>
+        <w:t xml:space="preserve">Figure </w:t>
+      </w:r>
+      <w:fldSimple w:instr=" SEQ Figure \* ARABIC ">
+        <w:r>
+          <w:rPr>
+            <w:noProof/>
+          </w:rPr>
+          <w:t>9</w:t>
+        </w:r>
+      </w:fldSimple>
+      <w:bookmarkEnd w:id="32"/>
+      <w:r>
+        <w:t xml:space="preserve">. Packed bubble chart showing </w:t>
+      </w:r>
+      <w:proofErr w:type="spellStart"/>
+      <w:r>
+        <w:t>Treoo</w:t>
+      </w:r>
+      <w:proofErr w:type="spellEnd"/>
+      <w:r>
+        <w:t xml:space="preserve"> products before filtering</w:t>
+      </w:r>
+    </w:p>
+    <w:p>
+      <w:pPr>
+        <w:keepNext/>
+        <w:spacing w:after="0"/>
       </w:pPr>
       <w:r>
         <w:rPr>
           <w:noProof/>
         </w:rPr>
+        <w:lastRenderedPageBreak/>
         <w:drawing>
-          <wp:inline distT="0" distB="0" distL="0" distR="0" wp14:anchorId="05A6FC30" wp14:editId="72255EDA">
+          <wp:inline distT="0" distB="0" distL="0" distR="0" wp14:anchorId="0CB0E14F" wp14:editId="78C05602">
             <wp:extent cx="5349875" cy="1914525"/>
             <wp:effectExtent l="0" t="0" r="0" b="3175"/>
             <wp:docPr id="11" name="Picture 11"/>
@@ -7054,7 +8099,7 @@
                     </pic:cNvPicPr>
                   </pic:nvPicPr>
                   <pic:blipFill>
-                    <a:blip r:embed="rId27" cstate="print">
+                    <a:blip r:embed="rId35" cstate="print">
                       <a:extLst>
                         <a:ext uri="{28A0092B-C50C-407E-A947-70E740481C1C}">
                           <a14:useLocalDpi xmlns:a14="http://schemas.microsoft.com/office/drawing/2010/main" val="0"/>
@@ -7087,6 +8132,35 @@
       </w:r>
     </w:p>
     <w:p>
+      <w:pPr>
+        <w:pStyle w:val="Caption"/>
+      </w:pPr>
+      <w:bookmarkStart w:id="33" w:name="_Ref36487138"/>
+      <w:r>
+        <w:t xml:space="preserve">Figure </w:t>
+      </w:r>
+      <w:fldSimple w:instr=" SEQ Figure \* ARABIC ">
+        <w:r>
+          <w:rPr>
+            <w:noProof/>
+          </w:rPr>
+          <w:t>10</w:t>
+        </w:r>
+      </w:fldSimple>
+      <w:bookmarkEnd w:id="33"/>
+      <w:r>
+        <w:t xml:space="preserve">. </w:t>
+      </w:r>
+      <w:proofErr w:type="spellStart"/>
+      <w:r>
+        <w:t>Treoo</w:t>
+      </w:r>
+      <w:proofErr w:type="spellEnd"/>
+      <w:r>
+        <w:t xml:space="preserve"> product frequency by brand before filtering</w:t>
+      </w:r>
+    </w:p>
+    <w:p>
       <w:r>
         <w:t xml:space="preserve">We combined both lists of brands and models and found that there were 29 brands that overlapped. However, there were only 24 models that existed in both </w:t>
       </w:r>
@@ -7255,7 +8329,6 @@
               <w:rPr>
                 <w:noProof/>
               </w:rPr>
-              <w:lastRenderedPageBreak/>
               <w:drawing>
                 <wp:anchor distT="0" distB="0" distL="114300" distR="114300" simplePos="0" relativeHeight="251666432" behindDoc="0" locked="0" layoutInCell="1" allowOverlap="1" wp14:anchorId="1C9165AF" wp14:editId="1DF4B848">
                   <wp:simplePos x="0" y="0"/>
@@ -7282,7 +8355,7 @@
                           </pic:cNvPicPr>
                         </pic:nvPicPr>
                         <pic:blipFill>
-                          <a:blip r:embed="rId28">
+                          <a:blip r:embed="rId36">
                             <a:extLst>
                               <a:ext uri="{28A0092B-C50C-407E-A947-70E740481C1C}">
                                 <a14:useLocalDpi xmlns:a14="http://schemas.microsoft.com/office/drawing/2010/main" val="0"/>
@@ -7341,7 +8414,7 @@
                           </pic:cNvPicPr>
                         </pic:nvPicPr>
                         <pic:blipFill>
-                          <a:blip r:embed="rId29">
+                          <a:blip r:embed="rId37">
                             <a:extLst>
                               <a:ext uri="{28A0092B-C50C-407E-A947-70E740481C1C}">
                                 <a14:useLocalDpi xmlns:a14="http://schemas.microsoft.com/office/drawing/2010/main" val="0"/>
@@ -7380,32 +8453,19 @@
       <w:pPr>
         <w:pStyle w:val="Caption"/>
       </w:pPr>
-      <w:bookmarkStart w:id="25" w:name="_Ref36311768"/>
+      <w:bookmarkStart w:id="34" w:name="_Ref36311768"/>
       <w:r>
         <w:t xml:space="preserve">Figure </w:t>
       </w:r>
-      <w:r>
-        <w:fldChar w:fldCharType="begin"/>
-      </w:r>
-      <w:r>
-        <w:instrText xml:space="preserve"> SEQ Figure \* ARABIC </w:instrText>
-      </w:r>
-      <w:r>
-        <w:fldChar w:fldCharType="separate"/>
-      </w:r>
-      <w:r>
-        <w:rPr>
-          <w:noProof/>
-        </w:rPr>
-        <w:t>4</w:t>
-      </w:r>
-      <w:r>
-        <w:rPr>
-          <w:noProof/>
-        </w:rPr>
-        <w:fldChar w:fldCharType="end"/>
-      </w:r>
-      <w:bookmarkEnd w:id="25"/>
+      <w:fldSimple w:instr=" SEQ Figure \* ARABIC ">
+        <w:r>
+          <w:rPr>
+            <w:noProof/>
+          </w:rPr>
+          <w:t>11</w:t>
+        </w:r>
+      </w:fldSimple>
+      <w:bookmarkEnd w:id="34"/>
       <w:r>
         <w:t xml:space="preserve">. Venn diagrams showing </w:t>
       </w:r>
@@ -7422,255 +8482,34 @@
       <w:r>
         <w:t xml:space="preserve"> </w:t>
       </w:r>
-    </w:p>
-    <w:tbl>
-      <w:tblPr>
-        <w:tblStyle w:val="TableGrid"/>
-        <w:tblW w:w="0" w:type="auto"/>
-        <w:tblBorders>
-          <w:top w:val="none" w:sz="0" w:space="0" w:color="auto"/>
-          <w:left w:val="none" w:sz="0" w:space="0" w:color="auto"/>
-          <w:bottom w:val="none" w:sz="0" w:space="0" w:color="auto"/>
-          <w:right w:val="none" w:sz="0" w:space="0" w:color="auto"/>
-          <w:insideH w:val="none" w:sz="0" w:space="0" w:color="auto"/>
-          <w:insideV w:val="none" w:sz="0" w:space="0" w:color="auto"/>
-        </w:tblBorders>
-        <w:tblLook w:val="04A0" w:firstRow="1" w:lastRow="0" w:firstColumn="1" w:lastColumn="0" w:noHBand="0" w:noVBand="1"/>
-      </w:tblPr>
-      <w:tblGrid>
-        <w:gridCol w:w="4381"/>
-        <w:gridCol w:w="4645"/>
-      </w:tblGrid>
-      <w:tr>
-        <w:tc>
-          <w:tcPr>
-            <w:tcW w:w="4508" w:type="dxa"/>
-          </w:tcPr>
-          <w:p>
-            <w:r>
-              <w:rPr>
-                <w:noProof/>
-              </w:rPr>
-              <w:drawing>
-                <wp:inline distT="0" distB="0" distL="0" distR="0" wp14:anchorId="41B56AE0" wp14:editId="59C5A87C">
-                  <wp:extent cx="2397198" cy="2730500"/>
-                  <wp:effectExtent l="152400" t="133350" r="155575" b="165100"/>
-                  <wp:docPr id="4" name="Picture 4"/>
-                  <wp:cNvGraphicFramePr>
-                    <a:graphicFrameLocks xmlns:a="http://schemas.openxmlformats.org/drawingml/2006/main" noChangeAspect="1"/>
-                  </wp:cNvGraphicFramePr>
-                  <a:graphic xmlns:a="http://schemas.openxmlformats.org/drawingml/2006/main">
-                    <a:graphicData uri="http://schemas.openxmlformats.org/drawingml/2006/picture">
-                      <pic:pic xmlns:pic="http://schemas.openxmlformats.org/drawingml/2006/picture">
-                        <pic:nvPicPr>
-                          <pic:cNvPr id="1" name=""/>
-                          <pic:cNvPicPr/>
-                        </pic:nvPicPr>
-                        <pic:blipFill>
-                          <a:blip r:embed="rId30"/>
-                          <a:stretch>
-                            <a:fillRect/>
-                          </a:stretch>
-                        </pic:blipFill>
-                        <pic:spPr>
-                          <a:xfrm>
-                            <a:off x="0" y="0"/>
-                            <a:ext cx="2404886" cy="2739257"/>
-                          </a:xfrm>
-                          <a:prstGeom prst="rect">
-                            <a:avLst/>
-                          </a:prstGeom>
-                          <a:solidFill>
-                            <a:srgbClr val="FFFFFF">
-                              <a:shade val="85000"/>
-                            </a:srgbClr>
-                          </a:solidFill>
-                          <a:ln w="88900" cap="sq">
-                            <a:solidFill>
-                              <a:srgbClr val="FFFFFF"/>
-                            </a:solidFill>
-                            <a:miter lim="800000"/>
-                          </a:ln>
-                          <a:effectLst>
-                            <a:outerShdw blurRad="55000" dist="18000" dir="5400000" algn="tl" rotWithShape="0">
-                              <a:srgbClr val="000000">
-                                <a:alpha val="40000"/>
-                              </a:srgbClr>
-                            </a:outerShdw>
-                          </a:effectLst>
-                        </pic:spPr>
-                      </pic:pic>
-                    </a:graphicData>
-                  </a:graphic>
-                </wp:inline>
-              </w:drawing>
-            </w:r>
-          </w:p>
-        </w:tc>
-        <w:tc>
-          <w:tcPr>
-            <w:tcW w:w="4508" w:type="dxa"/>
-          </w:tcPr>
-          <w:p>
-            <w:r>
-              <w:rPr>
-                <w:noProof/>
-              </w:rPr>
-              <w:drawing>
-                <wp:inline distT="0" distB="0" distL="0" distR="0" wp14:anchorId="4A1A60CC" wp14:editId="0E88A52A">
-                  <wp:extent cx="2875114" cy="2645227"/>
-                  <wp:effectExtent l="0" t="0" r="1905" b="0"/>
-                  <wp:docPr id="7" name="Picture 7"/>
-                  <wp:cNvGraphicFramePr>
-                    <a:graphicFrameLocks xmlns:a="http://schemas.openxmlformats.org/drawingml/2006/main" noChangeAspect="1"/>
-                  </wp:cNvGraphicFramePr>
-                  <a:graphic xmlns:a="http://schemas.openxmlformats.org/drawingml/2006/main">
-                    <a:graphicData uri="http://schemas.openxmlformats.org/drawingml/2006/picture">
-                      <pic:pic xmlns:pic="http://schemas.openxmlformats.org/drawingml/2006/picture">
-                        <pic:nvPicPr>
-                          <pic:cNvPr id="0" name="Picture 4"/>
-                          <pic:cNvPicPr>
-                            <a:picLocks noChangeAspect="1" noChangeArrowheads="1"/>
-                          </pic:cNvPicPr>
-                        </pic:nvPicPr>
-                        <pic:blipFill>
-                          <a:blip r:embed="rId31">
-                            <a:extLst>
-                              <a:ext uri="{28A0092B-C50C-407E-A947-70E740481C1C}">
-                                <a14:useLocalDpi xmlns:a14="http://schemas.microsoft.com/office/drawing/2010/main" val="0"/>
-                              </a:ext>
-                            </a:extLst>
-                          </a:blip>
-                          <a:srcRect/>
-                          <a:stretch>
-                            <a:fillRect/>
-                          </a:stretch>
-                        </pic:blipFill>
-                        <pic:spPr bwMode="auto">
-                          <a:xfrm>
-                            <a:off x="0" y="0"/>
-                            <a:ext cx="2883869" cy="2653282"/>
-                          </a:xfrm>
-                          <a:prstGeom prst="rect">
-                            <a:avLst/>
-                          </a:prstGeom>
-                          <a:noFill/>
-                          <a:ln>
-                            <a:noFill/>
-                          </a:ln>
-                        </pic:spPr>
-                      </pic:pic>
-                    </a:graphicData>
-                  </a:graphic>
-                </wp:inline>
-              </w:drawing>
-            </w:r>
-          </w:p>
-        </w:tc>
-      </w:tr>
-    </w:tbl>
-    <w:p/>
-    <w:p>
-      <w:pPr>
-        <w:spacing w:line="360" w:lineRule="auto"/>
-      </w:pPr>
-    </w:p>
-    <w:p>
-      <w:pPr>
-        <w:pStyle w:val="Heading1"/>
-        <w:spacing w:line="360" w:lineRule="auto"/>
-      </w:pPr>
-      <w:bookmarkStart w:id="26" w:name="_Toc35955052"/>
-      <w:r>
-        <w:t>Test Results</w:t>
-      </w:r>
-      <w:bookmarkEnd w:id="26"/>
-    </w:p>
-    <w:p>
-      <w:pPr>
-        <w:spacing w:line="360" w:lineRule="auto"/>
-      </w:pPr>
-      <w:r>
-        <w:rPr>
-          <w:highlight w:val="yellow"/>
-        </w:rPr>
-        <w:t>TODO</w:t>
-      </w:r>
-    </w:p>
-    <w:p>
-      <w:pPr>
-        <w:spacing w:line="360" w:lineRule="auto"/>
-      </w:pPr>
-    </w:p>
-    <w:p>
-      <w:pPr>
-        <w:pStyle w:val="Heading1"/>
-      </w:pPr>
-      <w:bookmarkStart w:id="27" w:name="_Ref35954617"/>
-      <w:bookmarkStart w:id="28" w:name="_Toc35955050"/>
-      <w:r>
-        <w:t>Challenges and Limitations</w:t>
-      </w:r>
-      <w:bookmarkEnd w:id="27"/>
-      <w:bookmarkEnd w:id="28"/>
-    </w:p>
-    <w:p>
-      <w:pPr>
-        <w:spacing w:line="360" w:lineRule="auto"/>
-      </w:pPr>
-      <w:r>
-        <w:t xml:space="preserve">We encountered several issues with </w:t>
+      <w:r>
+        <w:t>In order to match the user’s query, we would first check if a product model was given. If not, we would ask them for it. If the model is unique (</w:t>
       </w:r>
       <w:proofErr w:type="spellStart"/>
       <w:r>
-        <w:t>DialogFlow</w:t>
+        <w:t>ie</w:t>
       </w:r>
       <w:proofErr w:type="spellEnd"/>
       <w:r>
-        <w:t>, R</w:t>
-      </w:r>
-      <w:r>
-        <w:t>asa</w:t>
-      </w:r>
-      <w:r>
-        <w:t xml:space="preserve"> NLP, and Heroku deployment</w:t>
-      </w:r>
-      <w:r>
-        <w:t xml:space="preserve"> while working on the chatbot</w:t>
-      </w:r>
-      <w:r>
-        <w:t xml:space="preserve"> and will elaborate on them in the following subsections. </w:t>
-      </w:r>
-    </w:p>
-    <w:p>
-      <w:pPr>
-        <w:pStyle w:val="Heading2"/>
-      </w:pPr>
-      <w:bookmarkStart w:id="29" w:name="_Toc35955051"/>
-      <w:r>
-        <w:t>Heroku Deployment</w:t>
-      </w:r>
-      <w:bookmarkEnd w:id="29"/>
-    </w:p>
-    <w:p>
-      <w:r>
-        <w:rPr>
-          <w:highlight w:val="yellow"/>
-        </w:rPr>
-        <w:t>TODO</w:t>
+        <w:t xml:space="preserve">. Only 1 brand has this specific model), we could then retrieve the results. Otherwise, we would ask them for the brand name as well. If a suitable brand-model pair was found, then results would be returned. </w:t>
       </w:r>
     </w:p>
     <w:p/>
     <w:p>
       <w:pPr>
+        <w:spacing w:line="360" w:lineRule="auto"/>
+      </w:pPr>
+    </w:p>
+    <w:p>
+      <w:pPr>
         <w:pStyle w:val="Heading1"/>
         <w:spacing w:line="360" w:lineRule="auto"/>
       </w:pPr>
-      <w:bookmarkStart w:id="30" w:name="_Toc35955053"/>
-      <w:r>
-        <w:t>Conclusions</w:t>
-      </w:r>
-      <w:bookmarkEnd w:id="30"/>
+      <w:bookmarkStart w:id="35" w:name="_Toc35955052"/>
+      <w:r>
+        <w:t>Test Results</w:t>
+      </w:r>
+      <w:bookmarkEnd w:id="35"/>
     </w:p>
     <w:p>
       <w:pPr>
@@ -7681,6 +8520,321 @@
           <w:highlight w:val="yellow"/>
         </w:rPr>
         <w:t>TODO</w:t>
+      </w:r>
+    </w:p>
+    <w:p>
+      <w:pPr>
+        <w:spacing w:line="360" w:lineRule="auto"/>
+      </w:pPr>
+    </w:p>
+    <w:p>
+      <w:pPr>
+        <w:pStyle w:val="Heading1"/>
+      </w:pPr>
+      <w:bookmarkStart w:id="36" w:name="_Ref35954617"/>
+      <w:bookmarkStart w:id="37" w:name="_Toc35955050"/>
+      <w:r>
+        <w:t>Challenges and Limitations</w:t>
+      </w:r>
+      <w:bookmarkEnd w:id="36"/>
+      <w:bookmarkEnd w:id="37"/>
+    </w:p>
+    <w:p>
+      <w:pPr>
+        <w:spacing w:line="360" w:lineRule="auto"/>
+      </w:pPr>
+      <w:r>
+        <w:rPr>
+          <w:highlight w:val="yellow"/>
+        </w:rPr>
+        <w:t xml:space="preserve">We encountered several issues with </w:t>
+      </w:r>
+      <w:proofErr w:type="spellStart"/>
+      <w:r>
+        <w:rPr>
+          <w:highlight w:val="yellow"/>
+        </w:rPr>
+        <w:t>DialogFlow</w:t>
+      </w:r>
+      <w:proofErr w:type="spellEnd"/>
+      <w:r>
+        <w:rPr>
+          <w:highlight w:val="yellow"/>
+        </w:rPr>
+        <w:t>, R</w:t>
+      </w:r>
+      <w:r>
+        <w:rPr>
+          <w:highlight w:val="yellow"/>
+        </w:rPr>
+        <w:t>asa</w:t>
+      </w:r>
+      <w:r>
+        <w:rPr>
+          <w:highlight w:val="yellow"/>
+        </w:rPr>
+        <w:t xml:space="preserve"> NLP, and Heroku deployment while working on the chatbot and will elaborate on them in the following subsections.</w:t>
+      </w:r>
+      <w:r>
+        <w:t xml:space="preserve"> </w:t>
+      </w:r>
+    </w:p>
+    <w:p>
+      <w:pPr>
+        <w:pStyle w:val="Heading2"/>
+      </w:pPr>
+      <w:bookmarkStart w:id="38" w:name="_Toc35955051"/>
+      <w:r>
+        <w:t>Heroku Deployment</w:t>
+      </w:r>
+      <w:bookmarkEnd w:id="38"/>
+    </w:p>
+    <w:p>
+      <w:r>
+        <w:t xml:space="preserve">Initially, we deployed our system automatically to Heroku. However, later on in our development, we realised the limitations of the free tier of Heroku. </w:t>
+      </w:r>
+    </w:p>
+    <w:p>
+      <w:r>
+        <w:t xml:space="preserve">Firstly, we exceeded the maximum </w:t>
+      </w:r>
+      <w:hyperlink r:id="rId38" w:anchor="slug-size" w:history="1">
+        <w:r>
+          <w:rPr>
+            <w:rStyle w:val="Hyperlink"/>
+          </w:rPr>
+          <w:t>slug size</w:t>
+        </w:r>
+      </w:hyperlink>
+      <w:r>
+        <w:t xml:space="preserve"> limit of 500MB was exceeded, leading to a failed deployment. This was because we were using many different libraries especially in terms of NLP (</w:t>
+      </w:r>
+      <w:proofErr w:type="spellStart"/>
+      <w:r>
+        <w:t>eg</w:t>
+      </w:r>
+      <w:proofErr w:type="spellEnd"/>
+      <w:r>
+        <w:t xml:space="preserve"> spacy model and rasa). To circumvent this, the flask webhook was hosted on one app, and rasa NLU server was hosted on another.</w:t>
+      </w:r>
+    </w:p>
+    <w:p>
+      <w:r>
+        <w:t>Next, we exceeded the memory quota (</w:t>
+      </w:r>
+      <w:hyperlink r:id="rId39" w:history="1">
+        <w:r>
+          <w:rPr>
+            <w:rStyle w:val="Hyperlink"/>
+          </w:rPr>
+          <w:t>errors R14 and R15</w:t>
+        </w:r>
+      </w:hyperlink>
+      <w:r>
+        <w:t>) where our dyno in Heroku required too much memory. This was due to loading of too many large variables into memory, such as the s</w:t>
+      </w:r>
+      <w:r>
+        <w:t>pacy '</w:t>
+      </w:r>
+      <w:proofErr w:type="spellStart"/>
+      <w:r>
+        <w:t>en_core_web_md</w:t>
+      </w:r>
+      <w:proofErr w:type="spellEnd"/>
+      <w:r>
+        <w:t>'</w:t>
+      </w:r>
+      <w:r>
+        <w:t xml:space="preserve"> model (91MB), and various lookup tables for our querying of headphone models and brands.</w:t>
+      </w:r>
+      <w:r>
+        <w:t xml:space="preserve"> We tried to switch to the spacy ‘</w:t>
+      </w:r>
+      <w:proofErr w:type="spellStart"/>
+      <w:r>
+        <w:t>en_core_web_sm</w:t>
+      </w:r>
+      <w:proofErr w:type="spellEnd"/>
+      <w:r>
+        <w:t xml:space="preserve">’ model and managed to deploy, but faced </w:t>
+      </w:r>
+      <w:r>
+        <w:t>performance degradation for similarity matching.</w:t>
+      </w:r>
+    </w:p>
+    <w:p>
+      <w:r>
+        <w:t xml:space="preserve">After lots of time trying to fix the issue, we finally gave up in the interest of time, and decided to only cater for a local deployment. However, these errors would be non-existent if using higher tiers of Heroku such as the </w:t>
+      </w:r>
+      <w:hyperlink r:id="rId40" w:history="1">
+        <w:r>
+          <w:rPr>
+            <w:rStyle w:val="Hyperlink"/>
+          </w:rPr>
+          <w:t>Performance M</w:t>
+        </w:r>
+      </w:hyperlink>
+      <w:r>
+        <w:t xml:space="preserve"> which has 2.5GB RAM.</w:t>
+      </w:r>
+    </w:p>
+    <w:p>
+      <w:pPr>
+        <w:pStyle w:val="Heading2"/>
+      </w:pPr>
+      <w:proofErr w:type="spellStart"/>
+      <w:r>
+        <w:t>DialogFlow</w:t>
+      </w:r>
+      <w:proofErr w:type="spellEnd"/>
+    </w:p>
+    <w:p>
+      <w:proofErr w:type="spellStart"/>
+      <w:r>
+        <w:t>DialogFlow</w:t>
+      </w:r>
+      <w:proofErr w:type="spellEnd"/>
+      <w:r>
+        <w:t xml:space="preserve"> has an unconfigurable timeout of five seconds for webhook responses. This feature was to ensure that the chatbot responds within an acceptable time limit for natural conversation. However, this meant that we could not fetch real-time price information for the user via web-scraping, as it would exceed the time constraints. Hence, we resorted to using cached data for our results. </w:t>
+      </w:r>
+    </w:p>
+    <w:p>
+      <w:r>
+        <w:t>In an actual deployment, we would periodically web-scrape (</w:t>
+      </w:r>
+      <w:proofErr w:type="spellStart"/>
+      <w:r>
+        <w:t>eg</w:t>
+      </w:r>
+      <w:proofErr w:type="spellEnd"/>
+      <w:r>
+        <w:t xml:space="preserve"> weekly) and update our data cache to ensure that prices were not too different from the current price. An alternative was to subscribe to APIs that allowed the retrieval of product price and information from multiple sellers, which would be typically much faster than web-scraping. Unfortunately, there were no free sources of APIs for this, and we could not choose </w:t>
+      </w:r>
+      <w:r>
+        <w:t>this option.</w:t>
+      </w:r>
+    </w:p>
+    <w:p>
+      <w:pPr>
+        <w:pStyle w:val="Heading1"/>
+        <w:spacing w:line="360" w:lineRule="auto"/>
+      </w:pPr>
+      <w:bookmarkStart w:id="39" w:name="_Toc35955053"/>
+      <w:r>
+        <w:t>Conclusions</w:t>
+      </w:r>
+      <w:bookmarkEnd w:id="39"/>
+    </w:p>
+    <w:p>
+      <w:pPr>
+        <w:spacing w:line="360" w:lineRule="auto"/>
+      </w:pPr>
+      <w:r>
+        <w:rPr>
+          <w:highlight w:val="yellow"/>
+        </w:rPr>
+        <w:t xml:space="preserve">In this project, we </w:t>
+      </w:r>
+      <w:r>
+        <w:rPr>
+          <w:highlight w:val="yellow"/>
+        </w:rPr>
+        <w:t>u</w:t>
+      </w:r>
+      <w:r>
+        <w:rPr>
+          <w:highlight w:val="yellow"/>
+        </w:rPr>
+        <w:t>tilis</w:t>
+      </w:r>
+      <w:r>
+        <w:rPr>
+          <w:highlight w:val="yellow"/>
+        </w:rPr>
+        <w:t>ed</w:t>
+      </w:r>
+      <w:r>
+        <w:rPr>
+          <w:highlight w:val="yellow"/>
+        </w:rPr>
+        <w:t xml:space="preserve"> Google </w:t>
+      </w:r>
+      <w:proofErr w:type="spellStart"/>
+      <w:r>
+        <w:rPr>
+          <w:highlight w:val="yellow"/>
+        </w:rPr>
+        <w:t>DialogFlow</w:t>
+      </w:r>
+      <w:proofErr w:type="spellEnd"/>
+      <w:r>
+        <w:rPr>
+          <w:highlight w:val="yellow"/>
+        </w:rPr>
+        <w:t xml:space="preserve">, and </w:t>
+      </w:r>
+      <w:r>
+        <w:rPr>
+          <w:highlight w:val="yellow"/>
+        </w:rPr>
+        <w:t>rasa NLU</w:t>
+      </w:r>
+      <w:r>
+        <w:rPr>
+          <w:highlight w:val="yellow"/>
+        </w:rPr>
+        <w:t xml:space="preserve"> for intent classification and entity extraction</w:t>
+      </w:r>
+      <w:r>
+        <w:rPr>
+          <w:highlight w:val="yellow"/>
+        </w:rPr>
+        <w:t xml:space="preserve"> and </w:t>
+      </w:r>
+      <w:r>
+        <w:rPr>
+          <w:highlight w:val="yellow"/>
+        </w:rPr>
+        <w:t>perform</w:t>
+      </w:r>
+      <w:r>
+        <w:rPr>
+          <w:highlight w:val="yellow"/>
+        </w:rPr>
+        <w:t>ed</w:t>
+      </w:r>
+      <w:r>
+        <w:rPr>
+          <w:highlight w:val="yellow"/>
+        </w:rPr>
+        <w:t xml:space="preserve"> </w:t>
+      </w:r>
+      <w:r>
+        <w:rPr>
+          <w:highlight w:val="yellow"/>
+        </w:rPr>
+        <w:t>various text mining</w:t>
+      </w:r>
+      <w:r>
+        <w:rPr>
+          <w:highlight w:val="yellow"/>
+        </w:rPr>
+        <w:t xml:space="preserve"> techniques </w:t>
+      </w:r>
+      <w:r>
+        <w:rPr>
+          <w:highlight w:val="yellow"/>
+        </w:rPr>
+        <w:t xml:space="preserve">for classification and information extraction. By using sentiment mining of Amazon reviews through a deep neural network, we were also able to recommend a suitable product to the user based on the features that were important to him. </w:t>
+      </w:r>
+      <w:r>
+        <w:rPr>
+          <w:highlight w:val="yellow"/>
+        </w:rPr>
+        <w:t>This could greatly help a visitor to the website narrow down his choices or get relevant information that he required, thereby increasing sales conversion and revenue for the website.</w:t>
+      </w:r>
+      <w:r>
+        <w:t xml:space="preserve"> </w:t>
       </w:r>
     </w:p>
     <w:p>
@@ -7702,7 +8856,6 @@
           <w:docPartUnique/>
         </w:docPartObj>
       </w:sdtPr>
-      <w:sdtEndPr/>
       <w:sdtContent>
         <w:p>
           <w:pPr>
@@ -7717,7 +8870,6 @@
             <w:id w:val="-573587230"/>
             <w:bibliography/>
           </w:sdtPr>
-          <w:sdtEndPr/>
           <w:sdtContent>
             <w:p>
               <w:pPr>
@@ -8248,7 +9400,6 @@
                       <w:rPr>
                         <w:noProof/>
                       </w:rPr>
-                      <w:lastRenderedPageBreak/>
                       <w:t xml:space="preserve">[11] </w:t>
                     </w:r>
                   </w:p>
@@ -8341,6 +9492,7 @@
                       <w:rPr>
                         <w:noProof/>
                       </w:rPr>
+                      <w:lastRenderedPageBreak/>
                       <w:t xml:space="preserve">[13] </w:t>
                     </w:r>
                   </w:p>
@@ -8488,7 +9640,7 @@
       </w:pPr>
     </w:p>
     <w:sectPr>
-      <w:footerReference w:type="default" r:id="rId32"/>
+      <w:footerReference w:type="default" r:id="rId41"/>
       <w:pgSz w:w="11906" w:h="16838"/>
       <w:pgMar w:top="1440" w:right="1440" w:bottom="1440" w:left="1440" w:header="708" w:footer="708" w:gutter="0"/>
       <w:pgNumType w:start="1"/>
@@ -8531,7 +9683,7 @@
       <w:pStyle w:val="Footer"/>
       <w:jc w:val="right"/>
     </w:pPr>
-    <w:bookmarkStart w:id="2" w:name="_Hlk35939084"/>
+    <w:bookmarkStart w:id="4" w:name="_Hlk35939084"/>
     <w:r>
       <w:t xml:space="preserve">Shop assistant icon </w:t>
     </w:r>
@@ -8573,7 +9725,7 @@
     <w:r>
       <w:t xml:space="preserve"> </w:t>
     </w:r>
-    <w:bookmarkEnd w:id="2"/>
+    <w:bookmarkEnd w:id="4"/>
   </w:p>
 </w:ftr>
 </file>
@@ -8863,7 +10015,7 @@
         <v:path o:extrusionok="f" gradientshapeok="t" o:connecttype="rect"/>
         <o:lock v:ext="edit" aspectratio="t"/>
       </v:shapetype>
-      <v:shape id="_x0000_i1034" type="#_x0000_t75" style="width:12.1pt;height:12.1pt;visibility:visible;mso-wrap-style:square" o:bullet="t">
+      <v:shape id="_x0000_i1973" type="#_x0000_t75" style="width:12pt;height:12pt;visibility:visible;mso-wrap-style:square" o:bullet="t">
         <v:imagedata r:id="rId1" o:title=""/>
       </v:shape>
     </w:pict>
@@ -12180,7 +13332,6 @@
   <w:style w:type="character" w:default="1" w:styleId="DefaultParagraphFont">
     <w:name w:val="Default Paragraph Font"/>
     <w:uiPriority w:val="1"/>
-    <w:semiHidden/>
     <w:unhideWhenUsed/>
   </w:style>
   <w:style w:type="table" w:default="1" w:styleId="TableNormal">
@@ -13075,7 +14226,7 @@
     <b:Month>November</b:Month>
     <b:Day>10</b:Day>
     <b:URL>http://www.nvision-that.com/design-from-all-angles/what-is-your-brand-personality-a-look-at-brand-archetypes</b:URL>
-    <b:RefOrder>10</b:RefOrder>
+    <b:RefOrder>11</b:RefOrder>
   </b:Source>
   <b:Source>
     <b:Tag>Obe</b:Tag>
@@ -13161,7 +14312,7 @@
     <b:Month>Feb</b:Month>
     <b:Day>14</b:Day>
     <b:URL>https://www.prnewswire.com/news-releases/global-earphones-and-headphones-market-to-reach-values-of-36-billion-during-the-period-20182024--market-research-by-arizton-300795642.html</b:URL>
-    <b:RefOrder>8</b:RefOrder>
+    <b:RefOrder>9</b:RefOrder>
   </b:Source>
   <b:Source>
     <b:Tag>Kno13</b:Tag>
@@ -13182,7 +14333,7 @@
     <b:Month>Dec</b:Month>
     <b:Day>17</b:Day>
     <b:URL>https://knowledge.wharton.upenn.edu/article/online-shopping-choices-less-sometimes-better/</b:URL>
-    <b:RefOrder>7</b:RefOrder>
+    <b:RefOrder>8</b:RefOrder>
   </b:Source>
   <b:Source>
     <b:Tag>Lye00</b:Tag>
@@ -13226,7 +14377,7 @@
     <b:Month>April</b:Month>
     <b:Day>26</b:Day>
     <b:URL>https://chatbotslife.com/how-to-develop-a-chatbot-persona-that-fits-your-brand-c48055970372</b:URL>
-    <b:RefOrder>14</b:RefOrder>
+    <b:RefOrder>15</b:RefOrder>
   </b:Source>
   <b:Source>
     <b:Tag>Tif19</b:Tag>
@@ -13252,7 +14403,7 @@
     <b:MonthAccessed>August</b:MonthAccessed>
     <b:DayAccessed>28</b:DayAccessed>
     <b:URL>https://www.straitstimes.com/singapore/tourist-arrivals-spending-at-record-highs</b:URL>
-    <b:RefOrder>15</b:RefOrder>
+    <b:RefOrder>16</b:RefOrder>
   </b:Source>
   <b:Source>
     <b:Tag>Bar04</b:Tag>
@@ -13295,7 +14446,7 @@
     <b:Month>Sept</b:Month>
     <b:Day>5</b:Day>
     <b:URL>https://www.qualcomm.com/news/onq/2019/09/05/state-play-2019-whats-next-audio-tech</b:URL>
-    <b:RefOrder>9</b:RefOrder>
+    <b:RefOrder>10</b:RefOrder>
   </b:Source>
   <b:Source>
     <b:Tag>Lea19</b:Tag>
@@ -13316,7 +14467,7 @@
     <b:Month>Jan</b:Month>
     <b:Day>30</b:Day>
     <b:URL>https://www.userlike.com/en/blog/consumer-chatbot-perceptions</b:URL>
-    <b:RefOrder>12</b:RefOrder>
+    <b:RefOrder>13</b:RefOrder>
   </b:Source>
   <b:Source>
     <b:Tag>Kav17</b:Tag>
@@ -13338,7 +14489,7 @@
     <b:Month>Apr</b:Month>
     <b:Day>21</b:Day>
     <b:URL>https://www.theatlantic.com/technology/archive/2017/04/uncanny-valley-digital-assistants/523806/</b:URL>
-    <b:RefOrder>13</b:RefOrder>
+    <b:RefOrder>14</b:RefOrder>
   </b:Source>
   <b:Source>
     <b:Tag>The181</b:Tag>
@@ -13359,13 +14510,35 @@
     <b:Month>Dec</b:Month>
     <b:Day>11</b:Day>
     <b:URL>https://chatbotslife.com/how-to-give-your-chatbot-a-personality-5e0fb239b28c</b:URL>
-    <b:RefOrder>11</b:RefOrder>
+    <b:RefOrder>12</b:RefOrder>
+  </b:Source>
+  <b:Source>
+    <b:Tag>Est16</b:Tag>
+    <b:SourceType>InternetSite</b:SourceType>
+    <b:Guid>{9F890525-EFC9-44B2-88D3-DF4FE68F318B}</b:Guid>
+    <b:Author>
+      <b:Author>
+        <b:NameList>
+          <b:Person>
+            <b:Last>Han</b:Last>
+            <b:First>Esther</b:First>
+          </b:Person>
+        </b:NameList>
+      </b:Author>
+    </b:Author>
+    <b:Title>Analysis paralysis: Why shoppers spoilt for choice often regret purchases</b:Title>
+    <b:ProductionCompany>The Sydney Morning Herald</b:ProductionCompany>
+    <b:Year>2016</b:Year>
+    <b:Month>Jul</b:Month>
+    <b:Day>14</b:Day>
+    <b:URL>https://www.smh.com.au/business/consumer-affairs/analysis-paralysis-why-shoppers-spoilt-for-choice-often-regret-purchases-20160713-gq4rak.html</b:URL>
+    <b:RefOrder>7</b:RefOrder>
   </b:Source>
 </b:Sources>
 </file>
 
 <file path=customXml/itemProps1.xml><?xml version="1.0" encoding="utf-8"?>
-<ds:datastoreItem xmlns:ds="http://schemas.openxmlformats.org/officeDocument/2006/customXml" ds:itemID="{12DAFE54-24D3-5646-B739-6B872B35607D}">
+<ds:datastoreItem xmlns:ds="http://schemas.openxmlformats.org/officeDocument/2006/customXml" ds:itemID="{6C350044-58CF-4601-B4F3-BF3E1B4F9E66}">
   <ds:schemaRefs>
     <ds:schemaRef ds:uri="http://schemas.openxmlformats.org/officeDocument/2006/bibliography"/>
   </ds:schemaRefs>

--- a/docs/Project Report.docx
+++ b/docs/Project Report.docx
@@ -3135,14 +3135,27 @@
       <w:r>
         <w:t xml:space="preserve">Table </w:t>
       </w:r>
-      <w:fldSimple w:instr=" SEQ Table \* ARABIC ">
-        <w:r>
-          <w:rPr>
-            <w:noProof/>
-          </w:rPr>
-          <w:t>1</w:t>
-        </w:r>
-      </w:fldSimple>
+      <w:r>
+        <w:fldChar w:fldCharType="begin"/>
+      </w:r>
+      <w:r>
+        <w:instrText xml:space="preserve"> SEQ Table \* ARABIC </w:instrText>
+      </w:r>
+      <w:r>
+        <w:fldChar w:fldCharType="separate"/>
+      </w:r>
+      <w:r>
+        <w:rPr>
+          <w:noProof/>
+        </w:rPr>
+        <w:t>1</w:t>
+      </w:r>
+      <w:r>
+        <w:rPr>
+          <w:noProof/>
+        </w:rPr>
+        <w:fldChar w:fldCharType="end"/>
+      </w:r>
       <w:bookmarkEnd w:id="9"/>
       <w:r>
         <w:t>. Chatbot intents</w:t>
@@ -4731,14 +4744,24 @@
       <w:r>
         <w:t xml:space="preserve">Figure </w:t>
       </w:r>
-      <w:fldSimple w:instr=" SEQ Figure \* ARABIC ">
-        <w:r>
-          <w:rPr>
-            <w:noProof/>
-          </w:rPr>
-          <w:t>1</w:t>
-        </w:r>
-      </w:fldSimple>
+      <w:r>
+        <w:fldChar w:fldCharType="begin"/>
+      </w:r>
+      <w:r>
+        <w:instrText xml:space="preserve"> SEQ Figure \* ARABIC </w:instrText>
+      </w:r>
+      <w:r>
+        <w:fldChar w:fldCharType="separate"/>
+      </w:r>
+      <w:r>
+        <w:rPr>
+          <w:noProof/>
+        </w:rPr>
+        <w:t>1</w:t>
+      </w:r>
+      <w:r>
+        <w:fldChar w:fldCharType="end"/>
+      </w:r>
       <w:bookmarkEnd w:id="14"/>
       <w:r>
         <w:t>. Overall System Architecture</w:t>
@@ -5796,14 +5819,27 @@
       <w:r>
         <w:t xml:space="preserve">Figure </w:t>
       </w:r>
-      <w:fldSimple w:instr=" SEQ Figure \* ARABIC ">
-        <w:r>
-          <w:rPr>
-            <w:noProof/>
-          </w:rPr>
-          <w:t>2</w:t>
-        </w:r>
-      </w:fldSimple>
+      <w:r>
+        <w:fldChar w:fldCharType="begin"/>
+      </w:r>
+      <w:r>
+        <w:instrText xml:space="preserve"> SEQ Figure \* ARABIC </w:instrText>
+      </w:r>
+      <w:r>
+        <w:fldChar w:fldCharType="separate"/>
+      </w:r>
+      <w:r>
+        <w:rPr>
+          <w:noProof/>
+        </w:rPr>
+        <w:t>2</w:t>
+      </w:r>
+      <w:r>
+        <w:rPr>
+          <w:noProof/>
+        </w:rPr>
+        <w:fldChar w:fldCharType="end"/>
+      </w:r>
       <w:bookmarkEnd w:id="18"/>
       <w:r>
         <w:t>. Chatbot Persona</w:t>
@@ -6117,14 +6153,24 @@
       <w:r>
         <w:t xml:space="preserve">Figure </w:t>
       </w:r>
-      <w:fldSimple w:instr=" SEQ Figure \* ARABIC ">
-        <w:r>
-          <w:rPr>
-            <w:noProof/>
-          </w:rPr>
-          <w:t>3</w:t>
-        </w:r>
-      </w:fldSimple>
+      <w:r>
+        <w:fldChar w:fldCharType="begin"/>
+      </w:r>
+      <w:r>
+        <w:instrText xml:space="preserve"> SEQ Figure \* ARABIC </w:instrText>
+      </w:r>
+      <w:r>
+        <w:fldChar w:fldCharType="separate"/>
+      </w:r>
+      <w:r>
+        <w:rPr>
+          <w:noProof/>
+        </w:rPr>
+        <w:t>3</w:t>
+      </w:r>
+      <w:r>
+        <w:fldChar w:fldCharType="end"/>
+      </w:r>
       <w:bookmarkEnd w:id="20"/>
       <w:r>
         <w:t>. Custom pre-processing pipeline</w:t>
@@ -6347,14 +6393,27 @@
       <w:r>
         <w:t xml:space="preserve">Figure </w:t>
       </w:r>
-      <w:fldSimple w:instr=" SEQ Figure \* ARABIC ">
-        <w:r>
-          <w:rPr>
-            <w:noProof/>
-          </w:rPr>
-          <w:t>4</w:t>
-        </w:r>
-      </w:fldSimple>
+      <w:r>
+        <w:fldChar w:fldCharType="begin"/>
+      </w:r>
+      <w:r>
+        <w:instrText xml:space="preserve"> SEQ Figure \* ARABIC </w:instrText>
+      </w:r>
+      <w:r>
+        <w:fldChar w:fldCharType="separate"/>
+      </w:r>
+      <w:r>
+        <w:rPr>
+          <w:noProof/>
+        </w:rPr>
+        <w:t>4</w:t>
+      </w:r>
+      <w:r>
+        <w:rPr>
+          <w:noProof/>
+        </w:rPr>
+        <w:fldChar w:fldCharType="end"/>
+      </w:r>
       <w:bookmarkEnd w:id="21"/>
       <w:r>
         <w:t xml:space="preserve">. Example snippet of </w:t>
@@ -6541,14 +6600,24 @@
       <w:r>
         <w:t xml:space="preserve">Figure </w:t>
       </w:r>
-      <w:fldSimple w:instr=" SEQ Figure \* ARABIC ">
-        <w:r>
-          <w:rPr>
-            <w:noProof/>
-          </w:rPr>
-          <w:t>5</w:t>
-        </w:r>
-      </w:fldSimple>
+      <w:r>
+        <w:fldChar w:fldCharType="begin"/>
+      </w:r>
+      <w:r>
+        <w:instrText xml:space="preserve"> SEQ Figure \* ARABIC </w:instrText>
+      </w:r>
+      <w:r>
+        <w:fldChar w:fldCharType="separate"/>
+      </w:r>
+      <w:r>
+        <w:rPr>
+          <w:noProof/>
+        </w:rPr>
+        <w:t>5</w:t>
+      </w:r>
+      <w:r>
+        <w:fldChar w:fldCharType="end"/>
+      </w:r>
       <w:bookmarkEnd w:id="22"/>
       <w:r>
         <w:t xml:space="preserve">. Rasa pipeline using </w:t>
@@ -6592,12 +6661,117 @@
       </w:r>
     </w:p>
     <w:p>
+      <w:r>
+        <w:t xml:space="preserve">An overview of intents is shown below. There are three main intents for our system </w:t>
+      </w:r>
+    </w:p>
+    <w:p>
+      <w:pPr>
+        <w:pStyle w:val="ListParagraph"/>
+        <w:numPr>
+          <w:ilvl w:val="0"/>
+          <w:numId w:val="25"/>
+        </w:numPr>
+      </w:pPr>
+      <w:r>
+        <w:t>Product Recommendation</w:t>
+      </w:r>
+    </w:p>
+    <w:p>
+      <w:pPr>
+        <w:pStyle w:val="ListParagraph"/>
+        <w:numPr>
+          <w:ilvl w:val="0"/>
+          <w:numId w:val="25"/>
+        </w:numPr>
+      </w:pPr>
+      <w:r>
+        <w:t>Explanation of terminology (FAQ)</w:t>
+      </w:r>
+    </w:p>
+    <w:p>
+      <w:pPr>
+        <w:pStyle w:val="ListParagraph"/>
+        <w:numPr>
+          <w:ilvl w:val="0"/>
+          <w:numId w:val="25"/>
+        </w:numPr>
+      </w:pPr>
+      <w:r>
+        <w:t>Product Information</w:t>
+      </w:r>
+    </w:p>
+    <w:p>
+      <w:r>
+        <w:t xml:space="preserve">In general, each of the intents rely on a database that was scraped from websites as described previously. </w:t>
+      </w:r>
+    </w:p>
+    <w:p>
+      <w:r>
+        <w:drawing>
+          <wp:inline distT="0" distB="0" distL="0" distR="0" wp14:anchorId="02E38A8D" wp14:editId="58DCDF81">
+            <wp:extent cx="5393871" cy="3718221"/>
+            <wp:effectExtent l="0" t="0" r="0" b="0"/>
+            <wp:docPr id="17" name="Picture 17"/>
+            <wp:cNvGraphicFramePr>
+              <a:graphicFrameLocks xmlns:a="http://schemas.openxmlformats.org/drawingml/2006/main" noChangeAspect="1"/>
+            </wp:cNvGraphicFramePr>
+            <a:graphic xmlns:a="http://schemas.openxmlformats.org/drawingml/2006/main">
+              <a:graphicData uri="http://schemas.openxmlformats.org/drawingml/2006/picture">
+                <pic:pic xmlns:pic="http://schemas.openxmlformats.org/drawingml/2006/picture">
+                  <pic:nvPicPr>
+                    <pic:cNvPr id="0" name="Picture 28"/>
+                    <pic:cNvPicPr>
+                      <a:picLocks noChangeAspect="1" noChangeArrowheads="1"/>
+                    </pic:cNvPicPr>
+                  </pic:nvPicPr>
+                  <pic:blipFill>
+                    <a:blip r:embed="rId27">
+                      <a:extLst>
+                        <a:ext uri="{28A0092B-C50C-407E-A947-70E740481C1C}">
+                          <a14:useLocalDpi xmlns:a14="http://schemas.microsoft.com/office/drawing/2010/main" val="0"/>
+                        </a:ext>
+                      </a:extLst>
+                    </a:blip>
+                    <a:srcRect/>
+                    <a:stretch>
+                      <a:fillRect/>
+                    </a:stretch>
+                  </pic:blipFill>
+                  <pic:spPr bwMode="auto">
+                    <a:xfrm>
+                      <a:off x="0" y="0"/>
+                      <a:ext cx="5406209" cy="3726726"/>
+                    </a:xfrm>
+                    <a:prstGeom prst="rect">
+                      <a:avLst/>
+                    </a:prstGeom>
+                    <a:noFill/>
+                    <a:ln>
+                      <a:noFill/>
+                    </a:ln>
+                  </pic:spPr>
+                </pic:pic>
+              </a:graphicData>
+            </a:graphic>
+          </wp:inline>
+        </w:drawing>
+      </w:r>
+    </w:p>
+    <w:p/>
+    <w:p>
       <w:pPr>
         <w:pStyle w:val="Heading3"/>
       </w:pPr>
       <w:bookmarkStart w:id="24" w:name="_Toc35955047"/>
       <w:r>
-        <w:t>Product recommendation</w:t>
+        <w:t xml:space="preserve">Product </w:t>
+      </w:r>
+      <w:r>
+        <w:t>R</w:t>
+      </w:r>
+      <w:r>
+        <w:t>ecommendation</w:t>
       </w:r>
       <w:bookmarkEnd w:id="24"/>
     </w:p>
@@ -6615,7 +6789,13 @@
       </w:pPr>
       <w:bookmarkStart w:id="25" w:name="_Toc35955048"/>
       <w:r>
-        <w:t>Explanation of terminology</w:t>
+        <w:t xml:space="preserve">Explanation of </w:t>
+      </w:r>
+      <w:r>
+        <w:t>T</w:t>
+      </w:r>
+      <w:r>
+        <w:t>erminology</w:t>
       </w:r>
       <w:bookmarkEnd w:id="25"/>
     </w:p>
@@ -6782,14 +6962,27 @@
       <w:r>
         <w:t xml:space="preserve">Table </w:t>
       </w:r>
-      <w:fldSimple w:instr=" SEQ Table \* ARABIC ">
-        <w:r>
-          <w:rPr>
-            <w:noProof/>
-          </w:rPr>
-          <w:t>3</w:t>
-        </w:r>
-      </w:fldSimple>
+      <w:r>
+        <w:fldChar w:fldCharType="begin"/>
+      </w:r>
+      <w:r>
+        <w:instrText xml:space="preserve"> SEQ Table \* ARABIC </w:instrText>
+      </w:r>
+      <w:r>
+        <w:fldChar w:fldCharType="separate"/>
+      </w:r>
+      <w:r>
+        <w:rPr>
+          <w:noProof/>
+        </w:rPr>
+        <w:t>3</w:t>
+      </w:r>
+      <w:r>
+        <w:rPr>
+          <w:noProof/>
+        </w:rPr>
+        <w:fldChar w:fldCharType="end"/>
+      </w:r>
       <w:bookmarkEnd w:id="26"/>
       <w:r>
         <w:t>. Websites for glossary terms</w:t>
@@ -6884,7 +7077,7 @@
             <w:tcW w:w="4396" w:type="dxa"/>
           </w:tcPr>
           <w:p>
-            <w:hyperlink r:id="rId27" w:history="1">
+            <w:hyperlink r:id="rId28" w:history="1">
               <w:r>
                 <w:rPr>
                   <w:rStyle w:val="Hyperlink"/>
@@ -6921,7 +7114,7 @@
             <w:tcW w:w="4396" w:type="dxa"/>
           </w:tcPr>
           <w:p>
-            <w:hyperlink r:id="rId28" w:history="1">
+            <w:hyperlink r:id="rId29" w:history="1">
               <w:r>
                 <w:rPr>
                   <w:rStyle w:val="Hyperlink"/>
@@ -6949,6 +7142,7 @@
           </w:tcPr>
           <w:p>
             <w:r>
+              <w:lastRenderedPageBreak/>
               <w:t>Krisp.ai</w:t>
             </w:r>
           </w:p>
@@ -6958,7 +7152,7 @@
             <w:tcW w:w="4396" w:type="dxa"/>
           </w:tcPr>
           <w:p>
-            <w:hyperlink r:id="rId29" w:history="1">
+            <w:hyperlink r:id="rId30" w:history="1">
               <w:r>
                 <w:rPr>
                   <w:rStyle w:val="Hyperlink"/>
@@ -7007,7 +7201,7 @@
                     </pic:cNvPicPr>
                   </pic:nvPicPr>
                   <pic:blipFill>
-                    <a:blip r:embed="rId30">
+                    <a:blip r:embed="rId31">
                       <a:extLst>
                         <a:ext uri="{28A0092B-C50C-407E-A947-70E740481C1C}">
                           <a14:useLocalDpi xmlns:a14="http://schemas.microsoft.com/office/drawing/2010/main" val="0"/>
@@ -7047,14 +7241,27 @@
       <w:r>
         <w:t xml:space="preserve">Figure </w:t>
       </w:r>
-      <w:fldSimple w:instr=" SEQ Figure \* ARABIC ">
-        <w:r>
-          <w:rPr>
-            <w:noProof/>
-          </w:rPr>
-          <w:t>6</w:t>
-        </w:r>
-      </w:fldSimple>
+      <w:r>
+        <w:fldChar w:fldCharType="begin"/>
+      </w:r>
+      <w:r>
+        <w:instrText xml:space="preserve"> SEQ Figure \* ARABIC </w:instrText>
+      </w:r>
+      <w:r>
+        <w:fldChar w:fldCharType="separate"/>
+      </w:r>
+      <w:r>
+        <w:rPr>
+          <w:noProof/>
+        </w:rPr>
+        <w:t>6</w:t>
+      </w:r>
+      <w:r>
+        <w:rPr>
+          <w:noProof/>
+        </w:rPr>
+        <w:fldChar w:fldCharType="end"/>
+      </w:r>
       <w:bookmarkEnd w:id="27"/>
       <w:r>
         <w:t xml:space="preserve">. Venn diagram showing overlaps of glossary terms among the </w:t>
@@ -7087,7 +7294,7 @@
       <w:r>
         <w:t xml:space="preserve">database, based on word vectors using </w:t>
       </w:r>
-      <w:hyperlink r:id="rId31" w:anchor="en_core_web_md" w:history="1">
+      <w:hyperlink r:id="rId32" w:anchor="en_core_web_md" w:history="1">
         <w:r>
           <w:rPr>
             <w:rStyle w:val="Hyperlink"/>
@@ -7168,9 +7375,12 @@
         <w:pStyle w:val="Heading3"/>
       </w:pPr>
       <w:r>
-        <w:t>Product pricing</w:t>
+        <w:t xml:space="preserve">Product </w:t>
       </w:r>
       <w:bookmarkEnd w:id="28"/>
+      <w:r>
+        <w:t>Information</w:t>
+      </w:r>
     </w:p>
     <w:p>
       <w:r>
@@ -7346,6 +7556,7 @@
           <w:noProof/>
           <w:highlight w:val="yellow"/>
         </w:rPr>
+        <w:lastRenderedPageBreak/>
         <w:drawing>
           <wp:inline distT="0" distB="0" distL="0" distR="0" wp14:anchorId="146AAA0E" wp14:editId="5B0AA231">
             <wp:extent cx="4170045" cy="4453200"/>
@@ -7364,7 +7575,7 @@
                     </pic:cNvPicPr>
                   </pic:nvPicPr>
                   <pic:blipFill rotWithShape="1">
-                    <a:blip r:embed="rId32" cstate="print">
+                    <a:blip r:embed="rId33" cstate="print">
                       <a:extLst>
                         <a:ext uri="{28A0092B-C50C-407E-A947-70E740481C1C}">
                           <a14:useLocalDpi xmlns:a14="http://schemas.microsoft.com/office/drawing/2010/main" val="0"/>
@@ -7407,14 +7618,24 @@
       <w:r>
         <w:t xml:space="preserve">Figure </w:t>
       </w:r>
-      <w:fldSimple w:instr=" SEQ Figure \* ARABIC ">
-        <w:r>
-          <w:rPr>
-            <w:noProof/>
-          </w:rPr>
-          <w:t>7</w:t>
-        </w:r>
-      </w:fldSimple>
+      <w:r>
+        <w:fldChar w:fldCharType="begin"/>
+      </w:r>
+      <w:r>
+        <w:instrText xml:space="preserve"> SEQ Figure \* ARABIC </w:instrText>
+      </w:r>
+      <w:r>
+        <w:fldChar w:fldCharType="separate"/>
+      </w:r>
+      <w:r>
+        <w:rPr>
+          <w:noProof/>
+        </w:rPr>
+        <w:t>7</w:t>
+      </w:r>
+      <w:r>
+        <w:fldChar w:fldCharType="end"/>
+      </w:r>
       <w:bookmarkEnd w:id="29"/>
       <w:r>
         <w:t xml:space="preserve">. </w:t>
@@ -7435,7 +7656,6 @@
         <w:rPr>
           <w:noProof/>
         </w:rPr>
-        <w:lastRenderedPageBreak/>
         <w:drawing>
           <wp:inline distT="0" distB="0" distL="0" distR="0" wp14:anchorId="0676EDA3" wp14:editId="4BCCFC87">
             <wp:extent cx="5731510" cy="1907540"/>
@@ -7454,7 +7674,7 @@
                     </pic:cNvPicPr>
                   </pic:nvPicPr>
                   <pic:blipFill>
-                    <a:blip r:embed="rId33" cstate="print">
+                    <a:blip r:embed="rId34" cstate="print">
                       <a:extLst>
                         <a:ext uri="{28A0092B-C50C-407E-A947-70E740481C1C}">
                           <a14:useLocalDpi xmlns:a14="http://schemas.microsoft.com/office/drawing/2010/main" val="0"/>
@@ -7494,14 +7714,24 @@
       <w:r>
         <w:t xml:space="preserve">Figure </w:t>
       </w:r>
-      <w:fldSimple w:instr=" SEQ Figure \* ARABIC ">
-        <w:r>
-          <w:rPr>
-            <w:noProof/>
-          </w:rPr>
-          <w:t>8</w:t>
-        </w:r>
-      </w:fldSimple>
+      <w:r>
+        <w:fldChar w:fldCharType="begin"/>
+      </w:r>
+      <w:r>
+        <w:instrText xml:space="preserve"> SEQ Figure \* ARABIC </w:instrText>
+      </w:r>
+      <w:r>
+        <w:fldChar w:fldCharType="separate"/>
+      </w:r>
+      <w:r>
+        <w:rPr>
+          <w:noProof/>
+        </w:rPr>
+        <w:t>8</w:t>
+      </w:r>
+      <w:r>
+        <w:fldChar w:fldCharType="end"/>
+      </w:r>
       <w:bookmarkEnd w:id="30"/>
       <w:r>
         <w:t>. Amazon product frequency by brand before filtering</w:t>
@@ -7766,14 +7996,27 @@
       <w:r>
         <w:t xml:space="preserve">Table </w:t>
       </w:r>
-      <w:fldSimple w:instr=" SEQ Table \* ARABIC ">
-        <w:r>
-          <w:rPr>
-            <w:noProof/>
-          </w:rPr>
-          <w:t>4</w:t>
-        </w:r>
-      </w:fldSimple>
+      <w:r>
+        <w:fldChar w:fldCharType="begin"/>
+      </w:r>
+      <w:r>
+        <w:instrText xml:space="preserve"> SEQ Table \* ARABIC </w:instrText>
+      </w:r>
+      <w:r>
+        <w:fldChar w:fldCharType="separate"/>
+      </w:r>
+      <w:r>
+        <w:rPr>
+          <w:noProof/>
+        </w:rPr>
+        <w:t>4</w:t>
+      </w:r>
+      <w:r>
+        <w:rPr>
+          <w:noProof/>
+        </w:rPr>
+        <w:fldChar w:fldCharType="end"/>
+      </w:r>
       <w:bookmarkEnd w:id="31"/>
       <w:r>
         <w:t xml:space="preserve">. Example inconsistencies in </w:t>
@@ -7956,6 +8199,7 @@
                 <w:sz w:val="20"/>
                 <w:szCs w:val="20"/>
               </w:rPr>
+              <w:lastRenderedPageBreak/>
               <w:t>AKG K845BT Wireless Bluetooth Over-the-Ear Headphone</w:t>
             </w:r>
           </w:p>
@@ -8010,7 +8254,7 @@
                     </pic:cNvPicPr>
                   </pic:nvPicPr>
                   <pic:blipFill>
-                    <a:blip r:embed="rId34" cstate="print">
+                    <a:blip r:embed="rId35" cstate="print">
                       <a:extLst>
                         <a:ext uri="{28A0092B-C50C-407E-A947-70E740481C1C}">
                           <a14:useLocalDpi xmlns:a14="http://schemas.microsoft.com/office/drawing/2010/main" val="0"/>
@@ -8050,14 +8294,24 @@
       <w:r>
         <w:t xml:space="preserve">Figure </w:t>
       </w:r>
-      <w:fldSimple w:instr=" SEQ Figure \* ARABIC ">
-        <w:r>
-          <w:rPr>
-            <w:noProof/>
-          </w:rPr>
-          <w:t>9</w:t>
-        </w:r>
-      </w:fldSimple>
+      <w:r>
+        <w:fldChar w:fldCharType="begin"/>
+      </w:r>
+      <w:r>
+        <w:instrText xml:space="preserve"> SEQ Figure \* ARABIC </w:instrText>
+      </w:r>
+      <w:r>
+        <w:fldChar w:fldCharType="separate"/>
+      </w:r>
+      <w:r>
+        <w:rPr>
+          <w:noProof/>
+        </w:rPr>
+        <w:t>9</w:t>
+      </w:r>
+      <w:r>
+        <w:fldChar w:fldCharType="end"/>
+      </w:r>
       <w:bookmarkEnd w:id="32"/>
       <w:r>
         <w:t xml:space="preserve">. Packed bubble chart showing </w:t>
@@ -8080,7 +8334,6 @@
         <w:rPr>
           <w:noProof/>
         </w:rPr>
-        <w:lastRenderedPageBreak/>
         <w:drawing>
           <wp:inline distT="0" distB="0" distL="0" distR="0" wp14:anchorId="0CB0E14F" wp14:editId="78C05602">
             <wp:extent cx="5349875" cy="1914525"/>
@@ -8099,7 +8352,7 @@
                     </pic:cNvPicPr>
                   </pic:nvPicPr>
                   <pic:blipFill>
-                    <a:blip r:embed="rId35" cstate="print">
+                    <a:blip r:embed="rId36" cstate="print">
                       <a:extLst>
                         <a:ext uri="{28A0092B-C50C-407E-A947-70E740481C1C}">
                           <a14:useLocalDpi xmlns:a14="http://schemas.microsoft.com/office/drawing/2010/main" val="0"/>
@@ -8139,14 +8392,24 @@
       <w:r>
         <w:t xml:space="preserve">Figure </w:t>
       </w:r>
-      <w:fldSimple w:instr=" SEQ Figure \* ARABIC ">
-        <w:r>
-          <w:rPr>
-            <w:noProof/>
-          </w:rPr>
-          <w:t>10</w:t>
-        </w:r>
-      </w:fldSimple>
+      <w:r>
+        <w:fldChar w:fldCharType="begin"/>
+      </w:r>
+      <w:r>
+        <w:instrText xml:space="preserve"> SEQ Figure \* ARABIC </w:instrText>
+      </w:r>
+      <w:r>
+        <w:fldChar w:fldCharType="separate"/>
+      </w:r>
+      <w:r>
+        <w:rPr>
+          <w:noProof/>
+        </w:rPr>
+        <w:t>10</w:t>
+      </w:r>
+      <w:r>
+        <w:fldChar w:fldCharType="end"/>
+      </w:r>
       <w:bookmarkEnd w:id="33"/>
       <w:r>
         <w:t xml:space="preserve">. </w:t>
@@ -8329,6 +8592,7 @@
               <w:rPr>
                 <w:noProof/>
               </w:rPr>
+              <w:lastRenderedPageBreak/>
               <w:drawing>
                 <wp:anchor distT="0" distB="0" distL="114300" distR="114300" simplePos="0" relativeHeight="251666432" behindDoc="0" locked="0" layoutInCell="1" allowOverlap="1" wp14:anchorId="1C9165AF" wp14:editId="1DF4B848">
                   <wp:simplePos x="0" y="0"/>
@@ -8355,7 +8619,7 @@
                           </pic:cNvPicPr>
                         </pic:nvPicPr>
                         <pic:blipFill>
-                          <a:blip r:embed="rId36">
+                          <a:blip r:embed="rId37">
                             <a:extLst>
                               <a:ext uri="{28A0092B-C50C-407E-A947-70E740481C1C}">
                                 <a14:useLocalDpi xmlns:a14="http://schemas.microsoft.com/office/drawing/2010/main" val="0"/>
@@ -8414,7 +8678,7 @@
                           </pic:cNvPicPr>
                         </pic:nvPicPr>
                         <pic:blipFill>
-                          <a:blip r:embed="rId37">
+                          <a:blip r:embed="rId38">
                             <a:extLst>
                               <a:ext uri="{28A0092B-C50C-407E-A947-70E740481C1C}">
                                 <a14:useLocalDpi xmlns:a14="http://schemas.microsoft.com/office/drawing/2010/main" val="0"/>
@@ -8457,14 +8721,27 @@
       <w:r>
         <w:t xml:space="preserve">Figure </w:t>
       </w:r>
-      <w:fldSimple w:instr=" SEQ Figure \* ARABIC ">
-        <w:r>
-          <w:rPr>
-            <w:noProof/>
-          </w:rPr>
-          <w:t>11</w:t>
-        </w:r>
-      </w:fldSimple>
+      <w:r>
+        <w:fldChar w:fldCharType="begin"/>
+      </w:r>
+      <w:r>
+        <w:instrText xml:space="preserve"> SEQ Figure \* ARABIC </w:instrText>
+      </w:r>
+      <w:r>
+        <w:fldChar w:fldCharType="separate"/>
+      </w:r>
+      <w:r>
+        <w:rPr>
+          <w:noProof/>
+        </w:rPr>
+        <w:t>11</w:t>
+      </w:r>
+      <w:r>
+        <w:rPr>
+          <w:noProof/>
+        </w:rPr>
+        <w:fldChar w:fldCharType="end"/>
+      </w:r>
       <w:bookmarkEnd w:id="34"/>
       <w:r>
         <w:t xml:space="preserve">. Venn diagrams showing </w:t>
@@ -8494,7 +8771,21 @@
         <w:t xml:space="preserve">. Only 1 brand has this specific model), we could then retrieve the results. Otherwise, we would ask them for the brand name as well. If a suitable brand-model pair was found, then results would be returned. </w:t>
       </w:r>
     </w:p>
-    <w:p/>
+    <w:p>
+      <w:r>
+        <w:t xml:space="preserve">See </w:t>
+      </w:r>
+      <w:r>
+        <w:rPr>
+          <w:b/>
+          <w:bCs/>
+        </w:rPr>
+        <w:t>User Guide</w:t>
+      </w:r>
+      <w:r>
+        <w:t xml:space="preserve"> for test scenarios for the intent.</w:t>
+      </w:r>
+    </w:p>
     <w:p>
       <w:pPr>
         <w:spacing w:line="360" w:lineRule="auto"/>
@@ -8516,89 +8807,710 @@
         <w:spacing w:line="360" w:lineRule="auto"/>
       </w:pPr>
       <w:r>
-        <w:rPr>
-          <w:highlight w:val="yellow"/>
-        </w:rPr>
-        <w:t>TODO</w:t>
+        <w:t>The intents</w:t>
+      </w:r>
+      <w:r>
+        <w:t xml:space="preserve"> for “Explanation of Terminology” and “Product Information” were trained on 1000 samples and tested on another 1000 samples each in Rasa NLU. </w:t>
+      </w:r>
+      <w:r>
+        <w:t xml:space="preserve">Intent classification evaluation was performed via </w:t>
+      </w:r>
+      <w:hyperlink r:id="rId39" w:anchor="intent-classification" w:history="1">
+        <w:r>
+          <w:rPr>
+            <w:rStyle w:val="Hyperlink"/>
+          </w:rPr>
+          <w:t>rasa’s in-built functionality</w:t>
+        </w:r>
+      </w:hyperlink>
+      <w:r>
+        <w:t xml:space="preserve">. </w:t>
+      </w:r>
+      <w:r>
+        <w:t>The intent prediction confidence distribution showed that most samples were predicted with a very high confidence</w:t>
+      </w:r>
+      <w:r>
+        <w:t xml:space="preserve"> (</w:t>
+      </w:r>
+      <w:r>
+        <w:rPr>
+          <w:i/>
+          <w:iCs/>
+        </w:rPr>
+        <w:fldChar w:fldCharType="begin"/>
+      </w:r>
+      <w:r>
+        <w:rPr>
+          <w:i/>
+          <w:iCs/>
+        </w:rPr>
+        <w:instrText xml:space="preserve"> REF _Ref36491996 \h </w:instrText>
+      </w:r>
+      <w:r>
+        <w:rPr>
+          <w:i/>
+          <w:iCs/>
+        </w:rPr>
+      </w:r>
+      <w:r>
+        <w:rPr>
+          <w:i/>
+          <w:iCs/>
+        </w:rPr>
+        <w:instrText xml:space="preserve"> \* MERGEFORMAT </w:instrText>
+      </w:r>
+      <w:r>
+        <w:rPr>
+          <w:i/>
+          <w:iCs/>
+        </w:rPr>
+        <w:fldChar w:fldCharType="separate"/>
+      </w:r>
+      <w:r>
+        <w:rPr>
+          <w:i/>
+          <w:iCs/>
+        </w:rPr>
+        <w:t xml:space="preserve">Figure </w:t>
+      </w:r>
+      <w:r>
+        <w:rPr>
+          <w:i/>
+          <w:iCs/>
+          <w:noProof/>
+        </w:rPr>
+        <w:t>12</w:t>
+      </w:r>
+      <w:r>
+        <w:rPr>
+          <w:i/>
+          <w:iCs/>
+        </w:rPr>
+        <w:fldChar w:fldCharType="end"/>
+      </w:r>
+      <w:r>
+        <w:t>)</w:t>
+      </w:r>
+      <w:r>
+        <w:t>.</w:t>
+      </w:r>
+      <w:r>
+        <w:t xml:space="preserve"> </w:t>
+      </w:r>
+      <w:r>
+        <w:t>The confusion matrix also showed that most intents were correctly classified</w:t>
+      </w:r>
+      <w:r>
+        <w:t xml:space="preserve"> (</w:t>
+      </w:r>
+      <w:r>
+        <w:rPr>
+          <w:i/>
+          <w:iCs/>
+        </w:rPr>
+        <w:fldChar w:fldCharType="begin"/>
+      </w:r>
+      <w:r>
+        <w:rPr>
+          <w:i/>
+          <w:iCs/>
+        </w:rPr>
+        <w:instrText xml:space="preserve"> REF _Ref36492007 \h </w:instrText>
+      </w:r>
+      <w:r>
+        <w:rPr>
+          <w:i/>
+          <w:iCs/>
+        </w:rPr>
+      </w:r>
+      <w:r>
+        <w:rPr>
+          <w:i/>
+          <w:iCs/>
+        </w:rPr>
+        <w:instrText xml:space="preserve"> \* MERGEFORMAT </w:instrText>
+      </w:r>
+      <w:r>
+        <w:rPr>
+          <w:i/>
+          <w:iCs/>
+        </w:rPr>
+        <w:fldChar w:fldCharType="separate"/>
+      </w:r>
+      <w:r>
+        <w:rPr>
+          <w:i/>
+          <w:iCs/>
+        </w:rPr>
+        <w:t xml:space="preserve">Table </w:t>
+      </w:r>
+      <w:r>
+        <w:rPr>
+          <w:i/>
+          <w:iCs/>
+          <w:noProof/>
+        </w:rPr>
+        <w:t>5</w:t>
+      </w:r>
+      <w:r>
+        <w:rPr>
+          <w:i/>
+          <w:iCs/>
+        </w:rPr>
+        <w:fldChar w:fldCharType="end"/>
+      </w:r>
+      <w:r>
+        <w:t>)</w:t>
+      </w:r>
+      <w:r>
+        <w:t>.</w:t>
       </w:r>
     </w:p>
     <w:p>
       <w:pPr>
+        <w:pStyle w:val="Caption"/>
+        <w:keepNext/>
+        <w:spacing w:after="0"/>
+      </w:pPr>
+      <w:bookmarkStart w:id="36" w:name="_Ref36492005"/>
+      <w:bookmarkStart w:id="37" w:name="_Ref36492007"/>
+      <w:r>
+        <w:t xml:space="preserve">Table </w:t>
+      </w:r>
+      <w:r>
+        <w:fldChar w:fldCharType="begin"/>
+      </w:r>
+      <w:r>
+        <w:instrText xml:space="preserve"> SEQ Table \* ARABIC </w:instrText>
+      </w:r>
+      <w:r>
+        <w:fldChar w:fldCharType="separate"/>
+      </w:r>
+      <w:r>
+        <w:rPr>
+          <w:noProof/>
+        </w:rPr>
+        <w:t>5</w:t>
+      </w:r>
+      <w:r>
+        <w:fldChar w:fldCharType="end"/>
+      </w:r>
+      <w:bookmarkEnd w:id="37"/>
+      <w:r>
+        <w:t>. Confusion table for intents</w:t>
+      </w:r>
+      <w:bookmarkEnd w:id="36"/>
+    </w:p>
+    <w:tbl>
+      <w:tblPr>
+        <w:tblStyle w:val="TableGrid"/>
+        <w:tblW w:w="0" w:type="auto"/>
+        <w:tblLook w:val="04A0" w:firstRow="1" w:lastRow="0" w:firstColumn="1" w:lastColumn="0" w:noHBand="0" w:noVBand="1"/>
+      </w:tblPr>
+      <w:tblGrid>
+        <w:gridCol w:w="2776"/>
+        <w:gridCol w:w="2080"/>
+        <w:gridCol w:w="2080"/>
+        <w:gridCol w:w="2080"/>
+      </w:tblGrid>
+      <w:tr>
+        <w:tc>
+          <w:tcPr>
+            <w:tcW w:w="2776" w:type="dxa"/>
+          </w:tcPr>
+          <w:p>
+            <w:pPr>
+              <w:spacing w:line="360" w:lineRule="auto"/>
+            </w:pPr>
+          </w:p>
+        </w:tc>
+        <w:tc>
+          <w:tcPr>
+            <w:tcW w:w="2080" w:type="dxa"/>
+          </w:tcPr>
+          <w:p>
+            <w:pPr>
+              <w:spacing w:line="360" w:lineRule="auto"/>
+              <w:rPr>
+                <w:b/>
+                <w:bCs/>
+              </w:rPr>
+            </w:pPr>
+            <w:r>
+              <w:rPr>
+                <w:b/>
+                <w:bCs/>
+              </w:rPr>
+              <w:t>greet</w:t>
+            </w:r>
+          </w:p>
+        </w:tc>
+        <w:tc>
+          <w:tcPr>
+            <w:tcW w:w="2080" w:type="dxa"/>
+          </w:tcPr>
+          <w:p>
+            <w:pPr>
+              <w:spacing w:line="360" w:lineRule="auto"/>
+              <w:rPr>
+                <w:b/>
+                <w:bCs/>
+              </w:rPr>
+            </w:pPr>
+            <w:proofErr w:type="spellStart"/>
+            <w:r>
+              <w:rPr>
+                <w:b/>
+                <w:bCs/>
+              </w:rPr>
+              <w:t>intent_price</w:t>
+            </w:r>
+            <w:proofErr w:type="spellEnd"/>
+          </w:p>
+        </w:tc>
+        <w:tc>
+          <w:tcPr>
+            <w:tcW w:w="2080" w:type="dxa"/>
+          </w:tcPr>
+          <w:p>
+            <w:pPr>
+              <w:spacing w:line="360" w:lineRule="auto"/>
+              <w:rPr>
+                <w:b/>
+                <w:bCs/>
+              </w:rPr>
+            </w:pPr>
+            <w:proofErr w:type="spellStart"/>
+            <w:r>
+              <w:rPr>
+                <w:b/>
+                <w:bCs/>
+              </w:rPr>
+              <w:t>intent_whatis</w:t>
+            </w:r>
+            <w:proofErr w:type="spellEnd"/>
+          </w:p>
+        </w:tc>
+      </w:tr>
+      <w:tr>
+        <w:tc>
+          <w:tcPr>
+            <w:tcW w:w="2776" w:type="dxa"/>
+          </w:tcPr>
+          <w:p>
+            <w:pPr>
+              <w:spacing w:line="360" w:lineRule="auto"/>
+              <w:rPr>
+                <w:b/>
+                <w:bCs/>
+              </w:rPr>
+            </w:pPr>
+            <w:r>
+              <w:rPr>
+                <w:b/>
+                <w:bCs/>
+              </w:rPr>
+              <w:t>greet</w:t>
+            </w:r>
+          </w:p>
+        </w:tc>
+        <w:tc>
+          <w:tcPr>
+            <w:tcW w:w="2080" w:type="dxa"/>
+          </w:tcPr>
+          <w:p>
+            <w:pPr>
+              <w:spacing w:line="360" w:lineRule="auto"/>
+            </w:pPr>
+            <w:r>
+              <w:t>100</w:t>
+            </w:r>
+          </w:p>
+        </w:tc>
+        <w:tc>
+          <w:tcPr>
+            <w:tcW w:w="2080" w:type="dxa"/>
+          </w:tcPr>
+          <w:p>
+            <w:pPr>
+              <w:spacing w:line="360" w:lineRule="auto"/>
+            </w:pPr>
+            <w:r>
+              <w:t>0</w:t>
+            </w:r>
+          </w:p>
+        </w:tc>
+        <w:tc>
+          <w:tcPr>
+            <w:tcW w:w="2080" w:type="dxa"/>
+          </w:tcPr>
+          <w:p>
+            <w:pPr>
+              <w:spacing w:line="360" w:lineRule="auto"/>
+            </w:pPr>
+            <w:r>
+              <w:t>0</w:t>
+            </w:r>
+          </w:p>
+        </w:tc>
+      </w:tr>
+      <w:tr>
+        <w:tc>
+          <w:tcPr>
+            <w:tcW w:w="2776" w:type="dxa"/>
+          </w:tcPr>
+          <w:p>
+            <w:pPr>
+              <w:spacing w:line="360" w:lineRule="auto"/>
+              <w:rPr>
+                <w:b/>
+                <w:bCs/>
+              </w:rPr>
+            </w:pPr>
+            <w:proofErr w:type="spellStart"/>
+            <w:r>
+              <w:rPr>
+                <w:b/>
+                <w:bCs/>
+              </w:rPr>
+              <w:t>intent_price</w:t>
+            </w:r>
+            <w:proofErr w:type="spellEnd"/>
+          </w:p>
+        </w:tc>
+        <w:tc>
+          <w:tcPr>
+            <w:tcW w:w="2080" w:type="dxa"/>
+          </w:tcPr>
+          <w:p>
+            <w:pPr>
+              <w:spacing w:line="360" w:lineRule="auto"/>
+            </w:pPr>
+            <w:r>
+              <w:t>1</w:t>
+            </w:r>
+          </w:p>
+        </w:tc>
+        <w:tc>
+          <w:tcPr>
+            <w:tcW w:w="2080" w:type="dxa"/>
+          </w:tcPr>
+          <w:p>
+            <w:pPr>
+              <w:spacing w:line="360" w:lineRule="auto"/>
+            </w:pPr>
+            <w:r>
+              <w:t>998</w:t>
+            </w:r>
+          </w:p>
+        </w:tc>
+        <w:tc>
+          <w:tcPr>
+            <w:tcW w:w="2080" w:type="dxa"/>
+          </w:tcPr>
+          <w:p>
+            <w:pPr>
+              <w:spacing w:line="360" w:lineRule="auto"/>
+            </w:pPr>
+            <w:r>
+              <w:t>1</w:t>
+            </w:r>
+          </w:p>
+        </w:tc>
+      </w:tr>
+      <w:tr>
+        <w:tc>
+          <w:tcPr>
+            <w:tcW w:w="2776" w:type="dxa"/>
+          </w:tcPr>
+          <w:p>
+            <w:pPr>
+              <w:spacing w:line="360" w:lineRule="auto"/>
+              <w:rPr>
+                <w:b/>
+                <w:bCs/>
+              </w:rPr>
+            </w:pPr>
+            <w:proofErr w:type="spellStart"/>
+            <w:r>
+              <w:rPr>
+                <w:b/>
+                <w:bCs/>
+              </w:rPr>
+              <w:t>intent_whatis</w:t>
+            </w:r>
+            <w:proofErr w:type="spellEnd"/>
+          </w:p>
+        </w:tc>
+        <w:tc>
+          <w:tcPr>
+            <w:tcW w:w="2080" w:type="dxa"/>
+          </w:tcPr>
+          <w:p>
+            <w:pPr>
+              <w:spacing w:line="360" w:lineRule="auto"/>
+            </w:pPr>
+            <w:r>
+              <w:t>0</w:t>
+            </w:r>
+          </w:p>
+        </w:tc>
+        <w:tc>
+          <w:tcPr>
+            <w:tcW w:w="2080" w:type="dxa"/>
+          </w:tcPr>
+          <w:p>
+            <w:pPr>
+              <w:spacing w:line="360" w:lineRule="auto"/>
+            </w:pPr>
+            <w:r>
+              <w:t>0</w:t>
+            </w:r>
+          </w:p>
+        </w:tc>
+        <w:tc>
+          <w:tcPr>
+            <w:tcW w:w="2080" w:type="dxa"/>
+          </w:tcPr>
+          <w:p>
+            <w:pPr>
+              <w:spacing w:line="360" w:lineRule="auto"/>
+            </w:pPr>
+            <w:r>
+              <w:t>1000</w:t>
+            </w:r>
+          </w:p>
+        </w:tc>
+      </w:tr>
+    </w:tbl>
+    <w:p>
+      <w:pPr>
         <w:spacing w:line="360" w:lineRule="auto"/>
       </w:pPr>
     </w:p>
     <w:p>
       <w:pPr>
-        <w:pStyle w:val="Heading1"/>
-      </w:pPr>
-      <w:bookmarkStart w:id="36" w:name="_Ref35954617"/>
-      <w:bookmarkStart w:id="37" w:name="_Toc35955050"/>
-      <w:r>
-        <w:t>Challenges and Limitations</w:t>
-      </w:r>
-      <w:bookmarkEnd w:id="36"/>
-      <w:bookmarkEnd w:id="37"/>
+        <w:keepNext/>
+        <w:spacing w:after="0" w:line="360" w:lineRule="auto"/>
+      </w:pPr>
+      <w:r>
+        <w:rPr>
+          <w:noProof/>
+        </w:rPr>
+        <w:lastRenderedPageBreak/>
+        <w:drawing>
+          <wp:inline distT="0" distB="0" distL="0" distR="0" wp14:anchorId="5BF95B3C" wp14:editId="41F99F52">
+            <wp:extent cx="2502444" cy="2447826"/>
+            <wp:effectExtent l="0" t="0" r="0" b="0"/>
+            <wp:docPr id="18" name="Picture 18"/>
+            <wp:cNvGraphicFramePr>
+              <a:graphicFrameLocks xmlns:a="http://schemas.openxmlformats.org/drawingml/2006/main" noChangeAspect="1"/>
+            </wp:cNvGraphicFramePr>
+            <a:graphic xmlns:a="http://schemas.openxmlformats.org/drawingml/2006/main">
+              <a:graphicData uri="http://schemas.openxmlformats.org/drawingml/2006/picture">
+                <pic:pic xmlns:pic="http://schemas.openxmlformats.org/drawingml/2006/picture">
+                  <pic:nvPicPr>
+                    <pic:cNvPr id="0" name="Picture 29"/>
+                    <pic:cNvPicPr>
+                      <a:picLocks noChangeAspect="1" noChangeArrowheads="1"/>
+                    </pic:cNvPicPr>
+                  </pic:nvPicPr>
+                  <pic:blipFill>
+                    <a:blip r:embed="rId40" cstate="print">
+                      <a:extLst>
+                        <a:ext uri="{28A0092B-C50C-407E-A947-70E740481C1C}">
+                          <a14:useLocalDpi xmlns:a14="http://schemas.microsoft.com/office/drawing/2010/main" val="0"/>
+                        </a:ext>
+                      </a:extLst>
+                    </a:blip>
+                    <a:srcRect/>
+                    <a:stretch>
+                      <a:fillRect/>
+                    </a:stretch>
+                  </pic:blipFill>
+                  <pic:spPr bwMode="auto">
+                    <a:xfrm>
+                      <a:off x="0" y="0"/>
+                      <a:ext cx="2522343" cy="2467290"/>
+                    </a:xfrm>
+                    <a:prstGeom prst="rect">
+                      <a:avLst/>
+                    </a:prstGeom>
+                    <a:noFill/>
+                    <a:ln>
+                      <a:noFill/>
+                    </a:ln>
+                  </pic:spPr>
+                </pic:pic>
+              </a:graphicData>
+            </a:graphic>
+          </wp:inline>
+        </w:drawing>
+      </w:r>
     </w:p>
     <w:p>
       <w:pPr>
-        <w:spacing w:line="360" w:lineRule="auto"/>
-      </w:pPr>
-      <w:r>
-        <w:rPr>
-          <w:highlight w:val="yellow"/>
-        </w:rPr>
-        <w:t xml:space="preserve">We encountered several issues with </w:t>
-      </w:r>
-      <w:proofErr w:type="spellStart"/>
-      <w:r>
-        <w:rPr>
-          <w:highlight w:val="yellow"/>
-        </w:rPr>
-        <w:t>DialogFlow</w:t>
-      </w:r>
-      <w:proofErr w:type="spellEnd"/>
-      <w:r>
-        <w:rPr>
-          <w:highlight w:val="yellow"/>
-        </w:rPr>
-        <w:t>, R</w:t>
-      </w:r>
-      <w:r>
-        <w:rPr>
-          <w:highlight w:val="yellow"/>
-        </w:rPr>
-        <w:t>asa</w:t>
-      </w:r>
-      <w:r>
-        <w:rPr>
-          <w:highlight w:val="yellow"/>
-        </w:rPr>
-        <w:t xml:space="preserve"> NLP, and Heroku deployment while working on the chatbot and will elaborate on them in the following subsections.</w:t>
-      </w:r>
-      <w:r>
-        <w:t xml:space="preserve"> </w:t>
+        <w:pStyle w:val="Caption"/>
+      </w:pPr>
+      <w:bookmarkStart w:id="38" w:name="_Ref36491996"/>
+      <w:r>
+        <w:t xml:space="preserve">Figure </w:t>
+      </w:r>
+      <w:r>
+        <w:fldChar w:fldCharType="begin"/>
+      </w:r>
+      <w:r>
+        <w:instrText xml:space="preserve"> SEQ Figure \* ARABIC </w:instrText>
+      </w:r>
+      <w:r>
+        <w:fldChar w:fldCharType="separate"/>
+      </w:r>
+      <w:r>
+        <w:rPr>
+          <w:noProof/>
+        </w:rPr>
+        <w:t>12</w:t>
+      </w:r>
+      <w:r>
+        <w:fldChar w:fldCharType="end"/>
+      </w:r>
+      <w:bookmarkEnd w:id="38"/>
+      <w:r>
+        <w:t>. Intent Prediction Confidence Distribution</w:t>
       </w:r>
     </w:p>
     <w:p>
       <w:pPr>
-        <w:pStyle w:val="Heading2"/>
-      </w:pPr>
-      <w:bookmarkStart w:id="38" w:name="_Toc35955051"/>
-      <w:r>
-        <w:t>Heroku Deployment</w:t>
-      </w:r>
-      <w:bookmarkEnd w:id="38"/>
+        <w:spacing w:line="360" w:lineRule="auto"/>
+      </w:pPr>
+      <w:r>
+        <w:t xml:space="preserve"> </w:t>
+      </w:r>
     </w:p>
     <w:p>
-      <w:r>
-        <w:t xml:space="preserve">Initially, we deployed our system automatically to Heroku. However, later on in our development, we realised the limitations of the free tier of Heroku. </w:t>
+      <w:pPr>
+        <w:spacing w:line="360" w:lineRule="auto"/>
+      </w:pPr>
+      <w:r>
+        <w:rPr>
+          <w:highlight w:val="yellow"/>
+        </w:rPr>
+        <w:t xml:space="preserve">For “Product Recommendation”, intent classification and entity recognition were done mainly in Google </w:t>
+      </w:r>
+      <w:proofErr w:type="spellStart"/>
+      <w:r>
+        <w:rPr>
+          <w:highlight w:val="yellow"/>
+        </w:rPr>
+        <w:t>DialogFlow</w:t>
+      </w:r>
+      <w:proofErr w:type="spellEnd"/>
+      <w:r>
+        <w:rPr>
+          <w:highlight w:val="yellow"/>
+        </w:rPr>
+        <w:t>, which did not require a large training set</w:t>
+      </w:r>
+      <w:r>
+        <w:rPr>
+          <w:highlight w:val="yellow"/>
+        </w:rPr>
+        <w:t>, and had no easy way to evaluate performance.</w:t>
       </w:r>
     </w:p>
     <w:p>
+      <w:pPr>
+        <w:spacing w:line="360" w:lineRule="auto"/>
+      </w:pPr>
+    </w:p>
+    <w:p>
+      <w:pPr>
+        <w:spacing w:line="360" w:lineRule="auto"/>
+      </w:pPr>
+      <w:r>
+        <w:rPr>
+          <w:highlight w:val="yellow"/>
+        </w:rPr>
+        <w:t>TODO</w:t>
+      </w:r>
+    </w:p>
+    <w:p>
+      <w:pPr>
+        <w:spacing w:line="360" w:lineRule="auto"/>
+      </w:pPr>
+    </w:p>
+    <w:p>
+      <w:pPr>
+        <w:pStyle w:val="Heading1"/>
+      </w:pPr>
+      <w:bookmarkStart w:id="39" w:name="_Ref35954617"/>
+      <w:bookmarkStart w:id="40" w:name="_Toc35955050"/>
+      <w:r>
+        <w:t>Challenges and Limitations</w:t>
+      </w:r>
+      <w:bookmarkEnd w:id="39"/>
+      <w:bookmarkEnd w:id="40"/>
+    </w:p>
+    <w:p>
+      <w:pPr>
+        <w:spacing w:line="360" w:lineRule="auto"/>
+      </w:pPr>
+      <w:r>
+        <w:rPr>
+          <w:highlight w:val="yellow"/>
+        </w:rPr>
+        <w:t xml:space="preserve">We encountered several issues with </w:t>
+      </w:r>
+      <w:proofErr w:type="spellStart"/>
+      <w:r>
+        <w:rPr>
+          <w:highlight w:val="yellow"/>
+        </w:rPr>
+        <w:t>DialogFlow</w:t>
+      </w:r>
+      <w:proofErr w:type="spellEnd"/>
+      <w:r>
+        <w:rPr>
+          <w:highlight w:val="yellow"/>
+        </w:rPr>
+        <w:t>, R</w:t>
+      </w:r>
+      <w:r>
+        <w:rPr>
+          <w:highlight w:val="yellow"/>
+        </w:rPr>
+        <w:t>asa</w:t>
+      </w:r>
+      <w:r>
+        <w:rPr>
+          <w:highlight w:val="yellow"/>
+        </w:rPr>
+        <w:t xml:space="preserve"> NLP, and Heroku deployment while working on the chatbot and will elaborate on them in the following subsections.</w:t>
+      </w:r>
+      <w:r>
+        <w:t xml:space="preserve"> </w:t>
+      </w:r>
+    </w:p>
+    <w:p>
+      <w:pPr>
+        <w:pStyle w:val="Heading2"/>
+      </w:pPr>
+      <w:bookmarkStart w:id="41" w:name="_Toc35955051"/>
+      <w:r>
+        <w:t>Heroku Deployment</w:t>
+      </w:r>
+      <w:bookmarkEnd w:id="41"/>
+    </w:p>
+    <w:p>
+      <w:r>
+        <w:t xml:space="preserve">Initially, we deployed our system automatically to Heroku. However, later on in our development, we realised the limitations of the free tier of Heroku. </w:t>
+      </w:r>
+    </w:p>
+    <w:p>
       <w:r>
         <w:t xml:space="preserve">Firstly, we exceeded the maximum </w:t>
       </w:r>
-      <w:hyperlink r:id="rId38" w:anchor="slug-size" w:history="1">
+      <w:hyperlink r:id="rId41" w:anchor="slug-size" w:history="1">
         <w:r>
           <w:rPr>
             <w:rStyle w:val="Hyperlink"/>
@@ -8622,7 +9534,7 @@
       <w:r>
         <w:t>Next, we exceeded the memory quota (</w:t>
       </w:r>
-      <w:hyperlink r:id="rId39" w:history="1">
+      <w:hyperlink r:id="rId42" w:history="1">
         <w:r>
           <w:rPr>
             <w:rStyle w:val="Hyperlink"/>
@@ -8664,9 +9576,10 @@
     </w:p>
     <w:p>
       <w:r>
+        <w:lastRenderedPageBreak/>
         <w:t xml:space="preserve">After lots of time trying to fix the issue, we finally gave up in the interest of time, and decided to only cater for a local deployment. However, these errors would be non-existent if using higher tiers of Heroku such as the </w:t>
       </w:r>
-      <w:hyperlink r:id="rId40" w:history="1">
+      <w:hyperlink r:id="rId43" w:history="1">
         <w:r>
           <w:rPr>
             <w:rStyle w:val="Hyperlink"/>
@@ -8719,11 +9632,11 @@
         <w:pStyle w:val="Heading1"/>
         <w:spacing w:line="360" w:lineRule="auto"/>
       </w:pPr>
-      <w:bookmarkStart w:id="39" w:name="_Toc35955053"/>
+      <w:bookmarkStart w:id="42" w:name="_Toc35955053"/>
       <w:r>
         <w:t>Conclusions</w:t>
       </w:r>
-      <w:bookmarkEnd w:id="39"/>
+      <w:bookmarkEnd w:id="42"/>
     </w:p>
     <w:p>
       <w:pPr>
@@ -9156,6 +10069,7 @@
                       <w:rPr>
                         <w:noProof/>
                       </w:rPr>
+                      <w:lastRenderedPageBreak/>
                       <w:t xml:space="preserve">[6] </w:t>
                     </w:r>
                   </w:p>
@@ -9492,7 +10406,6 @@
                       <w:rPr>
                         <w:noProof/>
                       </w:rPr>
-                      <w:lastRenderedPageBreak/>
                       <w:t xml:space="preserve">[13] </w:t>
                     </w:r>
                   </w:p>
@@ -9640,7 +10553,7 @@
       </w:pPr>
     </w:p>
     <w:sectPr>
-      <w:footerReference w:type="default" r:id="rId41"/>
+      <w:footerReference w:type="default" r:id="rId44"/>
       <w:pgSz w:w="11906" w:h="16838"/>
       <w:pgMar w:top="1440" w:right="1440" w:bottom="1440" w:left="1440" w:header="708" w:footer="708" w:gutter="0"/>
       <w:pgNumType w:start="1"/>
@@ -10015,7 +10928,7 @@
         <v:path o:extrusionok="f" gradientshapeok="t" o:connecttype="rect"/>
         <o:lock v:ext="edit" aspectratio="t"/>
       </v:shapetype>
-      <v:shape id="_x0000_i1973" type="#_x0000_t75" style="width:12pt;height:12pt;visibility:visible;mso-wrap-style:square" o:bullet="t">
+      <v:shape id="_x0000_i2058" type="#_x0000_t75" style="width:12pt;height:12pt;visibility:visible;mso-wrap-style:square" o:bullet="t">
         <v:imagedata r:id="rId1" o:title=""/>
       </v:shape>
     </w:pict>
@@ -11323,6 +12236,119 @@
     </w:lvl>
   </w:abstractNum>
   <w:abstractNum w:abstractNumId="12" w15:restartNumberingAfterBreak="0">
+    <w:nsid w:val="42DC3C7E"/>
+    <w:multiLevelType w:val="hybridMultilevel"/>
+    <w:tmpl w:val="D02C9F28"/>
+    <w:lvl w:ilvl="0" w:tplc="48090001">
+      <w:start w:val="1"/>
+      <w:numFmt w:val="bullet"/>
+      <w:lvlText w:val=""/>
+      <w:lvlJc w:val="left"/>
+      <w:pPr>
+        <w:ind w:left="771" w:hanging="360"/>
+      </w:pPr>
+      <w:rPr>
+        <w:rFonts w:ascii="Symbol" w:hAnsi="Symbol" w:cs="Symbol" w:hint="default"/>
+      </w:rPr>
+    </w:lvl>
+    <w:lvl w:ilvl="1" w:tplc="48090003" w:tentative="1">
+      <w:start w:val="1"/>
+      <w:numFmt w:val="bullet"/>
+      <w:lvlText w:val="o"/>
+      <w:lvlJc w:val="left"/>
+      <w:pPr>
+        <w:ind w:left="1491" w:hanging="360"/>
+      </w:pPr>
+      <w:rPr>
+        <w:rFonts w:ascii="Courier New" w:hAnsi="Courier New" w:cs="Courier New" w:hint="default"/>
+      </w:rPr>
+    </w:lvl>
+    <w:lvl w:ilvl="2" w:tplc="48090005" w:tentative="1">
+      <w:start w:val="1"/>
+      <w:numFmt w:val="bullet"/>
+      <w:lvlText w:val=""/>
+      <w:lvlJc w:val="left"/>
+      <w:pPr>
+        <w:ind w:left="2211" w:hanging="360"/>
+      </w:pPr>
+      <w:rPr>
+        <w:rFonts w:ascii="Wingdings" w:hAnsi="Wingdings" w:cs="Wingdings" w:hint="default"/>
+      </w:rPr>
+    </w:lvl>
+    <w:lvl w:ilvl="3" w:tplc="48090001" w:tentative="1">
+      <w:start w:val="1"/>
+      <w:numFmt w:val="bullet"/>
+      <w:lvlText w:val=""/>
+      <w:lvlJc w:val="left"/>
+      <w:pPr>
+        <w:ind w:left="2931" w:hanging="360"/>
+      </w:pPr>
+      <w:rPr>
+        <w:rFonts w:ascii="Symbol" w:hAnsi="Symbol" w:cs="Symbol" w:hint="default"/>
+      </w:rPr>
+    </w:lvl>
+    <w:lvl w:ilvl="4" w:tplc="48090003" w:tentative="1">
+      <w:start w:val="1"/>
+      <w:numFmt w:val="bullet"/>
+      <w:lvlText w:val="o"/>
+      <w:lvlJc w:val="left"/>
+      <w:pPr>
+        <w:ind w:left="3651" w:hanging="360"/>
+      </w:pPr>
+      <w:rPr>
+        <w:rFonts w:ascii="Courier New" w:hAnsi="Courier New" w:cs="Courier New" w:hint="default"/>
+      </w:rPr>
+    </w:lvl>
+    <w:lvl w:ilvl="5" w:tplc="48090005" w:tentative="1">
+      <w:start w:val="1"/>
+      <w:numFmt w:val="bullet"/>
+      <w:lvlText w:val=""/>
+      <w:lvlJc w:val="left"/>
+      <w:pPr>
+        <w:ind w:left="4371" w:hanging="360"/>
+      </w:pPr>
+      <w:rPr>
+        <w:rFonts w:ascii="Wingdings" w:hAnsi="Wingdings" w:cs="Wingdings" w:hint="default"/>
+      </w:rPr>
+    </w:lvl>
+    <w:lvl w:ilvl="6" w:tplc="48090001" w:tentative="1">
+      <w:start w:val="1"/>
+      <w:numFmt w:val="bullet"/>
+      <w:lvlText w:val=""/>
+      <w:lvlJc w:val="left"/>
+      <w:pPr>
+        <w:ind w:left="5091" w:hanging="360"/>
+      </w:pPr>
+      <w:rPr>
+        <w:rFonts w:ascii="Symbol" w:hAnsi="Symbol" w:cs="Symbol" w:hint="default"/>
+      </w:rPr>
+    </w:lvl>
+    <w:lvl w:ilvl="7" w:tplc="48090003" w:tentative="1">
+      <w:start w:val="1"/>
+      <w:numFmt w:val="bullet"/>
+      <w:lvlText w:val="o"/>
+      <w:lvlJc w:val="left"/>
+      <w:pPr>
+        <w:ind w:left="5811" w:hanging="360"/>
+      </w:pPr>
+      <w:rPr>
+        <w:rFonts w:ascii="Courier New" w:hAnsi="Courier New" w:cs="Courier New" w:hint="default"/>
+      </w:rPr>
+    </w:lvl>
+    <w:lvl w:ilvl="8" w:tplc="48090005" w:tentative="1">
+      <w:start w:val="1"/>
+      <w:numFmt w:val="bullet"/>
+      <w:lvlText w:val=""/>
+      <w:lvlJc w:val="left"/>
+      <w:pPr>
+        <w:ind w:left="6531" w:hanging="360"/>
+      </w:pPr>
+      <w:rPr>
+        <w:rFonts w:ascii="Wingdings" w:hAnsi="Wingdings" w:cs="Wingdings" w:hint="default"/>
+      </w:rPr>
+    </w:lvl>
+  </w:abstractNum>
+  <w:abstractNum w:abstractNumId="13" w15:restartNumberingAfterBreak="0">
     <w:nsid w:val="4C616517"/>
     <w:multiLevelType w:val="hybridMultilevel"/>
     <w:tmpl w:val="F774E33C"/>
@@ -11436,7 +12462,7 @@
       </w:rPr>
     </w:lvl>
   </w:abstractNum>
-  <w:abstractNum w:abstractNumId="13" w15:restartNumberingAfterBreak="0">
+  <w:abstractNum w:abstractNumId="14" w15:restartNumberingAfterBreak="0">
     <w:nsid w:val="58D76AFD"/>
     <w:multiLevelType w:val="hybridMultilevel"/>
     <w:tmpl w:val="2F9CC044"/>
@@ -11549,7 +12575,7 @@
       </w:rPr>
     </w:lvl>
   </w:abstractNum>
-  <w:abstractNum w:abstractNumId="14" w15:restartNumberingAfterBreak="0">
+  <w:abstractNum w:abstractNumId="15" w15:restartNumberingAfterBreak="0">
     <w:nsid w:val="60990D18"/>
     <w:multiLevelType w:val="hybridMultilevel"/>
     <w:tmpl w:val="43D22AFC"/>
@@ -11638,7 +12664,7 @@
       </w:pPr>
     </w:lvl>
   </w:abstractNum>
-  <w:abstractNum w:abstractNumId="15" w15:restartNumberingAfterBreak="0">
+  <w:abstractNum w:abstractNumId="16" w15:restartNumberingAfterBreak="0">
     <w:nsid w:val="6263416E"/>
     <w:multiLevelType w:val="hybridMultilevel"/>
     <w:tmpl w:val="AFE09E1E"/>
@@ -11751,7 +12777,7 @@
       </w:rPr>
     </w:lvl>
   </w:abstractNum>
-  <w:abstractNum w:abstractNumId="16" w15:restartNumberingAfterBreak="0">
+  <w:abstractNum w:abstractNumId="17" w15:restartNumberingAfterBreak="0">
     <w:nsid w:val="64374D6B"/>
     <w:multiLevelType w:val="hybridMultilevel"/>
     <w:tmpl w:val="A99EACE2"/>
@@ -11863,7 +12889,7 @@
       </w:rPr>
     </w:lvl>
   </w:abstractNum>
-  <w:abstractNum w:abstractNumId="17" w15:restartNumberingAfterBreak="0">
+  <w:abstractNum w:abstractNumId="18" w15:restartNumberingAfterBreak="0">
     <w:nsid w:val="659836BD"/>
     <w:multiLevelType w:val="multilevel"/>
     <w:tmpl w:val="48090025"/>
@@ -11958,7 +12984,7 @@
       </w:pPr>
     </w:lvl>
   </w:abstractNum>
-  <w:abstractNum w:abstractNumId="18" w15:restartNumberingAfterBreak="0">
+  <w:abstractNum w:abstractNumId="19" w15:restartNumberingAfterBreak="0">
     <w:nsid w:val="6B3774E6"/>
     <w:multiLevelType w:val="hybridMultilevel"/>
     <w:tmpl w:val="D5C233D6"/>
@@ -12071,7 +13097,7 @@
       </w:rPr>
     </w:lvl>
   </w:abstractNum>
-  <w:abstractNum w:abstractNumId="19" w15:restartNumberingAfterBreak="0">
+  <w:abstractNum w:abstractNumId="20" w15:restartNumberingAfterBreak="0">
     <w:nsid w:val="75EF3680"/>
     <w:multiLevelType w:val="hybridMultilevel"/>
     <w:tmpl w:val="1F9C25E6"/>
@@ -12184,7 +13210,7 @@
       </w:rPr>
     </w:lvl>
   </w:abstractNum>
-  <w:abstractNum w:abstractNumId="20" w15:restartNumberingAfterBreak="0">
+  <w:abstractNum w:abstractNumId="21" w15:restartNumberingAfterBreak="0">
     <w:nsid w:val="78D02244"/>
     <w:multiLevelType w:val="hybridMultilevel"/>
     <w:tmpl w:val="9DF89D0C"/>
@@ -12273,7 +13299,7 @@
       </w:pPr>
     </w:lvl>
   </w:abstractNum>
-  <w:abstractNum w:abstractNumId="21" w15:restartNumberingAfterBreak="0">
+  <w:abstractNum w:abstractNumId="22" w15:restartNumberingAfterBreak="0">
     <w:nsid w:val="7B0554C8"/>
     <w:multiLevelType w:val="hybridMultilevel"/>
     <w:tmpl w:val="A2089166"/>
@@ -12386,7 +13412,7 @@
       </w:rPr>
     </w:lvl>
   </w:abstractNum>
-  <w:abstractNum w:abstractNumId="22" w15:restartNumberingAfterBreak="0">
+  <w:abstractNum w:abstractNumId="23" w15:restartNumberingAfterBreak="0">
     <w:nsid w:val="7C5A605F"/>
     <w:multiLevelType w:val="hybridMultilevel"/>
     <w:tmpl w:val="BB40223C"/>
@@ -12499,7 +13525,7 @@
       </w:rPr>
     </w:lvl>
   </w:abstractNum>
-  <w:abstractNum w:abstractNumId="23" w15:restartNumberingAfterBreak="0">
+  <w:abstractNum w:abstractNumId="24" w15:restartNumberingAfterBreak="0">
     <w:nsid w:val="7EE6229B"/>
     <w:multiLevelType w:val="hybridMultilevel"/>
     <w:tmpl w:val="3424C5A2"/>
@@ -12615,31 +13641,31 @@
     <w:abstractNumId w:val="5"/>
   </w:num>
   <w:num w:numId="2">
-    <w:abstractNumId w:val="16"/>
+    <w:abstractNumId w:val="17"/>
   </w:num>
   <w:num w:numId="3">
-    <w:abstractNumId w:val="23"/>
+    <w:abstractNumId w:val="24"/>
   </w:num>
   <w:num w:numId="4">
     <w:abstractNumId w:val="9"/>
   </w:num>
   <w:num w:numId="5">
-    <w:abstractNumId w:val="14"/>
+    <w:abstractNumId w:val="15"/>
   </w:num>
   <w:num w:numId="6">
     <w:abstractNumId w:val="0"/>
   </w:num>
   <w:num w:numId="7">
-    <w:abstractNumId w:val="13"/>
+    <w:abstractNumId w:val="14"/>
   </w:num>
   <w:num w:numId="8">
     <w:abstractNumId w:val="4"/>
   </w:num>
   <w:num w:numId="9">
-    <w:abstractNumId w:val="18"/>
+    <w:abstractNumId w:val="19"/>
   </w:num>
   <w:num w:numId="10">
-    <w:abstractNumId w:val="12"/>
+    <w:abstractNumId w:val="13"/>
   </w:num>
   <w:num w:numId="11">
     <w:abstractNumId w:val="2"/>
@@ -12648,22 +13674,22 @@
     <w:abstractNumId w:val="7"/>
   </w:num>
   <w:num w:numId="13">
-    <w:abstractNumId w:val="15"/>
+    <w:abstractNumId w:val="16"/>
   </w:num>
   <w:num w:numId="14">
     <w:abstractNumId w:val="1"/>
   </w:num>
   <w:num w:numId="15">
+    <w:abstractNumId w:val="21"/>
+  </w:num>
+  <w:num w:numId="16">
     <w:abstractNumId w:val="20"/>
   </w:num>
-  <w:num w:numId="16">
-    <w:abstractNumId w:val="19"/>
-  </w:num>
   <w:num w:numId="17">
-    <w:abstractNumId w:val="21"/>
+    <w:abstractNumId w:val="22"/>
   </w:num>
   <w:num w:numId="18">
-    <w:abstractNumId w:val="22"/>
+    <w:abstractNumId w:val="23"/>
   </w:num>
   <w:num w:numId="19">
     <w:abstractNumId w:val="8"/>
@@ -12672,7 +13698,7 @@
     <w:abstractNumId w:val="3"/>
   </w:num>
   <w:num w:numId="21">
-    <w:abstractNumId w:val="17"/>
+    <w:abstractNumId w:val="18"/>
   </w:num>
   <w:num w:numId="22">
     <w:abstractNumId w:val="10"/>
@@ -12682,6 +13708,9 @@
   </w:num>
   <w:num w:numId="24">
     <w:abstractNumId w:val="11"/>
+  </w:num>
+  <w:num w:numId="25">
+    <w:abstractNumId w:val="12"/>
   </w:num>
 </w:numbering>
 </file>
@@ -13092,7 +14121,7 @@
   <w:style w:type="paragraph" w:default="1" w:styleId="Normal">
     <w:name w:val="Normal"/>
     <w:qFormat/>
-    <w:rsid w:val="00F128B4"/>
+    <w:rsid w:val="00184EBF"/>
   </w:style>
   <w:style w:type="paragraph" w:styleId="Heading1">
     <w:name w:val="heading 1"/>
@@ -14538,7 +15567,7 @@
 </file>
 
 <file path=customXml/itemProps1.xml><?xml version="1.0" encoding="utf-8"?>
-<ds:datastoreItem xmlns:ds="http://schemas.openxmlformats.org/officeDocument/2006/customXml" ds:itemID="{6C350044-58CF-4601-B4F3-BF3E1B4F9E66}">
+<ds:datastoreItem xmlns:ds="http://schemas.openxmlformats.org/officeDocument/2006/customXml" ds:itemID="{C5A593C4-15E4-4ADC-BFF1-057A65BBC6FF}">
   <ds:schemaRefs>
     <ds:schemaRef ds:uri="http://schemas.openxmlformats.org/officeDocument/2006/bibliography"/>
   </ds:schemaRefs>

--- a/docs/Project Report.docx
+++ b/docs/Project Report.docx
@@ -1040,7 +1040,7 @@
           <w:r>
             <w:fldChar w:fldCharType="separate"/>
           </w:r>
-          <w:hyperlink w:anchor="_Toc35955037" w:history="1">
+          <w:hyperlink w:anchor="_Toc36530877" w:history="1">
             <w:r>
               <w:rPr>
                 <w:rStyle w:val="Hyperlink"/>
@@ -1082,7 +1082,7 @@
                 <w:noProof/>
                 <w:webHidden/>
               </w:rPr>
-              <w:instrText xml:space="preserve"> PAGEREF _Toc35955037 \h </w:instrText>
+              <w:instrText xml:space="preserve"> PAGEREF _Toc36530877 \h </w:instrText>
             </w:r>
             <w:r>
               <w:rPr>
@@ -1126,7 +1126,7 @@
               <w:lang w:eastAsia="en-SG"/>
             </w:rPr>
           </w:pPr>
-          <w:hyperlink w:anchor="_Toc35955038" w:history="1">
+          <w:hyperlink w:anchor="_Toc36530878" w:history="1">
             <w:r>
               <w:rPr>
                 <w:rStyle w:val="Hyperlink"/>
@@ -1168,7 +1168,7 @@
                 <w:noProof/>
                 <w:webHidden/>
               </w:rPr>
-              <w:instrText xml:space="preserve"> PAGEREF _Toc35955038 \h </w:instrText>
+              <w:instrText xml:space="preserve"> PAGEREF _Toc36530878 \h </w:instrText>
             </w:r>
             <w:r>
               <w:rPr>
@@ -1212,7 +1212,7 @@
               <w:lang w:eastAsia="en-SG"/>
             </w:rPr>
           </w:pPr>
-          <w:hyperlink w:anchor="_Toc35955039" w:history="1">
+          <w:hyperlink w:anchor="_Toc36530879" w:history="1">
             <w:r>
               <w:rPr>
                 <w:rStyle w:val="Hyperlink"/>
@@ -1254,7 +1254,7 @@
                 <w:noProof/>
                 <w:webHidden/>
               </w:rPr>
-              <w:instrText xml:space="preserve"> PAGEREF _Toc35955039 \h </w:instrText>
+              <w:instrText xml:space="preserve"> PAGEREF _Toc36530879 \h </w:instrText>
             </w:r>
             <w:r>
               <w:rPr>
@@ -1298,7 +1298,7 @@
               <w:lang w:eastAsia="en-SG"/>
             </w:rPr>
           </w:pPr>
-          <w:hyperlink w:anchor="_Toc35955040" w:history="1">
+          <w:hyperlink w:anchor="_Toc36530880" w:history="1">
             <w:r>
               <w:rPr>
                 <w:rStyle w:val="Hyperlink"/>
@@ -1319,7 +1319,7 @@
                 <w:rStyle w:val="Hyperlink"/>
                 <w:noProof/>
               </w:rPr>
-              <w:t>Approach and Objective</w:t>
+              <w:t>Objective</w:t>
             </w:r>
             <w:r>
               <w:rPr>
@@ -1340,7 +1340,7 @@
                 <w:noProof/>
                 <w:webHidden/>
               </w:rPr>
-              <w:instrText xml:space="preserve"> PAGEREF _Toc35955040 \h </w:instrText>
+              <w:instrText xml:space="preserve"> PAGEREF _Toc36530880 \h </w:instrText>
             </w:r>
             <w:r>
               <w:rPr>
@@ -1384,7 +1384,7 @@
               <w:lang w:eastAsia="en-SG"/>
             </w:rPr>
           </w:pPr>
-          <w:hyperlink w:anchor="_Toc35955041" w:history="1">
+          <w:hyperlink w:anchor="_Toc36530881" w:history="1">
             <w:r>
               <w:rPr>
                 <w:rStyle w:val="Hyperlink"/>
@@ -1426,7 +1426,7 @@
                 <w:noProof/>
                 <w:webHidden/>
               </w:rPr>
-              <w:instrText xml:space="preserve"> PAGEREF _Toc35955041 \h </w:instrText>
+              <w:instrText xml:space="preserve"> PAGEREF _Toc36530881 \h </w:instrText>
             </w:r>
             <w:r>
               <w:rPr>
@@ -1470,7 +1470,7 @@
               <w:lang w:eastAsia="en-SG"/>
             </w:rPr>
           </w:pPr>
-          <w:hyperlink w:anchor="_Toc35955042" w:history="1">
+          <w:hyperlink w:anchor="_Toc36530882" w:history="1">
             <w:r>
               <w:rPr>
                 <w:rStyle w:val="Hyperlink"/>
@@ -1512,7 +1512,7 @@
                 <w:noProof/>
                 <w:webHidden/>
               </w:rPr>
-              <w:instrText xml:space="preserve"> PAGEREF _Toc35955042 \h </w:instrText>
+              <w:instrText xml:space="preserve"> PAGEREF _Toc36530882 \h </w:instrText>
             </w:r>
             <w:r>
               <w:rPr>
@@ -1556,7 +1556,7 @@
               <w:lang w:eastAsia="en-SG"/>
             </w:rPr>
           </w:pPr>
-          <w:hyperlink w:anchor="_Toc35955043" w:history="1">
+          <w:hyperlink w:anchor="_Toc36530883" w:history="1">
             <w:r>
               <w:rPr>
                 <w:rStyle w:val="Hyperlink"/>
@@ -1577,7 +1577,7 @@
                 <w:rStyle w:val="Hyperlink"/>
                 <w:noProof/>
               </w:rPr>
-              <w:t>Chatbot Design</w:t>
+              <w:t>Data preparation and cleaning</w:t>
             </w:r>
             <w:r>
               <w:rPr>
@@ -1598,7 +1598,7 @@
                 <w:noProof/>
                 <w:webHidden/>
               </w:rPr>
-              <w:instrText xml:space="preserve"> PAGEREF _Toc35955043 \h </w:instrText>
+              <w:instrText xml:space="preserve"> PAGEREF _Toc36530883 \h </w:instrText>
             </w:r>
             <w:r>
               <w:rPr>
@@ -1618,7 +1618,7 @@
                 <w:noProof/>
                 <w:webHidden/>
               </w:rPr>
-              <w:t>4</w:t>
+              <w:t>5</w:t>
             </w:r>
             <w:r>
               <w:rPr>
@@ -1642,7 +1642,7 @@
               <w:lang w:eastAsia="en-SG"/>
             </w:rPr>
           </w:pPr>
-          <w:hyperlink w:anchor="_Toc35955044" w:history="1">
+          <w:hyperlink w:anchor="_Toc36530884" w:history="1">
             <w:r>
               <w:rPr>
                 <w:rStyle w:val="Hyperlink"/>
@@ -1663,7 +1663,7 @@
                 <w:rStyle w:val="Hyperlink"/>
                 <w:noProof/>
               </w:rPr>
-              <w:t>Chatbot Personality</w:t>
+              <w:t>Product Inventory Extraction using Google Shopping</w:t>
             </w:r>
             <w:r>
               <w:rPr>
@@ -1684,7 +1684,7 @@
                 <w:noProof/>
                 <w:webHidden/>
               </w:rPr>
-              <w:instrText xml:space="preserve"> PAGEREF _Toc35955044 \h </w:instrText>
+              <w:instrText xml:space="preserve"> PAGEREF _Toc36530884 \h </w:instrText>
             </w:r>
             <w:r>
               <w:rPr>
@@ -1704,7 +1704,7 @@
                 <w:noProof/>
                 <w:webHidden/>
               </w:rPr>
-              <w:t>4</w:t>
+              <w:t>5</w:t>
             </w:r>
             <w:r>
               <w:rPr>
@@ -1728,7 +1728,7 @@
               <w:lang w:eastAsia="en-SG"/>
             </w:rPr>
           </w:pPr>
-          <w:hyperlink w:anchor="_Toc35955045" w:history="1">
+          <w:hyperlink w:anchor="_Toc36530885" w:history="1">
             <w:r>
               <w:rPr>
                 <w:rStyle w:val="Hyperlink"/>
@@ -1749,7 +1749,7 @@
                 <w:rStyle w:val="Hyperlink"/>
                 <w:noProof/>
               </w:rPr>
-              <w:t>Intent Classification and Entity Recognition</w:t>
+              <w:t>Data Extraction from Treoo.com</w:t>
             </w:r>
             <w:r>
               <w:rPr>
@@ -1770,7 +1770,7 @@
                 <w:noProof/>
                 <w:webHidden/>
               </w:rPr>
-              <w:instrText xml:space="preserve"> PAGEREF _Toc35955045 \h </w:instrText>
+              <w:instrText xml:space="preserve"> PAGEREF _Toc36530885 \h </w:instrText>
             </w:r>
             <w:r>
               <w:rPr>
@@ -1790,7 +1790,7 @@
                 <w:noProof/>
                 <w:webHidden/>
               </w:rPr>
-              <w:t>4</w:t>
+              <w:t>6</w:t>
             </w:r>
             <w:r>
               <w:rPr>
@@ -1814,7 +1814,7 @@
               <w:lang w:eastAsia="en-SG"/>
             </w:rPr>
           </w:pPr>
-          <w:hyperlink w:anchor="_Toc35955046" w:history="1">
+          <w:hyperlink w:anchor="_Toc36530886" w:history="1">
             <w:r>
               <w:rPr>
                 <w:rStyle w:val="Hyperlink"/>
@@ -1835,7 +1835,7 @@
                 <w:rStyle w:val="Hyperlink"/>
                 <w:noProof/>
               </w:rPr>
-              <w:t>Intents</w:t>
+              <w:t>Data Extraction from Amazon.sg</w:t>
             </w:r>
             <w:r>
               <w:rPr>
@@ -1856,7 +1856,7 @@
                 <w:noProof/>
                 <w:webHidden/>
               </w:rPr>
-              <w:instrText xml:space="preserve"> PAGEREF _Toc35955046 \h </w:instrText>
+              <w:instrText xml:space="preserve"> PAGEREF _Toc36530886 \h </w:instrText>
             </w:r>
             <w:r>
               <w:rPr>
@@ -1876,7 +1876,523 @@
                 <w:noProof/>
                 <w:webHidden/>
               </w:rPr>
-              <w:t>4</w:t>
+              <w:t>7</w:t>
+            </w:r>
+            <w:r>
+              <w:rPr>
+                <w:noProof/>
+                <w:webHidden/>
+              </w:rPr>
+              <w:fldChar w:fldCharType="end"/>
+            </w:r>
+          </w:hyperlink>
+        </w:p>
+        <w:p>
+          <w:pPr>
+            <w:pStyle w:val="TOC2"/>
+            <w:tabs>
+              <w:tab w:val="left" w:pos="880"/>
+              <w:tab w:val="right" w:leader="dot" w:pos="9016"/>
+            </w:tabs>
+            <w:rPr>
+              <w:rFonts w:eastAsiaTheme="minorEastAsia"/>
+              <w:noProof/>
+              <w:lang w:eastAsia="en-SG"/>
+            </w:rPr>
+          </w:pPr>
+          <w:hyperlink w:anchor="_Toc36530887" w:history="1">
+            <w:r>
+              <w:rPr>
+                <w:rStyle w:val="Hyperlink"/>
+                <w:noProof/>
+              </w:rPr>
+              <w:t>4.4</w:t>
+            </w:r>
+            <w:r>
+              <w:rPr>
+                <w:rFonts w:eastAsiaTheme="minorEastAsia"/>
+                <w:noProof/>
+                <w:lang w:eastAsia="en-SG"/>
+              </w:rPr>
+              <w:tab/>
+            </w:r>
+            <w:r>
+              <w:rPr>
+                <w:rStyle w:val="Hyperlink"/>
+                <w:noProof/>
+              </w:rPr>
+              <w:t>Extracting Product Model Features from Product Name</w:t>
+            </w:r>
+            <w:r>
+              <w:rPr>
+                <w:noProof/>
+                <w:webHidden/>
+              </w:rPr>
+              <w:tab/>
+            </w:r>
+            <w:r>
+              <w:rPr>
+                <w:noProof/>
+                <w:webHidden/>
+              </w:rPr>
+              <w:fldChar w:fldCharType="begin"/>
+            </w:r>
+            <w:r>
+              <w:rPr>
+                <w:noProof/>
+                <w:webHidden/>
+              </w:rPr>
+              <w:instrText xml:space="preserve"> PAGEREF _Toc36530887 \h </w:instrText>
+            </w:r>
+            <w:r>
+              <w:rPr>
+                <w:noProof/>
+                <w:webHidden/>
+              </w:rPr>
+            </w:r>
+            <w:r>
+              <w:rPr>
+                <w:noProof/>
+                <w:webHidden/>
+              </w:rPr>
+              <w:fldChar w:fldCharType="separate"/>
+            </w:r>
+            <w:r>
+              <w:rPr>
+                <w:noProof/>
+                <w:webHidden/>
+              </w:rPr>
+              <w:t>8</w:t>
+            </w:r>
+            <w:r>
+              <w:rPr>
+                <w:noProof/>
+                <w:webHidden/>
+              </w:rPr>
+              <w:fldChar w:fldCharType="end"/>
+            </w:r>
+          </w:hyperlink>
+        </w:p>
+        <w:p>
+          <w:pPr>
+            <w:pStyle w:val="TOC2"/>
+            <w:tabs>
+              <w:tab w:val="left" w:pos="880"/>
+              <w:tab w:val="right" w:leader="dot" w:pos="9016"/>
+            </w:tabs>
+            <w:rPr>
+              <w:rFonts w:eastAsiaTheme="minorEastAsia"/>
+              <w:noProof/>
+              <w:lang w:eastAsia="en-SG"/>
+            </w:rPr>
+          </w:pPr>
+          <w:hyperlink w:anchor="_Toc36530888" w:history="1">
+            <w:r>
+              <w:rPr>
+                <w:rStyle w:val="Hyperlink"/>
+                <w:noProof/>
+              </w:rPr>
+              <w:t>4.5</w:t>
+            </w:r>
+            <w:r>
+              <w:rPr>
+                <w:rFonts w:eastAsiaTheme="minorEastAsia"/>
+                <w:noProof/>
+                <w:lang w:eastAsia="en-SG"/>
+              </w:rPr>
+              <w:tab/>
+            </w:r>
+            <w:r>
+              <w:rPr>
+                <w:rStyle w:val="Hyperlink"/>
+                <w:noProof/>
+              </w:rPr>
+              <w:t>Synonym Generator</w:t>
+            </w:r>
+            <w:r>
+              <w:rPr>
+                <w:noProof/>
+                <w:webHidden/>
+              </w:rPr>
+              <w:tab/>
+            </w:r>
+            <w:r>
+              <w:rPr>
+                <w:noProof/>
+                <w:webHidden/>
+              </w:rPr>
+              <w:fldChar w:fldCharType="begin"/>
+            </w:r>
+            <w:r>
+              <w:rPr>
+                <w:noProof/>
+                <w:webHidden/>
+              </w:rPr>
+              <w:instrText xml:space="preserve"> PAGEREF _Toc36530888 \h </w:instrText>
+            </w:r>
+            <w:r>
+              <w:rPr>
+                <w:noProof/>
+                <w:webHidden/>
+              </w:rPr>
+            </w:r>
+            <w:r>
+              <w:rPr>
+                <w:noProof/>
+                <w:webHidden/>
+              </w:rPr>
+              <w:fldChar w:fldCharType="separate"/>
+            </w:r>
+            <w:r>
+              <w:rPr>
+                <w:noProof/>
+                <w:webHidden/>
+              </w:rPr>
+              <w:t>10</w:t>
+            </w:r>
+            <w:r>
+              <w:rPr>
+                <w:noProof/>
+                <w:webHidden/>
+              </w:rPr>
+              <w:fldChar w:fldCharType="end"/>
+            </w:r>
+          </w:hyperlink>
+        </w:p>
+        <w:p>
+          <w:pPr>
+            <w:pStyle w:val="TOC1"/>
+            <w:tabs>
+              <w:tab w:val="left" w:pos="440"/>
+              <w:tab w:val="right" w:leader="dot" w:pos="9016"/>
+            </w:tabs>
+            <w:rPr>
+              <w:rFonts w:eastAsiaTheme="minorEastAsia"/>
+              <w:noProof/>
+              <w:lang w:eastAsia="en-SG"/>
+            </w:rPr>
+          </w:pPr>
+          <w:hyperlink w:anchor="_Toc36530889" w:history="1">
+            <w:r>
+              <w:rPr>
+                <w:rStyle w:val="Hyperlink"/>
+                <w:noProof/>
+              </w:rPr>
+              <w:t>5</w:t>
+            </w:r>
+            <w:r>
+              <w:rPr>
+                <w:rFonts w:eastAsiaTheme="minorEastAsia"/>
+                <w:noProof/>
+                <w:lang w:eastAsia="en-SG"/>
+              </w:rPr>
+              <w:tab/>
+            </w:r>
+            <w:r>
+              <w:rPr>
+                <w:rStyle w:val="Hyperlink"/>
+                <w:noProof/>
+              </w:rPr>
+              <w:t>Chatbot Design</w:t>
+            </w:r>
+            <w:r>
+              <w:rPr>
+                <w:noProof/>
+                <w:webHidden/>
+              </w:rPr>
+              <w:tab/>
+            </w:r>
+            <w:r>
+              <w:rPr>
+                <w:noProof/>
+                <w:webHidden/>
+              </w:rPr>
+              <w:fldChar w:fldCharType="begin"/>
+            </w:r>
+            <w:r>
+              <w:rPr>
+                <w:noProof/>
+                <w:webHidden/>
+              </w:rPr>
+              <w:instrText xml:space="preserve"> PAGEREF _Toc36530889 \h </w:instrText>
+            </w:r>
+            <w:r>
+              <w:rPr>
+                <w:noProof/>
+                <w:webHidden/>
+              </w:rPr>
+            </w:r>
+            <w:r>
+              <w:rPr>
+                <w:noProof/>
+                <w:webHidden/>
+              </w:rPr>
+              <w:fldChar w:fldCharType="separate"/>
+            </w:r>
+            <w:r>
+              <w:rPr>
+                <w:noProof/>
+                <w:webHidden/>
+              </w:rPr>
+              <w:t>11</w:t>
+            </w:r>
+            <w:r>
+              <w:rPr>
+                <w:noProof/>
+                <w:webHidden/>
+              </w:rPr>
+              <w:fldChar w:fldCharType="end"/>
+            </w:r>
+          </w:hyperlink>
+        </w:p>
+        <w:p>
+          <w:pPr>
+            <w:pStyle w:val="TOC2"/>
+            <w:tabs>
+              <w:tab w:val="left" w:pos="880"/>
+              <w:tab w:val="right" w:leader="dot" w:pos="9016"/>
+            </w:tabs>
+            <w:rPr>
+              <w:rFonts w:eastAsiaTheme="minorEastAsia"/>
+              <w:noProof/>
+              <w:lang w:eastAsia="en-SG"/>
+            </w:rPr>
+          </w:pPr>
+          <w:hyperlink w:anchor="_Toc36530890" w:history="1">
+            <w:r>
+              <w:rPr>
+                <w:rStyle w:val="Hyperlink"/>
+                <w:noProof/>
+              </w:rPr>
+              <w:t>5.1</w:t>
+            </w:r>
+            <w:r>
+              <w:rPr>
+                <w:rFonts w:eastAsiaTheme="minorEastAsia"/>
+                <w:noProof/>
+                <w:lang w:eastAsia="en-SG"/>
+              </w:rPr>
+              <w:tab/>
+            </w:r>
+            <w:r>
+              <w:rPr>
+                <w:rStyle w:val="Hyperlink"/>
+                <w:noProof/>
+              </w:rPr>
+              <w:t>Chatbot Personality</w:t>
+            </w:r>
+            <w:r>
+              <w:rPr>
+                <w:noProof/>
+                <w:webHidden/>
+              </w:rPr>
+              <w:tab/>
+            </w:r>
+            <w:r>
+              <w:rPr>
+                <w:noProof/>
+                <w:webHidden/>
+              </w:rPr>
+              <w:fldChar w:fldCharType="begin"/>
+            </w:r>
+            <w:r>
+              <w:rPr>
+                <w:noProof/>
+                <w:webHidden/>
+              </w:rPr>
+              <w:instrText xml:space="preserve"> PAGEREF _Toc36530890 \h </w:instrText>
+            </w:r>
+            <w:r>
+              <w:rPr>
+                <w:noProof/>
+                <w:webHidden/>
+              </w:rPr>
+            </w:r>
+            <w:r>
+              <w:rPr>
+                <w:noProof/>
+                <w:webHidden/>
+              </w:rPr>
+              <w:fldChar w:fldCharType="separate"/>
+            </w:r>
+            <w:r>
+              <w:rPr>
+                <w:noProof/>
+                <w:webHidden/>
+              </w:rPr>
+              <w:t>11</w:t>
+            </w:r>
+            <w:r>
+              <w:rPr>
+                <w:noProof/>
+                <w:webHidden/>
+              </w:rPr>
+              <w:fldChar w:fldCharType="end"/>
+            </w:r>
+          </w:hyperlink>
+        </w:p>
+        <w:p>
+          <w:pPr>
+            <w:pStyle w:val="TOC2"/>
+            <w:tabs>
+              <w:tab w:val="left" w:pos="880"/>
+              <w:tab w:val="right" w:leader="dot" w:pos="9016"/>
+            </w:tabs>
+            <w:rPr>
+              <w:rFonts w:eastAsiaTheme="minorEastAsia"/>
+              <w:noProof/>
+              <w:lang w:eastAsia="en-SG"/>
+            </w:rPr>
+          </w:pPr>
+          <w:hyperlink w:anchor="_Toc36530891" w:history="1">
+            <w:r>
+              <w:rPr>
+                <w:rStyle w:val="Hyperlink"/>
+                <w:noProof/>
+              </w:rPr>
+              <w:t>5.2</w:t>
+            </w:r>
+            <w:r>
+              <w:rPr>
+                <w:rFonts w:eastAsiaTheme="minorEastAsia"/>
+                <w:noProof/>
+                <w:lang w:eastAsia="en-SG"/>
+              </w:rPr>
+              <w:tab/>
+            </w:r>
+            <w:r>
+              <w:rPr>
+                <w:rStyle w:val="Hyperlink"/>
+                <w:noProof/>
+              </w:rPr>
+              <w:t>Intent Classification and Entity Recognition</w:t>
+            </w:r>
+            <w:r>
+              <w:rPr>
+                <w:noProof/>
+                <w:webHidden/>
+              </w:rPr>
+              <w:tab/>
+            </w:r>
+            <w:r>
+              <w:rPr>
+                <w:noProof/>
+                <w:webHidden/>
+              </w:rPr>
+              <w:fldChar w:fldCharType="begin"/>
+            </w:r>
+            <w:r>
+              <w:rPr>
+                <w:noProof/>
+                <w:webHidden/>
+              </w:rPr>
+              <w:instrText xml:space="preserve"> PAGEREF _Toc36530891 \h </w:instrText>
+            </w:r>
+            <w:r>
+              <w:rPr>
+                <w:noProof/>
+                <w:webHidden/>
+              </w:rPr>
+            </w:r>
+            <w:r>
+              <w:rPr>
+                <w:noProof/>
+                <w:webHidden/>
+              </w:rPr>
+              <w:fldChar w:fldCharType="separate"/>
+            </w:r>
+            <w:r>
+              <w:rPr>
+                <w:noProof/>
+                <w:webHidden/>
+              </w:rPr>
+              <w:t>12</w:t>
+            </w:r>
+            <w:r>
+              <w:rPr>
+                <w:noProof/>
+                <w:webHidden/>
+              </w:rPr>
+              <w:fldChar w:fldCharType="end"/>
+            </w:r>
+          </w:hyperlink>
+        </w:p>
+        <w:p>
+          <w:pPr>
+            <w:pStyle w:val="TOC2"/>
+            <w:tabs>
+              <w:tab w:val="left" w:pos="880"/>
+              <w:tab w:val="right" w:leader="dot" w:pos="9016"/>
+            </w:tabs>
+            <w:rPr>
+              <w:rFonts w:eastAsiaTheme="minorEastAsia"/>
+              <w:noProof/>
+              <w:lang w:eastAsia="en-SG"/>
+            </w:rPr>
+          </w:pPr>
+          <w:hyperlink w:anchor="_Toc36530892" w:history="1">
+            <w:r>
+              <w:rPr>
+                <w:rStyle w:val="Hyperlink"/>
+                <w:noProof/>
+              </w:rPr>
+              <w:t>5.3</w:t>
+            </w:r>
+            <w:r>
+              <w:rPr>
+                <w:rFonts w:eastAsiaTheme="minorEastAsia"/>
+                <w:noProof/>
+                <w:lang w:eastAsia="en-SG"/>
+              </w:rPr>
+              <w:tab/>
+            </w:r>
+            <w:r>
+              <w:rPr>
+                <w:rStyle w:val="Hyperlink"/>
+                <w:noProof/>
+              </w:rPr>
+              <w:t>Intent Details</w:t>
+            </w:r>
+            <w:r>
+              <w:rPr>
+                <w:noProof/>
+                <w:webHidden/>
+              </w:rPr>
+              <w:tab/>
+            </w:r>
+            <w:r>
+              <w:rPr>
+                <w:noProof/>
+                <w:webHidden/>
+              </w:rPr>
+              <w:fldChar w:fldCharType="begin"/>
+            </w:r>
+            <w:r>
+              <w:rPr>
+                <w:noProof/>
+                <w:webHidden/>
+              </w:rPr>
+              <w:instrText xml:space="preserve"> PAGEREF _Toc36530892 \h </w:instrText>
+            </w:r>
+            <w:r>
+              <w:rPr>
+                <w:noProof/>
+                <w:webHidden/>
+              </w:rPr>
+            </w:r>
+            <w:r>
+              <w:rPr>
+                <w:noProof/>
+                <w:webHidden/>
+              </w:rPr>
+              <w:fldChar w:fldCharType="separate"/>
+            </w:r>
+            <w:r>
+              <w:rPr>
+                <w:noProof/>
+                <w:webHidden/>
+              </w:rPr>
+              <w:t>14</w:t>
             </w:r>
             <w:r>
               <w:rPr>
@@ -1900,13 +2416,13 @@
               <w:lang w:eastAsia="en-SG"/>
             </w:rPr>
           </w:pPr>
-          <w:hyperlink w:anchor="_Toc35955047" w:history="1">
+          <w:hyperlink w:anchor="_Toc36530893" w:history="1">
             <w:r>
               <w:rPr>
                 <w:rStyle w:val="Hyperlink"/>
                 <w:noProof/>
               </w:rPr>
-              <w:t>4.3.1</w:t>
+              <w:t>5.3.1</w:t>
             </w:r>
             <w:r>
               <w:rPr>
@@ -1921,7 +2437,7 @@
                 <w:rStyle w:val="Hyperlink"/>
                 <w:noProof/>
               </w:rPr>
-              <w:t>Product recommendation</w:t>
+              <w:t>Product Recommendation</w:t>
             </w:r>
             <w:r>
               <w:rPr>
@@ -1942,7 +2458,7 @@
                 <w:noProof/>
                 <w:webHidden/>
               </w:rPr>
-              <w:instrText xml:space="preserve"> PAGEREF _Toc35955047 \h </w:instrText>
+              <w:instrText xml:space="preserve"> PAGEREF _Toc36530893 \h </w:instrText>
             </w:r>
             <w:r>
               <w:rPr>
@@ -1962,7 +2478,7 @@
                 <w:noProof/>
                 <w:webHidden/>
               </w:rPr>
-              <w:t>4</w:t>
+              <w:t>14</w:t>
             </w:r>
             <w:r>
               <w:rPr>
@@ -1986,13 +2502,13 @@
               <w:lang w:eastAsia="en-SG"/>
             </w:rPr>
           </w:pPr>
-          <w:hyperlink w:anchor="_Toc35955048" w:history="1">
+          <w:hyperlink w:anchor="_Toc36530894" w:history="1">
             <w:r>
               <w:rPr>
                 <w:rStyle w:val="Hyperlink"/>
                 <w:noProof/>
               </w:rPr>
-              <w:t>4.3.2</w:t>
+              <w:t>5.3.2</w:t>
             </w:r>
             <w:r>
               <w:rPr>
@@ -2007,7 +2523,7 @@
                 <w:rStyle w:val="Hyperlink"/>
                 <w:noProof/>
               </w:rPr>
-              <w:t>Explanation of terminology</w:t>
+              <w:t>Explanation of Terminology</w:t>
             </w:r>
             <w:r>
               <w:rPr>
@@ -2028,7 +2544,7 @@
                 <w:noProof/>
                 <w:webHidden/>
               </w:rPr>
-              <w:instrText xml:space="preserve"> PAGEREF _Toc35955048 \h </w:instrText>
+              <w:instrText xml:space="preserve"> PAGEREF _Toc36530894 \h </w:instrText>
             </w:r>
             <w:r>
               <w:rPr>
@@ -2048,7 +2564,7 @@
                 <w:noProof/>
                 <w:webHidden/>
               </w:rPr>
-              <w:t>4</w:t>
+              <w:t>14</w:t>
             </w:r>
             <w:r>
               <w:rPr>
@@ -2072,13 +2588,13 @@
               <w:lang w:eastAsia="en-SG"/>
             </w:rPr>
           </w:pPr>
-          <w:hyperlink w:anchor="_Toc35955049" w:history="1">
+          <w:hyperlink w:anchor="_Toc36530895" w:history="1">
             <w:r>
               <w:rPr>
                 <w:rStyle w:val="Hyperlink"/>
                 <w:noProof/>
               </w:rPr>
-              <w:t>4.3.3</w:t>
+              <w:t>5.3.3</w:t>
             </w:r>
             <w:r>
               <w:rPr>
@@ -2093,7 +2609,7 @@
                 <w:rStyle w:val="Hyperlink"/>
                 <w:noProof/>
               </w:rPr>
-              <w:t>Product pricing</w:t>
+              <w:t>Product Information</w:t>
             </w:r>
             <w:r>
               <w:rPr>
@@ -2114,7 +2630,7 @@
                 <w:noProof/>
                 <w:webHidden/>
               </w:rPr>
-              <w:instrText xml:space="preserve"> PAGEREF _Toc35955049 \h </w:instrText>
+              <w:instrText xml:space="preserve"> PAGEREF _Toc36530895 \h </w:instrText>
             </w:r>
             <w:r>
               <w:rPr>
@@ -2134,7 +2650,7 @@
                 <w:noProof/>
                 <w:webHidden/>
               </w:rPr>
-              <w:t>4</w:t>
+              <w:t>15</w:t>
             </w:r>
             <w:r>
               <w:rPr>
@@ -2158,13 +2674,13 @@
               <w:lang w:eastAsia="en-SG"/>
             </w:rPr>
           </w:pPr>
-          <w:hyperlink w:anchor="_Toc35955050" w:history="1">
+          <w:hyperlink w:anchor="_Toc36530896" w:history="1">
             <w:r>
               <w:rPr>
                 <w:rStyle w:val="Hyperlink"/>
                 <w:noProof/>
               </w:rPr>
-              <w:t>5</w:t>
+              <w:t>6</w:t>
             </w:r>
             <w:r>
               <w:rPr>
@@ -2179,6 +2695,92 @@
                 <w:rStyle w:val="Hyperlink"/>
                 <w:noProof/>
               </w:rPr>
+              <w:t>Test Results</w:t>
+            </w:r>
+            <w:r>
+              <w:rPr>
+                <w:noProof/>
+                <w:webHidden/>
+              </w:rPr>
+              <w:tab/>
+            </w:r>
+            <w:r>
+              <w:rPr>
+                <w:noProof/>
+                <w:webHidden/>
+              </w:rPr>
+              <w:fldChar w:fldCharType="begin"/>
+            </w:r>
+            <w:r>
+              <w:rPr>
+                <w:noProof/>
+                <w:webHidden/>
+              </w:rPr>
+              <w:instrText xml:space="preserve"> PAGEREF _Toc36530896 \h </w:instrText>
+            </w:r>
+            <w:r>
+              <w:rPr>
+                <w:noProof/>
+                <w:webHidden/>
+              </w:rPr>
+            </w:r>
+            <w:r>
+              <w:rPr>
+                <w:noProof/>
+                <w:webHidden/>
+              </w:rPr>
+              <w:fldChar w:fldCharType="separate"/>
+            </w:r>
+            <w:r>
+              <w:rPr>
+                <w:noProof/>
+                <w:webHidden/>
+              </w:rPr>
+              <w:t>18</w:t>
+            </w:r>
+            <w:r>
+              <w:rPr>
+                <w:noProof/>
+                <w:webHidden/>
+              </w:rPr>
+              <w:fldChar w:fldCharType="end"/>
+            </w:r>
+          </w:hyperlink>
+        </w:p>
+        <w:p>
+          <w:pPr>
+            <w:pStyle w:val="TOC1"/>
+            <w:tabs>
+              <w:tab w:val="left" w:pos="440"/>
+              <w:tab w:val="right" w:leader="dot" w:pos="9016"/>
+            </w:tabs>
+            <w:rPr>
+              <w:rFonts w:eastAsiaTheme="minorEastAsia"/>
+              <w:noProof/>
+              <w:lang w:eastAsia="en-SG"/>
+            </w:rPr>
+          </w:pPr>
+          <w:hyperlink w:anchor="_Toc36530897" w:history="1">
+            <w:r>
+              <w:rPr>
+                <w:rStyle w:val="Hyperlink"/>
+                <w:noProof/>
+              </w:rPr>
+              <w:t>7</w:t>
+            </w:r>
+            <w:r>
+              <w:rPr>
+                <w:rFonts w:eastAsiaTheme="minorEastAsia"/>
+                <w:noProof/>
+                <w:lang w:eastAsia="en-SG"/>
+              </w:rPr>
+              <w:tab/>
+            </w:r>
+            <w:r>
+              <w:rPr>
+                <w:rStyle w:val="Hyperlink"/>
+                <w:noProof/>
+              </w:rPr>
               <w:t>Challenges and Limitations</w:t>
             </w:r>
             <w:r>
@@ -2200,7 +2802,7 @@
                 <w:noProof/>
                 <w:webHidden/>
               </w:rPr>
-              <w:instrText xml:space="preserve"> PAGEREF _Toc35955050 \h </w:instrText>
+              <w:instrText xml:space="preserve"> PAGEREF _Toc36530897 \h </w:instrText>
             </w:r>
             <w:r>
               <w:rPr>
@@ -2220,7 +2822,7 @@
                 <w:noProof/>
                 <w:webHidden/>
               </w:rPr>
-              <w:t>4</w:t>
+              <w:t>19</w:t>
             </w:r>
             <w:r>
               <w:rPr>
@@ -2244,13 +2846,13 @@
               <w:lang w:eastAsia="en-SG"/>
             </w:rPr>
           </w:pPr>
-          <w:hyperlink w:anchor="_Toc35955051" w:history="1">
+          <w:hyperlink w:anchor="_Toc36530898" w:history="1">
             <w:r>
               <w:rPr>
                 <w:rStyle w:val="Hyperlink"/>
                 <w:noProof/>
               </w:rPr>
-              <w:t>5.1</w:t>
+              <w:t>7.1</w:t>
             </w:r>
             <w:r>
               <w:rPr>
@@ -2286,7 +2888,7 @@
                 <w:noProof/>
                 <w:webHidden/>
               </w:rPr>
-              <w:instrText xml:space="preserve"> PAGEREF _Toc35955051 \h </w:instrText>
+              <w:instrText xml:space="preserve"> PAGEREF _Toc36530898 \h </w:instrText>
             </w:r>
             <w:r>
               <w:rPr>
@@ -2306,7 +2908,93 @@
                 <w:noProof/>
                 <w:webHidden/>
               </w:rPr>
-              <w:t>4</w:t>
+              <w:t>19</w:t>
+            </w:r>
+            <w:r>
+              <w:rPr>
+                <w:noProof/>
+                <w:webHidden/>
+              </w:rPr>
+              <w:fldChar w:fldCharType="end"/>
+            </w:r>
+          </w:hyperlink>
+        </w:p>
+        <w:p>
+          <w:pPr>
+            <w:pStyle w:val="TOC2"/>
+            <w:tabs>
+              <w:tab w:val="left" w:pos="880"/>
+              <w:tab w:val="right" w:leader="dot" w:pos="9016"/>
+            </w:tabs>
+            <w:rPr>
+              <w:rFonts w:eastAsiaTheme="minorEastAsia"/>
+              <w:noProof/>
+              <w:lang w:eastAsia="en-SG"/>
+            </w:rPr>
+          </w:pPr>
+          <w:hyperlink w:anchor="_Toc36530899" w:history="1">
+            <w:r>
+              <w:rPr>
+                <w:rStyle w:val="Hyperlink"/>
+                <w:noProof/>
+              </w:rPr>
+              <w:t>7.2</w:t>
+            </w:r>
+            <w:r>
+              <w:rPr>
+                <w:rFonts w:eastAsiaTheme="minorEastAsia"/>
+                <w:noProof/>
+                <w:lang w:eastAsia="en-SG"/>
+              </w:rPr>
+              <w:tab/>
+            </w:r>
+            <w:r>
+              <w:rPr>
+                <w:rStyle w:val="Hyperlink"/>
+                <w:noProof/>
+              </w:rPr>
+              <w:t>DialogFlow</w:t>
+            </w:r>
+            <w:r>
+              <w:rPr>
+                <w:noProof/>
+                <w:webHidden/>
+              </w:rPr>
+              <w:tab/>
+            </w:r>
+            <w:r>
+              <w:rPr>
+                <w:noProof/>
+                <w:webHidden/>
+              </w:rPr>
+              <w:fldChar w:fldCharType="begin"/>
+            </w:r>
+            <w:r>
+              <w:rPr>
+                <w:noProof/>
+                <w:webHidden/>
+              </w:rPr>
+              <w:instrText xml:space="preserve"> PAGEREF _Toc36530899 \h </w:instrText>
+            </w:r>
+            <w:r>
+              <w:rPr>
+                <w:noProof/>
+                <w:webHidden/>
+              </w:rPr>
+            </w:r>
+            <w:r>
+              <w:rPr>
+                <w:noProof/>
+                <w:webHidden/>
+              </w:rPr>
+              <w:fldChar w:fldCharType="separate"/>
+            </w:r>
+            <w:r>
+              <w:rPr>
+                <w:noProof/>
+                <w:webHidden/>
+              </w:rPr>
+              <w:t>20</w:t>
             </w:r>
             <w:r>
               <w:rPr>
@@ -2330,13 +3018,13 @@
               <w:lang w:eastAsia="en-SG"/>
             </w:rPr>
           </w:pPr>
-          <w:hyperlink w:anchor="_Toc35955052" w:history="1">
+          <w:hyperlink w:anchor="_Toc36530900" w:history="1">
             <w:r>
               <w:rPr>
                 <w:rStyle w:val="Hyperlink"/>
                 <w:noProof/>
               </w:rPr>
-              <w:t>6</w:t>
+              <w:t>8</w:t>
             </w:r>
             <w:r>
               <w:rPr>
@@ -2351,7 +3039,7 @@
                 <w:rStyle w:val="Hyperlink"/>
                 <w:noProof/>
               </w:rPr>
-              <w:t>Test Results</w:t>
+              <w:t>Conclusions</w:t>
             </w:r>
             <w:r>
               <w:rPr>
@@ -2372,7 +3060,7 @@
                 <w:noProof/>
                 <w:webHidden/>
               </w:rPr>
-              <w:instrText xml:space="preserve"> PAGEREF _Toc35955052 \h </w:instrText>
+              <w:instrText xml:space="preserve"> PAGEREF _Toc36530900 \h </w:instrText>
             </w:r>
             <w:r>
               <w:rPr>
@@ -2392,7 +3080,7 @@
                 <w:noProof/>
                 <w:webHidden/>
               </w:rPr>
-              <w:t>5</w:t>
+              <w:t>20</w:t>
             </w:r>
             <w:r>
               <w:rPr>
@@ -2416,13 +3104,13 @@
               <w:lang w:eastAsia="en-SG"/>
             </w:rPr>
           </w:pPr>
-          <w:hyperlink w:anchor="_Toc35955053" w:history="1">
+          <w:hyperlink w:anchor="_Toc36530901" w:history="1">
             <w:r>
               <w:rPr>
                 <w:rStyle w:val="Hyperlink"/>
                 <w:noProof/>
               </w:rPr>
-              <w:t>7</w:t>
+              <w:t>9</w:t>
             </w:r>
             <w:r>
               <w:rPr>
@@ -2437,7 +3125,7 @@
                 <w:rStyle w:val="Hyperlink"/>
                 <w:noProof/>
               </w:rPr>
-              <w:t>Conclusions</w:t>
+              <w:t>References</w:t>
             </w:r>
             <w:r>
               <w:rPr>
@@ -2458,7 +3146,7 @@
                 <w:noProof/>
                 <w:webHidden/>
               </w:rPr>
-              <w:instrText xml:space="preserve"> PAGEREF _Toc35955053 \h </w:instrText>
+              <w:instrText xml:space="preserve"> PAGEREF _Toc36530901 \h </w:instrText>
             </w:r>
             <w:r>
               <w:rPr>
@@ -2478,93 +3166,7 @@
                 <w:noProof/>
                 <w:webHidden/>
               </w:rPr>
-              <w:t>5</w:t>
-            </w:r>
-            <w:r>
-              <w:rPr>
-                <w:noProof/>
-                <w:webHidden/>
-              </w:rPr>
-              <w:fldChar w:fldCharType="end"/>
-            </w:r>
-          </w:hyperlink>
-        </w:p>
-        <w:p>
-          <w:pPr>
-            <w:pStyle w:val="TOC1"/>
-            <w:tabs>
-              <w:tab w:val="left" w:pos="440"/>
-              <w:tab w:val="right" w:leader="dot" w:pos="9016"/>
-            </w:tabs>
-            <w:rPr>
-              <w:rFonts w:eastAsiaTheme="minorEastAsia"/>
-              <w:noProof/>
-              <w:lang w:eastAsia="en-SG"/>
-            </w:rPr>
-          </w:pPr>
-          <w:hyperlink w:anchor="_Toc35955054" w:history="1">
-            <w:r>
-              <w:rPr>
-                <w:rStyle w:val="Hyperlink"/>
-                <w:noProof/>
-              </w:rPr>
-              <w:t>8</w:t>
-            </w:r>
-            <w:r>
-              <w:rPr>
-                <w:rFonts w:eastAsiaTheme="minorEastAsia"/>
-                <w:noProof/>
-                <w:lang w:eastAsia="en-SG"/>
-              </w:rPr>
-              <w:tab/>
-            </w:r>
-            <w:r>
-              <w:rPr>
-                <w:rStyle w:val="Hyperlink"/>
-                <w:noProof/>
-              </w:rPr>
-              <w:t>References</w:t>
-            </w:r>
-            <w:r>
-              <w:rPr>
-                <w:noProof/>
-                <w:webHidden/>
-              </w:rPr>
-              <w:tab/>
-            </w:r>
-            <w:r>
-              <w:rPr>
-                <w:noProof/>
-                <w:webHidden/>
-              </w:rPr>
-              <w:fldChar w:fldCharType="begin"/>
-            </w:r>
-            <w:r>
-              <w:rPr>
-                <w:noProof/>
-                <w:webHidden/>
-              </w:rPr>
-              <w:instrText xml:space="preserve"> PAGEREF _Toc35955054 \h </w:instrText>
-            </w:r>
-            <w:r>
-              <w:rPr>
-                <w:noProof/>
-                <w:webHidden/>
-              </w:rPr>
-            </w:r>
-            <w:r>
-              <w:rPr>
-                <w:noProof/>
-                <w:webHidden/>
-              </w:rPr>
-              <w:fldChar w:fldCharType="separate"/>
-            </w:r>
-            <w:r>
-              <w:rPr>
-                <w:noProof/>
-                <w:webHidden/>
-              </w:rPr>
-              <w:t>5</w:t>
+              <w:t>21</w:t>
             </w:r>
             <w:r>
               <w:rPr>
@@ -2631,7 +3233,7 @@
       <w:pPr>
         <w:pStyle w:val="Heading1"/>
       </w:pPr>
-      <w:bookmarkStart w:id="5" w:name="_Toc35955037"/>
+      <w:bookmarkStart w:id="5" w:name="_Toc36530877"/>
       <w:r>
         <w:lastRenderedPageBreak/>
         <w:t xml:space="preserve">Executive </w:t>
@@ -2676,7 +3278,7 @@
       <w:pPr>
         <w:pStyle w:val="Heading1"/>
       </w:pPr>
-      <w:bookmarkStart w:id="6" w:name="_Toc35955038"/>
+      <w:bookmarkStart w:id="6" w:name="_Toc36530878"/>
       <w:r>
         <w:t>Business Problem</w:t>
       </w:r>
@@ -2970,7 +3572,7 @@
       <w:pPr>
         <w:pStyle w:val="Heading1"/>
       </w:pPr>
-      <w:bookmarkStart w:id="7" w:name="_Toc35955039"/>
+      <w:bookmarkStart w:id="7" w:name="_Toc36530879"/>
       <w:r>
         <w:lastRenderedPageBreak/>
         <w:t>Solution Approach</w:t>
@@ -2981,9 +3583,9 @@
       <w:pPr>
         <w:pStyle w:val="Heading2"/>
       </w:pPr>
-      <w:bookmarkStart w:id="8" w:name="_Toc35955040"/>
-      <w:r>
-        <w:t>Approach and Objective</w:t>
+      <w:bookmarkStart w:id="8" w:name="_Toc36530880"/>
+      <w:r>
+        <w:t>Objective</w:t>
       </w:r>
       <w:bookmarkEnd w:id="8"/>
     </w:p>
@@ -3488,7 +4090,7 @@
         <w:pStyle w:val="Heading2"/>
         <w:spacing w:line="360" w:lineRule="auto"/>
       </w:pPr>
-      <w:bookmarkStart w:id="10" w:name="_Toc35955041"/>
+      <w:bookmarkStart w:id="10" w:name="_Toc36530881"/>
       <w:r>
         <w:t>Datasets</w:t>
       </w:r>
@@ -3535,58 +4137,19 @@
         <w:rPr>
           <w:highlight w:val="yellow"/>
         </w:rPr>
-        <w:t xml:space="preserve"> reviews from 1996 to 2018 </w:t>
-      </w:r>
-      <w:sdt>
-        <w:sdtPr>
-          <w:rPr>
-            <w:highlight w:val="yellow"/>
-          </w:rPr>
-          <w:id w:val="-1118836923"/>
-          <w:citation/>
-        </w:sdtPr>
-        <w:sdtContent>
-          <w:r>
-            <w:rPr>
-              <w:highlight w:val="yellow"/>
-            </w:rPr>
-            <w:fldChar w:fldCharType="begin"/>
-          </w:r>
-          <w:r>
-            <w:rPr>
-              <w:highlight w:val="yellow"/>
-            </w:rPr>
-            <w:instrText xml:space="preserve"> CITATION NiJ18 \l 18441 </w:instrText>
-          </w:r>
-          <w:r>
-            <w:rPr>
-              <w:highlight w:val="yellow"/>
-            </w:rPr>
-            <w:fldChar w:fldCharType="separate"/>
-          </w:r>
-          <w:r>
-            <w:rPr>
-              <w:b/>
-              <w:bCs/>
-              <w:noProof/>
-              <w:highlight w:val="yellow"/>
-              <w:lang w:val="en-US"/>
-            </w:rPr>
-            <w:t>Invalid source specified.</w:t>
-          </w:r>
-          <w:r>
-            <w:rPr>
-              <w:highlight w:val="yellow"/>
-            </w:rPr>
-            <w:fldChar w:fldCharType="end"/>
-          </w:r>
-        </w:sdtContent>
-      </w:sdt>
+        <w:t xml:space="preserve"> reviews from 1996 to 2018</w:t>
+      </w:r>
       <w:r>
         <w:rPr>
           <w:highlight w:val="yellow"/>
         </w:rPr>
-        <w:t xml:space="preserve"> as well as reviews of headphones and earphones from Amazon extracted from </w:t>
+        <w:t xml:space="preserve">, </w:t>
+      </w:r>
+      <w:r>
+        <w:rPr>
+          <w:highlight w:val="yellow"/>
+        </w:rPr>
+        <w:t xml:space="preserve">as well as reviews of headphones and earphones from Amazon extracted from </w:t>
       </w:r>
       <w:proofErr w:type="spellStart"/>
       <w:r>
@@ -3635,55 +4198,126 @@
         <w:spacing w:line="360" w:lineRule="auto"/>
       </w:pPr>
       <w:r>
-        <w:t>F</w:t>
-      </w:r>
-      <w:r>
-        <w:t>or “</w:t>
-      </w:r>
-      <w:r>
-        <w:t>Explanation of terminology”</w:t>
-      </w:r>
-      <w:r>
-        <w:t xml:space="preserve"> intent</w:t>
-      </w:r>
-      <w:r>
-        <w:t xml:space="preserve">, several websites </w:t>
-      </w:r>
-      <w:r>
-        <w:t>were</w:t>
-      </w:r>
-      <w:r>
-        <w:t xml:space="preserve"> web-scraped to obtain a </w:t>
-      </w:r>
-      <w:r>
-        <w:t>glossary of terminologies</w:t>
-      </w:r>
-      <w:bookmarkStart w:id="11" w:name="_Ref30690056"/>
-      <w:r>
-        <w:t>. For “Product Pricing”</w:t>
-      </w:r>
-      <w:r>
-        <w:t xml:space="preserve"> intent</w:t>
-      </w:r>
-      <w:r>
-        <w:t>, Amazon website was web-scraped</w:t>
-      </w:r>
-      <w:r>
-        <w:t xml:space="preserve"> for price and delivery costs</w:t>
-      </w:r>
-      <w:r>
-        <w:t xml:space="preserve"> based on the list of products that were shortlisted in “Product Recommendation”.</w:t>
+        <w:t xml:space="preserve">Significant data preparation and cleaning were required for deriving the inventory database of products. This would be described in detail in </w:t>
+      </w:r>
+      <w:r>
+        <w:rPr>
+          <w:b/>
+          <w:bCs/>
+        </w:rPr>
+        <w:fldChar w:fldCharType="begin"/>
+      </w:r>
+      <w:r>
+        <w:rPr>
+          <w:b/>
+          <w:bCs/>
+        </w:rPr>
+        <w:instrText xml:space="preserve"> REF _Ref36530456 \h </w:instrText>
+      </w:r>
+      <w:r>
+        <w:rPr>
+          <w:b/>
+          <w:bCs/>
+        </w:rPr>
+      </w:r>
+      <w:r>
+        <w:rPr>
+          <w:b/>
+          <w:bCs/>
+        </w:rPr>
+        <w:instrText xml:space="preserve"> \* MERGEFORMAT </w:instrText>
+      </w:r>
+      <w:r>
+        <w:rPr>
+          <w:b/>
+          <w:bCs/>
+        </w:rPr>
+        <w:fldChar w:fldCharType="separate"/>
+      </w:r>
+      <w:r>
+        <w:rPr>
+          <w:b/>
+          <w:bCs/>
+        </w:rPr>
+        <w:t>Data</w:t>
+      </w:r>
+      <w:r>
+        <w:rPr>
+          <w:b/>
+          <w:bCs/>
+        </w:rPr>
+        <w:t xml:space="preserve"> preparation and cleaning</w:t>
+      </w:r>
+      <w:r>
+        <w:rPr>
+          <w:b/>
+          <w:bCs/>
+        </w:rPr>
+        <w:fldChar w:fldCharType="end"/>
+      </w:r>
+      <w:r>
+        <w:rPr>
+          <w:b/>
+          <w:bCs/>
+        </w:rPr>
+        <w:t>.</w:t>
       </w:r>
     </w:p>
     <w:p>
       <w:pPr>
         <w:spacing w:line="360" w:lineRule="auto"/>
+      </w:pPr>
+      <w:r>
+        <w:t>F</w:t>
+      </w:r>
+      <w:r>
+        <w:t>or “</w:t>
+      </w:r>
+      <w:r>
+        <w:t>Explanation of terminology”</w:t>
+      </w:r>
+      <w:r>
+        <w:t xml:space="preserve"> intent</w:t>
+      </w:r>
+      <w:r>
+        <w:t xml:space="preserve">, several websites </w:t>
+      </w:r>
+      <w:r>
+        <w:t>were</w:t>
+      </w:r>
+      <w:r>
+        <w:t xml:space="preserve"> web-scraped to obtain a </w:t>
+      </w:r>
+      <w:r>
+        <w:t>glossary of terminologies</w:t>
+      </w:r>
+      <w:bookmarkStart w:id="11" w:name="_Ref30690056"/>
+      <w:r>
+        <w:t>. For “Product Pricing”</w:t>
+      </w:r>
+      <w:r>
+        <w:t xml:space="preserve"> intent</w:t>
+      </w:r>
+      <w:r>
+        <w:t>, Amazon website was web-scraped</w:t>
+      </w:r>
+      <w:r>
+        <w:t xml:space="preserve"> for price and delivery costs</w:t>
+      </w:r>
+      <w:r>
+        <w:t xml:space="preserve"> based on the list of products that were shortlisted in “Product Recommendation”.</w:t>
+      </w:r>
+    </w:p>
+    <w:p>
+      <w:pPr>
+        <w:spacing w:line="360" w:lineRule="auto"/>
         <w:rPr>
           <w:i/>
           <w:iCs/>
         </w:rPr>
       </w:pPr>
       <w:r>
+        <w:lastRenderedPageBreak/>
         <w:t xml:space="preserve">The list of dataset sources is summarised in </w:t>
       </w:r>
       <w:r>
@@ -3705,58 +4339,27 @@
           <w:i/>
           <w:iCs/>
         </w:rPr>
-      </w:r>
-      <w:r>
-        <w:rPr>
+        <w:fldChar w:fldCharType="separate"/>
+      </w:r>
+      <w:r>
+        <w:rPr>
+          <w:b/>
+          <w:bCs/>
           <w:i/>
           <w:iCs/>
-        </w:rPr>
-        <w:fldChar w:fldCharType="separate"/>
+          <w:lang w:val="en-US"/>
+        </w:rPr>
+        <w:t>Error! Not a valid bookmark self-reference.</w:t>
       </w:r>
       <w:r>
         <w:rPr>
           <w:i/>
           <w:iCs/>
         </w:rPr>
-        <w:t>Table</w:t>
-      </w:r>
-      <w:r>
-        <w:rPr>
-          <w:i/>
-          <w:iCs/>
-          <w:noProof/>
-        </w:rPr>
-        <w:t xml:space="preserve"> </w:t>
-      </w:r>
-      <w:r>
-        <w:rPr>
-          <w:noProof/>
-        </w:rPr>
-        <w:t>2</w:t>
-      </w:r>
-      <w:r>
-        <w:rPr>
-          <w:i/>
-          <w:iCs/>
-        </w:rPr>
         <w:fldChar w:fldCharType="end"/>
       </w:r>
       <w:r>
         <w:t>.</w:t>
-      </w:r>
-    </w:p>
-    <w:p>
-      <w:pPr>
-        <w:rPr>
-          <w:i/>
-          <w:iCs/>
-          <w:color w:val="44546A" w:themeColor="text2"/>
-          <w:sz w:val="18"/>
-          <w:szCs w:val="18"/>
-        </w:rPr>
-      </w:pPr>
-      <w:r>
-        <w:br w:type="page"/>
       </w:r>
     </w:p>
     <w:p>
@@ -3766,7 +4369,6 @@
         <w:spacing w:after="0"/>
       </w:pPr>
       <w:r>
-        <w:lastRenderedPageBreak/>
         <w:t xml:space="preserve">Table </w:t>
       </w:r>
       <w:r>
@@ -4417,11 +5019,10 @@
         <w:pStyle w:val="Heading2"/>
       </w:pPr>
       <w:bookmarkStart w:id="12" w:name="_Ref35940645"/>
-      <w:bookmarkStart w:id="13" w:name="_Toc35955042"/>
+      <w:bookmarkStart w:id="13" w:name="_Toc36530882"/>
       <w:r>
         <w:t>System Architecture</w:t>
       </w:r>
-      <w:bookmarkEnd w:id="12"/>
       <w:bookmarkEnd w:id="13"/>
     </w:p>
     <w:p>
@@ -4429,13 +5030,7 @@
         <w:spacing w:line="360" w:lineRule="auto"/>
       </w:pPr>
       <w:r>
-        <w:t xml:space="preserve">The chatbot </w:t>
-      </w:r>
-      <w:r>
-        <w:t>was</w:t>
-      </w:r>
-      <w:r>
-        <w:t xml:space="preserve"> hosted on </w:t>
+        <w:t xml:space="preserve">The chatbot was hosted on </w:t>
       </w:r>
       <w:hyperlink r:id="rId16" w:history="1">
         <w:proofErr w:type="spellStart"/>
@@ -4448,13 +5043,7 @@
         <w:proofErr w:type="spellEnd"/>
       </w:hyperlink>
       <w:r>
-        <w:t xml:space="preserve"> due to its ease of setup and wide integration with multiple platforms including Google Assistant, Slack and Facebook Messenger. However, intent classification and entity recognition </w:t>
-      </w:r>
-      <w:r>
-        <w:t>wer</w:t>
-      </w:r>
-      <w:r>
-        <w:t xml:space="preserve">e performed by </w:t>
+        <w:t xml:space="preserve"> due to its ease of setup and wide integration with multiple platforms including Google Assistant, Slack and Facebook Messenger. However, intent classification and entity recognition were performed by </w:t>
       </w:r>
       <w:hyperlink r:id="rId17" w:history="1">
         <w:r>
@@ -4465,16 +5054,7 @@
         </w:r>
       </w:hyperlink>
       <w:r>
-        <w:t>, as it allow</w:t>
-      </w:r>
-      <w:r>
-        <w:t>ed</w:t>
-      </w:r>
-      <w:r>
-        <w:t xml:space="preserve"> greater customisation in terms of processing and training.</w:t>
-      </w:r>
-      <w:r>
-        <w:t xml:space="preserve"> </w:t>
+        <w:t xml:space="preserve">, as it allowed greater customisation in terms of processing and training. </w:t>
       </w:r>
     </w:p>
     <w:p>
@@ -4511,16 +5091,7 @@
         <w:spacing w:line="360" w:lineRule="auto"/>
       </w:pPr>
       <w:r>
-        <w:t>When a user enters a message in</w:t>
-      </w:r>
-      <w:r>
-        <w:t>to the chatbot</w:t>
-      </w:r>
-      <w:r>
-        <w:t xml:space="preserve"> platform</w:t>
-      </w:r>
-      <w:r>
-        <w:t xml:space="preserve">, its API sends the message to </w:t>
+        <w:t xml:space="preserve">When a user enters a message into the chatbot platform, its API sends the message to </w:t>
       </w:r>
       <w:proofErr w:type="spellStart"/>
       <w:r>
@@ -4528,13 +5099,7 @@
       </w:r>
       <w:proofErr w:type="spellEnd"/>
       <w:r>
-        <w:t>.</w:t>
-      </w:r>
-      <w:r>
-        <w:t xml:space="preserve"> Instead of using</w:t>
-      </w:r>
-      <w:r>
-        <w:t xml:space="preserve"> </w:t>
+        <w:t xml:space="preserve">. Instead of using </w:t>
       </w:r>
       <w:proofErr w:type="spellStart"/>
       <w:r>
@@ -4542,28 +5107,7 @@
       </w:r>
       <w:proofErr w:type="spellEnd"/>
       <w:r>
-        <w:t xml:space="preserve"> NLP engine</w:t>
-      </w:r>
-      <w:r>
-        <w:t xml:space="preserve"> to process all intents and entities, we utilise</w:t>
-      </w:r>
-      <w:r>
-        <w:t>d</w:t>
-      </w:r>
-      <w:r>
-        <w:t xml:space="preserve"> it for only basic categorisation and sen</w:t>
-      </w:r>
-      <w:r>
-        <w:t>t</w:t>
-      </w:r>
-      <w:r>
-        <w:t xml:space="preserve"> the raw input to our flask webhook</w:t>
-      </w:r>
-      <w:r>
-        <w:t xml:space="preserve"> app</w:t>
-      </w:r>
-      <w:r>
-        <w:t xml:space="preserve"> for </w:t>
+        <w:t xml:space="preserve"> NLP engine to process all intents and entities, we utilised it for only basic categorisation and sent the raw input to our flask webhook app for </w:t>
       </w:r>
       <w:proofErr w:type="spellStart"/>
       <w:r>
@@ -4571,25 +5115,7 @@
       </w:r>
       <w:proofErr w:type="spellEnd"/>
       <w:r>
-        <w:t xml:space="preserve"> and </w:t>
-      </w:r>
-      <w:r>
-        <w:t xml:space="preserve">then </w:t>
-      </w:r>
-      <w:r>
-        <w:t xml:space="preserve">forward </w:t>
-      </w:r>
-      <w:r>
-        <w:t>it to</w:t>
-      </w:r>
-      <w:r>
-        <w:t xml:space="preserve"> Rasa NLU model to determine intents and entities.</w:t>
-      </w:r>
-      <w:r>
-        <w:t xml:space="preserve"> The appropriate response is formulated in the flask app and then returned to the user.</w:t>
-      </w:r>
-      <w:r>
-        <w:t xml:space="preserve"> The detailed system architecture is shown in </w:t>
+        <w:t xml:space="preserve"> and then forward it to Rasa NLU model to determine intents and entities. The appropriate response is formulated in the flask app and then returned to the user. The detailed system architecture is shown in </w:t>
       </w:r>
       <w:r>
         <w:rPr>
@@ -4684,7 +5210,7 @@
               </w:rPr>
               <w:lastRenderedPageBreak/>
               <w:drawing>
-                <wp:inline distT="0" distB="0" distL="0" distR="0" wp14:anchorId="037758B2" wp14:editId="240698E1">
+                <wp:inline distT="0" distB="0" distL="0" distR="0" wp14:anchorId="6E46DFE6" wp14:editId="30085C0A">
                   <wp:extent cx="5464538" cy="3553131"/>
                   <wp:effectExtent l="0" t="0" r="3175" b="9525"/>
                   <wp:docPr id="12" name="Picture 12"/>
@@ -4781,22 +5307,7 @@
         <w:footnoteReference w:id="1"/>
       </w:r>
       <w:r>
-        <w:t xml:space="preserve">, and finally for this prototype, it </w:t>
-      </w:r>
-      <w:r>
-        <w:t>was</w:t>
-      </w:r>
-      <w:r>
-        <w:t xml:space="preserve"> assumed that the </w:t>
-      </w:r>
-      <w:r>
-        <w:t>F</w:t>
-      </w:r>
-      <w:r>
-        <w:t>lask app</w:t>
-      </w:r>
-      <w:r>
-        <w:t xml:space="preserve"> and Rasa NLU server would be ran locally, and exposed to the internet with a public </w:t>
+        <w:t xml:space="preserve">, and finally for this prototype, it was assumed that the Flask app and Rasa NLU server would be ran locally, and exposed to the internet with a public </w:t>
       </w:r>
       <w:proofErr w:type="spellStart"/>
       <w:r>
@@ -4824,8 +5335,6 @@
           <w:szCs w:val="32"/>
         </w:rPr>
       </w:pPr>
-      <w:bookmarkStart w:id="15" w:name="_Ref35954715"/>
-      <w:bookmarkStart w:id="16" w:name="_Toc35955043"/>
       <w:r>
         <w:br w:type="page"/>
       </w:r>
@@ -4834,9 +5343,14 @@
       <w:pPr>
         <w:pStyle w:val="Heading1"/>
       </w:pPr>
+      <w:bookmarkStart w:id="15" w:name="_Ref36530456"/>
+      <w:bookmarkStart w:id="16" w:name="_Toc36530883"/>
       <w:r>
         <w:lastRenderedPageBreak/>
-        <w:t>Chatbot Design</w:t>
+        <w:t>Data</w:t>
+      </w:r>
+      <w:r>
+        <w:t xml:space="preserve"> preparation and cleaning</w:t>
       </w:r>
       <w:bookmarkEnd w:id="15"/>
       <w:bookmarkEnd w:id="16"/>
@@ -4846,33 +5360,2923 @@
         <w:spacing w:line="360" w:lineRule="auto"/>
       </w:pPr>
       <w:r>
-        <w:t xml:space="preserve">This section discusses the different aspects of </w:t>
-      </w:r>
-      <w:r>
-        <w:t xml:space="preserve">our </w:t>
-      </w:r>
-      <w:r>
-        <w:t>chatbot design</w:t>
-      </w:r>
-      <w:r>
-        <w:t xml:space="preserve">, </w:t>
-      </w:r>
-      <w:r>
-        <w:t>including chatbot persona,</w:t>
-      </w:r>
-      <w:r>
-        <w:t xml:space="preserve"> entities, intents and conversation flows.</w:t>
+        <w:t xml:space="preserve">For preparing a recommendation system to build a chatbot for headphones and earphones we needed an active inventory of product list which are present in Singapore market. For this we needed to scrap data from web to get a list of products available. From among different market available and due to limitations of web scarping we came up with a set of possible sites which could be used for scraping data. </w:t>
+      </w:r>
+      <w:r>
+        <w:rPr>
+          <w:i/>
+          <w:iCs/>
+        </w:rPr>
+        <w:fldChar w:fldCharType="begin"/>
+      </w:r>
+      <w:r>
+        <w:rPr>
+          <w:i/>
+          <w:iCs/>
+        </w:rPr>
+        <w:instrText xml:space="preserve"> REF _Ref36528844 \h </w:instrText>
+      </w:r>
+      <w:r>
+        <w:rPr>
+          <w:i/>
+          <w:iCs/>
+        </w:rPr>
+      </w:r>
+      <w:r>
+        <w:rPr>
+          <w:i/>
+          <w:iCs/>
+        </w:rPr>
+        <w:instrText xml:space="preserve"> \* MERGEFORMAT </w:instrText>
+      </w:r>
+      <w:r>
+        <w:rPr>
+          <w:i/>
+          <w:iCs/>
+        </w:rPr>
+        <w:fldChar w:fldCharType="separate"/>
+      </w:r>
+      <w:r>
+        <w:rPr>
+          <w:i/>
+          <w:iCs/>
+        </w:rPr>
+        <w:t xml:space="preserve">Table </w:t>
+      </w:r>
+      <w:r>
+        <w:rPr>
+          <w:i/>
+          <w:iCs/>
+          <w:noProof/>
+        </w:rPr>
+        <w:t>3</w:t>
+      </w:r>
+      <w:r>
+        <w:rPr>
+          <w:i/>
+          <w:iCs/>
+        </w:rPr>
+        <w:fldChar w:fldCharType="end"/>
+      </w:r>
+      <w:r>
+        <w:t xml:space="preserve"> </w:t>
+      </w:r>
+      <w:r>
+        <w:t>describes the use of each of the sites used for web-scraping</w:t>
+      </w:r>
+      <w:r>
+        <w:t>.</w:t>
       </w:r>
     </w:p>
     <w:p>
       <w:pPr>
+        <w:pStyle w:val="Caption"/>
+        <w:keepNext/>
+        <w:spacing w:after="0"/>
+      </w:pPr>
+      <w:bookmarkStart w:id="17" w:name="_Ref36528844"/>
+      <w:r>
+        <w:t xml:space="preserve">Table </w:t>
+      </w:r>
+      <w:r>
+        <w:fldChar w:fldCharType="begin"/>
+      </w:r>
+      <w:r>
+        <w:instrText xml:space="preserve"> SEQ Table \* ARABIC </w:instrText>
+      </w:r>
+      <w:r>
+        <w:fldChar w:fldCharType="separate"/>
+      </w:r>
+      <w:r>
+        <w:rPr>
+          <w:noProof/>
+        </w:rPr>
+        <w:t>3</w:t>
+      </w:r>
+      <w:r>
+        <w:fldChar w:fldCharType="end"/>
+      </w:r>
+      <w:bookmarkEnd w:id="17"/>
+      <w:r>
+        <w:t xml:space="preserve">. </w:t>
+      </w:r>
+      <w:r>
+        <w:t>Data source site and the information extracted</w:t>
+      </w:r>
+    </w:p>
+    <w:tbl>
+      <w:tblPr>
+        <w:tblStyle w:val="GridTable4-Accent5"/>
+        <w:tblW w:w="5000" w:type="pct"/>
+        <w:tblInd w:w="0" w:type="dxa"/>
+        <w:tblLook w:val="04A0" w:firstRow="1" w:lastRow="0" w:firstColumn="1" w:lastColumn="0" w:noHBand="0" w:noVBand="1"/>
+      </w:tblPr>
+      <w:tblGrid>
+        <w:gridCol w:w="2122"/>
+        <w:gridCol w:w="6894"/>
+      </w:tblGrid>
+      <w:tr>
+        <w:trPr>
+          <w:cnfStyle w:val="100000000000" w:firstRow="1" w:lastRow="0" w:firstColumn="0" w:lastColumn="0" w:oddVBand="0" w:evenVBand="0" w:oddHBand="0" w:evenHBand="0" w:firstRowFirstColumn="0" w:firstRowLastColumn="0" w:lastRowFirstColumn="0" w:lastRowLastColumn="0"/>
+        </w:trPr>
+        <w:tc>
+          <w:tcPr>
+            <w:cnfStyle w:val="001000000000" w:firstRow="0" w:lastRow="0" w:firstColumn="1" w:lastColumn="0" w:oddVBand="0" w:evenVBand="0" w:oddHBand="0" w:evenHBand="0" w:firstRowFirstColumn="0" w:firstRowLastColumn="0" w:lastRowFirstColumn="0" w:lastRowLastColumn="0"/>
+            <w:tcW w:w="1177" w:type="pct"/>
+            <w:hideMark/>
+          </w:tcPr>
+          <w:p>
+            <w:r>
+              <w:t>Web site</w:t>
+            </w:r>
+          </w:p>
+        </w:tc>
+        <w:tc>
+          <w:tcPr>
+            <w:tcW w:w="3823" w:type="pct"/>
+            <w:hideMark/>
+          </w:tcPr>
+          <w:p>
+            <w:pPr>
+              <w:cnfStyle w:val="100000000000" w:firstRow="1" w:lastRow="0" w:firstColumn="0" w:lastColumn="0" w:oddVBand="0" w:evenVBand="0" w:oddHBand="0" w:evenHBand="0" w:firstRowFirstColumn="0" w:firstRowLastColumn="0" w:lastRowFirstColumn="0" w:lastRowLastColumn="0"/>
+            </w:pPr>
+            <w:r>
+              <w:t>Information extracted</w:t>
+            </w:r>
+          </w:p>
+        </w:tc>
+      </w:tr>
+      <w:tr>
+        <w:trPr>
+          <w:cnfStyle w:val="000000100000" w:firstRow="0" w:lastRow="0" w:firstColumn="0" w:lastColumn="0" w:oddVBand="0" w:evenVBand="0" w:oddHBand="1" w:evenHBand="0" w:firstRowFirstColumn="0" w:firstRowLastColumn="0" w:lastRowFirstColumn="0" w:lastRowLastColumn="0"/>
+        </w:trPr>
+        <w:tc>
+          <w:tcPr>
+            <w:cnfStyle w:val="001000000000" w:firstRow="0" w:lastRow="0" w:firstColumn="1" w:lastColumn="0" w:oddVBand="0" w:evenVBand="0" w:oddHBand="0" w:evenHBand="0" w:firstRowFirstColumn="0" w:firstRowLastColumn="0" w:lastRowFirstColumn="0" w:lastRowLastColumn="0"/>
+            <w:tcW w:w="1177" w:type="pct"/>
+            <w:tcBorders>
+              <w:top w:val="single" w:sz="4" w:space="0" w:color="9CC2E5" w:themeColor="accent5" w:themeTint="99"/>
+              <w:left w:val="single" w:sz="4" w:space="0" w:color="9CC2E5" w:themeColor="accent5" w:themeTint="99"/>
+              <w:bottom w:val="single" w:sz="4" w:space="0" w:color="9CC2E5" w:themeColor="accent5" w:themeTint="99"/>
+              <w:right w:val="single" w:sz="4" w:space="0" w:color="9CC2E5" w:themeColor="accent5" w:themeTint="99"/>
+            </w:tcBorders>
+            <w:hideMark/>
+          </w:tcPr>
+          <w:p>
+            <w:r>
+              <w:t xml:space="preserve">Google shopping </w:t>
+            </w:r>
+          </w:p>
+        </w:tc>
+        <w:tc>
+          <w:tcPr>
+            <w:tcW w:w="3823" w:type="pct"/>
+            <w:tcBorders>
+              <w:top w:val="single" w:sz="4" w:space="0" w:color="9CC2E5" w:themeColor="accent5" w:themeTint="99"/>
+              <w:left w:val="single" w:sz="4" w:space="0" w:color="9CC2E5" w:themeColor="accent5" w:themeTint="99"/>
+              <w:bottom w:val="single" w:sz="4" w:space="0" w:color="9CC2E5" w:themeColor="accent5" w:themeTint="99"/>
+              <w:right w:val="single" w:sz="4" w:space="0" w:color="9CC2E5" w:themeColor="accent5" w:themeTint="99"/>
+            </w:tcBorders>
+            <w:hideMark/>
+          </w:tcPr>
+          <w:p>
+            <w:pPr>
+              <w:ind w:left="0" w:firstLine="0"/>
+              <w:cnfStyle w:val="000000100000" w:firstRow="0" w:lastRow="0" w:firstColumn="0" w:lastColumn="0" w:oddVBand="0" w:evenVBand="0" w:oddHBand="1" w:evenHBand="0" w:firstRowFirstColumn="0" w:firstRowLastColumn="0" w:lastRowFirstColumn="0" w:lastRowLastColumn="0"/>
+            </w:pPr>
+            <w:r>
+              <w:t>Initial inventory of headphones available, their name, rating (if available),</w:t>
+            </w:r>
+            <w:r>
+              <w:t xml:space="preserve"> </w:t>
+            </w:r>
+            <w:r>
+              <w:t>content information, seller information, and seller site</w:t>
+            </w:r>
+          </w:p>
+        </w:tc>
+      </w:tr>
+      <w:tr>
+        <w:tc>
+          <w:tcPr>
+            <w:cnfStyle w:val="001000000000" w:firstRow="0" w:lastRow="0" w:firstColumn="1" w:lastColumn="0" w:oddVBand="0" w:evenVBand="0" w:oddHBand="0" w:evenHBand="0" w:firstRowFirstColumn="0" w:firstRowLastColumn="0" w:lastRowFirstColumn="0" w:lastRowLastColumn="0"/>
+            <w:tcW w:w="1177" w:type="pct"/>
+            <w:tcBorders>
+              <w:top w:val="single" w:sz="4" w:space="0" w:color="9CC2E5" w:themeColor="accent5" w:themeTint="99"/>
+              <w:left w:val="single" w:sz="4" w:space="0" w:color="9CC2E5" w:themeColor="accent5" w:themeTint="99"/>
+              <w:bottom w:val="single" w:sz="4" w:space="0" w:color="9CC2E5" w:themeColor="accent5" w:themeTint="99"/>
+              <w:right w:val="single" w:sz="4" w:space="0" w:color="9CC2E5" w:themeColor="accent5" w:themeTint="99"/>
+            </w:tcBorders>
+            <w:hideMark/>
+          </w:tcPr>
+          <w:p>
+            <w:proofErr w:type="spellStart"/>
+            <w:r>
+              <w:t>Treoo</w:t>
+            </w:r>
+            <w:proofErr w:type="spellEnd"/>
+          </w:p>
+        </w:tc>
+        <w:tc>
+          <w:tcPr>
+            <w:tcW w:w="3823" w:type="pct"/>
+            <w:tcBorders>
+              <w:top w:val="single" w:sz="4" w:space="0" w:color="9CC2E5" w:themeColor="accent5" w:themeTint="99"/>
+              <w:left w:val="single" w:sz="4" w:space="0" w:color="9CC2E5" w:themeColor="accent5" w:themeTint="99"/>
+              <w:bottom w:val="single" w:sz="4" w:space="0" w:color="9CC2E5" w:themeColor="accent5" w:themeTint="99"/>
+              <w:right w:val="single" w:sz="4" w:space="0" w:color="9CC2E5" w:themeColor="accent5" w:themeTint="99"/>
+            </w:tcBorders>
+            <w:hideMark/>
+          </w:tcPr>
+          <w:p>
+            <w:pPr>
+              <w:ind w:left="0" w:firstLine="0"/>
+              <w:cnfStyle w:val="000000000000" w:firstRow="0" w:lastRow="0" w:firstColumn="0" w:lastColumn="0" w:oddVBand="0" w:evenVBand="0" w:oddHBand="0" w:evenHBand="0" w:firstRowFirstColumn="0" w:firstRowLastColumn="0" w:lastRowFirstColumn="0" w:lastRowLastColumn="0"/>
+            </w:pPr>
+            <w:r>
+              <w:t>An Inventory of 900 headphones and 700 earphones along with their specific attributes</w:t>
+            </w:r>
+          </w:p>
+        </w:tc>
+      </w:tr>
+      <w:tr>
+        <w:trPr>
+          <w:cnfStyle w:val="000000100000" w:firstRow="0" w:lastRow="0" w:firstColumn="0" w:lastColumn="0" w:oddVBand="0" w:evenVBand="0" w:oddHBand="1" w:evenHBand="0" w:firstRowFirstColumn="0" w:firstRowLastColumn="0" w:lastRowFirstColumn="0" w:lastRowLastColumn="0"/>
+        </w:trPr>
+        <w:tc>
+          <w:tcPr>
+            <w:cnfStyle w:val="001000000000" w:firstRow="0" w:lastRow="0" w:firstColumn="1" w:lastColumn="0" w:oddVBand="0" w:evenVBand="0" w:oddHBand="0" w:evenHBand="0" w:firstRowFirstColumn="0" w:firstRowLastColumn="0" w:lastRowFirstColumn="0" w:lastRowLastColumn="0"/>
+            <w:tcW w:w="1177" w:type="pct"/>
+            <w:tcBorders>
+              <w:top w:val="single" w:sz="4" w:space="0" w:color="9CC2E5" w:themeColor="accent5" w:themeTint="99"/>
+              <w:left w:val="single" w:sz="4" w:space="0" w:color="9CC2E5" w:themeColor="accent5" w:themeTint="99"/>
+              <w:bottom w:val="single" w:sz="4" w:space="0" w:color="9CC2E5" w:themeColor="accent5" w:themeTint="99"/>
+              <w:right w:val="single" w:sz="4" w:space="0" w:color="9CC2E5" w:themeColor="accent5" w:themeTint="99"/>
+            </w:tcBorders>
+            <w:hideMark/>
+          </w:tcPr>
+          <w:p>
+            <w:r>
+              <w:t>Amazon</w:t>
+            </w:r>
+          </w:p>
+        </w:tc>
+        <w:tc>
+          <w:tcPr>
+            <w:tcW w:w="3823" w:type="pct"/>
+            <w:tcBorders>
+              <w:top w:val="single" w:sz="4" w:space="0" w:color="9CC2E5" w:themeColor="accent5" w:themeTint="99"/>
+              <w:left w:val="single" w:sz="4" w:space="0" w:color="9CC2E5" w:themeColor="accent5" w:themeTint="99"/>
+              <w:bottom w:val="single" w:sz="4" w:space="0" w:color="9CC2E5" w:themeColor="accent5" w:themeTint="99"/>
+              <w:right w:val="single" w:sz="4" w:space="0" w:color="9CC2E5" w:themeColor="accent5" w:themeTint="99"/>
+            </w:tcBorders>
+            <w:hideMark/>
+          </w:tcPr>
+          <w:p>
+            <w:pPr>
+              <w:ind w:left="0" w:firstLine="0"/>
+              <w:cnfStyle w:val="000000100000" w:firstRow="0" w:lastRow="0" w:firstColumn="0" w:lastColumn="0" w:oddVBand="0" w:evenVBand="0" w:oddHBand="1" w:evenHBand="0" w:firstRowFirstColumn="0" w:firstRowLastColumn="0" w:lastRowFirstColumn="0" w:lastRowLastColumn="0"/>
+            </w:pPr>
+            <w:r>
+              <w:t>An Inventory of 506 product list, their related information and their respective product review with customer question answers were extracted</w:t>
+            </w:r>
+          </w:p>
+        </w:tc>
+      </w:tr>
+    </w:tbl>
+    <w:p>
+      <w:pPr>
+        <w:rPr>
+          <w:sz w:val="18"/>
+          <w:szCs w:val="18"/>
+        </w:rPr>
+      </w:pPr>
+    </w:p>
+    <w:p>
+      <w:pPr>
+        <w:spacing w:line="360" w:lineRule="auto"/>
+      </w:pPr>
+      <w:r>
+        <w:t>Below section describes the process followed in extracting and further storing the data in required knowledge</w:t>
+      </w:r>
+      <w:r>
+        <w:t>-</w:t>
+      </w:r>
+      <w:r>
+        <w:t>based format</w:t>
+      </w:r>
+      <w:r>
+        <w:t>.</w:t>
+      </w:r>
+    </w:p>
+    <w:p>
+      <w:pPr>
         <w:pStyle w:val="Heading2"/>
       </w:pPr>
-      <w:bookmarkStart w:id="17" w:name="_Toc35955044"/>
+      <w:bookmarkStart w:id="18" w:name="_Toc36530884"/>
+      <w:r>
+        <w:t>Product Inventory Extraction using Google Shopping</w:t>
+      </w:r>
+      <w:bookmarkEnd w:id="18"/>
+    </w:p>
+    <w:p>
+      <w:pPr>
+        <w:spacing w:line="360" w:lineRule="auto"/>
+        <w:rPr>
+          <w:rFonts w:cstheme="minorHAnsi"/>
+        </w:rPr>
+      </w:pPr>
+      <w:r>
+        <w:t>Google shopping maintains an inventory of different sponsored items, and forms a good starting</w:t>
+      </w:r>
+      <w:r>
+        <w:t xml:space="preserve"> </w:t>
+      </w:r>
+      <w:r>
+        <w:t>point for</w:t>
+      </w:r>
+      <w:r>
+        <w:rPr>
+          <w:rFonts w:cstheme="minorHAnsi"/>
+        </w:rPr>
+        <w:t xml:space="preserve"> information extraction. With maintaining product list from different leading sellers (amazon, </w:t>
+      </w:r>
+      <w:proofErr w:type="spellStart"/>
+      <w:r>
+        <w:rPr>
+          <w:rFonts w:cstheme="minorHAnsi"/>
+        </w:rPr>
+        <w:t>shoppee</w:t>
+      </w:r>
+      <w:proofErr w:type="spellEnd"/>
+      <w:r>
+        <w:rPr>
+          <w:rFonts w:cstheme="minorHAnsi"/>
+        </w:rPr>
+        <w:t xml:space="preserve">, </w:t>
+      </w:r>
+      <w:proofErr w:type="spellStart"/>
+      <w:r>
+        <w:rPr>
+          <w:rFonts w:cstheme="minorHAnsi"/>
+        </w:rPr>
+        <w:t>lazada</w:t>
+      </w:r>
+      <w:proofErr w:type="spellEnd"/>
+      <w:r>
+        <w:rPr>
+          <w:rFonts w:cstheme="minorHAnsi"/>
+        </w:rPr>
+        <w:t xml:space="preserve"> etc) it also provides a localized search enabling querying of products available in a region. Each entry in the website further contains a summarized format of different products sold.</w:t>
+      </w:r>
+    </w:p>
+    <w:p/>
+    <w:p>
+      <w:pPr>
+        <w:keepNext/>
+      </w:pPr>
+      <w:r>
+        <w:rPr>
+          <w:noProof/>
+        </w:rPr>
+        <w:drawing>
+          <wp:inline distT="0" distB="0" distL="0" distR="0" wp14:anchorId="6ADF14CA" wp14:editId="0B2D7150">
+            <wp:extent cx="5161915" cy="2101850"/>
+            <wp:effectExtent l="0" t="0" r="635" b="0"/>
+            <wp:docPr id="20" name="Picture 20" descr="C:\Users\shashank\Desktop\Untitled Diagram.jpg"/>
+            <wp:cNvGraphicFramePr/>
+            <a:graphic xmlns:a="http://schemas.openxmlformats.org/drawingml/2006/main">
+              <a:graphicData uri="http://schemas.openxmlformats.org/drawingml/2006/picture">
+                <pic:pic xmlns:pic="http://schemas.openxmlformats.org/drawingml/2006/picture">
+                  <pic:nvPicPr>
+                    <pic:cNvPr id="1" name="Picture 1" descr="C:\Users\shashank\Desktop\Untitled Diagram.jpg"/>
+                    <pic:cNvPicPr/>
+                  </pic:nvPicPr>
+                  <pic:blipFill>
+                    <a:blip r:embed="rId20">
+                      <a:extLst>
+                        <a:ext uri="{28A0092B-C50C-407E-A947-70E740481C1C}">
+                          <a14:useLocalDpi xmlns:a14="http://schemas.microsoft.com/office/drawing/2010/main" val="0"/>
+                        </a:ext>
+                      </a:extLst>
+                    </a:blip>
+                    <a:srcRect/>
+                    <a:stretch>
+                      <a:fillRect/>
+                    </a:stretch>
+                  </pic:blipFill>
+                  <pic:spPr bwMode="auto">
+                    <a:xfrm>
+                      <a:off x="0" y="0"/>
+                      <a:ext cx="5161915" cy="2101850"/>
+                    </a:xfrm>
+                    <a:prstGeom prst="rect">
+                      <a:avLst/>
+                    </a:prstGeom>
+                    <a:noFill/>
+                    <a:ln>
+                      <a:noFill/>
+                    </a:ln>
+                  </pic:spPr>
+                </pic:pic>
+              </a:graphicData>
+            </a:graphic>
+          </wp:inline>
+        </w:drawing>
+      </w:r>
+    </w:p>
+    <w:p>
+      <w:pPr>
+        <w:pStyle w:val="Caption"/>
+      </w:pPr>
+      <w:r>
+        <w:t xml:space="preserve">Figure </w:t>
+      </w:r>
+      <w:r>
+        <w:fldChar w:fldCharType="begin"/>
+      </w:r>
+      <w:r>
+        <w:instrText xml:space="preserve"> SEQ Figure \* ARABIC </w:instrText>
+      </w:r>
+      <w:r>
+        <w:fldChar w:fldCharType="separate"/>
+      </w:r>
+      <w:r>
+        <w:rPr>
+          <w:noProof/>
+        </w:rPr>
+        <w:t>2</w:t>
+      </w:r>
+      <w:r>
+        <w:fldChar w:fldCharType="end"/>
+      </w:r>
+      <w:r>
+        <w:t xml:space="preserve">. </w:t>
+      </w:r>
+      <w:r>
+        <w:t>Information to be extracted from each item of google shopping list</w:t>
+      </w:r>
+    </w:p>
+    <w:p>
+      <w:pPr>
+        <w:spacing w:line="360" w:lineRule="auto"/>
+      </w:pPr>
+      <w:r>
+        <w:t>Based on the data extracted</w:t>
+      </w:r>
+      <w:r>
+        <w:t>,</w:t>
+      </w:r>
+      <w:r>
+        <w:t xml:space="preserve"> an initial product list which formed the basis of information extraction for amazon dataset. The typical result of this extraction included the following fields: </w:t>
+      </w:r>
+    </w:p>
+    <w:p>
+      <w:pPr>
+        <w:pStyle w:val="Caption"/>
+        <w:keepNext/>
+        <w:spacing w:after="0"/>
+      </w:pPr>
+      <w:r>
+        <w:lastRenderedPageBreak/>
+        <w:t xml:space="preserve">Table </w:t>
+      </w:r>
+      <w:r>
+        <w:fldChar w:fldCharType="begin"/>
+      </w:r>
+      <w:r>
+        <w:instrText xml:space="preserve"> SEQ Table \* ARABIC </w:instrText>
+      </w:r>
+      <w:r>
+        <w:fldChar w:fldCharType="separate"/>
+      </w:r>
+      <w:r>
+        <w:rPr>
+          <w:noProof/>
+        </w:rPr>
+        <w:t>4</w:t>
+      </w:r>
+      <w:r>
+        <w:fldChar w:fldCharType="end"/>
+      </w:r>
+      <w:r>
+        <w:t>. Basis of information extraction</w:t>
+      </w:r>
+    </w:p>
+    <w:tbl>
+      <w:tblPr>
+        <w:tblStyle w:val="GridTable4-Accent5"/>
+        <w:tblW w:w="0" w:type="auto"/>
+        <w:tblInd w:w="0" w:type="dxa"/>
+        <w:tblLook w:val="04A0" w:firstRow="1" w:lastRow="0" w:firstColumn="1" w:lastColumn="0" w:noHBand="0" w:noVBand="1"/>
+      </w:tblPr>
+      <w:tblGrid>
+        <w:gridCol w:w="2122"/>
+        <w:gridCol w:w="6894"/>
+      </w:tblGrid>
+      <w:tr>
+        <w:trPr>
+          <w:cnfStyle w:val="100000000000" w:firstRow="1" w:lastRow="0" w:firstColumn="0" w:lastColumn="0" w:oddVBand="0" w:evenVBand="0" w:oddHBand="0" w:evenHBand="0" w:firstRowFirstColumn="0" w:firstRowLastColumn="0" w:lastRowFirstColumn="0" w:lastRowLastColumn="0"/>
+        </w:trPr>
+        <w:tc>
+          <w:tcPr>
+            <w:cnfStyle w:val="001000000000" w:firstRow="0" w:lastRow="0" w:firstColumn="1" w:lastColumn="0" w:oddVBand="0" w:evenVBand="0" w:oddHBand="0" w:evenHBand="0" w:firstRowFirstColumn="0" w:firstRowLastColumn="0" w:lastRowFirstColumn="0" w:lastRowLastColumn="0"/>
+            <w:tcW w:w="2122" w:type="dxa"/>
+          </w:tcPr>
+          <w:p>
+            <w:pPr>
+              <w:ind w:left="0" w:firstLine="0"/>
+            </w:pPr>
+            <w:r>
+              <w:t xml:space="preserve">Label heading </w:t>
+            </w:r>
+          </w:p>
+        </w:tc>
+        <w:tc>
+          <w:tcPr>
+            <w:tcW w:w="6894" w:type="dxa"/>
+          </w:tcPr>
+          <w:p>
+            <w:pPr>
+              <w:ind w:left="0" w:firstLine="0"/>
+              <w:cnfStyle w:val="100000000000" w:firstRow="1" w:lastRow="0" w:firstColumn="0" w:lastColumn="0" w:oddVBand="0" w:evenVBand="0" w:oddHBand="0" w:evenHBand="0" w:firstRowFirstColumn="0" w:firstRowLastColumn="0" w:lastRowFirstColumn="0" w:lastRowLastColumn="0"/>
+            </w:pPr>
+            <w:r>
+              <w:t>Label description</w:t>
+            </w:r>
+          </w:p>
+        </w:tc>
+      </w:tr>
+      <w:tr>
+        <w:trPr>
+          <w:cnfStyle w:val="000000100000" w:firstRow="0" w:lastRow="0" w:firstColumn="0" w:lastColumn="0" w:oddVBand="0" w:evenVBand="0" w:oddHBand="1" w:evenHBand="0" w:firstRowFirstColumn="0" w:firstRowLastColumn="0" w:lastRowFirstColumn="0" w:lastRowLastColumn="0"/>
+        </w:trPr>
+        <w:tc>
+          <w:tcPr>
+            <w:cnfStyle w:val="001000000000" w:firstRow="0" w:lastRow="0" w:firstColumn="1" w:lastColumn="0" w:oddVBand="0" w:evenVBand="0" w:oddHBand="0" w:evenHBand="0" w:firstRowFirstColumn="0" w:firstRowLastColumn="0" w:lastRowFirstColumn="0" w:lastRowLastColumn="0"/>
+            <w:tcW w:w="2122" w:type="dxa"/>
+          </w:tcPr>
+          <w:p>
+            <w:pPr>
+              <w:ind w:left="0" w:firstLine="0"/>
+            </w:pPr>
+            <w:r>
+              <w:t>Product Title</w:t>
+            </w:r>
+          </w:p>
+        </w:tc>
+        <w:tc>
+          <w:tcPr>
+            <w:tcW w:w="6894" w:type="dxa"/>
+          </w:tcPr>
+          <w:p>
+            <w:pPr>
+              <w:ind w:left="0" w:firstLine="0"/>
+              <w:cnfStyle w:val="000000100000" w:firstRow="0" w:lastRow="0" w:firstColumn="0" w:lastColumn="0" w:oddVBand="0" w:evenVBand="0" w:oddHBand="1" w:evenHBand="0" w:firstRowFirstColumn="0" w:firstRowLastColumn="0" w:lastRowFirstColumn="0" w:lastRowLastColumn="0"/>
+            </w:pPr>
+            <w:r>
+              <w:t>Title of the product</w:t>
+            </w:r>
+          </w:p>
+        </w:tc>
+      </w:tr>
+      <w:tr>
+        <w:tc>
+          <w:tcPr>
+            <w:cnfStyle w:val="001000000000" w:firstRow="0" w:lastRow="0" w:firstColumn="1" w:lastColumn="0" w:oddVBand="0" w:evenVBand="0" w:oddHBand="0" w:evenHBand="0" w:firstRowFirstColumn="0" w:firstRowLastColumn="0" w:lastRowFirstColumn="0" w:lastRowLastColumn="0"/>
+            <w:tcW w:w="2122" w:type="dxa"/>
+          </w:tcPr>
+          <w:p>
+            <w:pPr>
+              <w:ind w:left="0" w:firstLine="0"/>
+            </w:pPr>
+            <w:r>
+              <w:t>Product price</w:t>
+            </w:r>
+          </w:p>
+        </w:tc>
+        <w:tc>
+          <w:tcPr>
+            <w:tcW w:w="6894" w:type="dxa"/>
+          </w:tcPr>
+          <w:p>
+            <w:pPr>
+              <w:ind w:left="0" w:firstLine="0"/>
+              <w:cnfStyle w:val="000000000000" w:firstRow="0" w:lastRow="0" w:firstColumn="0" w:lastColumn="0" w:oddVBand="0" w:evenVBand="0" w:oddHBand="0" w:evenHBand="0" w:firstRowFirstColumn="0" w:firstRowLastColumn="0" w:lastRowFirstColumn="0" w:lastRowLastColumn="0"/>
+            </w:pPr>
+            <w:r>
+              <w:t>Price of the product</w:t>
+            </w:r>
+          </w:p>
+        </w:tc>
+      </w:tr>
+      <w:tr>
+        <w:trPr>
+          <w:cnfStyle w:val="000000100000" w:firstRow="0" w:lastRow="0" w:firstColumn="0" w:lastColumn="0" w:oddVBand="0" w:evenVBand="0" w:oddHBand="1" w:evenHBand="0" w:firstRowFirstColumn="0" w:firstRowLastColumn="0" w:lastRowFirstColumn="0" w:lastRowLastColumn="0"/>
+        </w:trPr>
+        <w:tc>
+          <w:tcPr>
+            <w:cnfStyle w:val="001000000000" w:firstRow="0" w:lastRow="0" w:firstColumn="1" w:lastColumn="0" w:oddVBand="0" w:evenVBand="0" w:oddHBand="0" w:evenHBand="0" w:firstRowFirstColumn="0" w:firstRowLastColumn="0" w:lastRowFirstColumn="0" w:lastRowLastColumn="0"/>
+            <w:tcW w:w="2122" w:type="dxa"/>
+          </w:tcPr>
+          <w:p>
+            <w:pPr>
+              <w:ind w:left="0" w:firstLine="0"/>
+            </w:pPr>
+            <w:r>
+              <w:t>Product seller</w:t>
+            </w:r>
+          </w:p>
+        </w:tc>
+        <w:tc>
+          <w:tcPr>
+            <w:tcW w:w="6894" w:type="dxa"/>
+          </w:tcPr>
+          <w:p>
+            <w:pPr>
+              <w:ind w:left="0" w:firstLine="0"/>
+              <w:cnfStyle w:val="000000100000" w:firstRow="0" w:lastRow="0" w:firstColumn="0" w:lastColumn="0" w:oddVBand="0" w:evenVBand="0" w:oddHBand="1" w:evenHBand="0" w:firstRowFirstColumn="0" w:firstRowLastColumn="0" w:lastRowFirstColumn="0" w:lastRowLastColumn="0"/>
+            </w:pPr>
+            <w:r>
+              <w:t>Product seller Name</w:t>
+            </w:r>
+          </w:p>
+        </w:tc>
+      </w:tr>
+      <w:tr>
+        <w:tc>
+          <w:tcPr>
+            <w:cnfStyle w:val="001000000000" w:firstRow="0" w:lastRow="0" w:firstColumn="1" w:lastColumn="0" w:oddVBand="0" w:evenVBand="0" w:oddHBand="0" w:evenHBand="0" w:firstRowFirstColumn="0" w:firstRowLastColumn="0" w:lastRowFirstColumn="0" w:lastRowLastColumn="0"/>
+            <w:tcW w:w="2122" w:type="dxa"/>
+          </w:tcPr>
+          <w:p>
+            <w:pPr>
+              <w:ind w:left="0" w:firstLine="0"/>
+            </w:pPr>
+            <w:r>
+              <w:t xml:space="preserve">Product seller </w:t>
+            </w:r>
+            <w:proofErr w:type="spellStart"/>
+            <w:r>
+              <w:t>url</w:t>
+            </w:r>
+            <w:proofErr w:type="spellEnd"/>
+          </w:p>
+        </w:tc>
+        <w:tc>
+          <w:tcPr>
+            <w:tcW w:w="6894" w:type="dxa"/>
+          </w:tcPr>
+          <w:p>
+            <w:pPr>
+              <w:ind w:left="0" w:firstLine="0"/>
+              <w:cnfStyle w:val="000000000000" w:firstRow="0" w:lastRow="0" w:firstColumn="0" w:lastColumn="0" w:oddVBand="0" w:evenVBand="0" w:oddHBand="0" w:evenHBand="0" w:firstRowFirstColumn="0" w:firstRowLastColumn="0" w:lastRowFirstColumn="0" w:lastRowLastColumn="0"/>
+            </w:pPr>
+            <w:r>
+              <w:t>URL of the product website hosted by the sellers</w:t>
+            </w:r>
+          </w:p>
+        </w:tc>
+      </w:tr>
+      <w:tr>
+        <w:trPr>
+          <w:cnfStyle w:val="000000100000" w:firstRow="0" w:lastRow="0" w:firstColumn="0" w:lastColumn="0" w:oddVBand="0" w:evenVBand="0" w:oddHBand="1" w:evenHBand="0" w:firstRowFirstColumn="0" w:firstRowLastColumn="0" w:lastRowFirstColumn="0" w:lastRowLastColumn="0"/>
+        </w:trPr>
+        <w:tc>
+          <w:tcPr>
+            <w:cnfStyle w:val="001000000000" w:firstRow="0" w:lastRow="0" w:firstColumn="1" w:lastColumn="0" w:oddVBand="0" w:evenVBand="0" w:oddHBand="0" w:evenHBand="0" w:firstRowFirstColumn="0" w:firstRowLastColumn="0" w:lastRowFirstColumn="0" w:lastRowLastColumn="0"/>
+            <w:tcW w:w="2122" w:type="dxa"/>
+          </w:tcPr>
+          <w:p>
+            <w:pPr>
+              <w:ind w:left="0" w:firstLine="0"/>
+            </w:pPr>
+            <w:r>
+              <w:t>Product Rating</w:t>
+            </w:r>
+          </w:p>
+        </w:tc>
+        <w:tc>
+          <w:tcPr>
+            <w:tcW w:w="6894" w:type="dxa"/>
+          </w:tcPr>
+          <w:p>
+            <w:pPr>
+              <w:ind w:left="0" w:firstLine="0"/>
+              <w:cnfStyle w:val="000000100000" w:firstRow="0" w:lastRow="0" w:firstColumn="0" w:lastColumn="0" w:oddVBand="0" w:evenVBand="0" w:oddHBand="1" w:evenHBand="0" w:firstRowFirstColumn="0" w:firstRowLastColumn="0" w:lastRowFirstColumn="0" w:lastRowLastColumn="0"/>
+            </w:pPr>
+            <w:r>
+              <w:t>Product rating in stars</w:t>
+            </w:r>
+          </w:p>
+        </w:tc>
+      </w:tr>
+      <w:tr>
+        <w:tc>
+          <w:tcPr>
+            <w:cnfStyle w:val="001000000000" w:firstRow="0" w:lastRow="0" w:firstColumn="1" w:lastColumn="0" w:oddVBand="0" w:evenVBand="0" w:oddHBand="0" w:evenHBand="0" w:firstRowFirstColumn="0" w:firstRowLastColumn="0" w:lastRowFirstColumn="0" w:lastRowLastColumn="0"/>
+            <w:tcW w:w="2122" w:type="dxa"/>
+          </w:tcPr>
+          <w:p>
+            <w:pPr>
+              <w:ind w:left="0" w:firstLine="0"/>
+            </w:pPr>
+            <w:r>
+              <w:t xml:space="preserve">Number of reviews </w:t>
+            </w:r>
+          </w:p>
+        </w:tc>
+        <w:tc>
+          <w:tcPr>
+            <w:tcW w:w="6894" w:type="dxa"/>
+          </w:tcPr>
+          <w:p>
+            <w:pPr>
+              <w:ind w:left="0" w:firstLine="0"/>
+              <w:cnfStyle w:val="000000000000" w:firstRow="0" w:lastRow="0" w:firstColumn="0" w:lastColumn="0" w:oddVBand="0" w:evenVBand="0" w:oddHBand="0" w:evenHBand="0" w:firstRowFirstColumn="0" w:firstRowLastColumn="0" w:lastRowFirstColumn="0" w:lastRowLastColumn="0"/>
+            </w:pPr>
+            <w:r>
+              <w:t xml:space="preserve">Number of </w:t>
+            </w:r>
+            <w:proofErr w:type="gramStart"/>
+            <w:r>
+              <w:t>reviews(</w:t>
+            </w:r>
+            <w:proofErr w:type="gramEnd"/>
+            <w:r>
+              <w:t>optional some of products did not include rating in this site)</w:t>
+            </w:r>
+          </w:p>
+        </w:tc>
+      </w:tr>
+      <w:tr>
+        <w:trPr>
+          <w:cnfStyle w:val="000000100000" w:firstRow="0" w:lastRow="0" w:firstColumn="0" w:lastColumn="0" w:oddVBand="0" w:evenVBand="0" w:oddHBand="1" w:evenHBand="0" w:firstRowFirstColumn="0" w:firstRowLastColumn="0" w:lastRowFirstColumn="0" w:lastRowLastColumn="0"/>
+        </w:trPr>
+        <w:tc>
+          <w:tcPr>
+            <w:cnfStyle w:val="001000000000" w:firstRow="0" w:lastRow="0" w:firstColumn="1" w:lastColumn="0" w:oddVBand="0" w:evenVBand="0" w:oddHBand="0" w:evenHBand="0" w:firstRowFirstColumn="0" w:firstRowLastColumn="0" w:lastRowFirstColumn="0" w:lastRowLastColumn="0"/>
+            <w:tcW w:w="2122" w:type="dxa"/>
+          </w:tcPr>
+          <w:p>
+            <w:pPr>
+              <w:ind w:left="0" w:firstLine="0"/>
+            </w:pPr>
+            <w:r>
+              <w:t>Product Description</w:t>
+            </w:r>
+          </w:p>
+        </w:tc>
+        <w:tc>
+          <w:tcPr>
+            <w:tcW w:w="6894" w:type="dxa"/>
+          </w:tcPr>
+          <w:p>
+            <w:pPr>
+              <w:ind w:left="0" w:firstLine="0"/>
+              <w:cnfStyle w:val="000000100000" w:firstRow="0" w:lastRow="0" w:firstColumn="0" w:lastColumn="0" w:oddVBand="0" w:evenVBand="0" w:oddHBand="1" w:evenHBand="0" w:firstRowFirstColumn="0" w:firstRowLastColumn="0" w:lastRowFirstColumn="0" w:lastRowLastColumn="0"/>
+            </w:pPr>
+            <w:r>
+              <w:t xml:space="preserve">A brief description as stated. </w:t>
+            </w:r>
+          </w:p>
+        </w:tc>
+      </w:tr>
+    </w:tbl>
+    <w:p/>
+    <w:p>
+      <w:pPr>
+        <w:pStyle w:val="Heading2"/>
+      </w:pPr>
+      <w:bookmarkStart w:id="19" w:name="_Toc36530885"/>
+      <w:r>
+        <w:t xml:space="preserve">Data Extraction from </w:t>
+      </w:r>
+      <w:r>
+        <w:t>Treoo</w:t>
+      </w:r>
+      <w:r>
+        <w:t>.com</w:t>
+      </w:r>
+      <w:bookmarkEnd w:id="19"/>
+    </w:p>
+    <w:p>
+      <w:pPr>
+        <w:tabs>
+          <w:tab w:val="left" w:pos="3435"/>
+        </w:tabs>
+        <w:spacing w:line="360" w:lineRule="auto"/>
+      </w:pPr>
+      <w:r>
+        <w:t>Treoo</w:t>
+      </w:r>
+      <w:r>
+        <w:t>.com contains an active inventory of most of the headphones and earphones present for sale in Singapore market. With an active inventory of products such as headphones, earphones, accessories and other electronics</w:t>
+      </w:r>
+      <w:r>
+        <w:t>,</w:t>
+      </w:r>
+      <w:r>
+        <w:t xml:space="preserve"> the site provided good possible candidate for preparing the inventory list. The website’s information was used for preparing an inventory for headphones and earphones. The information extracted from the site was stored in the structured data format which could further be used by the NLP recommender system for effective use. Following approach was followed for extracting the information from the site. The site maintains a directory of items it is selling containing a link to the main page. The site was parsed in two steps. First phase extracting the set of possible products from the site followed by detailed parsing from the each of the individual site. After the inventory of items were created some of the pre-processing was carried out which involved removing duplicates based on colo</w:t>
+      </w:r>
+      <w:r>
+        <w:t>u</w:t>
+      </w:r>
+      <w:r>
+        <w:t xml:space="preserve">r and other extra features. Following describes the information extraction workflow. </w:t>
+      </w:r>
+    </w:p>
+    <w:p>
+      <w:pPr>
+        <w:keepNext/>
+        <w:spacing w:after="0"/>
+      </w:pPr>
+      <w:r>
+        <w:rPr>
+          <w:noProof/>
+          <w:lang w:val="en-US"/>
+        </w:rPr>
+        <w:drawing>
+          <wp:inline distT="0" distB="0" distL="0" distR="0" wp14:anchorId="52B1E376" wp14:editId="51A3D190">
+            <wp:extent cx="5731510" cy="1360621"/>
+            <wp:effectExtent l="0" t="0" r="2540" b="0"/>
+            <wp:docPr id="21" name="Picture 21" descr="C:\Users\shashank\Desktop\Untitled Diagram (1).jpg"/>
+            <wp:cNvGraphicFramePr>
+              <a:graphicFrameLocks xmlns:a="http://schemas.openxmlformats.org/drawingml/2006/main" noChangeAspect="1"/>
+            </wp:cNvGraphicFramePr>
+            <a:graphic xmlns:a="http://schemas.openxmlformats.org/drawingml/2006/main">
+              <a:graphicData uri="http://schemas.openxmlformats.org/drawingml/2006/picture">
+                <pic:pic xmlns:pic="http://schemas.openxmlformats.org/drawingml/2006/picture">
+                  <pic:nvPicPr>
+                    <pic:cNvPr id="0" name="Picture 2" descr="C:\Users\shashank\Desktop\Untitled Diagram (1).jpg"/>
+                    <pic:cNvPicPr>
+                      <a:picLocks noChangeAspect="1" noChangeArrowheads="1"/>
+                    </pic:cNvPicPr>
+                  </pic:nvPicPr>
+                  <pic:blipFill>
+                    <a:blip r:embed="rId21">
+                      <a:extLst>
+                        <a:ext uri="{28A0092B-C50C-407E-A947-70E740481C1C}">
+                          <a14:useLocalDpi xmlns:a14="http://schemas.microsoft.com/office/drawing/2010/main" val="0"/>
+                        </a:ext>
+                      </a:extLst>
+                    </a:blip>
+                    <a:srcRect/>
+                    <a:stretch>
+                      <a:fillRect/>
+                    </a:stretch>
+                  </pic:blipFill>
+                  <pic:spPr bwMode="auto">
+                    <a:xfrm>
+                      <a:off x="0" y="0"/>
+                      <a:ext cx="5731510" cy="1360621"/>
+                    </a:xfrm>
+                    <a:prstGeom prst="rect">
+                      <a:avLst/>
+                    </a:prstGeom>
+                    <a:noFill/>
+                    <a:ln>
+                      <a:noFill/>
+                    </a:ln>
+                  </pic:spPr>
+                </pic:pic>
+              </a:graphicData>
+            </a:graphic>
+          </wp:inline>
+        </w:drawing>
+      </w:r>
+    </w:p>
+    <w:p>
+      <w:pPr>
+        <w:pStyle w:val="Caption"/>
+      </w:pPr>
+      <w:r>
+        <w:t xml:space="preserve">Figure </w:t>
+      </w:r>
+      <w:r>
+        <w:fldChar w:fldCharType="begin"/>
+      </w:r>
+      <w:r>
+        <w:instrText xml:space="preserve"> SEQ Figure \* ARABIC </w:instrText>
+      </w:r>
+      <w:r>
+        <w:fldChar w:fldCharType="separate"/>
+      </w:r>
+      <w:r>
+        <w:rPr>
+          <w:noProof/>
+        </w:rPr>
+        <w:t>3</w:t>
+      </w:r>
+      <w:r>
+        <w:fldChar w:fldCharType="end"/>
+      </w:r>
+      <w:r>
+        <w:t xml:space="preserve">. </w:t>
+      </w:r>
+      <w:r>
+        <w:t xml:space="preserve">Web scrapping pipeline for </w:t>
+      </w:r>
+      <w:proofErr w:type="spellStart"/>
+      <w:r>
+        <w:t>Treoo</w:t>
+      </w:r>
+      <w:proofErr w:type="spellEnd"/>
+    </w:p>
+    <w:p>
+      <w:pPr>
+        <w:tabs>
+          <w:tab w:val="left" w:pos="3435"/>
+        </w:tabs>
+        <w:spacing w:line="360" w:lineRule="auto"/>
+      </w:pPr>
+      <w:r>
+        <w:t>Detailed site provides information of the headphone/earphone such as</w:t>
+      </w:r>
+    </w:p>
+    <w:p>
+      <w:pPr>
+        <w:pStyle w:val="ListParagraph"/>
+        <w:numPr>
+          <w:ilvl w:val="0"/>
+          <w:numId w:val="26"/>
+        </w:numPr>
+        <w:tabs>
+          <w:tab w:val="left" w:pos="3435"/>
+        </w:tabs>
+        <w:spacing w:line="360" w:lineRule="auto"/>
+      </w:pPr>
+      <w:r>
+        <w:t>Brief description of the product</w:t>
+      </w:r>
+    </w:p>
+    <w:p>
+      <w:pPr>
+        <w:pStyle w:val="ListParagraph"/>
+        <w:numPr>
+          <w:ilvl w:val="0"/>
+          <w:numId w:val="26"/>
+        </w:numPr>
+        <w:tabs>
+          <w:tab w:val="left" w:pos="3435"/>
+        </w:tabs>
+        <w:spacing w:line="360" w:lineRule="auto"/>
+      </w:pPr>
+      <w:r>
+        <w:t>Detailed description of the product.</w:t>
+      </w:r>
+    </w:p>
+    <w:p>
+      <w:pPr>
+        <w:pStyle w:val="ListParagraph"/>
+        <w:numPr>
+          <w:ilvl w:val="0"/>
+          <w:numId w:val="26"/>
+        </w:numPr>
+        <w:tabs>
+          <w:tab w:val="left" w:pos="3435"/>
+        </w:tabs>
+        <w:spacing w:line="360" w:lineRule="auto"/>
+      </w:pPr>
+      <w:r>
+        <w:t>The product feature, technical specification, warrant</w:t>
+      </w:r>
+      <w:r>
+        <w:t>y</w:t>
+      </w:r>
+      <w:r>
+        <w:t xml:space="preserve"> information, box contents. </w:t>
+      </w:r>
+    </w:p>
+    <w:p>
+      <w:pPr>
+        <w:tabs>
+          <w:tab w:val="left" w:pos="3435"/>
+        </w:tabs>
+        <w:spacing w:line="360" w:lineRule="auto"/>
+      </w:pPr>
+      <w:r>
+        <w:t xml:space="preserve">Although site contained good information about different products available it did not contain the information of product reviews. The detailed information contained data in form of a dictionary of </w:t>
+      </w:r>
+      <w:r>
+        <w:lastRenderedPageBreak/>
+        <w:t xml:space="preserve">items where detailed description described the terms described in the brief product specification. This information was further exploited to prepare a dictionary representation of the information which was further used by the semantic parser. </w:t>
+      </w:r>
+      <w:r>
+        <w:rPr>
+          <w:i/>
+          <w:iCs/>
+        </w:rPr>
+        <w:fldChar w:fldCharType="begin"/>
+      </w:r>
+      <w:r>
+        <w:rPr>
+          <w:i/>
+          <w:iCs/>
+        </w:rPr>
+        <w:instrText xml:space="preserve"> REF _Ref36529368 \h </w:instrText>
+      </w:r>
+      <w:r>
+        <w:rPr>
+          <w:i/>
+          <w:iCs/>
+        </w:rPr>
+      </w:r>
+      <w:r>
+        <w:rPr>
+          <w:i/>
+          <w:iCs/>
+        </w:rPr>
+        <w:instrText xml:space="preserve"> \* MERGEFORMAT </w:instrText>
+      </w:r>
+      <w:r>
+        <w:rPr>
+          <w:i/>
+          <w:iCs/>
+        </w:rPr>
+        <w:fldChar w:fldCharType="separate"/>
+      </w:r>
+      <w:r>
+        <w:rPr>
+          <w:i/>
+          <w:iCs/>
+        </w:rPr>
+        <w:t xml:space="preserve">Figure </w:t>
+      </w:r>
+      <w:r>
+        <w:rPr>
+          <w:i/>
+          <w:iCs/>
+          <w:noProof/>
+        </w:rPr>
+        <w:t>4</w:t>
+      </w:r>
+      <w:r>
+        <w:rPr>
+          <w:i/>
+          <w:iCs/>
+        </w:rPr>
+        <w:fldChar w:fldCharType="end"/>
+      </w:r>
+      <w:r>
+        <w:t xml:space="preserve"> describes the schematic representation of information extracted from </w:t>
+      </w:r>
+      <w:proofErr w:type="spellStart"/>
+      <w:r>
+        <w:t>Treoo</w:t>
+      </w:r>
+      <w:proofErr w:type="spellEnd"/>
+      <w:r>
+        <w:t>.</w:t>
+      </w:r>
+    </w:p>
+    <w:p>
+      <w:pPr>
+        <w:keepNext/>
+        <w:tabs>
+          <w:tab w:val="left" w:pos="3435"/>
+        </w:tabs>
+        <w:spacing w:after="0" w:line="360" w:lineRule="auto"/>
+      </w:pPr>
+      <w:r>
+        <w:rPr>
+          <w:noProof/>
+          <w:lang w:val="en-US"/>
+        </w:rPr>
+        <w:drawing>
+          <wp:inline distT="0" distB="0" distL="0" distR="0" wp14:anchorId="5184A611" wp14:editId="5D6695E9">
+            <wp:extent cx="5731510" cy="2618369"/>
+            <wp:effectExtent l="0" t="0" r="2540" b="0"/>
+            <wp:docPr id="22" name="Picture 22" descr="C:\Users\shashank\Desktop\Untitled Diagram (3).jpg"/>
+            <wp:cNvGraphicFramePr>
+              <a:graphicFrameLocks xmlns:a="http://schemas.openxmlformats.org/drawingml/2006/main" noChangeAspect="1"/>
+            </wp:cNvGraphicFramePr>
+            <a:graphic xmlns:a="http://schemas.openxmlformats.org/drawingml/2006/main">
+              <a:graphicData uri="http://schemas.openxmlformats.org/drawingml/2006/picture">
+                <pic:pic xmlns:pic="http://schemas.openxmlformats.org/drawingml/2006/picture">
+                  <pic:nvPicPr>
+                    <pic:cNvPr id="0" name="Picture 4" descr="C:\Users\shashank\Desktop\Untitled Diagram (3).jpg"/>
+                    <pic:cNvPicPr>
+                      <a:picLocks noChangeAspect="1" noChangeArrowheads="1"/>
+                    </pic:cNvPicPr>
+                  </pic:nvPicPr>
+                  <pic:blipFill>
+                    <a:blip r:embed="rId22">
+                      <a:extLst>
+                        <a:ext uri="{28A0092B-C50C-407E-A947-70E740481C1C}">
+                          <a14:useLocalDpi xmlns:a14="http://schemas.microsoft.com/office/drawing/2010/main" val="0"/>
+                        </a:ext>
+                      </a:extLst>
+                    </a:blip>
+                    <a:srcRect/>
+                    <a:stretch>
+                      <a:fillRect/>
+                    </a:stretch>
+                  </pic:blipFill>
+                  <pic:spPr bwMode="auto">
+                    <a:xfrm>
+                      <a:off x="0" y="0"/>
+                      <a:ext cx="5731510" cy="2618369"/>
+                    </a:xfrm>
+                    <a:prstGeom prst="rect">
+                      <a:avLst/>
+                    </a:prstGeom>
+                    <a:noFill/>
+                    <a:ln>
+                      <a:noFill/>
+                    </a:ln>
+                  </pic:spPr>
+                </pic:pic>
+              </a:graphicData>
+            </a:graphic>
+          </wp:inline>
+        </w:drawing>
+      </w:r>
+    </w:p>
+    <w:p>
+      <w:pPr>
+        <w:pStyle w:val="Caption"/>
+      </w:pPr>
+      <w:bookmarkStart w:id="20" w:name="_Ref36529368"/>
+      <w:r>
+        <w:t xml:space="preserve">Figure </w:t>
+      </w:r>
+      <w:r>
+        <w:fldChar w:fldCharType="begin"/>
+      </w:r>
+      <w:r>
+        <w:instrText xml:space="preserve"> SEQ Figure \* ARABIC </w:instrText>
+      </w:r>
+      <w:r>
+        <w:fldChar w:fldCharType="separate"/>
+      </w:r>
+      <w:r>
+        <w:rPr>
+          <w:noProof/>
+        </w:rPr>
+        <w:t>4</w:t>
+      </w:r>
+      <w:r>
+        <w:fldChar w:fldCharType="end"/>
+      </w:r>
+      <w:bookmarkEnd w:id="20"/>
+      <w:r>
+        <w:t xml:space="preserve">. </w:t>
+      </w:r>
+      <w:r>
+        <w:t xml:space="preserve">Schema after web scrapping </w:t>
+      </w:r>
+      <w:proofErr w:type="spellStart"/>
+      <w:r>
+        <w:t>Treo</w:t>
+      </w:r>
+      <w:r>
+        <w:t>o</w:t>
+      </w:r>
+      <w:proofErr w:type="spellEnd"/>
+    </w:p>
+    <w:p>
+      <w:pPr>
+        <w:pStyle w:val="Heading2"/>
+      </w:pPr>
+      <w:bookmarkStart w:id="21" w:name="_Toc36530886"/>
+      <w:r>
+        <w:t>Data Extraction from Amazon.sg</w:t>
+      </w:r>
+      <w:bookmarkEnd w:id="21"/>
+    </w:p>
+    <w:p>
+      <w:pPr>
+        <w:spacing w:line="360" w:lineRule="auto"/>
+      </w:pPr>
+      <w:r>
+        <w:t xml:space="preserve">With </w:t>
+      </w:r>
+      <w:proofErr w:type="spellStart"/>
+      <w:r>
+        <w:t>treoo</w:t>
+      </w:r>
+      <w:proofErr w:type="spellEnd"/>
+      <w:r>
+        <w:t xml:space="preserve"> we had a considerable dataset of headphone and earphones, however we were lacking in information related to product reviews and general question answers asked by the users. Amazon website had a good source of such information. Also</w:t>
+      </w:r>
+      <w:r>
+        <w:t>,</w:t>
+      </w:r>
+      <w:r>
+        <w:t xml:space="preserve"> the reviews provided were from genuine buyers, this prevented biased reviews towards a product. Amazon was mined for the following information</w:t>
+      </w:r>
+    </w:p>
+    <w:p>
+      <w:pPr>
+        <w:pStyle w:val="ListParagraph"/>
+        <w:numPr>
+          <w:ilvl w:val="0"/>
+          <w:numId w:val="27"/>
+        </w:numPr>
+      </w:pPr>
+      <w:r>
+        <w:t>ASIN</w:t>
+      </w:r>
+    </w:p>
+    <w:p>
+      <w:pPr>
+        <w:pStyle w:val="ListParagraph"/>
+        <w:numPr>
+          <w:ilvl w:val="0"/>
+          <w:numId w:val="27"/>
+        </w:numPr>
+      </w:pPr>
+      <w:r>
+        <w:t>Product Name</w:t>
+      </w:r>
+    </w:p>
+    <w:p>
+      <w:pPr>
+        <w:pStyle w:val="ListParagraph"/>
+        <w:numPr>
+          <w:ilvl w:val="0"/>
+          <w:numId w:val="27"/>
+        </w:numPr>
+      </w:pPr>
+      <w:r>
+        <w:t>Product Image URL</w:t>
+      </w:r>
+    </w:p>
+    <w:p>
+      <w:pPr>
+        <w:pStyle w:val="ListParagraph"/>
+        <w:numPr>
+          <w:ilvl w:val="0"/>
+          <w:numId w:val="27"/>
+        </w:numPr>
+      </w:pPr>
+      <w:r>
+        <w:t>Rating Information (Number of review and average rating)</w:t>
+      </w:r>
+    </w:p>
+    <w:p>
+      <w:pPr>
+        <w:pStyle w:val="ListParagraph"/>
+        <w:numPr>
+          <w:ilvl w:val="0"/>
+          <w:numId w:val="27"/>
+        </w:numPr>
+      </w:pPr>
+      <w:r>
+        <w:t>Brief description</w:t>
+      </w:r>
+    </w:p>
+    <w:p>
+      <w:pPr>
+        <w:pStyle w:val="ListParagraph"/>
+        <w:numPr>
+          <w:ilvl w:val="0"/>
+          <w:numId w:val="27"/>
+        </w:numPr>
+      </w:pPr>
+      <w:r>
+        <w:t>Product Information (Product Dimension, Item Weight, Shipping Weight, Manufacturing, ASIN, Item Model Number, Batteries, Best Seller Rank, Date First Published)</w:t>
+      </w:r>
+    </w:p>
+    <w:p>
+      <w:pPr>
+        <w:pStyle w:val="ListParagraph"/>
+        <w:numPr>
+          <w:ilvl w:val="0"/>
+          <w:numId w:val="27"/>
+        </w:numPr>
+      </w:pPr>
+      <w:r>
+        <w:t>Review data (5 stars,4 stars, 3 stars, 2 stars, 1 star)</w:t>
+      </w:r>
+    </w:p>
+    <w:p>
+      <w:pPr>
+        <w:pStyle w:val="ListParagraph"/>
+        <w:numPr>
+          <w:ilvl w:val="0"/>
+          <w:numId w:val="27"/>
+        </w:numPr>
+      </w:pPr>
+      <w:r>
+        <w:t>Review Detail (Individual review heading, review body, review date time, review rating)</w:t>
+      </w:r>
+    </w:p>
+    <w:p>
+      <w:pPr>
+        <w:pStyle w:val="ListParagraph"/>
+        <w:numPr>
+          <w:ilvl w:val="0"/>
+          <w:numId w:val="27"/>
+        </w:numPr>
+      </w:pPr>
+      <w:r>
+        <w:t>Question Answer (Question asked, answer (if available))</w:t>
+      </w:r>
+    </w:p>
+    <w:p>
+      <w:pPr>
+        <w:tabs>
+          <w:tab w:val="left" w:pos="3435"/>
+        </w:tabs>
+        <w:spacing w:line="360" w:lineRule="auto"/>
+      </w:pPr>
+      <w:r>
+        <w:t>Each of the web scraping request was carried out based on the ASIN or Amazon Standard Information Number.  Each of these act</w:t>
+      </w:r>
+      <w:r>
+        <w:t>ed</w:t>
+      </w:r>
+      <w:r>
+        <w:t xml:space="preserve"> as a special identifier for identifying an amazon web product. Thus</w:t>
+      </w:r>
+      <w:r>
+        <w:t>,</w:t>
+      </w:r>
+      <w:r>
+        <w:t xml:space="preserve"> for the schematic relationship which was constructed after the information extraction </w:t>
+      </w:r>
+      <w:r>
+        <w:lastRenderedPageBreak/>
+        <w:t>phase. The data extracted can thus be visualized as</w:t>
+      </w:r>
+      <w:r>
+        <w:t xml:space="preserve"> shown in </w:t>
+      </w:r>
+      <w:r>
+        <w:rPr>
+          <w:i/>
+          <w:iCs/>
+        </w:rPr>
+        <w:fldChar w:fldCharType="begin"/>
+      </w:r>
+      <w:r>
+        <w:rPr>
+          <w:i/>
+          <w:iCs/>
+        </w:rPr>
+        <w:instrText xml:space="preserve"> REF _Ref36529447 \h </w:instrText>
+      </w:r>
+      <w:r>
+        <w:rPr>
+          <w:i/>
+          <w:iCs/>
+        </w:rPr>
+      </w:r>
+      <w:r>
+        <w:rPr>
+          <w:i/>
+          <w:iCs/>
+        </w:rPr>
+        <w:instrText xml:space="preserve"> \* MERGEFORMAT </w:instrText>
+      </w:r>
+      <w:r>
+        <w:rPr>
+          <w:i/>
+          <w:iCs/>
+        </w:rPr>
+        <w:fldChar w:fldCharType="separate"/>
+      </w:r>
+      <w:r>
+        <w:rPr>
+          <w:i/>
+          <w:iCs/>
+        </w:rPr>
+        <w:t xml:space="preserve">Figure </w:t>
+      </w:r>
+      <w:r>
+        <w:rPr>
+          <w:i/>
+          <w:iCs/>
+          <w:noProof/>
+        </w:rPr>
+        <w:t>5</w:t>
+      </w:r>
+      <w:r>
+        <w:rPr>
+          <w:i/>
+          <w:iCs/>
+        </w:rPr>
+        <w:fldChar w:fldCharType="end"/>
+      </w:r>
+      <w:r>
+        <w:t>.</w:t>
+      </w:r>
+      <w:r>
+        <w:t xml:space="preserve"> </w:t>
+      </w:r>
+      <w:r>
+        <w:t>Post web</w:t>
+      </w:r>
+      <w:r>
+        <w:t>-</w:t>
+      </w:r>
+      <w:r>
+        <w:t xml:space="preserve">scrapping the dataset was cleaned for the products who delivered only in Singapore. </w:t>
+      </w:r>
+    </w:p>
+    <w:p>
+      <w:pPr>
+        <w:keepNext/>
+        <w:tabs>
+          <w:tab w:val="left" w:pos="3435"/>
+        </w:tabs>
+        <w:spacing w:after="0" w:line="360" w:lineRule="auto"/>
+      </w:pPr>
+      <w:r>
+        <w:rPr>
+          <w:noProof/>
+          <w:lang w:val="en-US"/>
+        </w:rPr>
+        <w:drawing>
+          <wp:inline distT="0" distB="0" distL="0" distR="0" wp14:anchorId="6426056B" wp14:editId="7EDAB73F">
+            <wp:extent cx="5400000" cy="4495962"/>
+            <wp:effectExtent l="0" t="0" r="0" b="0"/>
+            <wp:docPr id="23" name="Picture 23" descr="C:\Users\shashank\Desktop\AmazonDataset.jpg"/>
+            <wp:cNvGraphicFramePr>
+              <a:graphicFrameLocks xmlns:a="http://schemas.openxmlformats.org/drawingml/2006/main" noChangeAspect="1"/>
+            </wp:cNvGraphicFramePr>
+            <a:graphic xmlns:a="http://schemas.openxmlformats.org/drawingml/2006/main">
+              <a:graphicData uri="http://schemas.openxmlformats.org/drawingml/2006/picture">
+                <pic:pic xmlns:pic="http://schemas.openxmlformats.org/drawingml/2006/picture">
+                  <pic:nvPicPr>
+                    <pic:cNvPr id="0" name="Picture 5" descr="C:\Users\shashank\Desktop\AmazonDataset.jpg"/>
+                    <pic:cNvPicPr>
+                      <a:picLocks noChangeAspect="1" noChangeArrowheads="1"/>
+                    </pic:cNvPicPr>
+                  </pic:nvPicPr>
+                  <pic:blipFill>
+                    <a:blip r:embed="rId23">
+                      <a:extLst>
+                        <a:ext uri="{28A0092B-C50C-407E-A947-70E740481C1C}">
+                          <a14:useLocalDpi xmlns:a14="http://schemas.microsoft.com/office/drawing/2010/main" val="0"/>
+                        </a:ext>
+                      </a:extLst>
+                    </a:blip>
+                    <a:srcRect/>
+                    <a:stretch>
+                      <a:fillRect/>
+                    </a:stretch>
+                  </pic:blipFill>
+                  <pic:spPr bwMode="auto">
+                    <a:xfrm>
+                      <a:off x="0" y="0"/>
+                      <a:ext cx="5400000" cy="4495962"/>
+                    </a:xfrm>
+                    <a:prstGeom prst="rect">
+                      <a:avLst/>
+                    </a:prstGeom>
+                    <a:noFill/>
+                    <a:ln>
+                      <a:noFill/>
+                    </a:ln>
+                  </pic:spPr>
+                </pic:pic>
+              </a:graphicData>
+            </a:graphic>
+          </wp:inline>
+        </w:drawing>
+      </w:r>
+    </w:p>
+    <w:p>
+      <w:pPr>
+        <w:pStyle w:val="Caption"/>
+      </w:pPr>
+      <w:bookmarkStart w:id="22" w:name="_Ref36529447"/>
+      <w:r>
+        <w:t xml:space="preserve">Figure </w:t>
+      </w:r>
+      <w:r>
+        <w:fldChar w:fldCharType="begin"/>
+      </w:r>
+      <w:r>
+        <w:instrText xml:space="preserve"> SEQ Figure \* ARABIC </w:instrText>
+      </w:r>
+      <w:r>
+        <w:fldChar w:fldCharType="separate"/>
+      </w:r>
+      <w:r>
+        <w:rPr>
+          <w:noProof/>
+        </w:rPr>
+        <w:t>5</w:t>
+      </w:r>
+      <w:r>
+        <w:fldChar w:fldCharType="end"/>
+      </w:r>
+      <w:bookmarkEnd w:id="22"/>
+      <w:r>
+        <w:t xml:space="preserve">. </w:t>
+      </w:r>
+      <w:r>
+        <w:t>Amazon dataset representation</w:t>
+      </w:r>
+    </w:p>
+    <w:p>
+      <w:pPr>
+        <w:pStyle w:val="Heading2"/>
+      </w:pPr>
+      <w:bookmarkStart w:id="23" w:name="_Toc36530887"/>
+      <w:r>
+        <w:t xml:space="preserve">Extracting Product Model Features from </w:t>
+      </w:r>
+      <w:r>
+        <w:t>P</w:t>
+      </w:r>
+      <w:r>
+        <w:t xml:space="preserve">roduct </w:t>
+      </w:r>
+      <w:r>
+        <w:t>N</w:t>
+      </w:r>
+      <w:r>
+        <w:t>ame</w:t>
+      </w:r>
+      <w:bookmarkEnd w:id="23"/>
+    </w:p>
+    <w:p>
+      <w:pPr>
+        <w:spacing w:line="360" w:lineRule="auto"/>
+      </w:pPr>
+      <w:r>
+        <w:t>Each of the seller website have their own name convention for naming the products. This results in ambiguity while comparing the same product across different sites. A general format of specifying the product names would be</w:t>
+      </w:r>
+    </w:p>
+    <w:p>
+      <w:pPr>
+        <w:spacing w:line="360" w:lineRule="auto"/>
+      </w:pPr>
+      <w:r>
+        <w:t xml:space="preserve"> </w:t>
+      </w:r>
+      <m:oMath>
+        <m:d>
+          <m:dPr>
+            <m:begChr m:val="{"/>
+            <m:endChr m:val="}"/>
+            <m:ctrlPr>
+              <w:rPr>
+                <w:rFonts w:ascii="Cambria Math" w:hAnsi="Cambria Math"/>
+                <w:i/>
+              </w:rPr>
+            </m:ctrlPr>
+          </m:dPr>
+          <m:e>
+            <m:r>
+              <w:rPr>
+                <w:rFonts w:ascii="Cambria Math" w:hAnsi="Cambria Math"/>
+              </w:rPr>
+              <m:t>Brand Name</m:t>
+            </m:r>
+          </m:e>
+        </m:d>
+        <m:d>
+          <m:dPr>
+            <m:begChr m:val="{"/>
+            <m:endChr m:val="}"/>
+            <m:ctrlPr>
+              <w:rPr>
+                <w:rFonts w:ascii="Cambria Math" w:hAnsi="Cambria Math"/>
+                <w:i/>
+              </w:rPr>
+            </m:ctrlPr>
+          </m:dPr>
+          <m:e>
+            <m:r>
+              <w:rPr>
+                <w:rFonts w:ascii="Cambria Math" w:hAnsi="Cambria Math"/>
+              </w:rPr>
+              <m:t>Set of Feature</m:t>
+            </m:r>
+          </m:e>
+        </m:d>
+        <m:d>
+          <m:dPr>
+            <m:begChr m:val="{"/>
+            <m:endChr m:val="}"/>
+            <m:ctrlPr>
+              <w:rPr>
+                <w:rFonts w:ascii="Cambria Math" w:eastAsiaTheme="minorEastAsia" w:hAnsi="Cambria Math"/>
+                <w:i/>
+              </w:rPr>
+            </m:ctrlPr>
+          </m:dPr>
+          <m:e>
+            <m:r>
+              <w:rPr>
+                <w:rFonts w:ascii="Cambria Math" w:eastAsiaTheme="minorEastAsia" w:hAnsi="Cambria Math"/>
+              </w:rPr>
+              <m:t>Model Name</m:t>
+            </m:r>
+          </m:e>
+        </m:d>
+        <m:r>
+          <w:rPr>
+            <w:rFonts w:ascii="Cambria Math" w:eastAsiaTheme="minorEastAsia" w:hAnsi="Cambria Math"/>
+          </w:rPr>
+          <m:t>{Set of Features}</m:t>
+        </m:r>
+      </m:oMath>
+      <w:r>
+        <w:rPr>
+          <w:rFonts w:eastAsiaTheme="minorEastAsia"/>
+        </w:rPr>
+        <w:t xml:space="preserve"> </w:t>
+      </w:r>
+    </w:p>
+    <w:p>
+      <w:pPr>
+        <w:spacing w:line="360" w:lineRule="auto"/>
+      </w:pPr>
+      <w:r>
+        <w:t xml:space="preserve">Here the order of occurrence of </w:t>
+      </w:r>
+      <w:proofErr w:type="spellStart"/>
+      <w:r>
+        <w:t>BrandName</w:t>
+      </w:r>
+      <w:proofErr w:type="spellEnd"/>
+      <w:r>
+        <w:t>, set of features, model name c</w:t>
+      </w:r>
+      <w:r>
+        <w:t>ould</w:t>
+      </w:r>
+      <w:r>
+        <w:t xml:space="preserve"> be randomized. This prevents us comparing same products across different sites effectively. This can be further illustrated as </w:t>
+      </w:r>
+      <w:r>
+        <w:t xml:space="preserve">in </w:t>
+      </w:r>
+      <w:r>
+        <w:rPr>
+          <w:i/>
+          <w:iCs/>
+        </w:rPr>
+        <w:fldChar w:fldCharType="begin"/>
+      </w:r>
+      <w:r>
+        <w:rPr>
+          <w:i/>
+          <w:iCs/>
+        </w:rPr>
+        <w:instrText xml:space="preserve"> REF _Ref36529712 \h </w:instrText>
+      </w:r>
+      <w:r>
+        <w:rPr>
+          <w:i/>
+          <w:iCs/>
+        </w:rPr>
+      </w:r>
+      <w:r>
+        <w:rPr>
+          <w:i/>
+          <w:iCs/>
+        </w:rPr>
+        <w:instrText xml:space="preserve"> \* MERGEFORMAT </w:instrText>
+      </w:r>
+      <w:r>
+        <w:rPr>
+          <w:i/>
+          <w:iCs/>
+        </w:rPr>
+        <w:fldChar w:fldCharType="separate"/>
+      </w:r>
+      <w:r>
+        <w:rPr>
+          <w:i/>
+          <w:iCs/>
+        </w:rPr>
+        <w:t xml:space="preserve">Table </w:t>
+      </w:r>
+      <w:r>
+        <w:rPr>
+          <w:i/>
+          <w:iCs/>
+          <w:noProof/>
+        </w:rPr>
+        <w:t>5</w:t>
+      </w:r>
+      <w:r>
+        <w:rPr>
+          <w:i/>
+          <w:iCs/>
+        </w:rPr>
+        <w:fldChar w:fldCharType="end"/>
+      </w:r>
+      <w:r>
+        <w:t>, considering the same brand product from but same and different models</w:t>
+      </w:r>
+    </w:p>
+    <w:p>
+      <w:pPr>
+        <w:pStyle w:val="Caption"/>
+        <w:keepNext/>
+        <w:spacing w:after="0"/>
+      </w:pPr>
+      <w:bookmarkStart w:id="24" w:name="_Ref36529712"/>
+      <w:r>
+        <w:t xml:space="preserve">Table </w:t>
+      </w:r>
+      <w:r>
+        <w:fldChar w:fldCharType="begin"/>
+      </w:r>
+      <w:r>
+        <w:instrText xml:space="preserve"> SEQ Table \* ARABIC </w:instrText>
+      </w:r>
+      <w:r>
+        <w:fldChar w:fldCharType="separate"/>
+      </w:r>
+      <w:r>
+        <w:rPr>
+          <w:noProof/>
+        </w:rPr>
+        <w:t>5</w:t>
+      </w:r>
+      <w:r>
+        <w:fldChar w:fldCharType="end"/>
+      </w:r>
+      <w:bookmarkEnd w:id="24"/>
+      <w:r>
+        <w:t>. Comparing products across different sites</w:t>
+      </w:r>
+    </w:p>
+    <w:tbl>
+      <w:tblPr>
+        <w:tblStyle w:val="GridTable4-Accent51"/>
+        <w:tblW w:w="0" w:type="auto"/>
+        <w:tblLayout w:type="fixed"/>
+        <w:tblLook w:val="04A0" w:firstRow="1" w:lastRow="0" w:firstColumn="1" w:lastColumn="0" w:noHBand="0" w:noVBand="1"/>
+      </w:tblPr>
+      <w:tblGrid>
+        <w:gridCol w:w="1768"/>
+        <w:gridCol w:w="1913"/>
+        <w:gridCol w:w="2410"/>
+        <w:gridCol w:w="1417"/>
+        <w:gridCol w:w="1508"/>
+      </w:tblGrid>
+      <w:tr>
+        <w:trPr>
+          <w:cnfStyle w:val="100000000000" w:firstRow="1" w:lastRow="0" w:firstColumn="0" w:lastColumn="0" w:oddVBand="0" w:evenVBand="0" w:oddHBand="0" w:evenHBand="0" w:firstRowFirstColumn="0" w:firstRowLastColumn="0" w:lastRowFirstColumn="0" w:lastRowLastColumn="0"/>
+        </w:trPr>
+        <w:tc>
+          <w:tcPr>
+            <w:cnfStyle w:val="001000000000" w:firstRow="0" w:lastRow="0" w:firstColumn="1" w:lastColumn="0" w:oddVBand="0" w:evenVBand="0" w:oddHBand="0" w:evenHBand="0" w:firstRowFirstColumn="0" w:firstRowLastColumn="0" w:lastRowFirstColumn="0" w:lastRowLastColumn="0"/>
+            <w:tcW w:w="1768" w:type="dxa"/>
+          </w:tcPr>
+          <w:p>
+            <w:pPr>
+              <w:ind w:left="0" w:firstLine="0"/>
+              <w:jc w:val="left"/>
+              <w:rPr>
+                <w:rFonts w:ascii="Calibri" w:eastAsia="Calibri" w:hAnsi="Calibri" w:cs="Times New Roman"/>
+                <w:sz w:val="20"/>
+                <w:szCs w:val="20"/>
+              </w:rPr>
+            </w:pPr>
+            <w:r>
+              <w:rPr>
+                <w:rFonts w:ascii="Calibri" w:eastAsia="Calibri" w:hAnsi="Calibri" w:cs="Times New Roman"/>
+                <w:sz w:val="20"/>
+                <w:szCs w:val="20"/>
+              </w:rPr>
+              <w:t>Seller</w:t>
+            </w:r>
+          </w:p>
+        </w:tc>
+        <w:tc>
+          <w:tcPr>
+            <w:tcW w:w="1913" w:type="dxa"/>
+          </w:tcPr>
+          <w:p>
+            <w:pPr>
+              <w:ind w:left="0" w:firstLine="0"/>
+              <w:jc w:val="left"/>
+              <w:cnfStyle w:val="100000000000" w:firstRow="1" w:lastRow="0" w:firstColumn="0" w:lastColumn="0" w:oddVBand="0" w:evenVBand="0" w:oddHBand="0" w:evenHBand="0" w:firstRowFirstColumn="0" w:firstRowLastColumn="0" w:lastRowFirstColumn="0" w:lastRowLastColumn="0"/>
+              <w:rPr>
+                <w:rFonts w:ascii="Calibri" w:eastAsia="Calibri" w:hAnsi="Calibri" w:cs="Times New Roman"/>
+                <w:sz w:val="20"/>
+                <w:szCs w:val="20"/>
+              </w:rPr>
+            </w:pPr>
+            <w:r>
+              <w:rPr>
+                <w:rFonts w:ascii="Calibri" w:eastAsia="Calibri" w:hAnsi="Calibri" w:cs="Times New Roman"/>
+                <w:sz w:val="20"/>
+                <w:szCs w:val="20"/>
+              </w:rPr>
+              <w:t>Product Name</w:t>
+            </w:r>
+          </w:p>
+        </w:tc>
+        <w:tc>
+          <w:tcPr>
+            <w:tcW w:w="2410" w:type="dxa"/>
+          </w:tcPr>
+          <w:p>
+            <w:pPr>
+              <w:ind w:left="0" w:firstLine="0"/>
+              <w:jc w:val="left"/>
+              <w:cnfStyle w:val="100000000000" w:firstRow="1" w:lastRow="0" w:firstColumn="0" w:lastColumn="0" w:oddVBand="0" w:evenVBand="0" w:oddHBand="0" w:evenHBand="0" w:firstRowFirstColumn="0" w:firstRowLastColumn="0" w:lastRowFirstColumn="0" w:lastRowLastColumn="0"/>
+              <w:rPr>
+                <w:rFonts w:ascii="Calibri" w:eastAsia="Calibri" w:hAnsi="Calibri" w:cs="Times New Roman"/>
+                <w:sz w:val="20"/>
+                <w:szCs w:val="20"/>
+              </w:rPr>
+            </w:pPr>
+            <w:r>
+              <w:rPr>
+                <w:rFonts w:ascii="Calibri" w:eastAsia="Calibri" w:hAnsi="Calibri" w:cs="Times New Roman"/>
+                <w:sz w:val="20"/>
+                <w:szCs w:val="20"/>
+              </w:rPr>
+              <w:t>Brand/Model Name</w:t>
+            </w:r>
+          </w:p>
+        </w:tc>
+        <w:tc>
+          <w:tcPr>
+            <w:tcW w:w="1417" w:type="dxa"/>
+          </w:tcPr>
+          <w:p>
+            <w:pPr>
+              <w:ind w:left="0" w:firstLine="0"/>
+              <w:jc w:val="left"/>
+              <w:cnfStyle w:val="100000000000" w:firstRow="1" w:lastRow="0" w:firstColumn="0" w:lastColumn="0" w:oddVBand="0" w:evenVBand="0" w:oddHBand="0" w:evenHBand="0" w:firstRowFirstColumn="0" w:firstRowLastColumn="0" w:lastRowFirstColumn="0" w:lastRowLastColumn="0"/>
+              <w:rPr>
+                <w:rFonts w:ascii="Calibri" w:eastAsia="Calibri" w:hAnsi="Calibri" w:cs="Times New Roman"/>
+                <w:sz w:val="20"/>
+                <w:szCs w:val="20"/>
+              </w:rPr>
+            </w:pPr>
+            <w:r>
+              <w:rPr>
+                <w:rFonts w:ascii="Calibri" w:eastAsia="Calibri" w:hAnsi="Calibri" w:cs="Times New Roman"/>
+                <w:sz w:val="20"/>
+                <w:szCs w:val="20"/>
+              </w:rPr>
+              <w:t>Cosine similarity (</w:t>
+            </w:r>
+            <w:proofErr w:type="spellStart"/>
+            <w:r>
+              <w:rPr>
+                <w:rFonts w:ascii="Calibri" w:eastAsia="Calibri" w:hAnsi="Calibri" w:cs="Times New Roman"/>
+                <w:sz w:val="20"/>
+                <w:szCs w:val="20"/>
+              </w:rPr>
+              <w:t>spacy_web_md</w:t>
+            </w:r>
+            <w:proofErr w:type="spellEnd"/>
+            <w:r>
+              <w:rPr>
+                <w:rFonts w:ascii="Calibri" w:eastAsia="Calibri" w:hAnsi="Calibri" w:cs="Times New Roman"/>
+                <w:sz w:val="20"/>
+                <w:szCs w:val="20"/>
+              </w:rPr>
+              <w:t xml:space="preserve">) </w:t>
+            </w:r>
+          </w:p>
+        </w:tc>
+        <w:tc>
+          <w:tcPr>
+            <w:tcW w:w="1508" w:type="dxa"/>
+          </w:tcPr>
+          <w:p>
+            <w:pPr>
+              <w:ind w:left="0" w:firstLine="0"/>
+              <w:jc w:val="left"/>
+              <w:cnfStyle w:val="100000000000" w:firstRow="1" w:lastRow="0" w:firstColumn="0" w:lastColumn="0" w:oddVBand="0" w:evenVBand="0" w:oddHBand="0" w:evenHBand="0" w:firstRowFirstColumn="0" w:firstRowLastColumn="0" w:lastRowFirstColumn="0" w:lastRowLastColumn="0"/>
+              <w:rPr>
+                <w:rFonts w:ascii="Calibri" w:eastAsia="Calibri" w:hAnsi="Calibri" w:cs="Times New Roman"/>
+                <w:sz w:val="20"/>
+                <w:szCs w:val="20"/>
+              </w:rPr>
+            </w:pPr>
+            <w:r>
+              <w:rPr>
+                <w:rFonts w:ascii="Calibri" w:eastAsia="Calibri" w:hAnsi="Calibri" w:cs="Times New Roman"/>
+                <w:sz w:val="20"/>
+                <w:szCs w:val="20"/>
+              </w:rPr>
+              <w:t>Cosine similarity</w:t>
+            </w:r>
+            <w:r>
+              <w:rPr>
+                <w:rFonts w:ascii="Calibri" w:eastAsia="Calibri" w:hAnsi="Calibri" w:cs="Times New Roman"/>
+                <w:sz w:val="20"/>
+                <w:szCs w:val="20"/>
+              </w:rPr>
+              <w:t xml:space="preserve"> </w:t>
+            </w:r>
+            <w:r>
+              <w:rPr>
+                <w:rFonts w:ascii="Calibri" w:eastAsia="Calibri" w:hAnsi="Calibri" w:cs="Times New Roman"/>
+                <w:sz w:val="20"/>
+                <w:szCs w:val="20"/>
+              </w:rPr>
+              <w:t>(corpus w word embedding)</w:t>
+            </w:r>
+          </w:p>
+        </w:tc>
+      </w:tr>
+      <w:tr>
+        <w:trPr>
+          <w:cnfStyle w:val="000000100000" w:firstRow="0" w:lastRow="0" w:firstColumn="0" w:lastColumn="0" w:oddVBand="0" w:evenVBand="0" w:oddHBand="1" w:evenHBand="0" w:firstRowFirstColumn="0" w:firstRowLastColumn="0" w:lastRowFirstColumn="0" w:lastRowLastColumn="0"/>
+        </w:trPr>
+        <w:tc>
+          <w:tcPr>
+            <w:cnfStyle w:val="001000000000" w:firstRow="0" w:lastRow="0" w:firstColumn="1" w:lastColumn="0" w:oddVBand="0" w:evenVBand="0" w:oddHBand="0" w:evenHBand="0" w:firstRowFirstColumn="0" w:firstRowLastColumn="0" w:lastRowFirstColumn="0" w:lastRowLastColumn="0"/>
+            <w:tcW w:w="1768" w:type="dxa"/>
+          </w:tcPr>
+          <w:p>
+            <w:pPr>
+              <w:ind w:left="0" w:firstLine="0"/>
+              <w:jc w:val="left"/>
+              <w:rPr>
+                <w:rFonts w:ascii="Calibri" w:eastAsia="Calibri" w:hAnsi="Calibri" w:cs="Times New Roman"/>
+              </w:rPr>
+            </w:pPr>
+            <w:r>
+              <w:rPr>
+                <w:rFonts w:ascii="Calibri" w:eastAsia="Calibri" w:hAnsi="Calibri" w:cs="Times New Roman"/>
+              </w:rPr>
+              <w:lastRenderedPageBreak/>
+              <w:t>Amazon.sg</w:t>
+            </w:r>
+          </w:p>
+        </w:tc>
+        <w:tc>
+          <w:tcPr>
+            <w:tcW w:w="1913" w:type="dxa"/>
+          </w:tcPr>
+          <w:p>
+            <w:pPr>
+              <w:ind w:left="0" w:firstLine="0"/>
+              <w:jc w:val="left"/>
+              <w:cnfStyle w:val="000000100000" w:firstRow="0" w:lastRow="0" w:firstColumn="0" w:lastColumn="0" w:oddVBand="0" w:evenVBand="0" w:oddHBand="1" w:evenHBand="0" w:firstRowFirstColumn="0" w:firstRowLastColumn="0" w:lastRowFirstColumn="0" w:lastRowLastColumn="0"/>
+              <w:rPr>
+                <w:rFonts w:ascii="Calibri" w:eastAsia="Calibri" w:hAnsi="Calibri" w:cs="Times New Roman"/>
+              </w:rPr>
+            </w:pPr>
+            <w:r>
+              <w:rPr>
+                <w:rFonts w:ascii="Calibri" w:eastAsia="Calibri" w:hAnsi="Calibri" w:cs="Times New Roman"/>
+              </w:rPr>
+              <w:t>Sony WH-CH700N Wireless Noise Cancelling Headphones, Black</w:t>
+            </w:r>
+          </w:p>
+        </w:tc>
+        <w:tc>
+          <w:tcPr>
+            <w:tcW w:w="2410" w:type="dxa"/>
+          </w:tcPr>
+          <w:p>
+            <w:pPr>
+              <w:ind w:left="0" w:firstLine="0"/>
+              <w:jc w:val="left"/>
+              <w:cnfStyle w:val="000000100000" w:firstRow="0" w:lastRow="0" w:firstColumn="0" w:lastColumn="0" w:oddVBand="0" w:evenVBand="0" w:oddHBand="1" w:evenHBand="0" w:firstRowFirstColumn="0" w:firstRowLastColumn="0" w:lastRowFirstColumn="0" w:lastRowLastColumn="0"/>
+              <w:rPr>
+                <w:rFonts w:ascii="Calibri" w:eastAsia="Calibri" w:hAnsi="Calibri" w:cs="Times New Roman"/>
+              </w:rPr>
+            </w:pPr>
+            <w:r>
+              <w:rPr>
+                <w:rFonts w:ascii="Calibri" w:eastAsia="Calibri" w:hAnsi="Calibri" w:cs="Times New Roman"/>
+              </w:rPr>
+              <w:t>Sony, WH-CH700N</w:t>
+            </w:r>
+          </w:p>
+        </w:tc>
+        <w:tc>
+          <w:tcPr>
+            <w:tcW w:w="1417" w:type="dxa"/>
+          </w:tcPr>
+          <w:p>
+            <w:pPr>
+              <w:ind w:left="0" w:firstLine="0"/>
+              <w:jc w:val="left"/>
+              <w:cnfStyle w:val="000000100000" w:firstRow="0" w:lastRow="0" w:firstColumn="0" w:lastColumn="0" w:oddVBand="0" w:evenVBand="0" w:oddHBand="1" w:evenHBand="0" w:firstRowFirstColumn="0" w:firstRowLastColumn="0" w:lastRowFirstColumn="0" w:lastRowLastColumn="0"/>
+              <w:rPr>
+                <w:rFonts w:ascii="Calibri" w:eastAsia="Calibri" w:hAnsi="Calibri" w:cs="Times New Roman"/>
+              </w:rPr>
+            </w:pPr>
+            <w:r>
+              <w:rPr>
+                <w:rFonts w:ascii="Calibri" w:eastAsia="Calibri" w:hAnsi="Calibri" w:cs="Times New Roman"/>
+              </w:rPr>
+              <w:t>1</w:t>
+            </w:r>
+          </w:p>
+        </w:tc>
+        <w:tc>
+          <w:tcPr>
+            <w:tcW w:w="1508" w:type="dxa"/>
+          </w:tcPr>
+          <w:p>
+            <w:pPr>
+              <w:ind w:left="0" w:firstLine="0"/>
+              <w:jc w:val="left"/>
+              <w:cnfStyle w:val="000000100000" w:firstRow="0" w:lastRow="0" w:firstColumn="0" w:lastColumn="0" w:oddVBand="0" w:evenVBand="0" w:oddHBand="1" w:evenHBand="0" w:firstRowFirstColumn="0" w:firstRowLastColumn="0" w:lastRowFirstColumn="0" w:lastRowLastColumn="0"/>
+              <w:rPr>
+                <w:rFonts w:ascii="Calibri" w:eastAsia="Calibri" w:hAnsi="Calibri" w:cs="Times New Roman"/>
+              </w:rPr>
+            </w:pPr>
+            <w:r>
+              <w:rPr>
+                <w:rFonts w:ascii="Calibri" w:eastAsia="Calibri" w:hAnsi="Calibri" w:cs="Times New Roman"/>
+              </w:rPr>
+              <w:t>1</w:t>
+            </w:r>
+          </w:p>
+        </w:tc>
+      </w:tr>
+      <w:tr>
+        <w:tc>
+          <w:tcPr>
+            <w:cnfStyle w:val="001000000000" w:firstRow="0" w:lastRow="0" w:firstColumn="1" w:lastColumn="0" w:oddVBand="0" w:evenVBand="0" w:oddHBand="0" w:evenHBand="0" w:firstRowFirstColumn="0" w:firstRowLastColumn="0" w:lastRowFirstColumn="0" w:lastRowLastColumn="0"/>
+            <w:tcW w:w="1768" w:type="dxa"/>
+          </w:tcPr>
+          <w:p>
+            <w:pPr>
+              <w:ind w:left="0" w:firstLine="0"/>
+              <w:jc w:val="left"/>
+              <w:rPr>
+                <w:rFonts w:ascii="Calibri" w:eastAsia="Calibri" w:hAnsi="Calibri" w:cs="Times New Roman"/>
+              </w:rPr>
+            </w:pPr>
+            <w:r>
+              <w:rPr>
+                <w:rFonts w:ascii="Calibri" w:eastAsia="Calibri" w:hAnsi="Calibri" w:cs="Times New Roman"/>
+              </w:rPr>
+              <w:t>Lazada</w:t>
+            </w:r>
+          </w:p>
+        </w:tc>
+        <w:tc>
+          <w:tcPr>
+            <w:tcW w:w="1913" w:type="dxa"/>
+          </w:tcPr>
+          <w:p>
+            <w:pPr>
+              <w:ind w:left="0" w:firstLine="0"/>
+              <w:jc w:val="left"/>
+              <w:cnfStyle w:val="000000000000" w:firstRow="0" w:lastRow="0" w:firstColumn="0" w:lastColumn="0" w:oddVBand="0" w:evenVBand="0" w:oddHBand="0" w:evenHBand="0" w:firstRowFirstColumn="0" w:firstRowLastColumn="0" w:lastRowFirstColumn="0" w:lastRowLastColumn="0"/>
+              <w:rPr>
+                <w:rFonts w:ascii="Calibri" w:eastAsia="Calibri" w:hAnsi="Calibri" w:cs="Times New Roman"/>
+              </w:rPr>
+            </w:pPr>
+            <w:r>
+              <w:rPr>
+                <w:rFonts w:ascii="Calibri" w:eastAsia="Calibri" w:hAnsi="Calibri" w:cs="Times New Roman"/>
+              </w:rPr>
+              <w:t>Paris Sony Wireless Bluetooth Noise Canceling Over Ear Headphones Headsets Wh-Ch700n</w:t>
+            </w:r>
+          </w:p>
+        </w:tc>
+        <w:tc>
+          <w:tcPr>
+            <w:tcW w:w="2410" w:type="dxa"/>
+          </w:tcPr>
+          <w:p>
+            <w:pPr>
+              <w:ind w:left="0" w:firstLine="0"/>
+              <w:jc w:val="left"/>
+              <w:cnfStyle w:val="000000000000" w:firstRow="0" w:lastRow="0" w:firstColumn="0" w:lastColumn="0" w:oddVBand="0" w:evenVBand="0" w:oddHBand="0" w:evenHBand="0" w:firstRowFirstColumn="0" w:firstRowLastColumn="0" w:lastRowFirstColumn="0" w:lastRowLastColumn="0"/>
+              <w:rPr>
+                <w:rFonts w:ascii="Calibri" w:eastAsia="Calibri" w:hAnsi="Calibri" w:cs="Times New Roman"/>
+              </w:rPr>
+            </w:pPr>
+            <w:r>
+              <w:rPr>
+                <w:rFonts w:ascii="Calibri" w:eastAsia="Calibri" w:hAnsi="Calibri" w:cs="Times New Roman"/>
+              </w:rPr>
+              <w:t>Sony, Wh-Ch700n</w:t>
+            </w:r>
+          </w:p>
+        </w:tc>
+        <w:tc>
+          <w:tcPr>
+            <w:tcW w:w="1417" w:type="dxa"/>
+          </w:tcPr>
+          <w:p>
+            <w:pPr>
+              <w:ind w:left="0" w:firstLine="0"/>
+              <w:jc w:val="left"/>
+              <w:cnfStyle w:val="000000000000" w:firstRow="0" w:lastRow="0" w:firstColumn="0" w:lastColumn="0" w:oddVBand="0" w:evenVBand="0" w:oddHBand="0" w:evenHBand="0" w:firstRowFirstColumn="0" w:firstRowLastColumn="0" w:lastRowFirstColumn="0" w:lastRowLastColumn="0"/>
+              <w:rPr>
+                <w:rFonts w:ascii="Calibri" w:eastAsia="Calibri" w:hAnsi="Calibri" w:cs="Times New Roman"/>
+              </w:rPr>
+            </w:pPr>
+            <w:r>
+              <w:rPr>
+                <w:rFonts w:ascii="Calibri" w:eastAsia="Calibri" w:hAnsi="Calibri" w:cs="Times New Roman"/>
+              </w:rPr>
+              <w:t>0.93</w:t>
+            </w:r>
+          </w:p>
+        </w:tc>
+        <w:tc>
+          <w:tcPr>
+            <w:tcW w:w="1508" w:type="dxa"/>
+          </w:tcPr>
+          <w:p>
+            <w:pPr>
+              <w:ind w:left="0" w:firstLine="0"/>
+              <w:jc w:val="left"/>
+              <w:cnfStyle w:val="000000000000" w:firstRow="0" w:lastRow="0" w:firstColumn="0" w:lastColumn="0" w:oddVBand="0" w:evenVBand="0" w:oddHBand="0" w:evenHBand="0" w:firstRowFirstColumn="0" w:firstRowLastColumn="0" w:lastRowFirstColumn="0" w:lastRowLastColumn="0"/>
+              <w:rPr>
+                <w:rFonts w:ascii="Calibri" w:eastAsia="Calibri" w:hAnsi="Calibri" w:cs="Times New Roman"/>
+              </w:rPr>
+            </w:pPr>
+            <w:r>
+              <w:rPr>
+                <w:rFonts w:ascii="Calibri" w:eastAsia="Calibri" w:hAnsi="Calibri" w:cs="Times New Roman"/>
+              </w:rPr>
+              <w:t>0.86</w:t>
+            </w:r>
+          </w:p>
+        </w:tc>
+      </w:tr>
+      <w:tr>
+        <w:trPr>
+          <w:cnfStyle w:val="000000100000" w:firstRow="0" w:lastRow="0" w:firstColumn="0" w:lastColumn="0" w:oddVBand="0" w:evenVBand="0" w:oddHBand="1" w:evenHBand="0" w:firstRowFirstColumn="0" w:firstRowLastColumn="0" w:lastRowFirstColumn="0" w:lastRowLastColumn="0"/>
+        </w:trPr>
+        <w:tc>
+          <w:tcPr>
+            <w:cnfStyle w:val="001000000000" w:firstRow="0" w:lastRow="0" w:firstColumn="1" w:lastColumn="0" w:oddVBand="0" w:evenVBand="0" w:oddHBand="0" w:evenHBand="0" w:firstRowFirstColumn="0" w:firstRowLastColumn="0" w:lastRowFirstColumn="0" w:lastRowLastColumn="0"/>
+            <w:tcW w:w="1768" w:type="dxa"/>
+          </w:tcPr>
+          <w:p>
+            <w:pPr>
+              <w:ind w:left="0" w:firstLine="0"/>
+              <w:jc w:val="left"/>
+              <w:rPr>
+                <w:rFonts w:ascii="Calibri" w:eastAsia="Calibri" w:hAnsi="Calibri" w:cs="Times New Roman"/>
+              </w:rPr>
+            </w:pPr>
+            <w:r>
+              <w:rPr>
+                <w:rFonts w:ascii="Calibri" w:eastAsia="Calibri" w:hAnsi="Calibri" w:cs="Times New Roman"/>
+              </w:rPr>
+              <w:t xml:space="preserve">Amazon </w:t>
+            </w:r>
+          </w:p>
+        </w:tc>
+        <w:tc>
+          <w:tcPr>
+            <w:tcW w:w="1913" w:type="dxa"/>
+          </w:tcPr>
+          <w:p>
+            <w:pPr>
+              <w:ind w:left="0" w:firstLine="0"/>
+              <w:jc w:val="left"/>
+              <w:cnfStyle w:val="000000100000" w:firstRow="0" w:lastRow="0" w:firstColumn="0" w:lastColumn="0" w:oddVBand="0" w:evenVBand="0" w:oddHBand="1" w:evenHBand="0" w:firstRowFirstColumn="0" w:firstRowLastColumn="0" w:lastRowFirstColumn="0" w:lastRowLastColumn="0"/>
+              <w:rPr>
+                <w:rFonts w:ascii="Calibri" w:eastAsia="Calibri" w:hAnsi="Calibri" w:cs="Times New Roman"/>
+              </w:rPr>
+            </w:pPr>
+            <w:r>
+              <w:rPr>
+                <w:rFonts w:ascii="Calibri" w:eastAsia="Calibri" w:hAnsi="Calibri" w:cs="Times New Roman"/>
+              </w:rPr>
+              <w:t>Sony WH-1000XM3 Bluetooth Over-Ear Noise Cancelling Headphones</w:t>
+            </w:r>
+          </w:p>
+        </w:tc>
+        <w:tc>
+          <w:tcPr>
+            <w:tcW w:w="2410" w:type="dxa"/>
+          </w:tcPr>
+          <w:p>
+            <w:pPr>
+              <w:ind w:left="0" w:firstLine="0"/>
+              <w:jc w:val="left"/>
+              <w:cnfStyle w:val="000000100000" w:firstRow="0" w:lastRow="0" w:firstColumn="0" w:lastColumn="0" w:oddVBand="0" w:evenVBand="0" w:oddHBand="1" w:evenHBand="0" w:firstRowFirstColumn="0" w:firstRowLastColumn="0" w:lastRowFirstColumn="0" w:lastRowLastColumn="0"/>
+              <w:rPr>
+                <w:rFonts w:ascii="Calibri" w:eastAsia="Calibri" w:hAnsi="Calibri" w:cs="Times New Roman"/>
+              </w:rPr>
+            </w:pPr>
+            <w:r>
+              <w:rPr>
+                <w:rFonts w:ascii="Calibri" w:eastAsia="Calibri" w:hAnsi="Calibri" w:cs="Times New Roman"/>
+              </w:rPr>
+              <w:t>Sony, WH-1000XM3</w:t>
+            </w:r>
+          </w:p>
+        </w:tc>
+        <w:tc>
+          <w:tcPr>
+            <w:tcW w:w="1417" w:type="dxa"/>
+          </w:tcPr>
+          <w:p>
+            <w:pPr>
+              <w:ind w:left="0" w:firstLine="0"/>
+              <w:jc w:val="left"/>
+              <w:cnfStyle w:val="000000100000" w:firstRow="0" w:lastRow="0" w:firstColumn="0" w:lastColumn="0" w:oddVBand="0" w:evenVBand="0" w:oddHBand="1" w:evenHBand="0" w:firstRowFirstColumn="0" w:firstRowLastColumn="0" w:lastRowFirstColumn="0" w:lastRowLastColumn="0"/>
+              <w:rPr>
+                <w:rFonts w:ascii="Calibri" w:eastAsia="Calibri" w:hAnsi="Calibri" w:cs="Times New Roman"/>
+              </w:rPr>
+            </w:pPr>
+            <w:r>
+              <w:rPr>
+                <w:rFonts w:ascii="Calibri" w:eastAsia="Calibri" w:hAnsi="Calibri" w:cs="Times New Roman"/>
+              </w:rPr>
+              <w:t>0.91</w:t>
+            </w:r>
+          </w:p>
+        </w:tc>
+        <w:tc>
+          <w:tcPr>
+            <w:tcW w:w="1508" w:type="dxa"/>
+          </w:tcPr>
+          <w:p>
+            <w:pPr>
+              <w:ind w:left="0" w:firstLine="0"/>
+              <w:jc w:val="left"/>
+              <w:cnfStyle w:val="000000100000" w:firstRow="0" w:lastRow="0" w:firstColumn="0" w:lastColumn="0" w:oddVBand="0" w:evenVBand="0" w:oddHBand="1" w:evenHBand="0" w:firstRowFirstColumn="0" w:firstRowLastColumn="0" w:lastRowFirstColumn="0" w:lastRowLastColumn="0"/>
+              <w:rPr>
+                <w:rFonts w:ascii="Calibri" w:eastAsia="Calibri" w:hAnsi="Calibri" w:cs="Times New Roman"/>
+              </w:rPr>
+            </w:pPr>
+            <w:r>
+              <w:rPr>
+                <w:rFonts w:ascii="Calibri" w:eastAsia="Calibri" w:hAnsi="Calibri" w:cs="Times New Roman"/>
+              </w:rPr>
+              <w:t>0.73</w:t>
+            </w:r>
+          </w:p>
+        </w:tc>
+      </w:tr>
+    </w:tbl>
+    <w:p/>
+    <w:p>
+      <w:pPr>
+        <w:spacing w:line="360" w:lineRule="auto"/>
+      </w:pPr>
+      <w:r>
+        <w:t>Even though the model change there are not significant drop with the similarity score. This allows us to compare two model with same brand similar or less features but not able to distinguish between different models. Thus</w:t>
+      </w:r>
+      <w:r>
+        <w:t>,</w:t>
+      </w:r>
+      <w:r>
+        <w:t xml:space="preserve"> for the better integrity of the data set it was important to extract the brand name, model name from product name.</w:t>
+      </w:r>
+    </w:p>
+    <w:p>
+      <w:pPr>
+        <w:spacing w:line="360" w:lineRule="auto"/>
+      </w:pPr>
+      <w:r>
+        <w:t>This was based on some of the rule</w:t>
+      </w:r>
+      <w:r>
+        <w:t>-</w:t>
+      </w:r>
+      <w:r>
+        <w:t xml:space="preserve">based system combined with the grammar structure of the model Name. We extracted the part of speech tag from the name using </w:t>
+      </w:r>
+      <w:proofErr w:type="spellStart"/>
+      <w:r>
+        <w:t>spacy’s</w:t>
+      </w:r>
+      <w:proofErr w:type="spellEnd"/>
+      <w:r>
+        <w:t xml:space="preserve"> parts of speech tagging. This was further combined with product model some hand crafter features to give product model name and brand description. </w:t>
+      </w:r>
+    </w:p>
+    <w:p>
+      <w:pPr>
+        <w:pStyle w:val="ListParagraph"/>
+        <w:numPr>
+          <w:ilvl w:val="0"/>
+          <w:numId w:val="28"/>
+        </w:numPr>
+        <w:spacing w:line="360" w:lineRule="auto"/>
+      </w:pPr>
+      <w:r>
+        <w:t xml:space="preserve">Based on the product name brand name is extracted first. For this approach, consider the first word of the product name as the possible candidate of the brand. Based on this a set of brand names were formed and refined. Other possible set of key indicators could be the key words such as from, by, is usually followed by the product name. </w:t>
+      </w:r>
+    </w:p>
+    <w:p>
+      <w:pPr>
+        <w:pStyle w:val="ListParagraph"/>
+        <w:numPr>
+          <w:ilvl w:val="0"/>
+          <w:numId w:val="28"/>
+        </w:numPr>
+        <w:spacing w:line="360" w:lineRule="auto"/>
+      </w:pPr>
+      <w:r>
+        <w:t xml:space="preserve">Feature extraction: After the Brand name is extracted the next step in the process is the extraction of the feature. This is followed by a set of grammar rules described below: </w:t>
+      </w:r>
+    </w:p>
+    <w:p>
+      <w:pPr>
+        <w:pStyle w:val="ListParagraph"/>
+        <w:numPr>
+          <w:ilvl w:val="1"/>
+          <w:numId w:val="28"/>
+        </w:numPr>
+        <w:spacing w:line="360" w:lineRule="auto"/>
+      </w:pPr>
+      <w:r>
+        <w:t xml:space="preserve">[ADJ]* [NOUN] </w:t>
+      </w:r>
+    </w:p>
+    <w:p>
+      <w:pPr>
+        <w:pStyle w:val="ListParagraph"/>
+        <w:numPr>
+          <w:ilvl w:val="1"/>
+          <w:numId w:val="28"/>
+        </w:numPr>
+        <w:spacing w:line="360" w:lineRule="auto"/>
+      </w:pPr>
+      <w:r>
+        <w:t>[NOUN]</w:t>
+      </w:r>
+    </w:p>
+    <w:p>
+      <w:pPr>
+        <w:pStyle w:val="ListParagraph"/>
+        <w:numPr>
+          <w:ilvl w:val="1"/>
+          <w:numId w:val="28"/>
+        </w:numPr>
+        <w:spacing w:line="360" w:lineRule="auto"/>
+      </w:pPr>
+      <w:r>
+        <w:t>[ADP] [DET</w:t>
+      </w:r>
+      <w:proofErr w:type="gramStart"/>
+      <w:r>
+        <w:t>]?[</w:t>
+      </w:r>
+      <w:proofErr w:type="gramEnd"/>
+      <w:r>
+        <w:t>NOUN]  : for features such as over ear, over the ear, in ear etc</w:t>
+      </w:r>
+    </w:p>
+    <w:p>
+      <w:pPr>
+        <w:pStyle w:val="ListParagraph"/>
+        <w:numPr>
+          <w:ilvl w:val="1"/>
+          <w:numId w:val="28"/>
+        </w:numPr>
+        <w:spacing w:line="360" w:lineRule="auto"/>
+      </w:pPr>
+      <w:r>
+        <w:t xml:space="preserve">[VERB][ADP]: for verbs in list such as cancelling </w:t>
+      </w:r>
+    </w:p>
+    <w:p>
+      <w:pPr>
+        <w:spacing w:line="360" w:lineRule="auto"/>
+        <w:ind w:left="1080"/>
+      </w:pPr>
+      <w:r>
+        <w:lastRenderedPageBreak/>
+        <w:t>The possible set of candidates were further matched with glossary items to get accurate feature map. The ones which were not mapped accurately were removed from the text.</w:t>
+      </w:r>
+    </w:p>
+    <w:p>
+      <w:pPr>
+        <w:spacing w:line="360" w:lineRule="auto"/>
+      </w:pPr>
+      <w:r>
+        <w:t xml:space="preserve">The text remaining after the extraction would indicate the brand model name if the string is not empty after step2. The process was validated with model names of few of the products obtained during the process. The extraction feature is summarized in </w:t>
+      </w:r>
+      <w:proofErr w:type="spellStart"/>
+      <w:r>
+        <w:t>OrgnaizationNameExtraction.ipynb</w:t>
+      </w:r>
+      <w:proofErr w:type="spellEnd"/>
+    </w:p>
+    <w:p>
+      <w:pPr>
+        <w:spacing w:line="360" w:lineRule="auto"/>
+      </w:pPr>
+      <w:proofErr w:type="gramStart"/>
+      <w:r>
+        <w:t>Thus</w:t>
+      </w:r>
+      <w:proofErr w:type="gramEnd"/>
+      <w:r>
+        <w:t xml:space="preserve"> after the extraction of the brand and feature names we could get output similar to the one </w:t>
+      </w:r>
+      <w:r>
+        <w:t xml:space="preserve">in </w:t>
+      </w:r>
+      <w:r>
+        <w:rPr>
+          <w:i/>
+          <w:iCs/>
+        </w:rPr>
+        <w:fldChar w:fldCharType="begin"/>
+      </w:r>
+      <w:r>
+        <w:rPr>
+          <w:i/>
+          <w:iCs/>
+        </w:rPr>
+        <w:instrText xml:space="preserve"> REF _Ref36529906 \h </w:instrText>
+      </w:r>
+      <w:r>
+        <w:rPr>
+          <w:i/>
+          <w:iCs/>
+        </w:rPr>
+      </w:r>
+      <w:r>
+        <w:rPr>
+          <w:i/>
+          <w:iCs/>
+        </w:rPr>
+        <w:instrText xml:space="preserve"> \* MERGEFORMAT </w:instrText>
+      </w:r>
+      <w:r>
+        <w:rPr>
+          <w:i/>
+          <w:iCs/>
+        </w:rPr>
+        <w:fldChar w:fldCharType="separate"/>
+      </w:r>
+      <w:r>
+        <w:rPr>
+          <w:i/>
+          <w:iCs/>
+        </w:rPr>
+        <w:t xml:space="preserve">Table </w:t>
+      </w:r>
+      <w:r>
+        <w:rPr>
+          <w:i/>
+          <w:iCs/>
+          <w:noProof/>
+        </w:rPr>
+        <w:t>6</w:t>
+      </w:r>
+      <w:r>
+        <w:rPr>
+          <w:i/>
+          <w:iCs/>
+        </w:rPr>
+        <w:fldChar w:fldCharType="end"/>
+      </w:r>
+      <w:r>
+        <w:t>.</w:t>
+      </w:r>
+    </w:p>
+    <w:p>
+      <w:pPr>
+        <w:pStyle w:val="Caption"/>
+        <w:keepNext/>
+        <w:spacing w:after="0"/>
+      </w:pPr>
+      <w:bookmarkStart w:id="25" w:name="_Ref36529906"/>
+      <w:r>
+        <w:t xml:space="preserve">Table </w:t>
+      </w:r>
+      <w:r>
+        <w:fldChar w:fldCharType="begin"/>
+      </w:r>
+      <w:r>
+        <w:instrText xml:space="preserve"> SEQ Table \* ARABIC </w:instrText>
+      </w:r>
+      <w:r>
+        <w:fldChar w:fldCharType="separate"/>
+      </w:r>
+      <w:r>
+        <w:rPr>
+          <w:noProof/>
+        </w:rPr>
+        <w:t>6</w:t>
+      </w:r>
+      <w:r>
+        <w:fldChar w:fldCharType="end"/>
+      </w:r>
+      <w:bookmarkEnd w:id="25"/>
+      <w:r>
+        <w:t>. After brand and feature extraction</w:t>
+      </w:r>
+    </w:p>
+    <w:tbl>
+      <w:tblPr>
+        <w:tblStyle w:val="GridTable4-Accent51"/>
+        <w:tblW w:w="0" w:type="auto"/>
+        <w:tblLook w:val="04A0" w:firstRow="1" w:lastRow="0" w:firstColumn="1" w:lastColumn="0" w:noHBand="0" w:noVBand="1"/>
+      </w:tblPr>
+      <w:tblGrid>
+        <w:gridCol w:w="2972"/>
+        <w:gridCol w:w="1519"/>
+        <w:gridCol w:w="1600"/>
+        <w:gridCol w:w="2925"/>
+      </w:tblGrid>
+      <w:tr>
+        <w:trPr>
+          <w:cnfStyle w:val="100000000000" w:firstRow="1" w:lastRow="0" w:firstColumn="0" w:lastColumn="0" w:oddVBand="0" w:evenVBand="0" w:oddHBand="0" w:evenHBand="0" w:firstRowFirstColumn="0" w:firstRowLastColumn="0" w:lastRowFirstColumn="0" w:lastRowLastColumn="0"/>
+        </w:trPr>
+        <w:tc>
+          <w:tcPr>
+            <w:cnfStyle w:val="001000000000" w:firstRow="0" w:lastRow="0" w:firstColumn="1" w:lastColumn="0" w:oddVBand="0" w:evenVBand="0" w:oddHBand="0" w:evenHBand="0" w:firstRowFirstColumn="0" w:firstRowLastColumn="0" w:lastRowFirstColumn="0" w:lastRowLastColumn="0"/>
+            <w:tcW w:w="2972" w:type="dxa"/>
+          </w:tcPr>
+          <w:p>
+            <w:pPr>
+              <w:rPr>
+                <w:b w:val="0"/>
+                <w:bCs w:val="0"/>
+              </w:rPr>
+            </w:pPr>
+            <w:r>
+              <w:rPr>
+                <w:b w:val="0"/>
+                <w:bCs w:val="0"/>
+              </w:rPr>
+              <w:t>Product Name</w:t>
+            </w:r>
+          </w:p>
+        </w:tc>
+        <w:tc>
+          <w:tcPr>
+            <w:tcW w:w="1519" w:type="dxa"/>
+          </w:tcPr>
+          <w:p>
+            <w:pPr>
+              <w:cnfStyle w:val="100000000000" w:firstRow="1" w:lastRow="0" w:firstColumn="0" w:lastColumn="0" w:oddVBand="0" w:evenVBand="0" w:oddHBand="0" w:evenHBand="0" w:firstRowFirstColumn="0" w:firstRowLastColumn="0" w:lastRowFirstColumn="0" w:lastRowLastColumn="0"/>
+              <w:rPr>
+                <w:b w:val="0"/>
+                <w:bCs w:val="0"/>
+              </w:rPr>
+            </w:pPr>
+            <w:r>
+              <w:rPr>
+                <w:b w:val="0"/>
+                <w:bCs w:val="0"/>
+              </w:rPr>
+              <w:t>Brand</w:t>
+            </w:r>
+          </w:p>
+        </w:tc>
+        <w:tc>
+          <w:tcPr>
+            <w:tcW w:w="1600" w:type="dxa"/>
+          </w:tcPr>
+          <w:p>
+            <w:pPr>
+              <w:cnfStyle w:val="100000000000" w:firstRow="1" w:lastRow="0" w:firstColumn="0" w:lastColumn="0" w:oddVBand="0" w:evenVBand="0" w:oddHBand="0" w:evenHBand="0" w:firstRowFirstColumn="0" w:firstRowLastColumn="0" w:lastRowFirstColumn="0" w:lastRowLastColumn="0"/>
+              <w:rPr>
+                <w:b w:val="0"/>
+                <w:bCs w:val="0"/>
+              </w:rPr>
+            </w:pPr>
+            <w:r>
+              <w:rPr>
+                <w:b w:val="0"/>
+                <w:bCs w:val="0"/>
+              </w:rPr>
+              <w:t xml:space="preserve">Model </w:t>
+            </w:r>
+          </w:p>
+        </w:tc>
+        <w:tc>
+          <w:tcPr>
+            <w:tcW w:w="2925" w:type="dxa"/>
+          </w:tcPr>
+          <w:p>
+            <w:pPr>
+              <w:cnfStyle w:val="100000000000" w:firstRow="1" w:lastRow="0" w:firstColumn="0" w:lastColumn="0" w:oddVBand="0" w:evenVBand="0" w:oddHBand="0" w:evenHBand="0" w:firstRowFirstColumn="0" w:firstRowLastColumn="0" w:lastRowFirstColumn="0" w:lastRowLastColumn="0"/>
+              <w:rPr>
+                <w:b w:val="0"/>
+                <w:bCs w:val="0"/>
+              </w:rPr>
+            </w:pPr>
+            <w:r>
+              <w:rPr>
+                <w:b w:val="0"/>
+                <w:bCs w:val="0"/>
+              </w:rPr>
+              <w:t>Feature</w:t>
+            </w:r>
+          </w:p>
+        </w:tc>
+      </w:tr>
+      <w:tr>
+        <w:trPr>
+          <w:cnfStyle w:val="000000100000" w:firstRow="0" w:lastRow="0" w:firstColumn="0" w:lastColumn="0" w:oddVBand="0" w:evenVBand="0" w:oddHBand="1" w:evenHBand="0" w:firstRowFirstColumn="0" w:firstRowLastColumn="0" w:lastRowFirstColumn="0" w:lastRowLastColumn="0"/>
+        </w:trPr>
+        <w:tc>
+          <w:tcPr>
+            <w:cnfStyle w:val="001000000000" w:firstRow="0" w:lastRow="0" w:firstColumn="1" w:lastColumn="0" w:oddVBand="0" w:evenVBand="0" w:oddHBand="0" w:evenHBand="0" w:firstRowFirstColumn="0" w:firstRowLastColumn="0" w:lastRowFirstColumn="0" w:lastRowLastColumn="0"/>
+            <w:tcW w:w="2972" w:type="dxa"/>
+          </w:tcPr>
+          <w:p>
+            <w:pPr>
+              <w:ind w:left="0" w:firstLine="0"/>
+              <w:jc w:val="left"/>
+              <w:rPr>
+                <w:b w:val="0"/>
+                <w:bCs w:val="0"/>
+              </w:rPr>
+            </w:pPr>
+            <w:r>
+              <w:rPr>
+                <w:b w:val="0"/>
+                <w:bCs w:val="0"/>
+              </w:rPr>
+              <w:t>Sony WH-CH700N Wireless Noise Cancelling Headphones, Black</w:t>
+            </w:r>
+          </w:p>
+        </w:tc>
+        <w:tc>
+          <w:tcPr>
+            <w:tcW w:w="1519" w:type="dxa"/>
+          </w:tcPr>
+          <w:p>
+            <w:pPr>
+              <w:ind w:left="0" w:firstLine="0"/>
+              <w:jc w:val="left"/>
+              <w:cnfStyle w:val="000000100000" w:firstRow="0" w:lastRow="0" w:firstColumn="0" w:lastColumn="0" w:oddVBand="0" w:evenVBand="0" w:oddHBand="1" w:evenHBand="0" w:firstRowFirstColumn="0" w:firstRowLastColumn="0" w:lastRowFirstColumn="0" w:lastRowLastColumn="0"/>
+            </w:pPr>
+            <w:r>
+              <w:t>Sony</w:t>
+            </w:r>
+          </w:p>
+        </w:tc>
+        <w:tc>
+          <w:tcPr>
+            <w:tcW w:w="1600" w:type="dxa"/>
+          </w:tcPr>
+          <w:p>
+            <w:pPr>
+              <w:ind w:left="0" w:firstLine="0"/>
+              <w:jc w:val="left"/>
+              <w:cnfStyle w:val="000000100000" w:firstRow="0" w:lastRow="0" w:firstColumn="0" w:lastColumn="0" w:oddVBand="0" w:evenVBand="0" w:oddHBand="1" w:evenHBand="0" w:firstRowFirstColumn="0" w:firstRowLastColumn="0" w:lastRowFirstColumn="0" w:lastRowLastColumn="0"/>
+            </w:pPr>
+            <w:proofErr w:type="spellStart"/>
+            <w:r>
+              <w:t>Wh</w:t>
+            </w:r>
+            <w:proofErr w:type="spellEnd"/>
+            <w:r>
+              <w:t xml:space="preserve"> CH700N</w:t>
+            </w:r>
+          </w:p>
+        </w:tc>
+        <w:tc>
+          <w:tcPr>
+            <w:tcW w:w="2925" w:type="dxa"/>
+          </w:tcPr>
+          <w:p>
+            <w:pPr>
+              <w:ind w:left="0" w:firstLine="0"/>
+              <w:jc w:val="left"/>
+              <w:cnfStyle w:val="000000100000" w:firstRow="0" w:lastRow="0" w:firstColumn="0" w:lastColumn="0" w:oddVBand="0" w:evenVBand="0" w:oddHBand="1" w:evenHBand="0" w:firstRowFirstColumn="0" w:firstRowLastColumn="0" w:lastRowFirstColumn="0" w:lastRowLastColumn="0"/>
+            </w:pPr>
+            <w:proofErr w:type="spellStart"/>
+            <w:proofErr w:type="gramStart"/>
+            <w:r>
+              <w:t>Wireless,noise</w:t>
+            </w:r>
+            <w:proofErr w:type="spellEnd"/>
+            <w:proofErr w:type="gramEnd"/>
+            <w:r>
+              <w:t xml:space="preserve"> cancelling, headphones, black</w:t>
+            </w:r>
+          </w:p>
+        </w:tc>
+      </w:tr>
+      <w:tr>
+        <w:tc>
+          <w:tcPr>
+            <w:cnfStyle w:val="001000000000" w:firstRow="0" w:lastRow="0" w:firstColumn="1" w:lastColumn="0" w:oddVBand="0" w:evenVBand="0" w:oddHBand="0" w:evenHBand="0" w:firstRowFirstColumn="0" w:firstRowLastColumn="0" w:lastRowFirstColumn="0" w:lastRowLastColumn="0"/>
+            <w:tcW w:w="2972" w:type="dxa"/>
+          </w:tcPr>
+          <w:p>
+            <w:pPr>
+              <w:ind w:left="0" w:firstLine="0"/>
+              <w:jc w:val="left"/>
+              <w:rPr>
+                <w:b w:val="0"/>
+                <w:bCs w:val="0"/>
+              </w:rPr>
+            </w:pPr>
+            <w:r>
+              <w:rPr>
+                <w:b w:val="0"/>
+                <w:bCs w:val="0"/>
+              </w:rPr>
+              <w:t>Sony WH-1000XM3 Bluetooth Over-Ear Noise Cancelling Headphones</w:t>
+            </w:r>
+          </w:p>
+        </w:tc>
+        <w:tc>
+          <w:tcPr>
+            <w:tcW w:w="1519" w:type="dxa"/>
+          </w:tcPr>
+          <w:p>
+            <w:pPr>
+              <w:ind w:left="0" w:firstLine="0"/>
+              <w:jc w:val="left"/>
+              <w:cnfStyle w:val="000000000000" w:firstRow="0" w:lastRow="0" w:firstColumn="0" w:lastColumn="0" w:oddVBand="0" w:evenVBand="0" w:oddHBand="0" w:evenHBand="0" w:firstRowFirstColumn="0" w:firstRowLastColumn="0" w:lastRowFirstColumn="0" w:lastRowLastColumn="0"/>
+            </w:pPr>
+            <w:r>
+              <w:t xml:space="preserve">Sony </w:t>
+            </w:r>
+          </w:p>
+        </w:tc>
+        <w:tc>
+          <w:tcPr>
+            <w:tcW w:w="1600" w:type="dxa"/>
+          </w:tcPr>
+          <w:p>
+            <w:pPr>
+              <w:ind w:left="0" w:firstLine="0"/>
+              <w:jc w:val="left"/>
+              <w:cnfStyle w:val="000000000000" w:firstRow="0" w:lastRow="0" w:firstColumn="0" w:lastColumn="0" w:oddVBand="0" w:evenVBand="0" w:oddHBand="0" w:evenHBand="0" w:firstRowFirstColumn="0" w:firstRowLastColumn="0" w:lastRowFirstColumn="0" w:lastRowLastColumn="0"/>
+            </w:pPr>
+            <w:proofErr w:type="spellStart"/>
+            <w:r>
+              <w:t>Wh</w:t>
+            </w:r>
+            <w:proofErr w:type="spellEnd"/>
+            <w:r>
+              <w:t xml:space="preserve"> 1000XM3</w:t>
+            </w:r>
+          </w:p>
+        </w:tc>
+        <w:tc>
+          <w:tcPr>
+            <w:tcW w:w="2925" w:type="dxa"/>
+          </w:tcPr>
+          <w:p>
+            <w:pPr>
+              <w:ind w:left="0" w:firstLine="0"/>
+              <w:jc w:val="left"/>
+              <w:cnfStyle w:val="000000000000" w:firstRow="0" w:lastRow="0" w:firstColumn="0" w:lastColumn="0" w:oddVBand="0" w:evenVBand="0" w:oddHBand="0" w:evenHBand="0" w:firstRowFirstColumn="0" w:firstRowLastColumn="0" w:lastRowFirstColumn="0" w:lastRowLastColumn="0"/>
+            </w:pPr>
+            <w:r>
+              <w:t>Bluetooth, over ear, noise cancelling, headphones</w:t>
+            </w:r>
+          </w:p>
+        </w:tc>
+      </w:tr>
+    </w:tbl>
+    <w:p>
+      <w:pPr>
+        <w:spacing w:line="360" w:lineRule="auto"/>
+      </w:pPr>
+    </w:p>
+    <w:p>
+      <w:pPr>
+        <w:pStyle w:val="Heading2"/>
+      </w:pPr>
+      <w:bookmarkStart w:id="26" w:name="_Toc36530888"/>
+      <w:r>
+        <w:t xml:space="preserve">Synonym </w:t>
+      </w:r>
+      <w:r>
+        <w:t>G</w:t>
+      </w:r>
+      <w:r>
+        <w:t>enerator</w:t>
+      </w:r>
+      <w:bookmarkEnd w:id="26"/>
+    </w:p>
+    <w:p>
+      <w:pPr>
+        <w:spacing w:line="360" w:lineRule="auto"/>
+      </w:pPr>
+      <w:r>
+        <w:t xml:space="preserve">For making the intent classification more robust for testing needed a </w:t>
+      </w:r>
+      <w:proofErr w:type="gramStart"/>
+      <w:r>
+        <w:t>possible candidates of the keywords</w:t>
+      </w:r>
+      <w:proofErr w:type="gramEnd"/>
+      <w:r>
+        <w:t xml:space="preserve"> similar to one being queried for the intent classifier. In order to achieve grounding in chat bot we find set of possible key words or synonyms used. Since the data </w:t>
+      </w:r>
+      <w:proofErr w:type="gramStart"/>
+      <w:r>
+        <w:t>set</w:t>
+      </w:r>
+      <w:proofErr w:type="gramEnd"/>
+      <w:r>
+        <w:t xml:space="preserve"> we extracted is very relevant for the domain, we used similarity based on word vectors constructed from the corpus which included (product description, product details, review data, feature set, question answer data which was extracted). Based on the vocabulary of words we obtained, we extracted the word vectors if the similarity score was more than .60 on the unigrams and bigram of the word vectors extracted. The data was further used for training the intent classifier model. </w:t>
+      </w:r>
+    </w:p>
+    <w:p>
+      <w:pPr>
+        <w:spacing w:line="360" w:lineRule="auto"/>
+      </w:pPr>
+      <w:r>
+        <w:rPr>
+          <w:noProof/>
+          <w:lang w:val="en-US"/>
+        </w:rPr>
+        <w:lastRenderedPageBreak/>
+        <w:drawing>
+          <wp:inline distT="0" distB="0" distL="0" distR="0" wp14:anchorId="7ED98F5C" wp14:editId="0853D947">
+            <wp:extent cx="5312229" cy="2666897"/>
+            <wp:effectExtent l="0" t="0" r="3175" b="635"/>
+            <wp:docPr id="24" name="Picture 24" descr="C:\Users\shashank\Desktop\Untitled Diagram (4).jpg"/>
+            <wp:cNvGraphicFramePr>
+              <a:graphicFrameLocks xmlns:a="http://schemas.openxmlformats.org/drawingml/2006/main" noChangeAspect="1"/>
+            </wp:cNvGraphicFramePr>
+            <a:graphic xmlns:a="http://schemas.openxmlformats.org/drawingml/2006/main">
+              <a:graphicData uri="http://schemas.openxmlformats.org/drawingml/2006/picture">
+                <pic:pic xmlns:pic="http://schemas.openxmlformats.org/drawingml/2006/picture">
+                  <pic:nvPicPr>
+                    <pic:cNvPr id="0" name="Picture 7" descr="C:\Users\shashank\Desktop\Untitled Diagram (4).jpg"/>
+                    <pic:cNvPicPr>
+                      <a:picLocks noChangeAspect="1" noChangeArrowheads="1"/>
+                    </pic:cNvPicPr>
+                  </pic:nvPicPr>
+                  <pic:blipFill>
+                    <a:blip r:embed="rId24">
+                      <a:extLst>
+                        <a:ext uri="{28A0092B-C50C-407E-A947-70E740481C1C}">
+                          <a14:useLocalDpi xmlns:a14="http://schemas.microsoft.com/office/drawing/2010/main" val="0"/>
+                        </a:ext>
+                      </a:extLst>
+                    </a:blip>
+                    <a:srcRect/>
+                    <a:stretch>
+                      <a:fillRect/>
+                    </a:stretch>
+                  </pic:blipFill>
+                  <pic:spPr bwMode="auto">
+                    <a:xfrm>
+                      <a:off x="0" y="0"/>
+                      <a:ext cx="5315667" cy="2668623"/>
+                    </a:xfrm>
+                    <a:prstGeom prst="rect">
+                      <a:avLst/>
+                    </a:prstGeom>
+                    <a:noFill/>
+                    <a:ln>
+                      <a:noFill/>
+                    </a:ln>
+                  </pic:spPr>
+                </pic:pic>
+              </a:graphicData>
+            </a:graphic>
+          </wp:inline>
+        </w:drawing>
+      </w:r>
+    </w:p>
+    <w:p/>
+    <w:p/>
+    <w:p>
+      <w:pPr>
+        <w:pStyle w:val="Heading1"/>
+      </w:pPr>
+      <w:bookmarkStart w:id="27" w:name="_Ref35954715"/>
+      <w:bookmarkStart w:id="28" w:name="_Toc36530889"/>
+      <w:bookmarkEnd w:id="12"/>
+      <w:r>
+        <w:t>Chatbot Design</w:t>
+      </w:r>
+      <w:bookmarkEnd w:id="27"/>
+      <w:bookmarkEnd w:id="28"/>
+    </w:p>
+    <w:p>
+      <w:pPr>
+        <w:spacing w:line="360" w:lineRule="auto"/>
+      </w:pPr>
+      <w:r>
+        <w:t xml:space="preserve">This section discusses the different aspects of </w:t>
+      </w:r>
+      <w:r>
+        <w:t xml:space="preserve">our </w:t>
+      </w:r>
+      <w:r>
+        <w:t>chatbot design</w:t>
+      </w:r>
+      <w:r>
+        <w:t xml:space="preserve">, </w:t>
+      </w:r>
+      <w:r>
+        <w:t>including chatbot persona,</w:t>
+      </w:r>
+      <w:r>
+        <w:t xml:space="preserve"> entities, intents and conversation flows.</w:t>
+      </w:r>
+    </w:p>
+    <w:p>
+      <w:pPr>
+        <w:pStyle w:val="Heading2"/>
+      </w:pPr>
+      <w:bookmarkStart w:id="29" w:name="_Toc36530890"/>
       <w:r>
         <w:t>Chatbot Personality</w:t>
       </w:r>
-      <w:bookmarkEnd w:id="17"/>
+      <w:bookmarkEnd w:id="29"/>
     </w:p>
     <w:p>
       <w:pPr>
@@ -5072,6 +8476,7 @@
       </w:r>
       <w:proofErr w:type="spellStart"/>
       <w:r>
+        <w:lastRenderedPageBreak/>
         <w:t>AudioPhil</w:t>
       </w:r>
       <w:proofErr w:type="spellEnd"/>
@@ -5238,7 +8643,7 @@
           <w:iCs/>
           <w:noProof/>
         </w:rPr>
-        <w:t>2</w:t>
+        <w:t>6</w:t>
       </w:r>
       <w:r>
         <w:rPr>
@@ -5291,7 +8696,6 @@
                 <w:sz w:val="32"/>
                 <w:szCs w:val="32"/>
               </w:rPr>
-              <w:lastRenderedPageBreak/>
               <w:t>AudioPhil</w:t>
             </w:r>
             <w:proofErr w:type="spellEnd"/>
@@ -5317,7 +8721,7 @@
                           </pic:cNvPicPr>
                         </pic:nvPicPr>
                         <pic:blipFill>
-                          <a:blip r:embed="rId20" cstate="print">
+                          <a:blip r:embed="rId25" cstate="print">
                             <a:extLst>
                               <a:ext uri="{28A0092B-C50C-407E-A947-70E740481C1C}">
                                 <a14:useLocalDpi xmlns:a14="http://schemas.microsoft.com/office/drawing/2010/main" val="0"/>
@@ -5476,7 +8880,7 @@
                           </pic:cNvPicPr>
                         </pic:nvPicPr>
                         <pic:blipFill rotWithShape="1">
-                          <a:blip r:embed="rId21" cstate="print">
+                          <a:blip r:embed="rId26" cstate="print">
                             <a:extLst>
                               <a:ext uri="{28A0092B-C50C-407E-A947-70E740481C1C}">
                                 <a14:useLocalDpi xmlns:a14="http://schemas.microsoft.com/office/drawing/2010/main" val="0"/>
@@ -5572,7 +8976,7 @@
                           </pic:cNvPicPr>
                         </pic:nvPicPr>
                         <pic:blipFill rotWithShape="1">
-                          <a:blip r:embed="rId22" cstate="print">
+                          <a:blip r:embed="rId27" cstate="print">
                             <a:extLst>
                               <a:ext uri="{28A0092B-C50C-407E-A947-70E740481C1C}">
                                 <a14:useLocalDpi xmlns:a14="http://schemas.microsoft.com/office/drawing/2010/main" val="0"/>
@@ -5815,7 +9219,7 @@
       <w:pPr>
         <w:pStyle w:val="Caption"/>
       </w:pPr>
-      <w:bookmarkStart w:id="18" w:name="_Ref35963815"/>
+      <w:bookmarkStart w:id="30" w:name="_Ref35963815"/>
       <w:r>
         <w:t xml:space="preserve">Figure </w:t>
       </w:r>
@@ -5832,7 +9236,7 @@
         <w:rPr>
           <w:noProof/>
         </w:rPr>
-        <w:t>2</w:t>
+        <w:t>6</w:t>
       </w:r>
       <w:r>
         <w:rPr>
@@ -5840,7 +9244,7 @@
         </w:rPr>
         <w:fldChar w:fldCharType="end"/>
       </w:r>
-      <w:bookmarkEnd w:id="18"/>
+      <w:bookmarkEnd w:id="30"/>
       <w:r>
         <w:t>. Chatbot Persona</w:t>
       </w:r>
@@ -5854,11 +9258,11 @@
       <w:pPr>
         <w:pStyle w:val="Heading2"/>
       </w:pPr>
-      <w:bookmarkStart w:id="19" w:name="_Toc35955045"/>
+      <w:bookmarkStart w:id="31" w:name="_Toc36530891"/>
       <w:r>
         <w:t>Intent Classification and Entity Recognition</w:t>
       </w:r>
-      <w:bookmarkEnd w:id="19"/>
+      <w:bookmarkEnd w:id="31"/>
     </w:p>
     <w:p>
       <w:pPr>
@@ -5964,6 +9368,7 @@
         <w:spacing w:line="360" w:lineRule="auto"/>
       </w:pPr>
       <w:r>
+        <w:lastRenderedPageBreak/>
         <w:t xml:space="preserve">This allowed us to adopt the following </w:t>
       </w:r>
       <w:r>
@@ -6048,7 +9453,7 @@
           <w:iCs/>
           <w:noProof/>
         </w:rPr>
-        <w:t>3</w:t>
+        <w:t>7</w:t>
       </w:r>
       <w:r>
         <w:rPr>
@@ -6113,7 +9518,7 @@
                     </pic:cNvPicPr>
                   </pic:nvPicPr>
                   <pic:blipFill>
-                    <a:blip r:embed="rId23">
+                    <a:blip r:embed="rId28">
                       <a:extLst>
                         <a:ext uri="{28A0092B-C50C-407E-A947-70E740481C1C}">
                           <a14:useLocalDpi xmlns:a14="http://schemas.microsoft.com/office/drawing/2010/main" val="0"/>
@@ -6149,7 +9554,7 @@
       <w:pPr>
         <w:pStyle w:val="Caption"/>
       </w:pPr>
-      <w:bookmarkStart w:id="20" w:name="_Ref36484165"/>
+      <w:bookmarkStart w:id="32" w:name="_Ref36484165"/>
       <w:r>
         <w:t xml:space="preserve">Figure </w:t>
       </w:r>
@@ -6166,12 +9571,12 @@
         <w:rPr>
           <w:noProof/>
         </w:rPr>
-        <w:t>3</w:t>
+        <w:t>7</w:t>
       </w:r>
       <w:r>
         <w:fldChar w:fldCharType="end"/>
       </w:r>
-      <w:bookmarkEnd w:id="20"/>
+      <w:bookmarkEnd w:id="32"/>
       <w:r>
         <w:t>. Custom pre-processing pipeline</w:t>
       </w:r>
@@ -6189,7 +9594,7 @@
       <w:r>
         <w:t xml:space="preserve">e generated using a third-party tool </w:t>
       </w:r>
-      <w:hyperlink r:id="rId24" w:history="1">
+      <w:hyperlink r:id="rId29" w:history="1">
         <w:proofErr w:type="spellStart"/>
         <w:r>
           <w:rPr>
@@ -6281,7 +9686,7 @@
           <w:iCs/>
           <w:noProof/>
         </w:rPr>
-        <w:t>3</w:t>
+        <w:t>8</w:t>
       </w:r>
       <w:r>
         <w:rPr>
@@ -6291,11 +9696,7 @@
         <w:fldChar w:fldCharType="end"/>
       </w:r>
       <w:r>
-        <w:t xml:space="preserve">. </w:t>
-      </w:r>
-      <w:r>
-        <w:lastRenderedPageBreak/>
-        <w:t>From the si</w:t>
+        <w:t>. From the si</w:t>
       </w:r>
       <w:r>
         <w:t xml:space="preserve">mple definitions below, training and testing datasets could be easily generated by iterating and permutating through the different combinations that </w:t>
@@ -6363,7 +9764,7 @@
                     <pic:cNvPicPr/>
                   </pic:nvPicPr>
                   <pic:blipFill>
-                    <a:blip r:embed="rId25"/>
+                    <a:blip r:embed="rId30"/>
                     <a:stretch>
                       <a:fillRect/>
                     </a:stretch>
@@ -6389,7 +9790,7 @@
         <w:pStyle w:val="Caption"/>
         <w:spacing w:after="0"/>
       </w:pPr>
-      <w:bookmarkStart w:id="21" w:name="_Ref36114908"/>
+      <w:bookmarkStart w:id="33" w:name="_Ref36114908"/>
       <w:r>
         <w:t xml:space="preserve">Figure </w:t>
       </w:r>
@@ -6406,7 +9807,7 @@
         <w:rPr>
           <w:noProof/>
         </w:rPr>
-        <w:t>4</w:t>
+        <w:t>8</w:t>
       </w:r>
       <w:r>
         <w:rPr>
@@ -6414,7 +9815,7 @@
         </w:rPr>
         <w:fldChar w:fldCharType="end"/>
       </w:r>
-      <w:bookmarkEnd w:id="21"/>
+      <w:bookmarkEnd w:id="33"/>
       <w:r>
         <w:t xml:space="preserve">. Example snippet of </w:t>
       </w:r>
@@ -6520,7 +9921,7 @@
           <w:iCs/>
           <w:noProof/>
         </w:rPr>
-        <w:t>5</w:t>
+        <w:t>9</w:t>
       </w:r>
       <w:r>
         <w:rPr>
@@ -6542,6 +9943,7 @@
         <w:spacing w:line="360" w:lineRule="auto"/>
       </w:pPr>
       <w:r>
+        <w:lastRenderedPageBreak/>
         <w:drawing>
           <wp:inline distT="0" distB="0" distL="0" distR="0" wp14:anchorId="48DE35EF" wp14:editId="0F9BCB0D">
             <wp:extent cx="5731510" cy="480695"/>
@@ -6560,7 +9962,7 @@
                     </pic:cNvPicPr>
                   </pic:nvPicPr>
                   <pic:blipFill>
-                    <a:blip r:embed="rId26">
+                    <a:blip r:embed="rId31">
                       <a:extLst>
                         <a:ext uri="{28A0092B-C50C-407E-A947-70E740481C1C}">
                           <a14:useLocalDpi xmlns:a14="http://schemas.microsoft.com/office/drawing/2010/main" val="0"/>
@@ -6596,7 +9998,7 @@
       <w:pPr>
         <w:pStyle w:val="Caption"/>
       </w:pPr>
-      <w:bookmarkStart w:id="22" w:name="_Ref36483930"/>
+      <w:bookmarkStart w:id="34" w:name="_Ref36483930"/>
       <w:r>
         <w:t xml:space="preserve">Figure </w:t>
       </w:r>
@@ -6613,12 +10015,12 @@
         <w:rPr>
           <w:noProof/>
         </w:rPr>
-        <w:t>5</w:t>
+        <w:t>9</w:t>
       </w:r>
       <w:r>
         <w:fldChar w:fldCharType="end"/>
       </w:r>
-      <w:bookmarkEnd w:id="22"/>
+      <w:bookmarkEnd w:id="34"/>
       <w:r>
         <w:t xml:space="preserve">. Rasa pipeline using </w:t>
       </w:r>
@@ -6630,35 +10032,16 @@
     </w:p>
     <w:p>
       <w:pPr>
-        <w:spacing w:line="360" w:lineRule="auto"/>
-      </w:pPr>
-    </w:p>
-    <w:p>
-      <w:pPr>
-        <w:rPr>
-          <w:rFonts w:asciiTheme="majorHAnsi" w:eastAsiaTheme="majorEastAsia" w:hAnsiTheme="majorHAnsi" w:cstheme="majorBidi"/>
-          <w:color w:val="2F5496" w:themeColor="accent1" w:themeShade="BF"/>
-          <w:sz w:val="26"/>
-          <w:szCs w:val="26"/>
-        </w:rPr>
-      </w:pPr>
-      <w:bookmarkStart w:id="23" w:name="_Toc35955046"/>
-      <w:r>
-        <w:br w:type="page"/>
-      </w:r>
-    </w:p>
-    <w:p>
-      <w:pPr>
         <w:pStyle w:val="Heading2"/>
       </w:pPr>
-      <w:r>
-        <w:lastRenderedPageBreak/>
+      <w:bookmarkStart w:id="35" w:name="_Toc36530892"/>
+      <w:r>
         <w:t>Intent</w:t>
       </w:r>
-      <w:bookmarkEnd w:id="23"/>
       <w:r>
         <w:t xml:space="preserve"> Details</w:t>
       </w:r>
+      <w:bookmarkEnd w:id="35"/>
     </w:p>
     <w:p>
       <w:r>
@@ -6726,7 +10109,7 @@
                     </pic:cNvPicPr>
                   </pic:nvPicPr>
                   <pic:blipFill>
-                    <a:blip r:embed="rId27">
+                    <a:blip r:embed="rId32">
                       <a:extLst>
                         <a:ext uri="{28A0092B-C50C-407E-A947-70E740481C1C}">
                           <a14:useLocalDpi xmlns:a14="http://schemas.microsoft.com/office/drawing/2010/main" val="0"/>
@@ -6763,7 +10146,7 @@
       <w:pPr>
         <w:pStyle w:val="Heading3"/>
       </w:pPr>
-      <w:bookmarkStart w:id="24" w:name="_Toc35955047"/>
+      <w:bookmarkStart w:id="36" w:name="_Toc36530893"/>
       <w:r>
         <w:t xml:space="preserve">Product </w:t>
       </w:r>
@@ -6773,7 +10156,7 @@
       <w:r>
         <w:t>ecommendation</w:t>
       </w:r>
-      <w:bookmarkEnd w:id="24"/>
+      <w:bookmarkEnd w:id="36"/>
     </w:p>
     <w:p>
       <w:r>
@@ -6787,7 +10170,7 @@
       <w:pPr>
         <w:pStyle w:val="Heading3"/>
       </w:pPr>
-      <w:bookmarkStart w:id="25" w:name="_Toc35955048"/>
+      <w:bookmarkStart w:id="37" w:name="_Toc36530894"/>
       <w:r>
         <w:t xml:space="preserve">Explanation of </w:t>
       </w:r>
@@ -6797,9 +10180,12 @@
       <w:r>
         <w:t>erminology</w:t>
       </w:r>
-      <w:bookmarkEnd w:id="25"/>
+      <w:bookmarkEnd w:id="37"/>
     </w:p>
     <w:p>
+      <w:pPr>
+        <w:spacing w:line="360" w:lineRule="auto"/>
+      </w:pPr>
       <w:r>
         <w:t xml:space="preserve">In order to get a list of domain-specific terminologies, we searched </w:t>
       </w:r>
@@ -6852,7 +10238,7 @@
           <w:iCs/>
           <w:noProof/>
         </w:rPr>
-        <w:t>3</w:t>
+        <w:t>7</w:t>
       </w:r>
       <w:r>
         <w:rPr>
@@ -6868,7 +10254,11 @@
         <w:t xml:space="preserve"> </w:t>
       </w:r>
       <w:r>
-        <w:t>In cases where there were repeated glossary terms, we just took the description that was shorter. Interestingly, the number of overlapping terms was small, which helped to expand our range of glossary terms, giving us a total of 116 terms</w:t>
+        <w:t xml:space="preserve">In cases where there were repeated glossary terms, we just took the description that was shorter. Interestingly, the number of overlapping terms was small, which helped to expand our </w:t>
+      </w:r>
+      <w:r>
+        <w:lastRenderedPageBreak/>
+        <w:t>range of glossary terms, giving us a total of 116 terms</w:t>
       </w:r>
       <w:r>
         <w:t xml:space="preserve"> (See </w:t>
@@ -6920,7 +10310,7 @@
           <w:iCs/>
           <w:noProof/>
         </w:rPr>
-        <w:t>3</w:t>
+        <w:t>10</w:t>
       </w:r>
       <w:r>
         <w:rPr>
@@ -6958,7 +10348,7 @@
         <w:keepNext/>
         <w:spacing w:after="0"/>
       </w:pPr>
-      <w:bookmarkStart w:id="26" w:name="_Ref36397337"/>
+      <w:bookmarkStart w:id="38" w:name="_Ref36397337"/>
       <w:r>
         <w:t xml:space="preserve">Table </w:t>
       </w:r>
@@ -6975,7 +10365,7 @@
         <w:rPr>
           <w:noProof/>
         </w:rPr>
-        <w:t>3</w:t>
+        <w:t>7</w:t>
       </w:r>
       <w:r>
         <w:rPr>
@@ -6983,7 +10373,7 @@
         </w:rPr>
         <w:fldChar w:fldCharType="end"/>
       </w:r>
-      <w:bookmarkEnd w:id="26"/>
+      <w:bookmarkEnd w:id="38"/>
       <w:r>
         <w:t>. Websites for glossary terms</w:t>
       </w:r>
@@ -7077,7 +10467,7 @@
             <w:tcW w:w="4396" w:type="dxa"/>
           </w:tcPr>
           <w:p>
-            <w:hyperlink r:id="rId28" w:history="1">
+            <w:hyperlink r:id="rId33" w:history="1">
               <w:r>
                 <w:rPr>
                   <w:rStyle w:val="Hyperlink"/>
@@ -7114,7 +10504,7 @@
             <w:tcW w:w="4396" w:type="dxa"/>
           </w:tcPr>
           <w:p>
-            <w:hyperlink r:id="rId29" w:history="1">
+            <w:hyperlink r:id="rId34" w:history="1">
               <w:r>
                 <w:rPr>
                   <w:rStyle w:val="Hyperlink"/>
@@ -7142,7 +10532,6 @@
           </w:tcPr>
           <w:p>
             <w:r>
-              <w:lastRenderedPageBreak/>
               <w:t>Krisp.ai</w:t>
             </w:r>
           </w:p>
@@ -7152,7 +10541,7 @@
             <w:tcW w:w="4396" w:type="dxa"/>
           </w:tcPr>
           <w:p>
-            <w:hyperlink r:id="rId30" w:history="1">
+            <w:hyperlink r:id="rId35" w:history="1">
               <w:r>
                 <w:rPr>
                   <w:rStyle w:val="Hyperlink"/>
@@ -7201,7 +10590,7 @@
                     </pic:cNvPicPr>
                   </pic:nvPicPr>
                   <pic:blipFill>
-                    <a:blip r:embed="rId31">
+                    <a:blip r:embed="rId36">
                       <a:extLst>
                         <a:ext uri="{28A0092B-C50C-407E-A947-70E740481C1C}">
                           <a14:useLocalDpi xmlns:a14="http://schemas.microsoft.com/office/drawing/2010/main" val="0"/>
@@ -7237,7 +10626,7 @@
       <w:pPr>
         <w:pStyle w:val="Caption"/>
       </w:pPr>
-      <w:bookmarkStart w:id="27" w:name="_Ref36397467"/>
+      <w:bookmarkStart w:id="39" w:name="_Ref36397467"/>
       <w:r>
         <w:t xml:space="preserve">Figure </w:t>
       </w:r>
@@ -7254,7 +10643,7 @@
         <w:rPr>
           <w:noProof/>
         </w:rPr>
-        <w:t>6</w:t>
+        <w:t>10</w:t>
       </w:r>
       <w:r>
         <w:rPr>
@@ -7262,7 +10651,7 @@
         </w:rPr>
         <w:fldChar w:fldCharType="end"/>
       </w:r>
-      <w:bookmarkEnd w:id="27"/>
+      <w:bookmarkEnd w:id="39"/>
       <w:r>
         <w:t xml:space="preserve">. Venn diagram showing overlaps of glossary terms among the </w:t>
       </w:r>
@@ -7276,14 +10665,11 @@
       </w:r>
     </w:p>
     <w:p>
-      <w:bookmarkStart w:id="28" w:name="_Toc35955049"/>
-      <w:r>
-        <w:t xml:space="preserve">If the search query was found in our list, we would return the description and source of information to the user. </w:t>
-      </w:r>
-    </w:p>
-    <w:p>
-      <w:r>
-        <w:t>In the event that it was not found, we would perform s</w:t>
+      <w:pPr>
+        <w:spacing w:line="360" w:lineRule="auto"/>
+      </w:pPr>
+      <w:r>
+        <w:t>If the search query was found in our list, we would return the description and source of information to the user. In the event that it was not found, we would perform s</w:t>
       </w:r>
       <w:r>
         <w:t xml:space="preserve">imilarity matching of query with terms in </w:t>
@@ -7294,7 +10680,7 @@
       <w:r>
         <w:t xml:space="preserve">database, based on word vectors using </w:t>
       </w:r>
-      <w:hyperlink r:id="rId32" w:anchor="en_core_web_md" w:history="1">
+      <w:hyperlink r:id="rId37" w:anchor="en_core_web_md" w:history="1">
         <w:r>
           <w:rPr>
             <w:rStyle w:val="Hyperlink"/>
@@ -7336,15 +10722,13 @@
         <w:t xml:space="preserve"> vectors trained on Common Crawl)</w:t>
       </w:r>
       <w:r>
-        <w:t xml:space="preserve">, and return the closest matched term. </w:t>
+        <w:t>, and return the closest matched term. Otherwise, we would just tell the user that we do not know what that term is.</w:t>
       </w:r>
     </w:p>
     <w:p>
-      <w:r>
-        <w:t>Otherwise, we would just tell the user that we do not know what that term is.</w:t>
-      </w:r>
-    </w:p>
-    <w:p>
+      <w:pPr>
+        <w:spacing w:line="360" w:lineRule="auto"/>
+      </w:pPr>
       <w:r>
         <w:t xml:space="preserve">See </w:t>
       </w:r>
@@ -7359,7 +10743,6 @@
         <w:t xml:space="preserve"> for test scenarios for the intent.</w:t>
       </w:r>
     </w:p>
-    <w:p/>
     <w:p>
       <w:pPr>
         <w:rPr>
@@ -7374,15 +10757,19 @@
       <w:pPr>
         <w:pStyle w:val="Heading3"/>
       </w:pPr>
+      <w:bookmarkStart w:id="40" w:name="_Toc36530895"/>
       <w:r>
         <w:t xml:space="preserve">Product </w:t>
       </w:r>
-      <w:bookmarkEnd w:id="28"/>
       <w:r>
         <w:t>Information</w:t>
       </w:r>
+      <w:bookmarkEnd w:id="40"/>
     </w:p>
     <w:p>
+      <w:pPr>
+        <w:spacing w:line="360" w:lineRule="auto"/>
+      </w:pPr>
       <w:r>
         <w:t>We ha</w:t>
       </w:r>
@@ -7402,7 +10789,11 @@
       </w:r>
     </w:p>
     <w:p>
-      <w:r>
+      <w:pPr>
+        <w:spacing w:line="360" w:lineRule="auto"/>
+      </w:pPr>
+      <w:r>
+        <w:lastRenderedPageBreak/>
         <w:t xml:space="preserve">In order to simplify these considerations, we instead took products from Amazon Singapore, which all had free delivery and had only new items. </w:t>
       </w:r>
       <w:r>
@@ -7465,7 +10856,7 @@
           <w:iCs/>
           <w:noProof/>
         </w:rPr>
-        <w:t>7</w:t>
+        <w:t>11</w:t>
       </w:r>
       <w:r>
         <w:rPr>
@@ -7528,7 +10919,7 @@
           <w:iCs/>
           <w:noProof/>
         </w:rPr>
-        <w:t>8</w:t>
+        <w:t>12</w:t>
       </w:r>
       <w:r>
         <w:rPr>
@@ -7556,7 +10947,6 @@
           <w:noProof/>
           <w:highlight w:val="yellow"/>
         </w:rPr>
-        <w:lastRenderedPageBreak/>
         <w:drawing>
           <wp:inline distT="0" distB="0" distL="0" distR="0" wp14:anchorId="146AAA0E" wp14:editId="5B0AA231">
             <wp:extent cx="4170045" cy="4453200"/>
@@ -7575,7 +10965,7 @@
                     </pic:cNvPicPr>
                   </pic:nvPicPr>
                   <pic:blipFill rotWithShape="1">
-                    <a:blip r:embed="rId33" cstate="print">
+                    <a:blip r:embed="rId38" cstate="print">
                       <a:extLst>
                         <a:ext uri="{28A0092B-C50C-407E-A947-70E740481C1C}">
                           <a14:useLocalDpi xmlns:a14="http://schemas.microsoft.com/office/drawing/2010/main" val="0"/>
@@ -7614,7 +11004,7 @@
       <w:pPr>
         <w:pStyle w:val="Caption"/>
       </w:pPr>
-      <w:bookmarkStart w:id="29" w:name="_Ref36486952"/>
+      <w:bookmarkStart w:id="41" w:name="_Ref36486952"/>
       <w:r>
         <w:t xml:space="preserve">Figure </w:t>
       </w:r>
@@ -7631,12 +11021,12 @@
         <w:rPr>
           <w:noProof/>
         </w:rPr>
-        <w:t>7</w:t>
+        <w:t>11</w:t>
       </w:r>
       <w:r>
         <w:fldChar w:fldCharType="end"/>
       </w:r>
-      <w:bookmarkEnd w:id="29"/>
+      <w:bookmarkEnd w:id="41"/>
       <w:r>
         <w:t xml:space="preserve">. </w:t>
       </w:r>
@@ -7674,7 +11064,7 @@
                     </pic:cNvPicPr>
                   </pic:nvPicPr>
                   <pic:blipFill>
-                    <a:blip r:embed="rId34" cstate="print">
+                    <a:blip r:embed="rId39" cstate="print">
                       <a:extLst>
                         <a:ext uri="{28A0092B-C50C-407E-A947-70E740481C1C}">
                           <a14:useLocalDpi xmlns:a14="http://schemas.microsoft.com/office/drawing/2010/main" val="0"/>
@@ -7710,7 +11100,7 @@
       <w:pPr>
         <w:pStyle w:val="Caption"/>
       </w:pPr>
-      <w:bookmarkStart w:id="30" w:name="_Ref36486957"/>
+      <w:bookmarkStart w:id="42" w:name="_Ref36486957"/>
       <w:r>
         <w:t xml:space="preserve">Figure </w:t>
       </w:r>
@@ -7727,12 +11117,12 @@
         <w:rPr>
           <w:noProof/>
         </w:rPr>
-        <w:t>8</w:t>
+        <w:t>12</w:t>
       </w:r>
       <w:r>
         <w:fldChar w:fldCharType="end"/>
       </w:r>
-      <w:bookmarkEnd w:id="30"/>
+      <w:bookmarkEnd w:id="42"/>
       <w:r>
         <w:t>. Amazon product frequency by brand before filtering</w:t>
       </w:r>
@@ -7812,7 +11202,7 @@
           <w:iCs/>
           <w:noProof/>
         </w:rPr>
-        <w:t>9</w:t>
+        <w:t>13</w:t>
       </w:r>
       <w:r>
         <w:rPr>
@@ -7875,7 +11265,7 @@
           <w:iCs/>
           <w:noProof/>
         </w:rPr>
-        <w:t>10</w:t>
+        <w:t>14</w:t>
       </w:r>
       <w:r>
         <w:rPr>
@@ -7900,7 +11290,11 @@
         <w:t>,</w:t>
       </w:r>
       <w:r>
-        <w:t xml:space="preserve"> are shown in </w:t>
+        <w:t xml:space="preserve"> are </w:t>
+      </w:r>
+      <w:r>
+        <w:lastRenderedPageBreak/>
+        <w:t xml:space="preserve">shown in </w:t>
       </w:r>
       <w:r>
         <w:rPr>
@@ -7949,7 +11343,7 @@
           <w:iCs/>
           <w:noProof/>
         </w:rPr>
-        <w:t>3</w:t>
+        <w:t>8</w:t>
       </w:r>
       <w:r>
         <w:rPr>
@@ -7992,7 +11386,7 @@
         <w:keepNext/>
         <w:spacing w:after="0"/>
       </w:pPr>
-      <w:bookmarkStart w:id="31" w:name="_Ref36052886"/>
+      <w:bookmarkStart w:id="43" w:name="_Ref36052886"/>
       <w:r>
         <w:t xml:space="preserve">Table </w:t>
       </w:r>
@@ -8009,7 +11403,7 @@
         <w:rPr>
           <w:noProof/>
         </w:rPr>
-        <w:t>4</w:t>
+        <w:t>8</w:t>
       </w:r>
       <w:r>
         <w:rPr>
@@ -8017,7 +11411,7 @@
         </w:rPr>
         <w:fldChar w:fldCharType="end"/>
       </w:r>
-      <w:bookmarkEnd w:id="31"/>
+      <w:bookmarkEnd w:id="43"/>
       <w:r>
         <w:t xml:space="preserve">. Example inconsistencies in </w:t>
       </w:r>
@@ -8199,7 +11593,6 @@
                 <w:sz w:val="20"/>
                 <w:szCs w:val="20"/>
               </w:rPr>
-              <w:lastRenderedPageBreak/>
               <w:t>AKG K845BT Wireless Bluetooth Over-the-Ear Headphone</w:t>
             </w:r>
           </w:p>
@@ -8254,7 +11647,7 @@
                     </pic:cNvPicPr>
                   </pic:nvPicPr>
                   <pic:blipFill>
-                    <a:blip r:embed="rId35" cstate="print">
+                    <a:blip r:embed="rId40" cstate="print">
                       <a:extLst>
                         <a:ext uri="{28A0092B-C50C-407E-A947-70E740481C1C}">
                           <a14:useLocalDpi xmlns:a14="http://schemas.microsoft.com/office/drawing/2010/main" val="0"/>
@@ -8290,7 +11683,7 @@
       <w:pPr>
         <w:pStyle w:val="Caption"/>
       </w:pPr>
-      <w:bookmarkStart w:id="32" w:name="_Ref36487137"/>
+      <w:bookmarkStart w:id="44" w:name="_Ref36487137"/>
       <w:r>
         <w:t xml:space="preserve">Figure </w:t>
       </w:r>
@@ -8307,12 +11700,12 @@
         <w:rPr>
           <w:noProof/>
         </w:rPr>
-        <w:t>9</w:t>
+        <w:t>13</w:t>
       </w:r>
       <w:r>
         <w:fldChar w:fldCharType="end"/>
       </w:r>
-      <w:bookmarkEnd w:id="32"/>
+      <w:bookmarkEnd w:id="44"/>
       <w:r>
         <w:t xml:space="preserve">. Packed bubble chart showing </w:t>
       </w:r>
@@ -8352,7 +11745,7 @@
                     </pic:cNvPicPr>
                   </pic:nvPicPr>
                   <pic:blipFill>
-                    <a:blip r:embed="rId36" cstate="print">
+                    <a:blip r:embed="rId41" cstate="print">
                       <a:extLst>
                         <a:ext uri="{28A0092B-C50C-407E-A947-70E740481C1C}">
                           <a14:useLocalDpi xmlns:a14="http://schemas.microsoft.com/office/drawing/2010/main" val="0"/>
@@ -8388,7 +11781,7 @@
       <w:pPr>
         <w:pStyle w:val="Caption"/>
       </w:pPr>
-      <w:bookmarkStart w:id="33" w:name="_Ref36487138"/>
+      <w:bookmarkStart w:id="45" w:name="_Ref36487138"/>
       <w:r>
         <w:t xml:space="preserve">Figure </w:t>
       </w:r>
@@ -8405,12 +11798,12 @@
         <w:rPr>
           <w:noProof/>
         </w:rPr>
-        <w:t>10</w:t>
+        <w:t>14</w:t>
       </w:r>
       <w:r>
         <w:fldChar w:fldCharType="end"/>
       </w:r>
-      <w:bookmarkEnd w:id="33"/>
+      <w:bookmarkEnd w:id="45"/>
       <w:r>
         <w:t xml:space="preserve">. </w:t>
       </w:r>
@@ -8424,6 +11817,9 @@
       </w:r>
     </w:p>
     <w:p>
+      <w:pPr>
+        <w:spacing w:line="360" w:lineRule="auto"/>
+      </w:pPr>
       <w:r>
         <w:t xml:space="preserve">We combined both lists of brands and models and found that there were 29 brands that overlapped. However, there were only 24 models that existed in both </w:t>
       </w:r>
@@ -8485,7 +11881,7 @@
           <w:iCs/>
           <w:noProof/>
         </w:rPr>
-        <w:t>3</w:t>
+        <w:t>15</w:t>
       </w:r>
       <w:r>
         <w:rPr>
@@ -8504,7 +11900,11 @@
         <w:t xml:space="preserve">ere </w:t>
       </w:r>
       <w:r>
-        <w:t xml:space="preserve">possibly similar models that should be regarded as the same model. However, to capture more </w:t>
+        <w:t xml:space="preserve">possibly similar models that should be regarded as the </w:t>
+      </w:r>
+      <w:r>
+        <w:lastRenderedPageBreak/>
+        <w:t xml:space="preserve">same model. However, to capture more </w:t>
       </w:r>
       <w:r>
         <w:t xml:space="preserve">variation in </w:t>
@@ -8592,7 +11992,6 @@
               <w:rPr>
                 <w:noProof/>
               </w:rPr>
-              <w:lastRenderedPageBreak/>
               <w:drawing>
                 <wp:anchor distT="0" distB="0" distL="114300" distR="114300" simplePos="0" relativeHeight="251666432" behindDoc="0" locked="0" layoutInCell="1" allowOverlap="1" wp14:anchorId="1C9165AF" wp14:editId="1DF4B848">
                   <wp:simplePos x="0" y="0"/>
@@ -8619,7 +12018,7 @@
                           </pic:cNvPicPr>
                         </pic:nvPicPr>
                         <pic:blipFill>
-                          <a:blip r:embed="rId37">
+                          <a:blip r:embed="rId42">
                             <a:extLst>
                               <a:ext uri="{28A0092B-C50C-407E-A947-70E740481C1C}">
                                 <a14:useLocalDpi xmlns:a14="http://schemas.microsoft.com/office/drawing/2010/main" val="0"/>
@@ -8678,7 +12077,7 @@
                           </pic:cNvPicPr>
                         </pic:nvPicPr>
                         <pic:blipFill>
-                          <a:blip r:embed="rId38">
+                          <a:blip r:embed="rId43">
                             <a:extLst>
                               <a:ext uri="{28A0092B-C50C-407E-A947-70E740481C1C}">
                                 <a14:useLocalDpi xmlns:a14="http://schemas.microsoft.com/office/drawing/2010/main" val="0"/>
@@ -8717,7 +12116,7 @@
       <w:pPr>
         <w:pStyle w:val="Caption"/>
       </w:pPr>
-      <w:bookmarkStart w:id="34" w:name="_Ref36311768"/>
+      <w:bookmarkStart w:id="46" w:name="_Ref36311768"/>
       <w:r>
         <w:t xml:space="preserve">Figure </w:t>
       </w:r>
@@ -8734,7 +12133,7 @@
         <w:rPr>
           <w:noProof/>
         </w:rPr>
-        <w:t>11</w:t>
+        <w:t>15</w:t>
       </w:r>
       <w:r>
         <w:rPr>
@@ -8742,7 +12141,7 @@
         </w:rPr>
         <w:fldChar w:fldCharType="end"/>
       </w:r>
-      <w:bookmarkEnd w:id="34"/>
+      <w:bookmarkEnd w:id="46"/>
       <w:r>
         <w:t xml:space="preserve">. Venn diagrams showing </w:t>
       </w:r>
@@ -8756,9 +12155,9 @@
       </w:r>
     </w:p>
     <w:p>
-      <w:r>
-        <w:t xml:space="preserve"> </w:t>
-      </w:r>
+      <w:pPr>
+        <w:spacing w:line="360" w:lineRule="auto"/>
+      </w:pPr>
       <w:r>
         <w:t>In order to match the user’s query, we would first check if a product model was given. If not, we would ask them for it. If the model is unique (</w:t>
       </w:r>
@@ -8796,11 +12195,11 @@
         <w:pStyle w:val="Heading1"/>
         <w:spacing w:line="360" w:lineRule="auto"/>
       </w:pPr>
-      <w:bookmarkStart w:id="35" w:name="_Toc35955052"/>
+      <w:bookmarkStart w:id="47" w:name="_Toc36530896"/>
       <w:r>
         <w:t>Test Results</w:t>
       </w:r>
-      <w:bookmarkEnd w:id="35"/>
+      <w:bookmarkEnd w:id="47"/>
     </w:p>
     <w:p>
       <w:pPr>
@@ -8815,7 +12214,7 @@
       <w:r>
         <w:t xml:space="preserve">Intent classification evaluation was performed via </w:t>
       </w:r>
-      <w:hyperlink r:id="rId39" w:anchor="intent-classification" w:history="1">
+      <w:hyperlink r:id="rId44" w:anchor="intent-classification" w:history="1">
         <w:r>
           <w:rPr>
             <w:rStyle w:val="Hyperlink"/>
@@ -8879,7 +12278,7 @@
           <w:iCs/>
           <w:noProof/>
         </w:rPr>
-        <w:t>12</w:t>
+        <w:t>16</w:t>
       </w:r>
       <w:r>
         <w:rPr>
@@ -8950,7 +12349,7 @@
           <w:iCs/>
           <w:noProof/>
         </w:rPr>
-        <w:t>5</w:t>
+        <w:t>9</w:t>
       </w:r>
       <w:r>
         <w:rPr>
@@ -8972,8 +12371,8 @@
         <w:keepNext/>
         <w:spacing w:after="0"/>
       </w:pPr>
-      <w:bookmarkStart w:id="36" w:name="_Ref36492005"/>
-      <w:bookmarkStart w:id="37" w:name="_Ref36492007"/>
+      <w:bookmarkStart w:id="48" w:name="_Ref36492005"/>
+      <w:bookmarkStart w:id="49" w:name="_Ref36492007"/>
       <w:r>
         <w:t xml:space="preserve">Table </w:t>
       </w:r>
@@ -8990,20 +12389,20 @@
         <w:rPr>
           <w:noProof/>
         </w:rPr>
-        <w:t>5</w:t>
+        <w:t>9</w:t>
       </w:r>
       <w:r>
         <w:fldChar w:fldCharType="end"/>
       </w:r>
-      <w:bookmarkEnd w:id="37"/>
+      <w:bookmarkEnd w:id="49"/>
       <w:r>
         <w:t>. Confusion table for intents</w:t>
       </w:r>
-      <w:bookmarkEnd w:id="36"/>
+      <w:bookmarkEnd w:id="48"/>
     </w:p>
     <w:tbl>
       <w:tblPr>
-        <w:tblStyle w:val="TableGrid"/>
+        <w:tblStyle w:val="GridTable4-Accent51"/>
         <w:tblW w:w="0" w:type="auto"/>
         <w:tblLook w:val="04A0" w:firstRow="1" w:lastRow="0" w:firstColumn="1" w:lastColumn="0" w:noHBand="0" w:noVBand="1"/>
       </w:tblPr>
@@ -9014,13 +12413,21 @@
         <w:gridCol w:w="2080"/>
       </w:tblGrid>
       <w:tr>
+        <w:trPr>
+          <w:cnfStyle w:val="100000000000" w:firstRow="1" w:lastRow="0" w:firstColumn="0" w:lastColumn="0" w:oddVBand="0" w:evenVBand="0" w:oddHBand="0" w:evenHBand="0" w:firstRowFirstColumn="0" w:firstRowLastColumn="0" w:lastRowFirstColumn="0" w:lastRowLastColumn="0"/>
+        </w:trPr>
         <w:tc>
           <w:tcPr>
+            <w:cnfStyle w:val="001000000000" w:firstRow="0" w:lastRow="0" w:firstColumn="1" w:lastColumn="0" w:oddVBand="0" w:evenVBand="0" w:oddHBand="0" w:evenHBand="0" w:firstRowFirstColumn="0" w:firstRowLastColumn="0" w:lastRowFirstColumn="0" w:lastRowLastColumn="0"/>
             <w:tcW w:w="2776" w:type="dxa"/>
           </w:tcPr>
           <w:p>
             <w:pPr>
               <w:spacing w:line="360" w:lineRule="auto"/>
+              <w:rPr>
+                <w:sz w:val="20"/>
+                <w:szCs w:val="20"/>
+              </w:rPr>
             </w:pPr>
           </w:p>
         </w:tc>
@@ -9031,15 +12438,16 @@
           <w:p>
             <w:pPr>
               <w:spacing w:line="360" w:lineRule="auto"/>
-              <w:rPr>
-                <w:b/>
-                <w:bCs/>
+              <w:cnfStyle w:val="100000000000" w:firstRow="1" w:lastRow="0" w:firstColumn="0" w:lastColumn="0" w:oddVBand="0" w:evenVBand="0" w:oddHBand="0" w:evenHBand="0" w:firstRowFirstColumn="0" w:firstRowLastColumn="0" w:lastRowFirstColumn="0" w:lastRowLastColumn="0"/>
+              <w:rPr>
+                <w:sz w:val="20"/>
+                <w:szCs w:val="20"/>
               </w:rPr>
             </w:pPr>
             <w:r>
               <w:rPr>
-                <w:b/>
-                <w:bCs/>
+                <w:sz w:val="20"/>
+                <w:szCs w:val="20"/>
               </w:rPr>
               <w:t>greet</w:t>
             </w:r>
@@ -9052,16 +12460,17 @@
           <w:p>
             <w:pPr>
               <w:spacing w:line="360" w:lineRule="auto"/>
-              <w:rPr>
-                <w:b/>
-                <w:bCs/>
+              <w:cnfStyle w:val="100000000000" w:firstRow="1" w:lastRow="0" w:firstColumn="0" w:lastColumn="0" w:oddVBand="0" w:evenVBand="0" w:oddHBand="0" w:evenHBand="0" w:firstRowFirstColumn="0" w:firstRowLastColumn="0" w:lastRowFirstColumn="0" w:lastRowLastColumn="0"/>
+              <w:rPr>
+                <w:sz w:val="20"/>
+                <w:szCs w:val="20"/>
               </w:rPr>
             </w:pPr>
             <w:proofErr w:type="spellStart"/>
             <w:r>
               <w:rPr>
-                <w:b/>
-                <w:bCs/>
+                <w:sz w:val="20"/>
+                <w:szCs w:val="20"/>
               </w:rPr>
               <w:t>intent_price</w:t>
             </w:r>
@@ -9075,16 +12484,17 @@
           <w:p>
             <w:pPr>
               <w:spacing w:line="360" w:lineRule="auto"/>
-              <w:rPr>
-                <w:b/>
-                <w:bCs/>
+              <w:cnfStyle w:val="100000000000" w:firstRow="1" w:lastRow="0" w:firstColumn="0" w:lastColumn="0" w:oddVBand="0" w:evenVBand="0" w:oddHBand="0" w:evenHBand="0" w:firstRowFirstColumn="0" w:firstRowLastColumn="0" w:lastRowFirstColumn="0" w:lastRowLastColumn="0"/>
+              <w:rPr>
+                <w:sz w:val="20"/>
+                <w:szCs w:val="20"/>
               </w:rPr>
             </w:pPr>
             <w:proofErr w:type="spellStart"/>
             <w:r>
               <w:rPr>
-                <w:b/>
-                <w:bCs/>
+                <w:sz w:val="20"/>
+                <w:szCs w:val="20"/>
               </w:rPr>
               <w:t>intent_whatis</w:t>
             </w:r>
@@ -9093,22 +12503,26 @@
         </w:tc>
       </w:tr>
       <w:tr>
+        <w:trPr>
+          <w:cnfStyle w:val="000000100000" w:firstRow="0" w:lastRow="0" w:firstColumn="0" w:lastColumn="0" w:oddVBand="0" w:evenVBand="0" w:oddHBand="1" w:evenHBand="0" w:firstRowFirstColumn="0" w:firstRowLastColumn="0" w:lastRowFirstColumn="0" w:lastRowLastColumn="0"/>
+        </w:trPr>
         <w:tc>
           <w:tcPr>
+            <w:cnfStyle w:val="001000000000" w:firstRow="0" w:lastRow="0" w:firstColumn="1" w:lastColumn="0" w:oddVBand="0" w:evenVBand="0" w:oddHBand="0" w:evenHBand="0" w:firstRowFirstColumn="0" w:firstRowLastColumn="0" w:lastRowFirstColumn="0" w:lastRowLastColumn="0"/>
             <w:tcW w:w="2776" w:type="dxa"/>
           </w:tcPr>
           <w:p>
             <w:pPr>
               <w:spacing w:line="360" w:lineRule="auto"/>
               <w:rPr>
-                <w:b/>
-                <w:bCs/>
+                <w:sz w:val="20"/>
+                <w:szCs w:val="20"/>
               </w:rPr>
             </w:pPr>
             <w:r>
               <w:rPr>
-                <w:b/>
-                <w:bCs/>
+                <w:sz w:val="20"/>
+                <w:szCs w:val="20"/>
               </w:rPr>
               <w:t>greet</w:t>
             </w:r>
@@ -9121,8 +12535,17 @@
           <w:p>
             <w:pPr>
               <w:spacing w:line="360" w:lineRule="auto"/>
+              <w:cnfStyle w:val="000000100000" w:firstRow="0" w:lastRow="0" w:firstColumn="0" w:lastColumn="0" w:oddVBand="0" w:evenVBand="0" w:oddHBand="1" w:evenHBand="0" w:firstRowFirstColumn="0" w:firstRowLastColumn="0" w:lastRowFirstColumn="0" w:lastRowLastColumn="0"/>
+              <w:rPr>
+                <w:sz w:val="20"/>
+                <w:szCs w:val="20"/>
+              </w:rPr>
             </w:pPr>
             <w:r>
+              <w:rPr>
+                <w:sz w:val="20"/>
+                <w:szCs w:val="20"/>
+              </w:rPr>
               <w:t>100</w:t>
             </w:r>
           </w:p>
@@ -9134,8 +12557,17 @@
           <w:p>
             <w:pPr>
               <w:spacing w:line="360" w:lineRule="auto"/>
+              <w:cnfStyle w:val="000000100000" w:firstRow="0" w:lastRow="0" w:firstColumn="0" w:lastColumn="0" w:oddVBand="0" w:evenVBand="0" w:oddHBand="1" w:evenHBand="0" w:firstRowFirstColumn="0" w:firstRowLastColumn="0" w:lastRowFirstColumn="0" w:lastRowLastColumn="0"/>
+              <w:rPr>
+                <w:sz w:val="20"/>
+                <w:szCs w:val="20"/>
+              </w:rPr>
             </w:pPr>
             <w:r>
+              <w:rPr>
+                <w:sz w:val="20"/>
+                <w:szCs w:val="20"/>
+              </w:rPr>
               <w:t>0</w:t>
             </w:r>
           </w:p>
@@ -9147,8 +12579,17 @@
           <w:p>
             <w:pPr>
               <w:spacing w:line="360" w:lineRule="auto"/>
+              <w:cnfStyle w:val="000000100000" w:firstRow="0" w:lastRow="0" w:firstColumn="0" w:lastColumn="0" w:oddVBand="0" w:evenVBand="0" w:oddHBand="1" w:evenHBand="0" w:firstRowFirstColumn="0" w:firstRowLastColumn="0" w:lastRowFirstColumn="0" w:lastRowLastColumn="0"/>
+              <w:rPr>
+                <w:sz w:val="20"/>
+                <w:szCs w:val="20"/>
+              </w:rPr>
             </w:pPr>
             <w:r>
+              <w:rPr>
+                <w:sz w:val="20"/>
+                <w:szCs w:val="20"/>
+              </w:rPr>
               <w:t>0</w:t>
             </w:r>
           </w:p>
@@ -9157,21 +12598,22 @@
       <w:tr>
         <w:tc>
           <w:tcPr>
+            <w:cnfStyle w:val="001000000000" w:firstRow="0" w:lastRow="0" w:firstColumn="1" w:lastColumn="0" w:oddVBand="0" w:evenVBand="0" w:oddHBand="0" w:evenHBand="0" w:firstRowFirstColumn="0" w:firstRowLastColumn="0" w:lastRowFirstColumn="0" w:lastRowLastColumn="0"/>
             <w:tcW w:w="2776" w:type="dxa"/>
           </w:tcPr>
           <w:p>
             <w:pPr>
               <w:spacing w:line="360" w:lineRule="auto"/>
               <w:rPr>
-                <w:b/>
-                <w:bCs/>
+                <w:sz w:val="20"/>
+                <w:szCs w:val="20"/>
               </w:rPr>
             </w:pPr>
             <w:proofErr w:type="spellStart"/>
             <w:r>
               <w:rPr>
-                <w:b/>
-                <w:bCs/>
+                <w:sz w:val="20"/>
+                <w:szCs w:val="20"/>
               </w:rPr>
               <w:t>intent_price</w:t>
             </w:r>
@@ -9185,8 +12627,17 @@
           <w:p>
             <w:pPr>
               <w:spacing w:line="360" w:lineRule="auto"/>
+              <w:cnfStyle w:val="000000000000" w:firstRow="0" w:lastRow="0" w:firstColumn="0" w:lastColumn="0" w:oddVBand="0" w:evenVBand="0" w:oddHBand="0" w:evenHBand="0" w:firstRowFirstColumn="0" w:firstRowLastColumn="0" w:lastRowFirstColumn="0" w:lastRowLastColumn="0"/>
+              <w:rPr>
+                <w:sz w:val="20"/>
+                <w:szCs w:val="20"/>
+              </w:rPr>
             </w:pPr>
             <w:r>
+              <w:rPr>
+                <w:sz w:val="20"/>
+                <w:szCs w:val="20"/>
+              </w:rPr>
               <w:t>1</w:t>
             </w:r>
           </w:p>
@@ -9198,8 +12649,17 @@
           <w:p>
             <w:pPr>
               <w:spacing w:line="360" w:lineRule="auto"/>
+              <w:cnfStyle w:val="000000000000" w:firstRow="0" w:lastRow="0" w:firstColumn="0" w:lastColumn="0" w:oddVBand="0" w:evenVBand="0" w:oddHBand="0" w:evenHBand="0" w:firstRowFirstColumn="0" w:firstRowLastColumn="0" w:lastRowFirstColumn="0" w:lastRowLastColumn="0"/>
+              <w:rPr>
+                <w:sz w:val="20"/>
+                <w:szCs w:val="20"/>
+              </w:rPr>
             </w:pPr>
             <w:r>
+              <w:rPr>
+                <w:sz w:val="20"/>
+                <w:szCs w:val="20"/>
+              </w:rPr>
               <w:t>998</w:t>
             </w:r>
           </w:p>
@@ -9211,31 +12671,44 @@
           <w:p>
             <w:pPr>
               <w:spacing w:line="360" w:lineRule="auto"/>
+              <w:cnfStyle w:val="000000000000" w:firstRow="0" w:lastRow="0" w:firstColumn="0" w:lastColumn="0" w:oddVBand="0" w:evenVBand="0" w:oddHBand="0" w:evenHBand="0" w:firstRowFirstColumn="0" w:firstRowLastColumn="0" w:lastRowFirstColumn="0" w:lastRowLastColumn="0"/>
+              <w:rPr>
+                <w:sz w:val="20"/>
+                <w:szCs w:val="20"/>
+              </w:rPr>
             </w:pPr>
             <w:r>
+              <w:rPr>
+                <w:sz w:val="20"/>
+                <w:szCs w:val="20"/>
+              </w:rPr>
               <w:t>1</w:t>
             </w:r>
           </w:p>
         </w:tc>
       </w:tr>
       <w:tr>
+        <w:trPr>
+          <w:cnfStyle w:val="000000100000" w:firstRow="0" w:lastRow="0" w:firstColumn="0" w:lastColumn="0" w:oddVBand="0" w:evenVBand="0" w:oddHBand="1" w:evenHBand="0" w:firstRowFirstColumn="0" w:firstRowLastColumn="0" w:lastRowFirstColumn="0" w:lastRowLastColumn="0"/>
+        </w:trPr>
         <w:tc>
           <w:tcPr>
+            <w:cnfStyle w:val="001000000000" w:firstRow="0" w:lastRow="0" w:firstColumn="1" w:lastColumn="0" w:oddVBand="0" w:evenVBand="0" w:oddHBand="0" w:evenHBand="0" w:firstRowFirstColumn="0" w:firstRowLastColumn="0" w:lastRowFirstColumn="0" w:lastRowLastColumn="0"/>
             <w:tcW w:w="2776" w:type="dxa"/>
           </w:tcPr>
           <w:p>
             <w:pPr>
               <w:spacing w:line="360" w:lineRule="auto"/>
               <w:rPr>
-                <w:b/>
-                <w:bCs/>
+                <w:sz w:val="20"/>
+                <w:szCs w:val="20"/>
               </w:rPr>
             </w:pPr>
             <w:proofErr w:type="spellStart"/>
             <w:r>
               <w:rPr>
-                <w:b/>
-                <w:bCs/>
+                <w:sz w:val="20"/>
+                <w:szCs w:val="20"/>
               </w:rPr>
               <w:t>intent_whatis</w:t>
             </w:r>
@@ -9249,8 +12722,17 @@
           <w:p>
             <w:pPr>
               <w:spacing w:line="360" w:lineRule="auto"/>
+              <w:cnfStyle w:val="000000100000" w:firstRow="0" w:lastRow="0" w:firstColumn="0" w:lastColumn="0" w:oddVBand="0" w:evenVBand="0" w:oddHBand="1" w:evenHBand="0" w:firstRowFirstColumn="0" w:firstRowLastColumn="0" w:lastRowFirstColumn="0" w:lastRowLastColumn="0"/>
+              <w:rPr>
+                <w:sz w:val="20"/>
+                <w:szCs w:val="20"/>
+              </w:rPr>
             </w:pPr>
             <w:r>
+              <w:rPr>
+                <w:sz w:val="20"/>
+                <w:szCs w:val="20"/>
+              </w:rPr>
               <w:t>0</w:t>
             </w:r>
           </w:p>
@@ -9262,8 +12744,17 @@
           <w:p>
             <w:pPr>
               <w:spacing w:line="360" w:lineRule="auto"/>
+              <w:cnfStyle w:val="000000100000" w:firstRow="0" w:lastRow="0" w:firstColumn="0" w:lastColumn="0" w:oddVBand="0" w:evenVBand="0" w:oddHBand="1" w:evenHBand="0" w:firstRowFirstColumn="0" w:firstRowLastColumn="0" w:lastRowFirstColumn="0" w:lastRowLastColumn="0"/>
+              <w:rPr>
+                <w:sz w:val="20"/>
+                <w:szCs w:val="20"/>
+              </w:rPr>
             </w:pPr>
             <w:r>
+              <w:rPr>
+                <w:sz w:val="20"/>
+                <w:szCs w:val="20"/>
+              </w:rPr>
               <w:t>0</w:t>
             </w:r>
           </w:p>
@@ -9275,8 +12766,17 @@
           <w:p>
             <w:pPr>
               <w:spacing w:line="360" w:lineRule="auto"/>
+              <w:cnfStyle w:val="000000100000" w:firstRow="0" w:lastRow="0" w:firstColumn="0" w:lastColumn="0" w:oddVBand="0" w:evenVBand="0" w:oddHBand="1" w:evenHBand="0" w:firstRowFirstColumn="0" w:firstRowLastColumn="0" w:lastRowFirstColumn="0" w:lastRowLastColumn="0"/>
+              <w:rPr>
+                <w:sz w:val="20"/>
+                <w:szCs w:val="20"/>
+              </w:rPr>
             </w:pPr>
             <w:r>
+              <w:rPr>
+                <w:sz w:val="20"/>
+                <w:szCs w:val="20"/>
+              </w:rPr>
               <w:t>1000</w:t>
             </w:r>
           </w:p>
@@ -9316,7 +12816,7 @@
                     </pic:cNvPicPr>
                   </pic:nvPicPr>
                   <pic:blipFill>
-                    <a:blip r:embed="rId40" cstate="print">
+                    <a:blip r:embed="rId45" cstate="print">
                       <a:extLst>
                         <a:ext uri="{28A0092B-C50C-407E-A947-70E740481C1C}">
                           <a14:useLocalDpi xmlns:a14="http://schemas.microsoft.com/office/drawing/2010/main" val="0"/>
@@ -9352,7 +12852,7 @@
       <w:pPr>
         <w:pStyle w:val="Caption"/>
       </w:pPr>
-      <w:bookmarkStart w:id="38" w:name="_Ref36491996"/>
+      <w:bookmarkStart w:id="50" w:name="_Ref36491996"/>
       <w:r>
         <w:t xml:space="preserve">Figure </w:t>
       </w:r>
@@ -9369,12 +12869,12 @@
         <w:rPr>
           <w:noProof/>
         </w:rPr>
-        <w:t>12</w:t>
+        <w:t>16</w:t>
       </w:r>
       <w:r>
         <w:fldChar w:fldCharType="end"/>
       </w:r>
-      <w:bookmarkEnd w:id="38"/>
+      <w:bookmarkEnd w:id="50"/>
       <w:r>
         <w:t>. Intent Prediction Confidence Distribution</w:t>
       </w:r>
@@ -9443,13 +12943,13 @@
       <w:pPr>
         <w:pStyle w:val="Heading1"/>
       </w:pPr>
-      <w:bookmarkStart w:id="39" w:name="_Ref35954617"/>
-      <w:bookmarkStart w:id="40" w:name="_Toc35955050"/>
+      <w:bookmarkStart w:id="51" w:name="_Ref35954617"/>
+      <w:bookmarkStart w:id="52" w:name="_Toc36530897"/>
       <w:r>
         <w:t>Challenges and Limitations</w:t>
       </w:r>
-      <w:bookmarkEnd w:id="39"/>
-      <w:bookmarkEnd w:id="40"/>
+      <w:bookmarkEnd w:id="51"/>
+      <w:bookmarkEnd w:id="52"/>
     </w:p>
     <w:p>
       <w:pPr>
@@ -9495,22 +12995,28 @@
       <w:pPr>
         <w:pStyle w:val="Heading2"/>
       </w:pPr>
-      <w:bookmarkStart w:id="41" w:name="_Toc35955051"/>
+      <w:bookmarkStart w:id="53" w:name="_Toc36530898"/>
       <w:r>
         <w:t>Heroku Deployment</w:t>
       </w:r>
-      <w:bookmarkEnd w:id="41"/>
+      <w:bookmarkEnd w:id="53"/>
     </w:p>
     <w:p>
+      <w:pPr>
+        <w:spacing w:line="360" w:lineRule="auto"/>
+      </w:pPr>
       <w:r>
         <w:t xml:space="preserve">Initially, we deployed our system automatically to Heroku. However, later on in our development, we realised the limitations of the free tier of Heroku. </w:t>
       </w:r>
     </w:p>
     <w:p>
+      <w:pPr>
+        <w:spacing w:line="360" w:lineRule="auto"/>
+      </w:pPr>
       <w:r>
         <w:t xml:space="preserve">Firstly, we exceeded the maximum </w:t>
       </w:r>
-      <w:hyperlink r:id="rId41" w:anchor="slug-size" w:history="1">
+      <w:hyperlink r:id="rId46" w:anchor="slug-size" w:history="1">
         <w:r>
           <w:rPr>
             <w:rStyle w:val="Hyperlink"/>
@@ -9531,10 +13037,13 @@
       </w:r>
     </w:p>
     <w:p>
+      <w:pPr>
+        <w:spacing w:line="360" w:lineRule="auto"/>
+      </w:pPr>
       <w:r>
         <w:t>Next, we exceeded the memory quota (</w:t>
       </w:r>
-      <w:hyperlink r:id="rId42" w:history="1">
+      <w:hyperlink r:id="rId47" w:history="1">
         <w:r>
           <w:rPr>
             <w:rStyle w:val="Hyperlink"/>
@@ -9557,7 +13066,11 @@
         <w:t>'</w:t>
       </w:r>
       <w:r>
-        <w:t xml:space="preserve"> model (91MB), and various lookup tables for our querying of headphone models and brands.</w:t>
+        <w:t xml:space="preserve"> model (91MB), and various lookup tables for our querying of headphone models </w:t>
+      </w:r>
+      <w:r>
+        <w:lastRenderedPageBreak/>
+        <w:t>and brands.</w:t>
       </w:r>
       <w:r>
         <w:t xml:space="preserve"> We tried to switch to the spacy ‘</w:t>
@@ -9575,11 +13088,13 @@
       </w:r>
     </w:p>
     <w:p>
-      <w:r>
-        <w:lastRenderedPageBreak/>
+      <w:pPr>
+        <w:spacing w:line="360" w:lineRule="auto"/>
+      </w:pPr>
+      <w:r>
         <w:t xml:space="preserve">After lots of time trying to fix the issue, we finally gave up in the interest of time, and decided to only cater for a local deployment. However, these errors would be non-existent if using higher tiers of Heroku such as the </w:t>
       </w:r>
-      <w:hyperlink r:id="rId43" w:history="1">
+      <w:hyperlink r:id="rId48" w:history="1">
         <w:r>
           <w:rPr>
             <w:rStyle w:val="Hyperlink"/>
@@ -9594,14 +13109,20 @@
     <w:p>
       <w:pPr>
         <w:pStyle w:val="Heading2"/>
-      </w:pPr>
+        <w:spacing w:line="360" w:lineRule="auto"/>
+      </w:pPr>
+      <w:bookmarkStart w:id="54" w:name="_Toc36530899"/>
       <w:proofErr w:type="spellStart"/>
       <w:r>
         <w:t>DialogFlow</w:t>
       </w:r>
+      <w:bookmarkEnd w:id="54"/>
       <w:proofErr w:type="spellEnd"/>
     </w:p>
     <w:p>
+      <w:pPr>
+        <w:spacing w:line="360" w:lineRule="auto"/>
+      </w:pPr>
       <w:proofErr w:type="spellStart"/>
       <w:r>
         <w:t>DialogFlow</w:t>
@@ -9612,6 +13133,9 @@
       </w:r>
     </w:p>
     <w:p>
+      <w:pPr>
+        <w:spacing w:line="360" w:lineRule="auto"/>
+      </w:pPr>
       <w:r>
         <w:t>In an actual deployment, we would periodically web-scrape (</w:t>
       </w:r>
@@ -9632,11 +13156,11 @@
         <w:pStyle w:val="Heading1"/>
         <w:spacing w:line="360" w:lineRule="auto"/>
       </w:pPr>
-      <w:bookmarkStart w:id="42" w:name="_Toc35955053"/>
+      <w:bookmarkStart w:id="55" w:name="_Toc36530900"/>
       <w:r>
         <w:t>Conclusions</w:t>
       </w:r>
-      <w:bookmarkEnd w:id="42"/>
+      <w:bookmarkEnd w:id="55"/>
     </w:p>
     <w:p>
       <w:pPr>
@@ -9751,10 +13275,11 @@
       </w:r>
     </w:p>
     <w:p>
-      <w:pPr>
-        <w:spacing w:line="360" w:lineRule="auto"/>
-      </w:pPr>
+      <w:r>
+        <w:br w:type="page"/>
+      </w:r>
     </w:p>
+    <w:bookmarkStart w:id="56" w:name="_Toc36530901" w:displacedByCustomXml="next"/>
     <w:sdt>
       <w:sdtPr>
         <w:rPr>
@@ -9777,6 +13302,7 @@
           <w:r>
             <w:t>References</w:t>
           </w:r>
+          <w:bookmarkEnd w:id="56"/>
         </w:p>
         <w:sdt>
           <w:sdtPr>
@@ -9818,7 +13344,7 @@
               </w:tblGrid>
               <w:tr>
                 <w:trPr>
-                  <w:divId w:val="1437600112"/>
+                  <w:divId w:val="1233929656"/>
                   <w:tblCellSpacing w:w="15" w:type="dxa"/>
                 </w:trPr>
                 <w:tc>
@@ -9866,7 +13392,7 @@
               </w:tr>
               <w:tr>
                 <w:trPr>
-                  <w:divId w:val="1437600112"/>
+                  <w:divId w:val="1233929656"/>
                   <w:tblCellSpacing w:w="15" w:type="dxa"/>
                 </w:trPr>
                 <w:tc>
@@ -9912,7 +13438,7 @@
               </w:tr>
               <w:tr>
                 <w:trPr>
-                  <w:divId w:val="1437600112"/>
+                  <w:divId w:val="1233929656"/>
                   <w:tblCellSpacing w:w="15" w:type="dxa"/>
                 </w:trPr>
                 <w:tc>
@@ -9958,7 +13484,7 @@
               </w:tr>
               <w:tr>
                 <w:trPr>
-                  <w:divId w:val="1437600112"/>
+                  <w:divId w:val="1233929656"/>
                   <w:tblCellSpacing w:w="15" w:type="dxa"/>
                 </w:trPr>
                 <w:tc>
@@ -10004,7 +13530,7 @@
               </w:tr>
               <w:tr>
                 <w:trPr>
-                  <w:divId w:val="1437600112"/>
+                  <w:divId w:val="1233929656"/>
                   <w:tblCellSpacing w:w="15" w:type="dxa"/>
                 </w:trPr>
                 <w:tc>
@@ -10050,7 +13576,7 @@
               </w:tr>
               <w:tr>
                 <w:trPr>
-                  <w:divId w:val="1437600112"/>
+                  <w:divId w:val="1233929656"/>
                   <w:tblCellSpacing w:w="15" w:type="dxa"/>
                 </w:trPr>
                 <w:tc>
@@ -10069,7 +13595,6 @@
                       <w:rPr>
                         <w:noProof/>
                       </w:rPr>
-                      <w:lastRenderedPageBreak/>
                       <w:t xml:space="preserve">[6] </w:t>
                     </w:r>
                   </w:p>
@@ -10111,7 +13636,7 @@
               </w:tr>
               <w:tr>
                 <w:trPr>
-                  <w:divId w:val="1437600112"/>
+                  <w:divId w:val="1233929656"/>
                   <w:tblCellSpacing w:w="15" w:type="dxa"/>
                 </w:trPr>
                 <w:tc>
@@ -10150,14 +13675,14 @@
                       <w:rPr>
                         <w:noProof/>
                       </w:rPr>
-                      <w:t>Knowledge@Wharton, “Online Shopping Choices: Less Is Sometimes Better Than More,” Wharton University of Pennsylvania, 17 Dec 2013. [Online]. Available: https://knowledge.wharton.upenn.edu/article/online-shopping-choices-less-sometimes-better/.</w:t>
+                      <w:t>E. Han, “Analysis paralysis: Why shoppers spoilt for choice often regret purchases,” The Sydney Morning Herald, 14 Jul 2016. [Online]. Available: https://www.smh.com.au/business/consumer-affairs/analysis-paralysis-why-shoppers-spoilt-for-choice-often-regret-purchases-20160713-gq4rak.html.</w:t>
                     </w:r>
                   </w:p>
                 </w:tc>
               </w:tr>
               <w:tr>
                 <w:trPr>
-                  <w:divId w:val="1437600112"/>
+                  <w:divId w:val="1233929656"/>
                   <w:tblCellSpacing w:w="15" w:type="dxa"/>
                 </w:trPr>
                 <w:tc>
@@ -10196,14 +13721,14 @@
                       <w:rPr>
                         <w:noProof/>
                       </w:rPr>
-                      <w:t>A. A. &amp;. Intelligence, “Global Earphones and Headphones Market to Reach Values of $36 Billion During the Period 2018−2024,” PRNewswire, 14 Feb 2019. [Online]. Available: https://www.prnewswire.com/news-releases/global-earphones-and-headphones-market-to-reach-values-of-36-billion-during-the-period-20182024--market-research-by-arizton-300795642.html.</w:t>
+                      <w:t>Knowledge@Wharton, “Online Shopping Choices: Less Is Sometimes Better Than More,” Wharton University of Pennsylvania, 17 Dec 2013. [Online]. Available: https://knowledge.wharton.upenn.edu/article/online-shopping-choices-less-sometimes-better/.</w:t>
                     </w:r>
                   </w:p>
                 </w:tc>
               </w:tr>
               <w:tr>
                 <w:trPr>
-                  <w:divId w:val="1437600112"/>
+                  <w:divId w:val="1233929656"/>
                   <w:tblCellSpacing w:w="15" w:type="dxa"/>
                 </w:trPr>
                 <w:tc>
@@ -10242,14 +13767,14 @@
                       <w:rPr>
                         <w:noProof/>
                       </w:rPr>
-                      <w:t>T. O. Team, “The State of Play 2019: What’s next for audio tech,” Qualcomm, 5 Sept 2019. [Online]. Available: https://www.qualcomm.com/news/onq/2019/09/05/state-play-2019-whats-next-audio-tech.</w:t>
+                      <w:t>A. A. &amp;. Intelligence, “Global Earphones and Headphones Market to Reach Values of $36 Billion During the Period 2018−2024,” PRNewswire, 14 Feb 2019. [Online]. Available: https://www.prnewswire.com/news-releases/global-earphones-and-headphones-market-to-reach-values-of-36-billion-during-the-period-20182024--market-research-by-arizton-300795642.html.</w:t>
                     </w:r>
                   </w:p>
                 </w:tc>
               </w:tr>
               <w:tr>
                 <w:trPr>
-                  <w:divId w:val="1437600112"/>
+                  <w:divId w:val="1233929656"/>
                   <w:tblCellSpacing w:w="15" w:type="dxa"/>
                 </w:trPr>
                 <w:tc>
@@ -10288,14 +13813,14 @@
                       <w:rPr>
                         <w:noProof/>
                       </w:rPr>
-                      <w:t>N. Smith, “Does Your Brand Have Multiple Personality Disorder? A Look at Brand Archetypes,” nvision designs, 10 November 2015. [Online]. Available: http://www.nvision-that.com/design-from-all-angles/what-is-your-brand-personality-a-look-at-brand-archetypes.</w:t>
+                      <w:t>T. O. Team, “The State of Play 2019: What’s next for audio tech,” Qualcomm, 5 Sept 2019. [Online]. Available: https://www.qualcomm.com/news/onq/2019/09/05/state-play-2019-whats-next-audio-tech.</w:t>
                     </w:r>
                   </w:p>
                 </w:tc>
               </w:tr>
               <w:tr>
                 <w:trPr>
-                  <w:divId w:val="1437600112"/>
+                  <w:divId w:val="1233929656"/>
                   <w:tblCellSpacing w:w="15" w:type="dxa"/>
                 </w:trPr>
                 <w:tc>
@@ -10334,14 +13859,14 @@
                       <w:rPr>
                         <w:noProof/>
                       </w:rPr>
-                      <w:t>T. Manifest, “How to Give Your Chatbot a Personality,” 11 Dec 2018. [Online]. Available: https://chatbotslife.com/how-to-give-your-chatbot-a-personality-5e0fb239b28c.</w:t>
+                      <w:t>N. Smith, “Does Your Brand Have Multiple Personality Disorder? A Look at Brand Archetypes,” nvision designs, 10 November 2015. [Online]. Available: http://www.nvision-that.com/design-from-all-angles/what-is-your-brand-personality-a-look-at-brand-archetypes.</w:t>
                     </w:r>
                   </w:p>
                 </w:tc>
               </w:tr>
               <w:tr>
                 <w:trPr>
-                  <w:divId w:val="1437600112"/>
+                  <w:divId w:val="1233929656"/>
                   <w:tblCellSpacing w:w="15" w:type="dxa"/>
                 </w:trPr>
                 <w:tc>
@@ -10380,14 +13905,14 @@
                       <w:rPr>
                         <w:noProof/>
                       </w:rPr>
-                      <w:t>Leah, “What Do Your Customers Actually Think About Chatbots?,” Userlike, 30 Jan 2019. [Online]. Available: https://www.userlike.com/en/blog/consumer-chatbot-perceptions.</w:t>
+                      <w:t>T. Manifest, “How to Give Your Chatbot a Personality,” 11 Dec 2018. [Online]. Available: https://chatbotslife.com/how-to-give-your-chatbot-a-personality-5e0fb239b28c.</w:t>
                     </w:r>
                   </w:p>
                 </w:tc>
               </w:tr>
               <w:tr>
                 <w:trPr>
-                  <w:divId w:val="1437600112"/>
+                  <w:divId w:val="1233929656"/>
                   <w:tblCellSpacing w:w="15" w:type="dxa"/>
                 </w:trPr>
                 <w:tc>
@@ -10406,6 +13931,7 @@
                       <w:rPr>
                         <w:noProof/>
                       </w:rPr>
+                      <w:lastRenderedPageBreak/>
                       <w:t xml:space="preserve">[13] </w:t>
                     </w:r>
                   </w:p>
@@ -10426,14 +13952,14 @@
                       <w:rPr>
                         <w:noProof/>
                       </w:rPr>
-                      <w:t>K. Waddell, “Chatbots Have Entered the Uncanny Valley,” The Atlantic, 21 Apr 2017. [Online]. Available: https://www.theatlantic.com/technology/archive/2017/04/uncanny-valley-digital-assistants/523806/.</w:t>
+                      <w:t>Leah, “What Do Your Customers Actually Think About Chatbots?,” Userlike, 30 Jan 2019. [Online]. Available: https://www.userlike.com/en/blog/consumer-chatbot-perceptions.</w:t>
                     </w:r>
                   </w:p>
                 </w:tc>
               </w:tr>
               <w:tr>
                 <w:trPr>
-                  <w:divId w:val="1437600112"/>
+                  <w:divId w:val="1233929656"/>
                   <w:tblCellSpacing w:w="15" w:type="dxa"/>
                 </w:trPr>
                 <w:tc>
@@ -10472,14 +13998,14 @@
                       <w:rPr>
                         <w:noProof/>
                       </w:rPr>
-                      <w:t>V. MacMillan, “How to Develop a Chatbot Persona That Fits Your Brand,” Medium, 26 April 2018. [Online]. Available: https://chatbotslife.com/how-to-develop-a-chatbot-persona-that-fits-your-brand-c48055970372.</w:t>
+                      <w:t>K. Waddell, “Chatbots Have Entered the Uncanny Valley,” The Atlantic, 21 Apr 2017. [Online]. Available: https://www.theatlantic.com/technology/archive/2017/04/uncanny-valley-digital-assistants/523806/.</w:t>
                     </w:r>
                   </w:p>
                 </w:tc>
               </w:tr>
               <w:tr>
                 <w:trPr>
-                  <w:divId w:val="1437600112"/>
+                  <w:divId w:val="1233929656"/>
                   <w:tblCellSpacing w:w="15" w:type="dxa"/>
                 </w:trPr>
                 <w:tc>
@@ -10518,6 +14044,52 @@
                       <w:rPr>
                         <w:noProof/>
                       </w:rPr>
+                      <w:t>V. MacMillan, “How to Develop a Chatbot Persona That Fits Your Brand,” Medium, 26 April 2018. [Online]. Available: https://chatbotslife.com/how-to-develop-a-chatbot-persona-that-fits-your-brand-c48055970372.</w:t>
+                    </w:r>
+                  </w:p>
+                </w:tc>
+              </w:tr>
+              <w:tr>
+                <w:trPr>
+                  <w:divId w:val="1233929656"/>
+                  <w:tblCellSpacing w:w="15" w:type="dxa"/>
+                </w:trPr>
+                <w:tc>
+                  <w:tcPr>
+                    <w:tcW w:w="50" w:type="pct"/>
+                    <w:hideMark/>
+                  </w:tcPr>
+                  <w:p>
+                    <w:pPr>
+                      <w:pStyle w:val="Bibliography"/>
+                      <w:rPr>
+                        <w:noProof/>
+                      </w:rPr>
+                    </w:pPr>
+                    <w:r>
+                      <w:rPr>
+                        <w:noProof/>
+                      </w:rPr>
+                      <w:t xml:space="preserve">[16] </w:t>
+                    </w:r>
+                  </w:p>
+                </w:tc>
+                <w:tc>
+                  <w:tcPr>
+                    <w:tcW w:w="0" w:type="auto"/>
+                    <w:hideMark/>
+                  </w:tcPr>
+                  <w:p>
+                    <w:pPr>
+                      <w:pStyle w:val="Bibliography"/>
+                      <w:rPr>
+                        <w:noProof/>
+                      </w:rPr>
+                    </w:pPr>
+                    <w:r>
+                      <w:rPr>
+                        <w:noProof/>
+                      </w:rPr>
                       <w:t>T. F. Tay, “Tourist arrivals, spending in Singapore at record highs,” Straits Times, 14 February 2019. [Online]. Available: https://www.straitstimes.com/singapore/tourist-arrivals-spending-at-record-highs. [Accessed 28 August 2019].</w:t>
                     </w:r>
                   </w:p>
@@ -10526,7 +14098,7 @@
             </w:tbl>
             <w:p>
               <w:pPr>
-                <w:divId w:val="1437600112"/>
+                <w:divId w:val="1233929656"/>
                 <w:rPr>
                   <w:rFonts w:eastAsia="Times New Roman"/>
                   <w:noProof/>
@@ -10553,7 +14125,7 @@
       </w:pPr>
     </w:p>
     <w:sectPr>
-      <w:footerReference w:type="default" r:id="rId44"/>
+      <w:footerReference w:type="default" r:id="rId49"/>
       <w:pgSz w:w="11906" w:h="16838"/>
       <w:pgMar w:top="1440" w:right="1440" w:bottom="1440" w:left="1440" w:header="708" w:footer="708" w:gutter="0"/>
       <w:pgNumType w:start="1"/>
@@ -10928,7 +14500,7 @@
         <v:path o:extrusionok="f" gradientshapeok="t" o:connecttype="rect"/>
         <o:lock v:ext="edit" aspectratio="t"/>
       </v:shapetype>
-      <v:shape id="_x0000_i2058" type="#_x0000_t75" style="width:12pt;height:12pt;visibility:visible;mso-wrap-style:square" o:bullet="t">
+      <v:shape id="_x0000_i2250" type="#_x0000_t75" style="width:12pt;height:12pt;visibility:visible;mso-wrap-style:square" o:bullet="t">
         <v:imagedata r:id="rId1" o:title=""/>
       </v:shape>
     </w:pict>
@@ -11188,6 +14760,95 @@
     </w:lvl>
   </w:abstractNum>
   <w:abstractNum w:abstractNumId="2" w15:restartNumberingAfterBreak="0">
+    <w:nsid w:val="16352E67"/>
+    <w:multiLevelType w:val="hybridMultilevel"/>
+    <w:tmpl w:val="8F983C78"/>
+    <w:lvl w:ilvl="0" w:tplc="0409000F">
+      <w:start w:val="1"/>
+      <w:numFmt w:val="decimal"/>
+      <w:lvlText w:val="%1."/>
+      <w:lvlJc w:val="left"/>
+      <w:pPr>
+        <w:ind w:left="720" w:hanging="360"/>
+      </w:pPr>
+      <w:rPr>
+        <w:rFonts w:hint="default"/>
+      </w:rPr>
+    </w:lvl>
+    <w:lvl w:ilvl="1" w:tplc="04090019" w:tentative="1">
+      <w:start w:val="1"/>
+      <w:numFmt w:val="lowerLetter"/>
+      <w:lvlText w:val="%2."/>
+      <w:lvlJc w:val="left"/>
+      <w:pPr>
+        <w:ind w:left="1440" w:hanging="360"/>
+      </w:pPr>
+    </w:lvl>
+    <w:lvl w:ilvl="2" w:tplc="0409001B" w:tentative="1">
+      <w:start w:val="1"/>
+      <w:numFmt w:val="lowerRoman"/>
+      <w:lvlText w:val="%3."/>
+      <w:lvlJc w:val="right"/>
+      <w:pPr>
+        <w:ind w:left="2160" w:hanging="180"/>
+      </w:pPr>
+    </w:lvl>
+    <w:lvl w:ilvl="3" w:tplc="0409000F" w:tentative="1">
+      <w:start w:val="1"/>
+      <w:numFmt w:val="decimal"/>
+      <w:lvlText w:val="%4."/>
+      <w:lvlJc w:val="left"/>
+      <w:pPr>
+        <w:ind w:left="2880" w:hanging="360"/>
+      </w:pPr>
+    </w:lvl>
+    <w:lvl w:ilvl="4" w:tplc="04090019" w:tentative="1">
+      <w:start w:val="1"/>
+      <w:numFmt w:val="lowerLetter"/>
+      <w:lvlText w:val="%5."/>
+      <w:lvlJc w:val="left"/>
+      <w:pPr>
+        <w:ind w:left="3600" w:hanging="360"/>
+      </w:pPr>
+    </w:lvl>
+    <w:lvl w:ilvl="5" w:tplc="0409001B" w:tentative="1">
+      <w:start w:val="1"/>
+      <w:numFmt w:val="lowerRoman"/>
+      <w:lvlText w:val="%6."/>
+      <w:lvlJc w:val="right"/>
+      <w:pPr>
+        <w:ind w:left="4320" w:hanging="180"/>
+      </w:pPr>
+    </w:lvl>
+    <w:lvl w:ilvl="6" w:tplc="0409000F" w:tentative="1">
+      <w:start w:val="1"/>
+      <w:numFmt w:val="decimal"/>
+      <w:lvlText w:val="%7."/>
+      <w:lvlJc w:val="left"/>
+      <w:pPr>
+        <w:ind w:left="5040" w:hanging="360"/>
+      </w:pPr>
+    </w:lvl>
+    <w:lvl w:ilvl="7" w:tplc="04090019" w:tentative="1">
+      <w:start w:val="1"/>
+      <w:numFmt w:val="lowerLetter"/>
+      <w:lvlText w:val="%8."/>
+      <w:lvlJc w:val="left"/>
+      <w:pPr>
+        <w:ind w:left="5760" w:hanging="360"/>
+      </w:pPr>
+    </w:lvl>
+    <w:lvl w:ilvl="8" w:tplc="0409001B" w:tentative="1">
+      <w:start w:val="1"/>
+      <w:numFmt w:val="lowerRoman"/>
+      <w:lvlText w:val="%9."/>
+      <w:lvlJc w:val="right"/>
+      <w:pPr>
+        <w:ind w:left="6480" w:hanging="180"/>
+      </w:pPr>
+    </w:lvl>
+  </w:abstractNum>
+  <w:abstractNum w:abstractNumId="3" w15:restartNumberingAfterBreak="0">
     <w:nsid w:val="166673E8"/>
     <w:multiLevelType w:val="hybridMultilevel"/>
     <w:tmpl w:val="BD3A00F2"/>
@@ -11300,7 +14961,7 @@
       </w:rPr>
     </w:lvl>
   </w:abstractNum>
-  <w:abstractNum w:abstractNumId="3" w15:restartNumberingAfterBreak="0">
+  <w:abstractNum w:abstractNumId="4" w15:restartNumberingAfterBreak="0">
     <w:nsid w:val="1D93472A"/>
     <w:multiLevelType w:val="multilevel"/>
     <w:tmpl w:val="4809001F"/>
@@ -11386,7 +15047,96 @@
       </w:pPr>
     </w:lvl>
   </w:abstractNum>
-  <w:abstractNum w:abstractNumId="4" w15:restartNumberingAfterBreak="0">
+  <w:abstractNum w:abstractNumId="5" w15:restartNumberingAfterBreak="0">
+    <w:nsid w:val="20755D0F"/>
+    <w:multiLevelType w:val="hybridMultilevel"/>
+    <w:tmpl w:val="F24AC8CE"/>
+    <w:lvl w:ilvl="0" w:tplc="0409000F">
+      <w:start w:val="1"/>
+      <w:numFmt w:val="decimal"/>
+      <w:lvlText w:val="%1."/>
+      <w:lvlJc w:val="left"/>
+      <w:pPr>
+        <w:ind w:left="720" w:hanging="360"/>
+      </w:pPr>
+      <w:rPr>
+        <w:rFonts w:hint="default"/>
+      </w:rPr>
+    </w:lvl>
+    <w:lvl w:ilvl="1" w:tplc="04090019">
+      <w:start w:val="1"/>
+      <w:numFmt w:val="lowerLetter"/>
+      <w:lvlText w:val="%2."/>
+      <w:lvlJc w:val="left"/>
+      <w:pPr>
+        <w:ind w:left="1440" w:hanging="360"/>
+      </w:pPr>
+    </w:lvl>
+    <w:lvl w:ilvl="2" w:tplc="0409001B" w:tentative="1">
+      <w:start w:val="1"/>
+      <w:numFmt w:val="lowerRoman"/>
+      <w:lvlText w:val="%3."/>
+      <w:lvlJc w:val="right"/>
+      <w:pPr>
+        <w:ind w:left="2160" w:hanging="180"/>
+      </w:pPr>
+    </w:lvl>
+    <w:lvl w:ilvl="3" w:tplc="0409000F" w:tentative="1">
+      <w:start w:val="1"/>
+      <w:numFmt w:val="decimal"/>
+      <w:lvlText w:val="%4."/>
+      <w:lvlJc w:val="left"/>
+      <w:pPr>
+        <w:ind w:left="2880" w:hanging="360"/>
+      </w:pPr>
+    </w:lvl>
+    <w:lvl w:ilvl="4" w:tplc="04090019" w:tentative="1">
+      <w:start w:val="1"/>
+      <w:numFmt w:val="lowerLetter"/>
+      <w:lvlText w:val="%5."/>
+      <w:lvlJc w:val="left"/>
+      <w:pPr>
+        <w:ind w:left="3600" w:hanging="360"/>
+      </w:pPr>
+    </w:lvl>
+    <w:lvl w:ilvl="5" w:tplc="0409001B" w:tentative="1">
+      <w:start w:val="1"/>
+      <w:numFmt w:val="lowerRoman"/>
+      <w:lvlText w:val="%6."/>
+      <w:lvlJc w:val="right"/>
+      <w:pPr>
+        <w:ind w:left="4320" w:hanging="180"/>
+      </w:pPr>
+    </w:lvl>
+    <w:lvl w:ilvl="6" w:tplc="0409000F" w:tentative="1">
+      <w:start w:val="1"/>
+      <w:numFmt w:val="decimal"/>
+      <w:lvlText w:val="%7."/>
+      <w:lvlJc w:val="left"/>
+      <w:pPr>
+        <w:ind w:left="5040" w:hanging="360"/>
+      </w:pPr>
+    </w:lvl>
+    <w:lvl w:ilvl="7" w:tplc="04090019" w:tentative="1">
+      <w:start w:val="1"/>
+      <w:numFmt w:val="lowerLetter"/>
+      <w:lvlText w:val="%8."/>
+      <w:lvlJc w:val="left"/>
+      <w:pPr>
+        <w:ind w:left="5760" w:hanging="360"/>
+      </w:pPr>
+    </w:lvl>
+    <w:lvl w:ilvl="8" w:tplc="0409001B" w:tentative="1">
+      <w:start w:val="1"/>
+      <w:numFmt w:val="lowerRoman"/>
+      <w:lvlText w:val="%9."/>
+      <w:lvlJc w:val="right"/>
+      <w:pPr>
+        <w:ind w:left="6480" w:hanging="180"/>
+      </w:pPr>
+    </w:lvl>
+  </w:abstractNum>
+  <w:abstractNum w:abstractNumId="6" w15:restartNumberingAfterBreak="0">
     <w:nsid w:val="213068F0"/>
     <w:multiLevelType w:val="hybridMultilevel"/>
     <w:tmpl w:val="18BC518A"/>
@@ -11499,7 +15249,7 @@
       </w:rPr>
     </w:lvl>
   </w:abstractNum>
-  <w:abstractNum w:abstractNumId="5" w15:restartNumberingAfterBreak="0">
+  <w:abstractNum w:abstractNumId="7" w15:restartNumberingAfterBreak="0">
     <w:nsid w:val="2372023C"/>
     <w:multiLevelType w:val="hybridMultilevel"/>
     <w:tmpl w:val="EA765E8A"/>
@@ -11611,7 +15361,7 @@
       </w:rPr>
     </w:lvl>
   </w:abstractNum>
-  <w:abstractNum w:abstractNumId="6" w15:restartNumberingAfterBreak="0">
+  <w:abstractNum w:abstractNumId="8" w15:restartNumberingAfterBreak="0">
     <w:nsid w:val="25A553A4"/>
     <w:multiLevelType w:val="hybridMultilevel"/>
     <w:tmpl w:val="16BC8256"/>
@@ -11724,7 +15474,7 @@
       </w:rPr>
     </w:lvl>
   </w:abstractNum>
-  <w:abstractNum w:abstractNumId="7" w15:restartNumberingAfterBreak="0">
+  <w:abstractNum w:abstractNumId="9" w15:restartNumberingAfterBreak="0">
     <w:nsid w:val="2B2E3009"/>
     <w:multiLevelType w:val="hybridMultilevel"/>
     <w:tmpl w:val="31AAB83C"/>
@@ -11837,7 +15587,7 @@
       </w:rPr>
     </w:lvl>
   </w:abstractNum>
-  <w:abstractNum w:abstractNumId="8" w15:restartNumberingAfterBreak="0">
+  <w:abstractNum w:abstractNumId="10" w15:restartNumberingAfterBreak="0">
     <w:nsid w:val="2FFF0276"/>
     <w:multiLevelType w:val="hybridMultilevel"/>
     <w:tmpl w:val="B870576E"/>
@@ -11923,7 +15673,7 @@
       </w:pPr>
     </w:lvl>
   </w:abstractNum>
-  <w:abstractNum w:abstractNumId="9" w15:restartNumberingAfterBreak="0">
+  <w:abstractNum w:abstractNumId="11" w15:restartNumberingAfterBreak="0">
     <w:nsid w:val="3A115F10"/>
     <w:multiLevelType w:val="hybridMultilevel"/>
     <w:tmpl w:val="52B67AC8"/>
@@ -12009,7 +15759,7 @@
       </w:pPr>
     </w:lvl>
   </w:abstractNum>
-  <w:abstractNum w:abstractNumId="10" w15:restartNumberingAfterBreak="0">
+  <w:abstractNum w:abstractNumId="12" w15:restartNumberingAfterBreak="0">
     <w:nsid w:val="4118026D"/>
     <w:multiLevelType w:val="hybridMultilevel"/>
     <w:tmpl w:val="6096DDCC"/>
@@ -12122,7 +15872,7 @@
       </w:rPr>
     </w:lvl>
   </w:abstractNum>
-  <w:abstractNum w:abstractNumId="11" w15:restartNumberingAfterBreak="0">
+  <w:abstractNum w:abstractNumId="13" w15:restartNumberingAfterBreak="0">
     <w:nsid w:val="427A0CFA"/>
     <w:multiLevelType w:val="hybridMultilevel"/>
     <w:tmpl w:val="2EFE1BD8"/>
@@ -12235,7 +15985,7 @@
       </w:rPr>
     </w:lvl>
   </w:abstractNum>
-  <w:abstractNum w:abstractNumId="12" w15:restartNumberingAfterBreak="0">
+  <w:abstractNum w:abstractNumId="14" w15:restartNumberingAfterBreak="0">
     <w:nsid w:val="42DC3C7E"/>
     <w:multiLevelType w:val="hybridMultilevel"/>
     <w:tmpl w:val="D02C9F28"/>
@@ -12348,7 +16098,7 @@
       </w:rPr>
     </w:lvl>
   </w:abstractNum>
-  <w:abstractNum w:abstractNumId="13" w15:restartNumberingAfterBreak="0">
+  <w:abstractNum w:abstractNumId="15" w15:restartNumberingAfterBreak="0">
     <w:nsid w:val="4C616517"/>
     <w:multiLevelType w:val="hybridMultilevel"/>
     <w:tmpl w:val="F774E33C"/>
@@ -12462,7 +16212,7 @@
       </w:rPr>
     </w:lvl>
   </w:abstractNum>
-  <w:abstractNum w:abstractNumId="14" w15:restartNumberingAfterBreak="0">
+  <w:abstractNum w:abstractNumId="16" w15:restartNumberingAfterBreak="0">
     <w:nsid w:val="58D76AFD"/>
     <w:multiLevelType w:val="hybridMultilevel"/>
     <w:tmpl w:val="2F9CC044"/>
@@ -12575,7 +16325,7 @@
       </w:rPr>
     </w:lvl>
   </w:abstractNum>
-  <w:abstractNum w:abstractNumId="15" w15:restartNumberingAfterBreak="0">
+  <w:abstractNum w:abstractNumId="17" w15:restartNumberingAfterBreak="0">
     <w:nsid w:val="60990D18"/>
     <w:multiLevelType w:val="hybridMultilevel"/>
     <w:tmpl w:val="43D22AFC"/>
@@ -12664,7 +16414,96 @@
       </w:pPr>
     </w:lvl>
   </w:abstractNum>
-  <w:abstractNum w:abstractNumId="16" w15:restartNumberingAfterBreak="0">
+  <w:abstractNum w:abstractNumId="18" w15:restartNumberingAfterBreak="0">
+    <w:nsid w:val="618A2B85"/>
+    <w:multiLevelType w:val="hybridMultilevel"/>
+    <w:tmpl w:val="CF1CFF3E"/>
+    <w:lvl w:ilvl="0" w:tplc="0409000F">
+      <w:start w:val="1"/>
+      <w:numFmt w:val="decimal"/>
+      <w:lvlText w:val="%1."/>
+      <w:lvlJc w:val="left"/>
+      <w:pPr>
+        <w:ind w:left="720" w:hanging="360"/>
+      </w:pPr>
+      <w:rPr>
+        <w:rFonts w:hint="default"/>
+      </w:rPr>
+    </w:lvl>
+    <w:lvl w:ilvl="1" w:tplc="04090019" w:tentative="1">
+      <w:start w:val="1"/>
+      <w:numFmt w:val="lowerLetter"/>
+      <w:lvlText w:val="%2."/>
+      <w:lvlJc w:val="left"/>
+      <w:pPr>
+        <w:ind w:left="1440" w:hanging="360"/>
+      </w:pPr>
+    </w:lvl>
+    <w:lvl w:ilvl="2" w:tplc="0409001B" w:tentative="1">
+      <w:start w:val="1"/>
+      <w:numFmt w:val="lowerRoman"/>
+      <w:lvlText w:val="%3."/>
+      <w:lvlJc w:val="right"/>
+      <w:pPr>
+        <w:ind w:left="2160" w:hanging="180"/>
+      </w:pPr>
+    </w:lvl>
+    <w:lvl w:ilvl="3" w:tplc="0409000F" w:tentative="1">
+      <w:start w:val="1"/>
+      <w:numFmt w:val="decimal"/>
+      <w:lvlText w:val="%4."/>
+      <w:lvlJc w:val="left"/>
+      <w:pPr>
+        <w:ind w:left="2880" w:hanging="360"/>
+      </w:pPr>
+    </w:lvl>
+    <w:lvl w:ilvl="4" w:tplc="04090019" w:tentative="1">
+      <w:start w:val="1"/>
+      <w:numFmt w:val="lowerLetter"/>
+      <w:lvlText w:val="%5."/>
+      <w:lvlJc w:val="left"/>
+      <w:pPr>
+        <w:ind w:left="3600" w:hanging="360"/>
+      </w:pPr>
+    </w:lvl>
+    <w:lvl w:ilvl="5" w:tplc="0409001B" w:tentative="1">
+      <w:start w:val="1"/>
+      <w:numFmt w:val="lowerRoman"/>
+      <w:lvlText w:val="%6."/>
+      <w:lvlJc w:val="right"/>
+      <w:pPr>
+        <w:ind w:left="4320" w:hanging="180"/>
+      </w:pPr>
+    </w:lvl>
+    <w:lvl w:ilvl="6" w:tplc="0409000F" w:tentative="1">
+      <w:start w:val="1"/>
+      <w:numFmt w:val="decimal"/>
+      <w:lvlText w:val="%7."/>
+      <w:lvlJc w:val="left"/>
+      <w:pPr>
+        <w:ind w:left="5040" w:hanging="360"/>
+      </w:pPr>
+    </w:lvl>
+    <w:lvl w:ilvl="7" w:tplc="04090019" w:tentative="1">
+      <w:start w:val="1"/>
+      <w:numFmt w:val="lowerLetter"/>
+      <w:lvlText w:val="%8."/>
+      <w:lvlJc w:val="left"/>
+      <w:pPr>
+        <w:ind w:left="5760" w:hanging="360"/>
+      </w:pPr>
+    </w:lvl>
+    <w:lvl w:ilvl="8" w:tplc="0409001B" w:tentative="1">
+      <w:start w:val="1"/>
+      <w:numFmt w:val="lowerRoman"/>
+      <w:lvlText w:val="%9."/>
+      <w:lvlJc w:val="right"/>
+      <w:pPr>
+        <w:ind w:left="6480" w:hanging="180"/>
+      </w:pPr>
+    </w:lvl>
+  </w:abstractNum>
+  <w:abstractNum w:abstractNumId="19" w15:restartNumberingAfterBreak="0">
     <w:nsid w:val="6263416E"/>
     <w:multiLevelType w:val="hybridMultilevel"/>
     <w:tmpl w:val="AFE09E1E"/>
@@ -12777,7 +16616,7 @@
       </w:rPr>
     </w:lvl>
   </w:abstractNum>
-  <w:abstractNum w:abstractNumId="17" w15:restartNumberingAfterBreak="0">
+  <w:abstractNum w:abstractNumId="20" w15:restartNumberingAfterBreak="0">
     <w:nsid w:val="64374D6B"/>
     <w:multiLevelType w:val="hybridMultilevel"/>
     <w:tmpl w:val="A99EACE2"/>
@@ -12889,7 +16728,7 @@
       </w:rPr>
     </w:lvl>
   </w:abstractNum>
-  <w:abstractNum w:abstractNumId="18" w15:restartNumberingAfterBreak="0">
+  <w:abstractNum w:abstractNumId="21" w15:restartNumberingAfterBreak="0">
     <w:nsid w:val="659836BD"/>
     <w:multiLevelType w:val="multilevel"/>
     <w:tmpl w:val="48090025"/>
@@ -12984,7 +16823,7 @@
       </w:pPr>
     </w:lvl>
   </w:abstractNum>
-  <w:abstractNum w:abstractNumId="19" w15:restartNumberingAfterBreak="0">
+  <w:abstractNum w:abstractNumId="22" w15:restartNumberingAfterBreak="0">
     <w:nsid w:val="6B3774E6"/>
     <w:multiLevelType w:val="hybridMultilevel"/>
     <w:tmpl w:val="D5C233D6"/>
@@ -13097,7 +16936,7 @@
       </w:rPr>
     </w:lvl>
   </w:abstractNum>
-  <w:abstractNum w:abstractNumId="20" w15:restartNumberingAfterBreak="0">
+  <w:abstractNum w:abstractNumId="23" w15:restartNumberingAfterBreak="0">
     <w:nsid w:val="75EF3680"/>
     <w:multiLevelType w:val="hybridMultilevel"/>
     <w:tmpl w:val="1F9C25E6"/>
@@ -13210,7 +17049,7 @@
       </w:rPr>
     </w:lvl>
   </w:abstractNum>
-  <w:abstractNum w:abstractNumId="21" w15:restartNumberingAfterBreak="0">
+  <w:abstractNum w:abstractNumId="24" w15:restartNumberingAfterBreak="0">
     <w:nsid w:val="78D02244"/>
     <w:multiLevelType w:val="hybridMultilevel"/>
     <w:tmpl w:val="9DF89D0C"/>
@@ -13299,7 +17138,7 @@
       </w:pPr>
     </w:lvl>
   </w:abstractNum>
-  <w:abstractNum w:abstractNumId="22" w15:restartNumberingAfterBreak="0">
+  <w:abstractNum w:abstractNumId="25" w15:restartNumberingAfterBreak="0">
     <w:nsid w:val="7B0554C8"/>
     <w:multiLevelType w:val="hybridMultilevel"/>
     <w:tmpl w:val="A2089166"/>
@@ -13412,7 +17251,7 @@
       </w:rPr>
     </w:lvl>
   </w:abstractNum>
-  <w:abstractNum w:abstractNumId="23" w15:restartNumberingAfterBreak="0">
+  <w:abstractNum w:abstractNumId="26" w15:restartNumberingAfterBreak="0">
     <w:nsid w:val="7C5A605F"/>
     <w:multiLevelType w:val="hybridMultilevel"/>
     <w:tmpl w:val="BB40223C"/>
@@ -13525,7 +17364,7 @@
       </w:rPr>
     </w:lvl>
   </w:abstractNum>
-  <w:abstractNum w:abstractNumId="24" w15:restartNumberingAfterBreak="0">
+  <w:abstractNum w:abstractNumId="27" w15:restartNumberingAfterBreak="0">
     <w:nsid w:val="7EE6229B"/>
     <w:multiLevelType w:val="hybridMultilevel"/>
     <w:tmpl w:val="3424C5A2"/>
@@ -13638,79 +17477,88 @@
     </w:lvl>
   </w:abstractNum>
   <w:num w:numId="1">
-    <w:abstractNumId w:val="5"/>
+    <w:abstractNumId w:val="7"/>
   </w:num>
   <w:num w:numId="2">
-    <w:abstractNumId w:val="17"/>
+    <w:abstractNumId w:val="20"/>
   </w:num>
   <w:num w:numId="3">
-    <w:abstractNumId w:val="24"/>
+    <w:abstractNumId w:val="27"/>
   </w:num>
   <w:num w:numId="4">
-    <w:abstractNumId w:val="9"/>
+    <w:abstractNumId w:val="11"/>
   </w:num>
   <w:num w:numId="5">
-    <w:abstractNumId w:val="15"/>
+    <w:abstractNumId w:val="17"/>
   </w:num>
   <w:num w:numId="6">
     <w:abstractNumId w:val="0"/>
   </w:num>
   <w:num w:numId="7">
-    <w:abstractNumId w:val="14"/>
+    <w:abstractNumId w:val="16"/>
   </w:num>
   <w:num w:numId="8">
-    <w:abstractNumId w:val="4"/>
+    <w:abstractNumId w:val="6"/>
   </w:num>
   <w:num w:numId="9">
-    <w:abstractNumId w:val="19"/>
+    <w:abstractNumId w:val="22"/>
   </w:num>
   <w:num w:numId="10">
-    <w:abstractNumId w:val="13"/>
+    <w:abstractNumId w:val="15"/>
   </w:num>
   <w:num w:numId="11">
-    <w:abstractNumId w:val="2"/>
+    <w:abstractNumId w:val="3"/>
   </w:num>
   <w:num w:numId="12">
-    <w:abstractNumId w:val="7"/>
+    <w:abstractNumId w:val="9"/>
   </w:num>
   <w:num w:numId="13">
-    <w:abstractNumId w:val="16"/>
+    <w:abstractNumId w:val="19"/>
   </w:num>
   <w:num w:numId="14">
     <w:abstractNumId w:val="1"/>
   </w:num>
   <w:num w:numId="15">
+    <w:abstractNumId w:val="24"/>
+  </w:num>
+  <w:num w:numId="16">
+    <w:abstractNumId w:val="23"/>
+  </w:num>
+  <w:num w:numId="17">
+    <w:abstractNumId w:val="25"/>
+  </w:num>
+  <w:num w:numId="18">
+    <w:abstractNumId w:val="26"/>
+  </w:num>
+  <w:num w:numId="19">
+    <w:abstractNumId w:val="10"/>
+  </w:num>
+  <w:num w:numId="20">
+    <w:abstractNumId w:val="4"/>
+  </w:num>
+  <w:num w:numId="21">
     <w:abstractNumId w:val="21"/>
   </w:num>
-  <w:num w:numId="16">
-    <w:abstractNumId w:val="20"/>
+  <w:num w:numId="22">
+    <w:abstractNumId w:val="12"/>
   </w:num>
-  <w:num w:numId="17">
-    <w:abstractNumId w:val="22"/>
-  </w:num>
-  <w:num w:numId="18">
-    <w:abstractNumId w:val="23"/>
-  </w:num>
-  <w:num w:numId="19">
+  <w:num w:numId="23">
     <w:abstractNumId w:val="8"/>
   </w:num>
-  <w:num w:numId="20">
-    <w:abstractNumId w:val="3"/>
+  <w:num w:numId="24">
+    <w:abstractNumId w:val="13"/>
   </w:num>
-  <w:num w:numId="21">
+  <w:num w:numId="25">
+    <w:abstractNumId w:val="14"/>
+  </w:num>
+  <w:num w:numId="26">
     <w:abstractNumId w:val="18"/>
   </w:num>
-  <w:num w:numId="22">
-    <w:abstractNumId w:val="10"/>
+  <w:num w:numId="27">
+    <w:abstractNumId w:val="2"/>
   </w:num>
-  <w:num w:numId="23">
-    <w:abstractNumId w:val="6"/>
-  </w:num>
-  <w:num w:numId="24">
-    <w:abstractNumId w:val="11"/>
-  </w:num>
-  <w:num w:numId="25">
-    <w:abstractNumId w:val="12"/>
+  <w:num w:numId="28">
+    <w:abstractNumId w:val="5"/>
   </w:num>
 </w:numbering>
 </file>
@@ -14935,6 +18783,170 @@
       <w:color w:val="404040" w:themeColor="text1" w:themeTint="BF"/>
     </w:rPr>
   </w:style>
+  <w:style w:type="table" w:styleId="GridTable4-Accent5">
+    <w:name w:val="Grid Table 4 Accent 5"/>
+    <w:basedOn w:val="TableNormal"/>
+    <w:uiPriority w:val="49"/>
+    <w:rsid w:val="004272C8"/>
+    <w:pPr>
+      <w:spacing w:after="0" w:line="240" w:lineRule="auto"/>
+      <w:ind w:left="360" w:hanging="360"/>
+      <w:jc w:val="both"/>
+    </w:pPr>
+    <w:rPr>
+      <w:lang w:val="en-US"/>
+    </w:rPr>
+    <w:tblPr>
+      <w:tblStyleRowBandSize w:val="1"/>
+      <w:tblStyleColBandSize w:val="1"/>
+      <w:tblInd w:w="0" w:type="nil"/>
+      <w:tblBorders>
+        <w:top w:val="single" w:sz="4" w:space="0" w:color="9CC2E5" w:themeColor="accent5" w:themeTint="99"/>
+        <w:left w:val="single" w:sz="4" w:space="0" w:color="9CC2E5" w:themeColor="accent5" w:themeTint="99"/>
+        <w:bottom w:val="single" w:sz="4" w:space="0" w:color="9CC2E5" w:themeColor="accent5" w:themeTint="99"/>
+        <w:right w:val="single" w:sz="4" w:space="0" w:color="9CC2E5" w:themeColor="accent5" w:themeTint="99"/>
+        <w:insideH w:val="single" w:sz="4" w:space="0" w:color="9CC2E5" w:themeColor="accent5" w:themeTint="99"/>
+        <w:insideV w:val="single" w:sz="4" w:space="0" w:color="9CC2E5" w:themeColor="accent5" w:themeTint="99"/>
+      </w:tblBorders>
+    </w:tblPr>
+    <w:tblStylePr w:type="firstRow">
+      <w:rPr>
+        <w:b/>
+        <w:bCs/>
+        <w:color w:val="FFFFFF" w:themeColor="background1"/>
+      </w:rPr>
+      <w:tblPr/>
+      <w:tcPr>
+        <w:tcBorders>
+          <w:top w:val="single" w:sz="4" w:space="0" w:color="5B9BD5" w:themeColor="accent5"/>
+          <w:left w:val="single" w:sz="4" w:space="0" w:color="5B9BD5" w:themeColor="accent5"/>
+          <w:bottom w:val="single" w:sz="4" w:space="0" w:color="5B9BD5" w:themeColor="accent5"/>
+          <w:right w:val="single" w:sz="4" w:space="0" w:color="5B9BD5" w:themeColor="accent5"/>
+          <w:insideH w:val="nil"/>
+          <w:insideV w:val="nil"/>
+        </w:tcBorders>
+        <w:shd w:val="clear" w:color="auto" w:fill="5B9BD5" w:themeFill="accent5"/>
+      </w:tcPr>
+    </w:tblStylePr>
+    <w:tblStylePr w:type="lastRow">
+      <w:rPr>
+        <w:b/>
+        <w:bCs/>
+      </w:rPr>
+      <w:tblPr/>
+      <w:tcPr>
+        <w:tcBorders>
+          <w:top w:val="double" w:sz="4" w:space="0" w:color="5B9BD5" w:themeColor="accent5"/>
+        </w:tcBorders>
+      </w:tcPr>
+    </w:tblStylePr>
+    <w:tblStylePr w:type="firstCol">
+      <w:rPr>
+        <w:b/>
+        <w:bCs/>
+      </w:rPr>
+    </w:tblStylePr>
+    <w:tblStylePr w:type="lastCol">
+      <w:rPr>
+        <w:b/>
+        <w:bCs/>
+      </w:rPr>
+    </w:tblStylePr>
+    <w:tblStylePr w:type="band1Vert">
+      <w:tblPr/>
+      <w:tcPr>
+        <w:shd w:val="clear" w:color="auto" w:fill="DEEAF6" w:themeFill="accent5" w:themeFillTint="33"/>
+      </w:tcPr>
+    </w:tblStylePr>
+    <w:tblStylePr w:type="band1Horz">
+      <w:tblPr/>
+      <w:tcPr>
+        <w:shd w:val="clear" w:color="auto" w:fill="DEEAF6" w:themeFill="accent5" w:themeFillTint="33"/>
+      </w:tcPr>
+    </w:tblStylePr>
+  </w:style>
+  <w:style w:type="table" w:customStyle="1" w:styleId="GridTable4-Accent51">
+    <w:name w:val="Grid Table 4 - Accent 51"/>
+    <w:basedOn w:val="TableNormal"/>
+    <w:next w:val="GridTable4-Accent5"/>
+    <w:uiPriority w:val="49"/>
+    <w:rsid w:val="00823C15"/>
+    <w:pPr>
+      <w:spacing w:after="0" w:line="240" w:lineRule="auto"/>
+      <w:ind w:left="360" w:hanging="360"/>
+      <w:jc w:val="both"/>
+    </w:pPr>
+    <w:rPr>
+      <w:lang w:val="en-US"/>
+    </w:rPr>
+    <w:tblPr>
+      <w:tblStyleRowBandSize w:val="1"/>
+      <w:tblStyleColBandSize w:val="1"/>
+      <w:tblBorders>
+        <w:top w:val="single" w:sz="4" w:space="0" w:color="8EAADB"/>
+        <w:left w:val="single" w:sz="4" w:space="0" w:color="8EAADB"/>
+        <w:bottom w:val="single" w:sz="4" w:space="0" w:color="8EAADB"/>
+        <w:right w:val="single" w:sz="4" w:space="0" w:color="8EAADB"/>
+        <w:insideH w:val="single" w:sz="4" w:space="0" w:color="8EAADB"/>
+        <w:insideV w:val="single" w:sz="4" w:space="0" w:color="8EAADB"/>
+      </w:tblBorders>
+    </w:tblPr>
+    <w:tblStylePr w:type="firstRow">
+      <w:rPr>
+        <w:b/>
+        <w:bCs/>
+        <w:color w:val="FFFFFF"/>
+      </w:rPr>
+      <w:tblPr/>
+      <w:tcPr>
+        <w:tcBorders>
+          <w:top w:val="single" w:sz="4" w:space="0" w:color="4472C4"/>
+          <w:left w:val="single" w:sz="4" w:space="0" w:color="4472C4"/>
+          <w:bottom w:val="single" w:sz="4" w:space="0" w:color="4472C4"/>
+          <w:right w:val="single" w:sz="4" w:space="0" w:color="4472C4"/>
+          <w:insideH w:val="nil"/>
+          <w:insideV w:val="nil"/>
+        </w:tcBorders>
+        <w:shd w:val="clear" w:color="auto" w:fill="4472C4"/>
+      </w:tcPr>
+    </w:tblStylePr>
+    <w:tblStylePr w:type="lastRow">
+      <w:rPr>
+        <w:b/>
+        <w:bCs/>
+      </w:rPr>
+      <w:tblPr/>
+      <w:tcPr>
+        <w:tcBorders>
+          <w:top w:val="double" w:sz="4" w:space="0" w:color="4472C4"/>
+        </w:tcBorders>
+      </w:tcPr>
+    </w:tblStylePr>
+    <w:tblStylePr w:type="firstCol">
+      <w:rPr>
+        <w:b/>
+        <w:bCs/>
+      </w:rPr>
+    </w:tblStylePr>
+    <w:tblStylePr w:type="lastCol">
+      <w:rPr>
+        <w:b/>
+        <w:bCs/>
+      </w:rPr>
+    </w:tblStylePr>
+    <w:tblStylePr w:type="band1Vert">
+      <w:tblPr/>
+      <w:tcPr>
+        <w:shd w:val="clear" w:color="auto" w:fill="D9E2F3"/>
+      </w:tcPr>
+    </w:tblStylePr>
+    <w:tblStylePr w:type="band1Horz">
+      <w:tblPr/>
+      <w:tcPr>
+        <w:shd w:val="clear" w:color="auto" w:fill="D9E2F3"/>
+      </w:tcPr>
+    </w:tblStylePr>
+  </w:style>
 </w:styles>
 </file>
 
@@ -15567,7 +19579,7 @@
 </file>
 
 <file path=customXml/itemProps1.xml><?xml version="1.0" encoding="utf-8"?>
-<ds:datastoreItem xmlns:ds="http://schemas.openxmlformats.org/officeDocument/2006/customXml" ds:itemID="{C5A593C4-15E4-4ADC-BFF1-057A65BBC6FF}">
+<ds:datastoreItem xmlns:ds="http://schemas.openxmlformats.org/officeDocument/2006/customXml" ds:itemID="{12A187BE-8BEC-4142-AF0C-F8868C49ED14}">
   <ds:schemaRefs>
     <ds:schemaRef ds:uri="http://schemas.openxmlformats.org/officeDocument/2006/bibliography"/>
   </ds:schemaRefs>

--- a/docs/Project Report.docx
+++ b/docs/Project Report.docx
@@ -3233,7 +3233,7 @@
       <w:pPr>
         <w:pStyle w:val="Heading1"/>
       </w:pPr>
-      <w:bookmarkStart w:id="5" w:name="_Toc36530877"/>
+      <w:bookmarkStart w:id="3" w:name="_Toc36530877"/>
       <w:r>
         <w:lastRenderedPageBreak/>
         <w:t xml:space="preserve">Executive </w:t>
@@ -3241,7 +3241,7 @@
       <w:r>
         <w:t>Summary</w:t>
       </w:r>
-      <w:bookmarkEnd w:id="5"/>
+      <w:bookmarkEnd w:id="3"/>
     </w:p>
     <w:p>
       <w:pPr>
@@ -3278,11 +3278,11 @@
       <w:pPr>
         <w:pStyle w:val="Heading1"/>
       </w:pPr>
-      <w:bookmarkStart w:id="6" w:name="_Toc36530878"/>
+      <w:bookmarkStart w:id="4" w:name="_Toc36530878"/>
       <w:r>
         <w:t>Business Problem</w:t>
       </w:r>
-      <w:bookmarkEnd w:id="6"/>
+      <w:bookmarkEnd w:id="4"/>
     </w:p>
     <w:p>
       <w:pPr>
@@ -3296,6 +3296,7 @@
           <w:id w:val="743150047"/>
           <w:citation/>
         </w:sdtPr>
+        <w:sdtEndPr/>
         <w:sdtContent>
           <w:r>
             <w:fldChar w:fldCharType="begin"/>
@@ -3331,6 +3332,7 @@
           <w:id w:val="-1124072344"/>
           <w:citation/>
         </w:sdtPr>
+        <w:sdtEndPr/>
         <w:sdtContent>
           <w:r>
             <w:fldChar w:fldCharType="begin"/>
@@ -3374,6 +3376,7 @@
           <w:id w:val="-233638057"/>
           <w:citation/>
         </w:sdtPr>
+        <w:sdtEndPr/>
         <w:sdtContent>
           <w:r>
             <w:fldChar w:fldCharType="begin"/>
@@ -3403,6 +3406,7 @@
           <w:id w:val="1694573716"/>
           <w:citation/>
         </w:sdtPr>
+        <w:sdtEndPr/>
         <w:sdtContent>
           <w:r>
             <w:fldChar w:fldCharType="begin"/>
@@ -3432,6 +3436,7 @@
           <w:id w:val="-2095783182"/>
           <w:citation/>
         </w:sdtPr>
+        <w:sdtEndPr/>
         <w:sdtContent>
           <w:r>
             <w:fldChar w:fldCharType="begin"/>
@@ -3470,6 +3475,7 @@
           <w:id w:val="-769862468"/>
           <w:citation/>
         </w:sdtPr>
+        <w:sdtEndPr/>
         <w:sdtContent>
           <w:r>
             <w:fldChar w:fldCharType="begin"/>
@@ -3506,6 +3512,7 @@
           <w:id w:val="1019275390"/>
           <w:citation/>
         </w:sdtPr>
+        <w:sdtEndPr/>
         <w:sdtContent>
           <w:r>
             <w:fldChar w:fldCharType="begin"/>
@@ -3543,6 +3550,7 @@
           <w:id w:val="-479079107"/>
           <w:citation/>
         </w:sdtPr>
+        <w:sdtEndPr/>
         <w:sdtContent>
           <w:r>
             <w:fldChar w:fldCharType="begin"/>
@@ -3572,22 +3580,22 @@
       <w:pPr>
         <w:pStyle w:val="Heading1"/>
       </w:pPr>
-      <w:bookmarkStart w:id="7" w:name="_Toc36530879"/>
+      <w:bookmarkStart w:id="5" w:name="_Toc36530879"/>
       <w:r>
         <w:lastRenderedPageBreak/>
         <w:t>Solution Approach</w:t>
       </w:r>
-      <w:bookmarkEnd w:id="7"/>
+      <w:bookmarkEnd w:id="5"/>
     </w:p>
     <w:p>
       <w:pPr>
         <w:pStyle w:val="Heading2"/>
       </w:pPr>
-      <w:bookmarkStart w:id="8" w:name="_Toc36530880"/>
+      <w:bookmarkStart w:id="6" w:name="_Toc36530880"/>
       <w:r>
         <w:t>Objective</w:t>
       </w:r>
-      <w:bookmarkEnd w:id="8"/>
+      <w:bookmarkEnd w:id="6"/>
     </w:p>
     <w:p>
       <w:pPr>
@@ -3733,32 +3741,19 @@
         <w:keepNext/>
         <w:spacing w:after="0"/>
       </w:pPr>
-      <w:bookmarkStart w:id="9" w:name="_Ref35939564"/>
+      <w:bookmarkStart w:id="7" w:name="_Ref35939564"/>
       <w:r>
         <w:t xml:space="preserve">Table </w:t>
       </w:r>
-      <w:r>
-        <w:fldChar w:fldCharType="begin"/>
-      </w:r>
-      <w:r>
-        <w:instrText xml:space="preserve"> SEQ Table \* ARABIC </w:instrText>
-      </w:r>
-      <w:r>
-        <w:fldChar w:fldCharType="separate"/>
-      </w:r>
-      <w:r>
-        <w:rPr>
-          <w:noProof/>
-        </w:rPr>
-        <w:t>1</w:t>
-      </w:r>
-      <w:r>
-        <w:rPr>
-          <w:noProof/>
-        </w:rPr>
-        <w:fldChar w:fldCharType="end"/>
-      </w:r>
-      <w:bookmarkEnd w:id="9"/>
+      <w:fldSimple w:instr=" SEQ Table \* ARABIC ">
+        <w:r>
+          <w:rPr>
+            <w:noProof/>
+          </w:rPr>
+          <w:t>1</w:t>
+        </w:r>
+      </w:fldSimple>
+      <w:bookmarkEnd w:id="7"/>
       <w:r>
         <w:t>. Chatbot intents</w:t>
       </w:r>
@@ -4090,11 +4085,11 @@
         <w:pStyle w:val="Heading2"/>
         <w:spacing w:line="360" w:lineRule="auto"/>
       </w:pPr>
-      <w:bookmarkStart w:id="10" w:name="_Toc36530881"/>
+      <w:bookmarkStart w:id="8" w:name="_Toc36530881"/>
       <w:r>
         <w:t>Datasets</w:t>
       </w:r>
-      <w:bookmarkEnd w:id="10"/>
+      <w:bookmarkEnd w:id="8"/>
     </w:p>
     <w:p>
       <w:pPr>
@@ -4219,13 +4214,13 @@
           <w:b/>
           <w:bCs/>
         </w:rPr>
+        <w:instrText xml:space="preserve"> \* MERGEFORMAT </w:instrText>
       </w:r>
       <w:r>
         <w:rPr>
           <w:b/>
           <w:bCs/>
         </w:rPr>
-        <w:instrText xml:space="preserve"> \* MERGEFORMAT </w:instrText>
       </w:r>
       <w:r>
         <w:rPr>
@@ -4239,27 +4234,20 @@
           <w:b/>
           <w:bCs/>
         </w:rPr>
-        <w:t>Data</w:t>
+        <w:t>Data preparation and cleaning</w:t>
       </w:r>
       <w:r>
         <w:rPr>
           <w:b/>
           <w:bCs/>
         </w:rPr>
-        <w:t xml:space="preserve"> preparation and cleaning</w:t>
+        <w:fldChar w:fldCharType="end"/>
       </w:r>
       <w:r>
         <w:rPr>
           <w:b/>
           <w:bCs/>
         </w:rPr>
-        <w:fldChar w:fldCharType="end"/>
-      </w:r>
-      <w:r>
-        <w:rPr>
-          <w:b/>
-          <w:bCs/>
-        </w:rPr>
         <w:t>.</w:t>
       </w:r>
     </w:p>
@@ -4291,7 +4279,7 @@
       <w:r>
         <w:t>glossary of terminologies</w:t>
       </w:r>
-      <w:bookmarkStart w:id="11" w:name="_Ref30690056"/>
+      <w:bookmarkStart w:id="9" w:name="_Ref30690056"/>
       <w:r>
         <w:t>. For “Product Pricing”</w:t>
       </w:r>
@@ -4333,6 +4321,12 @@
           <w:iCs/>
         </w:rPr>
         <w:instrText xml:space="preserve"> REF _Ref30690056 \h  \* MERGEFORMAT </w:instrText>
+      </w:r>
+      <w:r>
+        <w:rPr>
+          <w:i/>
+          <w:iCs/>
+        </w:rPr>
       </w:r>
       <w:r>
         <w:rPr>
@@ -4389,7 +4383,7 @@
       <w:r>
         <w:fldChar w:fldCharType="end"/>
       </w:r>
-      <w:bookmarkEnd w:id="11"/>
+      <w:bookmarkEnd w:id="9"/>
       <w:r>
         <w:t>. Dataset sources and usage</w:t>
       </w:r>
@@ -5018,12 +5012,12 @@
       <w:pPr>
         <w:pStyle w:val="Heading2"/>
       </w:pPr>
-      <w:bookmarkStart w:id="12" w:name="_Ref35940645"/>
-      <w:bookmarkStart w:id="13" w:name="_Toc36530882"/>
+      <w:bookmarkStart w:id="10" w:name="_Toc36530882"/>
+      <w:bookmarkStart w:id="11" w:name="_Ref35940645"/>
       <w:r>
         <w:t>System Architecture</w:t>
       </w:r>
-      <w:bookmarkEnd w:id="13"/>
+      <w:bookmarkEnd w:id="10"/>
     </w:p>
     <w:p>
       <w:pPr>
@@ -5136,13 +5130,13 @@
           <w:i/>
           <w:iCs/>
         </w:rPr>
-      </w:r>
-      <w:r>
-        <w:rPr>
-          <w:i/>
-          <w:iCs/>
-        </w:rPr>
         <w:instrText xml:space="preserve"> \* MERGEFORMAT </w:instrText>
+      </w:r>
+      <w:r>
+        <w:rPr>
+          <w:i/>
+          <w:iCs/>
+        </w:rPr>
       </w:r>
       <w:r>
         <w:rPr>
@@ -5266,29 +5260,19 @@
       <w:pPr>
         <w:pStyle w:val="Caption"/>
       </w:pPr>
-      <w:bookmarkStart w:id="14" w:name="_Ref36482103"/>
+      <w:bookmarkStart w:id="12" w:name="_Ref36482103"/>
       <w:r>
         <w:t xml:space="preserve">Figure </w:t>
       </w:r>
-      <w:r>
-        <w:fldChar w:fldCharType="begin"/>
-      </w:r>
-      <w:r>
-        <w:instrText xml:space="preserve"> SEQ Figure \* ARABIC </w:instrText>
-      </w:r>
-      <w:r>
-        <w:fldChar w:fldCharType="separate"/>
-      </w:r>
-      <w:r>
-        <w:rPr>
-          <w:noProof/>
-        </w:rPr>
-        <w:t>1</w:t>
-      </w:r>
-      <w:r>
-        <w:fldChar w:fldCharType="end"/>
-      </w:r>
-      <w:bookmarkEnd w:id="14"/>
+      <w:fldSimple w:instr=" SEQ Figure \* ARABIC ">
+        <w:r>
+          <w:rPr>
+            <w:noProof/>
+          </w:rPr>
+          <w:t>1</w:t>
+        </w:r>
+      </w:fldSimple>
+      <w:bookmarkEnd w:id="12"/>
       <w:r>
         <w:t>. Overall System Architecture</w:t>
       </w:r>
@@ -5343,8 +5327,8 @@
       <w:pPr>
         <w:pStyle w:val="Heading1"/>
       </w:pPr>
-      <w:bookmarkStart w:id="15" w:name="_Ref36530456"/>
-      <w:bookmarkStart w:id="16" w:name="_Toc36530883"/>
+      <w:bookmarkStart w:id="13" w:name="_Ref36530456"/>
+      <w:bookmarkStart w:id="14" w:name="_Toc36530883"/>
       <w:r>
         <w:lastRenderedPageBreak/>
         <w:t>Data</w:t>
@@ -5352,15 +5336,21 @@
       <w:r>
         <w:t xml:space="preserve"> preparation and cleaning</w:t>
       </w:r>
-      <w:bookmarkEnd w:id="15"/>
-      <w:bookmarkEnd w:id="16"/>
+      <w:bookmarkEnd w:id="13"/>
+      <w:bookmarkEnd w:id="14"/>
     </w:p>
     <w:p>
       <w:pPr>
         <w:spacing w:line="360" w:lineRule="auto"/>
       </w:pPr>
       <w:r>
-        <w:t xml:space="preserve">For preparing a recommendation system to build a chatbot for headphones and earphones we needed an active inventory of product list which are present in Singapore market. For this we needed to scrap data from web to get a list of products available. From among different market available and due to limitations of web scarping we came up with a set of possible sites which could be used for scraping data. </w:t>
+        <w:t xml:space="preserve">For preparing a recommendation system to build a chatbot for headphones and earphones we needed an active inventory of product list which </w:t>
+      </w:r>
+      <w:r>
+        <w:t>was</w:t>
+      </w:r>
+      <w:r>
+        <w:t xml:space="preserve"> present in Singapore market. For this we needed to scrap data from web to get a list of products available. From among different market available and due to limitations of web scarping we came up with a set of possible sites which could be used for scraping data. </w:t>
       </w:r>
       <w:r>
         <w:rPr>
@@ -5381,12 +5371,6 @@
           <w:i/>
           <w:iCs/>
         </w:rPr>
-      </w:r>
-      <w:r>
-        <w:rPr>
-          <w:i/>
-          <w:iCs/>
-        </w:rPr>
         <w:instrText xml:space="preserve"> \* MERGEFORMAT </w:instrText>
       </w:r>
       <w:r>
@@ -5394,6 +5378,12 @@
           <w:i/>
           <w:iCs/>
         </w:rPr>
+      </w:r>
+      <w:r>
+        <w:rPr>
+          <w:i/>
+          <w:iCs/>
+        </w:rPr>
         <w:fldChar w:fldCharType="separate"/>
       </w:r>
       <w:r>
@@ -5419,10 +5409,7 @@
         <w:fldChar w:fldCharType="end"/>
       </w:r>
       <w:r>
-        <w:t xml:space="preserve"> </w:t>
-      </w:r>
-      <w:r>
-        <w:t>describes the use of each of the sites used for web-scraping</w:t>
+        <w:t xml:space="preserve"> describes the use of each of the sites used for web-scraping</w:t>
       </w:r>
       <w:r>
         <w:t>.</w:t>
@@ -5434,29 +5421,19 @@
         <w:keepNext/>
         <w:spacing w:after="0"/>
       </w:pPr>
-      <w:bookmarkStart w:id="17" w:name="_Ref36528844"/>
+      <w:bookmarkStart w:id="15" w:name="_Ref36528844"/>
       <w:r>
         <w:t xml:space="preserve">Table </w:t>
       </w:r>
-      <w:r>
-        <w:fldChar w:fldCharType="begin"/>
-      </w:r>
-      <w:r>
-        <w:instrText xml:space="preserve"> SEQ Table \* ARABIC </w:instrText>
-      </w:r>
-      <w:r>
-        <w:fldChar w:fldCharType="separate"/>
-      </w:r>
-      <w:r>
-        <w:rPr>
-          <w:noProof/>
-        </w:rPr>
-        <w:t>3</w:t>
-      </w:r>
-      <w:r>
-        <w:fldChar w:fldCharType="end"/>
-      </w:r>
-      <w:bookmarkEnd w:id="17"/>
+      <w:fldSimple w:instr=" SEQ Table \* ARABIC ">
+        <w:r>
+          <w:rPr>
+            <w:noProof/>
+          </w:rPr>
+          <w:t>3</w:t>
+        </w:r>
+      </w:fldSimple>
+      <w:bookmarkEnd w:id="15"/>
       <w:r>
         <w:t xml:space="preserve">. </w:t>
       </w:r>
@@ -5673,11 +5650,11 @@
       <w:pPr>
         <w:pStyle w:val="Heading2"/>
       </w:pPr>
-      <w:bookmarkStart w:id="18" w:name="_Toc36530884"/>
+      <w:bookmarkStart w:id="16" w:name="_Toc36530884"/>
       <w:r>
         <w:t>Product Inventory Extraction using Google Shopping</w:t>
       </w:r>
-      <w:bookmarkEnd w:id="18"/>
+      <w:bookmarkEnd w:id="16"/>
     </w:p>
     <w:p>
       <w:pPr>
@@ -5699,7 +5676,19 @@
         <w:rPr>
           <w:rFonts w:cstheme="minorHAnsi"/>
         </w:rPr>
-        <w:t xml:space="preserve"> information extraction. With maintaining product list from different leading sellers (amazon, </w:t>
+        <w:t xml:space="preserve"> information extraction. </w:t>
+      </w:r>
+      <w:r>
+        <w:rPr>
+          <w:rFonts w:cstheme="minorHAnsi"/>
+        </w:rPr>
+        <w:t>In addition to</w:t>
+      </w:r>
+      <w:r>
+        <w:rPr>
+          <w:rFonts w:cstheme="minorHAnsi"/>
+        </w:rPr>
+        <w:t xml:space="preserve"> maintaining product list from different leading sellers (amazon, </w:t>
       </w:r>
       <w:proofErr w:type="spellStart"/>
       <w:r>
@@ -5727,7 +5716,31 @@
         <w:rPr>
           <w:rFonts w:cstheme="minorHAnsi"/>
         </w:rPr>
-        <w:t xml:space="preserve"> etc) it also provides a localized search enabling querying of products available in a region. Each entry in the website further contains a summarized format of different products sold.</w:t>
+        <w:t xml:space="preserve"> etc)</w:t>
+      </w:r>
+      <w:r>
+        <w:rPr>
+          <w:rFonts w:cstheme="minorHAnsi"/>
+        </w:rPr>
+        <w:t>,</w:t>
+      </w:r>
+      <w:r>
+        <w:rPr>
+          <w:rFonts w:cstheme="minorHAnsi"/>
+        </w:rPr>
+        <w:t xml:space="preserve"> it also provide</w:t>
+      </w:r>
+      <w:r>
+        <w:rPr>
+          <w:rFonts w:cstheme="minorHAnsi"/>
+        </w:rPr>
+        <w:t>s</w:t>
+      </w:r>
+      <w:r>
+        <w:rPr>
+          <w:rFonts w:cstheme="minorHAnsi"/>
+        </w:rPr>
+        <w:t xml:space="preserve"> a localized search enabling querying of products available in a region. Each entry in the website further contains a summarized format of different products sold.</w:t>
       </w:r>
     </w:p>
     <w:p/>
@@ -5792,24 +5805,14 @@
       <w:r>
         <w:t xml:space="preserve">Figure </w:t>
       </w:r>
-      <w:r>
-        <w:fldChar w:fldCharType="begin"/>
-      </w:r>
-      <w:r>
-        <w:instrText xml:space="preserve"> SEQ Figure \* ARABIC </w:instrText>
-      </w:r>
-      <w:r>
-        <w:fldChar w:fldCharType="separate"/>
-      </w:r>
-      <w:r>
-        <w:rPr>
-          <w:noProof/>
-        </w:rPr>
-        <w:t>2</w:t>
-      </w:r>
-      <w:r>
-        <w:fldChar w:fldCharType="end"/>
-      </w:r>
+      <w:fldSimple w:instr=" SEQ Figure \* ARABIC ">
+        <w:r>
+          <w:rPr>
+            <w:noProof/>
+          </w:rPr>
+          <w:t>2</w:t>
+        </w:r>
+      </w:fldSimple>
       <w:r>
         <w:t xml:space="preserve">. </w:t>
       </w:r>
@@ -5822,13 +5825,85 @@
         <w:spacing w:line="360" w:lineRule="auto"/>
       </w:pPr>
       <w:r>
-        <w:t>Based on the data extracted</w:t>
+        <w:lastRenderedPageBreak/>
+        <w:t>Based on the data extracted, an initial product list</w:t>
       </w:r>
       <w:r>
         <w:t>,</w:t>
       </w:r>
       <w:r>
-        <w:t xml:space="preserve"> an initial product list which formed the basis of information extraction for amazon dataset. The typical result of this extraction included the following fields: </w:t>
+        <w:t xml:space="preserve"> which formed the basis of information extraction for amazon dataset</w:t>
+      </w:r>
+      <w:r>
+        <w:t>, was derived</w:t>
+      </w:r>
+      <w:r>
+        <w:t>. The typical result of this extraction included the following fields</w:t>
+      </w:r>
+      <w:r>
+        <w:t xml:space="preserve"> shown in </w:t>
+      </w:r>
+      <w:r>
+        <w:rPr>
+          <w:i/>
+          <w:iCs/>
+        </w:rPr>
+        <w:fldChar w:fldCharType="begin"/>
+      </w:r>
+      <w:r>
+        <w:rPr>
+          <w:i/>
+          <w:iCs/>
+        </w:rPr>
+        <w:instrText xml:space="preserve"> REF _Ref36531533 \h </w:instrText>
+      </w:r>
+      <w:r>
+        <w:rPr>
+          <w:i/>
+          <w:iCs/>
+        </w:rPr>
+      </w:r>
+      <w:r>
+        <w:rPr>
+          <w:i/>
+          <w:iCs/>
+        </w:rPr>
+        <w:instrText xml:space="preserve"> \* MERGEFORMAT </w:instrText>
+      </w:r>
+      <w:r>
+        <w:rPr>
+          <w:i/>
+          <w:iCs/>
+        </w:rPr>
+        <w:fldChar w:fldCharType="separate"/>
+      </w:r>
+      <w:r>
+        <w:rPr>
+          <w:i/>
+          <w:iCs/>
+        </w:rPr>
+        <w:t xml:space="preserve">Table </w:t>
+      </w:r>
+      <w:r>
+        <w:rPr>
+          <w:i/>
+          <w:iCs/>
+          <w:noProof/>
+        </w:rPr>
+        <w:t>4</w:t>
+      </w:r>
+      <w:r>
+        <w:rPr>
+          <w:i/>
+          <w:iCs/>
+        </w:rPr>
+        <w:fldChar w:fldCharType="end"/>
+      </w:r>
+      <w:r>
+        <w:t>.</w:t>
+      </w:r>
+      <w:r>
+        <w:t xml:space="preserve"> </w:t>
       </w:r>
     </w:p>
     <w:p>
@@ -5837,28 +5912,19 @@
         <w:keepNext/>
         <w:spacing w:after="0"/>
       </w:pPr>
-      <w:r>
-        <w:lastRenderedPageBreak/>
+      <w:bookmarkStart w:id="17" w:name="_Ref36531533"/>
+      <w:r>
         <w:t xml:space="preserve">Table </w:t>
       </w:r>
-      <w:r>
-        <w:fldChar w:fldCharType="begin"/>
-      </w:r>
-      <w:r>
-        <w:instrText xml:space="preserve"> SEQ Table \* ARABIC </w:instrText>
-      </w:r>
-      <w:r>
-        <w:fldChar w:fldCharType="separate"/>
-      </w:r>
-      <w:r>
-        <w:rPr>
-          <w:noProof/>
-        </w:rPr>
-        <w:t>4</w:t>
-      </w:r>
-      <w:r>
-        <w:fldChar w:fldCharType="end"/>
-      </w:r>
+      <w:fldSimple w:instr=" SEQ Table \* ARABIC ">
+        <w:r>
+          <w:rPr>
+            <w:noProof/>
+          </w:rPr>
+          <w:t>4</w:t>
+        </w:r>
+      </w:fldSimple>
+      <w:bookmarkEnd w:id="17"/>
       <w:r>
         <w:t>. Basis of information extraction</w:t>
       </w:r>
@@ -6148,7 +6214,7 @@
       <w:pPr>
         <w:pStyle w:val="Heading2"/>
       </w:pPr>
-      <w:bookmarkStart w:id="19" w:name="_Toc36530885"/>
+      <w:bookmarkStart w:id="18" w:name="_Toc36530885"/>
       <w:r>
         <w:t xml:space="preserve">Data Extraction from </w:t>
       </w:r>
@@ -6158,7 +6224,7 @@
       <w:r>
         <w:t>.com</w:t>
       </w:r>
-      <w:bookmarkEnd w:id="19"/>
+      <w:bookmarkEnd w:id="18"/>
     </w:p>
     <w:p>
       <w:pPr>
@@ -6177,13 +6243,84 @@
         <w:t>,</w:t>
       </w:r>
       <w:r>
-        <w:t xml:space="preserve"> the site provided good possible candidate for preparing the inventory list. The website’s information was used for preparing an inventory for headphones and earphones. The information extracted from the site was stored in the structured data format which could further be used by the NLP recommender system for effective use. Following approach was followed for extracting the information from the site. The site maintains a directory of items it is selling containing a link to the main page. The site was parsed in two steps. First phase extracting the set of possible products from the site followed by detailed parsing from the each of the individual site. After the inventory of items were created some of the pre-processing was carried out which involved removing duplicates based on colo</w:t>
+        <w:t xml:space="preserve"> the site provided good possible candidate for preparing the inventory list. The website’s information was used for preparing an inventory for headphones and earphones. The information extracted from the site was stored in the structured data format which could further be used by the NLP recommender system for effective use. Following approach was followed for extracting the information from the site. The site maintains a directory of items it is selling containing a link to the main page. The site was parsed in two steps. First phase extracting the set of possible products from the site followed by detailed parsing from the each of the individual site. After the inventory of items </w:t>
+      </w:r>
+      <w:r>
+        <w:t>was</w:t>
+      </w:r>
+      <w:r>
+        <w:t xml:space="preserve"> created</w:t>
+      </w:r>
+      <w:r>
+        <w:t>,</w:t>
+      </w:r>
+      <w:r>
+        <w:t xml:space="preserve"> some of the pre-processing was carried out which involved removing duplicates based on colo</w:t>
       </w:r>
       <w:r>
         <w:t>u</w:t>
       </w:r>
       <w:r>
-        <w:t xml:space="preserve">r and other extra features. Following describes the information extraction workflow. </w:t>
+        <w:t xml:space="preserve">r and other extra features. </w:t>
+      </w:r>
+      <w:r>
+        <w:rPr>
+          <w:i/>
+          <w:iCs/>
+        </w:rPr>
+        <w:fldChar w:fldCharType="begin"/>
+      </w:r>
+      <w:r>
+        <w:rPr>
+          <w:i/>
+          <w:iCs/>
+        </w:rPr>
+        <w:instrText xml:space="preserve"> REF _Ref36531587 \h </w:instrText>
+      </w:r>
+      <w:r>
+        <w:rPr>
+          <w:i/>
+          <w:iCs/>
+        </w:rPr>
+      </w:r>
+      <w:r>
+        <w:rPr>
+          <w:i/>
+          <w:iCs/>
+        </w:rPr>
+        <w:instrText xml:space="preserve"> \* MERGEFORMAT </w:instrText>
+      </w:r>
+      <w:r>
+        <w:rPr>
+          <w:i/>
+          <w:iCs/>
+        </w:rPr>
+        <w:fldChar w:fldCharType="separate"/>
+      </w:r>
+      <w:r>
+        <w:rPr>
+          <w:i/>
+          <w:iCs/>
+        </w:rPr>
+        <w:t xml:space="preserve">Figure </w:t>
+      </w:r>
+      <w:r>
+        <w:rPr>
+          <w:i/>
+          <w:iCs/>
+          <w:noProof/>
+        </w:rPr>
+        <w:t>3</w:t>
+      </w:r>
+      <w:r>
+        <w:rPr>
+          <w:i/>
+          <w:iCs/>
+        </w:rPr>
+        <w:fldChar w:fldCharType="end"/>
+      </w:r>
+      <w:r>
+        <w:t xml:space="preserve"> describes the information extraction workflow. </w:t>
       </w:r>
     </w:p>
     <w:p>
@@ -6250,27 +6387,19 @@
       <w:pPr>
         <w:pStyle w:val="Caption"/>
       </w:pPr>
+      <w:bookmarkStart w:id="19" w:name="_Ref36531587"/>
       <w:r>
         <w:t xml:space="preserve">Figure </w:t>
       </w:r>
-      <w:r>
-        <w:fldChar w:fldCharType="begin"/>
-      </w:r>
-      <w:r>
-        <w:instrText xml:space="preserve"> SEQ Figure \* ARABIC </w:instrText>
-      </w:r>
-      <w:r>
-        <w:fldChar w:fldCharType="separate"/>
-      </w:r>
-      <w:r>
-        <w:rPr>
-          <w:noProof/>
-        </w:rPr>
-        <w:t>3</w:t>
-      </w:r>
-      <w:r>
-        <w:fldChar w:fldCharType="end"/>
-      </w:r>
+      <w:fldSimple w:instr=" SEQ Figure \* ARABIC ">
+        <w:r>
+          <w:rPr>
+            <w:noProof/>
+          </w:rPr>
+          <w:t>3</w:t>
+        </w:r>
+      </w:fldSimple>
+      <w:bookmarkEnd w:id="19"/>
       <w:r>
         <w:t xml:space="preserve">. </w:t>
       </w:r>
@@ -6339,6 +6468,7 @@
         <w:spacing w:line="360" w:lineRule="auto"/>
       </w:pPr>
       <w:r>
+        <w:lastRenderedPageBreak/>
         <w:t>The product feature, technical specification, warrant</w:t>
       </w:r>
       <w:r>
@@ -6356,11 +6486,13 @@
         <w:spacing w:line="360" w:lineRule="auto"/>
       </w:pPr>
       <w:r>
-        <w:t xml:space="preserve">Although site contained good information about different products available it did not contain the information of product reviews. The detailed information contained data in form of a dictionary of </w:t>
-      </w:r>
-      <w:r>
-        <w:lastRenderedPageBreak/>
-        <w:t xml:space="preserve">items where detailed description described the terms described in the brief product specification. This information was further exploited to prepare a dictionary representation of the information which was further used by the semantic parser. </w:t>
+        <w:t>Although site contained good information about different products available</w:t>
+      </w:r>
+      <w:r>
+        <w:t>,</w:t>
+      </w:r>
+      <w:r>
+        <w:t xml:space="preserve"> it did not contain the information of product reviews. The detailed information contained data in form of a dictionary of items where detailed description described the terms described in the brief product specification. This information was further exploited to prepare a dictionary representation of the information which was further used by the semantic parser. </w:t>
       </w:r>
       <w:r>
         <w:rPr>
@@ -6381,13 +6513,13 @@
           <w:i/>
           <w:iCs/>
         </w:rPr>
-      </w:r>
-      <w:r>
-        <w:rPr>
-          <w:i/>
-          <w:iCs/>
-        </w:rPr>
         <w:instrText xml:space="preserve"> \* MERGEFORMAT </w:instrText>
+      </w:r>
+      <w:r>
+        <w:rPr>
+          <w:i/>
+          <w:iCs/>
+        </w:rPr>
       </w:r>
       <w:r>
         <w:rPr>
@@ -6501,24 +6633,14 @@
       <w:r>
         <w:t xml:space="preserve">Figure </w:t>
       </w:r>
-      <w:r>
-        <w:fldChar w:fldCharType="begin"/>
-      </w:r>
-      <w:r>
-        <w:instrText xml:space="preserve"> SEQ Figure \* ARABIC </w:instrText>
-      </w:r>
-      <w:r>
-        <w:fldChar w:fldCharType="separate"/>
-      </w:r>
-      <w:r>
-        <w:rPr>
-          <w:noProof/>
-        </w:rPr>
-        <w:t>4</w:t>
-      </w:r>
-      <w:r>
-        <w:fldChar w:fldCharType="end"/>
-      </w:r>
+      <w:fldSimple w:instr=" SEQ Figure \* ARABIC ">
+        <w:r>
+          <w:rPr>
+            <w:noProof/>
+          </w:rPr>
+          <w:t>4</w:t>
+        </w:r>
+      </w:fldSimple>
       <w:bookmarkEnd w:id="20"/>
       <w:r>
         <w:t xml:space="preserve">. </w:t>
@@ -6554,17 +6676,14 @@
       </w:r>
       <w:proofErr w:type="spellStart"/>
       <w:r>
-        <w:t>treoo</w:t>
+        <w:t>T</w:t>
+      </w:r>
+      <w:r>
+        <w:t>reoo</w:t>
       </w:r>
       <w:proofErr w:type="spellEnd"/>
       <w:r>
-        <w:t xml:space="preserve"> we had a considerable dataset of headphone and earphones, however we were lacking in information related to product reviews and general question answers asked by the users. Amazon website had a good source of such information. Also</w:t>
-      </w:r>
-      <w:r>
-        <w:t>,</w:t>
-      </w:r>
-      <w:r>
-        <w:t xml:space="preserve"> the reviews provided were from genuine buyers, this prevented biased reviews towards a product. Amazon was mined for the following information</w:t>
+        <w:t xml:space="preserve"> we had a considerable dataset of headphone and earphones, however we were lacking in information related to product reviews and general question answers asked by the users. Amazon website had a good source of such information. Also, the reviews provided were from genuine buyers, this prevented biased reviews towards a product. Amazon was mined for the following information</w:t>
       </w:r>
     </w:p>
     <w:p>
@@ -6683,23 +6802,14 @@
         <w:spacing w:line="360" w:lineRule="auto"/>
       </w:pPr>
       <w:r>
+        <w:lastRenderedPageBreak/>
         <w:t>Each of the web scraping request was carried out based on the ASIN or Amazon Standard Information Number.  Each of these act</w:t>
       </w:r>
       <w:r>
         <w:t>ed</w:t>
       </w:r>
       <w:r>
-        <w:t xml:space="preserve"> as a special identifier for identifying an amazon web product. Thus</w:t>
-      </w:r>
-      <w:r>
-        <w:t>,</w:t>
-      </w:r>
-      <w:r>
-        <w:t xml:space="preserve"> for the schematic relationship which was constructed after the information extraction </w:t>
-      </w:r>
-      <w:r>
-        <w:lastRenderedPageBreak/>
-        <w:t>phase. The data extracted can thus be visualized as</w:t>
+        <w:t xml:space="preserve"> as a special identifier for identifying an amazon web product. Thus, for the schematic relationship which was constructed after the information extraction phase. The data extracted can thus be visualized as</w:t>
       </w:r>
       <w:r>
         <w:t xml:space="preserve"> shown in </w:t>
@@ -6723,12 +6833,6 @@
           <w:i/>
           <w:iCs/>
         </w:rPr>
-      </w:r>
-      <w:r>
-        <w:rPr>
-          <w:i/>
-          <w:iCs/>
-        </w:rPr>
         <w:instrText xml:space="preserve"> \* MERGEFORMAT </w:instrText>
       </w:r>
       <w:r>
@@ -6736,6 +6840,12 @@
           <w:i/>
           <w:iCs/>
         </w:rPr>
+      </w:r>
+      <w:r>
+        <w:rPr>
+          <w:i/>
+          <w:iCs/>
+        </w:rPr>
         <w:fldChar w:fldCharType="separate"/>
       </w:r>
       <w:r>
@@ -6764,10 +6874,7 @@
         <w:t>.</w:t>
       </w:r>
       <w:r>
-        <w:t xml:space="preserve"> </w:t>
-      </w:r>
-      <w:r>
-        <w:t>Post web</w:t>
+        <w:t xml:space="preserve"> Post web</w:t>
       </w:r>
       <w:r>
         <w:t>-</w:t>
@@ -6847,30 +6954,17 @@
       <w:r>
         <w:t xml:space="preserve">Figure </w:t>
       </w:r>
-      <w:r>
-        <w:fldChar w:fldCharType="begin"/>
-      </w:r>
-      <w:r>
-        <w:instrText xml:space="preserve"> SEQ Figure \* ARABIC </w:instrText>
-      </w:r>
-      <w:r>
-        <w:fldChar w:fldCharType="separate"/>
-      </w:r>
-      <w:r>
-        <w:rPr>
-          <w:noProof/>
-        </w:rPr>
-        <w:t>5</w:t>
-      </w:r>
-      <w:r>
-        <w:fldChar w:fldCharType="end"/>
-      </w:r>
+      <w:fldSimple w:instr=" SEQ Figure \* ARABIC ">
+        <w:r>
+          <w:rPr>
+            <w:noProof/>
+          </w:rPr>
+          <w:t>5</w:t>
+        </w:r>
+      </w:fldSimple>
       <w:bookmarkEnd w:id="22"/>
       <w:r>
-        <w:t xml:space="preserve">. </w:t>
-      </w:r>
-      <w:r>
-        <w:t>Amazon dataset representation</w:t>
+        <w:t>. Amazon dataset representation</w:t>
       </w:r>
     </w:p>
     <w:p>
@@ -6879,19 +6973,7 @@
       </w:pPr>
       <w:bookmarkStart w:id="23" w:name="_Toc36530887"/>
       <w:r>
-        <w:t xml:space="preserve">Extracting Product Model Features from </w:t>
-      </w:r>
-      <w:r>
-        <w:t>P</w:t>
-      </w:r>
-      <w:r>
-        <w:t xml:space="preserve">roduct </w:t>
-      </w:r>
-      <w:r>
-        <w:t>N</w:t>
-      </w:r>
-      <w:r>
-        <w:t>ame</w:t>
+        <w:t>Extracting Product Model Features from Product Name</w:t>
       </w:r>
       <w:bookmarkEnd w:id="23"/>
     </w:p>
@@ -6998,13 +7080,19 @@
       </w:r>
       <w:proofErr w:type="spellEnd"/>
       <w:r>
-        <w:t>, set of features, model name c</w:t>
-      </w:r>
-      <w:r>
-        <w:t>ould</w:t>
-      </w:r>
-      <w:r>
-        <w:t xml:space="preserve"> be randomized. This prevents us comparing same products across different sites effectively. This can be further illustrated as </w:t>
+        <w:t>, set of features, model name could be randomized. This prevent</w:t>
+      </w:r>
+      <w:r>
+        <w:t>ed</w:t>
+      </w:r>
+      <w:r>
+        <w:t xml:space="preserve"> us</w:t>
+      </w:r>
+      <w:r>
+        <w:t xml:space="preserve"> from</w:t>
+      </w:r>
+      <w:r>
+        <w:t xml:space="preserve"> comparing same products across different sites effectively. This can be further illustrated as </w:t>
       </w:r>
       <w:r>
         <w:t xml:space="preserve">in </w:t>
@@ -7028,12 +7116,6 @@
           <w:i/>
           <w:iCs/>
         </w:rPr>
-      </w:r>
-      <w:r>
-        <w:rPr>
-          <w:i/>
-          <w:iCs/>
-        </w:rPr>
         <w:instrText xml:space="preserve"> \* MERGEFORMAT </w:instrText>
       </w:r>
       <w:r>
@@ -7041,6 +7123,12 @@
           <w:i/>
           <w:iCs/>
         </w:rPr>
+      </w:r>
+      <w:r>
+        <w:rPr>
+          <w:i/>
+          <w:iCs/>
+        </w:rPr>
         <w:fldChar w:fldCharType="separate"/>
       </w:r>
       <w:r>
@@ -7066,7 +7154,7 @@
         <w:fldChar w:fldCharType="end"/>
       </w:r>
       <w:r>
-        <w:t>, considering the same brand product from but same and different models</w:t>
+        <w:t>, considering the same brand product from same and different models</w:t>
       </w:r>
     </w:p>
     <w:p>
@@ -7077,26 +7165,17 @@
       </w:pPr>
       <w:bookmarkStart w:id="24" w:name="_Ref36529712"/>
       <w:r>
+        <w:lastRenderedPageBreak/>
         <w:t xml:space="preserve">Table </w:t>
       </w:r>
-      <w:r>
-        <w:fldChar w:fldCharType="begin"/>
-      </w:r>
-      <w:r>
-        <w:instrText xml:space="preserve"> SEQ Table \* ARABIC </w:instrText>
-      </w:r>
-      <w:r>
-        <w:fldChar w:fldCharType="separate"/>
-      </w:r>
-      <w:r>
-        <w:rPr>
-          <w:noProof/>
-        </w:rPr>
-        <w:t>5</w:t>
-      </w:r>
-      <w:r>
-        <w:fldChar w:fldCharType="end"/>
-      </w:r>
+      <w:fldSimple w:instr=" SEQ Table \* ARABIC ">
+        <w:r>
+          <w:rPr>
+            <w:noProof/>
+          </w:rPr>
+          <w:t>5</w:t>
+        </w:r>
+      </w:fldSimple>
       <w:bookmarkEnd w:id="24"/>
       <w:r>
         <w:t>. Comparing products across different sites</w:t>
@@ -7301,7 +7380,6 @@
               <w:rPr>
                 <w:rFonts w:ascii="Calibri" w:eastAsia="Calibri" w:hAnsi="Calibri" w:cs="Times New Roman"/>
               </w:rPr>
-              <w:lastRenderedPageBreak/>
               <w:t>Amazon.sg</w:t>
             </w:r>
           </w:p>
@@ -7615,13 +7693,43 @@
         <w:spacing w:line="360" w:lineRule="auto"/>
       </w:pPr>
       <w:r>
-        <w:t>Even though the model change there are not significant drop with the similarity score. This allows us to compare two model with same brand similar or less features but not able to distinguish between different models. Thus</w:t>
+        <w:t>Even though the model change</w:t>
+      </w:r>
+      <w:r>
+        <w:t>d,</w:t>
+      </w:r>
+      <w:r>
+        <w:t xml:space="preserve"> there </w:t>
+      </w:r>
+      <w:r>
+        <w:t>was</w:t>
+      </w:r>
+      <w:r>
+        <w:t xml:space="preserve"> not significant drop with the similarity score. This allow</w:t>
+      </w:r>
+      <w:r>
+        <w:t>ed</w:t>
+      </w:r>
+      <w:r>
+        <w:t xml:space="preserve"> us to compare two model</w:t>
+      </w:r>
+      <w:r>
+        <w:t>s</w:t>
+      </w:r>
+      <w:r>
+        <w:t xml:space="preserve"> with same brand but not able to distinguish between different models. Thus, for the better integrity of the data set</w:t>
       </w:r>
       <w:r>
         <w:t>,</w:t>
       </w:r>
       <w:r>
-        <w:t xml:space="preserve"> for the better integrity of the data set it was important to extract the brand name, model name from product name.</w:t>
+        <w:t xml:space="preserve"> it was important to extract the brand name</w:t>
+      </w:r>
+      <w:r>
+        <w:t xml:space="preserve"> and</w:t>
+      </w:r>
+      <w:r>
+        <w:t xml:space="preserve"> model name from product name.</w:t>
       </w:r>
     </w:p>
     <w:p>
@@ -7629,21 +7737,39 @@
         <w:spacing w:line="360" w:lineRule="auto"/>
       </w:pPr>
       <w:r>
-        <w:t>This was based on some of the rule</w:t>
+        <w:t xml:space="preserve">This was based on </w:t>
+      </w:r>
+      <w:r>
+        <w:t>a</w:t>
+      </w:r>
+      <w:r>
+        <w:t xml:space="preserve"> rule-based system combined with the grammar structure of the model Name. We extracted the part of speech tag from the name using </w:t>
+      </w:r>
+      <w:proofErr w:type="spellStart"/>
+      <w:r>
+        <w:t>spacy’s</w:t>
+      </w:r>
+      <w:proofErr w:type="spellEnd"/>
+      <w:r>
+        <w:t xml:space="preserve"> parts of speech tagging. This was further combined with product model </w:t>
+      </w:r>
+      <w:r>
+        <w:t xml:space="preserve">with </w:t>
+      </w:r>
+      <w:r>
+        <w:t>some hand</w:t>
       </w:r>
       <w:r>
         <w:t>-</w:t>
       </w:r>
       <w:r>
-        <w:t xml:space="preserve">based system combined with the grammar structure of the model Name. We extracted the part of speech tag from the name using </w:t>
-      </w:r>
-      <w:proofErr w:type="spellStart"/>
-      <w:r>
-        <w:t>spacy’s</w:t>
-      </w:r>
-      <w:proofErr w:type="spellEnd"/>
-      <w:r>
-        <w:t xml:space="preserve"> parts of speech tagging. This was further combined with product model some hand crafter features to give product model name and brand description. </w:t>
+        <w:t>crafte</w:t>
+      </w:r>
+      <w:r>
+        <w:t>d</w:t>
+      </w:r>
+      <w:r>
+        <w:t xml:space="preserve"> features to give product model name and brand description. </w:t>
       </w:r>
     </w:p>
     <w:p>
@@ -7656,7 +7782,25 @@
         <w:spacing w:line="360" w:lineRule="auto"/>
       </w:pPr>
       <w:r>
-        <w:t xml:space="preserve">Based on the product name brand name is extracted first. For this approach, consider the first word of the product name as the possible candidate of the brand. Based on this a set of brand names were formed and refined. Other possible set of key indicators could be the key words such as from, by, is usually followed by the product name. </w:t>
+        <w:t>Based on the product name</w:t>
+      </w:r>
+      <w:r>
+        <w:t>,</w:t>
+      </w:r>
+      <w:r>
+        <w:t xml:space="preserve"> brand name </w:t>
+      </w:r>
+      <w:r>
+        <w:t>wa</w:t>
+      </w:r>
+      <w:r>
+        <w:t>s extracted first. For this approach, consider the first word of the product name as the possible candidate of the brand. Based on this</w:t>
+      </w:r>
+      <w:r>
+        <w:t>,</w:t>
+      </w:r>
+      <w:r>
+        <w:t xml:space="preserve"> a set of brand names were formed and refined. Other possible set of key indicators could be the key words such as from, by, is usually followed by the product name. </w:t>
       </w:r>
     </w:p>
     <w:p>
@@ -7669,7 +7813,31 @@
         <w:spacing w:line="360" w:lineRule="auto"/>
       </w:pPr>
       <w:r>
-        <w:t xml:space="preserve">Feature extraction: After the Brand name is extracted the next step in the process is the extraction of the feature. This is followed by a set of grammar rules described below: </w:t>
+        <w:t xml:space="preserve">Feature extraction: After Brand name </w:t>
+      </w:r>
+      <w:r>
+        <w:t>wa</w:t>
+      </w:r>
+      <w:r>
+        <w:t>s extracted</w:t>
+      </w:r>
+      <w:r>
+        <w:t>,</w:t>
+      </w:r>
+      <w:r>
+        <w:t xml:space="preserve"> the next step in the process </w:t>
+      </w:r>
+      <w:r>
+        <w:t>wa</w:t>
+      </w:r>
+      <w:r>
+        <w:t xml:space="preserve">s the extraction of the feature. This </w:t>
+      </w:r>
+      <w:r>
+        <w:t>wa</w:t>
+      </w:r>
+      <w:r>
+        <w:t xml:space="preserve">s followed by a set of grammar rules described below: </w:t>
       </w:r>
     </w:p>
     <w:p>
@@ -7708,6 +7876,7 @@
         <w:spacing w:line="360" w:lineRule="auto"/>
       </w:pPr>
       <w:r>
+        <w:lastRenderedPageBreak/>
         <w:t>[ADP] [DET</w:t>
       </w:r>
       <w:proofErr w:type="gramStart"/>
@@ -7738,7 +7907,6 @@
         <w:ind w:left="1080"/>
       </w:pPr>
       <w:r>
-        <w:lastRenderedPageBreak/>
         <w:t>The possible set of candidates were further matched with glossary items to get accurate feature map. The ones which were not mapped accurately were removed from the text.</w:t>
       </w:r>
     </w:p>
@@ -7747,28 +7915,32 @@
         <w:spacing w:line="360" w:lineRule="auto"/>
       </w:pPr>
       <w:r>
-        <w:t xml:space="preserve">The text remaining after the extraction would indicate the brand model name if the string is not empty after step2. The process was validated with model names of few of the products obtained during the process. The extraction feature is summarized in </w:t>
+        <w:t xml:space="preserve">The text remaining after the extraction would indicate the brand model name if the string </w:t>
+      </w:r>
+      <w:r>
+        <w:t>wa</w:t>
+      </w:r>
+      <w:r>
+        <w:t xml:space="preserve">s not empty after step2. The process was validated with model names of few of the products obtained during the process. The extraction feature is summarized in </w:t>
       </w:r>
       <w:proofErr w:type="spellStart"/>
       <w:r>
+        <w:rPr>
+          <w:rFonts w:ascii="Lucida Console" w:hAnsi="Lucida Console"/>
+          <w:sz w:val="20"/>
+          <w:szCs w:val="20"/>
+        </w:rPr>
         <w:t>OrgnaizationNameExtraction.ipynb</w:t>
       </w:r>
       <w:proofErr w:type="spellEnd"/>
-    </w:p>
-    <w:p>
-      <w:pPr>
-        <w:spacing w:line="360" w:lineRule="auto"/>
-      </w:pPr>
-      <w:proofErr w:type="gramStart"/>
-      <w:r>
-        <w:t>Thus</w:t>
-      </w:r>
-      <w:proofErr w:type="gramEnd"/>
-      <w:r>
-        <w:t xml:space="preserve"> after the extraction of the brand and feature names we could get output similar to the one </w:t>
-      </w:r>
-      <w:r>
-        <w:t xml:space="preserve">in </w:t>
+      <w:r>
+        <w:t>.</w:t>
+      </w:r>
+      <w:r>
+        <w:t xml:space="preserve"> </w:t>
+      </w:r>
+      <w:r>
+        <w:t xml:space="preserve">Thus, after the extraction of the brand and feature names we could get output similar to the one in </w:t>
       </w:r>
       <w:r>
         <w:rPr>
@@ -7789,13 +7961,13 @@
           <w:i/>
           <w:iCs/>
         </w:rPr>
-      </w:r>
-      <w:r>
-        <w:rPr>
-          <w:i/>
-          <w:iCs/>
-        </w:rPr>
         <w:instrText xml:space="preserve"> \* MERGEFORMAT </w:instrText>
+      </w:r>
+      <w:r>
+        <w:rPr>
+          <w:i/>
+          <w:iCs/>
+        </w:rPr>
       </w:r>
       <w:r>
         <w:rPr>
@@ -7840,24 +8012,14 @@
       <w:r>
         <w:t xml:space="preserve">Table </w:t>
       </w:r>
-      <w:r>
-        <w:fldChar w:fldCharType="begin"/>
-      </w:r>
-      <w:r>
-        <w:instrText xml:space="preserve"> SEQ Table \* ARABIC </w:instrText>
-      </w:r>
-      <w:r>
-        <w:fldChar w:fldCharType="separate"/>
-      </w:r>
-      <w:r>
-        <w:rPr>
-          <w:noProof/>
-        </w:rPr>
-        <w:t>6</w:t>
-      </w:r>
-      <w:r>
-        <w:fldChar w:fldCharType="end"/>
-      </w:r>
+      <w:fldSimple w:instr=" SEQ Table \* ARABIC ">
+        <w:r>
+          <w:rPr>
+            <w:noProof/>
+          </w:rPr>
+          <w:t>6</w:t>
+        </w:r>
+      </w:fldSimple>
       <w:bookmarkEnd w:id="25"/>
       <w:r>
         <w:t>. After brand and feature extraction</w:t>
@@ -8159,15 +8321,13 @@
       </w:r>
       <w:proofErr w:type="gramEnd"/>
       <w:r>
-        <w:t xml:space="preserve"> similar to one being queried for the intent classifier. In order to achieve grounding in chat bot we find set of possible key words or synonyms used. Since the data </w:t>
-      </w:r>
-      <w:proofErr w:type="gramStart"/>
-      <w:r>
-        <w:t>set</w:t>
-      </w:r>
-      <w:proofErr w:type="gramEnd"/>
-      <w:r>
-        <w:t xml:space="preserve"> we extracted is very relevant for the domain, we used similarity based on word vectors constructed from the corpus which included (product description, product details, review data, feature set, question answer data which was extracted). Based on the vocabulary of words we obtained, we extracted the word vectors if the similarity score was more than .60 on the unigrams and bigram of the word vectors extracted. The data was further used for training the intent classifier model. </w:t>
+        <w:t xml:space="preserve"> similar to one being queried for the intent classifier. In order to achieve grounding in chat bot we find set of possible key words or synonyms used. Since the dataset we extracted </w:t>
+      </w:r>
+      <w:r>
+        <w:t>wa</w:t>
+      </w:r>
+      <w:r>
+        <w:t xml:space="preserve">s very relevant for the domain, we used similarity based on word vectors constructed from the corpus which included (product description, product details, review data, feature set, question answer data which was extracted). Based on the vocabulary of words we obtained, we extracted the word vectors if the similarity score was more than .60 on the unigrams and bigram of the word vectors extracted. The data was further used for training the intent classifier model. </w:t>
       </w:r>
     </w:p>
     <w:p>
@@ -8238,7 +8398,7 @@
       </w:pPr>
       <w:bookmarkStart w:id="27" w:name="_Ref35954715"/>
       <w:bookmarkStart w:id="28" w:name="_Toc36530889"/>
-      <w:bookmarkEnd w:id="12"/>
+      <w:bookmarkEnd w:id="11"/>
       <w:r>
         <w:t>Chatbot Design</w:t>
       </w:r>
@@ -8299,6 +8459,7 @@
           <w:id w:val="1696114871"/>
           <w:citation/>
         </w:sdtPr>
+        <w:sdtEndPr/>
         <w:sdtContent>
           <w:r>
             <w:fldChar w:fldCharType="begin"/>
@@ -8339,6 +8500,7 @@
           <w:id w:val="-940920344"/>
           <w:citation/>
         </w:sdtPr>
+        <w:sdtEndPr/>
         <w:sdtContent>
           <w:r>
             <w:fldChar w:fldCharType="begin"/>
@@ -8389,6 +8551,7 @@
           <w:id w:val="1073095263"/>
           <w:citation/>
         </w:sdtPr>
+        <w:sdtEndPr/>
         <w:sdtContent>
           <w:r>
             <w:fldChar w:fldCharType="begin"/>
@@ -8514,6 +8677,7 @@
           <w:id w:val="-516851257"/>
           <w:citation/>
         </w:sdtPr>
+        <w:sdtEndPr/>
         <w:sdtContent>
           <w:r>
             <w:fldChar w:fldCharType="begin"/>
@@ -8546,6 +8710,7 @@
           <w:id w:val="1839111674"/>
           <w:citation/>
         </w:sdtPr>
+        <w:sdtEndPr/>
         <w:sdtContent>
           <w:r>
             <w:fldChar w:fldCharType="begin"/>
@@ -9223,27 +9388,14 @@
       <w:r>
         <w:t xml:space="preserve">Figure </w:t>
       </w:r>
-      <w:r>
-        <w:fldChar w:fldCharType="begin"/>
-      </w:r>
-      <w:r>
-        <w:instrText xml:space="preserve"> SEQ Figure \* ARABIC </w:instrText>
-      </w:r>
-      <w:r>
-        <w:fldChar w:fldCharType="separate"/>
-      </w:r>
-      <w:r>
-        <w:rPr>
-          <w:noProof/>
-        </w:rPr>
-        <w:t>6</w:t>
-      </w:r>
-      <w:r>
-        <w:rPr>
-          <w:noProof/>
-        </w:rPr>
-        <w:fldChar w:fldCharType="end"/>
-      </w:r>
+      <w:fldSimple w:instr=" SEQ Figure \* ARABIC ">
+        <w:r>
+          <w:rPr>
+            <w:noProof/>
+          </w:rPr>
+          <w:t>6</w:t>
+        </w:r>
+      </w:fldSimple>
       <w:bookmarkEnd w:id="30"/>
       <w:r>
         <w:t>. Chatbot Persona</w:t>
@@ -9425,13 +9577,13 @@
           <w:i/>
           <w:iCs/>
         </w:rPr>
-      </w:r>
-      <w:r>
-        <w:rPr>
-          <w:i/>
-          <w:iCs/>
-        </w:rPr>
         <w:instrText xml:space="preserve"> \* MERGEFORMAT </w:instrText>
+      </w:r>
+      <w:r>
+        <w:rPr>
+          <w:i/>
+          <w:iCs/>
+        </w:rPr>
       </w:r>
       <w:r>
         <w:rPr>
@@ -9500,6 +9652,9 @@
         <w:spacing w:line="360" w:lineRule="auto"/>
       </w:pPr>
       <w:r>
+        <w:rPr>
+          <w:noProof/>
+        </w:rPr>
         <w:drawing>
           <wp:inline distT="0" distB="0" distL="0" distR="0" wp14:anchorId="78F149DB" wp14:editId="09875E83">
             <wp:extent cx="3841044" cy="648000"/>
@@ -9558,24 +9713,14 @@
       <w:r>
         <w:t xml:space="preserve">Figure </w:t>
       </w:r>
-      <w:r>
-        <w:fldChar w:fldCharType="begin"/>
-      </w:r>
-      <w:r>
-        <w:instrText xml:space="preserve"> SEQ Figure \* ARABIC </w:instrText>
-      </w:r>
-      <w:r>
-        <w:fldChar w:fldCharType="separate"/>
-      </w:r>
-      <w:r>
-        <w:rPr>
-          <w:noProof/>
-        </w:rPr>
-        <w:t>7</w:t>
-      </w:r>
-      <w:r>
-        <w:fldChar w:fldCharType="end"/>
-      </w:r>
+      <w:fldSimple w:instr=" SEQ Figure \* ARABIC ">
+        <w:r>
+          <w:rPr>
+            <w:noProof/>
+          </w:rPr>
+          <w:t>7</w:t>
+        </w:r>
+      </w:fldSimple>
       <w:bookmarkEnd w:id="32"/>
       <w:r>
         <w:t>. Custom pre-processing pipeline</w:t>
@@ -9794,27 +9939,14 @@
       <w:r>
         <w:t xml:space="preserve">Figure </w:t>
       </w:r>
-      <w:r>
-        <w:fldChar w:fldCharType="begin"/>
-      </w:r>
-      <w:r>
-        <w:instrText xml:space="preserve"> SEQ Figure \* ARABIC </w:instrText>
-      </w:r>
-      <w:r>
-        <w:fldChar w:fldCharType="separate"/>
-      </w:r>
-      <w:r>
-        <w:rPr>
-          <w:noProof/>
-        </w:rPr>
-        <w:t>8</w:t>
-      </w:r>
-      <w:r>
-        <w:rPr>
-          <w:noProof/>
-        </w:rPr>
-        <w:fldChar w:fldCharType="end"/>
-      </w:r>
+      <w:fldSimple w:instr=" SEQ Figure \* ARABIC ">
+        <w:r>
+          <w:rPr>
+            <w:noProof/>
+          </w:rPr>
+          <w:t>8</w:t>
+        </w:r>
+      </w:fldSimple>
       <w:bookmarkEnd w:id="33"/>
       <w:r>
         <w:t xml:space="preserve">. Example snippet of </w:t>
@@ -9893,13 +10025,13 @@
           <w:i/>
           <w:iCs/>
         </w:rPr>
-      </w:r>
-      <w:r>
-        <w:rPr>
-          <w:i/>
-          <w:iCs/>
-        </w:rPr>
         <w:instrText xml:space="preserve"> \* MERGEFORMAT </w:instrText>
+      </w:r>
+      <w:r>
+        <w:rPr>
+          <w:i/>
+          <w:iCs/>
+        </w:rPr>
       </w:r>
       <w:r>
         <w:rPr>
@@ -9943,6 +10075,9 @@
         <w:spacing w:line="360" w:lineRule="auto"/>
       </w:pPr>
       <w:r>
+        <w:rPr>
+          <w:noProof/>
+        </w:rPr>
         <w:lastRenderedPageBreak/>
         <w:drawing>
           <wp:inline distT="0" distB="0" distL="0" distR="0" wp14:anchorId="48DE35EF" wp14:editId="0F9BCB0D">
@@ -10002,24 +10137,14 @@
       <w:r>
         <w:t xml:space="preserve">Figure </w:t>
       </w:r>
-      <w:r>
-        <w:fldChar w:fldCharType="begin"/>
-      </w:r>
-      <w:r>
-        <w:instrText xml:space="preserve"> SEQ Figure \* ARABIC </w:instrText>
-      </w:r>
-      <w:r>
-        <w:fldChar w:fldCharType="separate"/>
-      </w:r>
-      <w:r>
-        <w:rPr>
-          <w:noProof/>
-        </w:rPr>
-        <w:t>9</w:t>
-      </w:r>
-      <w:r>
-        <w:fldChar w:fldCharType="end"/>
-      </w:r>
+      <w:fldSimple w:instr=" SEQ Figure \* ARABIC ">
+        <w:r>
+          <w:rPr>
+            <w:noProof/>
+          </w:rPr>
+          <w:t>9</w:t>
+        </w:r>
+      </w:fldSimple>
       <w:bookmarkEnd w:id="34"/>
       <w:r>
         <w:t xml:space="preserve">. Rasa pipeline using </w:t>
@@ -10091,6 +10216,9 @@
     </w:p>
     <w:p>
       <w:r>
+        <w:rPr>
+          <w:noProof/>
+        </w:rPr>
         <w:drawing>
           <wp:inline distT="0" distB="0" distL="0" distR="0" wp14:anchorId="02E38A8D" wp14:editId="58DCDF81">
             <wp:extent cx="5393871" cy="3718221"/>
@@ -10352,27 +10480,14 @@
       <w:r>
         <w:t xml:space="preserve">Table </w:t>
       </w:r>
-      <w:r>
-        <w:fldChar w:fldCharType="begin"/>
-      </w:r>
-      <w:r>
-        <w:instrText xml:space="preserve"> SEQ Table \* ARABIC </w:instrText>
-      </w:r>
-      <w:r>
-        <w:fldChar w:fldCharType="separate"/>
-      </w:r>
-      <w:r>
-        <w:rPr>
-          <w:noProof/>
-        </w:rPr>
-        <w:t>7</w:t>
-      </w:r>
-      <w:r>
-        <w:rPr>
-          <w:noProof/>
-        </w:rPr>
-        <w:fldChar w:fldCharType="end"/>
-      </w:r>
+      <w:fldSimple w:instr=" SEQ Table \* ARABIC ">
+        <w:r>
+          <w:rPr>
+            <w:noProof/>
+          </w:rPr>
+          <w:t>7</w:t>
+        </w:r>
+      </w:fldSimple>
       <w:bookmarkEnd w:id="38"/>
       <w:r>
         <w:t>. Websites for glossary terms</w:t>
@@ -10630,27 +10745,14 @@
       <w:r>
         <w:t xml:space="preserve">Figure </w:t>
       </w:r>
-      <w:r>
-        <w:fldChar w:fldCharType="begin"/>
-      </w:r>
-      <w:r>
-        <w:instrText xml:space="preserve"> SEQ Figure \* ARABIC </w:instrText>
-      </w:r>
-      <w:r>
-        <w:fldChar w:fldCharType="separate"/>
-      </w:r>
-      <w:r>
-        <w:rPr>
-          <w:noProof/>
-        </w:rPr>
-        <w:t>10</w:t>
-      </w:r>
-      <w:r>
-        <w:rPr>
-          <w:noProof/>
-        </w:rPr>
-        <w:fldChar w:fldCharType="end"/>
-      </w:r>
+      <w:fldSimple w:instr=" SEQ Figure \* ARABIC ">
+        <w:r>
+          <w:rPr>
+            <w:noProof/>
+          </w:rPr>
+          <w:t>10</w:t>
+        </w:r>
+      </w:fldSimple>
       <w:bookmarkEnd w:id="39"/>
       <w:r>
         <w:t xml:space="preserve">. Venn diagram showing overlaps of glossary terms among the </w:t>
@@ -10828,12 +10930,6 @@
           <w:i/>
           <w:iCs/>
         </w:rPr>
-      </w:r>
-      <w:r>
-        <w:rPr>
-          <w:i/>
-          <w:iCs/>
-        </w:rPr>
         <w:instrText xml:space="preserve"> \* MERGEFORMAT </w:instrText>
       </w:r>
       <w:r>
@@ -10841,6 +10937,12 @@
           <w:i/>
           <w:iCs/>
         </w:rPr>
+      </w:r>
+      <w:r>
+        <w:rPr>
+          <w:i/>
+          <w:iCs/>
+        </w:rPr>
         <w:fldChar w:fldCharType="separate"/>
       </w:r>
       <w:r>
@@ -10891,13 +10993,13 @@
           <w:i/>
           <w:iCs/>
         </w:rPr>
-      </w:r>
-      <w:r>
-        <w:rPr>
-          <w:i/>
-          <w:iCs/>
-        </w:rPr>
         <w:instrText xml:space="preserve"> \* MERGEFORMAT </w:instrText>
+      </w:r>
+      <w:r>
+        <w:rPr>
+          <w:i/>
+          <w:iCs/>
+        </w:rPr>
       </w:r>
       <w:r>
         <w:rPr>
@@ -11008,24 +11110,14 @@
       <w:r>
         <w:t xml:space="preserve">Figure </w:t>
       </w:r>
-      <w:r>
-        <w:fldChar w:fldCharType="begin"/>
-      </w:r>
-      <w:r>
-        <w:instrText xml:space="preserve"> SEQ Figure \* ARABIC </w:instrText>
-      </w:r>
-      <w:r>
-        <w:fldChar w:fldCharType="separate"/>
-      </w:r>
-      <w:r>
-        <w:rPr>
-          <w:noProof/>
-        </w:rPr>
-        <w:t>11</w:t>
-      </w:r>
-      <w:r>
-        <w:fldChar w:fldCharType="end"/>
-      </w:r>
+      <w:fldSimple w:instr=" SEQ Figure \* ARABIC ">
+        <w:r>
+          <w:rPr>
+            <w:noProof/>
+          </w:rPr>
+          <w:t>11</w:t>
+        </w:r>
+      </w:fldSimple>
       <w:bookmarkEnd w:id="41"/>
       <w:r>
         <w:t xml:space="preserve">. </w:t>
@@ -11104,24 +11196,14 @@
       <w:r>
         <w:t xml:space="preserve">Figure </w:t>
       </w:r>
-      <w:r>
-        <w:fldChar w:fldCharType="begin"/>
-      </w:r>
-      <w:r>
-        <w:instrText xml:space="preserve"> SEQ Figure \* ARABIC </w:instrText>
-      </w:r>
-      <w:r>
-        <w:fldChar w:fldCharType="separate"/>
-      </w:r>
-      <w:r>
-        <w:rPr>
-          <w:noProof/>
-        </w:rPr>
-        <w:t>12</w:t>
-      </w:r>
-      <w:r>
-        <w:fldChar w:fldCharType="end"/>
-      </w:r>
+      <w:fldSimple w:instr=" SEQ Figure \* ARABIC ">
+        <w:r>
+          <w:rPr>
+            <w:noProof/>
+          </w:rPr>
+          <w:t>12</w:t>
+        </w:r>
+      </w:fldSimple>
       <w:bookmarkEnd w:id="42"/>
       <w:r>
         <w:t>. Amazon product frequency by brand before filtering</w:t>
@@ -11174,12 +11256,6 @@
           <w:i/>
           <w:iCs/>
         </w:rPr>
-      </w:r>
-      <w:r>
-        <w:rPr>
-          <w:i/>
-          <w:iCs/>
-        </w:rPr>
         <w:instrText xml:space="preserve"> \* MERGEFORMAT </w:instrText>
       </w:r>
       <w:r>
@@ -11187,6 +11263,12 @@
           <w:i/>
           <w:iCs/>
         </w:rPr>
+      </w:r>
+      <w:r>
+        <w:rPr>
+          <w:i/>
+          <w:iCs/>
+        </w:rPr>
         <w:fldChar w:fldCharType="separate"/>
       </w:r>
       <w:r>
@@ -11237,13 +11319,13 @@
           <w:i/>
           <w:iCs/>
         </w:rPr>
-      </w:r>
-      <w:r>
-        <w:rPr>
-          <w:i/>
-          <w:iCs/>
-        </w:rPr>
         <w:instrText xml:space="preserve"> \* MERGEFORMAT </w:instrText>
+      </w:r>
+      <w:r>
+        <w:rPr>
+          <w:i/>
+          <w:iCs/>
+        </w:rPr>
       </w:r>
       <w:r>
         <w:rPr>
@@ -11390,27 +11472,14 @@
       <w:r>
         <w:t xml:space="preserve">Table </w:t>
       </w:r>
-      <w:r>
-        <w:fldChar w:fldCharType="begin"/>
-      </w:r>
-      <w:r>
-        <w:instrText xml:space="preserve"> SEQ Table \* ARABIC </w:instrText>
-      </w:r>
-      <w:r>
-        <w:fldChar w:fldCharType="separate"/>
-      </w:r>
-      <w:r>
-        <w:rPr>
-          <w:noProof/>
-        </w:rPr>
-        <w:t>8</w:t>
-      </w:r>
-      <w:r>
-        <w:rPr>
-          <w:noProof/>
-        </w:rPr>
-        <w:fldChar w:fldCharType="end"/>
-      </w:r>
+      <w:fldSimple w:instr=" SEQ Table \* ARABIC ">
+        <w:r>
+          <w:rPr>
+            <w:noProof/>
+          </w:rPr>
+          <w:t>8</w:t>
+        </w:r>
+      </w:fldSimple>
       <w:bookmarkEnd w:id="43"/>
       <w:r>
         <w:t xml:space="preserve">. Example inconsistencies in </w:t>
@@ -11687,24 +11756,14 @@
       <w:r>
         <w:t xml:space="preserve">Figure </w:t>
       </w:r>
-      <w:r>
-        <w:fldChar w:fldCharType="begin"/>
-      </w:r>
-      <w:r>
-        <w:instrText xml:space="preserve"> SEQ Figure \* ARABIC </w:instrText>
-      </w:r>
-      <w:r>
-        <w:fldChar w:fldCharType="separate"/>
-      </w:r>
-      <w:r>
-        <w:rPr>
-          <w:noProof/>
-        </w:rPr>
-        <w:t>13</w:t>
-      </w:r>
-      <w:r>
-        <w:fldChar w:fldCharType="end"/>
-      </w:r>
+      <w:fldSimple w:instr=" SEQ Figure \* ARABIC ">
+        <w:r>
+          <w:rPr>
+            <w:noProof/>
+          </w:rPr>
+          <w:t>13</w:t>
+        </w:r>
+      </w:fldSimple>
       <w:bookmarkEnd w:id="44"/>
       <w:r>
         <w:t xml:space="preserve">. Packed bubble chart showing </w:t>
@@ -11785,24 +11844,14 @@
       <w:r>
         <w:t xml:space="preserve">Figure </w:t>
       </w:r>
-      <w:r>
-        <w:fldChar w:fldCharType="begin"/>
-      </w:r>
-      <w:r>
-        <w:instrText xml:space="preserve"> SEQ Figure \* ARABIC </w:instrText>
-      </w:r>
-      <w:r>
-        <w:fldChar w:fldCharType="separate"/>
-      </w:r>
-      <w:r>
-        <w:rPr>
-          <w:noProof/>
-        </w:rPr>
-        <w:t>14</w:t>
-      </w:r>
-      <w:r>
-        <w:fldChar w:fldCharType="end"/>
-      </w:r>
+      <w:fldSimple w:instr=" SEQ Figure \* ARABIC ">
+        <w:r>
+          <w:rPr>
+            <w:noProof/>
+          </w:rPr>
+          <w:t>14</w:t>
+        </w:r>
+      </w:fldSimple>
       <w:bookmarkEnd w:id="45"/>
       <w:r>
         <w:t xml:space="preserve">. </w:t>
@@ -12120,27 +12169,14 @@
       <w:r>
         <w:t xml:space="preserve">Figure </w:t>
       </w:r>
-      <w:r>
-        <w:fldChar w:fldCharType="begin"/>
-      </w:r>
-      <w:r>
-        <w:instrText xml:space="preserve"> SEQ Figure \* ARABIC </w:instrText>
-      </w:r>
-      <w:r>
-        <w:fldChar w:fldCharType="separate"/>
-      </w:r>
-      <w:r>
-        <w:rPr>
-          <w:noProof/>
-        </w:rPr>
-        <w:t>15</w:t>
-      </w:r>
-      <w:r>
-        <w:rPr>
-          <w:noProof/>
-        </w:rPr>
-        <w:fldChar w:fldCharType="end"/>
-      </w:r>
+      <w:fldSimple w:instr=" SEQ Figure \* ARABIC ">
+        <w:r>
+          <w:rPr>
+            <w:noProof/>
+          </w:rPr>
+          <w:t>15</w:t>
+        </w:r>
+      </w:fldSimple>
       <w:bookmarkEnd w:id="46"/>
       <w:r>
         <w:t xml:space="preserve">. Venn diagrams showing </w:t>
@@ -12250,12 +12286,6 @@
           <w:i/>
           <w:iCs/>
         </w:rPr>
-      </w:r>
-      <w:r>
-        <w:rPr>
-          <w:i/>
-          <w:iCs/>
-        </w:rPr>
         <w:instrText xml:space="preserve"> \* MERGEFORMAT </w:instrText>
       </w:r>
       <w:r>
@@ -12263,6 +12293,12 @@
           <w:i/>
           <w:iCs/>
         </w:rPr>
+      </w:r>
+      <w:r>
+        <w:rPr>
+          <w:i/>
+          <w:iCs/>
+        </w:rPr>
         <w:fldChar w:fldCharType="separate"/>
       </w:r>
       <w:r>
@@ -12321,13 +12357,13 @@
           <w:i/>
           <w:iCs/>
         </w:rPr>
-      </w:r>
-      <w:r>
-        <w:rPr>
-          <w:i/>
-          <w:iCs/>
-        </w:rPr>
         <w:instrText xml:space="preserve"> \* MERGEFORMAT </w:instrText>
+      </w:r>
+      <w:r>
+        <w:rPr>
+          <w:i/>
+          <w:iCs/>
+        </w:rPr>
       </w:r>
       <w:r>
         <w:rPr>
@@ -12371,34 +12407,24 @@
         <w:keepNext/>
         <w:spacing w:after="0"/>
       </w:pPr>
-      <w:bookmarkStart w:id="48" w:name="_Ref36492005"/>
-      <w:bookmarkStart w:id="49" w:name="_Ref36492007"/>
+      <w:bookmarkStart w:id="48" w:name="_Ref36492007"/>
+      <w:bookmarkStart w:id="49" w:name="_Ref36492005"/>
       <w:r>
         <w:t xml:space="preserve">Table </w:t>
       </w:r>
-      <w:r>
-        <w:fldChar w:fldCharType="begin"/>
-      </w:r>
-      <w:r>
-        <w:instrText xml:space="preserve"> SEQ Table \* ARABIC </w:instrText>
-      </w:r>
-      <w:r>
-        <w:fldChar w:fldCharType="separate"/>
-      </w:r>
-      <w:r>
-        <w:rPr>
-          <w:noProof/>
-        </w:rPr>
-        <w:t>9</w:t>
-      </w:r>
-      <w:r>
-        <w:fldChar w:fldCharType="end"/>
+      <w:fldSimple w:instr=" SEQ Table \* ARABIC ">
+        <w:r>
+          <w:rPr>
+            <w:noProof/>
+          </w:rPr>
+          <w:t>9</w:t>
+        </w:r>
+      </w:fldSimple>
+      <w:bookmarkEnd w:id="48"/>
+      <w:r>
+        <w:t>. Confusion table for intents</w:t>
       </w:r>
       <w:bookmarkEnd w:id="49"/>
-      <w:r>
-        <w:t>. Confusion table for intents</w:t>
-      </w:r>
-      <w:bookmarkEnd w:id="48"/>
     </w:p>
     <w:tbl>
       <w:tblPr>
@@ -12856,24 +12882,14 @@
       <w:r>
         <w:t xml:space="preserve">Figure </w:t>
       </w:r>
-      <w:r>
-        <w:fldChar w:fldCharType="begin"/>
-      </w:r>
-      <w:r>
-        <w:instrText xml:space="preserve"> SEQ Figure \* ARABIC </w:instrText>
-      </w:r>
-      <w:r>
-        <w:fldChar w:fldCharType="separate"/>
-      </w:r>
-      <w:r>
-        <w:rPr>
-          <w:noProof/>
-        </w:rPr>
-        <w:t>16</w:t>
-      </w:r>
-      <w:r>
-        <w:fldChar w:fldCharType="end"/>
-      </w:r>
+      <w:fldSimple w:instr=" SEQ Figure \* ARABIC ">
+        <w:r>
+          <w:rPr>
+            <w:noProof/>
+          </w:rPr>
+          <w:t>16</w:t>
+        </w:r>
+      </w:fldSimple>
       <w:bookmarkEnd w:id="50"/>
       <w:r>
         <w:t>. Intent Prediction Confidence Distribution</w:t>
@@ -13208,19 +13224,7 @@
         <w:rPr>
           <w:highlight w:val="yellow"/>
         </w:rPr>
-        <w:t xml:space="preserve">, and </w:t>
-      </w:r>
-      <w:r>
-        <w:rPr>
-          <w:highlight w:val="yellow"/>
-        </w:rPr>
-        <w:t>rasa NLU</w:t>
-      </w:r>
-      <w:r>
-        <w:rPr>
-          <w:highlight w:val="yellow"/>
-        </w:rPr>
-        <w:t xml:space="preserve"> for intent classification and entity extraction</w:t>
+        <w:t>, and rasa NLU for intent classification and entity extraction</w:t>
       </w:r>
       <w:r>
         <w:rPr>
@@ -13294,6 +13298,7 @@
           <w:docPartUnique/>
         </w:docPartObj>
       </w:sdtPr>
+      <w:sdtEndPr/>
       <w:sdtContent>
         <w:p>
           <w:pPr>
@@ -13309,6 +13314,7 @@
             <w:id w:val="-573587230"/>
             <w:bibliography/>
           </w:sdtPr>
+          <w:sdtEndPr/>
           <w:sdtContent>
             <w:p>
               <w:pPr>
@@ -14168,7 +14174,7 @@
       <w:pStyle w:val="Footer"/>
       <w:jc w:val="right"/>
     </w:pPr>
-    <w:bookmarkStart w:id="4" w:name="_Hlk35939084"/>
+    <w:bookmarkStart w:id="2" w:name="_Hlk35939084"/>
     <w:r>
       <w:t xml:space="preserve">Shop assistant icon </w:t>
     </w:r>
@@ -14210,7 +14216,7 @@
     <w:r>
       <w:t xml:space="preserve"> </w:t>
     </w:r>
-    <w:bookmarkEnd w:id="4"/>
+    <w:bookmarkEnd w:id="2"/>
   </w:p>
 </w:ftr>
 </file>
@@ -14500,7 +14506,7 @@
         <v:path o:extrusionok="f" gradientshapeok="t" o:connecttype="rect"/>
         <o:lock v:ext="edit" aspectratio="t"/>
       </v:shapetype>
-      <v:shape id="_x0000_i2250" type="#_x0000_t75" style="width:12pt;height:12pt;visibility:visible;mso-wrap-style:square" o:bullet="t">
+      <v:shape id="_x0000_i2288" type="#_x0000_t75" style="width:12pt;height:12pt;visibility:visible;mso-wrap-style:square" o:bullet="t">
         <v:imagedata r:id="rId1" o:title=""/>
       </v:shape>
     </w:pict>
@@ -18209,6 +18215,7 @@
   <w:style w:type="character" w:default="1" w:styleId="DefaultParagraphFont">
     <w:name w:val="Default Paragraph Font"/>
     <w:uiPriority w:val="1"/>
+    <w:semiHidden/>
     <w:unhideWhenUsed/>
   </w:style>
   <w:style w:type="table" w:default="1" w:styleId="TableNormal">
@@ -19579,7 +19586,7 @@
 </file>
 
 <file path=customXml/itemProps1.xml><?xml version="1.0" encoding="utf-8"?>
-<ds:datastoreItem xmlns:ds="http://schemas.openxmlformats.org/officeDocument/2006/customXml" ds:itemID="{12A187BE-8BEC-4142-AF0C-F8868C49ED14}">
+<ds:datastoreItem xmlns:ds="http://schemas.openxmlformats.org/officeDocument/2006/customXml" ds:itemID="{6E35B7D5-C002-4888-9DAE-52A13B5BDD1C}">
   <ds:schemaRefs>
     <ds:schemaRef ds:uri="http://schemas.openxmlformats.org/officeDocument/2006/bibliography"/>
   </ds:schemaRefs>

--- a/docs/Project Report.docx
+++ b/docs/Project Report.docx
@@ -455,7 +455,6 @@
                                   <w:pPr>
                                     <w:jc w:val="center"/>
                                     <w:rPr>
-                                      <w:ins w:id="0" w:author="Mei Ying Ng" w:date="2019-08-27T12:49:00Z"/>
                                       <w:b/>
                                       <w:u w:val="single"/>
                                     </w:rPr>
@@ -531,11 +530,6 @@
                                   <w:r>
                                     <w:tab/>
                                   </w:r>
-                                  <w:del w:id="1" w:author="Mei Ying Ng" w:date="2019-08-27T12:49:00Z">
-                                    <w:r>
-                                      <w:tab/>
-                                    </w:r>
-                                  </w:del>
                                   <w:r>
                                     <w:t>A0198478A</w:t>
                                   </w:r>
@@ -698,7 +692,6 @@
                             <w:pPr>
                               <w:jc w:val="center"/>
                               <w:rPr>
-                                <w:ins w:id="2" w:author="Mei Ying Ng" w:date="2019-08-27T12:49:00Z"/>
                                 <w:b/>
                                 <w:u w:val="single"/>
                               </w:rPr>
@@ -774,11 +767,6 @@
                             <w:r>
                               <w:tab/>
                             </w:r>
-                            <w:del w:id="3" w:author="Mei Ying Ng" w:date="2019-08-27T12:49:00Z">
-                              <w:r>
-                                <w:tab/>
-                              </w:r>
-                            </w:del>
                             <w:r>
                               <w:t>A0198478A</w:t>
                             </w:r>
@@ -1040,7 +1028,7 @@
           <w:r>
             <w:fldChar w:fldCharType="separate"/>
           </w:r>
-          <w:hyperlink w:anchor="_Toc36530877" w:history="1">
+          <w:hyperlink w:anchor="_Toc36547609" w:history="1">
             <w:r>
               <w:rPr>
                 <w:rStyle w:val="Hyperlink"/>
@@ -1082,7 +1070,7 @@
                 <w:noProof/>
                 <w:webHidden/>
               </w:rPr>
-              <w:instrText xml:space="preserve"> PAGEREF _Toc36530877 \h </w:instrText>
+              <w:instrText xml:space="preserve"> PAGEREF _Toc36547609 \h </w:instrText>
             </w:r>
             <w:r>
               <w:rPr>
@@ -1126,7 +1114,7 @@
               <w:lang w:eastAsia="en-SG"/>
             </w:rPr>
           </w:pPr>
-          <w:hyperlink w:anchor="_Toc36530878" w:history="1">
+          <w:hyperlink w:anchor="_Toc36547610" w:history="1">
             <w:r>
               <w:rPr>
                 <w:rStyle w:val="Hyperlink"/>
@@ -1168,7 +1156,7 @@
                 <w:noProof/>
                 <w:webHidden/>
               </w:rPr>
-              <w:instrText xml:space="preserve"> PAGEREF _Toc36530878 \h </w:instrText>
+              <w:instrText xml:space="preserve"> PAGEREF _Toc36547610 \h </w:instrText>
             </w:r>
             <w:r>
               <w:rPr>
@@ -1212,7 +1200,7 @@
               <w:lang w:eastAsia="en-SG"/>
             </w:rPr>
           </w:pPr>
-          <w:hyperlink w:anchor="_Toc36530879" w:history="1">
+          <w:hyperlink w:anchor="_Toc36547611" w:history="1">
             <w:r>
               <w:rPr>
                 <w:rStyle w:val="Hyperlink"/>
@@ -1254,7 +1242,7 @@
                 <w:noProof/>
                 <w:webHidden/>
               </w:rPr>
-              <w:instrText xml:space="preserve"> PAGEREF _Toc36530879 \h </w:instrText>
+              <w:instrText xml:space="preserve"> PAGEREF _Toc36547611 \h </w:instrText>
             </w:r>
             <w:r>
               <w:rPr>
@@ -1298,7 +1286,7 @@
               <w:lang w:eastAsia="en-SG"/>
             </w:rPr>
           </w:pPr>
-          <w:hyperlink w:anchor="_Toc36530880" w:history="1">
+          <w:hyperlink w:anchor="_Toc36547612" w:history="1">
             <w:r>
               <w:rPr>
                 <w:rStyle w:val="Hyperlink"/>
@@ -1340,7 +1328,7 @@
                 <w:noProof/>
                 <w:webHidden/>
               </w:rPr>
-              <w:instrText xml:space="preserve"> PAGEREF _Toc36530880 \h </w:instrText>
+              <w:instrText xml:space="preserve"> PAGEREF _Toc36547612 \h </w:instrText>
             </w:r>
             <w:r>
               <w:rPr>
@@ -1384,7 +1372,7 @@
               <w:lang w:eastAsia="en-SG"/>
             </w:rPr>
           </w:pPr>
-          <w:hyperlink w:anchor="_Toc36530881" w:history="1">
+          <w:hyperlink w:anchor="_Toc36547613" w:history="1">
             <w:r>
               <w:rPr>
                 <w:rStyle w:val="Hyperlink"/>
@@ -1426,7 +1414,7 @@
                 <w:noProof/>
                 <w:webHidden/>
               </w:rPr>
-              <w:instrText xml:space="preserve"> PAGEREF _Toc36530881 \h </w:instrText>
+              <w:instrText xml:space="preserve"> PAGEREF _Toc36547613 \h </w:instrText>
             </w:r>
             <w:r>
               <w:rPr>
@@ -1446,7 +1434,7 @@
                 <w:noProof/>
                 <w:webHidden/>
               </w:rPr>
-              <w:t>2</w:t>
+              <w:t>3</w:t>
             </w:r>
             <w:r>
               <w:rPr>
@@ -1470,7 +1458,7 @@
               <w:lang w:eastAsia="en-SG"/>
             </w:rPr>
           </w:pPr>
-          <w:hyperlink w:anchor="_Toc36530882" w:history="1">
+          <w:hyperlink w:anchor="_Toc36547614" w:history="1">
             <w:r>
               <w:rPr>
                 <w:rStyle w:val="Hyperlink"/>
@@ -1512,7 +1500,7 @@
                 <w:noProof/>
                 <w:webHidden/>
               </w:rPr>
-              <w:instrText xml:space="preserve"> PAGEREF _Toc36530882 \h </w:instrText>
+              <w:instrText xml:space="preserve"> PAGEREF _Toc36547614 \h </w:instrText>
             </w:r>
             <w:r>
               <w:rPr>
@@ -1556,7 +1544,7 @@
               <w:lang w:eastAsia="en-SG"/>
             </w:rPr>
           </w:pPr>
-          <w:hyperlink w:anchor="_Toc36530883" w:history="1">
+          <w:hyperlink w:anchor="_Toc36547615" w:history="1">
             <w:r>
               <w:rPr>
                 <w:rStyle w:val="Hyperlink"/>
@@ -1598,7 +1586,7 @@
                 <w:noProof/>
                 <w:webHidden/>
               </w:rPr>
-              <w:instrText xml:space="preserve"> PAGEREF _Toc36530883 \h </w:instrText>
+              <w:instrText xml:space="preserve"> PAGEREF _Toc36547615 \h </w:instrText>
             </w:r>
             <w:r>
               <w:rPr>
@@ -1642,7 +1630,7 @@
               <w:lang w:eastAsia="en-SG"/>
             </w:rPr>
           </w:pPr>
-          <w:hyperlink w:anchor="_Toc36530884" w:history="1">
+          <w:hyperlink w:anchor="_Toc36547616" w:history="1">
             <w:r>
               <w:rPr>
                 <w:rStyle w:val="Hyperlink"/>
@@ -1684,7 +1672,7 @@
                 <w:noProof/>
                 <w:webHidden/>
               </w:rPr>
-              <w:instrText xml:space="preserve"> PAGEREF _Toc36530884 \h </w:instrText>
+              <w:instrText xml:space="preserve"> PAGEREF _Toc36547616 \h </w:instrText>
             </w:r>
             <w:r>
               <w:rPr>
@@ -1728,7 +1716,7 @@
               <w:lang w:eastAsia="en-SG"/>
             </w:rPr>
           </w:pPr>
-          <w:hyperlink w:anchor="_Toc36530885" w:history="1">
+          <w:hyperlink w:anchor="_Toc36547617" w:history="1">
             <w:r>
               <w:rPr>
                 <w:rStyle w:val="Hyperlink"/>
@@ -1770,7 +1758,7 @@
                 <w:noProof/>
                 <w:webHidden/>
               </w:rPr>
-              <w:instrText xml:space="preserve"> PAGEREF _Toc36530885 \h </w:instrText>
+              <w:instrText xml:space="preserve"> PAGEREF _Toc36547617 \h </w:instrText>
             </w:r>
             <w:r>
               <w:rPr>
@@ -1814,7 +1802,7 @@
               <w:lang w:eastAsia="en-SG"/>
             </w:rPr>
           </w:pPr>
-          <w:hyperlink w:anchor="_Toc36530886" w:history="1">
+          <w:hyperlink w:anchor="_Toc36547618" w:history="1">
             <w:r>
               <w:rPr>
                 <w:rStyle w:val="Hyperlink"/>
@@ -1856,7 +1844,7 @@
                 <w:noProof/>
                 <w:webHidden/>
               </w:rPr>
-              <w:instrText xml:space="preserve"> PAGEREF _Toc36530886 \h </w:instrText>
+              <w:instrText xml:space="preserve"> PAGEREF _Toc36547618 \h </w:instrText>
             </w:r>
             <w:r>
               <w:rPr>
@@ -1900,7 +1888,7 @@
               <w:lang w:eastAsia="en-SG"/>
             </w:rPr>
           </w:pPr>
-          <w:hyperlink w:anchor="_Toc36530887" w:history="1">
+          <w:hyperlink w:anchor="_Toc36547619" w:history="1">
             <w:r>
               <w:rPr>
                 <w:rStyle w:val="Hyperlink"/>
@@ -1942,7 +1930,7 @@
                 <w:noProof/>
                 <w:webHidden/>
               </w:rPr>
-              <w:instrText xml:space="preserve"> PAGEREF _Toc36530887 \h </w:instrText>
+              <w:instrText xml:space="preserve"> PAGEREF _Toc36547619 \h </w:instrText>
             </w:r>
             <w:r>
               <w:rPr>
@@ -1986,7 +1974,7 @@
               <w:lang w:eastAsia="en-SG"/>
             </w:rPr>
           </w:pPr>
-          <w:hyperlink w:anchor="_Toc36530888" w:history="1">
+          <w:hyperlink w:anchor="_Toc36547620" w:history="1">
             <w:r>
               <w:rPr>
                 <w:rStyle w:val="Hyperlink"/>
@@ -2028,7 +2016,7 @@
                 <w:noProof/>
                 <w:webHidden/>
               </w:rPr>
-              <w:instrText xml:space="preserve"> PAGEREF _Toc36530888 \h </w:instrText>
+              <w:instrText xml:space="preserve"> PAGEREF _Toc36547620 \h </w:instrText>
             </w:r>
             <w:r>
               <w:rPr>
@@ -2072,7 +2060,7 @@
               <w:lang w:eastAsia="en-SG"/>
             </w:rPr>
           </w:pPr>
-          <w:hyperlink w:anchor="_Toc36530889" w:history="1">
+          <w:hyperlink w:anchor="_Toc36547621" w:history="1">
             <w:r>
               <w:rPr>
                 <w:rStyle w:val="Hyperlink"/>
@@ -2114,7 +2102,7 @@
                 <w:noProof/>
                 <w:webHidden/>
               </w:rPr>
-              <w:instrText xml:space="preserve"> PAGEREF _Toc36530889 \h </w:instrText>
+              <w:instrText xml:space="preserve"> PAGEREF _Toc36547621 \h </w:instrText>
             </w:r>
             <w:r>
               <w:rPr>
@@ -2158,7 +2146,7 @@
               <w:lang w:eastAsia="en-SG"/>
             </w:rPr>
           </w:pPr>
-          <w:hyperlink w:anchor="_Toc36530890" w:history="1">
+          <w:hyperlink w:anchor="_Toc36547622" w:history="1">
             <w:r>
               <w:rPr>
                 <w:rStyle w:val="Hyperlink"/>
@@ -2200,7 +2188,7 @@
                 <w:noProof/>
                 <w:webHidden/>
               </w:rPr>
-              <w:instrText xml:space="preserve"> PAGEREF _Toc36530890 \h </w:instrText>
+              <w:instrText xml:space="preserve"> PAGEREF _Toc36547622 \h </w:instrText>
             </w:r>
             <w:r>
               <w:rPr>
@@ -2244,7 +2232,7 @@
               <w:lang w:eastAsia="en-SG"/>
             </w:rPr>
           </w:pPr>
-          <w:hyperlink w:anchor="_Toc36530891" w:history="1">
+          <w:hyperlink w:anchor="_Toc36547623" w:history="1">
             <w:r>
               <w:rPr>
                 <w:rStyle w:val="Hyperlink"/>
@@ -2286,7 +2274,7 @@
                 <w:noProof/>
                 <w:webHidden/>
               </w:rPr>
-              <w:instrText xml:space="preserve"> PAGEREF _Toc36530891 \h </w:instrText>
+              <w:instrText xml:space="preserve"> PAGEREF _Toc36547623 \h </w:instrText>
             </w:r>
             <w:r>
               <w:rPr>
@@ -2330,7 +2318,7 @@
               <w:lang w:eastAsia="en-SG"/>
             </w:rPr>
           </w:pPr>
-          <w:hyperlink w:anchor="_Toc36530892" w:history="1">
+          <w:hyperlink w:anchor="_Toc36547624" w:history="1">
             <w:r>
               <w:rPr>
                 <w:rStyle w:val="Hyperlink"/>
@@ -2372,7 +2360,7 @@
                 <w:noProof/>
                 <w:webHidden/>
               </w:rPr>
-              <w:instrText xml:space="preserve"> PAGEREF _Toc36530892 \h </w:instrText>
+              <w:instrText xml:space="preserve"> PAGEREF _Toc36547624 \h </w:instrText>
             </w:r>
             <w:r>
               <w:rPr>
@@ -2416,11 +2404,12 @@
               <w:lang w:eastAsia="en-SG"/>
             </w:rPr>
           </w:pPr>
-          <w:hyperlink w:anchor="_Toc36530893" w:history="1">
+          <w:hyperlink w:anchor="_Toc36547625" w:history="1">
             <w:r>
               <w:rPr>
                 <w:rStyle w:val="Hyperlink"/>
                 <w:noProof/>
+                <w:lang w:val="en-US"/>
               </w:rPr>
               <w:t>5.3.1</w:t>
             </w:r>
@@ -2436,8 +2425,9 @@
               <w:rPr>
                 <w:rStyle w:val="Hyperlink"/>
                 <w:noProof/>
-              </w:rPr>
-              <w:t>Product Recommendation</w:t>
+                <w:lang w:val="en-US"/>
+              </w:rPr>
+              <w:t>Sentiment analysis Product Recommendation</w:t>
             </w:r>
             <w:r>
               <w:rPr>
@@ -2458,7 +2448,7 @@
                 <w:noProof/>
                 <w:webHidden/>
               </w:rPr>
-              <w:instrText xml:space="preserve"> PAGEREF _Toc36530893 \h </w:instrText>
+              <w:instrText xml:space="preserve"> PAGEREF _Toc36547625 \h </w:instrText>
             </w:r>
             <w:r>
               <w:rPr>
@@ -2502,7 +2492,7 @@
               <w:lang w:eastAsia="en-SG"/>
             </w:rPr>
           </w:pPr>
-          <w:hyperlink w:anchor="_Toc36530894" w:history="1">
+          <w:hyperlink w:anchor="_Toc36547626" w:history="1">
             <w:r>
               <w:rPr>
                 <w:rStyle w:val="Hyperlink"/>
@@ -2544,7 +2534,7 @@
                 <w:noProof/>
                 <w:webHidden/>
               </w:rPr>
-              <w:instrText xml:space="preserve"> PAGEREF _Toc36530894 \h </w:instrText>
+              <w:instrText xml:space="preserve"> PAGEREF _Toc36547626 \h </w:instrText>
             </w:r>
             <w:r>
               <w:rPr>
@@ -2564,7 +2554,7 @@
                 <w:noProof/>
                 <w:webHidden/>
               </w:rPr>
-              <w:t>14</w:t>
+              <w:t>17</w:t>
             </w:r>
             <w:r>
               <w:rPr>
@@ -2588,7 +2578,7 @@
               <w:lang w:eastAsia="en-SG"/>
             </w:rPr>
           </w:pPr>
-          <w:hyperlink w:anchor="_Toc36530895" w:history="1">
+          <w:hyperlink w:anchor="_Toc36547627" w:history="1">
             <w:r>
               <w:rPr>
                 <w:rStyle w:val="Hyperlink"/>
@@ -2630,7 +2620,7 @@
                 <w:noProof/>
                 <w:webHidden/>
               </w:rPr>
-              <w:instrText xml:space="preserve"> PAGEREF _Toc36530895 \h </w:instrText>
+              <w:instrText xml:space="preserve"> PAGEREF _Toc36547627 \h </w:instrText>
             </w:r>
             <w:r>
               <w:rPr>
@@ -2650,7 +2640,7 @@
                 <w:noProof/>
                 <w:webHidden/>
               </w:rPr>
-              <w:t>15</w:t>
+              <w:t>18</w:t>
             </w:r>
             <w:r>
               <w:rPr>
@@ -2674,7 +2664,7 @@
               <w:lang w:eastAsia="en-SG"/>
             </w:rPr>
           </w:pPr>
-          <w:hyperlink w:anchor="_Toc36530896" w:history="1">
+          <w:hyperlink w:anchor="_Toc36547628" w:history="1">
             <w:r>
               <w:rPr>
                 <w:rStyle w:val="Hyperlink"/>
@@ -2716,7 +2706,7 @@
                 <w:noProof/>
                 <w:webHidden/>
               </w:rPr>
-              <w:instrText xml:space="preserve"> PAGEREF _Toc36530896 \h </w:instrText>
+              <w:instrText xml:space="preserve"> PAGEREF _Toc36547628 \h </w:instrText>
             </w:r>
             <w:r>
               <w:rPr>
@@ -2736,7 +2726,7 @@
                 <w:noProof/>
                 <w:webHidden/>
               </w:rPr>
-              <w:t>18</w:t>
+              <w:t>21</w:t>
             </w:r>
             <w:r>
               <w:rPr>
@@ -2760,7 +2750,7 @@
               <w:lang w:eastAsia="en-SG"/>
             </w:rPr>
           </w:pPr>
-          <w:hyperlink w:anchor="_Toc36530897" w:history="1">
+          <w:hyperlink w:anchor="_Toc36547629" w:history="1">
             <w:r>
               <w:rPr>
                 <w:rStyle w:val="Hyperlink"/>
@@ -2802,7 +2792,7 @@
                 <w:noProof/>
                 <w:webHidden/>
               </w:rPr>
-              <w:instrText xml:space="preserve"> PAGEREF _Toc36530897 \h </w:instrText>
+              <w:instrText xml:space="preserve"> PAGEREF _Toc36547629 \h </w:instrText>
             </w:r>
             <w:r>
               <w:rPr>
@@ -2822,7 +2812,7 @@
                 <w:noProof/>
                 <w:webHidden/>
               </w:rPr>
-              <w:t>19</w:t>
+              <w:t>22</w:t>
             </w:r>
             <w:r>
               <w:rPr>
@@ -2846,7 +2836,7 @@
               <w:lang w:eastAsia="en-SG"/>
             </w:rPr>
           </w:pPr>
-          <w:hyperlink w:anchor="_Toc36530898" w:history="1">
+          <w:hyperlink w:anchor="_Toc36547630" w:history="1">
             <w:r>
               <w:rPr>
                 <w:rStyle w:val="Hyperlink"/>
@@ -2888,7 +2878,7 @@
                 <w:noProof/>
                 <w:webHidden/>
               </w:rPr>
-              <w:instrText xml:space="preserve"> PAGEREF _Toc36530898 \h </w:instrText>
+              <w:instrText xml:space="preserve"> PAGEREF _Toc36547630 \h </w:instrText>
             </w:r>
             <w:r>
               <w:rPr>
@@ -2908,7 +2898,7 @@
                 <w:noProof/>
                 <w:webHidden/>
               </w:rPr>
-              <w:t>19</w:t>
+              <w:t>22</w:t>
             </w:r>
             <w:r>
               <w:rPr>
@@ -2932,7 +2922,7 @@
               <w:lang w:eastAsia="en-SG"/>
             </w:rPr>
           </w:pPr>
-          <w:hyperlink w:anchor="_Toc36530899" w:history="1">
+          <w:hyperlink w:anchor="_Toc36547631" w:history="1">
             <w:r>
               <w:rPr>
                 <w:rStyle w:val="Hyperlink"/>
@@ -2974,7 +2964,7 @@
                 <w:noProof/>
                 <w:webHidden/>
               </w:rPr>
-              <w:instrText xml:space="preserve"> PAGEREF _Toc36530899 \h </w:instrText>
+              <w:instrText xml:space="preserve"> PAGEREF _Toc36547631 \h </w:instrText>
             </w:r>
             <w:r>
               <w:rPr>
@@ -2994,7 +2984,93 @@
                 <w:noProof/>
                 <w:webHidden/>
               </w:rPr>
-              <w:t>20</w:t>
+              <w:t>23</w:t>
+            </w:r>
+            <w:r>
+              <w:rPr>
+                <w:noProof/>
+                <w:webHidden/>
+              </w:rPr>
+              <w:fldChar w:fldCharType="end"/>
+            </w:r>
+          </w:hyperlink>
+        </w:p>
+        <w:p>
+          <w:pPr>
+            <w:pStyle w:val="TOC2"/>
+            <w:tabs>
+              <w:tab w:val="left" w:pos="880"/>
+              <w:tab w:val="right" w:leader="dot" w:pos="9016"/>
+            </w:tabs>
+            <w:rPr>
+              <w:rFonts w:eastAsiaTheme="minorEastAsia"/>
+              <w:noProof/>
+              <w:lang w:eastAsia="en-SG"/>
+            </w:rPr>
+          </w:pPr>
+          <w:hyperlink w:anchor="_Toc36547632" w:history="1">
+            <w:r>
+              <w:rPr>
+                <w:rStyle w:val="Hyperlink"/>
+                <w:noProof/>
+              </w:rPr>
+              <w:t>7.3</w:t>
+            </w:r>
+            <w:r>
+              <w:rPr>
+                <w:rFonts w:eastAsiaTheme="minorEastAsia"/>
+                <w:noProof/>
+                <w:lang w:eastAsia="en-SG"/>
+              </w:rPr>
+              <w:tab/>
+            </w:r>
+            <w:r>
+              <w:rPr>
+                <w:rStyle w:val="Hyperlink"/>
+                <w:noProof/>
+              </w:rPr>
+              <w:t>Python library conflicts</w:t>
+            </w:r>
+            <w:r>
+              <w:rPr>
+                <w:noProof/>
+                <w:webHidden/>
+              </w:rPr>
+              <w:tab/>
+            </w:r>
+            <w:r>
+              <w:rPr>
+                <w:noProof/>
+                <w:webHidden/>
+              </w:rPr>
+              <w:fldChar w:fldCharType="begin"/>
+            </w:r>
+            <w:r>
+              <w:rPr>
+                <w:noProof/>
+                <w:webHidden/>
+              </w:rPr>
+              <w:instrText xml:space="preserve"> PAGEREF _Toc36547632 \h </w:instrText>
+            </w:r>
+            <w:r>
+              <w:rPr>
+                <w:noProof/>
+                <w:webHidden/>
+              </w:rPr>
+            </w:r>
+            <w:r>
+              <w:rPr>
+                <w:noProof/>
+                <w:webHidden/>
+              </w:rPr>
+              <w:fldChar w:fldCharType="separate"/>
+            </w:r>
+            <w:r>
+              <w:rPr>
+                <w:noProof/>
+                <w:webHidden/>
+              </w:rPr>
+              <w:t>23</w:t>
             </w:r>
             <w:r>
               <w:rPr>
@@ -3018,7 +3094,7 @@
               <w:lang w:eastAsia="en-SG"/>
             </w:rPr>
           </w:pPr>
-          <w:hyperlink w:anchor="_Toc36530900" w:history="1">
+          <w:hyperlink w:anchor="_Toc36547633" w:history="1">
             <w:r>
               <w:rPr>
                 <w:rStyle w:val="Hyperlink"/>
@@ -3060,7 +3136,7 @@
                 <w:noProof/>
                 <w:webHidden/>
               </w:rPr>
-              <w:instrText xml:space="preserve"> PAGEREF _Toc36530900 \h </w:instrText>
+              <w:instrText xml:space="preserve"> PAGEREF _Toc36547633 \h </w:instrText>
             </w:r>
             <w:r>
               <w:rPr>
@@ -3080,7 +3156,7 @@
                 <w:noProof/>
                 <w:webHidden/>
               </w:rPr>
-              <w:t>20</w:t>
+              <w:t>23</w:t>
             </w:r>
             <w:r>
               <w:rPr>
@@ -3104,7 +3180,7 @@
               <w:lang w:eastAsia="en-SG"/>
             </w:rPr>
           </w:pPr>
-          <w:hyperlink w:anchor="_Toc36530901" w:history="1">
+          <w:hyperlink w:anchor="_Toc36547634" w:history="1">
             <w:r>
               <w:rPr>
                 <w:rStyle w:val="Hyperlink"/>
@@ -3146,7 +3222,7 @@
                 <w:noProof/>
                 <w:webHidden/>
               </w:rPr>
-              <w:instrText xml:space="preserve"> PAGEREF _Toc36530901 \h </w:instrText>
+              <w:instrText xml:space="preserve"> PAGEREF _Toc36547634 \h </w:instrText>
             </w:r>
             <w:r>
               <w:rPr>
@@ -3166,7 +3242,7 @@
                 <w:noProof/>
                 <w:webHidden/>
               </w:rPr>
-              <w:t>21</w:t>
+              <w:t>25</w:t>
             </w:r>
             <w:r>
               <w:rPr>
@@ -3233,7 +3309,7 @@
       <w:pPr>
         <w:pStyle w:val="Heading1"/>
       </w:pPr>
-      <w:bookmarkStart w:id="3" w:name="_Toc36530877"/>
+      <w:bookmarkStart w:id="1" w:name="_Toc36547609"/>
       <w:r>
         <w:lastRenderedPageBreak/>
         <w:t xml:space="preserve">Executive </w:t>
@@ -3241,48 +3317,37 @@
       <w:r>
         <w:t>Summary</w:t>
       </w:r>
-      <w:bookmarkEnd w:id="3"/>
+      <w:bookmarkEnd w:id="1"/>
     </w:p>
     <w:p>
       <w:pPr>
         <w:spacing w:line="360" w:lineRule="auto"/>
       </w:pPr>
       <w:r>
-        <w:rPr>
-          <w:highlight w:val="yellow"/>
-        </w:rPr>
-        <w:t>TODO</w:t>
+        <w:t>Natural language processing is an emerging filed with new breakthroughs made each day.  Building a truly conversational user interface is a perfect example of an application of natural language processing. It involves use of natural language processing and understanding starting from information extraction, knowledge representation to understanding the user query and giving an appropriate response for the query asked. In this project we study the application of natural language processing using Headphones and Earphone recommendation as a use case study. The goal of the project was to build a truly conversational user interface which understands the user queries and responds with a recommendation of headphone or earphone as per his/her requirements. The task involved building an inventory of valid products which involved extracting information from different available sources and valid datasets, understanding and extracting the most common features that qualify a headphone or earphone, ranking the earphones/headphones based on the features extracted and sentiments provided by user reviews. The task involved information extraction, name entity recognition for identification of different brands, model and features, topic modelling for extracting different features and sentiment analysis based on aspects. Owning to the uniqueness of the data set extracted we conducted the aspect</w:t>
+      </w:r>
+      <w:r>
+        <w:t>-</w:t>
+      </w:r>
+      <w:r>
+        <w:t>based topic modelling using a deep learning framework involving attention networks. We further built upon a conversational user where we trained model to identify user intents and respond accordingly. The project is available as web</w:t>
+      </w:r>
+      <w:r>
+        <w:t>-</w:t>
+      </w:r>
+      <w:r>
+        <w:t xml:space="preserve">based user interface where the user can converse with the chatbot deployed. The project has given an opportunity to learn and implement the different components involved for building truly conversational system. </w:t>
       </w:r>
     </w:p>
     <w:p>
       <w:pPr>
-        <w:spacing w:line="360" w:lineRule="auto"/>
-      </w:pPr>
-    </w:p>
-    <w:p>
-      <w:pPr>
-        <w:spacing w:line="360" w:lineRule="auto"/>
-      </w:pPr>
-    </w:p>
-    <w:p>
-      <w:pPr>
-        <w:spacing w:line="360" w:lineRule="auto"/>
-      </w:pPr>
-    </w:p>
-    <w:p>
-      <w:pPr>
-        <w:spacing w:line="360" w:lineRule="auto"/>
-      </w:pPr>
-    </w:p>
-    <w:p>
-      <w:pPr>
         <w:pStyle w:val="Heading1"/>
       </w:pPr>
-      <w:bookmarkStart w:id="4" w:name="_Toc36530878"/>
+      <w:bookmarkStart w:id="2" w:name="_Toc36547610"/>
       <w:r>
         <w:t>Business Problem</w:t>
       </w:r>
-      <w:bookmarkEnd w:id="4"/>
+      <w:bookmarkEnd w:id="2"/>
     </w:p>
     <w:p>
       <w:pPr>
@@ -3465,7 +3530,11 @@
         <w:t>In 2016, a</w:t>
       </w:r>
       <w:r>
-        <w:t xml:space="preserve"> survey of 1000 Australians found 86 per cent believe too many products was making buying decisions harder</w:t>
+        <w:t xml:space="preserve"> survey of </w:t>
+      </w:r>
+      <w:r>
+        <w:lastRenderedPageBreak/>
+        <w:t>1000 Australians found 86 per cent believe too many products was making buying decisions harder</w:t>
       </w:r>
       <w:r>
         <w:t xml:space="preserve"> </w:t>
@@ -3580,22 +3649,21 @@
       <w:pPr>
         <w:pStyle w:val="Heading1"/>
       </w:pPr>
-      <w:bookmarkStart w:id="5" w:name="_Toc36530879"/>
-      <w:r>
-        <w:lastRenderedPageBreak/>
+      <w:bookmarkStart w:id="3" w:name="_Toc36547611"/>
+      <w:r>
         <w:t>Solution Approach</w:t>
       </w:r>
-      <w:bookmarkEnd w:id="5"/>
+      <w:bookmarkEnd w:id="3"/>
     </w:p>
     <w:p>
       <w:pPr>
         <w:pStyle w:val="Heading2"/>
       </w:pPr>
-      <w:bookmarkStart w:id="6" w:name="_Toc36530880"/>
+      <w:bookmarkStart w:id="4" w:name="_Toc36547612"/>
       <w:r>
         <w:t>Objective</w:t>
       </w:r>
-      <w:bookmarkEnd w:id="6"/>
+      <w:bookmarkEnd w:id="4"/>
     </w:p>
     <w:p>
       <w:pPr>
@@ -3741,19 +3809,32 @@
         <w:keepNext/>
         <w:spacing w:after="0"/>
       </w:pPr>
-      <w:bookmarkStart w:id="7" w:name="_Ref35939564"/>
+      <w:bookmarkStart w:id="5" w:name="_Ref35939564"/>
       <w:r>
         <w:t xml:space="preserve">Table </w:t>
       </w:r>
-      <w:fldSimple w:instr=" SEQ Table \* ARABIC ">
-        <w:r>
-          <w:rPr>
-            <w:noProof/>
-          </w:rPr>
-          <w:t>1</w:t>
-        </w:r>
-      </w:fldSimple>
-      <w:bookmarkEnd w:id="7"/>
+      <w:r>
+        <w:fldChar w:fldCharType="begin"/>
+      </w:r>
+      <w:r>
+        <w:instrText xml:space="preserve"> SEQ Table \* ARABIC </w:instrText>
+      </w:r>
+      <w:r>
+        <w:fldChar w:fldCharType="separate"/>
+      </w:r>
+      <w:r>
+        <w:rPr>
+          <w:noProof/>
+        </w:rPr>
+        <w:t>1</w:t>
+      </w:r>
+      <w:r>
+        <w:rPr>
+          <w:noProof/>
+        </w:rPr>
+        <w:fldChar w:fldCharType="end"/>
+      </w:r>
+      <w:bookmarkEnd w:id="5"/>
       <w:r>
         <w:t>. Chatbot intents</w:t>
       </w:r>
@@ -3844,54 +3925,16 @@
               <w:cnfStyle w:val="000000100000" w:firstRow="0" w:lastRow="0" w:firstColumn="0" w:lastColumn="0" w:oddVBand="0" w:evenVBand="0" w:oddHBand="1" w:evenHBand="0" w:firstRowFirstColumn="0" w:firstRowLastColumn="0" w:lastRowFirstColumn="0" w:lastRowLastColumn="0"/>
             </w:pPr>
             <w:r>
-              <w:rPr>
-                <w:highlight w:val="yellow"/>
-              </w:rPr>
               <w:t>Select suitable products according to rating</w:t>
             </w:r>
             <w:r>
-              <w:rPr>
-                <w:highlight w:val="yellow"/>
-              </w:rPr>
               <w:t xml:space="preserve"> and </w:t>
             </w:r>
             <w:r>
-              <w:rPr>
-                <w:highlight w:val="yellow"/>
-              </w:rPr>
               <w:t>sentiment</w:t>
             </w:r>
             <w:r>
-              <w:rPr>
-                <w:highlight w:val="yellow"/>
-              </w:rPr>
-              <w:t xml:space="preserve"> in product reviews, as well as,</w:t>
-            </w:r>
-            <w:r>
-              <w:rPr>
-                <w:highlight w:val="yellow"/>
-              </w:rPr>
-              <w:t xml:space="preserve"> product features deemed important to user </w:t>
-            </w:r>
-            <w:r>
-              <w:rPr>
-                <w:highlight w:val="yellow"/>
-              </w:rPr>
-              <w:t>(</w:t>
-            </w:r>
-            <w:proofErr w:type="spellStart"/>
-            <w:r>
-              <w:rPr>
-                <w:highlight w:val="yellow"/>
-              </w:rPr>
-              <w:t>eg</w:t>
-            </w:r>
-            <w:proofErr w:type="spellEnd"/>
-            <w:r>
-              <w:rPr>
-                <w:highlight w:val="yellow"/>
-              </w:rPr>
-              <w:t xml:space="preserve"> long battery life, suitable for sports, etc)</w:t>
+              <w:t xml:space="preserve"> in product reviews</w:t>
             </w:r>
           </w:p>
         </w:tc>
@@ -4085,107 +4128,86 @@
         <w:pStyle w:val="Heading2"/>
         <w:spacing w:line="360" w:lineRule="auto"/>
       </w:pPr>
-      <w:bookmarkStart w:id="8" w:name="_Toc36530881"/>
-      <w:r>
+      <w:bookmarkStart w:id="6" w:name="_Toc36547613"/>
+      <w:r>
+        <w:lastRenderedPageBreak/>
         <w:t>Datasets</w:t>
       </w:r>
-      <w:bookmarkEnd w:id="8"/>
+      <w:bookmarkEnd w:id="6"/>
     </w:p>
     <w:p>
       <w:pPr>
         <w:spacing w:line="360" w:lineRule="auto"/>
       </w:pPr>
       <w:r>
-        <w:t xml:space="preserve">Several datasets would be utilised for this project. </w:t>
-      </w:r>
-      <w:r>
-        <w:rPr>
-          <w:highlight w:val="yellow"/>
-        </w:rPr>
-        <w:t>For “Product recommendation”</w:t>
-      </w:r>
-      <w:r>
-        <w:rPr>
-          <w:highlight w:val="yellow"/>
-        </w:rPr>
-        <w:t xml:space="preserve"> intent</w:t>
-      </w:r>
-      <w:r>
-        <w:rPr>
-          <w:highlight w:val="yellow"/>
-        </w:rPr>
-        <w:t>, t</w:t>
-      </w:r>
-      <w:r>
-        <w:rPr>
-          <w:highlight w:val="yellow"/>
-        </w:rPr>
-        <w:t>he Amazon Review Data (2018) which contain</w:t>
-      </w:r>
-      <w:r>
-        <w:rPr>
-          <w:highlight w:val="yellow"/>
-        </w:rPr>
-        <w:t>ed</w:t>
-      </w:r>
-      <w:r>
-        <w:rPr>
-          <w:highlight w:val="yellow"/>
-        </w:rPr>
-        <w:t xml:space="preserve"> reviews from 1996 to 2018</w:t>
-      </w:r>
-      <w:r>
-        <w:rPr>
-          <w:highlight w:val="yellow"/>
-        </w:rPr>
-        <w:t xml:space="preserve">, </w:t>
-      </w:r>
-      <w:r>
-        <w:rPr>
-          <w:highlight w:val="yellow"/>
-        </w:rPr>
-        <w:t xml:space="preserve">as well as reviews of headphones and earphones from Amazon extracted from </w:t>
-      </w:r>
-      <w:proofErr w:type="spellStart"/>
-      <w:r>
-        <w:rPr>
-          <w:highlight w:val="yellow"/>
-        </w:rPr>
-        <w:t>webscraping</w:t>
-      </w:r>
-      <w:proofErr w:type="spellEnd"/>
-      <w:r>
-        <w:rPr>
-          <w:highlight w:val="yellow"/>
-        </w:rPr>
+        <w:t xml:space="preserve">Several datasets </w:t>
+      </w:r>
+      <w:r>
+        <w:t>were used</w:t>
+      </w:r>
+      <w:r>
+        <w:t xml:space="preserve"> for this project.</w:t>
+      </w:r>
+      <w:r>
         <w:t xml:space="preserve"> </w:t>
       </w:r>
       <w:r>
-        <w:rPr>
-          <w:highlight w:val="yellow"/>
-        </w:rPr>
-        <w:t>were</w:t>
-      </w:r>
-      <w:r>
-        <w:rPr>
-          <w:highlight w:val="yellow"/>
-        </w:rPr>
-        <w:t xml:space="preserve"> used for sentiment analysis</w:t>
-      </w:r>
-      <w:r>
-        <w:rPr>
-          <w:highlight w:val="yellow"/>
-        </w:rPr>
-        <w:t xml:space="preserve"> and also to obtain the list of available products to recommend</w:t>
-      </w:r>
-      <w:r>
-        <w:rPr>
-          <w:highlight w:val="yellow"/>
+        <w:t xml:space="preserve">Significant data preparation and cleaning were required for deriving the inventory database of products. This would be described in detail in </w:t>
+      </w:r>
+      <w:r>
+        <w:rPr>
+          <w:b/>
+          <w:bCs/>
+        </w:rPr>
+        <w:fldChar w:fldCharType="begin"/>
+      </w:r>
+      <w:r>
+        <w:rPr>
+          <w:b/>
+          <w:bCs/>
+        </w:rPr>
+        <w:instrText xml:space="preserve"> REF _Ref36530456 \h </w:instrText>
+      </w:r>
+      <w:r>
+        <w:rPr>
+          <w:b/>
+          <w:bCs/>
+        </w:rPr>
+        <w:instrText xml:space="preserve"> \* MERGEFORMAT </w:instrText>
+      </w:r>
+      <w:r>
+        <w:rPr>
+          <w:b/>
+          <w:bCs/>
+        </w:rPr>
+      </w:r>
+      <w:r>
+        <w:rPr>
+          <w:b/>
+          <w:bCs/>
+        </w:rPr>
+        <w:fldChar w:fldCharType="separate"/>
+      </w:r>
+      <w:r>
+        <w:rPr>
+          <w:b/>
+          <w:bCs/>
+        </w:rPr>
+        <w:t>Data preparation and cleaning</w:t>
+      </w:r>
+      <w:r>
+        <w:rPr>
+          <w:b/>
+          <w:bCs/>
+        </w:rPr>
+        <w:fldChar w:fldCharType="end"/>
+      </w:r>
+      <w:r>
+        <w:rPr>
+          <w:b/>
+          <w:bCs/>
         </w:rPr>
         <w:t>.</w:t>
-      </w:r>
-      <w:r>
-        <w:t xml:space="preserve"> </w:t>
       </w:r>
     </w:p>
     <w:p>
@@ -4193,157 +4215,99 @@
         <w:spacing w:line="360" w:lineRule="auto"/>
       </w:pPr>
       <w:r>
-        <w:t xml:space="preserve">Significant data preparation and cleaning were required for deriving the inventory database of products. This would be described in detail in </w:t>
-      </w:r>
-      <w:r>
-        <w:rPr>
-          <w:b/>
-          <w:bCs/>
-        </w:rPr>
-        <w:fldChar w:fldCharType="begin"/>
-      </w:r>
-      <w:r>
-        <w:rPr>
-          <w:b/>
-          <w:bCs/>
-        </w:rPr>
-        <w:instrText xml:space="preserve"> REF _Ref36530456 \h </w:instrText>
-      </w:r>
-      <w:r>
-        <w:rPr>
-          <w:b/>
-          <w:bCs/>
-        </w:rPr>
-        <w:instrText xml:space="preserve"> \* MERGEFORMAT </w:instrText>
-      </w:r>
-      <w:r>
-        <w:rPr>
-          <w:b/>
-          <w:bCs/>
-        </w:rPr>
-      </w:r>
-      <w:r>
-        <w:rPr>
-          <w:b/>
-          <w:bCs/>
-        </w:rPr>
-        <w:fldChar w:fldCharType="separate"/>
-      </w:r>
-      <w:r>
-        <w:rPr>
-          <w:b/>
-          <w:bCs/>
-        </w:rPr>
-        <w:t>Data preparation and cleaning</w:t>
-      </w:r>
-      <w:r>
-        <w:rPr>
-          <w:b/>
-          <w:bCs/>
-        </w:rPr>
-        <w:fldChar w:fldCharType="end"/>
-      </w:r>
-      <w:r>
-        <w:rPr>
-          <w:b/>
-          <w:bCs/>
-        </w:rPr>
-        <w:t>.</w:t>
+        <w:t>F</w:t>
+      </w:r>
+      <w:r>
+        <w:t>or “</w:t>
+      </w:r>
+      <w:r>
+        <w:t>Explanation of terminology”</w:t>
+      </w:r>
+      <w:r>
+        <w:t xml:space="preserve"> intent</w:t>
+      </w:r>
+      <w:r>
+        <w:t xml:space="preserve">, several websites </w:t>
+      </w:r>
+      <w:r>
+        <w:t>were</w:t>
+      </w:r>
+      <w:r>
+        <w:t xml:space="preserve"> web-scraped to obtain a </w:t>
+      </w:r>
+      <w:r>
+        <w:t>glossary of terminologies</w:t>
+      </w:r>
+      <w:bookmarkStart w:id="7" w:name="_Ref30690056"/>
+      <w:r>
+        <w:t>. For “Product Pricing”</w:t>
+      </w:r>
+      <w:r>
+        <w:t xml:space="preserve"> intent</w:t>
+      </w:r>
+      <w:r>
+        <w:t>, Amazon website was web-scraped</w:t>
+      </w:r>
+      <w:r>
+        <w:t xml:space="preserve"> for price and delivery costs</w:t>
+      </w:r>
+      <w:r>
+        <w:t xml:space="preserve"> based on the list of products that were shortlisted in “Product Recommendation”.</w:t>
       </w:r>
     </w:p>
     <w:p>
       <w:pPr>
         <w:spacing w:line="360" w:lineRule="auto"/>
-      </w:pPr>
-      <w:r>
-        <w:t>F</w:t>
-      </w:r>
-      <w:r>
-        <w:t>or “</w:t>
-      </w:r>
-      <w:r>
-        <w:t>Explanation of terminology”</w:t>
-      </w:r>
-      <w:r>
-        <w:t xml:space="preserve"> intent</w:t>
-      </w:r>
-      <w:r>
-        <w:t xml:space="preserve">, several websites </w:t>
-      </w:r>
-      <w:r>
-        <w:t>were</w:t>
-      </w:r>
-      <w:r>
-        <w:t xml:space="preserve"> web-scraped to obtain a </w:t>
-      </w:r>
-      <w:r>
-        <w:t>glossary of terminologies</w:t>
-      </w:r>
-      <w:bookmarkStart w:id="9" w:name="_Ref30690056"/>
-      <w:r>
-        <w:t>. For “Product Pricing”</w:t>
-      </w:r>
-      <w:r>
-        <w:t xml:space="preserve"> intent</w:t>
-      </w:r>
-      <w:r>
-        <w:t>, Amazon website was web-scraped</w:t>
-      </w:r>
-      <w:r>
-        <w:t xml:space="preserve"> for price and delivery costs</w:t>
-      </w:r>
-      <w:r>
-        <w:t xml:space="preserve"> based on the list of products that were shortlisted in “Product Recommendation”.</w:t>
-      </w:r>
-    </w:p>
-    <w:p>
-      <w:pPr>
-        <w:spacing w:line="360" w:lineRule="auto"/>
         <w:rPr>
           <w:i/>
           <w:iCs/>
         </w:rPr>
       </w:pPr>
       <w:r>
-        <w:lastRenderedPageBreak/>
-        <w:t xml:space="preserve">The list of dataset sources is summarised in </w:t>
+        <w:t>The list of dataset sources is summarised in</w:t>
       </w:r>
       <w:r>
         <w:rPr>
           <w:i/>
           <w:iCs/>
         </w:rPr>
-        <w:fldChar w:fldCharType="begin"/>
+        <w:t xml:space="preserve"> </w:t>
       </w:r>
       <w:r>
         <w:rPr>
           <w:i/>
           <w:iCs/>
         </w:rPr>
-        <w:instrText xml:space="preserve"> REF _Ref30690056 \h  \* MERGEFORMAT </w:instrText>
+        <w:fldChar w:fldCharType="begin"/>
       </w:r>
       <w:r>
         <w:rPr>
           <w:i/>
           <w:iCs/>
         </w:rPr>
+        <w:instrText xml:space="preserve"> REF _Ref36546567 \h </w:instrText>
       </w:r>
       <w:r>
         <w:rPr>
           <w:i/>
           <w:iCs/>
         </w:rPr>
-        <w:fldChar w:fldCharType="separate"/>
-      </w:r>
-      <w:r>
-        <w:rPr>
-          <w:b/>
-          <w:bCs/>
+      </w:r>
+      <w:r>
+        <w:rPr>
           <w:i/>
           <w:iCs/>
-          <w:lang w:val="en-US"/>
-        </w:rPr>
-        <w:t>Error! Not a valid bookmark self-reference.</w:t>
+        </w:rPr>
+        <w:fldChar w:fldCharType="separate"/>
+      </w:r>
+      <w:r>
+        <w:t xml:space="preserve">Table </w:t>
+      </w:r>
+      <w:r>
+        <w:rPr>
+          <w:noProof/>
+        </w:rPr>
+        <w:t>2</w:t>
       </w:r>
       <w:r>
         <w:rPr>
@@ -4362,6 +4326,7 @@
         <w:keepNext/>
         <w:spacing w:after="0"/>
       </w:pPr>
+      <w:bookmarkStart w:id="8" w:name="_Ref36546567"/>
       <w:r>
         <w:t xml:space="preserve">Table </w:t>
       </w:r>
@@ -4383,7 +4348,8 @@
       <w:r>
         <w:fldChar w:fldCharType="end"/>
       </w:r>
-      <w:bookmarkEnd w:id="9"/>
+      <w:bookmarkEnd w:id="7"/>
+      <w:bookmarkEnd w:id="8"/>
       <w:r>
         <w:t>. Dataset sources and usage</w:t>
       </w:r>
@@ -4403,6 +4369,7 @@
       <w:tr>
         <w:trPr>
           <w:cnfStyle w:val="100000000000" w:firstRow="1" w:lastRow="0" w:firstColumn="0" w:lastColumn="0" w:oddVBand="0" w:evenVBand="0" w:oddHBand="0" w:evenHBand="0" w:firstRowFirstColumn="0" w:firstRowLastColumn="0" w:lastRowFirstColumn="0" w:lastRowLastColumn="0"/>
+          <w:cantSplit/>
         </w:trPr>
         <w:tc>
           <w:tcPr>
@@ -4464,6 +4431,7 @@
       <w:tr>
         <w:trPr>
           <w:cnfStyle w:val="000000100000" w:firstRow="0" w:lastRow="0" w:firstColumn="0" w:lastColumn="0" w:oddVBand="0" w:evenVBand="0" w:oddHBand="1" w:evenHBand="0" w:firstRowFirstColumn="0" w:firstRowLastColumn="0" w:lastRowFirstColumn="0" w:lastRowLastColumn="0"/>
+          <w:cantSplit/>
         </w:trPr>
         <w:tc>
           <w:tcPr>
@@ -4497,48 +4465,15 @@
           <w:p>
             <w:pPr>
               <w:cnfStyle w:val="000000100000" w:firstRow="0" w:lastRow="0" w:firstColumn="0" w:lastColumn="0" w:oddVBand="0" w:evenVBand="0" w:oddHBand="1" w:evenHBand="0" w:firstRowFirstColumn="0" w:firstRowLastColumn="0" w:lastRowFirstColumn="0" w:lastRowLastColumn="0"/>
-              <w:rPr>
-                <w:highlight w:val="yellow"/>
-              </w:rPr>
             </w:pPr>
             <w:r>
-              <w:rPr>
-                <w:highlight w:val="yellow"/>
-              </w:rPr>
-              <w:t xml:space="preserve">Amazon Reviews (2018) dataset from </w:t>
+              <w:t>Amazon Reviews</w:t>
             </w:r>
           </w:p>
           <w:p>
             <w:pPr>
               <w:cnfStyle w:val="000000100000" w:firstRow="0" w:lastRow="0" w:firstColumn="0" w:lastColumn="0" w:oddVBand="0" w:evenVBand="0" w:oddHBand="1" w:evenHBand="0" w:firstRowFirstColumn="0" w:firstRowLastColumn="0" w:lastRowFirstColumn="0" w:lastRowLastColumn="0"/>
-              <w:rPr>
-                <w:rStyle w:val="Hyperlink"/>
-                <w:highlight w:val="yellow"/>
-              </w:rPr>
             </w:pPr>
-            <w:hyperlink r:id="rId12" w:history="1">
-              <w:r>
-                <w:rPr>
-                  <w:rStyle w:val="Hyperlink"/>
-                  <w:highlight w:val="yellow"/>
-                </w:rPr>
-                <w:t>https://nijianmo.github.io/amazon/index.html</w:t>
-              </w:r>
-            </w:hyperlink>
-          </w:p>
-          <w:p>
-            <w:pPr>
-              <w:cnfStyle w:val="000000100000" w:firstRow="0" w:lastRow="0" w:firstColumn="0" w:lastColumn="0" w:oddVBand="0" w:evenVBand="0" w:oddHBand="1" w:evenHBand="0" w:firstRowFirstColumn="0" w:firstRowLastColumn="0" w:lastRowFirstColumn="0" w:lastRowLastColumn="0"/>
-              <w:rPr>
-                <w:highlight w:val="yellow"/>
-              </w:rPr>
-            </w:pPr>
-            <w:r>
-              <w:rPr>
-                <w:highlight w:val="yellow"/>
-              </w:rPr>
-              <w:t>Headphone and earphone reviews from Amazon</w:t>
-            </w:r>
           </w:p>
         </w:tc>
         <w:tc>
@@ -4563,6 +4498,9 @@
         </w:tc>
       </w:tr>
       <w:tr>
+        <w:trPr>
+          <w:cantSplit/>
+        </w:trPr>
         <w:tc>
           <w:tcPr>
             <w:cnfStyle w:val="001000000000" w:firstRow="0" w:lastRow="0" w:firstColumn="1" w:lastColumn="0" w:oddVBand="0" w:evenVBand="0" w:oddHBand="0" w:evenHBand="0" w:firstRowFirstColumn="0" w:firstRowLastColumn="0" w:lastRowFirstColumn="0" w:lastRowLastColumn="0"/>
@@ -4595,14 +4533,8 @@
           <w:p>
             <w:pPr>
               <w:cnfStyle w:val="000000000000" w:firstRow="0" w:lastRow="0" w:firstColumn="0" w:lastColumn="0" w:oddVBand="0" w:evenVBand="0" w:oddHBand="0" w:evenHBand="0" w:firstRowFirstColumn="0" w:firstRowLastColumn="0" w:lastRowFirstColumn="0" w:lastRowLastColumn="0"/>
-              <w:rPr>
-                <w:highlight w:val="yellow"/>
-              </w:rPr>
             </w:pPr>
             <w:r>
-              <w:rPr>
-                <w:highlight w:val="yellow"/>
-              </w:rPr>
               <w:t>Product review websites</w:t>
             </w:r>
           </w:p>
@@ -4631,6 +4563,7 @@
       <w:tr>
         <w:trPr>
           <w:cnfStyle w:val="000000100000" w:firstRow="0" w:lastRow="0" w:firstColumn="0" w:lastColumn="0" w:oddVBand="0" w:evenVBand="0" w:oddHBand="1" w:evenHBand="0" w:firstRowFirstColumn="0" w:firstRowLastColumn="0" w:lastRowFirstColumn="0" w:lastRowLastColumn="0"/>
+          <w:cantSplit/>
         </w:trPr>
         <w:tc>
           <w:tcPr>
@@ -4664,14 +4597,8 @@
           <w:p>
             <w:pPr>
               <w:cnfStyle w:val="000000100000" w:firstRow="0" w:lastRow="0" w:firstColumn="0" w:lastColumn="0" w:oddVBand="0" w:evenVBand="0" w:oddHBand="1" w:evenHBand="0" w:firstRowFirstColumn="0" w:firstRowLastColumn="0" w:lastRowFirstColumn="0" w:lastRowLastColumn="0"/>
-              <w:rPr>
-                <w:highlight w:val="yellow"/>
-              </w:rPr>
             </w:pPr>
             <w:r>
-              <w:rPr>
-                <w:highlight w:val="yellow"/>
-              </w:rPr>
               <w:t>Headphone and earphone reviews from Amazon</w:t>
             </w:r>
           </w:p>
@@ -4698,6 +4625,9 @@
         </w:tc>
       </w:tr>
       <w:tr>
+        <w:trPr>
+          <w:cantSplit/>
+        </w:trPr>
         <w:tc>
           <w:tcPr>
             <w:cnfStyle w:val="001000000000" w:firstRow="0" w:lastRow="0" w:firstColumn="1" w:lastColumn="0" w:oddVBand="0" w:evenVBand="0" w:oddHBand="0" w:evenHBand="0" w:firstRowFirstColumn="0" w:firstRowLastColumn="0" w:lastRowFirstColumn="0" w:lastRowLastColumn="0"/>
@@ -4730,14 +4660,8 @@
           <w:p>
             <w:pPr>
               <w:cnfStyle w:val="000000000000" w:firstRow="0" w:lastRow="0" w:firstColumn="0" w:lastColumn="0" w:oddVBand="0" w:evenVBand="0" w:oddHBand="0" w:evenHBand="0" w:firstRowFirstColumn="0" w:firstRowLastColumn="0" w:lastRowFirstColumn="0" w:lastRowLastColumn="0"/>
-              <w:rPr>
-                <w:highlight w:val="yellow"/>
-              </w:rPr>
             </w:pPr>
             <w:r>
-              <w:rPr>
-                <w:highlight w:val="yellow"/>
-              </w:rPr>
               <w:t>Headphone and earphone reviews from Amazon</w:t>
             </w:r>
           </w:p>
@@ -4766,6 +4690,7 @@
       <w:tr>
         <w:trPr>
           <w:cnfStyle w:val="000000100000" w:firstRow="0" w:lastRow="0" w:firstColumn="0" w:lastColumn="0" w:oddVBand="0" w:evenVBand="0" w:oddHBand="1" w:evenHBand="0" w:firstRowFirstColumn="0" w:firstRowLastColumn="0" w:lastRowFirstColumn="0" w:lastRowLastColumn="0"/>
+          <w:cantSplit/>
         </w:trPr>
         <w:tc>
           <w:tcPr>
@@ -4843,6 +4768,9 @@
         </w:tc>
       </w:tr>
       <w:tr>
+        <w:trPr>
+          <w:cantSplit/>
+        </w:trPr>
         <w:tc>
           <w:tcPr>
             <w:cnfStyle w:val="001000000000" w:firstRow="0" w:lastRow="0" w:firstColumn="1" w:lastColumn="0" w:oddVBand="0" w:evenVBand="0" w:oddHBand="0" w:evenHBand="0" w:firstRowFirstColumn="0" w:firstRowLastColumn="0" w:lastRowFirstColumn="0" w:lastRowLastColumn="0"/>
@@ -4877,7 +4805,7 @@
             <w:r>
               <w:t>Websites specialising in headphones (</w:t>
             </w:r>
-            <w:hyperlink r:id="rId13" w:history="1">
+            <w:hyperlink r:id="rId12" w:history="1">
               <w:r>
                 <w:rPr>
                   <w:rStyle w:val="Hyperlink"/>
@@ -4888,7 +4816,7 @@
             <w:r>
               <w:t xml:space="preserve">, </w:t>
             </w:r>
-            <w:hyperlink r:id="rId14" w:history="1">
+            <w:hyperlink r:id="rId13" w:history="1">
               <w:r>
                 <w:rPr>
                   <w:rStyle w:val="Hyperlink"/>
@@ -4899,7 +4827,7 @@
             <w:r>
               <w:t xml:space="preserve">, </w:t>
             </w:r>
-            <w:hyperlink r:id="rId15" w:history="1">
+            <w:hyperlink r:id="rId14" w:history="1">
               <w:r>
                 <w:rPr>
                   <w:rStyle w:val="Hyperlink"/>
@@ -4935,6 +4863,7 @@
       <w:tr>
         <w:trPr>
           <w:cnfStyle w:val="000000100000" w:firstRow="0" w:lastRow="0" w:firstColumn="0" w:lastColumn="0" w:oddVBand="0" w:evenVBand="0" w:oddHBand="1" w:evenHBand="0" w:firstRowFirstColumn="0" w:firstRowLastColumn="0" w:lastRowFirstColumn="0" w:lastRowLastColumn="0"/>
+          <w:cantSplit/>
         </w:trPr>
         <w:tc>
           <w:tcPr>
@@ -5012,8 +4941,8 @@
       <w:pPr>
         <w:pStyle w:val="Heading2"/>
       </w:pPr>
-      <w:bookmarkStart w:id="10" w:name="_Toc36530882"/>
-      <w:bookmarkStart w:id="11" w:name="_Ref35940645"/>
+      <w:bookmarkStart w:id="9" w:name="_Ref35940645"/>
+      <w:bookmarkStart w:id="10" w:name="_Toc36547614"/>
       <w:r>
         <w:t>System Architecture</w:t>
       </w:r>
@@ -5026,7 +4955,7 @@
       <w:r>
         <w:t xml:space="preserve">The chatbot was hosted on </w:t>
       </w:r>
-      <w:hyperlink r:id="rId16" w:history="1">
+      <w:hyperlink r:id="rId15" w:history="1">
         <w:proofErr w:type="spellStart"/>
         <w:r>
           <w:rPr>
@@ -5039,7 +4968,7 @@
       <w:r>
         <w:t xml:space="preserve"> due to its ease of setup and wide integration with multiple platforms including Google Assistant, Slack and Facebook Messenger. However, intent classification and entity recognition were performed by </w:t>
       </w:r>
-      <w:hyperlink r:id="rId17" w:history="1">
+      <w:hyperlink r:id="rId16" w:history="1">
         <w:r>
           <w:rPr>
             <w:rStyle w:val="Hyperlink"/>
@@ -5058,7 +4987,7 @@
       <w:r>
         <w:t xml:space="preserve">In order to easily embed our chatbot into our website as a pop-up, we leveraged </w:t>
       </w:r>
-      <w:hyperlink r:id="rId18" w:history="1">
+      <w:hyperlink r:id="rId17" w:history="1">
         <w:proofErr w:type="spellStart"/>
         <w:r>
           <w:rPr>
@@ -5109,7 +5038,11 @@
       </w:r>
       <w:proofErr w:type="spellEnd"/>
       <w:r>
-        <w:t xml:space="preserve"> and then forward it to Rasa NLU model to determine intents and entities. The appropriate response is formulated in the flask app and then returned to the user. The detailed system architecture is shown in </w:t>
+        <w:t xml:space="preserve"> and then forward it to Rasa NLU model to determine intents and entities. The appropriate response is </w:t>
+      </w:r>
+      <w:r>
+        <w:lastRenderedPageBreak/>
+        <w:t xml:space="preserve">formulated in the flask app and then returned to the user. The detailed system architecture is shown in </w:t>
       </w:r>
       <w:r>
         <w:rPr>
@@ -5202,7 +5135,6 @@
               <w:rPr>
                 <w:noProof/>
               </w:rPr>
-              <w:lastRenderedPageBreak/>
               <w:drawing>
                 <wp:inline distT="0" distB="0" distL="0" distR="0" wp14:anchorId="6E46DFE6" wp14:editId="30085C0A">
                   <wp:extent cx="5464538" cy="3553131"/>
@@ -5221,7 +5153,7 @@
                           </pic:cNvPicPr>
                         </pic:nvPicPr>
                         <pic:blipFill>
-                          <a:blip r:embed="rId19">
+                          <a:blip r:embed="rId18">
                             <a:extLst>
                               <a:ext uri="{28A0092B-C50C-407E-A947-70E740481C1C}">
                                 <a14:useLocalDpi xmlns:a14="http://schemas.microsoft.com/office/drawing/2010/main" val="0"/>
@@ -5260,19 +5192,32 @@
       <w:pPr>
         <w:pStyle w:val="Caption"/>
       </w:pPr>
-      <w:bookmarkStart w:id="12" w:name="_Ref36482103"/>
+      <w:bookmarkStart w:id="11" w:name="_Ref36482103"/>
       <w:r>
         <w:t xml:space="preserve">Figure </w:t>
       </w:r>
-      <w:fldSimple w:instr=" SEQ Figure \* ARABIC ">
-        <w:r>
-          <w:rPr>
-            <w:noProof/>
-          </w:rPr>
-          <w:t>1</w:t>
-        </w:r>
-      </w:fldSimple>
-      <w:bookmarkEnd w:id="12"/>
+      <w:r>
+        <w:fldChar w:fldCharType="begin"/>
+      </w:r>
+      <w:r>
+        <w:instrText xml:space="preserve"> SEQ Figure \* ARABIC </w:instrText>
+      </w:r>
+      <w:r>
+        <w:fldChar w:fldCharType="separate"/>
+      </w:r>
+      <w:r>
+        <w:rPr>
+          <w:noProof/>
+        </w:rPr>
+        <w:t>1</w:t>
+      </w:r>
+      <w:r>
+        <w:rPr>
+          <w:noProof/>
+        </w:rPr>
+        <w:fldChar w:fldCharType="end"/>
+      </w:r>
+      <w:bookmarkEnd w:id="11"/>
       <w:r>
         <w:t>. Overall System Architecture</w:t>
       </w:r>
@@ -5327,8 +5272,8 @@
       <w:pPr>
         <w:pStyle w:val="Heading1"/>
       </w:pPr>
-      <w:bookmarkStart w:id="13" w:name="_Ref36530456"/>
-      <w:bookmarkStart w:id="14" w:name="_Toc36530883"/>
+      <w:bookmarkStart w:id="12" w:name="_Ref36530456"/>
+      <w:bookmarkStart w:id="13" w:name="_Toc36547615"/>
       <w:r>
         <w:lastRenderedPageBreak/>
         <w:t>Data</w:t>
@@ -5336,8 +5281,8 @@
       <w:r>
         <w:t xml:space="preserve"> preparation and cleaning</w:t>
       </w:r>
+      <w:bookmarkEnd w:id="12"/>
       <w:bookmarkEnd w:id="13"/>
-      <w:bookmarkEnd w:id="14"/>
     </w:p>
     <w:p>
       <w:pPr>
@@ -5421,19 +5366,32 @@
         <w:keepNext/>
         <w:spacing w:after="0"/>
       </w:pPr>
-      <w:bookmarkStart w:id="15" w:name="_Ref36528844"/>
+      <w:bookmarkStart w:id="14" w:name="_Ref36528844"/>
       <w:r>
         <w:t xml:space="preserve">Table </w:t>
       </w:r>
-      <w:fldSimple w:instr=" SEQ Table \* ARABIC ">
-        <w:r>
-          <w:rPr>
-            <w:noProof/>
-          </w:rPr>
-          <w:t>3</w:t>
-        </w:r>
-      </w:fldSimple>
-      <w:bookmarkEnd w:id="15"/>
+      <w:r>
+        <w:fldChar w:fldCharType="begin"/>
+      </w:r>
+      <w:r>
+        <w:instrText xml:space="preserve"> SEQ Table \* ARABIC </w:instrText>
+      </w:r>
+      <w:r>
+        <w:fldChar w:fldCharType="separate"/>
+      </w:r>
+      <w:r>
+        <w:rPr>
+          <w:noProof/>
+        </w:rPr>
+        <w:t>3</w:t>
+      </w:r>
+      <w:r>
+        <w:rPr>
+          <w:noProof/>
+        </w:rPr>
+        <w:fldChar w:fldCharType="end"/>
+      </w:r>
+      <w:bookmarkEnd w:id="14"/>
       <w:r>
         <w:t xml:space="preserve">. </w:t>
       </w:r>
@@ -5650,11 +5608,11 @@
       <w:pPr>
         <w:pStyle w:val="Heading2"/>
       </w:pPr>
-      <w:bookmarkStart w:id="16" w:name="_Toc36530884"/>
+      <w:bookmarkStart w:id="15" w:name="_Toc36547616"/>
       <w:r>
         <w:t>Product Inventory Extraction using Google Shopping</w:t>
       </w:r>
-      <w:bookmarkEnd w:id="16"/>
+      <w:bookmarkEnd w:id="15"/>
     </w:p>
     <w:p>
       <w:pPr>
@@ -5688,14 +5646,32 @@
         <w:rPr>
           <w:rFonts w:cstheme="minorHAnsi"/>
         </w:rPr>
-        <w:t xml:space="preserve"> maintaining product list from different leading sellers (amazon, </w:t>
+        <w:t xml:space="preserve"> maintaining product list from different leading sellers (</w:t>
+      </w:r>
+      <w:r>
+        <w:rPr>
+          <w:rFonts w:cstheme="minorHAnsi"/>
+        </w:rPr>
+        <w:t>A</w:t>
+      </w:r>
+      <w:r>
+        <w:rPr>
+          <w:rFonts w:cstheme="minorHAnsi"/>
+        </w:rPr>
+        <w:t xml:space="preserve">mazon, </w:t>
       </w:r>
       <w:proofErr w:type="spellStart"/>
       <w:r>
         <w:rPr>
           <w:rFonts w:cstheme="minorHAnsi"/>
         </w:rPr>
-        <w:t>shoppee</w:t>
+        <w:t>S</w:t>
+      </w:r>
+      <w:r>
+        <w:rPr>
+          <w:rFonts w:cstheme="minorHAnsi"/>
+        </w:rPr>
+        <w:t>hoppee</w:t>
       </w:r>
       <w:proofErr w:type="spellEnd"/>
       <w:r>
@@ -5704,19 +5680,17 @@
         </w:rPr>
         <w:t xml:space="preserve">, </w:t>
       </w:r>
-      <w:proofErr w:type="spellStart"/>
       <w:r>
         <w:rPr>
           <w:rFonts w:cstheme="minorHAnsi"/>
         </w:rPr>
-        <w:t>lazada</w:t>
-      </w:r>
-      <w:proofErr w:type="spellEnd"/>
+        <w:t>L</w:t>
+      </w:r>
       <w:r>
         <w:rPr>
           <w:rFonts w:cstheme="minorHAnsi"/>
         </w:rPr>
-        <w:t xml:space="preserve"> etc)</w:t>
+        <w:t>azada etc)</w:t>
       </w:r>
       <w:r>
         <w:rPr>
@@ -5766,7 +5740,7 @@
                     <pic:cNvPicPr/>
                   </pic:nvPicPr>
                   <pic:blipFill>
-                    <a:blip r:embed="rId20">
+                    <a:blip r:embed="rId19">
                       <a:extLst>
                         <a:ext uri="{28A0092B-C50C-407E-A947-70E740481C1C}">
                           <a14:useLocalDpi xmlns:a14="http://schemas.microsoft.com/office/drawing/2010/main" val="0"/>
@@ -5805,14 +5779,27 @@
       <w:r>
         <w:t xml:space="preserve">Figure </w:t>
       </w:r>
-      <w:fldSimple w:instr=" SEQ Figure \* ARABIC ">
-        <w:r>
-          <w:rPr>
-            <w:noProof/>
-          </w:rPr>
-          <w:t>2</w:t>
-        </w:r>
-      </w:fldSimple>
+      <w:r>
+        <w:fldChar w:fldCharType="begin"/>
+      </w:r>
+      <w:r>
+        <w:instrText xml:space="preserve"> SEQ Figure \* ARABIC </w:instrText>
+      </w:r>
+      <w:r>
+        <w:fldChar w:fldCharType="separate"/>
+      </w:r>
+      <w:r>
+        <w:rPr>
+          <w:noProof/>
+        </w:rPr>
+        <w:t>2</w:t>
+      </w:r>
+      <w:r>
+        <w:rPr>
+          <w:noProof/>
+        </w:rPr>
+        <w:fldChar w:fldCharType="end"/>
+      </w:r>
       <w:r>
         <w:t xml:space="preserve">. </w:t>
       </w:r>
@@ -5862,13 +5849,13 @@
           <w:i/>
           <w:iCs/>
         </w:rPr>
+        <w:instrText xml:space="preserve"> \* MERGEFORMAT </w:instrText>
       </w:r>
       <w:r>
         <w:rPr>
           <w:i/>
           <w:iCs/>
         </w:rPr>
-        <w:instrText xml:space="preserve"> \* MERGEFORMAT </w:instrText>
       </w:r>
       <w:r>
         <w:rPr>
@@ -5912,19 +5899,32 @@
         <w:keepNext/>
         <w:spacing w:after="0"/>
       </w:pPr>
-      <w:bookmarkStart w:id="17" w:name="_Ref36531533"/>
+      <w:bookmarkStart w:id="16" w:name="_Ref36531533"/>
       <w:r>
         <w:t xml:space="preserve">Table </w:t>
       </w:r>
-      <w:fldSimple w:instr=" SEQ Table \* ARABIC ">
-        <w:r>
-          <w:rPr>
-            <w:noProof/>
-          </w:rPr>
-          <w:t>4</w:t>
-        </w:r>
-      </w:fldSimple>
-      <w:bookmarkEnd w:id="17"/>
+      <w:r>
+        <w:fldChar w:fldCharType="begin"/>
+      </w:r>
+      <w:r>
+        <w:instrText xml:space="preserve"> SEQ Table \* ARABIC </w:instrText>
+      </w:r>
+      <w:r>
+        <w:fldChar w:fldCharType="separate"/>
+      </w:r>
+      <w:r>
+        <w:rPr>
+          <w:noProof/>
+        </w:rPr>
+        <w:t>4</w:t>
+      </w:r>
+      <w:r>
+        <w:rPr>
+          <w:noProof/>
+        </w:rPr>
+        <w:fldChar w:fldCharType="end"/>
+      </w:r>
+      <w:bookmarkEnd w:id="16"/>
       <w:r>
         <w:t>. Basis of information extraction</w:t>
       </w:r>
@@ -6214,7 +6214,7 @@
       <w:pPr>
         <w:pStyle w:val="Heading2"/>
       </w:pPr>
-      <w:bookmarkStart w:id="18" w:name="_Toc36530885"/>
+      <w:bookmarkStart w:id="17" w:name="_Toc36547617"/>
       <w:r>
         <w:t xml:space="preserve">Data Extraction from </w:t>
       </w:r>
@@ -6224,7 +6224,7 @@
       <w:r>
         <w:t>.com</w:t>
       </w:r>
-      <w:bookmarkEnd w:id="18"/>
+      <w:bookmarkEnd w:id="17"/>
     </w:p>
     <w:p>
       <w:pPr>
@@ -6282,13 +6282,13 @@
           <w:i/>
           <w:iCs/>
         </w:rPr>
+        <w:instrText xml:space="preserve"> \* MERGEFORMAT </w:instrText>
       </w:r>
       <w:r>
         <w:rPr>
           <w:i/>
           <w:iCs/>
         </w:rPr>
-        <w:instrText xml:space="preserve"> \* MERGEFORMAT </w:instrText>
       </w:r>
       <w:r>
         <w:rPr>
@@ -6351,7 +6351,7 @@
                     </pic:cNvPicPr>
                   </pic:nvPicPr>
                   <pic:blipFill>
-                    <a:blip r:embed="rId21">
+                    <a:blip r:embed="rId20">
                       <a:extLst>
                         <a:ext uri="{28A0092B-C50C-407E-A947-70E740481C1C}">
                           <a14:useLocalDpi xmlns:a14="http://schemas.microsoft.com/office/drawing/2010/main" val="0"/>
@@ -6387,19 +6387,32 @@
       <w:pPr>
         <w:pStyle w:val="Caption"/>
       </w:pPr>
-      <w:bookmarkStart w:id="19" w:name="_Ref36531587"/>
+      <w:bookmarkStart w:id="18" w:name="_Ref36531587"/>
       <w:r>
         <w:t xml:space="preserve">Figure </w:t>
       </w:r>
-      <w:fldSimple w:instr=" SEQ Figure \* ARABIC ">
-        <w:r>
-          <w:rPr>
-            <w:noProof/>
-          </w:rPr>
-          <w:t>3</w:t>
-        </w:r>
-      </w:fldSimple>
-      <w:bookmarkEnd w:id="19"/>
+      <w:r>
+        <w:fldChar w:fldCharType="begin"/>
+      </w:r>
+      <w:r>
+        <w:instrText xml:space="preserve"> SEQ Figure \* ARABIC </w:instrText>
+      </w:r>
+      <w:r>
+        <w:fldChar w:fldCharType="separate"/>
+      </w:r>
+      <w:r>
+        <w:rPr>
+          <w:noProof/>
+        </w:rPr>
+        <w:t>3</w:t>
+      </w:r>
+      <w:r>
+        <w:rPr>
+          <w:noProof/>
+        </w:rPr>
+        <w:fldChar w:fldCharType="end"/>
+      </w:r>
+      <w:bookmarkEnd w:id="18"/>
       <w:r>
         <w:t xml:space="preserve">. </w:t>
       </w:r>
@@ -6593,7 +6606,7 @@
                     </pic:cNvPicPr>
                   </pic:nvPicPr>
                   <pic:blipFill>
-                    <a:blip r:embed="rId22">
+                    <a:blip r:embed="rId21">
                       <a:extLst>
                         <a:ext uri="{28A0092B-C50C-407E-A947-70E740481C1C}">
                           <a14:useLocalDpi xmlns:a14="http://schemas.microsoft.com/office/drawing/2010/main" val="0"/>
@@ -6629,19 +6642,32 @@
       <w:pPr>
         <w:pStyle w:val="Caption"/>
       </w:pPr>
-      <w:bookmarkStart w:id="20" w:name="_Ref36529368"/>
+      <w:bookmarkStart w:id="19" w:name="_Ref36529368"/>
       <w:r>
         <w:t xml:space="preserve">Figure </w:t>
       </w:r>
-      <w:fldSimple w:instr=" SEQ Figure \* ARABIC ">
-        <w:r>
-          <w:rPr>
-            <w:noProof/>
-          </w:rPr>
-          <w:t>4</w:t>
-        </w:r>
-      </w:fldSimple>
-      <w:bookmarkEnd w:id="20"/>
+      <w:r>
+        <w:fldChar w:fldCharType="begin"/>
+      </w:r>
+      <w:r>
+        <w:instrText xml:space="preserve"> SEQ Figure \* ARABIC </w:instrText>
+      </w:r>
+      <w:r>
+        <w:fldChar w:fldCharType="separate"/>
+      </w:r>
+      <w:r>
+        <w:rPr>
+          <w:noProof/>
+        </w:rPr>
+        <w:t>4</w:t>
+      </w:r>
+      <w:r>
+        <w:rPr>
+          <w:noProof/>
+        </w:rPr>
+        <w:fldChar w:fldCharType="end"/>
+      </w:r>
+      <w:bookmarkEnd w:id="19"/>
       <w:r>
         <w:t xml:space="preserve">. </w:t>
       </w:r>
@@ -6661,11 +6687,11 @@
       <w:pPr>
         <w:pStyle w:val="Heading2"/>
       </w:pPr>
-      <w:bookmarkStart w:id="21" w:name="_Toc36530886"/>
+      <w:bookmarkStart w:id="20" w:name="_Toc36547618"/>
       <w:r>
         <w:t>Data Extraction from Amazon.sg</w:t>
       </w:r>
-      <w:bookmarkEnd w:id="21"/>
+      <w:bookmarkEnd w:id="20"/>
     </w:p>
     <w:p>
       <w:pPr>
@@ -6914,7 +6940,7 @@
                     </pic:cNvPicPr>
                   </pic:nvPicPr>
                   <pic:blipFill>
-                    <a:blip r:embed="rId23">
+                    <a:blip r:embed="rId22">
                       <a:extLst>
                         <a:ext uri="{28A0092B-C50C-407E-A947-70E740481C1C}">
                           <a14:useLocalDpi xmlns:a14="http://schemas.microsoft.com/office/drawing/2010/main" val="0"/>
@@ -6950,19 +6976,32 @@
       <w:pPr>
         <w:pStyle w:val="Caption"/>
       </w:pPr>
-      <w:bookmarkStart w:id="22" w:name="_Ref36529447"/>
+      <w:bookmarkStart w:id="21" w:name="_Ref36529447"/>
       <w:r>
         <w:t xml:space="preserve">Figure </w:t>
       </w:r>
-      <w:fldSimple w:instr=" SEQ Figure \* ARABIC ">
-        <w:r>
-          <w:rPr>
-            <w:noProof/>
-          </w:rPr>
-          <w:t>5</w:t>
-        </w:r>
-      </w:fldSimple>
-      <w:bookmarkEnd w:id="22"/>
+      <w:r>
+        <w:fldChar w:fldCharType="begin"/>
+      </w:r>
+      <w:r>
+        <w:instrText xml:space="preserve"> SEQ Figure \* ARABIC </w:instrText>
+      </w:r>
+      <w:r>
+        <w:fldChar w:fldCharType="separate"/>
+      </w:r>
+      <w:r>
+        <w:rPr>
+          <w:noProof/>
+        </w:rPr>
+        <w:t>5</w:t>
+      </w:r>
+      <w:r>
+        <w:rPr>
+          <w:noProof/>
+        </w:rPr>
+        <w:fldChar w:fldCharType="end"/>
+      </w:r>
+      <w:bookmarkEnd w:id="21"/>
       <w:r>
         <w:t>. Amazon dataset representation</w:t>
       </w:r>
@@ -6971,11 +7010,11 @@
       <w:pPr>
         <w:pStyle w:val="Heading2"/>
       </w:pPr>
-      <w:bookmarkStart w:id="23" w:name="_Toc36530887"/>
+      <w:bookmarkStart w:id="22" w:name="_Toc36547619"/>
       <w:r>
         <w:t>Extracting Product Model Features from Product Name</w:t>
       </w:r>
-      <w:bookmarkEnd w:id="23"/>
+      <w:bookmarkEnd w:id="22"/>
     </w:p>
     <w:p>
       <w:pPr>
@@ -7163,20 +7202,33 @@
         <w:keepNext/>
         <w:spacing w:after="0"/>
       </w:pPr>
-      <w:bookmarkStart w:id="24" w:name="_Ref36529712"/>
+      <w:bookmarkStart w:id="23" w:name="_Ref36529712"/>
       <w:r>
         <w:lastRenderedPageBreak/>
         <w:t xml:space="preserve">Table </w:t>
       </w:r>
-      <w:fldSimple w:instr=" SEQ Table \* ARABIC ">
-        <w:r>
-          <w:rPr>
-            <w:noProof/>
-          </w:rPr>
-          <w:t>5</w:t>
-        </w:r>
-      </w:fldSimple>
-      <w:bookmarkEnd w:id="24"/>
+      <w:r>
+        <w:fldChar w:fldCharType="begin"/>
+      </w:r>
+      <w:r>
+        <w:instrText xml:space="preserve"> SEQ Table \* ARABIC </w:instrText>
+      </w:r>
+      <w:r>
+        <w:fldChar w:fldCharType="separate"/>
+      </w:r>
+      <w:r>
+        <w:rPr>
+          <w:noProof/>
+        </w:rPr>
+        <w:t>5</w:t>
+      </w:r>
+      <w:r>
+        <w:rPr>
+          <w:noProof/>
+        </w:rPr>
+        <w:fldChar w:fldCharType="end"/>
+      </w:r>
+      <w:bookmarkEnd w:id="23"/>
       <w:r>
         <w:t>. Comparing products across different sites</w:t>
       </w:r>
@@ -7747,11 +7799,20 @@
       </w:r>
       <w:proofErr w:type="spellStart"/>
       <w:r>
-        <w:t>spacy’s</w:t>
+        <w:t>S</w:t>
+      </w:r>
+      <w:r>
+        <w:t>pacy’s</w:t>
       </w:r>
       <w:proofErr w:type="spellEnd"/>
       <w:r>
-        <w:t xml:space="preserve"> parts of speech tagging. This was further combined with product model </w:t>
+        <w:t xml:space="preserve"> parts of speech </w:t>
+      </w:r>
+      <w:r>
+        <w:t xml:space="preserve">(POS) </w:t>
+      </w:r>
+      <w:r>
+        <w:t xml:space="preserve">tagging. This was further combined with product model </w:t>
       </w:r>
       <w:r>
         <w:t xml:space="preserve">with </w:t>
@@ -8008,19 +8069,32 @@
         <w:keepNext/>
         <w:spacing w:after="0"/>
       </w:pPr>
-      <w:bookmarkStart w:id="25" w:name="_Ref36529906"/>
+      <w:bookmarkStart w:id="24" w:name="_Ref36529906"/>
       <w:r>
         <w:t xml:space="preserve">Table </w:t>
       </w:r>
-      <w:fldSimple w:instr=" SEQ Table \* ARABIC ">
-        <w:r>
-          <w:rPr>
-            <w:noProof/>
-          </w:rPr>
-          <w:t>6</w:t>
-        </w:r>
-      </w:fldSimple>
-      <w:bookmarkEnd w:id="25"/>
+      <w:r>
+        <w:fldChar w:fldCharType="begin"/>
+      </w:r>
+      <w:r>
+        <w:instrText xml:space="preserve"> SEQ Table \* ARABIC </w:instrText>
+      </w:r>
+      <w:r>
+        <w:fldChar w:fldCharType="separate"/>
+      </w:r>
+      <w:r>
+        <w:rPr>
+          <w:noProof/>
+        </w:rPr>
+        <w:t>6</w:t>
+      </w:r>
+      <w:r>
+        <w:rPr>
+          <w:noProof/>
+        </w:rPr>
+        <w:fldChar w:fldCharType="end"/>
+      </w:r>
+      <w:bookmarkEnd w:id="24"/>
       <w:r>
         <w:t>. After brand and feature extraction</w:t>
       </w:r>
@@ -8296,7 +8370,7 @@
       <w:pPr>
         <w:pStyle w:val="Heading2"/>
       </w:pPr>
-      <w:bookmarkStart w:id="26" w:name="_Toc36530888"/>
+      <w:bookmarkStart w:id="25" w:name="_Toc36547620"/>
       <w:r>
         <w:t xml:space="preserve">Synonym </w:t>
       </w:r>
@@ -8306,7 +8380,7 @@
       <w:r>
         <w:t>enerator</w:t>
       </w:r>
-      <w:bookmarkEnd w:id="26"/>
+      <w:bookmarkEnd w:id="25"/>
     </w:p>
     <w:p>
       <w:pPr>
@@ -8358,7 +8432,7 @@
                     </pic:cNvPicPr>
                   </pic:nvPicPr>
                   <pic:blipFill>
-                    <a:blip r:embed="rId24">
+                    <a:blip r:embed="rId23">
                       <a:extLst>
                         <a:ext uri="{28A0092B-C50C-407E-A947-70E740481C1C}">
                           <a14:useLocalDpi xmlns:a14="http://schemas.microsoft.com/office/drawing/2010/main" val="0"/>
@@ -8396,14 +8470,14 @@
       <w:pPr>
         <w:pStyle w:val="Heading1"/>
       </w:pPr>
-      <w:bookmarkStart w:id="27" w:name="_Ref35954715"/>
-      <w:bookmarkStart w:id="28" w:name="_Toc36530889"/>
-      <w:bookmarkEnd w:id="11"/>
+      <w:bookmarkStart w:id="26" w:name="_Ref35954715"/>
+      <w:bookmarkStart w:id="27" w:name="_Toc36547621"/>
+      <w:bookmarkEnd w:id="9"/>
       <w:r>
         <w:t>Chatbot Design</w:t>
       </w:r>
+      <w:bookmarkEnd w:id="26"/>
       <w:bookmarkEnd w:id="27"/>
-      <w:bookmarkEnd w:id="28"/>
     </w:p>
     <w:p>
       <w:pPr>
@@ -8432,11 +8506,11 @@
       <w:pPr>
         <w:pStyle w:val="Heading2"/>
       </w:pPr>
-      <w:bookmarkStart w:id="29" w:name="_Toc36530890"/>
+      <w:bookmarkStart w:id="28" w:name="_Toc36547622"/>
       <w:r>
         <w:t>Chatbot Personality</w:t>
       </w:r>
-      <w:bookmarkEnd w:id="29"/>
+      <w:bookmarkEnd w:id="28"/>
     </w:p>
     <w:p>
       <w:pPr>
@@ -8886,7 +8960,7 @@
                           </pic:cNvPicPr>
                         </pic:nvPicPr>
                         <pic:blipFill>
-                          <a:blip r:embed="rId25" cstate="print">
+                          <a:blip r:embed="rId24" cstate="print">
                             <a:extLst>
                               <a:ext uri="{28A0092B-C50C-407E-A947-70E740481C1C}">
                                 <a14:useLocalDpi xmlns:a14="http://schemas.microsoft.com/office/drawing/2010/main" val="0"/>
@@ -9045,7 +9119,7 @@
                           </pic:cNvPicPr>
                         </pic:nvPicPr>
                         <pic:blipFill rotWithShape="1">
-                          <a:blip r:embed="rId26" cstate="print">
+                          <a:blip r:embed="rId25" cstate="print">
                             <a:extLst>
                               <a:ext uri="{28A0092B-C50C-407E-A947-70E740481C1C}">
                                 <a14:useLocalDpi xmlns:a14="http://schemas.microsoft.com/office/drawing/2010/main" val="0"/>
@@ -9141,7 +9215,7 @@
                           </pic:cNvPicPr>
                         </pic:nvPicPr>
                         <pic:blipFill rotWithShape="1">
-                          <a:blip r:embed="rId27" cstate="print">
+                          <a:blip r:embed="rId26" cstate="print">
                             <a:extLst>
                               <a:ext uri="{28A0092B-C50C-407E-A947-70E740481C1C}">
                                 <a14:useLocalDpi xmlns:a14="http://schemas.microsoft.com/office/drawing/2010/main" val="0"/>
@@ -9384,19 +9458,32 @@
       <w:pPr>
         <w:pStyle w:val="Caption"/>
       </w:pPr>
-      <w:bookmarkStart w:id="30" w:name="_Ref35963815"/>
+      <w:bookmarkStart w:id="29" w:name="_Ref35963815"/>
       <w:r>
         <w:t xml:space="preserve">Figure </w:t>
       </w:r>
-      <w:fldSimple w:instr=" SEQ Figure \* ARABIC ">
-        <w:r>
-          <w:rPr>
-            <w:noProof/>
-          </w:rPr>
-          <w:t>6</w:t>
-        </w:r>
-      </w:fldSimple>
-      <w:bookmarkEnd w:id="30"/>
+      <w:r>
+        <w:fldChar w:fldCharType="begin"/>
+      </w:r>
+      <w:r>
+        <w:instrText xml:space="preserve"> SEQ Figure \* ARABIC </w:instrText>
+      </w:r>
+      <w:r>
+        <w:fldChar w:fldCharType="separate"/>
+      </w:r>
+      <w:r>
+        <w:rPr>
+          <w:noProof/>
+        </w:rPr>
+        <w:t>6</w:t>
+      </w:r>
+      <w:r>
+        <w:rPr>
+          <w:noProof/>
+        </w:rPr>
+        <w:fldChar w:fldCharType="end"/>
+      </w:r>
+      <w:bookmarkEnd w:id="29"/>
       <w:r>
         <w:t>. Chatbot Persona</w:t>
       </w:r>
@@ -9410,11 +9497,11 @@
       <w:pPr>
         <w:pStyle w:val="Heading2"/>
       </w:pPr>
-      <w:bookmarkStart w:id="31" w:name="_Toc36530891"/>
+      <w:bookmarkStart w:id="30" w:name="_Toc36547623"/>
       <w:r>
         <w:t>Intent Classification and Entity Recognition</w:t>
       </w:r>
-      <w:bookmarkEnd w:id="31"/>
+      <w:bookmarkEnd w:id="30"/>
     </w:p>
     <w:p>
       <w:pPr>
@@ -9673,7 +9760,7 @@
                     </pic:cNvPicPr>
                   </pic:nvPicPr>
                   <pic:blipFill>
-                    <a:blip r:embed="rId28">
+                    <a:blip r:embed="rId27">
                       <a:extLst>
                         <a:ext uri="{28A0092B-C50C-407E-A947-70E740481C1C}">
                           <a14:useLocalDpi xmlns:a14="http://schemas.microsoft.com/office/drawing/2010/main" val="0"/>
@@ -9709,19 +9796,32 @@
       <w:pPr>
         <w:pStyle w:val="Caption"/>
       </w:pPr>
-      <w:bookmarkStart w:id="32" w:name="_Ref36484165"/>
+      <w:bookmarkStart w:id="31" w:name="_Ref36484165"/>
       <w:r>
         <w:t xml:space="preserve">Figure </w:t>
       </w:r>
-      <w:fldSimple w:instr=" SEQ Figure \* ARABIC ">
-        <w:r>
-          <w:rPr>
-            <w:noProof/>
-          </w:rPr>
-          <w:t>7</w:t>
-        </w:r>
-      </w:fldSimple>
-      <w:bookmarkEnd w:id="32"/>
+      <w:r>
+        <w:fldChar w:fldCharType="begin"/>
+      </w:r>
+      <w:r>
+        <w:instrText xml:space="preserve"> SEQ Figure \* ARABIC </w:instrText>
+      </w:r>
+      <w:r>
+        <w:fldChar w:fldCharType="separate"/>
+      </w:r>
+      <w:r>
+        <w:rPr>
+          <w:noProof/>
+        </w:rPr>
+        <w:t>7</w:t>
+      </w:r>
+      <w:r>
+        <w:rPr>
+          <w:noProof/>
+        </w:rPr>
+        <w:fldChar w:fldCharType="end"/>
+      </w:r>
+      <w:bookmarkEnd w:id="31"/>
       <w:r>
         <w:t>. Custom pre-processing pipeline</w:t>
       </w:r>
@@ -9739,7 +9839,7 @@
       <w:r>
         <w:t xml:space="preserve">e generated using a third-party tool </w:t>
       </w:r>
-      <w:hyperlink r:id="rId29" w:history="1">
+      <w:hyperlink r:id="rId28" w:history="1">
         <w:proofErr w:type="spellStart"/>
         <w:r>
           <w:rPr>
@@ -9909,7 +10009,7 @@
                     <pic:cNvPicPr/>
                   </pic:nvPicPr>
                   <pic:blipFill>
-                    <a:blip r:embed="rId30"/>
+                    <a:blip r:embed="rId29"/>
                     <a:stretch>
                       <a:fillRect/>
                     </a:stretch>
@@ -9935,19 +10035,32 @@
         <w:pStyle w:val="Caption"/>
         <w:spacing w:after="0"/>
       </w:pPr>
-      <w:bookmarkStart w:id="33" w:name="_Ref36114908"/>
+      <w:bookmarkStart w:id="32" w:name="_Ref36114908"/>
       <w:r>
         <w:t xml:space="preserve">Figure </w:t>
       </w:r>
-      <w:fldSimple w:instr=" SEQ Figure \* ARABIC ">
-        <w:r>
-          <w:rPr>
-            <w:noProof/>
-          </w:rPr>
-          <w:t>8</w:t>
-        </w:r>
-      </w:fldSimple>
-      <w:bookmarkEnd w:id="33"/>
+      <w:r>
+        <w:fldChar w:fldCharType="begin"/>
+      </w:r>
+      <w:r>
+        <w:instrText xml:space="preserve"> SEQ Figure \* ARABIC </w:instrText>
+      </w:r>
+      <w:r>
+        <w:fldChar w:fldCharType="separate"/>
+      </w:r>
+      <w:r>
+        <w:rPr>
+          <w:noProof/>
+        </w:rPr>
+        <w:t>8</w:t>
+      </w:r>
+      <w:r>
+        <w:rPr>
+          <w:noProof/>
+        </w:rPr>
+        <w:fldChar w:fldCharType="end"/>
+      </w:r>
+      <w:bookmarkEnd w:id="32"/>
       <w:r>
         <w:t xml:space="preserve">. Example snippet of </w:t>
       </w:r>
@@ -10097,7 +10210,7 @@
                     </pic:cNvPicPr>
                   </pic:nvPicPr>
                   <pic:blipFill>
-                    <a:blip r:embed="rId31">
+                    <a:blip r:embed="rId30">
                       <a:extLst>
                         <a:ext uri="{28A0092B-C50C-407E-A947-70E740481C1C}">
                           <a14:useLocalDpi xmlns:a14="http://schemas.microsoft.com/office/drawing/2010/main" val="0"/>
@@ -10133,19 +10246,32 @@
       <w:pPr>
         <w:pStyle w:val="Caption"/>
       </w:pPr>
-      <w:bookmarkStart w:id="34" w:name="_Ref36483930"/>
+      <w:bookmarkStart w:id="33" w:name="_Ref36483930"/>
       <w:r>
         <w:t xml:space="preserve">Figure </w:t>
       </w:r>
-      <w:fldSimple w:instr=" SEQ Figure \* ARABIC ">
-        <w:r>
-          <w:rPr>
-            <w:noProof/>
-          </w:rPr>
-          <w:t>9</w:t>
-        </w:r>
-      </w:fldSimple>
-      <w:bookmarkEnd w:id="34"/>
+      <w:r>
+        <w:fldChar w:fldCharType="begin"/>
+      </w:r>
+      <w:r>
+        <w:instrText xml:space="preserve"> SEQ Figure \* ARABIC </w:instrText>
+      </w:r>
+      <w:r>
+        <w:fldChar w:fldCharType="separate"/>
+      </w:r>
+      <w:r>
+        <w:rPr>
+          <w:noProof/>
+        </w:rPr>
+        <w:t>9</w:t>
+      </w:r>
+      <w:r>
+        <w:rPr>
+          <w:noProof/>
+        </w:rPr>
+        <w:fldChar w:fldCharType="end"/>
+      </w:r>
+      <w:bookmarkEnd w:id="33"/>
       <w:r>
         <w:t xml:space="preserve">. Rasa pipeline using </w:t>
       </w:r>
@@ -10159,14 +10285,14 @@
       <w:pPr>
         <w:pStyle w:val="Heading2"/>
       </w:pPr>
-      <w:bookmarkStart w:id="35" w:name="_Toc36530892"/>
+      <w:bookmarkStart w:id="34" w:name="_Toc36547624"/>
       <w:r>
         <w:t>Intent</w:t>
       </w:r>
       <w:r>
         <w:t xml:space="preserve"> Details</w:t>
       </w:r>
-      <w:bookmarkEnd w:id="35"/>
+      <w:bookmarkEnd w:id="34"/>
     </w:p>
     <w:p>
       <w:r>
@@ -10237,7 +10363,7 @@
                     </pic:cNvPicPr>
                   </pic:nvPicPr>
                   <pic:blipFill>
-                    <a:blip r:embed="rId32">
+                    <a:blip r:embed="rId31">
                       <a:extLst>
                         <a:ext uri="{28A0092B-C50C-407E-A947-70E740481C1C}">
                           <a14:useLocalDpi xmlns:a14="http://schemas.microsoft.com/office/drawing/2010/main" val="0"/>
@@ -10273,63 +10399,221 @@
     <w:p>
       <w:pPr>
         <w:pStyle w:val="Heading3"/>
-      </w:pPr>
-      <w:bookmarkStart w:id="36" w:name="_Toc36530893"/>
-      <w:r>
-        <w:t xml:space="preserve">Product </w:t>
-      </w:r>
-      <w:r>
-        <w:t>R</w:t>
-      </w:r>
-      <w:r>
-        <w:t>ecommendation</w:t>
-      </w:r>
-      <w:bookmarkEnd w:id="36"/>
+        <w:rPr>
+          <w:lang w:val="en-US"/>
+        </w:rPr>
+      </w:pPr>
+      <w:bookmarkStart w:id="35" w:name="_Toc36547625"/>
+      <w:r>
+        <w:rPr>
+          <w:lang w:val="en-US"/>
+        </w:rPr>
+        <w:t>Sentiment analysis</w:t>
+      </w:r>
+      <w:r>
+        <w:rPr>
+          <w:lang w:val="en-US"/>
+        </w:rPr>
+        <w:t xml:space="preserve"> Product Recommendation</w:t>
+      </w:r>
+      <w:bookmarkEnd w:id="35"/>
     </w:p>
     <w:p>
-      <w:r>
-        <w:rPr>
-          <w:highlight w:val="yellow"/>
-        </w:rPr>
-        <w:t>TODO</w:t>
-      </w:r>
+      <w:pPr>
+        <w:spacing w:line="360" w:lineRule="auto"/>
+        <w:rPr>
+          <w:lang w:val="en-US"/>
+        </w:rPr>
+      </w:pPr>
+      <w:r>
+        <w:rPr>
+          <w:lang w:val="en-US"/>
+        </w:rPr>
+        <w:t xml:space="preserve">Sentiment analysis can be performed at different levels depending on the degree of granularity required: document-level, sentence-level, and aspect-level. Here, we attempted to do sentiment analysis at the aspect-level to provide more information to consumers and aid their purchase decision. Aspect-based sentiment analysis involves the following subtasks: aspect term extraction, aspect term polarity, aspect category detection, and aspect category polarity. </w:t>
+      </w:r>
+      <w:sdt>
+        <w:sdtPr>
+          <w:rPr>
+            <w:lang w:val="en-US"/>
+          </w:rPr>
+          <w:id w:val="517898834"/>
+          <w:citation/>
+        </w:sdtPr>
+        <w:sdtContent>
+          <w:r>
+            <w:rPr>
+              <w:lang w:val="en-US"/>
+            </w:rPr>
+            <w:fldChar w:fldCharType="begin"/>
+          </w:r>
+          <w:r>
+            <w:rPr>
+              <w:lang w:val="en-US"/>
+            </w:rPr>
+            <w:instrText xml:space="preserve">CITATION Sem14 \l 1033 </w:instrText>
+          </w:r>
+          <w:r>
+            <w:rPr>
+              <w:lang w:val="en-US"/>
+            </w:rPr>
+            <w:fldChar w:fldCharType="separate"/>
+          </w:r>
+          <w:r>
+            <w:rPr>
+              <w:noProof/>
+              <w:lang w:val="en-US"/>
+            </w:rPr>
+            <w:t>[15]</w:t>
+          </w:r>
+          <w:r>
+            <w:rPr>
+              <w:lang w:val="en-US"/>
+            </w:rPr>
+            <w:fldChar w:fldCharType="end"/>
+          </w:r>
+        </w:sdtContent>
+      </w:sdt>
     </w:p>
     <w:p>
       <w:pPr>
-        <w:pStyle w:val="Heading3"/>
-      </w:pPr>
-      <w:bookmarkStart w:id="37" w:name="_Toc36530894"/>
-      <w:r>
-        <w:t xml:space="preserve">Explanation of </w:t>
-      </w:r>
-      <w:r>
-        <w:t>T</w:t>
-      </w:r>
-      <w:r>
-        <w:t>erminology</w:t>
-      </w:r>
-      <w:bookmarkEnd w:id="37"/>
+        <w:spacing w:line="360" w:lineRule="auto"/>
+        <w:rPr>
+          <w:lang w:val="en-US"/>
+        </w:rPr>
+      </w:pPr>
+      <w:r>
+        <w:rPr>
+          <w:lang w:val="en-US"/>
+        </w:rPr>
+        <w:lastRenderedPageBreak/>
+        <w:t>Datasets consisting of Amazon product reviews of earphones and headphones were obtained from Price API (), which provides e-commerce market data, and by web scraping. An unsupervised neural method was used to extract relevant aspects from reviews</w:t>
+      </w:r>
+      <w:r>
+        <w:rPr>
+          <w:lang w:val="en-US"/>
+        </w:rPr>
+        <w:t xml:space="preserve"> </w:t>
+      </w:r>
+      <w:sdt>
+        <w:sdtPr>
+          <w:rPr>
+            <w:lang w:val="en-US"/>
+          </w:rPr>
+          <w:id w:val="1262884996"/>
+          <w:citation/>
+        </w:sdtPr>
+        <w:sdtContent>
+          <w:r>
+            <w:rPr>
+              <w:lang w:val="en-US"/>
+            </w:rPr>
+            <w:fldChar w:fldCharType="begin"/>
+          </w:r>
+          <w:r>
+            <w:instrText xml:space="preserve"> CITATION RHe17 \l 18441  \m mad20</w:instrText>
+          </w:r>
+          <w:r>
+            <w:rPr>
+              <w:lang w:val="en-US"/>
+            </w:rPr>
+            <w:fldChar w:fldCharType="separate"/>
+          </w:r>
+          <w:r>
+            <w:rPr>
+              <w:noProof/>
+            </w:rPr>
+            <w:t>[16, 17]</w:t>
+          </w:r>
+          <w:r>
+            <w:rPr>
+              <w:lang w:val="en-US"/>
+            </w:rPr>
+            <w:fldChar w:fldCharType="end"/>
+          </w:r>
+        </w:sdtContent>
+      </w:sdt>
+      <w:r>
+        <w:rPr>
+          <w:lang w:val="en-US"/>
+        </w:rPr>
+        <w:t>. It involves using an attention mechanism to filter neural word embeddings within a sentence which are then used to build aspect embeddings. We varied the number of aspect categories during testing and the aspect size was fixed to fifteen in the end as this produced semantically meaningful aspect categories. We could easily infer the different aspect categories and four categories that might be important to consumers were selected for further analysis. The four inferred categories are design, fit, price and sound. A limitation of this unsupervised approach was that noun phrase aspect terms could not be extracted.</w:t>
+      </w:r>
     </w:p>
     <w:p>
       <w:pPr>
         <w:spacing w:line="360" w:lineRule="auto"/>
-      </w:pPr>
-      <w:r>
-        <w:t xml:space="preserve">In order to get a list of domain-specific terminologies, we searched </w:t>
-      </w:r>
-      <w:r>
-        <w:t>for websites that had ready-made glossary terms for headphones, and finalised on glossary terms from three websites</w:t>
-      </w:r>
-      <w:r>
-        <w:t xml:space="preserve"> </w:t>
-      </w:r>
-      <w:r>
-        <w:t xml:space="preserve">(See </w:t>
+        <w:rPr>
+          <w:lang w:val="en-US"/>
+        </w:rPr>
+      </w:pPr>
+      <w:r>
+        <w:rPr>
+          <w:lang w:val="en-US"/>
+        </w:rPr>
+        <w:t>We then manually screened the results and omitted certain implicit aspect terms in each category to focus on explicit aspects. A rule-based appr</w:t>
+      </w:r>
+      <w:r>
+        <w:rPr>
+          <w:lang w:val="en-US"/>
+        </w:rPr>
+        <w:t xml:space="preserve">oach </w:t>
+      </w:r>
+      <w:sdt>
+        <w:sdtPr>
+          <w:rPr>
+            <w:lang w:val="en-US"/>
+          </w:rPr>
+          <w:id w:val="756788050"/>
+          <w:citation/>
+        </w:sdtPr>
+        <w:sdtContent>
+          <w:r>
+            <w:rPr>
+              <w:lang w:val="en-US"/>
+            </w:rPr>
+            <w:fldChar w:fldCharType="begin"/>
+          </w:r>
+          <w:r>
+            <w:instrText xml:space="preserve"> CITATION RWa19 \l 18441 </w:instrText>
+          </w:r>
+          <w:r>
+            <w:rPr>
+              <w:lang w:val="en-US"/>
+            </w:rPr>
+            <w:fldChar w:fldCharType="separate"/>
+          </w:r>
+          <w:r>
+            <w:rPr>
+              <w:noProof/>
+            </w:rPr>
+            <w:t>[18]</w:t>
+          </w:r>
+          <w:r>
+            <w:rPr>
+              <w:lang w:val="en-US"/>
+            </w:rPr>
+            <w:fldChar w:fldCharType="end"/>
+          </w:r>
+        </w:sdtContent>
+      </w:sdt>
+      <w:r>
+        <w:rPr>
+          <w:lang w:val="en-US"/>
+        </w:rPr>
+        <w:t xml:space="preserve"> based on dependency relations was then used to extract the opinion words associated with the aspect terms </w:t>
+      </w:r>
+      <w:r>
+        <w:rPr>
+          <w:lang w:val="en-US"/>
+        </w:rPr>
+        <w:t>(</w:t>
       </w:r>
       <w:r>
         <w:rPr>
           <w:i/>
           <w:iCs/>
+          <w:highlight w:val="yellow"/>
+          <w:lang w:val="en-US"/>
         </w:rPr>
         <w:fldChar w:fldCharType="begin"/>
       </w:r>
@@ -10337,19 +10621,33 @@
         <w:rPr>
           <w:i/>
           <w:iCs/>
-        </w:rPr>
-        <w:instrText xml:space="preserve"> REF _Ref36397337 \h  \* MERGEFORMAT </w:instrText>
+          <w:lang w:val="en-US"/>
+        </w:rPr>
+        <w:instrText xml:space="preserve"> REF _Ref36546456 \h </w:instrText>
       </w:r>
       <w:r>
         <w:rPr>
           <w:i/>
           <w:iCs/>
+          <w:highlight w:val="yellow"/>
+          <w:lang w:val="en-US"/>
         </w:rPr>
       </w:r>
       <w:r>
         <w:rPr>
           <w:i/>
           <w:iCs/>
+          <w:highlight w:val="yellow"/>
+          <w:lang w:val="en-US"/>
+        </w:rPr>
+        <w:instrText xml:space="preserve"> \* MERGEFORMAT </w:instrText>
+      </w:r>
+      <w:r>
+        <w:rPr>
+          <w:i/>
+          <w:iCs/>
+          <w:highlight w:val="yellow"/>
+          <w:lang w:val="en-US"/>
         </w:rPr>
         <w:fldChar w:fldCharType="separate"/>
       </w:r>
@@ -10372,102 +10670,120 @@
         <w:rPr>
           <w:i/>
           <w:iCs/>
+          <w:highlight w:val="yellow"/>
+          <w:lang w:val="en-US"/>
         </w:rPr>
         <w:fldChar w:fldCharType="end"/>
       </w:r>
       <w:r>
-        <w:t>).</w:t>
-      </w:r>
-      <w:r>
-        <w:t xml:space="preserve"> </w:t>
-      </w:r>
-      <w:r>
-        <w:t xml:space="preserve">In cases where there were repeated glossary terms, we just took the description that was shorter. Interestingly, the number of overlapping terms was small, which helped to expand our </w:t>
-      </w:r>
-      <w:r>
-        <w:lastRenderedPageBreak/>
-        <w:t>range of glossary terms, giving us a total of 116 terms</w:t>
-      </w:r>
-      <w:r>
-        <w:t xml:space="preserve"> (See </w:t>
-      </w:r>
-      <w:r>
-        <w:rPr>
-          <w:i/>
-          <w:iCs/>
-        </w:rPr>
-        <w:fldChar w:fldCharType="begin"/>
-      </w:r>
-      <w:r>
-        <w:rPr>
-          <w:i/>
-          <w:iCs/>
-        </w:rPr>
-        <w:instrText xml:space="preserve"> REF _Ref36397467 \h </w:instrText>
-      </w:r>
-      <w:r>
-        <w:rPr>
-          <w:i/>
-          <w:iCs/>
-        </w:rPr>
-        <w:instrText xml:space="preserve"> \* MERGEFORMAT </w:instrText>
-      </w:r>
-      <w:r>
-        <w:rPr>
-          <w:i/>
-          <w:iCs/>
-        </w:rPr>
-      </w:r>
-      <w:r>
-        <w:rPr>
-          <w:i/>
-          <w:iCs/>
-        </w:rPr>
-        <w:fldChar w:fldCharType="separate"/>
-      </w:r>
-      <w:r>
-        <w:rPr>
-          <w:i/>
-          <w:iCs/>
-        </w:rPr>
-        <w:t xml:space="preserve">Figure </w:t>
-      </w:r>
-      <w:r>
-        <w:rPr>
-          <w:i/>
-          <w:iCs/>
-          <w:noProof/>
-        </w:rPr>
-        <w:t>10</w:t>
-      </w:r>
-      <w:r>
-        <w:rPr>
-          <w:i/>
-          <w:iCs/>
-        </w:rPr>
-        <w:fldChar w:fldCharType="end"/>
-      </w:r>
-      <w:r>
+        <w:rPr>
+          <w:lang w:val="en-US"/>
+        </w:rPr>
         <w:t>)</w:t>
       </w:r>
       <w:r>
-        <w:t>.</w:t>
-      </w:r>
-      <w:r>
-        <w:t xml:space="preserve"> All web-scraping was performed in the notebook </w:t>
+        <w:rPr>
+          <w:lang w:val="en-US"/>
+        </w:rPr>
+        <w:t xml:space="preserve">. Stanford </w:t>
       </w:r>
       <w:proofErr w:type="spellStart"/>
       <w:r>
         <w:rPr>
-          <w:rFonts w:ascii="Lucida Console" w:hAnsi="Lucida Console"/>
-          <w:sz w:val="18"/>
-          <w:szCs w:val="18"/>
-        </w:rPr>
-        <w:t>Glossary.ipynb</w:t>
+          <w:lang w:val="en-US"/>
+        </w:rPr>
+        <w:t>CoreNLP</w:t>
       </w:r>
       <w:proofErr w:type="spellEnd"/>
       <w:r>
-        <w:t>.</w:t>
+        <w:rPr>
+          <w:lang w:val="en-US"/>
+        </w:rPr>
+        <w:t xml:space="preserve"> was to perform POS tagging and dependency parsing at the sentence level for each review. Minimal pre-processing was done to maintain the semantic relationship between words, and stop words were removed. The type dependency relations (TDR) </w:t>
+      </w:r>
+      <w:proofErr w:type="spellStart"/>
+      <w:r>
+        <w:rPr>
+          <w:lang w:val="en-US"/>
+        </w:rPr>
+        <w:t>nsubj</w:t>
+      </w:r>
+      <w:proofErr w:type="spellEnd"/>
+      <w:r>
+        <w:rPr>
+          <w:lang w:val="en-US"/>
+        </w:rPr>
+        <w:t xml:space="preserve">, </w:t>
+      </w:r>
+      <w:proofErr w:type="spellStart"/>
+      <w:r>
+        <w:rPr>
+          <w:lang w:val="en-US"/>
+        </w:rPr>
+        <w:t>amod</w:t>
+      </w:r>
+      <w:proofErr w:type="spellEnd"/>
+      <w:r>
+        <w:rPr>
+          <w:lang w:val="en-US"/>
+        </w:rPr>
+        <w:t xml:space="preserve">, </w:t>
+      </w:r>
+      <w:proofErr w:type="spellStart"/>
+      <w:r>
+        <w:rPr>
+          <w:lang w:val="en-US"/>
+        </w:rPr>
+        <w:t>dobj</w:t>
+      </w:r>
+      <w:proofErr w:type="spellEnd"/>
+      <w:r>
+        <w:rPr>
+          <w:lang w:val="en-US"/>
+        </w:rPr>
+        <w:t xml:space="preserve">, </w:t>
+      </w:r>
+      <w:proofErr w:type="spellStart"/>
+      <w:r>
+        <w:rPr>
+          <w:lang w:val="en-US"/>
+        </w:rPr>
+        <w:t>nmod</w:t>
+      </w:r>
+      <w:proofErr w:type="spellEnd"/>
+      <w:r>
+        <w:rPr>
+          <w:lang w:val="en-US"/>
+        </w:rPr>
+        <w:t xml:space="preserve">, </w:t>
+      </w:r>
+      <w:proofErr w:type="spellStart"/>
+      <w:r>
+        <w:rPr>
+          <w:lang w:val="en-US"/>
+        </w:rPr>
+        <w:t>acl</w:t>
+      </w:r>
+      <w:proofErr w:type="spellEnd"/>
+      <w:r>
+        <w:rPr>
+          <w:lang w:val="en-US"/>
+        </w:rPr>
+        <w:t xml:space="preserve"> and </w:t>
+      </w:r>
+      <w:proofErr w:type="spellStart"/>
+      <w:r>
+        <w:rPr>
+          <w:lang w:val="en-US"/>
+        </w:rPr>
+        <w:t>conj</w:t>
+      </w:r>
+      <w:proofErr w:type="spellEnd"/>
+      <w:r>
+        <w:rPr>
+          <w:lang w:val="en-US"/>
+        </w:rPr>
+        <w:t xml:space="preserve"> between governor and dependent were used to identify preliminary aspect-opinion pairs. </w:t>
       </w:r>
     </w:p>
     <w:p>
@@ -10476,7 +10792,7 @@
         <w:keepNext/>
         <w:spacing w:after="0"/>
       </w:pPr>
-      <w:bookmarkStart w:id="38" w:name="_Ref36397337"/>
+      <w:bookmarkStart w:id="36" w:name="_Ref36546456"/>
       <w:r>
         <w:t xml:space="preserve">Table </w:t>
       </w:r>
@@ -10488,7 +10804,2579 @@
           <w:t>7</w:t>
         </w:r>
       </w:fldSimple>
+      <w:bookmarkEnd w:id="36"/>
+      <w:r>
+        <w:t xml:space="preserve">. </w:t>
+      </w:r>
+      <w:r>
+        <w:t>TDR POS tag patterns</w:t>
+      </w:r>
+    </w:p>
+    <w:tbl>
+      <w:tblPr>
+        <w:tblStyle w:val="TableGrid"/>
+        <w:tblW w:w="9974" w:type="dxa"/>
+        <w:tblLook w:val="04A0" w:firstRow="1" w:lastRow="0" w:firstColumn="1" w:lastColumn="0" w:noHBand="0" w:noVBand="1"/>
+      </w:tblPr>
+      <w:tblGrid>
+        <w:gridCol w:w="1415"/>
+        <w:gridCol w:w="2957"/>
+        <w:gridCol w:w="2741"/>
+        <w:gridCol w:w="1580"/>
+        <w:gridCol w:w="1281"/>
+      </w:tblGrid>
+      <w:tr>
+        <w:tc>
+          <w:tcPr>
+            <w:tcW w:w="1415" w:type="dxa"/>
+            <w:vMerge w:val="restart"/>
+          </w:tcPr>
+          <w:p>
+            <w:pPr>
+              <w:jc w:val="center"/>
+              <w:rPr>
+                <w:lang w:val="en-US"/>
+              </w:rPr>
+            </w:pPr>
+            <w:r>
+              <w:rPr>
+                <w:lang w:val="en-US"/>
+              </w:rPr>
+              <w:t>TDR</w:t>
+            </w:r>
+          </w:p>
+        </w:tc>
+        <w:tc>
+          <w:tcPr>
+            <w:tcW w:w="5698" w:type="dxa"/>
+            <w:gridSpan w:val="2"/>
+          </w:tcPr>
+          <w:p>
+            <w:pPr>
+              <w:jc w:val="center"/>
+              <w:rPr>
+                <w:lang w:val="en-US"/>
+              </w:rPr>
+            </w:pPr>
+            <w:r>
+              <w:rPr>
+                <w:lang w:val="en-US"/>
+              </w:rPr>
+              <w:t>POS Tag Pattern</w:t>
+            </w:r>
+          </w:p>
+        </w:tc>
+        <w:tc>
+          <w:tcPr>
+            <w:tcW w:w="1580" w:type="dxa"/>
+            <w:vMerge w:val="restart"/>
+          </w:tcPr>
+          <w:p>
+            <w:pPr>
+              <w:jc w:val="center"/>
+              <w:rPr>
+                <w:lang w:val="en-US"/>
+              </w:rPr>
+            </w:pPr>
+            <w:r>
+              <w:rPr>
+                <w:lang w:val="en-US"/>
+              </w:rPr>
+              <w:t>Aspect</w:t>
+            </w:r>
+          </w:p>
+        </w:tc>
+        <w:tc>
+          <w:tcPr>
+            <w:tcW w:w="1281" w:type="dxa"/>
+            <w:vMerge w:val="restart"/>
+          </w:tcPr>
+          <w:p>
+            <w:pPr>
+              <w:jc w:val="center"/>
+              <w:rPr>
+                <w:lang w:val="en-US"/>
+              </w:rPr>
+            </w:pPr>
+            <w:r>
+              <w:rPr>
+                <w:lang w:val="en-US"/>
+              </w:rPr>
+              <w:t>Opinion</w:t>
+            </w:r>
+          </w:p>
+        </w:tc>
+      </w:tr>
+      <w:tr>
+        <w:tc>
+          <w:tcPr>
+            <w:tcW w:w="1415" w:type="dxa"/>
+            <w:vMerge/>
+          </w:tcPr>
+          <w:p>
+            <w:pPr>
+              <w:jc w:val="center"/>
+              <w:rPr>
+                <w:lang w:val="en-US"/>
+              </w:rPr>
+            </w:pPr>
+          </w:p>
+        </w:tc>
+        <w:tc>
+          <w:tcPr>
+            <w:tcW w:w="2957" w:type="dxa"/>
+          </w:tcPr>
+          <w:p>
+            <w:pPr>
+              <w:jc w:val="center"/>
+              <w:rPr>
+                <w:lang w:val="en-US"/>
+              </w:rPr>
+            </w:pPr>
+            <w:r>
+              <w:rPr>
+                <w:lang w:val="en-US"/>
+              </w:rPr>
+              <w:t>Governor</w:t>
+            </w:r>
+          </w:p>
+        </w:tc>
+        <w:tc>
+          <w:tcPr>
+            <w:tcW w:w="2741" w:type="dxa"/>
+          </w:tcPr>
+          <w:p>
+            <w:pPr>
+              <w:jc w:val="center"/>
+              <w:rPr>
+                <w:lang w:val="en-US"/>
+              </w:rPr>
+            </w:pPr>
+            <w:r>
+              <w:rPr>
+                <w:lang w:val="en-US"/>
+              </w:rPr>
+              <w:t>Dependent</w:t>
+            </w:r>
+          </w:p>
+        </w:tc>
+        <w:tc>
+          <w:tcPr>
+            <w:tcW w:w="1580" w:type="dxa"/>
+            <w:vMerge/>
+          </w:tcPr>
+          <w:p>
+            <w:pPr>
+              <w:jc w:val="center"/>
+              <w:rPr>
+                <w:lang w:val="en-US"/>
+              </w:rPr>
+            </w:pPr>
+          </w:p>
+        </w:tc>
+        <w:tc>
+          <w:tcPr>
+            <w:tcW w:w="1281" w:type="dxa"/>
+            <w:vMerge/>
+          </w:tcPr>
+          <w:p>
+            <w:pPr>
+              <w:jc w:val="center"/>
+              <w:rPr>
+                <w:lang w:val="en-US"/>
+              </w:rPr>
+            </w:pPr>
+          </w:p>
+        </w:tc>
+      </w:tr>
+      <w:tr>
+        <w:tc>
+          <w:tcPr>
+            <w:tcW w:w="1415" w:type="dxa"/>
+          </w:tcPr>
+          <w:p>
+            <w:pPr>
+              <w:jc w:val="both"/>
+              <w:rPr>
+                <w:lang w:val="en-US"/>
+              </w:rPr>
+            </w:pPr>
+            <w:proofErr w:type="spellStart"/>
+            <w:r>
+              <w:rPr>
+                <w:lang w:val="en-US"/>
+              </w:rPr>
+              <w:t>nsubj</w:t>
+            </w:r>
+            <w:proofErr w:type="spellEnd"/>
+          </w:p>
+        </w:tc>
+        <w:tc>
+          <w:tcPr>
+            <w:tcW w:w="2957" w:type="dxa"/>
+          </w:tcPr>
+          <w:p>
+            <w:pPr>
+              <w:jc w:val="both"/>
+              <w:rPr>
+                <w:lang w:val="en-US"/>
+              </w:rPr>
+            </w:pPr>
+            <w:r>
+              <w:rPr>
+                <w:lang w:val="en-US"/>
+              </w:rPr>
+              <w:t>JJ/JJR/JJS</w:t>
+            </w:r>
+          </w:p>
+        </w:tc>
+        <w:tc>
+          <w:tcPr>
+            <w:tcW w:w="2741" w:type="dxa"/>
+          </w:tcPr>
+          <w:p>
+            <w:pPr>
+              <w:jc w:val="both"/>
+              <w:rPr>
+                <w:lang w:val="en-US"/>
+              </w:rPr>
+            </w:pPr>
+            <w:r>
+              <w:rPr>
+                <w:lang w:val="en-US"/>
+              </w:rPr>
+              <w:t>NN/NNS/NNP</w:t>
+            </w:r>
+          </w:p>
+        </w:tc>
+        <w:tc>
+          <w:tcPr>
+            <w:tcW w:w="1580" w:type="dxa"/>
+          </w:tcPr>
+          <w:p>
+            <w:pPr>
+              <w:jc w:val="both"/>
+              <w:rPr>
+                <w:lang w:val="en-US"/>
+              </w:rPr>
+            </w:pPr>
+            <w:r>
+              <w:rPr>
+                <w:lang w:val="en-US"/>
+              </w:rPr>
+              <w:t>dependent</w:t>
+            </w:r>
+          </w:p>
+        </w:tc>
+        <w:tc>
+          <w:tcPr>
+            <w:tcW w:w="1281" w:type="dxa"/>
+          </w:tcPr>
+          <w:p>
+            <w:pPr>
+              <w:jc w:val="both"/>
+              <w:rPr>
+                <w:lang w:val="en-US"/>
+              </w:rPr>
+            </w:pPr>
+            <w:r>
+              <w:rPr>
+                <w:lang w:val="en-US"/>
+              </w:rPr>
+              <w:t>governor</w:t>
+            </w:r>
+          </w:p>
+        </w:tc>
+      </w:tr>
+      <w:tr>
+        <w:tc>
+          <w:tcPr>
+            <w:tcW w:w="1415" w:type="dxa"/>
+          </w:tcPr>
+          <w:p>
+            <w:pPr>
+              <w:jc w:val="both"/>
+              <w:rPr>
+                <w:lang w:val="en-US"/>
+              </w:rPr>
+            </w:pPr>
+            <w:proofErr w:type="spellStart"/>
+            <w:r>
+              <w:rPr>
+                <w:lang w:val="en-US"/>
+              </w:rPr>
+              <w:t>nsubj</w:t>
+            </w:r>
+            <w:proofErr w:type="spellEnd"/>
+          </w:p>
+        </w:tc>
+        <w:tc>
+          <w:tcPr>
+            <w:tcW w:w="2957" w:type="dxa"/>
+          </w:tcPr>
+          <w:p>
+            <w:pPr>
+              <w:jc w:val="both"/>
+              <w:rPr>
+                <w:lang w:val="en-US"/>
+              </w:rPr>
+            </w:pPr>
+            <w:r>
+              <w:rPr>
+                <w:lang w:val="en-US"/>
+              </w:rPr>
+              <w:t>VB/VBD/VBG/VBN/VBP/VBZ</w:t>
+            </w:r>
+          </w:p>
+        </w:tc>
+        <w:tc>
+          <w:tcPr>
+            <w:tcW w:w="2741" w:type="dxa"/>
+          </w:tcPr>
+          <w:p>
+            <w:pPr>
+              <w:jc w:val="both"/>
+              <w:rPr>
+                <w:lang w:val="en-US"/>
+              </w:rPr>
+            </w:pPr>
+            <w:r>
+              <w:rPr>
+                <w:lang w:val="en-US"/>
+              </w:rPr>
+              <w:t>NN/NNS/NNP</w:t>
+            </w:r>
+          </w:p>
+        </w:tc>
+        <w:tc>
+          <w:tcPr>
+            <w:tcW w:w="1580" w:type="dxa"/>
+          </w:tcPr>
+          <w:p>
+            <w:pPr>
+              <w:jc w:val="both"/>
+              <w:rPr>
+                <w:lang w:val="en-US"/>
+              </w:rPr>
+            </w:pPr>
+            <w:r>
+              <w:rPr>
+                <w:lang w:val="en-US"/>
+              </w:rPr>
+              <w:t>dependent</w:t>
+            </w:r>
+          </w:p>
+        </w:tc>
+        <w:tc>
+          <w:tcPr>
+            <w:tcW w:w="1281" w:type="dxa"/>
+          </w:tcPr>
+          <w:p>
+            <w:pPr>
+              <w:jc w:val="both"/>
+              <w:rPr>
+                <w:lang w:val="en-US"/>
+              </w:rPr>
+            </w:pPr>
+            <w:r>
+              <w:rPr>
+                <w:lang w:val="en-US"/>
+              </w:rPr>
+              <w:t>governor</w:t>
+            </w:r>
+          </w:p>
+        </w:tc>
+      </w:tr>
+      <w:tr>
+        <w:tc>
+          <w:tcPr>
+            <w:tcW w:w="1415" w:type="dxa"/>
+          </w:tcPr>
+          <w:p>
+            <w:pPr>
+              <w:jc w:val="both"/>
+              <w:rPr>
+                <w:lang w:val="en-US"/>
+              </w:rPr>
+            </w:pPr>
+            <w:proofErr w:type="spellStart"/>
+            <w:r>
+              <w:rPr>
+                <w:lang w:val="en-US"/>
+              </w:rPr>
+              <w:t>amod</w:t>
+            </w:r>
+            <w:proofErr w:type="spellEnd"/>
+          </w:p>
+        </w:tc>
+        <w:tc>
+          <w:tcPr>
+            <w:tcW w:w="2957" w:type="dxa"/>
+          </w:tcPr>
+          <w:p>
+            <w:pPr>
+              <w:jc w:val="both"/>
+              <w:rPr>
+                <w:lang w:val="en-US"/>
+              </w:rPr>
+            </w:pPr>
+            <w:r>
+              <w:rPr>
+                <w:lang w:val="en-US"/>
+              </w:rPr>
+              <w:t>NN/NNS/NNP</w:t>
+            </w:r>
+          </w:p>
+        </w:tc>
+        <w:tc>
+          <w:tcPr>
+            <w:tcW w:w="2741" w:type="dxa"/>
+          </w:tcPr>
+          <w:p>
+            <w:pPr>
+              <w:jc w:val="both"/>
+              <w:rPr>
+                <w:lang w:val="en-US"/>
+              </w:rPr>
+            </w:pPr>
+            <w:r>
+              <w:rPr>
+                <w:lang w:val="en-US"/>
+              </w:rPr>
+              <w:t>JJ/JJR/JJS</w:t>
+            </w:r>
+          </w:p>
+        </w:tc>
+        <w:tc>
+          <w:tcPr>
+            <w:tcW w:w="1580" w:type="dxa"/>
+          </w:tcPr>
+          <w:p>
+            <w:pPr>
+              <w:jc w:val="both"/>
+              <w:rPr>
+                <w:lang w:val="en-US"/>
+              </w:rPr>
+            </w:pPr>
+            <w:r>
+              <w:rPr>
+                <w:lang w:val="en-US"/>
+              </w:rPr>
+              <w:t>governor</w:t>
+            </w:r>
+          </w:p>
+        </w:tc>
+        <w:tc>
+          <w:tcPr>
+            <w:tcW w:w="1281" w:type="dxa"/>
+          </w:tcPr>
+          <w:p>
+            <w:pPr>
+              <w:jc w:val="both"/>
+              <w:rPr>
+                <w:lang w:val="en-US"/>
+              </w:rPr>
+            </w:pPr>
+            <w:r>
+              <w:rPr>
+                <w:lang w:val="en-US"/>
+              </w:rPr>
+              <w:t>dependent</w:t>
+            </w:r>
+          </w:p>
+        </w:tc>
+      </w:tr>
+      <w:tr>
+        <w:tc>
+          <w:tcPr>
+            <w:tcW w:w="1415" w:type="dxa"/>
+          </w:tcPr>
+          <w:p>
+            <w:pPr>
+              <w:jc w:val="both"/>
+              <w:rPr>
+                <w:lang w:val="en-US"/>
+              </w:rPr>
+            </w:pPr>
+            <w:proofErr w:type="spellStart"/>
+            <w:r>
+              <w:rPr>
+                <w:lang w:val="en-US"/>
+              </w:rPr>
+              <w:t>amod</w:t>
+            </w:r>
+            <w:proofErr w:type="spellEnd"/>
+          </w:p>
+        </w:tc>
+        <w:tc>
+          <w:tcPr>
+            <w:tcW w:w="2957" w:type="dxa"/>
+          </w:tcPr>
+          <w:p>
+            <w:pPr>
+              <w:jc w:val="both"/>
+              <w:rPr>
+                <w:lang w:val="en-US"/>
+              </w:rPr>
+            </w:pPr>
+            <w:r>
+              <w:rPr>
+                <w:lang w:val="en-US"/>
+              </w:rPr>
+              <w:t>NN/NNS/NNP</w:t>
+            </w:r>
+          </w:p>
+        </w:tc>
+        <w:tc>
+          <w:tcPr>
+            <w:tcW w:w="2741" w:type="dxa"/>
+          </w:tcPr>
+          <w:p>
+            <w:pPr>
+              <w:jc w:val="both"/>
+              <w:rPr>
+                <w:lang w:val="en-US"/>
+              </w:rPr>
+            </w:pPr>
+            <w:r>
+              <w:rPr>
+                <w:lang w:val="en-US"/>
+              </w:rPr>
+              <w:t>VB/VBD/VBG/VBN/VBP/VBZ</w:t>
+            </w:r>
+          </w:p>
+        </w:tc>
+        <w:tc>
+          <w:tcPr>
+            <w:tcW w:w="1580" w:type="dxa"/>
+          </w:tcPr>
+          <w:p>
+            <w:pPr>
+              <w:jc w:val="both"/>
+              <w:rPr>
+                <w:lang w:val="en-US"/>
+              </w:rPr>
+            </w:pPr>
+            <w:r>
+              <w:rPr>
+                <w:lang w:val="en-US"/>
+              </w:rPr>
+              <w:t>governor</w:t>
+            </w:r>
+          </w:p>
+        </w:tc>
+        <w:tc>
+          <w:tcPr>
+            <w:tcW w:w="1281" w:type="dxa"/>
+          </w:tcPr>
+          <w:p>
+            <w:pPr>
+              <w:jc w:val="both"/>
+              <w:rPr>
+                <w:lang w:val="en-US"/>
+              </w:rPr>
+            </w:pPr>
+            <w:r>
+              <w:rPr>
+                <w:lang w:val="en-US"/>
+              </w:rPr>
+              <w:t>dependent</w:t>
+            </w:r>
+          </w:p>
+        </w:tc>
+      </w:tr>
+      <w:tr>
+        <w:tc>
+          <w:tcPr>
+            <w:tcW w:w="1415" w:type="dxa"/>
+          </w:tcPr>
+          <w:p>
+            <w:pPr>
+              <w:jc w:val="both"/>
+              <w:rPr>
+                <w:lang w:val="en-US"/>
+              </w:rPr>
+            </w:pPr>
+            <w:proofErr w:type="spellStart"/>
+            <w:r>
+              <w:rPr>
+                <w:lang w:val="en-US"/>
+              </w:rPr>
+              <w:t>nmod</w:t>
+            </w:r>
+            <w:proofErr w:type="spellEnd"/>
+          </w:p>
+        </w:tc>
+        <w:tc>
+          <w:tcPr>
+            <w:tcW w:w="2957" w:type="dxa"/>
+          </w:tcPr>
+          <w:p>
+            <w:pPr>
+              <w:jc w:val="both"/>
+              <w:rPr>
+                <w:lang w:val="en-US"/>
+              </w:rPr>
+            </w:pPr>
+            <w:r>
+              <w:rPr>
+                <w:lang w:val="en-US"/>
+              </w:rPr>
+              <w:t>JJ</w:t>
+            </w:r>
+          </w:p>
+        </w:tc>
+        <w:tc>
+          <w:tcPr>
+            <w:tcW w:w="2741" w:type="dxa"/>
+          </w:tcPr>
+          <w:p>
+            <w:pPr>
+              <w:jc w:val="both"/>
+              <w:rPr>
+                <w:lang w:val="en-US"/>
+              </w:rPr>
+            </w:pPr>
+            <w:r>
+              <w:rPr>
+                <w:lang w:val="en-US"/>
+              </w:rPr>
+              <w:t>NN</w:t>
+            </w:r>
+          </w:p>
+        </w:tc>
+        <w:tc>
+          <w:tcPr>
+            <w:tcW w:w="1580" w:type="dxa"/>
+          </w:tcPr>
+          <w:p>
+            <w:pPr>
+              <w:jc w:val="both"/>
+              <w:rPr>
+                <w:lang w:val="en-US"/>
+              </w:rPr>
+            </w:pPr>
+            <w:r>
+              <w:rPr>
+                <w:lang w:val="en-US"/>
+              </w:rPr>
+              <w:t>dependent</w:t>
+            </w:r>
+          </w:p>
+        </w:tc>
+        <w:tc>
+          <w:tcPr>
+            <w:tcW w:w="1281" w:type="dxa"/>
+          </w:tcPr>
+          <w:p>
+            <w:pPr>
+              <w:jc w:val="both"/>
+              <w:rPr>
+                <w:lang w:val="en-US"/>
+              </w:rPr>
+            </w:pPr>
+            <w:r>
+              <w:rPr>
+                <w:lang w:val="en-US"/>
+              </w:rPr>
+              <w:t>governor</w:t>
+            </w:r>
+          </w:p>
+        </w:tc>
+      </w:tr>
+      <w:tr>
+        <w:tc>
+          <w:tcPr>
+            <w:tcW w:w="1415" w:type="dxa"/>
+          </w:tcPr>
+          <w:p>
+            <w:pPr>
+              <w:jc w:val="both"/>
+              <w:rPr>
+                <w:lang w:val="en-US"/>
+              </w:rPr>
+            </w:pPr>
+            <w:proofErr w:type="spellStart"/>
+            <w:r>
+              <w:rPr>
+                <w:lang w:val="en-US"/>
+              </w:rPr>
+              <w:t>acl</w:t>
+            </w:r>
+            <w:proofErr w:type="spellEnd"/>
+          </w:p>
+        </w:tc>
+        <w:tc>
+          <w:tcPr>
+            <w:tcW w:w="2957" w:type="dxa"/>
+          </w:tcPr>
+          <w:p>
+            <w:pPr>
+              <w:jc w:val="both"/>
+              <w:rPr>
+                <w:lang w:val="en-US"/>
+              </w:rPr>
+            </w:pPr>
+            <w:r>
+              <w:rPr>
+                <w:lang w:val="en-US"/>
+              </w:rPr>
+              <w:t>NN</w:t>
+            </w:r>
+          </w:p>
+        </w:tc>
+        <w:tc>
+          <w:tcPr>
+            <w:tcW w:w="2741" w:type="dxa"/>
+          </w:tcPr>
+          <w:p>
+            <w:pPr>
+              <w:jc w:val="both"/>
+              <w:rPr>
+                <w:lang w:val="en-US"/>
+              </w:rPr>
+            </w:pPr>
+            <w:r>
+              <w:rPr>
+                <w:lang w:val="en-US"/>
+              </w:rPr>
+              <w:t>JJ</w:t>
+            </w:r>
+          </w:p>
+        </w:tc>
+        <w:tc>
+          <w:tcPr>
+            <w:tcW w:w="1580" w:type="dxa"/>
+          </w:tcPr>
+          <w:p>
+            <w:pPr>
+              <w:jc w:val="both"/>
+              <w:rPr>
+                <w:lang w:val="en-US"/>
+              </w:rPr>
+            </w:pPr>
+            <w:r>
+              <w:rPr>
+                <w:lang w:val="en-US"/>
+              </w:rPr>
+              <w:t>governor</w:t>
+            </w:r>
+          </w:p>
+        </w:tc>
+        <w:tc>
+          <w:tcPr>
+            <w:tcW w:w="1281" w:type="dxa"/>
+          </w:tcPr>
+          <w:p>
+            <w:pPr>
+              <w:jc w:val="both"/>
+              <w:rPr>
+                <w:lang w:val="en-US"/>
+              </w:rPr>
+            </w:pPr>
+            <w:r>
+              <w:rPr>
+                <w:lang w:val="en-US"/>
+              </w:rPr>
+              <w:t>dependent</w:t>
+            </w:r>
+          </w:p>
+          <w:p>
+            <w:pPr>
+              <w:jc w:val="both"/>
+              <w:rPr>
+                <w:lang w:val="en-US"/>
+              </w:rPr>
+            </w:pPr>
+          </w:p>
+        </w:tc>
+      </w:tr>
+      <w:tr>
+        <w:tc>
+          <w:tcPr>
+            <w:tcW w:w="1415" w:type="dxa"/>
+          </w:tcPr>
+          <w:p>
+            <w:pPr>
+              <w:jc w:val="both"/>
+              <w:rPr>
+                <w:lang w:val="en-US"/>
+              </w:rPr>
+            </w:pPr>
+            <w:proofErr w:type="spellStart"/>
+            <w:r>
+              <w:rPr>
+                <w:lang w:val="en-US"/>
+              </w:rPr>
+              <w:t>acl</w:t>
+            </w:r>
+            <w:proofErr w:type="spellEnd"/>
+          </w:p>
+        </w:tc>
+        <w:tc>
+          <w:tcPr>
+            <w:tcW w:w="2957" w:type="dxa"/>
+          </w:tcPr>
+          <w:p>
+            <w:pPr>
+              <w:jc w:val="both"/>
+              <w:rPr>
+                <w:lang w:val="en-US"/>
+              </w:rPr>
+            </w:pPr>
+            <w:r>
+              <w:rPr>
+                <w:lang w:val="en-US"/>
+              </w:rPr>
+              <w:t>NNS</w:t>
+            </w:r>
+          </w:p>
+        </w:tc>
+        <w:tc>
+          <w:tcPr>
+            <w:tcW w:w="2741" w:type="dxa"/>
+          </w:tcPr>
+          <w:p>
+            <w:pPr>
+              <w:jc w:val="both"/>
+              <w:rPr>
+                <w:lang w:val="en-US"/>
+              </w:rPr>
+            </w:pPr>
+            <w:r>
+              <w:rPr>
+                <w:lang w:val="en-US"/>
+              </w:rPr>
+              <w:t>VBP</w:t>
+            </w:r>
+          </w:p>
+        </w:tc>
+        <w:tc>
+          <w:tcPr>
+            <w:tcW w:w="1580" w:type="dxa"/>
+          </w:tcPr>
+          <w:p>
+            <w:pPr>
+              <w:jc w:val="both"/>
+              <w:rPr>
+                <w:lang w:val="en-US"/>
+              </w:rPr>
+            </w:pPr>
+            <w:r>
+              <w:rPr>
+                <w:lang w:val="en-US"/>
+              </w:rPr>
+              <w:t>governor</w:t>
+            </w:r>
+          </w:p>
+        </w:tc>
+        <w:tc>
+          <w:tcPr>
+            <w:tcW w:w="1281" w:type="dxa"/>
+          </w:tcPr>
+          <w:p>
+            <w:pPr>
+              <w:jc w:val="both"/>
+              <w:rPr>
+                <w:lang w:val="en-US"/>
+              </w:rPr>
+            </w:pPr>
+            <w:r>
+              <w:rPr>
+                <w:lang w:val="en-US"/>
+              </w:rPr>
+              <w:t>dependent</w:t>
+            </w:r>
+          </w:p>
+          <w:p>
+            <w:pPr>
+              <w:jc w:val="both"/>
+              <w:rPr>
+                <w:lang w:val="en-US"/>
+              </w:rPr>
+            </w:pPr>
+          </w:p>
+        </w:tc>
+      </w:tr>
+      <w:tr>
+        <w:tc>
+          <w:tcPr>
+            <w:tcW w:w="1415" w:type="dxa"/>
+          </w:tcPr>
+          <w:p>
+            <w:pPr>
+              <w:jc w:val="both"/>
+              <w:rPr>
+                <w:lang w:val="en-US"/>
+              </w:rPr>
+            </w:pPr>
+            <w:proofErr w:type="spellStart"/>
+            <w:r>
+              <w:rPr>
+                <w:lang w:val="en-US"/>
+              </w:rPr>
+              <w:t>conj</w:t>
+            </w:r>
+            <w:proofErr w:type="spellEnd"/>
+          </w:p>
+        </w:tc>
+        <w:tc>
+          <w:tcPr>
+            <w:tcW w:w="2957" w:type="dxa"/>
+          </w:tcPr>
+          <w:p>
+            <w:pPr>
+              <w:jc w:val="both"/>
+              <w:rPr>
+                <w:lang w:val="en-US"/>
+              </w:rPr>
+            </w:pPr>
+            <w:r>
+              <w:rPr>
+                <w:lang w:val="en-US"/>
+              </w:rPr>
+              <w:t>NN/NNS/NNP</w:t>
+            </w:r>
+          </w:p>
+        </w:tc>
+        <w:tc>
+          <w:tcPr>
+            <w:tcW w:w="2741" w:type="dxa"/>
+          </w:tcPr>
+          <w:p>
+            <w:pPr>
+              <w:jc w:val="both"/>
+              <w:rPr>
+                <w:lang w:val="en-US"/>
+              </w:rPr>
+            </w:pPr>
+            <w:r>
+              <w:rPr>
+                <w:lang w:val="en-US"/>
+              </w:rPr>
+              <w:t>JJ</w:t>
+            </w:r>
+          </w:p>
+        </w:tc>
+        <w:tc>
+          <w:tcPr>
+            <w:tcW w:w="1580" w:type="dxa"/>
+          </w:tcPr>
+          <w:p>
+            <w:pPr>
+              <w:jc w:val="both"/>
+              <w:rPr>
+                <w:lang w:val="en-US"/>
+              </w:rPr>
+            </w:pPr>
+            <w:r>
+              <w:rPr>
+                <w:lang w:val="en-US"/>
+              </w:rPr>
+              <w:t>governor</w:t>
+            </w:r>
+          </w:p>
+        </w:tc>
+        <w:tc>
+          <w:tcPr>
+            <w:tcW w:w="1281" w:type="dxa"/>
+          </w:tcPr>
+          <w:p>
+            <w:pPr>
+              <w:jc w:val="both"/>
+              <w:rPr>
+                <w:lang w:val="en-US"/>
+              </w:rPr>
+            </w:pPr>
+            <w:r>
+              <w:rPr>
+                <w:lang w:val="en-US"/>
+              </w:rPr>
+              <w:t>dependent</w:t>
+            </w:r>
+          </w:p>
+          <w:p>
+            <w:pPr>
+              <w:jc w:val="both"/>
+              <w:rPr>
+                <w:lang w:val="en-US"/>
+              </w:rPr>
+            </w:pPr>
+          </w:p>
+        </w:tc>
+      </w:tr>
+      <w:tr>
+        <w:tc>
+          <w:tcPr>
+            <w:tcW w:w="1415" w:type="dxa"/>
+          </w:tcPr>
+          <w:p>
+            <w:pPr>
+              <w:jc w:val="both"/>
+              <w:rPr>
+                <w:lang w:val="en-US"/>
+              </w:rPr>
+            </w:pPr>
+            <w:proofErr w:type="spellStart"/>
+            <w:r>
+              <w:rPr>
+                <w:lang w:val="en-US"/>
+              </w:rPr>
+              <w:t>conj</w:t>
+            </w:r>
+            <w:proofErr w:type="spellEnd"/>
+          </w:p>
+        </w:tc>
+        <w:tc>
+          <w:tcPr>
+            <w:tcW w:w="2957" w:type="dxa"/>
+          </w:tcPr>
+          <w:p>
+            <w:pPr>
+              <w:jc w:val="both"/>
+              <w:rPr>
+                <w:lang w:val="en-US"/>
+              </w:rPr>
+            </w:pPr>
+            <w:r>
+              <w:rPr>
+                <w:lang w:val="en-US"/>
+              </w:rPr>
+              <w:t>NN/NNS/NNP</w:t>
+            </w:r>
+          </w:p>
+        </w:tc>
+        <w:tc>
+          <w:tcPr>
+            <w:tcW w:w="2741" w:type="dxa"/>
+          </w:tcPr>
+          <w:p>
+            <w:pPr>
+              <w:jc w:val="both"/>
+              <w:rPr>
+                <w:lang w:val="en-US"/>
+              </w:rPr>
+            </w:pPr>
+            <w:r>
+              <w:rPr>
+                <w:lang w:val="en-US"/>
+              </w:rPr>
+              <w:t>VBZ</w:t>
+            </w:r>
+          </w:p>
+        </w:tc>
+        <w:tc>
+          <w:tcPr>
+            <w:tcW w:w="1580" w:type="dxa"/>
+          </w:tcPr>
+          <w:p>
+            <w:pPr>
+              <w:jc w:val="both"/>
+              <w:rPr>
+                <w:lang w:val="en-US"/>
+              </w:rPr>
+            </w:pPr>
+            <w:r>
+              <w:rPr>
+                <w:lang w:val="en-US"/>
+              </w:rPr>
+              <w:t>governor</w:t>
+            </w:r>
+          </w:p>
+        </w:tc>
+        <w:tc>
+          <w:tcPr>
+            <w:tcW w:w="1281" w:type="dxa"/>
+          </w:tcPr>
+          <w:p>
+            <w:pPr>
+              <w:jc w:val="both"/>
+              <w:rPr>
+                <w:lang w:val="en-US"/>
+              </w:rPr>
+            </w:pPr>
+            <w:r>
+              <w:rPr>
+                <w:lang w:val="en-US"/>
+              </w:rPr>
+              <w:t>dependent</w:t>
+            </w:r>
+          </w:p>
+          <w:p>
+            <w:pPr>
+              <w:jc w:val="both"/>
+              <w:rPr>
+                <w:lang w:val="en-US"/>
+              </w:rPr>
+            </w:pPr>
+          </w:p>
+        </w:tc>
+      </w:tr>
+    </w:tbl>
+    <w:p>
+      <w:pPr>
+        <w:spacing w:line="360" w:lineRule="auto"/>
+        <w:jc w:val="center"/>
+      </w:pPr>
+    </w:p>
+    <w:p>
+      <w:pPr>
+        <w:spacing w:line="360" w:lineRule="auto"/>
+        <w:rPr>
+          <w:lang w:val="en-US"/>
+        </w:rPr>
+      </w:pPr>
+      <w:r>
+        <w:rPr>
+          <w:lang w:val="en-US"/>
+        </w:rPr>
+        <w:t xml:space="preserve">Inspecting the results, some of the rules </w:t>
+      </w:r>
+      <w:r>
+        <w:rPr>
+          <w:lang w:val="en-US"/>
+        </w:rPr>
+        <w:t>(</w:t>
+      </w:r>
+      <w:r>
+        <w:rPr>
+          <w:lang w:val="en-US"/>
+        </w:rPr>
+        <w:fldChar w:fldCharType="begin"/>
+      </w:r>
+      <w:r>
+        <w:rPr>
+          <w:lang w:val="en-US"/>
+        </w:rPr>
+        <w:instrText xml:space="preserve"> REF _Ref36546477 \h </w:instrText>
+      </w:r>
+      <w:r>
+        <w:rPr>
+          <w:lang w:val="en-US"/>
+        </w:rPr>
+      </w:r>
+      <w:r>
+        <w:rPr>
+          <w:lang w:val="en-US"/>
+        </w:rPr>
+        <w:instrText xml:space="preserve"> \* MERGEFORMAT </w:instrText>
+      </w:r>
+      <w:r>
+        <w:rPr>
+          <w:lang w:val="en-US"/>
+        </w:rPr>
+        <w:fldChar w:fldCharType="separate"/>
+      </w:r>
+      <w:r>
+        <w:t xml:space="preserve">Table </w:t>
+      </w:r>
+      <w:r>
+        <w:rPr>
+          <w:noProof/>
+        </w:rPr>
+        <w:t>9</w:t>
+      </w:r>
+      <w:r>
+        <w:rPr>
+          <w:lang w:val="en-US"/>
+        </w:rPr>
+        <w:fldChar w:fldCharType="end"/>
+      </w:r>
+      <w:r>
+        <w:rPr>
+          <w:lang w:val="en-US"/>
+        </w:rPr>
+        <w:t>)</w:t>
+      </w:r>
+      <w:r>
+        <w:rPr>
+          <w:lang w:val="en-US"/>
+        </w:rPr>
+        <w:t xml:space="preserve"> largely failed to retrieve correct aspect-opinion pairs and results obtained using these rules were discarded. </w:t>
+      </w:r>
+    </w:p>
+    <w:p>
+      <w:pPr>
+        <w:pStyle w:val="Caption"/>
+        <w:rPr>
+          <w:lang w:val="en-US"/>
+        </w:rPr>
+      </w:pPr>
+      <w:bookmarkStart w:id="37" w:name="_Ref36546477"/>
+      <w:r>
+        <w:t xml:space="preserve">Table </w:t>
+      </w:r>
+      <w:r>
+        <w:fldChar w:fldCharType="begin"/>
+      </w:r>
+      <w:r>
+        <w:instrText xml:space="preserve"> SEQ Table \* ARABIC </w:instrText>
+      </w:r>
+      <w:r>
+        <w:fldChar w:fldCharType="separate"/>
+      </w:r>
+      <w:r>
+        <w:rPr>
+          <w:noProof/>
+        </w:rPr>
+        <w:t>9</w:t>
+      </w:r>
+      <w:r>
+        <w:rPr>
+          <w:noProof/>
+        </w:rPr>
+        <w:fldChar w:fldCharType="end"/>
+      </w:r>
+      <w:bookmarkEnd w:id="37"/>
+      <w:r>
+        <w:t xml:space="preserve"> Omitted rules</w:t>
+      </w:r>
+    </w:p>
+    <w:tbl>
+      <w:tblPr>
+        <w:tblStyle w:val="TableGrid"/>
+        <w:tblW w:w="9351" w:type="dxa"/>
+        <w:tblLook w:val="04A0" w:firstRow="1" w:lastRow="0" w:firstColumn="1" w:lastColumn="0" w:noHBand="0" w:noVBand="1"/>
+      </w:tblPr>
+      <w:tblGrid>
+        <w:gridCol w:w="1364"/>
+        <w:gridCol w:w="1485"/>
+        <w:gridCol w:w="1842"/>
+        <w:gridCol w:w="1222"/>
+        <w:gridCol w:w="1222"/>
+        <w:gridCol w:w="2216"/>
+      </w:tblGrid>
+      <w:tr>
+        <w:tc>
+          <w:tcPr>
+            <w:tcW w:w="1364" w:type="dxa"/>
+            <w:vMerge w:val="restart"/>
+          </w:tcPr>
+          <w:p>
+            <w:pPr>
+              <w:jc w:val="center"/>
+              <w:rPr>
+                <w:lang w:val="en-US"/>
+              </w:rPr>
+            </w:pPr>
+            <w:r>
+              <w:rPr>
+                <w:lang w:val="en-US"/>
+              </w:rPr>
+              <w:t>TDR</w:t>
+            </w:r>
+          </w:p>
+        </w:tc>
+        <w:tc>
+          <w:tcPr>
+            <w:tcW w:w="3327" w:type="dxa"/>
+            <w:gridSpan w:val="2"/>
+          </w:tcPr>
+          <w:p>
+            <w:pPr>
+              <w:jc w:val="center"/>
+              <w:rPr>
+                <w:lang w:val="en-US"/>
+              </w:rPr>
+            </w:pPr>
+            <w:r>
+              <w:rPr>
+                <w:lang w:val="en-US"/>
+              </w:rPr>
+              <w:t>POS Tag Pattern</w:t>
+            </w:r>
+          </w:p>
+        </w:tc>
+        <w:tc>
+          <w:tcPr>
+            <w:tcW w:w="1222" w:type="dxa"/>
+            <w:vMerge w:val="restart"/>
+          </w:tcPr>
+          <w:p>
+            <w:pPr>
+              <w:jc w:val="center"/>
+              <w:rPr>
+                <w:lang w:val="en-US"/>
+              </w:rPr>
+            </w:pPr>
+            <w:r>
+              <w:rPr>
+                <w:lang w:val="en-US"/>
+              </w:rPr>
+              <w:t>Aspect</w:t>
+            </w:r>
+          </w:p>
+        </w:tc>
+        <w:tc>
+          <w:tcPr>
+            <w:tcW w:w="1222" w:type="dxa"/>
+            <w:vMerge w:val="restart"/>
+          </w:tcPr>
+          <w:p>
+            <w:pPr>
+              <w:jc w:val="center"/>
+              <w:rPr>
+                <w:lang w:val="en-US"/>
+              </w:rPr>
+            </w:pPr>
+            <w:r>
+              <w:rPr>
+                <w:lang w:val="en-US"/>
+              </w:rPr>
+              <w:t>Opinion</w:t>
+            </w:r>
+          </w:p>
+        </w:tc>
+        <w:tc>
+          <w:tcPr>
+            <w:tcW w:w="2216" w:type="dxa"/>
+            <w:vMerge w:val="restart"/>
+          </w:tcPr>
+          <w:p>
+            <w:pPr>
+              <w:jc w:val="center"/>
+              <w:rPr>
+                <w:lang w:val="en-US"/>
+              </w:rPr>
+            </w:pPr>
+            <w:r>
+              <w:rPr>
+                <w:lang w:val="en-US"/>
+              </w:rPr>
+              <w:t>Example</w:t>
+            </w:r>
+          </w:p>
+        </w:tc>
+      </w:tr>
+      <w:tr>
+        <w:tc>
+          <w:tcPr>
+            <w:tcW w:w="1364" w:type="dxa"/>
+            <w:vMerge/>
+          </w:tcPr>
+          <w:p>
+            <w:pPr>
+              <w:jc w:val="center"/>
+              <w:rPr>
+                <w:b/>
+                <w:bCs/>
+                <w:lang w:val="en-US"/>
+              </w:rPr>
+            </w:pPr>
+          </w:p>
+        </w:tc>
+        <w:tc>
+          <w:tcPr>
+            <w:tcW w:w="1485" w:type="dxa"/>
+          </w:tcPr>
+          <w:p>
+            <w:pPr>
+              <w:jc w:val="center"/>
+              <w:rPr>
+                <w:lang w:val="en-US"/>
+              </w:rPr>
+            </w:pPr>
+            <w:r>
+              <w:rPr>
+                <w:lang w:val="en-US"/>
+              </w:rPr>
+              <w:t>Governor</w:t>
+            </w:r>
+          </w:p>
+        </w:tc>
+        <w:tc>
+          <w:tcPr>
+            <w:tcW w:w="1842" w:type="dxa"/>
+          </w:tcPr>
+          <w:p>
+            <w:pPr>
+              <w:jc w:val="center"/>
+              <w:rPr>
+                <w:lang w:val="en-US"/>
+              </w:rPr>
+            </w:pPr>
+            <w:r>
+              <w:rPr>
+                <w:lang w:val="en-US"/>
+              </w:rPr>
+              <w:t>Dependent</w:t>
+            </w:r>
+          </w:p>
+        </w:tc>
+        <w:tc>
+          <w:tcPr>
+            <w:tcW w:w="1222" w:type="dxa"/>
+            <w:vMerge/>
+          </w:tcPr>
+          <w:p>
+            <w:pPr>
+              <w:jc w:val="center"/>
+              <w:rPr>
+                <w:lang w:val="en-US"/>
+              </w:rPr>
+            </w:pPr>
+          </w:p>
+        </w:tc>
+        <w:tc>
+          <w:tcPr>
+            <w:tcW w:w="1222" w:type="dxa"/>
+            <w:vMerge/>
+          </w:tcPr>
+          <w:p>
+            <w:pPr>
+              <w:jc w:val="center"/>
+              <w:rPr>
+                <w:lang w:val="en-US"/>
+              </w:rPr>
+            </w:pPr>
+          </w:p>
+        </w:tc>
+        <w:tc>
+          <w:tcPr>
+            <w:tcW w:w="2216" w:type="dxa"/>
+            <w:vMerge/>
+          </w:tcPr>
+          <w:p>
+            <w:pPr>
+              <w:jc w:val="center"/>
+              <w:rPr>
+                <w:lang w:val="en-US"/>
+              </w:rPr>
+            </w:pPr>
+          </w:p>
+        </w:tc>
+      </w:tr>
+      <w:tr>
+        <w:tc>
+          <w:tcPr>
+            <w:tcW w:w="1364" w:type="dxa"/>
+          </w:tcPr>
+          <w:p>
+            <w:pPr>
+              <w:rPr>
+                <w:lang w:val="en-US"/>
+              </w:rPr>
+            </w:pPr>
+            <w:proofErr w:type="spellStart"/>
+            <w:r>
+              <w:rPr>
+                <w:lang w:val="en-US"/>
+              </w:rPr>
+              <w:lastRenderedPageBreak/>
+              <w:t>nsubj</w:t>
+            </w:r>
+            <w:proofErr w:type="spellEnd"/>
+          </w:p>
+        </w:tc>
+        <w:tc>
+          <w:tcPr>
+            <w:tcW w:w="1485" w:type="dxa"/>
+          </w:tcPr>
+          <w:p>
+            <w:pPr>
+              <w:rPr>
+                <w:lang w:val="en-US"/>
+              </w:rPr>
+            </w:pPr>
+            <w:r>
+              <w:rPr>
+                <w:lang w:val="en-US"/>
+              </w:rPr>
+              <w:t>VBZ</w:t>
+            </w:r>
+          </w:p>
+        </w:tc>
+        <w:tc>
+          <w:tcPr>
+            <w:tcW w:w="1842" w:type="dxa"/>
+          </w:tcPr>
+          <w:p>
+            <w:pPr>
+              <w:rPr>
+                <w:lang w:val="en-US"/>
+              </w:rPr>
+            </w:pPr>
+            <w:r>
+              <w:rPr>
+                <w:lang w:val="en-US"/>
+              </w:rPr>
+              <w:t>NN</w:t>
+            </w:r>
+          </w:p>
+        </w:tc>
+        <w:tc>
+          <w:tcPr>
+            <w:tcW w:w="1222" w:type="dxa"/>
+          </w:tcPr>
+          <w:p>
+            <w:pPr>
+              <w:rPr>
+                <w:lang w:val="en-US"/>
+              </w:rPr>
+            </w:pPr>
+            <w:r>
+              <w:rPr>
+                <w:lang w:val="en-US"/>
+              </w:rPr>
+              <w:t>dependent</w:t>
+            </w:r>
+          </w:p>
+        </w:tc>
+        <w:tc>
+          <w:tcPr>
+            <w:tcW w:w="1222" w:type="dxa"/>
+          </w:tcPr>
+          <w:p>
+            <w:pPr>
+              <w:rPr>
+                <w:lang w:val="en-US"/>
+              </w:rPr>
+            </w:pPr>
+            <w:r>
+              <w:rPr>
+                <w:lang w:val="en-US"/>
+              </w:rPr>
+              <w:t>governor</w:t>
+            </w:r>
+          </w:p>
+        </w:tc>
+        <w:tc>
+          <w:tcPr>
+            <w:tcW w:w="2216" w:type="dxa"/>
+          </w:tcPr>
+          <w:p>
+            <w:pPr>
+              <w:rPr>
+                <w:lang w:val="en-US"/>
+              </w:rPr>
+            </w:pPr>
+            <w:r>
+              <w:rPr>
+                <w:highlight w:val="yellow"/>
+                <w:lang w:val="en-US"/>
+              </w:rPr>
+              <w:t>produces (VBZ)</w:t>
+            </w:r>
+            <w:r>
+              <w:t xml:space="preserve"> †</w:t>
+            </w:r>
+            <w:r>
+              <w:rPr>
+                <w:lang w:val="en-US"/>
+              </w:rPr>
+              <w:t xml:space="preserve"> </w:t>
+            </w:r>
+            <w:r>
+              <w:rPr>
+                <w:lang w:val="en-US"/>
+              </w:rPr>
+              <w:t xml:space="preserve">the most astonishingly detailed </w:t>
+            </w:r>
+            <w:r>
+              <w:rPr>
+                <w:highlight w:val="green"/>
+                <w:lang w:val="en-US"/>
+              </w:rPr>
+              <w:t>sound (NN)</w:t>
+            </w:r>
+            <w:r>
+              <w:t xml:space="preserve"> ‡</w:t>
+            </w:r>
+          </w:p>
+        </w:tc>
+      </w:tr>
+      <w:tr>
+        <w:tc>
+          <w:tcPr>
+            <w:tcW w:w="1364" w:type="dxa"/>
+          </w:tcPr>
+          <w:p>
+            <w:pPr>
+              <w:rPr>
+                <w:lang w:val="en-US"/>
+              </w:rPr>
+            </w:pPr>
+            <w:proofErr w:type="spellStart"/>
+            <w:r>
+              <w:rPr>
+                <w:lang w:val="en-US"/>
+              </w:rPr>
+              <w:t>amod</w:t>
+            </w:r>
+            <w:proofErr w:type="spellEnd"/>
+          </w:p>
+        </w:tc>
+        <w:tc>
+          <w:tcPr>
+            <w:tcW w:w="1485" w:type="dxa"/>
+          </w:tcPr>
+          <w:p>
+            <w:pPr>
+              <w:rPr>
+                <w:lang w:val="en-US"/>
+              </w:rPr>
+            </w:pPr>
+            <w:r>
+              <w:rPr>
+                <w:lang w:val="en-US"/>
+              </w:rPr>
+              <w:t>NN/NNS/NNP</w:t>
+            </w:r>
+          </w:p>
+        </w:tc>
+        <w:tc>
+          <w:tcPr>
+            <w:tcW w:w="1842" w:type="dxa"/>
+          </w:tcPr>
+          <w:p>
+            <w:pPr>
+              <w:rPr>
+                <w:lang w:val="en-US"/>
+              </w:rPr>
+            </w:pPr>
+            <w:r>
+              <w:rPr>
+                <w:lang w:val="en-US"/>
+              </w:rPr>
+              <w:t>VB/VBD/VBP/VBZ</w:t>
+            </w:r>
+          </w:p>
+        </w:tc>
+        <w:tc>
+          <w:tcPr>
+            <w:tcW w:w="1222" w:type="dxa"/>
+          </w:tcPr>
+          <w:p>
+            <w:pPr>
+              <w:rPr>
+                <w:lang w:val="en-US"/>
+              </w:rPr>
+            </w:pPr>
+            <w:r>
+              <w:rPr>
+                <w:lang w:val="en-US"/>
+              </w:rPr>
+              <w:t>governor</w:t>
+            </w:r>
+          </w:p>
+        </w:tc>
+        <w:tc>
+          <w:tcPr>
+            <w:tcW w:w="1222" w:type="dxa"/>
+          </w:tcPr>
+          <w:p>
+            <w:pPr>
+              <w:rPr>
+                <w:lang w:val="en-US"/>
+              </w:rPr>
+            </w:pPr>
+            <w:r>
+              <w:rPr>
+                <w:lang w:val="en-US"/>
+              </w:rPr>
+              <w:t>dependent</w:t>
+            </w:r>
+          </w:p>
+        </w:tc>
+        <w:tc>
+          <w:tcPr>
+            <w:tcW w:w="2216" w:type="dxa"/>
+          </w:tcPr>
+          <w:p>
+            <w:pPr>
+              <w:rPr>
+                <w:lang w:val="en-US"/>
+              </w:rPr>
+            </w:pPr>
+            <w:r>
+              <w:rPr>
+                <w:highlight w:val="yellow"/>
+                <w:lang w:val="en-US"/>
+              </w:rPr>
+              <w:t>wired (VBD)</w:t>
+            </w:r>
+            <w:r>
+              <w:rPr>
+                <w:highlight w:val="green"/>
+                <w:lang w:val="en-US"/>
+              </w:rPr>
+              <w:t>headphones (NNS)</w:t>
+            </w:r>
+          </w:p>
+        </w:tc>
+      </w:tr>
+      <w:tr>
+        <w:tc>
+          <w:tcPr>
+            <w:tcW w:w="1364" w:type="dxa"/>
+          </w:tcPr>
+          <w:p>
+            <w:pPr>
+              <w:rPr>
+                <w:lang w:val="en-US"/>
+              </w:rPr>
+            </w:pPr>
+            <w:proofErr w:type="spellStart"/>
+            <w:r>
+              <w:rPr>
+                <w:lang w:val="en-US"/>
+              </w:rPr>
+              <w:t>acl</w:t>
+            </w:r>
+            <w:proofErr w:type="spellEnd"/>
+          </w:p>
+        </w:tc>
+        <w:tc>
+          <w:tcPr>
+            <w:tcW w:w="1485" w:type="dxa"/>
+          </w:tcPr>
+          <w:p>
+            <w:pPr>
+              <w:rPr>
+                <w:lang w:val="en-US"/>
+              </w:rPr>
+            </w:pPr>
+            <w:r>
+              <w:rPr>
+                <w:lang w:val="en-US"/>
+              </w:rPr>
+              <w:t>NNS</w:t>
+            </w:r>
+          </w:p>
+        </w:tc>
+        <w:tc>
+          <w:tcPr>
+            <w:tcW w:w="1842" w:type="dxa"/>
+          </w:tcPr>
+          <w:p>
+            <w:pPr>
+              <w:rPr>
+                <w:lang w:val="en-US"/>
+              </w:rPr>
+            </w:pPr>
+            <w:r>
+              <w:rPr>
+                <w:lang w:val="en-US"/>
+              </w:rPr>
+              <w:t>VBP</w:t>
+            </w:r>
+          </w:p>
+        </w:tc>
+        <w:tc>
+          <w:tcPr>
+            <w:tcW w:w="1222" w:type="dxa"/>
+          </w:tcPr>
+          <w:p>
+            <w:pPr>
+              <w:rPr>
+                <w:lang w:val="en-US"/>
+              </w:rPr>
+            </w:pPr>
+            <w:r>
+              <w:rPr>
+                <w:lang w:val="en-US"/>
+              </w:rPr>
+              <w:t>governor</w:t>
+            </w:r>
+          </w:p>
+        </w:tc>
+        <w:tc>
+          <w:tcPr>
+            <w:tcW w:w="1222" w:type="dxa"/>
+          </w:tcPr>
+          <w:p>
+            <w:pPr>
+              <w:rPr>
+                <w:lang w:val="en-US"/>
+              </w:rPr>
+            </w:pPr>
+            <w:r>
+              <w:rPr>
+                <w:lang w:val="en-US"/>
+              </w:rPr>
+              <w:t>dependent</w:t>
+            </w:r>
+          </w:p>
+          <w:p>
+            <w:pPr>
+              <w:rPr>
+                <w:lang w:val="en-US"/>
+              </w:rPr>
+            </w:pPr>
+          </w:p>
+        </w:tc>
+        <w:tc>
+          <w:tcPr>
+            <w:tcW w:w="2216" w:type="dxa"/>
+          </w:tcPr>
+          <w:p>
+            <w:pPr>
+              <w:rPr>
+                <w:lang w:val="en-US"/>
+              </w:rPr>
+            </w:pPr>
+            <w:r>
+              <w:rPr>
+                <w:lang w:val="en-US"/>
+              </w:rPr>
+              <w:t>t</w:t>
+            </w:r>
+            <w:r>
+              <w:rPr>
+                <w:lang w:val="en-US"/>
+              </w:rPr>
+              <w:t xml:space="preserve">hese </w:t>
+            </w:r>
+            <w:r>
+              <w:rPr>
+                <w:highlight w:val="green"/>
+                <w:lang w:val="en-US"/>
+              </w:rPr>
+              <w:t>headphones (NNS)</w:t>
+            </w:r>
+            <w:r>
+              <w:rPr>
+                <w:lang w:val="en-US"/>
+              </w:rPr>
+              <w:t xml:space="preserve"> </w:t>
+            </w:r>
+            <w:r>
+              <w:rPr>
+                <w:highlight w:val="yellow"/>
+                <w:lang w:val="en-US"/>
+              </w:rPr>
+              <w:t>try (VBP)</w:t>
+            </w:r>
+            <w:r>
+              <w:rPr>
+                <w:lang w:val="en-US"/>
+              </w:rPr>
+              <w:t xml:space="preserve"> </w:t>
+            </w:r>
+            <w:r>
+              <w:rPr>
+                <w:lang w:val="en-US"/>
+              </w:rPr>
+              <w:t>to recreate every sound</w:t>
+            </w:r>
+          </w:p>
+        </w:tc>
+      </w:tr>
+      <w:tr>
+        <w:tc>
+          <w:tcPr>
+            <w:tcW w:w="1364" w:type="dxa"/>
+          </w:tcPr>
+          <w:p>
+            <w:pPr>
+              <w:rPr>
+                <w:lang w:val="en-US"/>
+              </w:rPr>
+            </w:pPr>
+            <w:proofErr w:type="spellStart"/>
+            <w:r>
+              <w:rPr>
+                <w:lang w:val="en-US"/>
+              </w:rPr>
+              <w:t>conj</w:t>
+            </w:r>
+            <w:proofErr w:type="spellEnd"/>
+          </w:p>
+        </w:tc>
+        <w:tc>
+          <w:tcPr>
+            <w:tcW w:w="1485" w:type="dxa"/>
+          </w:tcPr>
+          <w:p>
+            <w:pPr>
+              <w:rPr>
+                <w:lang w:val="en-US"/>
+              </w:rPr>
+            </w:pPr>
+            <w:r>
+              <w:rPr>
+                <w:lang w:val="en-US"/>
+              </w:rPr>
+              <w:t>NN/NNS/NNP</w:t>
+            </w:r>
+          </w:p>
+        </w:tc>
+        <w:tc>
+          <w:tcPr>
+            <w:tcW w:w="1842" w:type="dxa"/>
+          </w:tcPr>
+          <w:p>
+            <w:pPr>
+              <w:rPr>
+                <w:lang w:val="en-US"/>
+              </w:rPr>
+            </w:pPr>
+            <w:r>
+              <w:rPr>
+                <w:lang w:val="en-US"/>
+              </w:rPr>
+              <w:t>VBZ</w:t>
+            </w:r>
+          </w:p>
+        </w:tc>
+        <w:tc>
+          <w:tcPr>
+            <w:tcW w:w="1222" w:type="dxa"/>
+          </w:tcPr>
+          <w:p>
+            <w:pPr>
+              <w:rPr>
+                <w:lang w:val="en-US"/>
+              </w:rPr>
+            </w:pPr>
+            <w:r>
+              <w:rPr>
+                <w:lang w:val="en-US"/>
+              </w:rPr>
+              <w:t>governor</w:t>
+            </w:r>
+          </w:p>
+        </w:tc>
+        <w:tc>
+          <w:tcPr>
+            <w:tcW w:w="1222" w:type="dxa"/>
+          </w:tcPr>
+          <w:p>
+            <w:pPr>
+              <w:rPr>
+                <w:lang w:val="en-US"/>
+              </w:rPr>
+            </w:pPr>
+            <w:r>
+              <w:rPr>
+                <w:lang w:val="en-US"/>
+              </w:rPr>
+              <w:t>dependent</w:t>
+            </w:r>
+          </w:p>
+          <w:p>
+            <w:pPr>
+              <w:rPr>
+                <w:lang w:val="en-US"/>
+              </w:rPr>
+            </w:pPr>
+          </w:p>
+        </w:tc>
+        <w:tc>
+          <w:tcPr>
+            <w:tcW w:w="2216" w:type="dxa"/>
+          </w:tcPr>
+          <w:p>
+            <w:pPr>
+              <w:rPr>
+                <w:lang w:val="en-US"/>
+              </w:rPr>
+            </w:pPr>
+            <w:r>
+              <w:rPr>
+                <w:lang w:val="en-US"/>
+              </w:rPr>
+              <w:t>t</w:t>
+            </w:r>
+            <w:r>
+              <w:rPr>
+                <w:lang w:val="en-US"/>
+              </w:rPr>
+              <w:t xml:space="preserve">he flat nature of the ear piece allows to you to lay down with the headphones on without too much </w:t>
+            </w:r>
+            <w:r>
+              <w:rPr>
+                <w:highlight w:val="green"/>
+                <w:lang w:val="en-US"/>
+              </w:rPr>
+              <w:t>bulk (NN)</w:t>
+            </w:r>
+            <w:r>
+              <w:rPr>
+                <w:lang w:val="en-US"/>
+              </w:rPr>
+              <w:t xml:space="preserve"> and the overhead band </w:t>
+            </w:r>
+            <w:r>
+              <w:rPr>
+                <w:highlight w:val="yellow"/>
+                <w:lang w:val="en-US"/>
+              </w:rPr>
+              <w:t>keeps (VBZ)</w:t>
+            </w:r>
+            <w:r>
+              <w:rPr>
+                <w:lang w:val="en-US"/>
+              </w:rPr>
+              <w:t xml:space="preserve"> </w:t>
+            </w:r>
+            <w:r>
+              <w:rPr>
+                <w:lang w:val="en-US"/>
+              </w:rPr>
+              <w:t>the ear pieces in place</w:t>
+            </w:r>
+          </w:p>
+        </w:tc>
+      </w:tr>
+    </w:tbl>
+    <w:p>
+      <w:pPr>
+        <w:spacing w:line="240" w:lineRule="auto"/>
+        <w:rPr>
+          <w:lang w:val="en-US"/>
+        </w:rPr>
+      </w:pPr>
+      <w:r>
+        <w:t>†</w:t>
+      </w:r>
+      <w:r>
+        <w:rPr>
+          <w:lang w:val="en-US"/>
+        </w:rPr>
+        <w:t xml:space="preserve"> </w:t>
+      </w:r>
+      <w:r>
+        <w:rPr>
+          <w:highlight w:val="yellow"/>
+          <w:lang w:val="en-US"/>
+        </w:rPr>
+        <w:t>opinion (POS)</w:t>
+      </w:r>
+    </w:p>
+    <w:p>
+      <w:pPr>
+        <w:spacing w:line="240" w:lineRule="auto"/>
+        <w:rPr>
+          <w:lang w:val="en-US"/>
+        </w:rPr>
+      </w:pPr>
+      <w:r>
+        <w:t>‡</w:t>
+      </w:r>
+      <w:r>
+        <w:rPr>
+          <w:lang w:val="en-US"/>
+        </w:rPr>
+        <w:t xml:space="preserve"> </w:t>
+      </w:r>
+      <w:r>
+        <w:rPr>
+          <w:highlight w:val="green"/>
+          <w:lang w:val="en-US"/>
+        </w:rPr>
+        <w:t>aspect (POS)</w:t>
+      </w:r>
+    </w:p>
+    <w:p>
+      <w:pPr>
+        <w:rPr>
+          <w:lang w:val="en-US"/>
+        </w:rPr>
+      </w:pPr>
+    </w:p>
+    <w:p>
+      <w:pPr>
+        <w:spacing w:line="360" w:lineRule="auto"/>
+        <w:rPr>
+          <w:lang w:val="en-US"/>
+        </w:rPr>
+      </w:pPr>
+      <w:r>
+        <w:rPr>
+          <w:lang w:val="en-US"/>
+        </w:rPr>
+        <w:t>VADER (</w:t>
+      </w:r>
+      <w:r>
+        <w:t xml:space="preserve">Valence Aware Dictionary for </w:t>
+      </w:r>
+      <w:proofErr w:type="spellStart"/>
+      <w:r>
+        <w:t>sEntiment</w:t>
+      </w:r>
+      <w:proofErr w:type="spellEnd"/>
+      <w:r>
+        <w:t xml:space="preserve"> Reasoning</w:t>
+      </w:r>
+      <w:r>
+        <w:rPr>
+          <w:lang w:val="en-US"/>
+        </w:rPr>
+        <w:t>), a rule-based model, was used to determine the sentiment of the aspect. Word tokens between the aspect and opinion were used to classify whether the sentiment towards the aspect was positive, neutral or negative. Of note, it was observed that VADER sometimes did not recognize of the context of the words in which they appeared. For instance, “</w:t>
+      </w:r>
+      <w:r>
+        <w:rPr>
+          <w:rFonts w:ascii="Calibri" w:eastAsia="Times New Roman" w:hAnsi="Calibri" w:cs="Calibri"/>
+          <w:color w:val="000000"/>
+          <w:lang w:eastAsia="en-SG"/>
+        </w:rPr>
+        <w:t xml:space="preserve">The lows are </w:t>
+      </w:r>
+      <w:proofErr w:type="gramStart"/>
+      <w:r>
+        <w:rPr>
+          <w:rFonts w:ascii="Calibri" w:eastAsia="Times New Roman" w:hAnsi="Calibri" w:cs="Calibri"/>
+          <w:color w:val="000000"/>
+          <w:lang w:eastAsia="en-SG"/>
+        </w:rPr>
+        <w:t>tight ,</w:t>
+      </w:r>
+      <w:proofErr w:type="gramEnd"/>
+      <w:r>
+        <w:rPr>
+          <w:rFonts w:ascii="Calibri" w:eastAsia="Times New Roman" w:hAnsi="Calibri" w:cs="Calibri"/>
+          <w:color w:val="000000"/>
+          <w:lang w:eastAsia="en-SG"/>
+        </w:rPr>
+        <w:t xml:space="preserve"> crisp</w:t>
+      </w:r>
+      <w:r>
+        <w:rPr>
+          <w:lang w:val="en-US"/>
+        </w:rPr>
+        <w:t>” was classified as having negative sentiment presumably because the word “low” has a negative meaning.</w:t>
+      </w:r>
+    </w:p>
+    <w:p>
+      <w:pPr>
+        <w:spacing w:line="360" w:lineRule="auto"/>
+        <w:rPr>
+          <w:lang w:val="en-US"/>
+        </w:rPr>
+      </w:pPr>
+      <w:r>
+        <w:rPr>
+          <w:lang w:val="en-US"/>
+        </w:rPr>
+        <w:t>For each product, the proportion of positive, negative and neutral aspect terms in each aspect category was obtained. An aspect rating on a five-point scale was then calculated using the formula below:</w:t>
+      </w:r>
+    </w:p>
+    <w:p>
+      <w:pPr>
+        <w:spacing w:line="360" w:lineRule="auto"/>
+        <w:rPr>
+          <w:lang w:val="en-US"/>
+        </w:rPr>
+      </w:pPr>
+      <w:r>
+        <w:rPr>
+          <w:lang w:val="en-US"/>
+        </w:rPr>
+        <w:t xml:space="preserve">Rating = </w:t>
+      </w:r>
+      <w:proofErr w:type="spellStart"/>
+      <w:r>
+        <w:rPr>
+          <w:lang w:val="en-US"/>
+        </w:rPr>
+        <w:t>P</w:t>
+      </w:r>
+      <w:r>
+        <w:rPr>
+          <w:vertAlign w:val="subscript"/>
+          <w:lang w:val="en-US"/>
+        </w:rPr>
+        <w:t>neg</w:t>
+      </w:r>
+      <w:proofErr w:type="spellEnd"/>
+      <w:r>
+        <w:rPr>
+          <w:lang w:val="en-US"/>
+        </w:rPr>
+        <w:t xml:space="preserve"> * (5 / 3) + </w:t>
+      </w:r>
+      <w:proofErr w:type="spellStart"/>
+      <w:r>
+        <w:rPr>
+          <w:lang w:val="en-US"/>
+        </w:rPr>
+        <w:t>P</w:t>
+      </w:r>
+      <w:r>
+        <w:rPr>
+          <w:vertAlign w:val="subscript"/>
+          <w:lang w:val="en-US"/>
+        </w:rPr>
+        <w:t>neu</w:t>
+      </w:r>
+      <w:proofErr w:type="spellEnd"/>
+      <w:r>
+        <w:rPr>
+          <w:lang w:val="en-US"/>
+        </w:rPr>
+        <w:t xml:space="preserve"> * (10 / 3) + </w:t>
+      </w:r>
+      <w:proofErr w:type="spellStart"/>
+      <w:r>
+        <w:rPr>
+          <w:lang w:val="en-US"/>
+        </w:rPr>
+        <w:t>P</w:t>
+      </w:r>
+      <w:r>
+        <w:rPr>
+          <w:vertAlign w:val="subscript"/>
+          <w:lang w:val="en-US"/>
+        </w:rPr>
+        <w:t>pos</w:t>
+      </w:r>
+      <w:proofErr w:type="spellEnd"/>
+      <w:r>
+        <w:rPr>
+          <w:lang w:val="en-US"/>
+        </w:rPr>
+        <w:t xml:space="preserve"> * 5</w:t>
+      </w:r>
+    </w:p>
+    <w:p>
+      <w:pPr>
+        <w:spacing w:line="360" w:lineRule="auto"/>
+        <w:rPr>
+          <w:lang w:val="en-US"/>
+        </w:rPr>
+      </w:pPr>
+      <w:proofErr w:type="spellStart"/>
+      <w:r>
+        <w:rPr>
+          <w:lang w:val="en-US"/>
+        </w:rPr>
+        <w:t>P</w:t>
+      </w:r>
+      <w:r>
+        <w:rPr>
+          <w:vertAlign w:val="subscript"/>
+          <w:lang w:val="en-US"/>
+        </w:rPr>
+        <w:t>neg</w:t>
+      </w:r>
+      <w:proofErr w:type="spellEnd"/>
+      <w:r>
+        <w:rPr>
+          <w:lang w:val="en-US"/>
+        </w:rPr>
+        <w:t>: proportion of negative aspect terms</w:t>
+      </w:r>
+    </w:p>
+    <w:p>
+      <w:pPr>
+        <w:spacing w:line="360" w:lineRule="auto"/>
+        <w:rPr>
+          <w:lang w:val="en-US"/>
+        </w:rPr>
+      </w:pPr>
+      <w:proofErr w:type="spellStart"/>
+      <w:r>
+        <w:rPr>
+          <w:lang w:val="en-US"/>
+        </w:rPr>
+        <w:t>P</w:t>
+      </w:r>
+      <w:r>
+        <w:rPr>
+          <w:vertAlign w:val="subscript"/>
+          <w:lang w:val="en-US"/>
+        </w:rPr>
+        <w:t>neu</w:t>
+      </w:r>
+      <w:proofErr w:type="spellEnd"/>
+      <w:r>
+        <w:rPr>
+          <w:lang w:val="en-US"/>
+        </w:rPr>
+        <w:t>: proportion of neutral aspect terms</w:t>
+      </w:r>
+    </w:p>
+    <w:p>
+      <w:pPr>
+        <w:spacing w:line="360" w:lineRule="auto"/>
+        <w:rPr>
+          <w:lang w:val="en-US"/>
+        </w:rPr>
+      </w:pPr>
+      <w:proofErr w:type="spellStart"/>
+      <w:r>
+        <w:rPr>
+          <w:lang w:val="en-US"/>
+        </w:rPr>
+        <w:t>P</w:t>
+      </w:r>
+      <w:r>
+        <w:rPr>
+          <w:vertAlign w:val="subscript"/>
+          <w:lang w:val="en-US"/>
+        </w:rPr>
+        <w:t>pos</w:t>
+      </w:r>
+      <w:proofErr w:type="spellEnd"/>
+      <w:r>
+        <w:rPr>
+          <w:lang w:val="en-US"/>
+        </w:rPr>
+        <w:t>: proportion of positive aspect terms</w:t>
+      </w:r>
+    </w:p>
+    <w:p>
+      <w:pPr>
+        <w:spacing w:line="360" w:lineRule="auto"/>
+        <w:rPr>
+          <w:lang w:val="en-US"/>
+        </w:rPr>
+      </w:pPr>
+      <w:r>
+        <w:rPr>
+          <w:lang w:val="en-US"/>
+        </w:rPr>
+        <w:t>The review ratings from consumers were also converted to a five-point scale for each product. When recommending products to chatbot users, the products were ranked based on the average of the aspect and review ratings.</w:t>
+      </w:r>
+    </w:p>
+    <w:p>
+      <w:pPr>
+        <w:rPr>
+          <w:lang w:val="en-US"/>
+        </w:rPr>
+      </w:pPr>
+    </w:p>
+    <w:p>
+      <w:pPr>
+        <w:pStyle w:val="Heading4"/>
+        <w:rPr>
+          <w:lang w:val="en-US"/>
+        </w:rPr>
+      </w:pPr>
+      <w:r>
+        <w:rPr>
+          <w:lang w:val="en-US"/>
+        </w:rPr>
+        <w:t>Product Recommendation</w:t>
+      </w:r>
+    </w:p>
+    <w:p>
+      <w:pPr>
+        <w:spacing w:line="360" w:lineRule="auto"/>
+        <w:rPr>
+          <w:lang w:val="en-US"/>
+        </w:rPr>
+      </w:pPr>
+      <w:r>
+        <w:rPr>
+          <w:lang w:val="en-US"/>
+        </w:rPr>
+        <w:t xml:space="preserve">Based on user’s preferences, including whether he would like earphones or headphones, the connectivity type and desired brands, results are returned to the user. There are four different kinds of intents, three for the preferences and one for confirmation of selection. At least two and up to ten results are displayed. The sentiments for the aspects design, fit, price and sound are displayed, along with product name and price. The review rating from Amazon consumers is also provided. </w:t>
+      </w:r>
+    </w:p>
+    <w:p>
+      <w:pPr>
+        <w:spacing w:line="360" w:lineRule="auto"/>
+        <w:rPr>
+          <w:lang w:val="en-US"/>
+        </w:rPr>
+      </w:pPr>
+    </w:p>
+    <w:p>
+      <w:pPr>
+        <w:pStyle w:val="Heading3"/>
+      </w:pPr>
+      <w:bookmarkStart w:id="38" w:name="_Toc36547626"/>
+      <w:r>
+        <w:t xml:space="preserve">Explanation of </w:t>
+      </w:r>
+      <w:r>
+        <w:t>T</w:t>
+      </w:r>
+      <w:r>
+        <w:t>erminology</w:t>
+      </w:r>
       <w:bookmarkEnd w:id="38"/>
+    </w:p>
+    <w:p>
+      <w:pPr>
+        <w:spacing w:line="360" w:lineRule="auto"/>
+      </w:pPr>
+      <w:r>
+        <w:t xml:space="preserve">In order to get a list of domain-specific terminologies, we searched </w:t>
+      </w:r>
+      <w:r>
+        <w:t>for websites that had ready-made glossary terms for headphones, and finalised on glossary terms from three websites</w:t>
+      </w:r>
+      <w:r>
+        <w:t xml:space="preserve"> </w:t>
+      </w:r>
+      <w:r>
+        <w:t xml:space="preserve">(See </w:t>
+      </w:r>
+      <w:r>
+        <w:rPr>
+          <w:i/>
+          <w:iCs/>
+        </w:rPr>
+        <w:fldChar w:fldCharType="begin"/>
+      </w:r>
+      <w:r>
+        <w:rPr>
+          <w:i/>
+          <w:iCs/>
+        </w:rPr>
+        <w:instrText xml:space="preserve"> REF _Ref36397337 \h  \* MERGEFORMAT </w:instrText>
+      </w:r>
+      <w:r>
+        <w:rPr>
+          <w:i/>
+          <w:iCs/>
+        </w:rPr>
+      </w:r>
+      <w:r>
+        <w:rPr>
+          <w:i/>
+          <w:iCs/>
+        </w:rPr>
+        <w:fldChar w:fldCharType="separate"/>
+      </w:r>
+      <w:r>
+        <w:rPr>
+          <w:i/>
+          <w:iCs/>
+        </w:rPr>
+        <w:t xml:space="preserve">Table </w:t>
+      </w:r>
+      <w:r>
+        <w:rPr>
+          <w:i/>
+          <w:iCs/>
+          <w:noProof/>
+        </w:rPr>
+        <w:t>7</w:t>
+      </w:r>
+      <w:r>
+        <w:rPr>
+          <w:i/>
+          <w:iCs/>
+        </w:rPr>
+        <w:fldChar w:fldCharType="end"/>
+      </w:r>
+      <w:r>
+        <w:t>).</w:t>
+      </w:r>
+      <w:r>
+        <w:t xml:space="preserve"> </w:t>
+      </w:r>
+      <w:r>
+        <w:t>In cases where there were repeated glossary terms, we just took the description that was shorter. Interestingly, the number of overlapping terms was small, which helped to expand our range of glossary terms, giving us a total of 116 terms</w:t>
+      </w:r>
+      <w:r>
+        <w:t xml:space="preserve"> (See </w:t>
+      </w:r>
+      <w:r>
+        <w:rPr>
+          <w:i/>
+          <w:iCs/>
+        </w:rPr>
+        <w:fldChar w:fldCharType="begin"/>
+      </w:r>
+      <w:r>
+        <w:rPr>
+          <w:i/>
+          <w:iCs/>
+        </w:rPr>
+        <w:instrText xml:space="preserve"> REF _Ref36397467 \h </w:instrText>
+      </w:r>
+      <w:r>
+        <w:rPr>
+          <w:i/>
+          <w:iCs/>
+        </w:rPr>
+        <w:instrText xml:space="preserve"> \* MERGEFORMAT </w:instrText>
+      </w:r>
+      <w:r>
+        <w:rPr>
+          <w:i/>
+          <w:iCs/>
+        </w:rPr>
+      </w:r>
+      <w:r>
+        <w:rPr>
+          <w:i/>
+          <w:iCs/>
+        </w:rPr>
+        <w:fldChar w:fldCharType="separate"/>
+      </w:r>
+      <w:r>
+        <w:rPr>
+          <w:i/>
+          <w:iCs/>
+        </w:rPr>
+        <w:t xml:space="preserve">Figure </w:t>
+      </w:r>
+      <w:r>
+        <w:rPr>
+          <w:i/>
+          <w:iCs/>
+          <w:noProof/>
+        </w:rPr>
+        <w:t>10</w:t>
+      </w:r>
+      <w:r>
+        <w:rPr>
+          <w:i/>
+          <w:iCs/>
+        </w:rPr>
+        <w:fldChar w:fldCharType="end"/>
+      </w:r>
+      <w:r>
+        <w:t>)</w:t>
+      </w:r>
+      <w:r>
+        <w:t>.</w:t>
+      </w:r>
+      <w:r>
+        <w:t xml:space="preserve"> All web-scraping was performed in the notebook </w:t>
+      </w:r>
+      <w:proofErr w:type="spellStart"/>
+      <w:r>
+        <w:rPr>
+          <w:rFonts w:ascii="Lucida Console" w:hAnsi="Lucida Console"/>
+          <w:sz w:val="18"/>
+          <w:szCs w:val="18"/>
+        </w:rPr>
+        <w:t>Glossary.ipynb</w:t>
+      </w:r>
+      <w:proofErr w:type="spellEnd"/>
+      <w:r>
+        <w:t>.</w:t>
+      </w:r>
+    </w:p>
+    <w:p>
+      <w:pPr>
+        <w:pStyle w:val="Caption"/>
+        <w:keepNext/>
+        <w:spacing w:after="0"/>
+      </w:pPr>
+      <w:bookmarkStart w:id="39" w:name="_Ref36397337"/>
+      <w:r>
+        <w:t xml:space="preserve">Table </w:t>
+      </w:r>
+      <w:r>
+        <w:fldChar w:fldCharType="begin"/>
+      </w:r>
+      <w:r>
+        <w:instrText xml:space="preserve"> SEQ Table \* ARABIC </w:instrText>
+      </w:r>
+      <w:r>
+        <w:fldChar w:fldCharType="separate"/>
+      </w:r>
+      <w:r>
+        <w:rPr>
+          <w:noProof/>
+        </w:rPr>
+        <w:t>10</w:t>
+      </w:r>
+      <w:r>
+        <w:rPr>
+          <w:noProof/>
+        </w:rPr>
+        <w:fldChar w:fldCharType="end"/>
+      </w:r>
+      <w:bookmarkEnd w:id="39"/>
       <w:r>
         <w:t>. Websites for glossary terms</w:t>
       </w:r>
@@ -10582,7 +13470,7 @@
             <w:tcW w:w="4396" w:type="dxa"/>
           </w:tcPr>
           <w:p>
-            <w:hyperlink r:id="rId33" w:history="1">
+            <w:hyperlink r:id="rId32" w:history="1">
               <w:r>
                 <w:rPr>
                   <w:rStyle w:val="Hyperlink"/>
@@ -10619,7 +13507,7 @@
             <w:tcW w:w="4396" w:type="dxa"/>
           </w:tcPr>
           <w:p>
-            <w:hyperlink r:id="rId34" w:history="1">
+            <w:hyperlink r:id="rId33" w:history="1">
               <w:r>
                 <w:rPr>
                   <w:rStyle w:val="Hyperlink"/>
@@ -10656,7 +13544,7 @@
             <w:tcW w:w="4396" w:type="dxa"/>
           </w:tcPr>
           <w:p>
-            <w:hyperlink r:id="rId35" w:history="1">
+            <w:hyperlink r:id="rId34" w:history="1">
               <w:r>
                 <w:rPr>
                   <w:rStyle w:val="Hyperlink"/>
@@ -10705,7 +13593,7 @@
                     </pic:cNvPicPr>
                   </pic:nvPicPr>
                   <pic:blipFill>
-                    <a:blip r:embed="rId36">
+                    <a:blip r:embed="rId35">
                       <a:extLst>
                         <a:ext uri="{28A0092B-C50C-407E-A947-70E740481C1C}">
                           <a14:useLocalDpi xmlns:a14="http://schemas.microsoft.com/office/drawing/2010/main" val="0"/>
@@ -10741,19 +13629,32 @@
       <w:pPr>
         <w:pStyle w:val="Caption"/>
       </w:pPr>
-      <w:bookmarkStart w:id="39" w:name="_Ref36397467"/>
+      <w:bookmarkStart w:id="40" w:name="_Ref36397467"/>
       <w:r>
         <w:t xml:space="preserve">Figure </w:t>
       </w:r>
-      <w:fldSimple w:instr=" SEQ Figure \* ARABIC ">
-        <w:r>
-          <w:rPr>
-            <w:noProof/>
-          </w:rPr>
-          <w:t>10</w:t>
-        </w:r>
-      </w:fldSimple>
-      <w:bookmarkEnd w:id="39"/>
+      <w:r>
+        <w:fldChar w:fldCharType="begin"/>
+      </w:r>
+      <w:r>
+        <w:instrText xml:space="preserve"> SEQ Figure \* ARABIC </w:instrText>
+      </w:r>
+      <w:r>
+        <w:fldChar w:fldCharType="separate"/>
+      </w:r>
+      <w:r>
+        <w:rPr>
+          <w:noProof/>
+        </w:rPr>
+        <w:t>10</w:t>
+      </w:r>
+      <w:r>
+        <w:rPr>
+          <w:noProof/>
+        </w:rPr>
+        <w:fldChar w:fldCharType="end"/>
+      </w:r>
+      <w:bookmarkEnd w:id="40"/>
       <w:r>
         <w:t xml:space="preserve">. Venn diagram showing overlaps of glossary terms among the </w:t>
       </w:r>
@@ -10771,6 +13672,7 @@
         <w:spacing w:line="360" w:lineRule="auto"/>
       </w:pPr>
       <w:r>
+        <w:lastRenderedPageBreak/>
         <w:t>If the search query was found in our list, we would return the description and source of information to the user. In the event that it was not found, we would perform s</w:t>
       </w:r>
       <w:r>
@@ -10782,7 +13684,7 @@
       <w:r>
         <w:t xml:space="preserve">database, based on word vectors using </w:t>
       </w:r>
-      <w:hyperlink r:id="rId37" w:anchor="en_core_web_md" w:history="1">
+      <w:hyperlink r:id="rId36" w:anchor="en_core_web_md" w:history="1">
         <w:r>
           <w:rPr>
             <w:rStyle w:val="Hyperlink"/>
@@ -10859,14 +13761,14 @@
       <w:pPr>
         <w:pStyle w:val="Heading3"/>
       </w:pPr>
-      <w:bookmarkStart w:id="40" w:name="_Toc36530895"/>
+      <w:bookmarkStart w:id="41" w:name="_Toc36547627"/>
       <w:r>
         <w:t xml:space="preserve">Product </w:t>
       </w:r>
       <w:r>
         <w:t>Information</w:t>
       </w:r>
-      <w:bookmarkEnd w:id="40"/>
+      <w:bookmarkEnd w:id="41"/>
     </w:p>
     <w:p>
       <w:pPr>
@@ -10895,7 +13797,6 @@
         <w:spacing w:line="360" w:lineRule="auto"/>
       </w:pPr>
       <w:r>
-        <w:lastRenderedPageBreak/>
         <w:t xml:space="preserve">In order to simplify these considerations, we instead took products from Amazon Singapore, which all had free delivery and had only new items. </w:t>
       </w:r>
       <w:r>
@@ -11049,6 +13950,7 @@
           <w:noProof/>
           <w:highlight w:val="yellow"/>
         </w:rPr>
+        <w:lastRenderedPageBreak/>
         <w:drawing>
           <wp:inline distT="0" distB="0" distL="0" distR="0" wp14:anchorId="146AAA0E" wp14:editId="5B0AA231">
             <wp:extent cx="4170045" cy="4453200"/>
@@ -11067,7 +13969,7 @@
                     </pic:cNvPicPr>
                   </pic:nvPicPr>
                   <pic:blipFill rotWithShape="1">
-                    <a:blip r:embed="rId38" cstate="print">
+                    <a:blip r:embed="rId37" cstate="print">
                       <a:extLst>
                         <a:ext uri="{28A0092B-C50C-407E-A947-70E740481C1C}">
                           <a14:useLocalDpi xmlns:a14="http://schemas.microsoft.com/office/drawing/2010/main" val="0"/>
@@ -11106,19 +14008,32 @@
       <w:pPr>
         <w:pStyle w:val="Caption"/>
       </w:pPr>
-      <w:bookmarkStart w:id="41" w:name="_Ref36486952"/>
+      <w:bookmarkStart w:id="42" w:name="_Ref36486952"/>
       <w:r>
         <w:t xml:space="preserve">Figure </w:t>
       </w:r>
-      <w:fldSimple w:instr=" SEQ Figure \* ARABIC ">
-        <w:r>
-          <w:rPr>
-            <w:noProof/>
-          </w:rPr>
-          <w:t>11</w:t>
-        </w:r>
-      </w:fldSimple>
-      <w:bookmarkEnd w:id="41"/>
+      <w:r>
+        <w:fldChar w:fldCharType="begin"/>
+      </w:r>
+      <w:r>
+        <w:instrText xml:space="preserve"> SEQ Figure \* ARABIC </w:instrText>
+      </w:r>
+      <w:r>
+        <w:fldChar w:fldCharType="separate"/>
+      </w:r>
+      <w:r>
+        <w:rPr>
+          <w:noProof/>
+        </w:rPr>
+        <w:t>11</w:t>
+      </w:r>
+      <w:r>
+        <w:rPr>
+          <w:noProof/>
+        </w:rPr>
+        <w:fldChar w:fldCharType="end"/>
+      </w:r>
+      <w:bookmarkEnd w:id="42"/>
       <w:r>
         <w:t xml:space="preserve">. </w:t>
       </w:r>
@@ -11156,7 +14071,7 @@
                     </pic:cNvPicPr>
                   </pic:nvPicPr>
                   <pic:blipFill>
-                    <a:blip r:embed="rId39" cstate="print">
+                    <a:blip r:embed="rId38" cstate="print">
                       <a:extLst>
                         <a:ext uri="{28A0092B-C50C-407E-A947-70E740481C1C}">
                           <a14:useLocalDpi xmlns:a14="http://schemas.microsoft.com/office/drawing/2010/main" val="0"/>
@@ -11192,19 +14107,32 @@
       <w:pPr>
         <w:pStyle w:val="Caption"/>
       </w:pPr>
-      <w:bookmarkStart w:id="42" w:name="_Ref36486957"/>
+      <w:bookmarkStart w:id="43" w:name="_Ref36486957"/>
       <w:r>
         <w:t xml:space="preserve">Figure </w:t>
       </w:r>
-      <w:fldSimple w:instr=" SEQ Figure \* ARABIC ">
-        <w:r>
-          <w:rPr>
-            <w:noProof/>
-          </w:rPr>
-          <w:t>12</w:t>
-        </w:r>
-      </w:fldSimple>
-      <w:bookmarkEnd w:id="42"/>
+      <w:r>
+        <w:fldChar w:fldCharType="begin"/>
+      </w:r>
+      <w:r>
+        <w:instrText xml:space="preserve"> SEQ Figure \* ARABIC </w:instrText>
+      </w:r>
+      <w:r>
+        <w:fldChar w:fldCharType="separate"/>
+      </w:r>
+      <w:r>
+        <w:rPr>
+          <w:noProof/>
+        </w:rPr>
+        <w:t>12</w:t>
+      </w:r>
+      <w:r>
+        <w:rPr>
+          <w:noProof/>
+        </w:rPr>
+        <w:fldChar w:fldCharType="end"/>
+      </w:r>
+      <w:bookmarkEnd w:id="43"/>
       <w:r>
         <w:t>. Amazon product frequency by brand before filtering</w:t>
       </w:r>
@@ -11372,11 +14300,7 @@
         <w:t>,</w:t>
       </w:r>
       <w:r>
-        <w:t xml:space="preserve"> are </w:t>
-      </w:r>
-      <w:r>
-        <w:lastRenderedPageBreak/>
-        <w:t xml:space="preserve">shown in </w:t>
+        <w:t xml:space="preserve"> are shown in </w:t>
       </w:r>
       <w:r>
         <w:rPr>
@@ -11468,19 +14392,32 @@
         <w:keepNext/>
         <w:spacing w:after="0"/>
       </w:pPr>
-      <w:bookmarkStart w:id="43" w:name="_Ref36052886"/>
+      <w:bookmarkStart w:id="44" w:name="_Ref36052886"/>
       <w:r>
         <w:t xml:space="preserve">Table </w:t>
       </w:r>
-      <w:fldSimple w:instr=" SEQ Table \* ARABIC ">
-        <w:r>
-          <w:rPr>
-            <w:noProof/>
-          </w:rPr>
-          <w:t>8</w:t>
-        </w:r>
-      </w:fldSimple>
-      <w:bookmarkEnd w:id="43"/>
+      <w:r>
+        <w:fldChar w:fldCharType="begin"/>
+      </w:r>
+      <w:r>
+        <w:instrText xml:space="preserve"> SEQ Table \* ARABIC </w:instrText>
+      </w:r>
+      <w:r>
+        <w:fldChar w:fldCharType="separate"/>
+      </w:r>
+      <w:r>
+        <w:rPr>
+          <w:noProof/>
+        </w:rPr>
+        <w:t>11</w:t>
+      </w:r>
+      <w:r>
+        <w:rPr>
+          <w:noProof/>
+        </w:rPr>
+        <w:fldChar w:fldCharType="end"/>
+      </w:r>
+      <w:bookmarkEnd w:id="44"/>
       <w:r>
         <w:t xml:space="preserve">. Example inconsistencies in </w:t>
       </w:r>
@@ -11662,6 +14599,7 @@
                 <w:sz w:val="20"/>
                 <w:szCs w:val="20"/>
               </w:rPr>
+              <w:lastRenderedPageBreak/>
               <w:t>AKG K845BT Wireless Bluetooth Over-the-Ear Headphone</w:t>
             </w:r>
           </w:p>
@@ -11716,7 +14654,7 @@
                     </pic:cNvPicPr>
                   </pic:nvPicPr>
                   <pic:blipFill>
-                    <a:blip r:embed="rId40" cstate="print">
+                    <a:blip r:embed="rId39" cstate="print">
                       <a:extLst>
                         <a:ext uri="{28A0092B-C50C-407E-A947-70E740481C1C}">
                           <a14:useLocalDpi xmlns:a14="http://schemas.microsoft.com/office/drawing/2010/main" val="0"/>
@@ -11752,19 +14690,32 @@
       <w:pPr>
         <w:pStyle w:val="Caption"/>
       </w:pPr>
-      <w:bookmarkStart w:id="44" w:name="_Ref36487137"/>
+      <w:bookmarkStart w:id="45" w:name="_Ref36487137"/>
       <w:r>
         <w:t xml:space="preserve">Figure </w:t>
       </w:r>
-      <w:fldSimple w:instr=" SEQ Figure \* ARABIC ">
-        <w:r>
-          <w:rPr>
-            <w:noProof/>
-          </w:rPr>
-          <w:t>13</w:t>
-        </w:r>
-      </w:fldSimple>
-      <w:bookmarkEnd w:id="44"/>
+      <w:r>
+        <w:fldChar w:fldCharType="begin"/>
+      </w:r>
+      <w:r>
+        <w:instrText xml:space="preserve"> SEQ Figure \* ARABIC </w:instrText>
+      </w:r>
+      <w:r>
+        <w:fldChar w:fldCharType="separate"/>
+      </w:r>
+      <w:r>
+        <w:rPr>
+          <w:noProof/>
+        </w:rPr>
+        <w:t>13</w:t>
+      </w:r>
+      <w:r>
+        <w:rPr>
+          <w:noProof/>
+        </w:rPr>
+        <w:fldChar w:fldCharType="end"/>
+      </w:r>
+      <w:bookmarkEnd w:id="45"/>
       <w:r>
         <w:t xml:space="preserve">. Packed bubble chart showing </w:t>
       </w:r>
@@ -11804,7 +14755,7 @@
                     </pic:cNvPicPr>
                   </pic:nvPicPr>
                   <pic:blipFill>
-                    <a:blip r:embed="rId41" cstate="print">
+                    <a:blip r:embed="rId40" cstate="print">
                       <a:extLst>
                         <a:ext uri="{28A0092B-C50C-407E-A947-70E740481C1C}">
                           <a14:useLocalDpi xmlns:a14="http://schemas.microsoft.com/office/drawing/2010/main" val="0"/>
@@ -11840,19 +14791,32 @@
       <w:pPr>
         <w:pStyle w:val="Caption"/>
       </w:pPr>
-      <w:bookmarkStart w:id="45" w:name="_Ref36487138"/>
+      <w:bookmarkStart w:id="46" w:name="_Ref36487138"/>
       <w:r>
         <w:t xml:space="preserve">Figure </w:t>
       </w:r>
-      <w:fldSimple w:instr=" SEQ Figure \* ARABIC ">
-        <w:r>
-          <w:rPr>
-            <w:noProof/>
-          </w:rPr>
-          <w:t>14</w:t>
-        </w:r>
-      </w:fldSimple>
-      <w:bookmarkEnd w:id="45"/>
+      <w:r>
+        <w:fldChar w:fldCharType="begin"/>
+      </w:r>
+      <w:r>
+        <w:instrText xml:space="preserve"> SEQ Figure \* ARABIC </w:instrText>
+      </w:r>
+      <w:r>
+        <w:fldChar w:fldCharType="separate"/>
+      </w:r>
+      <w:r>
+        <w:rPr>
+          <w:noProof/>
+        </w:rPr>
+        <w:t>14</w:t>
+      </w:r>
+      <w:r>
+        <w:rPr>
+          <w:noProof/>
+        </w:rPr>
+        <w:fldChar w:fldCharType="end"/>
+      </w:r>
+      <w:bookmarkEnd w:id="46"/>
       <w:r>
         <w:t xml:space="preserve">. </w:t>
       </w:r>
@@ -11949,11 +14913,7 @@
         <w:t xml:space="preserve">ere </w:t>
       </w:r>
       <w:r>
-        <w:t xml:space="preserve">possibly similar models that should be regarded as the </w:t>
-      </w:r>
-      <w:r>
-        <w:lastRenderedPageBreak/>
-        <w:t xml:space="preserve">same model. However, to capture more </w:t>
+        <w:t xml:space="preserve">possibly similar models that should be regarded as the same model. However, to capture more </w:t>
       </w:r>
       <w:r>
         <w:t xml:space="preserve">variation in </w:t>
@@ -12067,7 +15027,7 @@
                           </pic:cNvPicPr>
                         </pic:nvPicPr>
                         <pic:blipFill>
-                          <a:blip r:embed="rId42">
+                          <a:blip r:embed="rId41">
                             <a:extLst>
                               <a:ext uri="{28A0092B-C50C-407E-A947-70E740481C1C}">
                                 <a14:useLocalDpi xmlns:a14="http://schemas.microsoft.com/office/drawing/2010/main" val="0"/>
@@ -12126,7 +15086,7 @@
                           </pic:cNvPicPr>
                         </pic:nvPicPr>
                         <pic:blipFill>
-                          <a:blip r:embed="rId43">
+                          <a:blip r:embed="rId42">
                             <a:extLst>
                               <a:ext uri="{28A0092B-C50C-407E-A947-70E740481C1C}">
                                 <a14:useLocalDpi xmlns:a14="http://schemas.microsoft.com/office/drawing/2010/main" val="0"/>
@@ -12165,19 +15125,32 @@
       <w:pPr>
         <w:pStyle w:val="Caption"/>
       </w:pPr>
-      <w:bookmarkStart w:id="46" w:name="_Ref36311768"/>
+      <w:bookmarkStart w:id="47" w:name="_Ref36311768"/>
       <w:r>
         <w:t xml:space="preserve">Figure </w:t>
       </w:r>
-      <w:fldSimple w:instr=" SEQ Figure \* ARABIC ">
-        <w:r>
-          <w:rPr>
-            <w:noProof/>
-          </w:rPr>
-          <w:t>15</w:t>
-        </w:r>
-      </w:fldSimple>
-      <w:bookmarkEnd w:id="46"/>
+      <w:r>
+        <w:fldChar w:fldCharType="begin"/>
+      </w:r>
+      <w:r>
+        <w:instrText xml:space="preserve"> SEQ Figure \* ARABIC </w:instrText>
+      </w:r>
+      <w:r>
+        <w:fldChar w:fldCharType="separate"/>
+      </w:r>
+      <w:r>
+        <w:rPr>
+          <w:noProof/>
+        </w:rPr>
+        <w:t>15</w:t>
+      </w:r>
+      <w:r>
+        <w:rPr>
+          <w:noProof/>
+        </w:rPr>
+        <w:fldChar w:fldCharType="end"/>
+      </w:r>
+      <w:bookmarkEnd w:id="47"/>
       <w:r>
         <w:t xml:space="preserve">. Venn diagrams showing </w:t>
       </w:r>
@@ -12228,14 +15201,19 @@
     </w:p>
     <w:p>
       <w:pPr>
+        <w:spacing w:line="360" w:lineRule="auto"/>
+      </w:pPr>
+    </w:p>
+    <w:p>
+      <w:pPr>
         <w:pStyle w:val="Heading1"/>
         <w:spacing w:line="360" w:lineRule="auto"/>
       </w:pPr>
-      <w:bookmarkStart w:id="47" w:name="_Toc36530896"/>
+      <w:bookmarkStart w:id="48" w:name="_Toc36547628"/>
       <w:r>
         <w:t>Test Results</w:t>
       </w:r>
-      <w:bookmarkEnd w:id="47"/>
+      <w:bookmarkEnd w:id="48"/>
     </w:p>
     <w:p>
       <w:pPr>
@@ -12250,7 +15228,7 @@
       <w:r>
         <w:t xml:space="preserve">Intent classification evaluation was performed via </w:t>
       </w:r>
-      <w:hyperlink r:id="rId44" w:anchor="intent-classification" w:history="1">
+      <w:hyperlink r:id="rId43" w:anchor="intent-classification" w:history="1">
         <w:r>
           <w:rPr>
             <w:rStyle w:val="Hyperlink"/>
@@ -12385,7 +15363,7 @@
           <w:iCs/>
           <w:noProof/>
         </w:rPr>
-        <w:t>9</w:t>
+        <w:t>11</w:t>
       </w:r>
       <w:r>
         <w:rPr>
@@ -12407,24 +15385,37 @@
         <w:keepNext/>
         <w:spacing w:after="0"/>
       </w:pPr>
-      <w:bookmarkStart w:id="48" w:name="_Ref36492007"/>
-      <w:bookmarkStart w:id="49" w:name="_Ref36492005"/>
+      <w:bookmarkStart w:id="49" w:name="_Ref36492007"/>
+      <w:bookmarkStart w:id="50" w:name="_Ref36492005"/>
       <w:r>
         <w:t xml:space="preserve">Table </w:t>
       </w:r>
-      <w:fldSimple w:instr=" SEQ Table \* ARABIC ">
-        <w:r>
-          <w:rPr>
-            <w:noProof/>
-          </w:rPr>
-          <w:t>9</w:t>
-        </w:r>
-      </w:fldSimple>
-      <w:bookmarkEnd w:id="48"/>
+      <w:r>
+        <w:fldChar w:fldCharType="begin"/>
+      </w:r>
+      <w:r>
+        <w:instrText xml:space="preserve"> SEQ Table \* ARABIC </w:instrText>
+      </w:r>
+      <w:r>
+        <w:fldChar w:fldCharType="separate"/>
+      </w:r>
+      <w:r>
+        <w:rPr>
+          <w:noProof/>
+        </w:rPr>
+        <w:t>12</w:t>
+      </w:r>
+      <w:r>
+        <w:rPr>
+          <w:noProof/>
+        </w:rPr>
+        <w:fldChar w:fldCharType="end"/>
+      </w:r>
+      <w:bookmarkEnd w:id="49"/>
       <w:r>
         <w:t>. Confusion table for intents</w:t>
       </w:r>
-      <w:bookmarkEnd w:id="49"/>
+      <w:bookmarkEnd w:id="50"/>
     </w:p>
     <w:tbl>
       <w:tblPr>
@@ -12842,7 +15833,7 @@
                     </pic:cNvPicPr>
                   </pic:nvPicPr>
                   <pic:blipFill>
-                    <a:blip r:embed="rId45" cstate="print">
+                    <a:blip r:embed="rId44" cstate="print">
                       <a:extLst>
                         <a:ext uri="{28A0092B-C50C-407E-A947-70E740481C1C}">
                           <a14:useLocalDpi xmlns:a14="http://schemas.microsoft.com/office/drawing/2010/main" val="0"/>
@@ -12878,19 +15869,32 @@
       <w:pPr>
         <w:pStyle w:val="Caption"/>
       </w:pPr>
-      <w:bookmarkStart w:id="50" w:name="_Ref36491996"/>
+      <w:bookmarkStart w:id="51" w:name="_Ref36491996"/>
       <w:r>
         <w:t xml:space="preserve">Figure </w:t>
       </w:r>
-      <w:fldSimple w:instr=" SEQ Figure \* ARABIC ">
-        <w:r>
-          <w:rPr>
-            <w:noProof/>
-          </w:rPr>
-          <w:t>16</w:t>
-        </w:r>
-      </w:fldSimple>
-      <w:bookmarkEnd w:id="50"/>
+      <w:r>
+        <w:fldChar w:fldCharType="begin"/>
+      </w:r>
+      <w:r>
+        <w:instrText xml:space="preserve"> SEQ Figure \* ARABIC </w:instrText>
+      </w:r>
+      <w:r>
+        <w:fldChar w:fldCharType="separate"/>
+      </w:r>
+      <w:r>
+        <w:rPr>
+          <w:noProof/>
+        </w:rPr>
+        <w:t>16</w:t>
+      </w:r>
+      <w:r>
+        <w:rPr>
+          <w:noProof/>
+        </w:rPr>
+        <w:fldChar w:fldCharType="end"/>
+      </w:r>
+      <w:bookmarkEnd w:id="51"/>
       <w:r>
         <w:t>. Intent Prediction Confidence Distribution</w:t>
       </w:r>
@@ -12908,113 +15912,30 @@
         <w:spacing w:line="360" w:lineRule="auto"/>
       </w:pPr>
       <w:r>
-        <w:rPr>
-          <w:highlight w:val="yellow"/>
-        </w:rPr>
         <w:t xml:space="preserve">For “Product Recommendation”, intent classification and entity recognition were done mainly in Google </w:t>
       </w:r>
       <w:proofErr w:type="spellStart"/>
       <w:r>
-        <w:rPr>
-          <w:highlight w:val="yellow"/>
-        </w:rPr>
         <w:t>DialogFlow</w:t>
       </w:r>
       <w:proofErr w:type="spellEnd"/>
       <w:r>
-        <w:rPr>
-          <w:highlight w:val="yellow"/>
-        </w:rPr>
         <w:t>, which did not require a large training set</w:t>
       </w:r>
       <w:r>
-        <w:rPr>
-          <w:highlight w:val="yellow"/>
-        </w:rPr>
         <w:t>, and had no easy way to evaluate performance.</w:t>
       </w:r>
     </w:p>
     <w:p>
       <w:pPr>
-        <w:spacing w:line="360" w:lineRule="auto"/>
-      </w:pPr>
-    </w:p>
-    <w:p>
-      <w:pPr>
-        <w:spacing w:line="360" w:lineRule="auto"/>
-      </w:pPr>
-      <w:r>
-        <w:rPr>
-          <w:highlight w:val="yellow"/>
-        </w:rPr>
-        <w:t>TODO</w:t>
-      </w:r>
-    </w:p>
-    <w:p>
-      <w:pPr>
-        <w:spacing w:line="360" w:lineRule="auto"/>
-      </w:pPr>
-    </w:p>
-    <w:p>
-      <w:pPr>
         <w:pStyle w:val="Heading1"/>
       </w:pPr>
-      <w:bookmarkStart w:id="51" w:name="_Ref35954617"/>
-      <w:bookmarkStart w:id="52" w:name="_Toc36530897"/>
+      <w:bookmarkStart w:id="52" w:name="_Ref35954617"/>
+      <w:bookmarkStart w:id="53" w:name="_Toc36547629"/>
       <w:r>
         <w:t>Challenges and Limitations</w:t>
       </w:r>
-      <w:bookmarkEnd w:id="51"/>
       <w:bookmarkEnd w:id="52"/>
-    </w:p>
-    <w:p>
-      <w:pPr>
-        <w:spacing w:line="360" w:lineRule="auto"/>
-      </w:pPr>
-      <w:r>
-        <w:rPr>
-          <w:highlight w:val="yellow"/>
-        </w:rPr>
-        <w:t xml:space="preserve">We encountered several issues with </w:t>
-      </w:r>
-      <w:proofErr w:type="spellStart"/>
-      <w:r>
-        <w:rPr>
-          <w:highlight w:val="yellow"/>
-        </w:rPr>
-        <w:t>DialogFlow</w:t>
-      </w:r>
-      <w:proofErr w:type="spellEnd"/>
-      <w:r>
-        <w:rPr>
-          <w:highlight w:val="yellow"/>
-        </w:rPr>
-        <w:t>, R</w:t>
-      </w:r>
-      <w:r>
-        <w:rPr>
-          <w:highlight w:val="yellow"/>
-        </w:rPr>
-        <w:t>asa</w:t>
-      </w:r>
-      <w:r>
-        <w:rPr>
-          <w:highlight w:val="yellow"/>
-        </w:rPr>
-        <w:t xml:space="preserve"> NLP, and Heroku deployment while working on the chatbot and will elaborate on them in the following subsections.</w:t>
-      </w:r>
-      <w:r>
-        <w:t xml:space="preserve"> </w:t>
-      </w:r>
-    </w:p>
-    <w:p>
-      <w:pPr>
-        <w:pStyle w:val="Heading2"/>
-      </w:pPr>
-      <w:bookmarkStart w:id="53" w:name="_Toc36530898"/>
-      <w:r>
-        <w:t>Heroku Deployment</w:t>
-      </w:r>
       <w:bookmarkEnd w:id="53"/>
     </w:p>
     <w:p>
@@ -13022,17 +15943,52 @@
         <w:spacing w:line="360" w:lineRule="auto"/>
       </w:pPr>
       <w:r>
-        <w:t xml:space="preserve">Initially, we deployed our system automatically to Heroku. However, later on in our development, we realised the limitations of the free tier of Heroku. </w:t>
+        <w:t xml:space="preserve">We encountered several issues with </w:t>
+      </w:r>
+      <w:proofErr w:type="spellStart"/>
+      <w:r>
+        <w:t>DialogFlow</w:t>
+      </w:r>
+      <w:proofErr w:type="spellEnd"/>
+      <w:r>
+        <w:t>, Heroku deployment</w:t>
+      </w:r>
+      <w:r>
+        <w:t>, and had some library conflicts</w:t>
+      </w:r>
+      <w:r>
+        <w:t xml:space="preserve"> while working on the chatbot and will elaborate on them in the following subsections.</w:t>
+      </w:r>
+      <w:r>
+        <w:t xml:space="preserve"> </w:t>
       </w:r>
     </w:p>
     <w:p>
       <w:pPr>
+        <w:pStyle w:val="Heading2"/>
+      </w:pPr>
+      <w:bookmarkStart w:id="54" w:name="_Toc36547630"/>
+      <w:r>
+        <w:t>Heroku Deployment</w:t>
+      </w:r>
+      <w:bookmarkEnd w:id="54"/>
+    </w:p>
+    <w:p>
+      <w:pPr>
         <w:spacing w:line="360" w:lineRule="auto"/>
       </w:pPr>
       <w:r>
+        <w:t xml:space="preserve">Initially, we deployed our system automatically to Heroku. However, later on in our development, we realised the limitations of the free tier of Heroku. </w:t>
+      </w:r>
+    </w:p>
+    <w:p>
+      <w:pPr>
+        <w:spacing w:line="360" w:lineRule="auto"/>
+      </w:pPr>
+      <w:r>
         <w:t xml:space="preserve">Firstly, we exceeded the maximum </w:t>
       </w:r>
-      <w:hyperlink r:id="rId46" w:anchor="slug-size" w:history="1">
+      <w:hyperlink r:id="rId45" w:anchor="slug-size" w:history="1">
         <w:r>
           <w:rPr>
             <w:rStyle w:val="Hyperlink"/>
@@ -13059,7 +16015,7 @@
       <w:r>
         <w:t>Next, we exceeded the memory quota (</w:t>
       </w:r>
-      <w:hyperlink r:id="rId47" w:history="1">
+      <w:hyperlink r:id="rId46" w:history="1">
         <w:r>
           <w:rPr>
             <w:rStyle w:val="Hyperlink"/>
@@ -13082,11 +16038,7 @@
         <w:t>'</w:t>
       </w:r>
       <w:r>
-        <w:t xml:space="preserve"> model (91MB), and various lookup tables for our querying of headphone models </w:t>
-      </w:r>
-      <w:r>
-        <w:lastRenderedPageBreak/>
-        <w:t>and brands.</w:t>
+        <w:t xml:space="preserve"> model (91MB), and various lookup tables for our querying of headphone models and brands.</w:t>
       </w:r>
       <w:r>
         <w:t xml:space="preserve"> We tried to switch to the spacy ‘</w:t>
@@ -13108,9 +16060,10 @@
         <w:spacing w:line="360" w:lineRule="auto"/>
       </w:pPr>
       <w:r>
+        <w:lastRenderedPageBreak/>
         <w:t xml:space="preserve">After lots of time trying to fix the issue, we finally gave up in the interest of time, and decided to only cater for a local deployment. However, these errors would be non-existent if using higher tiers of Heroku such as the </w:t>
       </w:r>
-      <w:hyperlink r:id="rId48" w:history="1">
+      <w:hyperlink r:id="rId47" w:history="1">
         <w:r>
           <w:rPr>
             <w:rStyle w:val="Hyperlink"/>
@@ -13127,12 +16080,12 @@
         <w:pStyle w:val="Heading2"/>
         <w:spacing w:line="360" w:lineRule="auto"/>
       </w:pPr>
-      <w:bookmarkStart w:id="54" w:name="_Toc36530899"/>
+      <w:bookmarkStart w:id="55" w:name="_Toc36547631"/>
       <w:proofErr w:type="spellStart"/>
       <w:r>
         <w:t>DialogFlow</w:t>
       </w:r>
-      <w:bookmarkEnd w:id="54"/>
+      <w:bookmarkEnd w:id="55"/>
       <w:proofErr w:type="spellEnd"/>
     </w:p>
     <w:p>
@@ -13169,121 +16122,86 @@
     </w:p>
     <w:p>
       <w:pPr>
+        <w:pStyle w:val="Heading2"/>
+      </w:pPr>
+      <w:bookmarkStart w:id="56" w:name="_Toc36547632"/>
+      <w:r>
+        <w:t>Python library conflicts</w:t>
+      </w:r>
+      <w:bookmarkEnd w:id="56"/>
+    </w:p>
+    <w:p>
+      <w:pPr>
+        <w:spacing w:line="360" w:lineRule="auto"/>
+      </w:pPr>
+      <w:r>
+        <w:t xml:space="preserve">Initially, for “Explanation of Terminology” intent, we wanted to also provide context-based Question and answer functionality based on the description in the glossary, so that the user could ask follow-up questions. We utilised </w:t>
+      </w:r>
+      <w:hyperlink r:id="rId48" w:history="1">
+        <w:proofErr w:type="spellStart"/>
+        <w:r>
+          <w:rPr>
+            <w:rStyle w:val="Hyperlink"/>
+          </w:rPr>
+          <w:t>deeppavlov</w:t>
+        </w:r>
+        <w:proofErr w:type="spellEnd"/>
+      </w:hyperlink>
+      <w:r>
+        <w:t xml:space="preserve"> which had a pre-trained BERT model trained on the </w:t>
+      </w:r>
+      <w:proofErr w:type="spellStart"/>
+      <w:r>
+        <w:t>SQuAD</w:t>
+      </w:r>
+      <w:proofErr w:type="spellEnd"/>
+      <w:r>
+        <w:t xml:space="preserve"> dataset. Initial experiments yielded pretty good results. </w:t>
+      </w:r>
+    </w:p>
+    <w:p>
+      <w:pPr>
+        <w:spacing w:line="360" w:lineRule="auto"/>
+      </w:pPr>
+      <w:r>
+        <w:t>However, later on, we realised that there were conflicts in dependencies with other libraries in our code. After spending some time debugging and trying to resolve them, we decided to forgo this functionality as it was a good-to-have.</w:t>
+      </w:r>
+    </w:p>
+    <w:p>
+      <w:pPr>
         <w:pStyle w:val="Heading1"/>
         <w:spacing w:line="360" w:lineRule="auto"/>
       </w:pPr>
-      <w:bookmarkStart w:id="55" w:name="_Toc36530900"/>
+      <w:bookmarkStart w:id="57" w:name="_Toc36547633"/>
       <w:r>
         <w:t>Conclusions</w:t>
       </w:r>
-      <w:bookmarkEnd w:id="55"/>
+      <w:bookmarkEnd w:id="57"/>
     </w:p>
     <w:p>
       <w:pPr>
         <w:spacing w:line="360" w:lineRule="auto"/>
       </w:pPr>
       <w:r>
-        <w:rPr>
-          <w:highlight w:val="yellow"/>
-        </w:rPr>
-        <w:t xml:space="preserve">In this project, we </w:t>
-      </w:r>
-      <w:r>
-        <w:rPr>
-          <w:highlight w:val="yellow"/>
-        </w:rPr>
-        <w:t>u</w:t>
-      </w:r>
-      <w:r>
-        <w:rPr>
-          <w:highlight w:val="yellow"/>
-        </w:rPr>
-        <w:t>tilis</w:t>
-      </w:r>
-      <w:r>
-        <w:rPr>
-          <w:highlight w:val="yellow"/>
-        </w:rPr>
-        <w:t>ed</w:t>
-      </w:r>
-      <w:r>
-        <w:rPr>
-          <w:highlight w:val="yellow"/>
-        </w:rPr>
-        <w:t xml:space="preserve"> Google </w:t>
+        <w:t xml:space="preserve">We were able to build a conversation user interface which understands the user intents and recommends the product accordingly. This was accomplished by using different natural language understanding techniques. We employed the use of name entity recognition which exploited under hood part of speech tagging for an unsupervised approach for extracting different models, brands and features. We employed use of an unsupervised deep learning framework for extracting different aspects from the corpus collected. This involved use of attention network mechanism. Based on the aspect extracted we further qualified the different products on the aspects. We employed the use of aspect extraction on each of the review, and sentiment analysis for scoring the review extracted </w:t>
+      </w:r>
+      <w:r>
+        <w:lastRenderedPageBreak/>
+        <w:t xml:space="preserve">from amazon. A Vader system was employed for successful sentiment analysis. For building a successful user interface we employed use of Google </w:t>
       </w:r>
       <w:proofErr w:type="spellStart"/>
       <w:r>
-        <w:rPr>
-          <w:highlight w:val="yellow"/>
-        </w:rPr>
-        <w:t>DialogFlow</w:t>
+        <w:t>Dialogflow</w:t>
       </w:r>
       <w:proofErr w:type="spellEnd"/>
       <w:r>
-        <w:rPr>
-          <w:highlight w:val="yellow"/>
-        </w:rPr>
-        <w:t>, and rasa NLU for intent classification and entity extraction</w:t>
-      </w:r>
-      <w:r>
-        <w:rPr>
-          <w:highlight w:val="yellow"/>
-        </w:rPr>
-        <w:t xml:space="preserve"> and </w:t>
-      </w:r>
-      <w:r>
-        <w:rPr>
-          <w:highlight w:val="yellow"/>
-        </w:rPr>
-        <w:t>perform</w:t>
-      </w:r>
-      <w:r>
-        <w:rPr>
-          <w:highlight w:val="yellow"/>
-        </w:rPr>
-        <w:t>ed</w:t>
-      </w:r>
-      <w:r>
-        <w:rPr>
-          <w:highlight w:val="yellow"/>
-        </w:rPr>
-        <w:t xml:space="preserve"> </w:t>
-      </w:r>
-      <w:r>
-        <w:rPr>
-          <w:highlight w:val="yellow"/>
-        </w:rPr>
-        <w:t>various text mining</w:t>
-      </w:r>
-      <w:r>
-        <w:rPr>
-          <w:highlight w:val="yellow"/>
-        </w:rPr>
-        <w:t xml:space="preserve"> techniques </w:t>
-      </w:r>
-      <w:r>
-        <w:rPr>
-          <w:highlight w:val="yellow"/>
-        </w:rPr>
-        <w:t xml:space="preserve">for classification and information extraction. By using sentiment mining of Amazon reviews through a deep neural network, we were also able to recommend a suitable product to the user based on the features that were important to him. </w:t>
-      </w:r>
-      <w:r>
-        <w:rPr>
-          <w:highlight w:val="yellow"/>
-        </w:rPr>
-        <w:t>This could greatly help a visitor to the website narrow down his choices or get relevant information that he required, thereby increasing sales conversion and revenue for the website.</w:t>
-      </w:r>
-      <w:r>
-        <w:t xml:space="preserve"> </w:t>
+        <w:t xml:space="preserve"> and rasa NLU for intent classification and entity extraction. This was integrated with the knowledge base created for providing most suitable response for the user. For better user access we deployed the system as a web interface. Kommunicate.io was used as a bridge for between the chat bot and the web interface. With the implementation of the project we were success fully able to employ different natural language understanding techniques such as information extraction, name entity recognition, aspect mining, topic modelling, sentiment analysis, intent classification which allowed us to build a truly conversational UI for headphone/earphone recommendation. This application further could greatly hep a visitor to the website to narrow down his choices or get relevant information that he required. This can further help increasing sales conversion and increasing the revenue for the sellers as well. A conversational interface could act as bridge between the users and sellers allows users to buy the best product while keeping the competition fair. </w:t>
+      </w:r>
+      <w:r>
+        <w:br w:type="page"/>
       </w:r>
     </w:p>
-    <w:p>
-      <w:r>
-        <w:br w:type="page"/>
-      </w:r>
-    </w:p>
-    <w:bookmarkStart w:id="56" w:name="_Toc36530901" w:displacedByCustomXml="next"/>
+    <w:bookmarkStart w:id="58" w:name="_Toc36547634" w:displacedByCustomXml="next"/>
     <w:sdt>
       <w:sdtPr>
         <w:rPr>
@@ -13307,7 +16225,7 @@
           <w:r>
             <w:t>References</w:t>
           </w:r>
-          <w:bookmarkEnd w:id="56"/>
+          <w:bookmarkEnd w:id="58"/>
         </w:p>
         <w:sdt>
           <w:sdtPr>
@@ -13350,7 +16268,7 @@
               </w:tblGrid>
               <w:tr>
                 <w:trPr>
-                  <w:divId w:val="1233929656"/>
+                  <w:divId w:val="19356377"/>
                   <w:tblCellSpacing w:w="15" w:type="dxa"/>
                 </w:trPr>
                 <w:tc>
@@ -13398,7 +16316,7 @@
               </w:tr>
               <w:tr>
                 <w:trPr>
-                  <w:divId w:val="1233929656"/>
+                  <w:divId w:val="19356377"/>
                   <w:tblCellSpacing w:w="15" w:type="dxa"/>
                 </w:trPr>
                 <w:tc>
@@ -13444,7 +16362,7 @@
               </w:tr>
               <w:tr>
                 <w:trPr>
-                  <w:divId w:val="1233929656"/>
+                  <w:divId w:val="19356377"/>
                   <w:tblCellSpacing w:w="15" w:type="dxa"/>
                 </w:trPr>
                 <w:tc>
@@ -13490,7 +16408,7 @@
               </w:tr>
               <w:tr>
                 <w:trPr>
-                  <w:divId w:val="1233929656"/>
+                  <w:divId w:val="19356377"/>
                   <w:tblCellSpacing w:w="15" w:type="dxa"/>
                 </w:trPr>
                 <w:tc>
@@ -13536,7 +16454,7 @@
               </w:tr>
               <w:tr>
                 <w:trPr>
-                  <w:divId w:val="1233929656"/>
+                  <w:divId w:val="19356377"/>
                   <w:tblCellSpacing w:w="15" w:type="dxa"/>
                 </w:trPr>
                 <w:tc>
@@ -13582,7 +16500,7 @@
               </w:tr>
               <w:tr>
                 <w:trPr>
-                  <w:divId w:val="1233929656"/>
+                  <w:divId w:val="19356377"/>
                   <w:tblCellSpacing w:w="15" w:type="dxa"/>
                 </w:trPr>
                 <w:tc>
@@ -13642,7 +16560,7 @@
               </w:tr>
               <w:tr>
                 <w:trPr>
-                  <w:divId w:val="1233929656"/>
+                  <w:divId w:val="19356377"/>
                   <w:tblCellSpacing w:w="15" w:type="dxa"/>
                 </w:trPr>
                 <w:tc>
@@ -13688,7 +16606,7 @@
               </w:tr>
               <w:tr>
                 <w:trPr>
-                  <w:divId w:val="1233929656"/>
+                  <w:divId w:val="19356377"/>
                   <w:tblCellSpacing w:w="15" w:type="dxa"/>
                 </w:trPr>
                 <w:tc>
@@ -13734,7 +16652,7 @@
               </w:tr>
               <w:tr>
                 <w:trPr>
-                  <w:divId w:val="1233929656"/>
+                  <w:divId w:val="19356377"/>
                   <w:tblCellSpacing w:w="15" w:type="dxa"/>
                 </w:trPr>
                 <w:tc>
@@ -13780,7 +16698,7 @@
               </w:tr>
               <w:tr>
                 <w:trPr>
-                  <w:divId w:val="1233929656"/>
+                  <w:divId w:val="19356377"/>
                   <w:tblCellSpacing w:w="15" w:type="dxa"/>
                 </w:trPr>
                 <w:tc>
@@ -13826,7 +16744,7 @@
               </w:tr>
               <w:tr>
                 <w:trPr>
-                  <w:divId w:val="1233929656"/>
+                  <w:divId w:val="19356377"/>
                   <w:tblCellSpacing w:w="15" w:type="dxa"/>
                 </w:trPr>
                 <w:tc>
@@ -13872,7 +16790,7 @@
               </w:tr>
               <w:tr>
                 <w:trPr>
-                  <w:divId w:val="1233929656"/>
+                  <w:divId w:val="19356377"/>
                   <w:tblCellSpacing w:w="15" w:type="dxa"/>
                 </w:trPr>
                 <w:tc>
@@ -13918,7 +16836,7 @@
               </w:tr>
               <w:tr>
                 <w:trPr>
-                  <w:divId w:val="1233929656"/>
+                  <w:divId w:val="19356377"/>
                   <w:tblCellSpacing w:w="15" w:type="dxa"/>
                 </w:trPr>
                 <w:tc>
@@ -13965,7 +16883,7 @@
               </w:tr>
               <w:tr>
                 <w:trPr>
-                  <w:divId w:val="1233929656"/>
+                  <w:divId w:val="19356377"/>
                   <w:tblCellSpacing w:w="15" w:type="dxa"/>
                 </w:trPr>
                 <w:tc>
@@ -14011,7 +16929,7 @@
               </w:tr>
               <w:tr>
                 <w:trPr>
-                  <w:divId w:val="1233929656"/>
+                  <w:divId w:val="19356377"/>
                   <w:tblCellSpacing w:w="15" w:type="dxa"/>
                 </w:trPr>
                 <w:tc>
@@ -14050,14 +16968,14 @@
                       <w:rPr>
                         <w:noProof/>
                       </w:rPr>
-                      <w:t>V. MacMillan, “How to Develop a Chatbot Persona That Fits Your Brand,” Medium, 26 April 2018. [Online]. Available: https://chatbotslife.com/how-to-develop-a-chatbot-persona-that-fits-your-brand-c48055970372.</w:t>
+                      <w:t>S.-2. T. 4, “Task Description: Aspect Based Sentiment Analysis,” 12 May 2014. [Online]. Available: http://alt.qcri.org/semeval2014/task4/. [Accessed 30 March 2020].</w:t>
                     </w:r>
                   </w:p>
                 </w:tc>
               </w:tr>
               <w:tr>
                 <w:trPr>
-                  <w:divId w:val="1233929656"/>
+                  <w:divId w:val="19356377"/>
                   <w:tblCellSpacing w:w="15" w:type="dxa"/>
                 </w:trPr>
                 <w:tc>
@@ -14096,7 +17014,219 @@
                       <w:rPr>
                         <w:noProof/>
                       </w:rPr>
+                      <w:t xml:space="preserve">W. L. H. N. D. D. R. He, “An unsupervised neural attention model for aspect extraction.,” </w:t>
+                    </w:r>
+                    <w:r>
+                      <w:rPr>
+                        <w:i/>
+                        <w:iCs/>
+                        <w:noProof/>
+                      </w:rPr>
+                      <w:t xml:space="preserve">Proceedings of the 55th Annual Meeting of the Association for Computational Linguistics, </w:t>
+                    </w:r>
+                    <w:r>
+                      <w:rPr>
+                        <w:noProof/>
+                      </w:rPr>
+                      <w:t xml:space="preserve">vol. 1: Long Papers, 2017. </w:t>
+                    </w:r>
+                  </w:p>
+                </w:tc>
+              </w:tr>
+              <w:tr>
+                <w:trPr>
+                  <w:divId w:val="19356377"/>
+                  <w:tblCellSpacing w:w="15" w:type="dxa"/>
+                </w:trPr>
+                <w:tc>
+                  <w:tcPr>
+                    <w:tcW w:w="50" w:type="pct"/>
+                    <w:hideMark/>
+                  </w:tcPr>
+                  <w:p>
+                    <w:pPr>
+                      <w:pStyle w:val="Bibliography"/>
+                      <w:rPr>
+                        <w:noProof/>
+                      </w:rPr>
+                    </w:pPr>
+                    <w:r>
+                      <w:rPr>
+                        <w:noProof/>
+                      </w:rPr>
+                      <w:t xml:space="preserve">[17] </w:t>
+                    </w:r>
+                  </w:p>
+                </w:tc>
+                <w:tc>
+                  <w:tcPr>
+                    <w:tcW w:w="0" w:type="auto"/>
+                    <w:hideMark/>
+                  </w:tcPr>
+                  <w:p>
+                    <w:pPr>
+                      <w:pStyle w:val="Bibliography"/>
+                      <w:rPr>
+                        <w:noProof/>
+                      </w:rPr>
+                    </w:pPr>
+                    <w:r>
+                      <w:rPr>
+                        <w:noProof/>
+                      </w:rPr>
+                      <w:t>madrugado, “Attention-Based-Aspect-Extraction,” 24 March 2020. [Online]. Available: https://github.com/madrugado/Attention-Based-Aspect-Extraction. [Accessed 30 March 2020].</w:t>
+                    </w:r>
+                  </w:p>
+                </w:tc>
+              </w:tr>
+              <w:tr>
+                <w:trPr>
+                  <w:divId w:val="19356377"/>
+                  <w:tblCellSpacing w:w="15" w:type="dxa"/>
+                </w:trPr>
+                <w:tc>
+                  <w:tcPr>
+                    <w:tcW w:w="50" w:type="pct"/>
+                    <w:hideMark/>
+                  </w:tcPr>
+                  <w:p>
+                    <w:pPr>
+                      <w:pStyle w:val="Bibliography"/>
+                      <w:rPr>
+                        <w:noProof/>
+                      </w:rPr>
+                    </w:pPr>
+                    <w:r>
+                      <w:rPr>
+                        <w:noProof/>
+                      </w:rPr>
+                      <w:t xml:space="preserve">[18] </w:t>
+                    </w:r>
+                  </w:p>
+                </w:tc>
+                <w:tc>
+                  <w:tcPr>
+                    <w:tcW w:w="0" w:type="auto"/>
+                    <w:hideMark/>
+                  </w:tcPr>
+                  <w:p>
+                    <w:pPr>
+                      <w:pStyle w:val="Bibliography"/>
+                      <w:rPr>
+                        <w:noProof/>
+                      </w:rPr>
+                    </w:pPr>
+                    <w:r>
+                      <w:rPr>
+                        <w:noProof/>
+                      </w:rPr>
+                      <w:t>V. MacMillan, “How to Develop a Chatbot Persona That Fits Your Brand,” Medium, 26 April 2018. [Online]. Available: https://chatbotslife.com/how-to-develop-a-chatbot-persona-that-fits-your-brand-c48055970372.</w:t>
+                    </w:r>
+                  </w:p>
+                </w:tc>
+              </w:tr>
+              <w:tr>
+                <w:trPr>
+                  <w:divId w:val="19356377"/>
+                  <w:tblCellSpacing w:w="15" w:type="dxa"/>
+                </w:trPr>
+                <w:tc>
+                  <w:tcPr>
+                    <w:tcW w:w="50" w:type="pct"/>
+                    <w:hideMark/>
+                  </w:tcPr>
+                  <w:p>
+                    <w:pPr>
+                      <w:pStyle w:val="Bibliography"/>
+                      <w:rPr>
+                        <w:noProof/>
+                      </w:rPr>
+                    </w:pPr>
+                    <w:r>
+                      <w:rPr>
+                        <w:noProof/>
+                      </w:rPr>
+                      <w:t xml:space="preserve">[19] </w:t>
+                    </w:r>
+                  </w:p>
+                </w:tc>
+                <w:tc>
+                  <w:tcPr>
+                    <w:tcW w:w="0" w:type="auto"/>
+                    <w:hideMark/>
+                  </w:tcPr>
+                  <w:p>
+                    <w:pPr>
+                      <w:pStyle w:val="Bibliography"/>
+                      <w:rPr>
+                        <w:noProof/>
+                      </w:rPr>
+                    </w:pPr>
+                    <w:r>
+                      <w:rPr>
+                        <w:noProof/>
+                      </w:rPr>
                       <w:t>T. F. Tay, “Tourist arrivals, spending in Singapore at record highs,” Straits Times, 14 February 2019. [Online]. Available: https://www.straitstimes.com/singapore/tourist-arrivals-spending-at-record-highs. [Accessed 28 August 2019].</w:t>
+                    </w:r>
+                  </w:p>
+                </w:tc>
+              </w:tr>
+              <w:tr>
+                <w:trPr>
+                  <w:divId w:val="19356377"/>
+                  <w:tblCellSpacing w:w="15" w:type="dxa"/>
+                </w:trPr>
+                <w:tc>
+                  <w:tcPr>
+                    <w:tcW w:w="50" w:type="pct"/>
+                    <w:hideMark/>
+                  </w:tcPr>
+                  <w:p>
+                    <w:pPr>
+                      <w:pStyle w:val="Bibliography"/>
+                      <w:rPr>
+                        <w:noProof/>
+                      </w:rPr>
+                    </w:pPr>
+                    <w:r>
+                      <w:rPr>
+                        <w:noProof/>
+                      </w:rPr>
+                      <w:t xml:space="preserve">[20] </w:t>
+                    </w:r>
+                  </w:p>
+                </w:tc>
+                <w:tc>
+                  <w:tcPr>
+                    <w:tcW w:w="0" w:type="auto"/>
+                    <w:hideMark/>
+                  </w:tcPr>
+                  <w:p>
+                    <w:pPr>
+                      <w:pStyle w:val="Bibliography"/>
+                      <w:rPr>
+                        <w:noProof/>
+                      </w:rPr>
+                    </w:pPr>
+                    <w:r>
+                      <w:rPr>
+                        <w:noProof/>
+                      </w:rPr>
+                      <w:t xml:space="preserve">N. S. M. M. A. A. A.S Shafie, “Aspect extraction performance with pos tag pattern of dependency relation in aspect-based sentiment analysis.,” in </w:t>
+                    </w:r>
+                    <w:r>
+                      <w:rPr>
+                        <w:i/>
+                        <w:iCs/>
+                        <w:noProof/>
+                      </w:rPr>
+                      <w:t>2018 Fourth International Conference on Information Retrieval and Knowledge Management (CAMP). IEEE</w:t>
+                    </w:r>
+                    <w:r>
+                      <w:rPr>
+                        <w:noProof/>
+                      </w:rPr>
+                      <w:t xml:space="preserve">, 2018. </w:t>
                     </w:r>
                   </w:p>
                 </w:tc>
@@ -14104,7 +17234,7 @@
             </w:tbl>
             <w:p>
               <w:pPr>
-                <w:divId w:val="1233929656"/>
+                <w:divId w:val="19356377"/>
                 <w:rPr>
                   <w:rFonts w:eastAsia="Times New Roman"/>
                   <w:noProof/>
@@ -14125,11 +17255,6 @@
         </w:sdt>
       </w:sdtContent>
     </w:sdt>
-    <w:p>
-      <w:pPr>
-        <w:spacing w:line="360" w:lineRule="auto"/>
-      </w:pPr>
-    </w:p>
     <w:sectPr>
       <w:footerReference w:type="default" r:id="rId49"/>
       <w:pgSz w:w="11906" w:h="16838"/>
@@ -14174,7 +17299,7 @@
       <w:pStyle w:val="Footer"/>
       <w:jc w:val="right"/>
     </w:pPr>
-    <w:bookmarkStart w:id="2" w:name="_Hlk35939084"/>
+    <w:bookmarkStart w:id="0" w:name="_Hlk35939084"/>
     <w:r>
       <w:t xml:space="preserve">Shop assistant icon </w:t>
     </w:r>
@@ -14216,7 +17341,7 @@
     <w:r>
       <w:t xml:space="preserve"> </w:t>
     </w:r>
-    <w:bookmarkEnd w:id="2"/>
+    <w:bookmarkEnd w:id="0"/>
   </w:p>
 </w:ftr>
 </file>
@@ -14506,7 +17631,7 @@
         <v:path o:extrusionok="f" gradientshapeok="t" o:connecttype="rect"/>
         <o:lock v:ext="edit" aspectratio="t"/>
       </v:shapetype>
-      <v:shape id="_x0000_i2288" type="#_x0000_t75" style="width:12pt;height:12pt;visibility:visible;mso-wrap-style:square" o:bullet="t">
+      <v:shape id="_x0000_i1204" type="#_x0000_t75" style="width:12pt;height:12pt;visibility:visible;mso-wrap-style:square" o:bullet="t">
         <v:imagedata r:id="rId1" o:title=""/>
       </v:shape>
     </w:pict>
@@ -17567,14 +20692,6 @@
     <w:abstractNumId w:val="5"/>
   </w:num>
 </w:numbering>
-</file>
-
-<file path=word/people.xml><?xml version="1.0" encoding="utf-8"?>
-<w15:people xmlns:wpc="http://schemas.microsoft.com/office/word/2010/wordprocessingCanvas" xmlns:cx="http://schemas.microsoft.com/office/drawing/2014/chartex" xmlns:cx1="http://schemas.microsoft.com/office/drawing/2015/9/8/chartex" xmlns:cx2="http://schemas.microsoft.com/office/drawing/2015/10/21/chartex" xmlns:cx3="http://schemas.microsoft.com/office/drawing/2016/5/9/chartex" xmlns:cx4="http://schemas.microsoft.com/office/drawing/2016/5/10/chartex" xmlns:cx5="http://schemas.microsoft.com/office/drawing/2016/5/11/chartex" xmlns:cx6="http://schemas.microsoft.com/office/drawing/2016/5/12/chartex" xmlns:cx7="http://schemas.microsoft.com/office/drawing/2016/5/13/chartex" xmlns:cx8="http://schemas.microsoft.com/office/drawing/2016/5/14/chartex" xmlns:mc="http://schemas.openxmlformats.org/markup-compatibility/2006" xmlns:aink="http://schemas.microsoft.com/office/drawing/2016/ink" xmlns:am3d="http://schemas.microsoft.com/office/drawing/2017/model3d" xmlns:o="urn:schemas-microsoft-com:office:office" xmlns:r="http://schemas.openxmlformats.org/officeDocument/2006/relationships" xmlns:m="http://schemas.openxmlformats.org/officeDocument/2006/math" xmlns:v="urn:schemas-microsoft-com:vml" xmlns:wp14="http://schemas.microsoft.com/office/word/2010/wordprocessingDrawing" xmlns:wp="http://schemas.openxmlformats.org/drawingml/2006/wordprocessingDrawing" xmlns:w10="urn:schemas-microsoft-com:office:word" xmlns:w="http://schemas.openxmlformats.org/wordprocessingml/2006/main" xmlns:w14="http://schemas.microsoft.com/office/word/2010/wordml" xmlns:w15="http://schemas.microsoft.com/office/word/2012/wordml" xmlns:w16cex="http://schemas.microsoft.com/office/word/2018/wordml/cex" xmlns:w16cid="http://schemas.microsoft.com/office/word/2016/wordml/cid" xmlns:w16="http://schemas.microsoft.com/office/word/2018/wordml" xmlns:w16se="http://schemas.microsoft.com/office/word/2015/wordml/symex" xmlns:wpg="http://schemas.microsoft.com/office/word/2010/wordprocessingGroup" xmlns:wpi="http://schemas.microsoft.com/office/word/2010/wordprocessingInk" xmlns:wne="http://schemas.microsoft.com/office/word/2006/wordml" xmlns:wps="http://schemas.microsoft.com/office/word/2010/wordprocessingShape" mc:Ignorable="w14 w15 w16se w16cid w16 w16cex wp14">
-  <w15:person w15:author="Mei Ying Ng">
-    <w15:presenceInfo w15:providerId="None" w15:userId="Mei Ying Ng"/>
-  </w15:person>
-</w15:people>
 </file>
 
 <file path=word/styles.xml><?xml version="1.0" encoding="utf-8"?>
@@ -19425,7 +22542,7 @@
     <b:Month>April</b:Month>
     <b:Day>26</b:Day>
     <b:URL>https://chatbotslife.com/how-to-develop-a-chatbot-persona-that-fits-your-brand-c48055970372</b:URL>
-    <b:RefOrder>15</b:RefOrder>
+    <b:RefOrder>19</b:RefOrder>
   </b:Source>
   <b:Source>
     <b:Tag>Tif19</b:Tag>
@@ -19451,7 +22568,7 @@
     <b:MonthAccessed>August</b:MonthAccessed>
     <b:DayAccessed>28</b:DayAccessed>
     <b:URL>https://www.straitstimes.com/singapore/tourist-arrivals-spending-at-record-highs</b:URL>
-    <b:RefOrder>16</b:RefOrder>
+    <b:RefOrder>20</b:RefOrder>
   </b:Source>
   <b:Source>
     <b:Tag>Bar04</b:Tag>
@@ -19582,11 +22699,121 @@
     <b:URL>https://www.smh.com.au/business/consumer-affairs/analysis-paralysis-why-shoppers-spoilt-for-choice-often-regret-purchases-20160713-gq4rak.html</b:URL>
     <b:RefOrder>7</b:RefOrder>
   </b:Source>
+  <b:Source>
+    <b:Tag>RHe17</b:Tag>
+    <b:SourceType>JournalArticle</b:SourceType>
+    <b:Guid>{C666493C-1187-493C-93F8-47D39727E49E}</b:Guid>
+    <b:Title>An unsupervised neural attention model for aspect extraction.</b:Title>
+    <b:Year>2017</b:Year>
+    <b:Author>
+      <b:Author>
+        <b:NameList>
+          <b:Person>
+            <b:Last>R. He</b:Last>
+            <b:First>W.S.</b:First>
+            <b:Middle>Lee, H.T. Ng, D. Dahlmeier</b:Middle>
+          </b:Person>
+        </b:NameList>
+      </b:Author>
+    </b:Author>
+    <b:JournalName>Proceedings of the 55th Annual Meeting of the Association for Computational Linguistics</b:JournalName>
+    <b:Volume>1: Long Papers</b:Volume>
+    <b:RefOrder>16</b:RefOrder>
+  </b:Source>
+  <b:Source>
+    <b:Tag>mad20</b:Tag>
+    <b:SourceType>DocumentFromInternetSite</b:SourceType>
+    <b:Guid>{9CF519D9-4F4D-47D3-83A8-176FD8AB9FB9}</b:Guid>
+    <b:Title>Attention-Based-Aspect-Extraction</b:Title>
+    <b:Year>2020</b:Year>
+    <b:Author>
+      <b:Author>
+        <b:NameList>
+          <b:Person>
+            <b:Last>madrugado</b:Last>
+          </b:Person>
+        </b:NameList>
+      </b:Author>
+    </b:Author>
+    <b:Month>March</b:Month>
+    <b:Day>24</b:Day>
+    <b:YearAccessed>2020</b:YearAccessed>
+    <b:MonthAccessed>March</b:MonthAccessed>
+    <b:DayAccessed>30</b:DayAccessed>
+    <b:URL>https://github.com/madrugado/Attention-Based-Aspect-Extraction</b:URL>
+    <b:RefOrder>17</b:RefOrder>
+  </b:Source>
+  <b:Source>
+    <b:Tag>ASS18</b:Tag>
+    <b:SourceType>ConferenceProceedings</b:SourceType>
+    <b:Guid>{0AA26DB8-3889-4EE1-A9E9-5DE74B3FB612}</b:Guid>
+    <b:Title>Aspect extraction performance with pos tag pattern of dependency relation in aspect-based sentiment analysis.</b:Title>
+    <b:Year>2018</b:Year>
+    <b:Author>
+      <b:Author>
+        <b:NameList>
+          <b:Person>
+            <b:Last>A.S Shafie</b:Last>
+            <b:First>N.M.</b:First>
+            <b:Middle>Sharef, M.A. Murad, A. Azman</b:Middle>
+          </b:Person>
+        </b:NameList>
+      </b:Author>
+    </b:Author>
+    <b:ConferenceName>2018 Fourth International Conference on Information Retrieval and Knowledge Management (CAMP). IEEE</b:ConferenceName>
+    <b:RefOrder>21</b:RefOrder>
+  </b:Source>
+  <b:Source>
+    <b:Tag>Sem14</b:Tag>
+    <b:SourceType>DocumentFromInternetSite</b:SourceType>
+    <b:Guid>{1B64078E-7143-43B0-995D-D3C4AB162717}</b:Guid>
+    <b:Title>Task Description: Aspect Based Sentiment Analysis</b:Title>
+    <b:Year>2014</b:Year>
+    <b:Author>
+      <b:Author>
+        <b:NameList>
+          <b:Person>
+            <b:Last>4</b:Last>
+            <b:First>SemEval-2014</b:First>
+            <b:Middle>Task</b:Middle>
+          </b:Person>
+        </b:NameList>
+      </b:Author>
+    </b:Author>
+    <b:Month>May</b:Month>
+    <b:Day>12</b:Day>
+    <b:YearAccessed>2020</b:YearAccessed>
+    <b:MonthAccessed>March</b:MonthAccessed>
+    <b:DayAccessed>30</b:DayAccessed>
+    <b:URL>http://alt.qcri.org/semeval2014/task4/</b:URL>
+    <b:RefOrder>15</b:RefOrder>
+  </b:Source>
+  <b:Source>
+    <b:Tag>RWa19</b:Tag>
+    <b:SourceType>JournalArticle</b:SourceType>
+    <b:Guid>{89AD074C-9E6C-43B8-A1CF-2D501B43C13D}</b:Guid>
+    <b:Author>
+      <b:Author>
+        <b:NameList>
+          <b:Person>
+            <b:Last>R. Wang</b:Last>
+            <b:First>D.</b:First>
+            <b:Middle>Zhou, M. Jiang, J. Si, Y. Yang</b:Middle>
+          </b:Person>
+        </b:NameList>
+      </b:Author>
+    </b:Author>
+    <b:Title>A survey on opinion mining: from stance to product aspect</b:Title>
+    <b:JournalName>IEEE Access 7</b:JournalName>
+    <b:Year>2019</b:Year>
+    <b:Pages>41101-41124</b:Pages>
+    <b:RefOrder>18</b:RefOrder>
+  </b:Source>
 </b:Sources>
 </file>
 
 <file path=customXml/itemProps1.xml><?xml version="1.0" encoding="utf-8"?>
-<ds:datastoreItem xmlns:ds="http://schemas.openxmlformats.org/officeDocument/2006/customXml" ds:itemID="{6E35B7D5-C002-4888-9DAE-52A13B5BDD1C}">
+<ds:datastoreItem xmlns:ds="http://schemas.openxmlformats.org/officeDocument/2006/customXml" ds:itemID="{03F10092-C579-43D0-985D-3DEF1CD2AA4E}">
   <ds:schemaRefs>
     <ds:schemaRef ds:uri="http://schemas.openxmlformats.org/officeDocument/2006/bibliography"/>
   </ds:schemaRefs>
